--- a/Documentation_of_Project.docx
+++ b/Documentation_of_Project.docx
@@ -59,15 +59,7 @@
         </w:numPr>
       </w:pPr>
       <w:r>
-        <w:t>POST /</w:t>
-      </w:r>
-      <w:proofErr w:type="spellStart"/>
-      <w:r>
-        <w:t>api</w:t>
-      </w:r>
-      <w:proofErr w:type="spellEnd"/>
-      <w:r>
-        <w:t>/users: Create a user</w:t>
+        <w:t>POST /api/users: Create a user</w:t>
       </w:r>
     </w:p>
     <w:p>
@@ -78,15 +70,7 @@
         </w:numPr>
       </w:pPr>
       <w:r>
-        <w:t>GET /</w:t>
-      </w:r>
-      <w:proofErr w:type="spellStart"/>
-      <w:r>
-        <w:t>api</w:t>
-      </w:r>
-      <w:proofErr w:type="spellEnd"/>
-      <w:r>
-        <w:t>/users/{id}: Get a user by ID</w:t>
+        <w:t>GET /api/users/{id}: Get a user by ID</w:t>
       </w:r>
     </w:p>
     <w:p>
@@ -122,13 +106,8 @@
         <w:t>DTO</w:t>
       </w:r>
       <w:r>
-        <w:t xml:space="preserve">: </w:t>
-      </w:r>
-      <w:proofErr w:type="spellStart"/>
-      <w:r>
-        <w:t>UserDTO</w:t>
-      </w:r>
-      <w:proofErr w:type="spellEnd"/>
+        <w:t>: UserDTO</w:t>
+      </w:r>
     </w:p>
     <w:p>
       <w:pPr>
@@ -145,13 +124,8 @@
         <w:t>Repository</w:t>
       </w:r>
       <w:r>
-        <w:t xml:space="preserve">: </w:t>
-      </w:r>
-      <w:proofErr w:type="spellStart"/>
-      <w:r>
-        <w:t>UserRepository</w:t>
-      </w:r>
-      <w:proofErr w:type="spellEnd"/>
+        <w:t>: UserRepository</w:t>
+      </w:r>
     </w:p>
     <w:p>
       <w:pPr>
@@ -280,15 +254,7 @@
         </w:numPr>
       </w:pPr>
       <w:r>
-        <w:t>POST /</w:t>
-      </w:r>
-      <w:proofErr w:type="spellStart"/>
-      <w:r>
-        <w:t>api</w:t>
-      </w:r>
-      <w:proofErr w:type="spellEnd"/>
-      <w:r>
-        <w:t>/expenses: Create a new expense</w:t>
+        <w:t>POST /api/expenses: Create a new expense</w:t>
       </w:r>
     </w:p>
     <w:p>
@@ -299,23 +265,7 @@
         </w:numPr>
       </w:pPr>
       <w:r>
-        <w:t>GET /</w:t>
-      </w:r>
-      <w:proofErr w:type="spellStart"/>
-      <w:r>
-        <w:t>api</w:t>
-      </w:r>
-      <w:proofErr w:type="spellEnd"/>
-      <w:r>
-        <w:t>/expenses/user/{</w:t>
-      </w:r>
-      <w:proofErr w:type="spellStart"/>
-      <w:r>
-        <w:t>userId</w:t>
-      </w:r>
-      <w:proofErr w:type="spellEnd"/>
-      <w:r>
-        <w:t>}: Get all expenses for a user</w:t>
+        <w:t>GET /api/expenses/user/{userId}: Get all expenses for a user</w:t>
       </w:r>
     </w:p>
     <w:p>
@@ -333,15 +283,7 @@
         <w:t>Entity</w:t>
       </w:r>
       <w:r>
-        <w:t xml:space="preserve">: Expense (includes </w:t>
-      </w:r>
-      <w:proofErr w:type="spellStart"/>
-      <w:r>
-        <w:t>userId</w:t>
-      </w:r>
-      <w:proofErr w:type="spellEnd"/>
-      <w:r>
-        <w:t>, amount, date, etc.)</w:t>
+        <w:t>: Expense (includes userId, amount, date, etc.)</w:t>
       </w:r>
     </w:p>
     <w:p>
@@ -359,13 +301,8 @@
         <w:t>Repository</w:t>
       </w:r>
       <w:r>
-        <w:t xml:space="preserve">: </w:t>
-      </w:r>
-      <w:proofErr w:type="spellStart"/>
-      <w:r>
-        <w:t>ExpenseRepository</w:t>
-      </w:r>
-      <w:proofErr w:type="spellEnd"/>
+        <w:t>: ExpenseRepository</w:t>
+      </w:r>
     </w:p>
     <w:p>
       <w:pPr>
@@ -393,13 +330,8 @@
         </w:numPr>
       </w:pPr>
       <w:r>
-        <w:t xml:space="preserve">Validates if user exists using </w:t>
-      </w:r>
-      <w:proofErr w:type="spellStart"/>
-      <w:r>
-        <w:t>UserService</w:t>
-      </w:r>
-      <w:proofErr w:type="spellEnd"/>
+        <w:t>Validates if user exists using UserService</w:t>
+      </w:r>
     </w:p>
     <w:p>
       <w:pPr>
@@ -456,15 +388,7 @@
       </w:pPr>
       <w:r>
         <w:lastRenderedPageBreak/>
-        <w:t xml:space="preserve">Using </w:t>
-      </w:r>
-      <w:proofErr w:type="spellStart"/>
-      <w:r>
-        <w:t>LocalDate</w:t>
-      </w:r>
-      <w:proofErr w:type="spellEnd"/>
-      <w:r>
-        <w:t xml:space="preserve"> for date handling</w:t>
+        <w:t>Using LocalDate for date handling</w:t>
       </w:r>
     </w:p>
     <w:p>
@@ -530,13 +454,8 @@
           <w:numId w:val="5"/>
         </w:numPr>
       </w:pPr>
-      <w:proofErr w:type="spellStart"/>
-      <w:r>
-        <w:t>UserServiceClient</w:t>
-      </w:r>
-      <w:proofErr w:type="spellEnd"/>
-      <w:r>
-        <w:t xml:space="preserve"> created in Expense Service to call User Service:</w:t>
+      <w:r>
+        <w:t>UserServiceClient created in Expense Service to call User Service:</w:t>
       </w:r>
     </w:p>
     <w:p>
@@ -545,52 +464,18 @@
       </w:r>
     </w:p>
     <w:p>
-      <w:proofErr w:type="spellStart"/>
       <w:r>
         <w:t>CopyEdit</w:t>
       </w:r>
-      <w:proofErr w:type="spellEnd"/>
-    </w:p>
-    <w:p>
-      <w:r>
-        <w:t>@</w:t>
-      </w:r>
-      <w:proofErr w:type="gramStart"/>
-      <w:r>
-        <w:t>FeignClient(</w:t>
-      </w:r>
-      <w:proofErr w:type="gramEnd"/>
-      <w:r>
-        <w:t xml:space="preserve">name = "user-service", </w:t>
-      </w:r>
-      <w:proofErr w:type="spellStart"/>
-      <w:r>
-        <w:t>url</w:t>
-      </w:r>
-      <w:proofErr w:type="spellEnd"/>
-      <w:r>
-        <w:t xml:space="preserve"> = "http://localhost:8181/</w:t>
-      </w:r>
-      <w:proofErr w:type="spellStart"/>
-      <w:r>
-        <w:t>api</w:t>
-      </w:r>
-      <w:proofErr w:type="spellEnd"/>
-      <w:r>
-        <w:t>/users")</w:t>
-      </w:r>
-    </w:p>
-    <w:p>
-      <w:r>
-        <w:t xml:space="preserve">public interface </w:t>
-      </w:r>
-      <w:proofErr w:type="spellStart"/>
-      <w:r>
-        <w:t>UserServiceClient</w:t>
-      </w:r>
-      <w:proofErr w:type="spellEnd"/>
-      <w:r>
-        <w:t xml:space="preserve"> {</w:t>
+    </w:p>
+    <w:p>
+      <w:r>
+        <w:t>@FeignClient(name = "user-service", url = "http://localhost:8181/api/users")</w:t>
+      </w:r>
+    </w:p>
+    <w:p>
+      <w:r>
+        <w:t>public interface UserServiceClient {</w:t>
       </w:r>
     </w:p>
     <w:p>
@@ -600,20 +485,7 @@
     </w:p>
     <w:p>
       <w:r>
-        <w:t xml:space="preserve">    User </w:t>
-      </w:r>
-      <w:proofErr w:type="spellStart"/>
-      <w:proofErr w:type="gramStart"/>
-      <w:r>
-        <w:t>getUserById</w:t>
-      </w:r>
-      <w:proofErr w:type="spellEnd"/>
-      <w:r>
-        <w:t>(</w:t>
-      </w:r>
-      <w:proofErr w:type="gramEnd"/>
-      <w:r>
-        <w:t>@PathVariable Long id);</w:t>
+        <w:t xml:space="preserve">    User getUserById(@PathVariable Long id);</w:t>
       </w:r>
     </w:p>
     <w:p>
@@ -646,13 +518,8 @@
         </w:numPr>
       </w:pPr>
       <w:r>
-        <w:t xml:space="preserve">Spring Cloud </w:t>
-      </w:r>
-      <w:proofErr w:type="spellStart"/>
-      <w:r>
-        <w:t>OpenFeign</w:t>
-      </w:r>
-      <w:proofErr w:type="spellEnd"/>
+        <w:t>Spring Cloud OpenFeign</w:t>
+      </w:r>
     </w:p>
     <w:p>
       <w:pPr>
@@ -749,33 +616,13 @@
       </w:r>
     </w:p>
     <w:p>
-      <w:proofErr w:type="spellStart"/>
       <w:r>
         <w:t>CopyEdit</w:t>
       </w:r>
-      <w:proofErr w:type="spellEnd"/>
-    </w:p>
-    <w:p>
-      <w:r>
-        <w:t xml:space="preserve">throw new </w:t>
-      </w:r>
-      <w:proofErr w:type="spellStart"/>
-      <w:proofErr w:type="gramStart"/>
-      <w:r>
-        <w:t>ResponseStatusException</w:t>
-      </w:r>
-      <w:proofErr w:type="spellEnd"/>
-      <w:r>
-        <w:t>(</w:t>
-      </w:r>
-      <w:proofErr w:type="spellStart"/>
-      <w:proofErr w:type="gramEnd"/>
-      <w:r>
-        <w:t>HttpStatus.BAD_REQUEST</w:t>
-      </w:r>
-      <w:proofErr w:type="spellEnd"/>
-      <w:r>
-        <w:t>, "User not found in User Service");</w:t>
+    </w:p>
+    <w:p>
+      <w:r>
+        <w:t>throw new ResponseStatusException(HttpStatus.BAD_REQUEST, "User not found in User Service");</w:t>
       </w:r>
     </w:p>
     <w:p>
@@ -939,23 +786,8 @@
         </w:numPr>
       </w:pPr>
       <w:r>
-        <w:t>Aggregation logic (sum(</w:t>
-      </w:r>
-      <w:proofErr w:type="spellStart"/>
-      <w:proofErr w:type="gramStart"/>
-      <w:r>
-        <w:t>expenses.amount</w:t>
-      </w:r>
-      <w:proofErr w:type="spellEnd"/>
-      <w:proofErr w:type="gramEnd"/>
-      <w:r>
-        <w:t xml:space="preserve">)) from </w:t>
-      </w:r>
-      <w:proofErr w:type="spellStart"/>
-      <w:r>
-        <w:t>ExpenseRepository</w:t>
-      </w:r>
-      <w:proofErr w:type="spellEnd"/>
+        <w:t>Aggregation logic (sum(expenses.amount)) from ExpenseRepository</w:t>
+      </w:r>
     </w:p>
     <w:p>
       <w:r>
@@ -1217,13 +1049,8 @@
         </w:numPr>
       </w:pPr>
       <w:r>
-        <w:t xml:space="preserve">Spring Cloud </w:t>
-      </w:r>
-      <w:proofErr w:type="spellStart"/>
-      <w:r>
-        <w:t>OpenFeign</w:t>
-      </w:r>
-      <w:proofErr w:type="spellEnd"/>
+        <w:t>Spring Cloud OpenFeign</w:t>
+      </w:r>
     </w:p>
     <w:p>
       <w:pPr>
@@ -1232,13 +1059,8 @@
           <w:numId w:val="12"/>
         </w:numPr>
       </w:pPr>
-      <w:proofErr w:type="spellStart"/>
-      <w:r>
-        <w:t>DevTools</w:t>
-      </w:r>
-      <w:proofErr w:type="spellEnd"/>
-      <w:r>
-        <w:t xml:space="preserve"> (for live reload)</w:t>
+      <w:r>
+        <w:t>DevTools (for live reload)</w:t>
       </w:r>
     </w:p>
     <w:p>
@@ -1302,13 +1124,8 @@
         <w:t>✅</w:t>
       </w:r>
       <w:r>
-        <w:t xml:space="preserve"> Calculate total expenses for a user in </w:t>
-      </w:r>
-      <w:proofErr w:type="spellStart"/>
-      <w:r>
-        <w:t>ExpenseService</w:t>
-      </w:r>
-      <w:proofErr w:type="spellEnd"/>
+        <w:t xml:space="preserve"> Calculate total expenses for a user in ExpenseService</w:t>
+      </w:r>
     </w:p>
     <w:p>
       <w:pPr>
@@ -1341,15 +1158,7 @@
         <w:t>❌</w:t>
       </w:r>
       <w:r>
-        <w:t xml:space="preserve"> Replace </w:t>
-      </w:r>
-      <w:proofErr w:type="spellStart"/>
-      <w:r>
-        <w:t>ResponseStatusException</w:t>
-      </w:r>
-      <w:proofErr w:type="spellEnd"/>
-      <w:r>
-        <w:t xml:space="preserve"> with a </w:t>
+        <w:t xml:space="preserve"> Replace ResponseStatusException with a </w:t>
       </w:r>
       <w:r>
         <w:rPr>
@@ -1554,11 +1363,9 @@
             <w:pPr>
               <w:spacing w:after="160" w:line="278" w:lineRule="auto"/>
             </w:pPr>
-            <w:proofErr w:type="spellStart"/>
             <w:r>
               <w:t>RestTemplate</w:t>
             </w:r>
-            <w:proofErr w:type="spellEnd"/>
           </w:p>
         </w:tc>
         <w:tc>
@@ -1621,11 +1428,9 @@
             <w:pPr>
               <w:spacing w:after="160" w:line="278" w:lineRule="auto"/>
             </w:pPr>
-            <w:proofErr w:type="spellStart"/>
             <w:r>
               <w:t>WebClient</w:t>
             </w:r>
-            <w:proofErr w:type="spellEnd"/>
           </w:p>
         </w:tc>
         <w:tc>
@@ -1685,11 +1490,9 @@
             <w:pPr>
               <w:spacing w:after="160" w:line="278" w:lineRule="auto"/>
             </w:pPr>
-            <w:proofErr w:type="spellStart"/>
             <w:r>
               <w:t>gRPC</w:t>
             </w:r>
-            <w:proofErr w:type="spellEnd"/>
           </w:p>
         </w:tc>
         <w:tc>
@@ -1805,6 +1608,3683 @@
       </w:tr>
     </w:tbl>
     <w:p/>
+    <w:p>
+      <w:pPr>
+        <w:rPr>
+          <w:b/>
+          <w:bCs/>
+        </w:rPr>
+      </w:pPr>
+      <w:r>
+        <w:rPr>
+          <w:rFonts w:ascii="Segoe UI Emoji" w:hAnsi="Segoe UI Emoji" w:cs="Segoe UI Emoji"/>
+          <w:b/>
+          <w:bCs/>
+        </w:rPr>
+        <w:t>📌</w:t>
+      </w:r>
+      <w:r>
+        <w:rPr>
+          <w:b/>
+          <w:bCs/>
+        </w:rPr>
+        <w:t xml:space="preserve"> </w:t>
+      </w:r>
+      <w:r>
+        <w:rPr>
+          <w:b/>
+          <w:bCs/>
+        </w:rPr>
+        <w:t xml:space="preserve">Try and catch to validate the issue </w:t>
+      </w:r>
+    </w:p>
+    <w:p/>
+    <w:p>
+      <w:r>
+        <w:t>public void validateUserExists(Long userId) {</w:t>
+      </w:r>
+      <w:r>
+        <w:br/>
+        <w:t xml:space="preserve">    try {</w:t>
+      </w:r>
+      <w:r>
+        <w:br/>
+        <w:t xml:space="preserve">        userClient.getUserById(userId); // Feign client call</w:t>
+      </w:r>
+      <w:r>
+        <w:br/>
+        <w:t xml:space="preserve">    } catch (FeignException.NotFound ex) {</w:t>
+      </w:r>
+      <w:r>
+        <w:br/>
+        <w:t xml:space="preserve">        throw new ResponseStatusException(HttpStatus.BAD_REQUEST, "User not found in User Service");</w:t>
+      </w:r>
+      <w:r>
+        <w:br/>
+        <w:t xml:space="preserve">    } catch (FeignException ex) {</w:t>
+      </w:r>
+      <w:r>
+        <w:br/>
+        <w:t xml:space="preserve">        throw new ResponseStatusException(HttpStatus.SERVICE_UNAVAILABLE, "User Service error");</w:t>
+      </w:r>
+      <w:r>
+        <w:br/>
+        <w:t xml:space="preserve">    }</w:t>
+      </w:r>
+      <w:r>
+        <w:br/>
+        <w:t>}</w:t>
+      </w:r>
+    </w:p>
+    <w:p/>
+    <w:p/>
+    <w:p>
+      <w:pPr>
+        <w:rPr>
+          <w:b/>
+          <w:bCs/>
+        </w:rPr>
+      </w:pPr>
+      <w:r>
+        <w:rPr>
+          <w:rFonts w:ascii="Segoe UI Emoji" w:hAnsi="Segoe UI Emoji" w:cs="Segoe UI Emoji"/>
+          <w:b/>
+          <w:bCs/>
+        </w:rPr>
+        <w:t>✅</w:t>
+      </w:r>
+      <w:r>
+        <w:rPr>
+          <w:b/>
+          <w:bCs/>
+        </w:rPr>
+        <w:t xml:space="preserve"> USE CASE: validateUserExists(Long userId)</w:t>
+      </w:r>
+      <w:r>
+        <w:rPr>
+          <w:b/>
+          <w:bCs/>
+        </w:rPr>
+        <w:t xml:space="preserve"> Custom Error </w:t>
+      </w:r>
+    </w:p>
+    <w:p>
+      <w:r>
+        <w:pict w14:anchorId="7EFC3CBB">
+          <v:rect id="_x0000_i1137" style="width:0;height:1.5pt" o:hralign="center" o:hrstd="t" o:hr="t" fillcolor="#a0a0a0" stroked="f"/>
+        </w:pict>
+      </w:r>
+    </w:p>
+    <w:p>
+      <w:pPr>
+        <w:rPr>
+          <w:b/>
+          <w:bCs/>
+        </w:rPr>
+      </w:pPr>
+      <w:r>
+        <w:rPr>
+          <w:rFonts w:ascii="Segoe UI Emoji" w:hAnsi="Segoe UI Emoji" w:cs="Segoe UI Emoji"/>
+          <w:b/>
+          <w:bCs/>
+        </w:rPr>
+        <w:t>🔄</w:t>
+      </w:r>
+      <w:r>
+        <w:rPr>
+          <w:b/>
+          <w:bCs/>
+        </w:rPr>
+        <w:t xml:space="preserve"> Step-by-Step Flow</w:t>
+      </w:r>
+    </w:p>
+    <w:p>
+      <w:pPr>
+        <w:rPr>
+          <w:b/>
+          <w:bCs/>
+        </w:rPr>
+      </w:pPr>
+      <w:r>
+        <w:rPr>
+          <w:b/>
+          <w:bCs/>
+        </w:rPr>
+        <w:t xml:space="preserve">1. </w:t>
+      </w:r>
+      <w:r>
+        <w:rPr>
+          <w:rFonts w:ascii="Segoe UI Emoji" w:hAnsi="Segoe UI Emoji" w:cs="Segoe UI Emoji"/>
+          <w:b/>
+          <w:bCs/>
+        </w:rPr>
+        <w:t>🚀</w:t>
+      </w:r>
+      <w:r>
+        <w:rPr>
+          <w:b/>
+          <w:bCs/>
+        </w:rPr>
+        <w:t xml:space="preserve"> A request comes in</w:t>
+      </w:r>
+    </w:p>
+    <w:p>
+      <w:r>
+        <w:t>You make a POST request like:</w:t>
+      </w:r>
+    </w:p>
+    <w:p>
+      <w:r>
+        <w:t>json</w:t>
+      </w:r>
+    </w:p>
+    <w:p>
+      <w:r>
+        <w:t>CopyEdit</w:t>
+      </w:r>
+    </w:p>
+    <w:p>
+      <w:r>
+        <w:t>{</w:t>
+      </w:r>
+    </w:p>
+    <w:p>
+      <w:r>
+        <w:t xml:space="preserve">  "title": "Groceries",</w:t>
+      </w:r>
+    </w:p>
+    <w:p>
+      <w:r>
+        <w:t xml:space="preserve">  "amount": 5000,</w:t>
+      </w:r>
+    </w:p>
+    <w:p>
+      <w:r>
+        <w:t xml:space="preserve">  "userId": 1</w:t>
+      </w:r>
+    </w:p>
+    <w:p>
+      <w:r>
+        <w:t>}</w:t>
+      </w:r>
+    </w:p>
+    <w:p>
+      <w:r>
+        <w:t>to the ExpenseController.createExpense(...) endpoint.</w:t>
+      </w:r>
+    </w:p>
+    <w:p>
+      <w:r>
+        <w:lastRenderedPageBreak/>
+        <w:pict w14:anchorId="2DB2BEA8">
+          <v:rect id="_x0000_i1138" style="width:0;height:1.5pt" o:hralign="center" o:hrstd="t" o:hr="t" fillcolor="#a0a0a0" stroked="f"/>
+        </w:pict>
+      </w:r>
+    </w:p>
+    <w:p>
+      <w:pPr>
+        <w:rPr>
+          <w:b/>
+          <w:bCs/>
+        </w:rPr>
+      </w:pPr>
+      <w:r>
+        <w:rPr>
+          <w:b/>
+          <w:bCs/>
+        </w:rPr>
+        <w:t xml:space="preserve">2. </w:t>
+      </w:r>
+      <w:r>
+        <w:rPr>
+          <w:rFonts w:ascii="Segoe UI Emoji" w:hAnsi="Segoe UI Emoji" w:cs="Segoe UI Emoji"/>
+          <w:b/>
+          <w:bCs/>
+        </w:rPr>
+        <w:t>🧠</w:t>
+      </w:r>
+      <w:r>
+        <w:rPr>
+          <w:b/>
+          <w:bCs/>
+        </w:rPr>
+        <w:t xml:space="preserve"> Controller calls the Service Layer</w:t>
+      </w:r>
+    </w:p>
+    <w:p>
+      <w:r>
+        <w:t>java</w:t>
+      </w:r>
+    </w:p>
+    <w:p>
+      <w:r>
+        <w:t>CopyEdit</w:t>
+      </w:r>
+    </w:p>
+    <w:p>
+      <w:r>
+        <w:t>expenseService.createExpense(expenseDto);</w:t>
+      </w:r>
+    </w:p>
+    <w:p>
+      <w:r>
+        <w:t xml:space="preserve">Inside createExpense(), we first </w:t>
+      </w:r>
+      <w:r>
+        <w:rPr>
+          <w:b/>
+          <w:bCs/>
+        </w:rPr>
+        <w:t>validate if the user exists</w:t>
+      </w:r>
+      <w:r>
+        <w:t>:</w:t>
+      </w:r>
+    </w:p>
+    <w:p>
+      <w:r>
+        <w:t>java</w:t>
+      </w:r>
+    </w:p>
+    <w:p>
+      <w:r>
+        <w:t>CopyEdit</w:t>
+      </w:r>
+    </w:p>
+    <w:p>
+      <w:r>
+        <w:t>validateUserExists(expenseDto.getUserId());</w:t>
+      </w:r>
+    </w:p>
+    <w:p>
+      <w:r>
+        <w:pict w14:anchorId="3D48FC16">
+          <v:rect id="_x0000_i1139" style="width:0;height:1.5pt" o:hralign="center" o:hrstd="t" o:hr="t" fillcolor="#a0a0a0" stroked="f"/>
+        </w:pict>
+      </w:r>
+    </w:p>
+    <w:p>
+      <w:pPr>
+        <w:rPr>
+          <w:b/>
+          <w:bCs/>
+        </w:rPr>
+      </w:pPr>
+      <w:r>
+        <w:rPr>
+          <w:b/>
+          <w:bCs/>
+        </w:rPr>
+        <w:t xml:space="preserve">3. </w:t>
+      </w:r>
+      <w:r>
+        <w:rPr>
+          <w:rFonts w:ascii="Segoe UI Emoji" w:hAnsi="Segoe UI Emoji" w:cs="Segoe UI Emoji"/>
+          <w:b/>
+          <w:bCs/>
+        </w:rPr>
+        <w:t>📞</w:t>
+      </w:r>
+      <w:r>
+        <w:rPr>
+          <w:b/>
+          <w:bCs/>
+        </w:rPr>
+        <w:t xml:space="preserve"> Feign Client makes HTTP call</w:t>
+      </w:r>
+    </w:p>
+    <w:p>
+      <w:r>
+        <w:t xml:space="preserve">The Feign client (userClient.getUserById(userId)) sends a REST API request to the </w:t>
+      </w:r>
+      <w:r>
+        <w:rPr>
+          <w:b/>
+          <w:bCs/>
+        </w:rPr>
+        <w:t>User Service</w:t>
+      </w:r>
+      <w:r>
+        <w:t>.</w:t>
+      </w:r>
+    </w:p>
+    <w:p>
+      <w:r>
+        <w:t>If userId 1 exists → proceeds normally.</w:t>
+      </w:r>
+    </w:p>
+    <w:p>
+      <w:r>
+        <w:t xml:space="preserve">If userId 1 does </w:t>
+      </w:r>
+      <w:r>
+        <w:rPr>
+          <w:b/>
+          <w:bCs/>
+        </w:rPr>
+        <w:t>not exist</w:t>
+      </w:r>
+      <w:r>
+        <w:t xml:space="preserve"> → User Service returns </w:t>
+      </w:r>
+      <w:r>
+        <w:rPr>
+          <w:b/>
+          <w:bCs/>
+        </w:rPr>
+        <w:t>404 Not Found</w:t>
+      </w:r>
+      <w:r>
+        <w:t>.</w:t>
+      </w:r>
+    </w:p>
+    <w:p>
+      <w:r>
+        <w:pict w14:anchorId="33FBB5A7">
+          <v:rect id="_x0000_i1140" style="width:0;height:1.5pt" o:hralign="center" o:hrstd="t" o:hr="t" fillcolor="#a0a0a0" stroked="f"/>
+        </w:pict>
+      </w:r>
+    </w:p>
+    <w:p>
+      <w:pPr>
+        <w:rPr>
+          <w:b/>
+          <w:bCs/>
+        </w:rPr>
+      </w:pPr>
+      <w:r>
+        <w:rPr>
+          <w:b/>
+          <w:bCs/>
+        </w:rPr>
+        <w:t xml:space="preserve">4. </w:t>
+      </w:r>
+      <w:r>
+        <w:rPr>
+          <w:rFonts w:ascii="Segoe UI Emoji" w:hAnsi="Segoe UI Emoji" w:cs="Segoe UI Emoji"/>
+          <w:b/>
+          <w:bCs/>
+        </w:rPr>
+        <w:t>⚠️</w:t>
+      </w:r>
+      <w:r>
+        <w:rPr>
+          <w:b/>
+          <w:bCs/>
+        </w:rPr>
+        <w:t xml:space="preserve"> FeignException is thrown</w:t>
+      </w:r>
+    </w:p>
+    <w:p>
+      <w:r>
+        <w:t>If user is not found, Feign throws a FeignException.NotFound.</w:t>
+      </w:r>
+    </w:p>
+    <w:p>
+      <w:r>
+        <w:t>This is caught in your code:</w:t>
+      </w:r>
+    </w:p>
+    <w:p>
+      <w:r>
+        <w:t>java</w:t>
+      </w:r>
+    </w:p>
+    <w:p>
+      <w:r>
+        <w:t>CopyEdit</w:t>
+      </w:r>
+    </w:p>
+    <w:p>
+      <w:r>
+        <w:t>catch (FeignException.NotFound ex) {</w:t>
+      </w:r>
+    </w:p>
+    <w:p>
+      <w:r>
+        <w:t xml:space="preserve">    throw new UserNotFoundException("User with ID " + userId + " not found in User Service");</w:t>
+      </w:r>
+    </w:p>
+    <w:p>
+      <w:r>
+        <w:t>}</w:t>
+      </w:r>
+    </w:p>
+    <w:p>
+      <w:r>
+        <w:t>Now your custom exception UserNotFoundException is thrown.</w:t>
+      </w:r>
+    </w:p>
+    <w:p>
+      <w:r>
+        <w:pict w14:anchorId="5A74A374">
+          <v:rect id="_x0000_i1141" style="width:0;height:1.5pt" o:hralign="center" o:hrstd="t" o:hr="t" fillcolor="#a0a0a0" stroked="f"/>
+        </w:pict>
+      </w:r>
+    </w:p>
+    <w:p>
+      <w:pPr>
+        <w:rPr>
+          <w:b/>
+          <w:bCs/>
+        </w:rPr>
+      </w:pPr>
+      <w:r>
+        <w:rPr>
+          <w:b/>
+          <w:bCs/>
+        </w:rPr>
+        <w:t xml:space="preserve">5. </w:t>
+      </w:r>
+      <w:r>
+        <w:rPr>
+          <w:rFonts w:ascii="Segoe UI Emoji" w:hAnsi="Segoe UI Emoji" w:cs="Segoe UI Emoji"/>
+          <w:b/>
+          <w:bCs/>
+        </w:rPr>
+        <w:t>🎯</w:t>
+      </w:r>
+      <w:r>
+        <w:rPr>
+          <w:b/>
+          <w:bCs/>
+        </w:rPr>
+        <w:t xml:space="preserve"> Global Exception Handler catches it</w:t>
+      </w:r>
+    </w:p>
+    <w:p>
+      <w:r>
+        <w:lastRenderedPageBreak/>
+        <w:t>Spring finds a matching @ExceptionHandler in your @ControllerAdvice class:</w:t>
+      </w:r>
+    </w:p>
+    <w:p>
+      <w:r>
+        <w:t>java</w:t>
+      </w:r>
+    </w:p>
+    <w:p>
+      <w:r>
+        <w:t>CopyEdit</w:t>
+      </w:r>
+    </w:p>
+    <w:p>
+      <w:r>
+        <w:t>@ExceptionHandler(UserNotFoundException.class)</w:t>
+      </w:r>
+    </w:p>
+    <w:p>
+      <w:r>
+        <w:t>public ResponseEntity&lt;?&gt; handleUserNotFound(UserNotFoundException ex)</w:t>
+      </w:r>
+    </w:p>
+    <w:p>
+      <w:r>
+        <w:pict w14:anchorId="47AF8689">
+          <v:rect id="_x0000_i1142" style="width:0;height:1.5pt" o:hralign="center" o:hrstd="t" o:hr="t" fillcolor="#a0a0a0" stroked="f"/>
+        </w:pict>
+      </w:r>
+    </w:p>
+    <w:p>
+      <w:pPr>
+        <w:rPr>
+          <w:b/>
+          <w:bCs/>
+        </w:rPr>
+      </w:pPr>
+      <w:r>
+        <w:rPr>
+          <w:b/>
+          <w:bCs/>
+        </w:rPr>
+        <w:t xml:space="preserve">6. </w:t>
+      </w:r>
+      <w:r>
+        <w:rPr>
+          <w:rFonts w:ascii="Segoe UI Emoji" w:hAnsi="Segoe UI Emoji" w:cs="Segoe UI Emoji"/>
+          <w:b/>
+          <w:bCs/>
+        </w:rPr>
+        <w:t>🧾</w:t>
+      </w:r>
+      <w:r>
+        <w:rPr>
+          <w:b/>
+          <w:bCs/>
+        </w:rPr>
+        <w:t xml:space="preserve"> Returns Custom Error Response</w:t>
+      </w:r>
+    </w:p>
+    <w:p>
+      <w:r>
+        <w:t>You return a structured JSON response like this:</w:t>
+      </w:r>
+    </w:p>
+    <w:p>
+      <w:r>
+        <w:t>json</w:t>
+      </w:r>
+    </w:p>
+    <w:p>
+      <w:r>
+        <w:t>CopyEdit</w:t>
+      </w:r>
+    </w:p>
+    <w:p>
+      <w:r>
+        <w:t>{</w:t>
+      </w:r>
+    </w:p>
+    <w:p>
+      <w:r>
+        <w:t xml:space="preserve">  "timestamp": "2025-07-09T23:55:12",</w:t>
+      </w:r>
+    </w:p>
+    <w:p>
+      <w:r>
+        <w:t xml:space="preserve">  "status": 400,</w:t>
+      </w:r>
+    </w:p>
+    <w:p>
+      <w:r>
+        <w:t xml:space="preserve">  "error": "Bad Request",</w:t>
+      </w:r>
+    </w:p>
+    <w:p>
+      <w:r>
+        <w:t xml:space="preserve">  "message": "User with ID 1 not found in User Service"</w:t>
+      </w:r>
+    </w:p>
+    <w:p>
+      <w:r>
+        <w:t>}</w:t>
+      </w:r>
+    </w:p>
+    <w:p>
+      <w:r>
+        <w:pict w14:anchorId="33C9171A">
+          <v:rect id="_x0000_i1143" style="width:0;height:1.5pt" o:hralign="center" o:hrstd="t" o:hr="t" fillcolor="#a0a0a0" stroked="f"/>
+        </w:pict>
+      </w:r>
+    </w:p>
+    <w:p>
+      <w:pPr>
+        <w:rPr>
+          <w:b/>
+          <w:bCs/>
+        </w:rPr>
+      </w:pPr>
+      <w:r>
+        <w:rPr>
+          <w:rFonts w:ascii="Segoe UI Emoji" w:hAnsi="Segoe UI Emoji" w:cs="Segoe UI Emoji"/>
+          <w:b/>
+          <w:bCs/>
+        </w:rPr>
+        <w:t>📌</w:t>
+      </w:r>
+      <w:r>
+        <w:rPr>
+          <w:b/>
+          <w:bCs/>
+        </w:rPr>
+        <w:t xml:space="preserve"> Summary of Flow (Diagram Style):</w:t>
+      </w:r>
+    </w:p>
+    <w:p>
+      <w:r>
+        <w:t>css</w:t>
+      </w:r>
+    </w:p>
+    <w:p>
+      <w:r>
+        <w:t>CopyEdit</w:t>
+      </w:r>
+    </w:p>
+    <w:p>
+      <w:r>
+        <w:t>[POST Request] ──</w:t>
+      </w:r>
+      <w:r>
+        <w:rPr>
+          <w:rFonts w:ascii="Cambria Math" w:hAnsi="Cambria Math" w:cs="Cambria Math"/>
+        </w:rPr>
+        <w:t>▶</w:t>
+      </w:r>
+      <w:r>
+        <w:t xml:space="preserve"> [Controller] </w:t>
+      </w:r>
+    </w:p>
+    <w:p>
+      <w:r>
+        <w:t xml:space="preserve">                    │</w:t>
+      </w:r>
+    </w:p>
+    <w:p>
+      <w:r>
+        <w:t xml:space="preserve">                    </w:t>
+      </w:r>
+      <w:r>
+        <w:rPr>
+          <w:rFonts w:ascii="Arial" w:hAnsi="Arial" w:cs="Arial"/>
+        </w:rPr>
+        <w:t>▼</w:t>
+      </w:r>
+    </w:p>
+    <w:p>
+      <w:r>
+        <w:t xml:space="preserve">          [ExpenseService.createExpense()]</w:t>
+      </w:r>
+    </w:p>
+    <w:p>
+      <w:r>
+        <w:t xml:space="preserve">                    │</w:t>
+      </w:r>
+    </w:p>
+    <w:p>
+      <w:r>
+        <w:t xml:space="preserve">                    </w:t>
+      </w:r>
+      <w:r>
+        <w:rPr>
+          <w:rFonts w:ascii="Arial" w:hAnsi="Arial" w:cs="Arial"/>
+        </w:rPr>
+        <w:t>▼</w:t>
+      </w:r>
+    </w:p>
+    <w:p>
+      <w:r>
+        <w:lastRenderedPageBreak/>
+        <w:t xml:space="preserve">        [validateUserExists(userId)]</w:t>
+      </w:r>
+    </w:p>
+    <w:p>
+      <w:r>
+        <w:t xml:space="preserve">                    │</w:t>
+      </w:r>
+    </w:p>
+    <w:p>
+      <w:r>
+        <w:t xml:space="preserve">     [Feign Client calls User Service]</w:t>
+      </w:r>
+    </w:p>
+    <w:p>
+      <w:r>
+        <w:t xml:space="preserve">                    │</w:t>
+      </w:r>
+    </w:p>
+    <w:p>
+      <w:r>
+        <w:t xml:space="preserve">                    </w:t>
+      </w:r>
+      <w:r>
+        <w:rPr>
+          <w:rFonts w:ascii="Arial" w:hAnsi="Arial" w:cs="Arial"/>
+        </w:rPr>
+        <w:t>▼</w:t>
+      </w:r>
+    </w:p>
+    <w:p>
+      <w:r>
+        <w:t xml:space="preserve">  User Not Found → throws FeignException.NotFound</w:t>
+      </w:r>
+    </w:p>
+    <w:p>
+      <w:r>
+        <w:t xml:space="preserve">                    │</w:t>
+      </w:r>
+    </w:p>
+    <w:p>
+      <w:r>
+        <w:t xml:space="preserve">                    </w:t>
+      </w:r>
+      <w:r>
+        <w:rPr>
+          <w:rFonts w:ascii="Arial" w:hAnsi="Arial" w:cs="Arial"/>
+        </w:rPr>
+        <w:t>▼</w:t>
+      </w:r>
+    </w:p>
+    <w:p>
+      <w:r>
+        <w:t xml:space="preserve">     [throw new UserNotFoundException()]</w:t>
+      </w:r>
+    </w:p>
+    <w:p>
+      <w:r>
+        <w:t xml:space="preserve">                    │</w:t>
+      </w:r>
+    </w:p>
+    <w:p>
+      <w:r>
+        <w:t xml:space="preserve">                    </w:t>
+      </w:r>
+      <w:r>
+        <w:rPr>
+          <w:rFonts w:ascii="Arial" w:hAnsi="Arial" w:cs="Arial"/>
+        </w:rPr>
+        <w:t>▼</w:t>
+      </w:r>
+    </w:p>
+    <w:p>
+      <w:r>
+        <w:t xml:space="preserve">  [GlobalExceptionHandler catches it via @ControllerAdvice]</w:t>
+      </w:r>
+    </w:p>
+    <w:p>
+      <w:r>
+        <w:t xml:space="preserve">                    │</w:t>
+      </w:r>
+    </w:p>
+    <w:p>
+      <w:r>
+        <w:t xml:space="preserve">                    </w:t>
+      </w:r>
+      <w:r>
+        <w:rPr>
+          <w:rFonts w:ascii="Arial" w:hAnsi="Arial" w:cs="Arial"/>
+        </w:rPr>
+        <w:t>▼</w:t>
+      </w:r>
+    </w:p>
+    <w:p>
+      <w:r>
+        <w:t xml:space="preserve">    [Returns clean JSON error to Postman/client]</w:t>
+      </w:r>
+    </w:p>
+    <w:p>
+      <w:r>
+        <w:pict w14:anchorId="44881869">
+          <v:rect id="_x0000_i1144" style="width:0;height:1.5pt" o:hralign="center" o:hrstd="t" o:hr="t" fillcolor="#a0a0a0" stroked="f"/>
+        </w:pict>
+      </w:r>
+    </w:p>
+    <w:p>
+      <w:pPr>
+        <w:rPr>
+          <w:b/>
+          <w:bCs/>
+        </w:rPr>
+      </w:pPr>
+      <w:r>
+        <w:rPr>
+          <w:rFonts w:ascii="Segoe UI Emoji" w:hAnsi="Segoe UI Emoji" w:cs="Segoe UI Emoji"/>
+          <w:b/>
+          <w:bCs/>
+        </w:rPr>
+        <w:t>✅</w:t>
+      </w:r>
+      <w:r>
+        <w:rPr>
+          <w:b/>
+          <w:bCs/>
+        </w:rPr>
+        <w:t xml:space="preserve"> Benefits of This Architecture:</w:t>
+      </w:r>
+    </w:p>
+    <w:tbl>
+      <w:tblPr>
+        <w:tblW w:w="0" w:type="auto"/>
+        <w:tblCellSpacing w:w="15" w:type="dxa"/>
+        <w:tblCellMar>
+          <w:top w:w="15" w:type="dxa"/>
+          <w:left w:w="15" w:type="dxa"/>
+          <w:bottom w:w="15" w:type="dxa"/>
+          <w:right w:w="15" w:type="dxa"/>
+        </w:tblCellMar>
+        <w:tblLook w:val="04A0" w:firstRow="1" w:lastRow="0" w:firstColumn="1" w:lastColumn="0" w:noHBand="0" w:noVBand="1"/>
+      </w:tblPr>
+      <w:tblGrid>
+        <w:gridCol w:w="2057"/>
+        <w:gridCol w:w="6585"/>
+      </w:tblGrid>
+      <w:tr>
+        <w:trPr>
+          <w:tblHeader/>
+          <w:tblCellSpacing w:w="15" w:type="dxa"/>
+        </w:trPr>
+        <w:tc>
+          <w:tcPr>
+            <w:tcW w:w="0" w:type="auto"/>
+            <w:vAlign w:val="center"/>
+            <w:hideMark/>
+          </w:tcPr>
+          <w:p>
+            <w:pPr>
+              <w:rPr>
+                <w:b/>
+                <w:bCs/>
+              </w:rPr>
+            </w:pPr>
+            <w:r>
+              <w:rPr>
+                <w:b/>
+                <w:bCs/>
+              </w:rPr>
+              <w:t>Feature</w:t>
+            </w:r>
+          </w:p>
+        </w:tc>
+        <w:tc>
+          <w:tcPr>
+            <w:tcW w:w="0" w:type="auto"/>
+            <w:vAlign w:val="center"/>
+            <w:hideMark/>
+          </w:tcPr>
+          <w:p>
+            <w:pPr>
+              <w:rPr>
+                <w:b/>
+                <w:bCs/>
+              </w:rPr>
+            </w:pPr>
+            <w:r>
+              <w:rPr>
+                <w:b/>
+                <w:bCs/>
+              </w:rPr>
+              <w:t>Benefit</w:t>
+            </w:r>
+          </w:p>
+        </w:tc>
+      </w:tr>
+      <w:tr>
+        <w:trPr>
+          <w:tblCellSpacing w:w="15" w:type="dxa"/>
+        </w:trPr>
+        <w:tc>
+          <w:tcPr>
+            <w:tcW w:w="0" w:type="auto"/>
+            <w:vAlign w:val="center"/>
+            <w:hideMark/>
+          </w:tcPr>
+          <w:p>
+            <w:r>
+              <w:rPr>
+                <w:rFonts w:ascii="Segoe UI Emoji" w:hAnsi="Segoe UI Emoji" w:cs="Segoe UI Emoji"/>
+              </w:rPr>
+              <w:t>🔍</w:t>
+            </w:r>
+            <w:r>
+              <w:t xml:space="preserve"> Clear Exceptions</w:t>
+            </w:r>
+          </w:p>
+        </w:tc>
+        <w:tc>
+          <w:tcPr>
+            <w:tcW w:w="0" w:type="auto"/>
+            <w:vAlign w:val="center"/>
+            <w:hideMark/>
+          </w:tcPr>
+          <w:p>
+            <w:r>
+              <w:t>Custom messages per case</w:t>
+            </w:r>
+          </w:p>
+        </w:tc>
+      </w:tr>
+      <w:tr>
+        <w:trPr>
+          <w:tblCellSpacing w:w="15" w:type="dxa"/>
+        </w:trPr>
+        <w:tc>
+          <w:tcPr>
+            <w:tcW w:w="0" w:type="auto"/>
+            <w:vAlign w:val="center"/>
+            <w:hideMark/>
+          </w:tcPr>
+          <w:p>
+            <w:r>
+              <w:rPr>
+                <w:rFonts w:ascii="Segoe UI Emoji" w:hAnsi="Segoe UI Emoji" w:cs="Segoe UI Emoji"/>
+              </w:rPr>
+              <w:t>🧼</w:t>
+            </w:r>
+            <w:r>
+              <w:t xml:space="preserve"> Clean Code</w:t>
+            </w:r>
+          </w:p>
+        </w:tc>
+        <w:tc>
+          <w:tcPr>
+            <w:tcW w:w="0" w:type="auto"/>
+            <w:vAlign w:val="center"/>
+            <w:hideMark/>
+          </w:tcPr>
+          <w:p>
+            <w:r>
+              <w:t>No ugly if-else checks in controller</w:t>
+            </w:r>
+          </w:p>
+        </w:tc>
+      </w:tr>
+      <w:tr>
+        <w:trPr>
+          <w:tblCellSpacing w:w="15" w:type="dxa"/>
+        </w:trPr>
+        <w:tc>
+          <w:tcPr>
+            <w:tcW w:w="0" w:type="auto"/>
+            <w:vAlign w:val="center"/>
+            <w:hideMark/>
+          </w:tcPr>
+          <w:p>
+            <w:r>
+              <w:rPr>
+                <w:rFonts w:ascii="Segoe UI Emoji" w:hAnsi="Segoe UI Emoji" w:cs="Segoe UI Emoji"/>
+              </w:rPr>
+              <w:t>🔁</w:t>
+            </w:r>
+            <w:r>
+              <w:t xml:space="preserve"> Reusability</w:t>
+            </w:r>
+          </w:p>
+        </w:tc>
+        <w:tc>
+          <w:tcPr>
+            <w:tcW w:w="0" w:type="auto"/>
+            <w:vAlign w:val="center"/>
+            <w:hideMark/>
+          </w:tcPr>
+          <w:p>
+            <w:r>
+              <w:t>Same handler can be used across services</w:t>
+            </w:r>
+          </w:p>
+        </w:tc>
+      </w:tr>
+      <w:tr>
+        <w:trPr>
+          <w:tblCellSpacing w:w="15" w:type="dxa"/>
+        </w:trPr>
+        <w:tc>
+          <w:tcPr>
+            <w:tcW w:w="0" w:type="auto"/>
+            <w:vAlign w:val="center"/>
+            <w:hideMark/>
+          </w:tcPr>
+          <w:p>
+            <w:r>
+              <w:rPr>
+                <w:rFonts w:ascii="Segoe UI Emoji" w:hAnsi="Segoe UI Emoji" w:cs="Segoe UI Emoji"/>
+              </w:rPr>
+              <w:t>🧪</w:t>
+            </w:r>
+            <w:r>
+              <w:t xml:space="preserve"> Easy Testing</w:t>
+            </w:r>
+          </w:p>
+        </w:tc>
+        <w:tc>
+          <w:tcPr>
+            <w:tcW w:w="0" w:type="auto"/>
+            <w:vAlign w:val="center"/>
+            <w:hideMark/>
+          </w:tcPr>
+          <w:p>
+            <w:r>
+              <w:t>You can unit test exception scenarios easily</w:t>
+            </w:r>
+          </w:p>
+        </w:tc>
+      </w:tr>
+      <w:tr>
+        <w:trPr>
+          <w:tblCellSpacing w:w="15" w:type="dxa"/>
+        </w:trPr>
+        <w:tc>
+          <w:tcPr>
+            <w:tcW w:w="0" w:type="auto"/>
+            <w:vAlign w:val="center"/>
+            <w:hideMark/>
+          </w:tcPr>
+          <w:p>
+            <w:r>
+              <w:rPr>
+                <w:rFonts w:ascii="Segoe UI Emoji" w:hAnsi="Segoe UI Emoji" w:cs="Segoe UI Emoji"/>
+              </w:rPr>
+              <w:t>🔧</w:t>
+            </w:r>
+            <w:r>
+              <w:t xml:space="preserve"> Extendable</w:t>
+            </w:r>
+          </w:p>
+        </w:tc>
+        <w:tc>
+          <w:tcPr>
+            <w:tcW w:w="0" w:type="auto"/>
+            <w:vAlign w:val="center"/>
+            <w:hideMark/>
+          </w:tcPr>
+          <w:p>
+            <w:r>
+              <w:t>Add more exception types like BudgetLimitExceededException, etc.</w:t>
+            </w:r>
+          </w:p>
+        </w:tc>
+      </w:tr>
+    </w:tbl>
+    <w:p/>
+    <w:p>
+      <w:r>
+        <w:br w:type="page"/>
+      </w:r>
+    </w:p>
+    <w:p>
+      <w:r>
+        <w:lastRenderedPageBreak/>
+        <w:t xml:space="preserve">Great question! Let's break down </w:t>
+      </w:r>
+      <w:r>
+        <w:rPr>
+          <w:b/>
+          <w:bCs/>
+        </w:rPr>
+        <w:t>how the @FeignClient works</w:t>
+      </w:r>
+      <w:r>
+        <w:t xml:space="preserve">, and </w:t>
+      </w:r>
+      <w:r>
+        <w:rPr>
+          <w:b/>
+          <w:bCs/>
+        </w:rPr>
+        <w:t>how it forms the URL</w:t>
+      </w:r>
+      <w:r>
+        <w:t xml:space="preserve"> behind the scenes when you just call userClient.getUserById(userId).</w:t>
+      </w:r>
+    </w:p>
+    <w:p>
+      <w:r>
+        <w:pict w14:anchorId="089D998A">
+          <v:rect id="_x0000_i1201" style="width:0;height:1.5pt" o:hralign="center" o:hrstd="t" o:hr="t" fillcolor="#a0a0a0" stroked="f"/>
+        </w:pict>
+      </w:r>
+    </w:p>
+    <w:p>
+      <w:pPr>
+        <w:rPr>
+          <w:b/>
+          <w:bCs/>
+        </w:rPr>
+      </w:pPr>
+      <w:r>
+        <w:rPr>
+          <w:rFonts w:ascii="Segoe UI Emoji" w:hAnsi="Segoe UI Emoji" w:cs="Segoe UI Emoji"/>
+          <w:b/>
+          <w:bCs/>
+        </w:rPr>
+        <w:t>🔧</w:t>
+      </w:r>
+      <w:r>
+        <w:rPr>
+          <w:b/>
+          <w:bCs/>
+        </w:rPr>
+        <w:t xml:space="preserve"> Your Feign Client Setup:</w:t>
+      </w:r>
+    </w:p>
+    <w:p>
+      <w:r>
+        <w:t>java</w:t>
+      </w:r>
+    </w:p>
+    <w:p>
+      <w:r>
+        <w:t>CopyEdit</w:t>
+      </w:r>
+    </w:p>
+    <w:p>
+      <w:r>
+        <w:t>@FeignClient(name = "user-service", url = "http://localhost:8181")</w:t>
+      </w:r>
+    </w:p>
+    <w:p>
+      <w:r>
+        <w:t>public interface UserClient {</w:t>
+      </w:r>
+    </w:p>
+    <w:p/>
+    <w:p>
+      <w:r>
+        <w:t xml:space="preserve">    @GetMapping("/api/users/{id}")</w:t>
+      </w:r>
+    </w:p>
+    <w:p>
+      <w:r>
+        <w:t xml:space="preserve">    UserDto getUserById(@PathVariable("id") Long userId);</w:t>
+      </w:r>
+    </w:p>
+    <w:p>
+      <w:r>
+        <w:t>}</w:t>
+      </w:r>
+    </w:p>
+    <w:p>
+      <w:r>
+        <w:pict w14:anchorId="2117EE4B">
+          <v:rect id="_x0000_i1202" style="width:0;height:1.5pt" o:hralign="center" o:hrstd="t" o:hr="t" fillcolor="#a0a0a0" stroked="f"/>
+        </w:pict>
+      </w:r>
+    </w:p>
+    <w:p>
+      <w:pPr>
+        <w:rPr>
+          <w:b/>
+          <w:bCs/>
+        </w:rPr>
+      </w:pPr>
+      <w:r>
+        <w:rPr>
+          <w:rFonts w:ascii="Segoe UI Emoji" w:hAnsi="Segoe UI Emoji" w:cs="Segoe UI Emoji"/>
+          <w:b/>
+          <w:bCs/>
+        </w:rPr>
+        <w:t>🔄</w:t>
+      </w:r>
+      <w:r>
+        <w:rPr>
+          <w:b/>
+          <w:bCs/>
+        </w:rPr>
+        <w:t xml:space="preserve"> How the Feign Client Forms the URL and Makes the Call</w:t>
+      </w:r>
+    </w:p>
+    <w:p>
+      <w:r>
+        <w:t>When you call this method:</w:t>
+      </w:r>
+    </w:p>
+    <w:p>
+      <w:r>
+        <w:t>java</w:t>
+      </w:r>
+    </w:p>
+    <w:p>
+      <w:r>
+        <w:t>CopyEdit</w:t>
+      </w:r>
+    </w:p>
+    <w:p>
+      <w:r>
+        <w:t>userClient.getUserById(1L);</w:t>
+      </w:r>
+    </w:p>
+    <w:p>
+      <w:r>
+        <w:t>Here's what happens step-by-step:</w:t>
+      </w:r>
+    </w:p>
+    <w:p>
+      <w:r>
+        <w:pict w14:anchorId="2E1D7EB3">
+          <v:rect id="_x0000_i1203" style="width:0;height:1.5pt" o:hralign="center" o:hrstd="t" o:hr="t" fillcolor="#a0a0a0" stroked="f"/>
+        </w:pict>
+      </w:r>
+    </w:p>
+    <w:p>
+      <w:pPr>
+        <w:rPr>
+          <w:b/>
+          <w:bCs/>
+        </w:rPr>
+      </w:pPr>
+      <w:r>
+        <w:rPr>
+          <w:b/>
+          <w:bCs/>
+        </w:rPr>
+        <w:t xml:space="preserve">1. </w:t>
+      </w:r>
+      <w:r>
+        <w:rPr>
+          <w:rFonts w:ascii="Segoe UI Emoji" w:hAnsi="Segoe UI Emoji" w:cs="Segoe UI Emoji"/>
+          <w:b/>
+          <w:bCs/>
+        </w:rPr>
+        <w:t>🎯</w:t>
+      </w:r>
+      <w:r>
+        <w:rPr>
+          <w:b/>
+          <w:bCs/>
+        </w:rPr>
+        <w:t xml:space="preserve"> Base URL comes from url = "http://localhost:8181"</w:t>
+      </w:r>
+    </w:p>
+    <w:p>
+      <w:r>
+        <w:t xml:space="preserve">That’s the server address where your </w:t>
+      </w:r>
+      <w:r>
+        <w:rPr>
+          <w:b/>
+          <w:bCs/>
+        </w:rPr>
+        <w:t>User Service</w:t>
+      </w:r>
+      <w:r>
+        <w:t xml:space="preserve"> is running.</w:t>
+      </w:r>
+    </w:p>
+    <w:p>
+      <w:r>
+        <w:pict w14:anchorId="3C926F7F">
+          <v:rect id="_x0000_i1204" style="width:0;height:1.5pt" o:hralign="center" o:hrstd="t" o:hr="t" fillcolor="#a0a0a0" stroked="f"/>
+        </w:pict>
+      </w:r>
+    </w:p>
+    <w:p>
+      <w:pPr>
+        <w:rPr>
+          <w:b/>
+          <w:bCs/>
+        </w:rPr>
+      </w:pPr>
+      <w:r>
+        <w:rPr>
+          <w:b/>
+          <w:bCs/>
+        </w:rPr>
+        <w:t xml:space="preserve">2. </w:t>
+      </w:r>
+      <w:r>
+        <w:rPr>
+          <w:rFonts w:ascii="Segoe UI Emoji" w:hAnsi="Segoe UI Emoji" w:cs="Segoe UI Emoji"/>
+          <w:b/>
+          <w:bCs/>
+        </w:rPr>
+        <w:t>🧩</w:t>
+      </w:r>
+      <w:r>
+        <w:rPr>
+          <w:b/>
+          <w:bCs/>
+        </w:rPr>
+        <w:t xml:space="preserve"> Path is defined by @GetMapping("/api/users/{id}")</w:t>
+      </w:r>
+    </w:p>
+    <w:p>
+      <w:r>
+        <w:t>So Feign knows it should hit this endpoint:</w:t>
+      </w:r>
+    </w:p>
+    <w:p>
+      <w:r>
+        <w:t>bash</w:t>
+      </w:r>
+    </w:p>
+    <w:p>
+      <w:r>
+        <w:lastRenderedPageBreak/>
+        <w:t>CopyEdit</w:t>
+      </w:r>
+    </w:p>
+    <w:p>
+      <w:r>
+        <w:t>GET /api/users/1</w:t>
+      </w:r>
+    </w:p>
+    <w:p>
+      <w:r>
+        <w:pict w14:anchorId="58CC2624">
+          <v:rect id="_x0000_i1205" style="width:0;height:1.5pt" o:hralign="center" o:hrstd="t" o:hr="t" fillcolor="#a0a0a0" stroked="f"/>
+        </w:pict>
+      </w:r>
+    </w:p>
+    <w:p>
+      <w:pPr>
+        <w:rPr>
+          <w:b/>
+          <w:bCs/>
+        </w:rPr>
+      </w:pPr>
+      <w:r>
+        <w:rPr>
+          <w:b/>
+          <w:bCs/>
+        </w:rPr>
+        <w:t xml:space="preserve">3. </w:t>
+      </w:r>
+      <w:r>
+        <w:rPr>
+          <w:rFonts w:ascii="Segoe UI Emoji" w:hAnsi="Segoe UI Emoji" w:cs="Segoe UI Emoji"/>
+          <w:b/>
+          <w:bCs/>
+        </w:rPr>
+        <w:t>🧠</w:t>
+      </w:r>
+      <w:r>
+        <w:rPr>
+          <w:b/>
+          <w:bCs/>
+        </w:rPr>
+        <w:t xml:space="preserve"> Path Variable is replaced</w:t>
+      </w:r>
+    </w:p>
+    <w:p>
+      <w:r>
+        <w:t>{id} is replaced by the userId you passed in:</w:t>
+      </w:r>
+    </w:p>
+    <w:p>
+      <w:r>
+        <w:t>java</w:t>
+      </w:r>
+    </w:p>
+    <w:p>
+      <w:r>
+        <w:t>CopyEdit</w:t>
+      </w:r>
+    </w:p>
+    <w:p>
+      <w:r>
+        <w:t>@FeignClient(...)</w:t>
+      </w:r>
+    </w:p>
+    <w:p>
+      <w:r>
+        <w:t>@GetMapping("/api/users/{id}")</w:t>
+      </w:r>
+    </w:p>
+    <w:p>
+      <w:r>
+        <w:t>UserDto getUserById(@PathVariable("id") Long userId);</w:t>
+      </w:r>
+    </w:p>
+    <w:p>
+      <w:r>
+        <w:t>If userId = 1, final URL becomes:</w:t>
+      </w:r>
+    </w:p>
+    <w:p>
+      <w:r>
+        <w:t>bash</w:t>
+      </w:r>
+    </w:p>
+    <w:p>
+      <w:r>
+        <w:t>CopyEdit</w:t>
+      </w:r>
+    </w:p>
+    <w:p>
+      <w:r>
+        <w:t>http://localhost:8181/api/users/1</w:t>
+      </w:r>
+    </w:p>
+    <w:p>
+      <w:r>
+        <w:pict w14:anchorId="2AE0061A">
+          <v:rect id="_x0000_i1206" style="width:0;height:1.5pt" o:hralign="center" o:hrstd="t" o:hr="t" fillcolor="#a0a0a0" stroked="f"/>
+        </w:pict>
+      </w:r>
+    </w:p>
+    <w:p>
+      <w:pPr>
+        <w:rPr>
+          <w:b/>
+          <w:bCs/>
+        </w:rPr>
+      </w:pPr>
+      <w:r>
+        <w:rPr>
+          <w:rFonts w:ascii="Segoe UI Emoji" w:hAnsi="Segoe UI Emoji" w:cs="Segoe UI Emoji"/>
+          <w:b/>
+          <w:bCs/>
+        </w:rPr>
+        <w:t>✅</w:t>
+      </w:r>
+      <w:r>
+        <w:rPr>
+          <w:b/>
+          <w:bCs/>
+        </w:rPr>
+        <w:t xml:space="preserve"> So this simple line:</w:t>
+      </w:r>
+    </w:p>
+    <w:p>
+      <w:r>
+        <w:t>java</w:t>
+      </w:r>
+    </w:p>
+    <w:p>
+      <w:r>
+        <w:t>CopyEdit</w:t>
+      </w:r>
+    </w:p>
+    <w:p>
+      <w:r>
+        <w:t>userClient.getUserById(1L);</w:t>
+      </w:r>
+    </w:p>
+    <w:p>
+      <w:r>
+        <w:rPr>
+          <w:b/>
+          <w:bCs/>
+        </w:rPr>
+        <w:t>Under the hood becomes:</w:t>
+      </w:r>
+    </w:p>
+    <w:p>
+      <w:r>
+        <w:t>bash</w:t>
+      </w:r>
+    </w:p>
+    <w:p>
+      <w:r>
+        <w:t>CopyEdit</w:t>
+      </w:r>
+    </w:p>
+    <w:p>
+      <w:r>
+        <w:t>HTTP GET http://localhost:8181/api/users/1</w:t>
+      </w:r>
+    </w:p>
+    <w:p>
+      <w:r>
+        <w:pict w14:anchorId="6F56D0CF">
+          <v:rect id="_x0000_i1207" style="width:0;height:1.5pt" o:hralign="center" o:hrstd="t" o:hr="t" fillcolor="#a0a0a0" stroked="f"/>
+        </w:pict>
+      </w:r>
+    </w:p>
+    <w:p>
+      <w:pPr>
+        <w:rPr>
+          <w:b/>
+          <w:bCs/>
+        </w:rPr>
+      </w:pPr>
+      <w:r>
+        <w:rPr>
+          <w:rFonts w:ascii="Segoe UI Emoji" w:hAnsi="Segoe UI Emoji" w:cs="Segoe UI Emoji"/>
+          <w:b/>
+          <w:bCs/>
+        </w:rPr>
+        <w:t>🔥</w:t>
+      </w:r>
+      <w:r>
+        <w:rPr>
+          <w:b/>
+          <w:bCs/>
+        </w:rPr>
+        <w:t xml:space="preserve"> Feign Handles All Of This For You:</w:t>
+      </w:r>
+    </w:p>
+    <w:p>
+      <w:pPr>
+        <w:numPr>
+          <w:ilvl w:val="0"/>
+          <w:numId w:val="14"/>
+        </w:numPr>
+      </w:pPr>
+      <w:r>
+        <w:t>URL building</w:t>
+      </w:r>
+    </w:p>
+    <w:p>
+      <w:pPr>
+        <w:numPr>
+          <w:ilvl w:val="0"/>
+          <w:numId w:val="14"/>
+        </w:numPr>
+      </w:pPr>
+      <w:r>
+        <w:lastRenderedPageBreak/>
+        <w:t>HTTP request</w:t>
+      </w:r>
+    </w:p>
+    <w:p>
+      <w:pPr>
+        <w:numPr>
+          <w:ilvl w:val="0"/>
+          <w:numId w:val="14"/>
+        </w:numPr>
+      </w:pPr>
+      <w:r>
+        <w:t>JSON deserialization into UserDto</w:t>
+      </w:r>
+    </w:p>
+    <w:p>
+      <w:pPr>
+        <w:numPr>
+          <w:ilvl w:val="0"/>
+          <w:numId w:val="14"/>
+        </w:numPr>
+      </w:pPr>
+      <w:r>
+        <w:t>Throwing exceptions (FeignException) if status ≠ 200</w:t>
+      </w:r>
+    </w:p>
+    <w:p>
+      <w:r>
+        <w:pict w14:anchorId="70958C55">
+          <v:rect id="_x0000_i1208" style="width:0;height:1.5pt" o:hralign="center" o:hrstd="t" o:hr="t" fillcolor="#a0a0a0" stroked="f"/>
+        </w:pict>
+      </w:r>
+    </w:p>
+    <w:p>
+      <w:pPr>
+        <w:rPr>
+          <w:b/>
+          <w:bCs/>
+        </w:rPr>
+      </w:pPr>
+      <w:r>
+        <w:rPr>
+          <w:rFonts w:ascii="Segoe UI Emoji" w:hAnsi="Segoe UI Emoji" w:cs="Segoe UI Emoji"/>
+          <w:b/>
+          <w:bCs/>
+        </w:rPr>
+        <w:t>💡</w:t>
+      </w:r>
+      <w:r>
+        <w:rPr>
+          <w:b/>
+          <w:bCs/>
+        </w:rPr>
+        <w:t xml:space="preserve"> Why It’s Powerful:</w:t>
+      </w:r>
+    </w:p>
+    <w:p>
+      <w:r>
+        <w:t>You don’t have to write:</w:t>
+      </w:r>
+    </w:p>
+    <w:p>
+      <w:r>
+        <w:t>java</w:t>
+      </w:r>
+    </w:p>
+    <w:p>
+      <w:r>
+        <w:t>CopyEdit</w:t>
+      </w:r>
+    </w:p>
+    <w:p>
+      <w:r>
+        <w:t>RestTemplate rest = new RestTemplate();</w:t>
+      </w:r>
+    </w:p>
+    <w:p>
+      <w:r>
+        <w:t>UserDto user = rest.getForObject("http://localhost:8181/api/users/1", UserDto.class);</w:t>
+      </w:r>
+    </w:p>
+    <w:p>
+      <w:r>
+        <w:t>Feign does all that with just an interface call.</w:t>
+      </w:r>
+    </w:p>
+    <w:p/>
+    <w:p/>
+    <w:p>
+      <w:r>
+        <w:t xml:space="preserve">Yes — if you're writing </w:t>
+      </w:r>
+      <w:r>
+        <w:rPr>
+          <w:b/>
+          <w:bCs/>
+        </w:rPr>
+        <w:t>custom exceptions</w:t>
+      </w:r>
+      <w:r>
+        <w:t xml:space="preserve"> in a Spring Boot project, then creating a </w:t>
+      </w:r>
+      <w:r>
+        <w:rPr>
+          <w:b/>
+          <w:bCs/>
+        </w:rPr>
+        <w:t>global exception handler</w:t>
+      </w:r>
+      <w:r>
+        <w:t xml:space="preserve"> is not only recommended but </w:t>
+      </w:r>
+      <w:r>
+        <w:rPr>
+          <w:b/>
+          <w:bCs/>
+        </w:rPr>
+        <w:t>necessary</w:t>
+      </w:r>
+      <w:r>
+        <w:t xml:space="preserve"> if you want:</w:t>
+      </w:r>
+    </w:p>
+    <w:p>
+      <w:pPr>
+        <w:numPr>
+          <w:ilvl w:val="0"/>
+          <w:numId w:val="15"/>
+        </w:numPr>
+      </w:pPr>
+      <w:r>
+        <w:rPr>
+          <w:b/>
+          <w:bCs/>
+        </w:rPr>
+        <w:t>Centralized error handling</w:t>
+      </w:r>
+      <w:r>
+        <w:t xml:space="preserve"> across your whole application</w:t>
+      </w:r>
+    </w:p>
+    <w:p>
+      <w:pPr>
+        <w:numPr>
+          <w:ilvl w:val="0"/>
+          <w:numId w:val="15"/>
+        </w:numPr>
+      </w:pPr>
+      <w:r>
+        <w:rPr>
+          <w:b/>
+          <w:bCs/>
+        </w:rPr>
+        <w:t>Consistent error responses</w:t>
+      </w:r>
+      <w:r>
+        <w:t xml:space="preserve"> (like message, timestamp, status)</w:t>
+      </w:r>
+    </w:p>
+    <w:p>
+      <w:pPr>
+        <w:numPr>
+          <w:ilvl w:val="0"/>
+          <w:numId w:val="15"/>
+        </w:numPr>
+      </w:pPr>
+      <w:r>
+        <w:t xml:space="preserve">To catch your </w:t>
+      </w:r>
+      <w:r>
+        <w:rPr>
+          <w:b/>
+          <w:bCs/>
+        </w:rPr>
+        <w:t>custom exceptions</w:t>
+      </w:r>
+      <w:r>
+        <w:t xml:space="preserve"> and return proper HTTP responses (instead of 500 Internal Server Errors)</w:t>
+      </w:r>
+    </w:p>
+    <w:p>
+      <w:r>
+        <w:pict w14:anchorId="0E4682C2">
+          <v:rect id="_x0000_i1241" style="width:0;height:1.5pt" o:hralign="center" o:hrstd="t" o:hr="t" fillcolor="#a0a0a0" stroked="f"/>
+        </w:pict>
+      </w:r>
+    </w:p>
+    <w:p>
+      <w:pPr>
+        <w:rPr>
+          <w:b/>
+          <w:bCs/>
+        </w:rPr>
+      </w:pPr>
+      <w:r>
+        <w:rPr>
+          <w:rFonts w:ascii="Segoe UI Emoji" w:hAnsi="Segoe UI Emoji" w:cs="Segoe UI Emoji"/>
+          <w:b/>
+          <w:bCs/>
+        </w:rPr>
+        <w:t>✅</w:t>
+      </w:r>
+      <w:r>
+        <w:rPr>
+          <w:b/>
+          <w:bCs/>
+        </w:rPr>
+        <w:t xml:space="preserve"> Here's What You Need:</w:t>
+      </w:r>
+    </w:p>
+    <w:p>
+      <w:pPr>
+        <w:rPr>
+          <w:b/>
+          <w:bCs/>
+        </w:rPr>
+      </w:pPr>
+      <w:r>
+        <w:rPr>
+          <w:b/>
+          <w:bCs/>
+        </w:rPr>
+        <w:t>1. Create a Custom Exception (e.g., UserNotFoundException)</w:t>
+      </w:r>
+    </w:p>
+    <w:p>
+      <w:r>
+        <w:t>java</w:t>
+      </w:r>
+    </w:p>
+    <w:p>
+      <w:r>
+        <w:t>CopyEdit</w:t>
+      </w:r>
+    </w:p>
+    <w:p>
+      <w:r>
+        <w:t>public class UserNotFoundException extends RuntimeException {</w:t>
+      </w:r>
+    </w:p>
+    <w:p>
+      <w:r>
+        <w:t xml:space="preserve">    public UserNotFoundException(String message) {</w:t>
+      </w:r>
+    </w:p>
+    <w:p>
+      <w:r>
+        <w:lastRenderedPageBreak/>
+        <w:t xml:space="preserve">        super(message);</w:t>
+      </w:r>
+    </w:p>
+    <w:p>
+      <w:r>
+        <w:t xml:space="preserve">    }</w:t>
+      </w:r>
+    </w:p>
+    <w:p>
+      <w:r>
+        <w:t>}</w:t>
+      </w:r>
+    </w:p>
+    <w:p>
+      <w:r>
+        <w:pict w14:anchorId="4212FB75">
+          <v:rect id="_x0000_i1242" style="width:0;height:1.5pt" o:hralign="center" o:hrstd="t" o:hr="t" fillcolor="#a0a0a0" stroked="f"/>
+        </w:pict>
+      </w:r>
+    </w:p>
+    <w:p>
+      <w:pPr>
+        <w:rPr>
+          <w:b/>
+          <w:bCs/>
+        </w:rPr>
+      </w:pPr>
+      <w:r>
+        <w:rPr>
+          <w:b/>
+          <w:bCs/>
+        </w:rPr>
+        <w:t>2. Create a Global Exception Handler</w:t>
+      </w:r>
+    </w:p>
+    <w:p>
+      <w:r>
+        <w:t>java</w:t>
+      </w:r>
+    </w:p>
+    <w:p>
+      <w:r>
+        <w:t>CopyEdit</w:t>
+      </w:r>
+    </w:p>
+    <w:p>
+      <w:r>
+        <w:t>@RestControllerAdvice</w:t>
+      </w:r>
+    </w:p>
+    <w:p>
+      <w:r>
+        <w:t>public class GlobalExceptionHandler {</w:t>
+      </w:r>
+    </w:p>
+    <w:p/>
+    <w:p>
+      <w:r>
+        <w:t xml:space="preserve">    @ExceptionHandler(UserNotFoundException.class)</w:t>
+      </w:r>
+    </w:p>
+    <w:p>
+      <w:r>
+        <w:t xml:space="preserve">    public ResponseEntity&lt;Map&lt;String, Object&gt;&gt; handleUserNotFound(UserNotFoundException ex) {</w:t>
+      </w:r>
+    </w:p>
+    <w:p>
+      <w:r>
+        <w:t xml:space="preserve">        Map&lt;String, Object&gt; error = new HashMap&lt;&gt;();</w:t>
+      </w:r>
+    </w:p>
+    <w:p>
+      <w:r>
+        <w:t xml:space="preserve">        error.put("timestamp", LocalDateTime.now());</w:t>
+      </w:r>
+    </w:p>
+    <w:p>
+      <w:r>
+        <w:t xml:space="preserve">        error.put("status", HttpStatus.NOT_FOUND.value());</w:t>
+      </w:r>
+    </w:p>
+    <w:p>
+      <w:r>
+        <w:t xml:space="preserve">        error.put("error", "User Not Found");</w:t>
+      </w:r>
+    </w:p>
+    <w:p>
+      <w:r>
+        <w:t xml:space="preserve">        error.put("message", ex.getMessage());</w:t>
+      </w:r>
+    </w:p>
+    <w:p/>
+    <w:p>
+      <w:r>
+        <w:t xml:space="preserve">        return new ResponseEntity&lt;&gt;(error, HttpStatus.NOT_FOUND);</w:t>
+      </w:r>
+    </w:p>
+    <w:p>
+      <w:r>
+        <w:t xml:space="preserve">    }</w:t>
+      </w:r>
+    </w:p>
+    <w:p/>
+    <w:p>
+      <w:r>
+        <w:t xml:space="preserve">    @ExceptionHandler(Exception.class)  // fallback for all other exceptions</w:t>
+      </w:r>
+    </w:p>
+    <w:p>
+      <w:r>
+        <w:t xml:space="preserve">    public ResponseEntity&lt;Map&lt;String, Object&gt;&gt; handleGeneric(Exception ex) {</w:t>
+      </w:r>
+    </w:p>
+    <w:p>
+      <w:r>
+        <w:t xml:space="preserve">        Map&lt;String, Object&gt; error = new HashMap&lt;&gt;();</w:t>
+      </w:r>
+    </w:p>
+    <w:p>
+      <w:r>
+        <w:t xml:space="preserve">        error.put("timestamp", LocalDateTime.now());</w:t>
+      </w:r>
+    </w:p>
+    <w:p>
+      <w:r>
+        <w:lastRenderedPageBreak/>
+        <w:t xml:space="preserve">        error.put("status", HttpStatus.INTERNAL_SERVER_ERROR.value());</w:t>
+      </w:r>
+    </w:p>
+    <w:p>
+      <w:r>
+        <w:t xml:space="preserve">        error.put("error", "Internal Server Error");</w:t>
+      </w:r>
+    </w:p>
+    <w:p>
+      <w:r>
+        <w:t xml:space="preserve">        error.put("message", ex.getMessage());</w:t>
+      </w:r>
+    </w:p>
+    <w:p/>
+    <w:p>
+      <w:r>
+        <w:t xml:space="preserve">        return new ResponseEntity&lt;&gt;(error, HttpStatus.INTERNAL_SERVER_ERROR);</w:t>
+      </w:r>
+    </w:p>
+    <w:p>
+      <w:r>
+        <w:t xml:space="preserve">    }</w:t>
+      </w:r>
+    </w:p>
+    <w:p>
+      <w:r>
+        <w:t>}</w:t>
+      </w:r>
+    </w:p>
+    <w:p>
+      <w:r>
+        <w:pict w14:anchorId="6D458D12">
+          <v:rect id="_x0000_i1243" style="width:0;height:1.5pt" o:hralign="center" o:hrstd="t" o:hr="t" fillcolor="#a0a0a0" stroked="f"/>
+        </w:pict>
+      </w:r>
+    </w:p>
+    <w:p>
+      <w:pPr>
+        <w:rPr>
+          <w:b/>
+          <w:bCs/>
+        </w:rPr>
+      </w:pPr>
+      <w:r>
+        <w:rPr>
+          <w:rFonts w:ascii="Segoe UI Emoji" w:hAnsi="Segoe UI Emoji" w:cs="Segoe UI Emoji"/>
+          <w:b/>
+          <w:bCs/>
+        </w:rPr>
+        <w:t>⚙️</w:t>
+      </w:r>
+      <w:r>
+        <w:rPr>
+          <w:b/>
+          <w:bCs/>
+        </w:rPr>
+        <w:t xml:space="preserve"> How It Works:</w:t>
+      </w:r>
+    </w:p>
+    <w:p>
+      <w:pPr>
+        <w:numPr>
+          <w:ilvl w:val="0"/>
+          <w:numId w:val="16"/>
+        </w:numPr>
+      </w:pPr>
+      <w:r>
+        <w:t>When your service throws throw new UserNotFoundException("User not found in User Service")</w:t>
+      </w:r>
+    </w:p>
+    <w:p>
+      <w:pPr>
+        <w:numPr>
+          <w:ilvl w:val="0"/>
+          <w:numId w:val="16"/>
+        </w:numPr>
+      </w:pPr>
+      <w:r>
+        <w:t>Spring checks for a matching @ExceptionHandler in @RestControllerAdvice</w:t>
+      </w:r>
+    </w:p>
+    <w:p>
+      <w:pPr>
+        <w:numPr>
+          <w:ilvl w:val="0"/>
+          <w:numId w:val="16"/>
+        </w:numPr>
+      </w:pPr>
+      <w:r>
+        <w:t>Returns a JSON error response with the exact structure you want</w:t>
+      </w:r>
+    </w:p>
+    <w:p>
+      <w:r>
+        <w:pict w14:anchorId="2041D604">
+          <v:rect id="_x0000_i1244" style="width:0;height:1.5pt" o:hralign="center" o:hrstd="t" o:hr="t" fillcolor="#a0a0a0" stroked="f"/>
+        </w:pict>
+      </w:r>
+    </w:p>
+    <w:p>
+      <w:pPr>
+        <w:rPr>
+          <w:b/>
+          <w:bCs/>
+        </w:rPr>
+      </w:pPr>
+      <w:r>
+        <w:rPr>
+          <w:rFonts w:ascii="Segoe UI Emoji" w:hAnsi="Segoe UI Emoji" w:cs="Segoe UI Emoji"/>
+          <w:b/>
+          <w:bCs/>
+        </w:rPr>
+        <w:t>📦</w:t>
+      </w:r>
+      <w:r>
+        <w:rPr>
+          <w:b/>
+          <w:bCs/>
+        </w:rPr>
+        <w:t xml:space="preserve"> Summary:</w:t>
+      </w:r>
+    </w:p>
+    <w:tbl>
+      <w:tblPr>
+        <w:tblW w:w="0" w:type="auto"/>
+        <w:tblCellSpacing w:w="15" w:type="dxa"/>
+        <w:tblCellMar>
+          <w:top w:w="15" w:type="dxa"/>
+          <w:left w:w="15" w:type="dxa"/>
+          <w:bottom w:w="15" w:type="dxa"/>
+          <w:right w:w="15" w:type="dxa"/>
+        </w:tblCellMar>
+        <w:tblLook w:val="04A0" w:firstRow="1" w:lastRow="0" w:firstColumn="1" w:lastColumn="0" w:noHBand="0" w:noVBand="1"/>
+      </w:tblPr>
+      <w:tblGrid>
+        <w:gridCol w:w="2335"/>
+        <w:gridCol w:w="4346"/>
+      </w:tblGrid>
+      <w:tr>
+        <w:trPr>
+          <w:tblHeader/>
+          <w:tblCellSpacing w:w="15" w:type="dxa"/>
+        </w:trPr>
+        <w:tc>
+          <w:tcPr>
+            <w:tcW w:w="0" w:type="auto"/>
+            <w:vAlign w:val="center"/>
+            <w:hideMark/>
+          </w:tcPr>
+          <w:p>
+            <w:pPr>
+              <w:rPr>
+                <w:b/>
+                <w:bCs/>
+              </w:rPr>
+            </w:pPr>
+            <w:r>
+              <w:rPr>
+                <w:b/>
+                <w:bCs/>
+              </w:rPr>
+              <w:t>Component</w:t>
+            </w:r>
+          </w:p>
+        </w:tc>
+        <w:tc>
+          <w:tcPr>
+            <w:tcW w:w="0" w:type="auto"/>
+            <w:vAlign w:val="center"/>
+            <w:hideMark/>
+          </w:tcPr>
+          <w:p>
+            <w:pPr>
+              <w:rPr>
+                <w:b/>
+                <w:bCs/>
+              </w:rPr>
+            </w:pPr>
+            <w:r>
+              <w:rPr>
+                <w:b/>
+                <w:bCs/>
+              </w:rPr>
+              <w:t>Purpose</w:t>
+            </w:r>
+          </w:p>
+        </w:tc>
+      </w:tr>
+      <w:tr>
+        <w:trPr>
+          <w:tblCellSpacing w:w="15" w:type="dxa"/>
+        </w:trPr>
+        <w:tc>
+          <w:tcPr>
+            <w:tcW w:w="0" w:type="auto"/>
+            <w:vAlign w:val="center"/>
+            <w:hideMark/>
+          </w:tcPr>
+          <w:p>
+            <w:r>
+              <w:t>CustomException</w:t>
+            </w:r>
+          </w:p>
+        </w:tc>
+        <w:tc>
+          <w:tcPr>
+            <w:tcW w:w="0" w:type="auto"/>
+            <w:vAlign w:val="center"/>
+            <w:hideMark/>
+          </w:tcPr>
+          <w:p>
+            <w:r>
+              <w:t>Define specific errors like UserNotFound</w:t>
+            </w:r>
+          </w:p>
+        </w:tc>
+      </w:tr>
+      <w:tr>
+        <w:trPr>
+          <w:tblCellSpacing w:w="15" w:type="dxa"/>
+        </w:trPr>
+        <w:tc>
+          <w:tcPr>
+            <w:tcW w:w="0" w:type="auto"/>
+            <w:vAlign w:val="center"/>
+            <w:hideMark/>
+          </w:tcPr>
+          <w:p>
+            <w:r>
+              <w:t>@RestControllerAdvice</w:t>
+            </w:r>
+          </w:p>
+        </w:tc>
+        <w:tc>
+          <w:tcPr>
+            <w:tcW w:w="0" w:type="auto"/>
+            <w:vAlign w:val="center"/>
+            <w:hideMark/>
+          </w:tcPr>
+          <w:p>
+            <w:r>
+              <w:t>Handle all exceptions globally</w:t>
+            </w:r>
+          </w:p>
+        </w:tc>
+      </w:tr>
+      <w:tr>
+        <w:trPr>
+          <w:tblCellSpacing w:w="15" w:type="dxa"/>
+        </w:trPr>
+        <w:tc>
+          <w:tcPr>
+            <w:tcW w:w="0" w:type="auto"/>
+            <w:vAlign w:val="center"/>
+            <w:hideMark/>
+          </w:tcPr>
+          <w:p>
+            <w:r>
+              <w:t>@ExceptionHandler</w:t>
+            </w:r>
+          </w:p>
+        </w:tc>
+        <w:tc>
+          <w:tcPr>
+            <w:tcW w:w="0" w:type="auto"/>
+            <w:vAlign w:val="center"/>
+            <w:hideMark/>
+          </w:tcPr>
+          <w:p>
+            <w:r>
+              <w:t>Maps specific exceptions to HTTP responses</w:t>
+            </w:r>
+          </w:p>
+        </w:tc>
+      </w:tr>
+    </w:tbl>
+    <w:p/>
+    <w:p/>
+    <w:p/>
+    <w:p/>
+    <w:p/>
+    <w:p/>
+    <w:p/>
+    <w:p/>
+    <w:p>
+      <w:r>
+        <w:t>com/</w:t>
+      </w:r>
+    </w:p>
+    <w:p>
+      <w:r>
+        <w:t>└── expensetracker/</w:t>
+      </w:r>
+    </w:p>
+    <w:p>
+      <w:r>
+        <w:t xml:space="preserve">    </w:t>
+      </w:r>
+      <w:r>
+        <w:rPr>
+          <w:rFonts w:ascii="MS Gothic" w:eastAsia="MS Gothic" w:hAnsi="MS Gothic" w:cs="MS Gothic" w:hint="eastAsia"/>
+        </w:rPr>
+        <w:t>├</w:t>
+      </w:r>
+      <w:r>
+        <w:rPr>
+          <w:rFonts w:ascii="Calibri" w:hAnsi="Calibri" w:cs="Calibri"/>
+        </w:rPr>
+        <w:t>──</w:t>
+      </w:r>
+      <w:r>
+        <w:t xml:space="preserve"> expense_service/</w:t>
+      </w:r>
+    </w:p>
+    <w:p>
+      <w:r>
+        <w:t xml:space="preserve">    </w:t>
+      </w:r>
+      <w:r>
+        <w:rPr>
+          <w:rFonts w:ascii="MS Gothic" w:eastAsia="MS Gothic" w:hAnsi="MS Gothic" w:cs="MS Gothic" w:hint="eastAsia"/>
+        </w:rPr>
+        <w:t>├</w:t>
+      </w:r>
+      <w:r>
+        <w:rPr>
+          <w:rFonts w:ascii="Calibri" w:hAnsi="Calibri" w:cs="Calibri"/>
+        </w:rPr>
+        <w:t>──</w:t>
+      </w:r>
+      <w:r>
+        <w:t xml:space="preserve"> user_service/</w:t>
+      </w:r>
+    </w:p>
+    <w:p>
+      <w:r>
+        <w:t xml:space="preserve">    └── exception/</w:t>
+      </w:r>
+    </w:p>
+    <w:p>
+      <w:r>
+        <w:t xml:space="preserve">        </w:t>
+      </w:r>
+      <w:r>
+        <w:rPr>
+          <w:rFonts w:ascii="MS Gothic" w:eastAsia="MS Gothic" w:hAnsi="MS Gothic" w:cs="MS Gothic" w:hint="eastAsia"/>
+        </w:rPr>
+        <w:t>├</w:t>
+      </w:r>
+      <w:r>
+        <w:rPr>
+          <w:rFonts w:ascii="Calibri" w:hAnsi="Calibri" w:cs="Calibri"/>
+        </w:rPr>
+        <w:t>──</w:t>
+      </w:r>
+      <w:r>
+        <w:t xml:space="preserve"> UserNotFoundException.java</w:t>
+      </w:r>
+    </w:p>
+    <w:p>
+      <w:r>
+        <w:t xml:space="preserve">        </w:t>
+      </w:r>
+      <w:r>
+        <w:rPr>
+          <w:rFonts w:ascii="MS Gothic" w:eastAsia="MS Gothic" w:hAnsi="MS Gothic" w:cs="MS Gothic" w:hint="eastAsia"/>
+        </w:rPr>
+        <w:t>├</w:t>
+      </w:r>
+      <w:r>
+        <w:rPr>
+          <w:rFonts w:ascii="Calibri" w:hAnsi="Calibri" w:cs="Calibri"/>
+        </w:rPr>
+        <w:t>──</w:t>
+      </w:r>
+      <w:r>
+        <w:t xml:space="preserve"> BudgetExceededException.java</w:t>
+      </w:r>
+    </w:p>
+    <w:p>
+      <w:r>
+        <w:t xml:space="preserve">        └── GlobalExceptionHandler.java</w:t>
+      </w:r>
+    </w:p>
+    <w:p/>
+    <w:p>
+      <w:pPr>
+        <w:rPr>
+          <w:b/>
+          <w:bCs/>
+        </w:rPr>
+      </w:pPr>
+      <w:r>
+        <w:rPr>
+          <w:b/>
+          <w:bCs/>
+        </w:rPr>
+        <w:t>ChatGPT said:</w:t>
+      </w:r>
+    </w:p>
+    <w:p>
+      <w:r>
+        <w:t xml:space="preserve">Great question! You’re right — </w:t>
+      </w:r>
+      <w:r>
+        <w:rPr>
+          <w:b/>
+          <w:bCs/>
+        </w:rPr>
+        <w:t xml:space="preserve">you </w:t>
+      </w:r>
+      <w:r>
+        <w:rPr>
+          <w:b/>
+          <w:bCs/>
+          <w:i/>
+          <w:iCs/>
+        </w:rPr>
+        <w:t>can</w:t>
+      </w:r>
+      <w:r>
+        <w:t xml:space="preserve"> directly throw an error using ResponseStatusException like:</w:t>
+      </w:r>
+    </w:p>
+    <w:p>
+      <w:r>
+        <w:t>java</w:t>
+      </w:r>
+    </w:p>
+    <w:p>
+      <w:r>
+        <w:t>CopyEdit</w:t>
+      </w:r>
+    </w:p>
+    <w:p>
+      <w:r>
+        <w:t>throw new ResponseStatusException(HttpStatus.BAD_REQUEST, "User not found in User Service");</w:t>
+      </w:r>
+    </w:p>
+    <w:p>
+      <w:r>
+        <w:t xml:space="preserve">This works perfectly for </w:t>
+      </w:r>
+      <w:r>
+        <w:rPr>
+          <w:b/>
+          <w:bCs/>
+        </w:rPr>
+        <w:t>simple one-off use cases</w:t>
+      </w:r>
+      <w:r>
+        <w:t>.</w:t>
+      </w:r>
+    </w:p>
+    <w:p>
+      <w:r>
+        <w:pict w14:anchorId="79EA161A">
+          <v:rect id="_x0000_i1291" style="width:0;height:1.5pt" o:hralign="center" o:hrstd="t" o:hr="t" fillcolor="#a0a0a0" stroked="f"/>
+        </w:pict>
+      </w:r>
+    </w:p>
+    <w:p>
+      <w:pPr>
+        <w:rPr>
+          <w:b/>
+          <w:bCs/>
+        </w:rPr>
+      </w:pPr>
+      <w:r>
+        <w:rPr>
+          <w:rFonts w:ascii="Segoe UI Emoji" w:hAnsi="Segoe UI Emoji" w:cs="Segoe UI Emoji"/>
+          <w:b/>
+          <w:bCs/>
+        </w:rPr>
+        <w:t>🔍</w:t>
+      </w:r>
+      <w:r>
+        <w:rPr>
+          <w:b/>
+          <w:bCs/>
+        </w:rPr>
+        <w:t xml:space="preserve"> But here’s </w:t>
+      </w:r>
+      <w:r>
+        <w:rPr>
+          <w:b/>
+          <w:bCs/>
+          <w:i/>
+          <w:iCs/>
+        </w:rPr>
+        <w:t>why</w:t>
+      </w:r>
+      <w:r>
+        <w:rPr>
+          <w:b/>
+          <w:bCs/>
+        </w:rPr>
+        <w:t xml:space="preserve"> and </w:t>
+      </w:r>
+      <w:r>
+        <w:rPr>
+          <w:b/>
+          <w:bCs/>
+          <w:i/>
+          <w:iCs/>
+        </w:rPr>
+        <w:t>when</w:t>
+      </w:r>
+      <w:r>
+        <w:rPr>
+          <w:b/>
+          <w:bCs/>
+        </w:rPr>
+        <w:t xml:space="preserve"> we use custom exceptions:</w:t>
+      </w:r>
+    </w:p>
+    <w:p>
+      <w:pPr>
+        <w:rPr>
+          <w:b/>
+          <w:bCs/>
+        </w:rPr>
+      </w:pPr>
+      <w:r>
+        <w:rPr>
+          <w:rFonts w:ascii="Segoe UI Emoji" w:hAnsi="Segoe UI Emoji" w:cs="Segoe UI Emoji"/>
+          <w:b/>
+          <w:bCs/>
+        </w:rPr>
+        <w:t>✅</w:t>
+      </w:r>
+      <w:r>
+        <w:rPr>
+          <w:b/>
+          <w:bCs/>
+        </w:rPr>
+        <w:t xml:space="preserve"> 1. Clean Separation of Concerns</w:t>
+      </w:r>
+    </w:p>
+    <w:p>
+      <w:r>
+        <w:t xml:space="preserve">Instead of hardcoding HTTP logic (ResponseStatusException) inside your </w:t>
+      </w:r>
+      <w:r>
+        <w:rPr>
+          <w:b/>
+          <w:bCs/>
+        </w:rPr>
+        <w:t>service layer</w:t>
+      </w:r>
+      <w:r>
+        <w:t>, you just throw:</w:t>
+      </w:r>
+    </w:p>
+    <w:p>
+      <w:r>
+        <w:t>java</w:t>
+      </w:r>
+    </w:p>
+    <w:p>
+      <w:r>
+        <w:t>CopyEdit</w:t>
+      </w:r>
+    </w:p>
+    <w:p>
+      <w:r>
+        <w:t>throw new UserNotFoundException("User not found in User Service");</w:t>
+      </w:r>
+    </w:p>
+    <w:p>
+      <w:r>
+        <w:lastRenderedPageBreak/>
+        <w:t xml:space="preserve">This separates </w:t>
+      </w:r>
+      <w:r>
+        <w:rPr>
+          <w:b/>
+          <w:bCs/>
+        </w:rPr>
+        <w:t>business logic</w:t>
+      </w:r>
+      <w:r>
+        <w:t xml:space="preserve"> from </w:t>
+      </w:r>
+      <w:r>
+        <w:rPr>
+          <w:b/>
+          <w:bCs/>
+        </w:rPr>
+        <w:t>HTTP response handling</w:t>
+      </w:r>
+      <w:r>
+        <w:t>, which is cleaner and easier to manage.</w:t>
+      </w:r>
+    </w:p>
+    <w:p>
+      <w:r>
+        <w:pict w14:anchorId="245ED8EF">
+          <v:rect id="_x0000_i1292" style="width:0;height:1.5pt" o:hralign="center" o:hrstd="t" o:hr="t" fillcolor="#a0a0a0" stroked="f"/>
+        </w:pict>
+      </w:r>
+    </w:p>
+    <w:p>
+      <w:pPr>
+        <w:rPr>
+          <w:b/>
+          <w:bCs/>
+        </w:rPr>
+      </w:pPr>
+      <w:r>
+        <w:rPr>
+          <w:rFonts w:ascii="Segoe UI Emoji" w:hAnsi="Segoe UI Emoji" w:cs="Segoe UI Emoji"/>
+          <w:b/>
+          <w:bCs/>
+        </w:rPr>
+        <w:t>✅</w:t>
+      </w:r>
+      <w:r>
+        <w:rPr>
+          <w:b/>
+          <w:bCs/>
+        </w:rPr>
+        <w:t xml:space="preserve"> 2. Reusability</w:t>
+      </w:r>
+    </w:p>
+    <w:p>
+      <w:r>
+        <w:t>You may need the same exception in multiple places:</w:t>
+      </w:r>
+    </w:p>
+    <w:p>
+      <w:r>
+        <w:t>java</w:t>
+      </w:r>
+    </w:p>
+    <w:p>
+      <w:r>
+        <w:t>CopyEdit</w:t>
+      </w:r>
+    </w:p>
+    <w:p>
+      <w:r>
+        <w:t>throw new UserNotFoundException("User not found in DB");</w:t>
+      </w:r>
+    </w:p>
+    <w:p>
+      <w:r>
+        <w:t>Instead of repeating new ResponseStatusException(...) everywhere, you reuse your UserNotFoundException.</w:t>
+      </w:r>
+    </w:p>
+    <w:p>
+      <w:r>
+        <w:pict w14:anchorId="65B51B78">
+          <v:rect id="_x0000_i1293" style="width:0;height:1.5pt" o:hralign="center" o:hrstd="t" o:hr="t" fillcolor="#a0a0a0" stroked="f"/>
+        </w:pict>
+      </w:r>
+    </w:p>
+    <w:p>
+      <w:pPr>
+        <w:rPr>
+          <w:b/>
+          <w:bCs/>
+        </w:rPr>
+      </w:pPr>
+      <w:r>
+        <w:rPr>
+          <w:rFonts w:ascii="Segoe UI Emoji" w:hAnsi="Segoe UI Emoji" w:cs="Segoe UI Emoji"/>
+          <w:b/>
+          <w:bCs/>
+        </w:rPr>
+        <w:t>✅</w:t>
+      </w:r>
+      <w:r>
+        <w:rPr>
+          <w:b/>
+          <w:bCs/>
+        </w:rPr>
+        <w:t xml:space="preserve"> 3. Centralized Error Handling (@RestControllerAdvice)</w:t>
+      </w:r>
+    </w:p>
+    <w:p>
+      <w:r>
+        <w:t xml:space="preserve">Using custom exceptions lets you return </w:t>
+      </w:r>
+      <w:r>
+        <w:rPr>
+          <w:b/>
+          <w:bCs/>
+        </w:rPr>
+        <w:t>custom error formats</w:t>
+      </w:r>
+      <w:r>
+        <w:t xml:space="preserve">, log errors, and set consistent HTTP status codes </w:t>
+      </w:r>
+      <w:r>
+        <w:rPr>
+          <w:i/>
+          <w:iCs/>
+        </w:rPr>
+        <w:t>automatically</w:t>
+      </w:r>
+      <w:r>
+        <w:t>:</w:t>
+      </w:r>
+    </w:p>
+    <w:p>
+      <w:r>
+        <w:t>java</w:t>
+      </w:r>
+    </w:p>
+    <w:p>
+      <w:r>
+        <w:t>CopyEdit</w:t>
+      </w:r>
+    </w:p>
+    <w:p>
+      <w:r>
+        <w:t>@ExceptionHandler(UserNotFoundException.class)</w:t>
+      </w:r>
+    </w:p>
+    <w:p>
+      <w:r>
+        <w:t>public ResponseEntity&lt;ErrorResponse&gt; handleUserNotFound(UserNotFoundException ex, HttpServletRequest request) {</w:t>
+      </w:r>
+    </w:p>
+    <w:p>
+      <w:r>
+        <w:t xml:space="preserve">    return new ResponseEntity&lt;&gt;(</w:t>
+      </w:r>
+    </w:p>
+    <w:p>
+      <w:r>
+        <w:t xml:space="preserve">        new ErrorResponse(400, ex.getMessage(), request.getRequestURI()),</w:t>
+      </w:r>
+    </w:p>
+    <w:p>
+      <w:r>
+        <w:t xml:space="preserve">        HttpStatus.BAD_REQUEST</w:t>
+      </w:r>
+    </w:p>
+    <w:p>
+      <w:r>
+        <w:t xml:space="preserve">    );</w:t>
+      </w:r>
+    </w:p>
+    <w:p>
+      <w:r>
+        <w:t>}</w:t>
+      </w:r>
+    </w:p>
+    <w:p>
+      <w:r>
+        <w:t>You write it once → works for every controller.</w:t>
+      </w:r>
+    </w:p>
+    <w:p>
+      <w:r>
+        <w:pict w14:anchorId="6FEBB1D8">
+          <v:rect id="_x0000_i1294" style="width:0;height:1.5pt" o:hralign="center" o:hrstd="t" o:hr="t" fillcolor="#a0a0a0" stroked="f"/>
+        </w:pict>
+      </w:r>
+    </w:p>
+    <w:p>
+      <w:pPr>
+        <w:rPr>
+          <w:b/>
+          <w:bCs/>
+        </w:rPr>
+      </w:pPr>
+      <w:r>
+        <w:rPr>
+          <w:rFonts w:ascii="Segoe UI Emoji" w:hAnsi="Segoe UI Emoji" w:cs="Segoe UI Emoji"/>
+          <w:b/>
+          <w:bCs/>
+        </w:rPr>
+        <w:t>✅</w:t>
+      </w:r>
+      <w:r>
+        <w:rPr>
+          <w:b/>
+          <w:bCs/>
+        </w:rPr>
+        <w:t xml:space="preserve"> 4. Makes Testing Easier</w:t>
+      </w:r>
+    </w:p>
+    <w:p>
+      <w:r>
+        <w:lastRenderedPageBreak/>
+        <w:t>When writing unit tests, you can assert on specific exception types like:</w:t>
+      </w:r>
+    </w:p>
+    <w:p>
+      <w:r>
+        <w:t>java</w:t>
+      </w:r>
+    </w:p>
+    <w:p>
+      <w:r>
+        <w:t>CopyEdit</w:t>
+      </w:r>
+    </w:p>
+    <w:p>
+      <w:r>
+        <w:t>assertThrows(UserNotFoundException.class, () -&gt; service.getUser(5L));</w:t>
+      </w:r>
+    </w:p>
+    <w:p>
+      <w:r>
+        <w:t>You can't do this reliably with generic ResponseStatusException.</w:t>
+      </w:r>
+    </w:p>
+    <w:p>
+      <w:r>
+        <w:pict w14:anchorId="401290D9">
+          <v:rect id="_x0000_i1295" style="width:0;height:1.5pt" o:hralign="center" o:hrstd="t" o:hr="t" fillcolor="#a0a0a0" stroked="f"/>
+        </w:pict>
+      </w:r>
+    </w:p>
+    <w:p>
+      <w:pPr>
+        <w:rPr>
+          <w:b/>
+          <w:bCs/>
+        </w:rPr>
+      </w:pPr>
+      <w:r>
+        <w:rPr>
+          <w:rFonts w:ascii="Segoe UI Emoji" w:hAnsi="Segoe UI Emoji" w:cs="Segoe UI Emoji"/>
+          <w:b/>
+          <w:bCs/>
+        </w:rPr>
+        <w:t>🚫</w:t>
+      </w:r>
+      <w:r>
+        <w:rPr>
+          <w:b/>
+          <w:bCs/>
+        </w:rPr>
+        <w:t xml:space="preserve"> Downsides of only using ResponseStatusException:</w:t>
+      </w:r>
+    </w:p>
+    <w:p>
+      <w:pPr>
+        <w:numPr>
+          <w:ilvl w:val="0"/>
+          <w:numId w:val="17"/>
+        </w:numPr>
+      </w:pPr>
+      <w:r>
+        <w:t>Harder to maintain when logic grows.</w:t>
+      </w:r>
+    </w:p>
+    <w:p>
+      <w:pPr>
+        <w:numPr>
+          <w:ilvl w:val="0"/>
+          <w:numId w:val="17"/>
+        </w:numPr>
+      </w:pPr>
+      <w:r>
+        <w:t>Repeated HTTP-related code in services.</w:t>
+      </w:r>
+    </w:p>
+    <w:p>
+      <w:pPr>
+        <w:numPr>
+          <w:ilvl w:val="0"/>
+          <w:numId w:val="17"/>
+        </w:numPr>
+      </w:pPr>
+      <w:r>
+        <w:t>Inconsistent error structure unless handled globally.</w:t>
+      </w:r>
+    </w:p>
+    <w:p>
+      <w:r>
+        <w:pict w14:anchorId="234BA588">
+          <v:rect id="_x0000_i1296" style="width:0;height:1.5pt" o:hralign="center" o:hrstd="t" o:hr="t" fillcolor="#a0a0a0" stroked="f"/>
+        </w:pict>
+      </w:r>
+    </w:p>
+    <w:p>
+      <w:pPr>
+        <w:rPr>
+          <w:b/>
+          <w:bCs/>
+        </w:rPr>
+      </w:pPr>
+      <w:r>
+        <w:rPr>
+          <w:rFonts w:ascii="Segoe UI Emoji" w:hAnsi="Segoe UI Emoji" w:cs="Segoe UI Emoji"/>
+          <w:b/>
+          <w:bCs/>
+        </w:rPr>
+        <w:t>✅</w:t>
+      </w:r>
+      <w:r>
+        <w:rPr>
+          <w:b/>
+          <w:bCs/>
+        </w:rPr>
+        <w:t xml:space="preserve"> So the ideal approach:</w:t>
+      </w:r>
+    </w:p>
+    <w:p>
+      <w:pPr>
+        <w:numPr>
+          <w:ilvl w:val="0"/>
+          <w:numId w:val="18"/>
+        </w:numPr>
+      </w:pPr>
+      <w:r>
+        <w:t xml:space="preserve">Throw </w:t>
+      </w:r>
+      <w:r>
+        <w:rPr>
+          <w:b/>
+          <w:bCs/>
+        </w:rPr>
+        <w:t>custom exceptions</w:t>
+      </w:r>
+      <w:r>
+        <w:t xml:space="preserve"> from services.</w:t>
+      </w:r>
+    </w:p>
+    <w:p>
+      <w:pPr>
+        <w:numPr>
+          <w:ilvl w:val="0"/>
+          <w:numId w:val="18"/>
+        </w:numPr>
+      </w:pPr>
+      <w:r>
+        <w:t xml:space="preserve">Let </w:t>
+      </w:r>
+      <w:r>
+        <w:rPr>
+          <w:b/>
+          <w:bCs/>
+        </w:rPr>
+        <w:t>@RestControllerAdvice</w:t>
+      </w:r>
+      <w:r>
+        <w:t xml:space="preserve"> decide what response should go out.</w:t>
+      </w:r>
+    </w:p>
+    <w:p>
+      <w:pPr>
+        <w:numPr>
+          <w:ilvl w:val="0"/>
+          <w:numId w:val="18"/>
+        </w:numPr>
+      </w:pPr>
+      <w:r>
+        <w:t xml:space="preserve">Keep </w:t>
+      </w:r>
+      <w:r>
+        <w:rPr>
+          <w:b/>
+          <w:bCs/>
+        </w:rPr>
+        <w:t>service layer focused only on logic</w:t>
+      </w:r>
+      <w:r>
+        <w:t>.</w:t>
+      </w:r>
+    </w:p>
+    <w:p>
+      <w:r>
+        <w:pict w14:anchorId="281A1DF0">
+          <v:rect id="_x0000_i1297" style="width:0;height:1.5pt" o:hralign="center" o:hrstd="t" o:hr="t" fillcolor="#a0a0a0" stroked="f"/>
+        </w:pict>
+      </w:r>
+    </w:p>
+    <w:p>
+      <w:pPr>
+        <w:rPr>
+          <w:b/>
+          <w:bCs/>
+        </w:rPr>
+      </w:pPr>
+      <w:r>
+        <w:rPr>
+          <w:b/>
+          <w:bCs/>
+        </w:rPr>
+        <w:t>Summary:</w:t>
+      </w:r>
+    </w:p>
+    <w:tbl>
+      <w:tblPr>
+        <w:tblStyle w:val="PlainTable1"/>
+        <w:tblW w:w="0" w:type="auto"/>
+        <w:tblLook w:val="04A0" w:firstRow="1" w:lastRow="0" w:firstColumn="1" w:lastColumn="0" w:noHBand="0" w:noVBand="1"/>
+      </w:tblPr>
+      <w:tblGrid>
+        <w:gridCol w:w="3501"/>
+        <w:gridCol w:w="3183"/>
+        <w:gridCol w:w="2421"/>
+      </w:tblGrid>
+      <w:tr>
+        <w:trPr>
+          <w:cnfStyle w:val="100000000000" w:firstRow="1" w:lastRow="0" w:firstColumn="0" w:lastColumn="0" w:oddVBand="0" w:evenVBand="0" w:oddHBand="0" w:evenHBand="0" w:firstRowFirstColumn="0" w:firstRowLastColumn="0" w:lastRowFirstColumn="0" w:lastRowLastColumn="0"/>
+        </w:trPr>
+        <w:tc>
+          <w:tcPr>
+            <w:cnfStyle w:val="001000000000" w:firstRow="0" w:lastRow="0" w:firstColumn="1" w:lastColumn="0" w:oddVBand="0" w:evenVBand="0" w:oddHBand="0" w:evenHBand="0" w:firstRowFirstColumn="0" w:firstRowLastColumn="0" w:lastRowFirstColumn="0" w:lastRowLastColumn="0"/>
+            <w:tcW w:w="0" w:type="auto"/>
+            <w:hideMark/>
+          </w:tcPr>
+          <w:p>
+            <w:pPr>
+              <w:spacing w:after="160" w:line="278" w:lineRule="auto"/>
+            </w:pPr>
+            <w:r>
+              <w:t>Scenario</w:t>
+            </w:r>
+          </w:p>
+        </w:tc>
+        <w:tc>
+          <w:tcPr>
+            <w:tcW w:w="0" w:type="auto"/>
+            <w:hideMark/>
+          </w:tcPr>
+          <w:p>
+            <w:pPr>
+              <w:spacing w:after="160" w:line="278" w:lineRule="auto"/>
+              <w:cnfStyle w:val="100000000000" w:firstRow="1" w:lastRow="0" w:firstColumn="0" w:lastColumn="0" w:oddVBand="0" w:evenVBand="0" w:oddHBand="0" w:evenHBand="0" w:firstRowFirstColumn="0" w:firstRowLastColumn="0" w:lastRowFirstColumn="0" w:lastRowLastColumn="0"/>
+            </w:pPr>
+            <w:r>
+              <w:t>Use ResponseStatusException</w:t>
+            </w:r>
+          </w:p>
+        </w:tc>
+        <w:tc>
+          <w:tcPr>
+            <w:tcW w:w="0" w:type="auto"/>
+            <w:hideMark/>
+          </w:tcPr>
+          <w:p>
+            <w:pPr>
+              <w:spacing w:after="160" w:line="278" w:lineRule="auto"/>
+              <w:cnfStyle w:val="100000000000" w:firstRow="1" w:lastRow="0" w:firstColumn="0" w:lastColumn="0" w:oddVBand="0" w:evenVBand="0" w:oddHBand="0" w:evenHBand="0" w:firstRowFirstColumn="0" w:firstRowLastColumn="0" w:lastRowFirstColumn="0" w:lastRowLastColumn="0"/>
+            </w:pPr>
+            <w:r>
+              <w:t>Use Custom Exception</w:t>
+            </w:r>
+          </w:p>
+        </w:tc>
+      </w:tr>
+      <w:tr>
+        <w:trPr>
+          <w:cnfStyle w:val="000000100000" w:firstRow="0" w:lastRow="0" w:firstColumn="0" w:lastColumn="0" w:oddVBand="0" w:evenVBand="0" w:oddHBand="1" w:evenHBand="0" w:firstRowFirstColumn="0" w:firstRowLastColumn="0" w:lastRowFirstColumn="0" w:lastRowLastColumn="0"/>
+        </w:trPr>
+        <w:tc>
+          <w:tcPr>
+            <w:cnfStyle w:val="001000000000" w:firstRow="0" w:lastRow="0" w:firstColumn="1" w:lastColumn="0" w:oddVBand="0" w:evenVBand="0" w:oddHBand="0" w:evenHBand="0" w:firstRowFirstColumn="0" w:firstRowLastColumn="0" w:lastRowFirstColumn="0" w:lastRowLastColumn="0"/>
+            <w:tcW w:w="0" w:type="auto"/>
+            <w:hideMark/>
+          </w:tcPr>
+          <w:p>
+            <w:pPr>
+              <w:spacing w:after="160" w:line="278" w:lineRule="auto"/>
+            </w:pPr>
+            <w:r>
+              <w:t>Quick one-liner logic</w:t>
+            </w:r>
+          </w:p>
+        </w:tc>
+        <w:tc>
+          <w:tcPr>
+            <w:tcW w:w="0" w:type="auto"/>
+            <w:hideMark/>
+          </w:tcPr>
+          <w:p>
+            <w:pPr>
+              <w:spacing w:after="160" w:line="278" w:lineRule="auto"/>
+              <w:cnfStyle w:val="000000100000" w:firstRow="0" w:lastRow="0" w:firstColumn="0" w:lastColumn="0" w:oddVBand="0" w:evenVBand="0" w:oddHBand="1" w:evenHBand="0" w:firstRowFirstColumn="0" w:firstRowLastColumn="0" w:lastRowFirstColumn="0" w:lastRowLastColumn="0"/>
+            </w:pPr>
+            <w:r>
+              <w:rPr>
+                <w:rFonts w:ascii="Segoe UI Emoji" w:hAnsi="Segoe UI Emoji" w:cs="Segoe UI Emoji"/>
+              </w:rPr>
+              <w:t>✅</w:t>
+            </w:r>
+            <w:r>
+              <w:t xml:space="preserve"> Yes</w:t>
+            </w:r>
+          </w:p>
+        </w:tc>
+        <w:tc>
+          <w:tcPr>
+            <w:tcW w:w="0" w:type="auto"/>
+            <w:hideMark/>
+          </w:tcPr>
+          <w:p>
+            <w:pPr>
+              <w:spacing w:after="160" w:line="278" w:lineRule="auto"/>
+              <w:cnfStyle w:val="000000100000" w:firstRow="0" w:lastRow="0" w:firstColumn="0" w:lastColumn="0" w:oddVBand="0" w:evenVBand="0" w:oddHBand="1" w:evenHBand="0" w:firstRowFirstColumn="0" w:firstRowLastColumn="0" w:lastRowFirstColumn="0" w:lastRowLastColumn="0"/>
+            </w:pPr>
+            <w:r>
+              <w:rPr>
+                <w:rFonts w:ascii="Segoe UI Emoji" w:hAnsi="Segoe UI Emoji" w:cs="Segoe UI Emoji"/>
+              </w:rPr>
+              <w:t>❌</w:t>
+            </w:r>
+            <w:r>
+              <w:t xml:space="preserve"> Not needed</w:t>
+            </w:r>
+          </w:p>
+        </w:tc>
+      </w:tr>
+      <w:tr>
+        <w:tc>
+          <w:tcPr>
+            <w:cnfStyle w:val="001000000000" w:firstRow="0" w:lastRow="0" w:firstColumn="1" w:lastColumn="0" w:oddVBand="0" w:evenVBand="0" w:oddHBand="0" w:evenHBand="0" w:firstRowFirstColumn="0" w:firstRowLastColumn="0" w:lastRowFirstColumn="0" w:lastRowLastColumn="0"/>
+            <w:tcW w:w="0" w:type="auto"/>
+            <w:hideMark/>
+          </w:tcPr>
+          <w:p>
+            <w:pPr>
+              <w:spacing w:after="160" w:line="278" w:lineRule="auto"/>
+            </w:pPr>
+            <w:r>
+              <w:t>Repeated logic across classes</w:t>
+            </w:r>
+          </w:p>
+        </w:tc>
+        <w:tc>
+          <w:tcPr>
+            <w:tcW w:w="0" w:type="auto"/>
+            <w:hideMark/>
+          </w:tcPr>
+          <w:p>
+            <w:pPr>
+              <w:spacing w:after="160" w:line="278" w:lineRule="auto"/>
+              <w:cnfStyle w:val="000000000000" w:firstRow="0" w:lastRow="0" w:firstColumn="0" w:lastColumn="0" w:oddVBand="0" w:evenVBand="0" w:oddHBand="0" w:evenHBand="0" w:firstRowFirstColumn="0" w:firstRowLastColumn="0" w:lastRowFirstColumn="0" w:lastRowLastColumn="0"/>
+            </w:pPr>
+            <w:r>
+              <w:rPr>
+                <w:rFonts w:ascii="Segoe UI Emoji" w:hAnsi="Segoe UI Emoji" w:cs="Segoe UI Emoji"/>
+              </w:rPr>
+              <w:t>❌</w:t>
+            </w:r>
+            <w:r>
+              <w:t xml:space="preserve"> No</w:t>
+            </w:r>
+          </w:p>
+        </w:tc>
+        <w:tc>
+          <w:tcPr>
+            <w:tcW w:w="0" w:type="auto"/>
+            <w:hideMark/>
+          </w:tcPr>
+          <w:p>
+            <w:pPr>
+              <w:spacing w:after="160" w:line="278" w:lineRule="auto"/>
+              <w:cnfStyle w:val="000000000000" w:firstRow="0" w:lastRow="0" w:firstColumn="0" w:lastColumn="0" w:oddVBand="0" w:evenVBand="0" w:oddHBand="0" w:evenHBand="0" w:firstRowFirstColumn="0" w:firstRowLastColumn="0" w:lastRowFirstColumn="0" w:lastRowLastColumn="0"/>
+            </w:pPr>
+            <w:r>
+              <w:rPr>
+                <w:rFonts w:ascii="Segoe UI Emoji" w:hAnsi="Segoe UI Emoji" w:cs="Segoe UI Emoji"/>
+              </w:rPr>
+              <w:t>✅</w:t>
+            </w:r>
+            <w:r>
+              <w:t xml:space="preserve"> Yes</w:t>
+            </w:r>
+          </w:p>
+        </w:tc>
+      </w:tr>
+      <w:tr>
+        <w:trPr>
+          <w:cnfStyle w:val="000000100000" w:firstRow="0" w:lastRow="0" w:firstColumn="0" w:lastColumn="0" w:oddVBand="0" w:evenVBand="0" w:oddHBand="1" w:evenHBand="0" w:firstRowFirstColumn="0" w:firstRowLastColumn="0" w:lastRowFirstColumn="0" w:lastRowLastColumn="0"/>
+        </w:trPr>
+        <w:tc>
+          <w:tcPr>
+            <w:cnfStyle w:val="001000000000" w:firstRow="0" w:lastRow="0" w:firstColumn="1" w:lastColumn="0" w:oddVBand="0" w:evenVBand="0" w:oddHBand="0" w:evenHBand="0" w:firstRowFirstColumn="0" w:firstRowLastColumn="0" w:lastRowFirstColumn="0" w:lastRowLastColumn="0"/>
+            <w:tcW w:w="0" w:type="auto"/>
+            <w:hideMark/>
+          </w:tcPr>
+          <w:p>
+            <w:pPr>
+              <w:spacing w:after="160" w:line="278" w:lineRule="auto"/>
+            </w:pPr>
+            <w:r>
+              <w:t>You want consistent error format</w:t>
+            </w:r>
+          </w:p>
+        </w:tc>
+        <w:tc>
+          <w:tcPr>
+            <w:tcW w:w="0" w:type="auto"/>
+            <w:hideMark/>
+          </w:tcPr>
+          <w:p>
+            <w:pPr>
+              <w:spacing w:after="160" w:line="278" w:lineRule="auto"/>
+              <w:cnfStyle w:val="000000100000" w:firstRow="0" w:lastRow="0" w:firstColumn="0" w:lastColumn="0" w:oddVBand="0" w:evenVBand="0" w:oddHBand="1" w:evenHBand="0" w:firstRowFirstColumn="0" w:firstRowLastColumn="0" w:lastRowFirstColumn="0" w:lastRowLastColumn="0"/>
+            </w:pPr>
+            <w:r>
+              <w:rPr>
+                <w:rFonts w:ascii="Segoe UI Emoji" w:hAnsi="Segoe UI Emoji" w:cs="Segoe UI Emoji"/>
+              </w:rPr>
+              <w:t>❌</w:t>
+            </w:r>
+            <w:r>
+              <w:t xml:space="preserve"> No</w:t>
+            </w:r>
+          </w:p>
+        </w:tc>
+        <w:tc>
+          <w:tcPr>
+            <w:tcW w:w="0" w:type="auto"/>
+            <w:hideMark/>
+          </w:tcPr>
+          <w:p>
+            <w:pPr>
+              <w:spacing w:after="160" w:line="278" w:lineRule="auto"/>
+              <w:cnfStyle w:val="000000100000" w:firstRow="0" w:lastRow="0" w:firstColumn="0" w:lastColumn="0" w:oddVBand="0" w:evenVBand="0" w:oddHBand="1" w:evenHBand="0" w:firstRowFirstColumn="0" w:firstRowLastColumn="0" w:lastRowFirstColumn="0" w:lastRowLastColumn="0"/>
+            </w:pPr>
+            <w:r>
+              <w:rPr>
+                <w:rFonts w:ascii="Segoe UI Emoji" w:hAnsi="Segoe UI Emoji" w:cs="Segoe UI Emoji"/>
+              </w:rPr>
+              <w:t>✅</w:t>
+            </w:r>
+            <w:r>
+              <w:t xml:space="preserve"> Yes</w:t>
+            </w:r>
+          </w:p>
+        </w:tc>
+      </w:tr>
+      <w:tr>
+        <w:tc>
+          <w:tcPr>
+            <w:cnfStyle w:val="001000000000" w:firstRow="0" w:lastRow="0" w:firstColumn="1" w:lastColumn="0" w:oddVBand="0" w:evenVBand="0" w:oddHBand="0" w:evenHBand="0" w:firstRowFirstColumn="0" w:firstRowLastColumn="0" w:lastRowFirstColumn="0" w:lastRowLastColumn="0"/>
+            <w:tcW w:w="0" w:type="auto"/>
+            <w:hideMark/>
+          </w:tcPr>
+          <w:p>
+            <w:pPr>
+              <w:spacing w:after="160" w:line="278" w:lineRule="auto"/>
+            </w:pPr>
+            <w:r>
+              <w:t>You want global error handling</w:t>
+            </w:r>
+          </w:p>
+        </w:tc>
+        <w:tc>
+          <w:tcPr>
+            <w:tcW w:w="0" w:type="auto"/>
+            <w:hideMark/>
+          </w:tcPr>
+          <w:p>
+            <w:pPr>
+              <w:spacing w:after="160" w:line="278" w:lineRule="auto"/>
+              <w:cnfStyle w:val="000000000000" w:firstRow="0" w:lastRow="0" w:firstColumn="0" w:lastColumn="0" w:oddVBand="0" w:evenVBand="0" w:oddHBand="0" w:evenHBand="0" w:firstRowFirstColumn="0" w:firstRowLastColumn="0" w:lastRowFirstColumn="0" w:lastRowLastColumn="0"/>
+            </w:pPr>
+            <w:r>
+              <w:rPr>
+                <w:rFonts w:ascii="Segoe UI Emoji" w:hAnsi="Segoe UI Emoji" w:cs="Segoe UI Emoji"/>
+              </w:rPr>
+              <w:t>❌</w:t>
+            </w:r>
+            <w:r>
+              <w:t xml:space="preserve"> Hacky</w:t>
+            </w:r>
+          </w:p>
+        </w:tc>
+        <w:tc>
+          <w:tcPr>
+            <w:tcW w:w="0" w:type="auto"/>
+            <w:hideMark/>
+          </w:tcPr>
+          <w:p>
+            <w:pPr>
+              <w:spacing w:after="160" w:line="278" w:lineRule="auto"/>
+              <w:cnfStyle w:val="000000000000" w:firstRow="0" w:lastRow="0" w:firstColumn="0" w:lastColumn="0" w:oddVBand="0" w:evenVBand="0" w:oddHBand="0" w:evenHBand="0" w:firstRowFirstColumn="0" w:firstRowLastColumn="0" w:lastRowFirstColumn="0" w:lastRowLastColumn="0"/>
+            </w:pPr>
+            <w:r>
+              <w:rPr>
+                <w:rFonts w:ascii="Segoe UI Emoji" w:hAnsi="Segoe UI Emoji" w:cs="Segoe UI Emoji"/>
+              </w:rPr>
+              <w:t>✅</w:t>
+            </w:r>
+            <w:r>
+              <w:t xml:space="preserve"> Clean</w:t>
+            </w:r>
+          </w:p>
+        </w:tc>
+      </w:tr>
+      <w:tr>
+        <w:trPr>
+          <w:cnfStyle w:val="000000100000" w:firstRow="0" w:lastRow="0" w:firstColumn="0" w:lastColumn="0" w:oddVBand="0" w:evenVBand="0" w:oddHBand="1" w:evenHBand="0" w:firstRowFirstColumn="0" w:firstRowLastColumn="0" w:lastRowFirstColumn="0" w:lastRowLastColumn="0"/>
+        </w:trPr>
+        <w:tc>
+          <w:tcPr>
+            <w:cnfStyle w:val="001000000000" w:firstRow="0" w:lastRow="0" w:firstColumn="1" w:lastColumn="0" w:oddVBand="0" w:evenVBand="0" w:oddHBand="0" w:evenHBand="0" w:firstRowFirstColumn="0" w:firstRowLastColumn="0" w:lastRowFirstColumn="0" w:lastRowLastColumn="0"/>
+            <w:tcW w:w="0" w:type="auto"/>
+            <w:hideMark/>
+          </w:tcPr>
+          <w:p>
+            <w:pPr>
+              <w:spacing w:after="160" w:line="278" w:lineRule="auto"/>
+            </w:pPr>
+            <w:r>
+              <w:t>Easy unit testing</w:t>
+            </w:r>
+          </w:p>
+        </w:tc>
+        <w:tc>
+          <w:tcPr>
+            <w:tcW w:w="0" w:type="auto"/>
+            <w:hideMark/>
+          </w:tcPr>
+          <w:p>
+            <w:pPr>
+              <w:spacing w:after="160" w:line="278" w:lineRule="auto"/>
+              <w:cnfStyle w:val="000000100000" w:firstRow="0" w:lastRow="0" w:firstColumn="0" w:lastColumn="0" w:oddVBand="0" w:evenVBand="0" w:oddHBand="1" w:evenHBand="0" w:firstRowFirstColumn="0" w:firstRowLastColumn="0" w:lastRowFirstColumn="0" w:lastRowLastColumn="0"/>
+            </w:pPr>
+            <w:r>
+              <w:rPr>
+                <w:rFonts w:ascii="Segoe UI Emoji" w:hAnsi="Segoe UI Emoji" w:cs="Segoe UI Emoji"/>
+              </w:rPr>
+              <w:t>❌</w:t>
+            </w:r>
+            <w:r>
+              <w:t xml:space="preserve"> No</w:t>
+            </w:r>
+          </w:p>
+        </w:tc>
+        <w:tc>
+          <w:tcPr>
+            <w:tcW w:w="0" w:type="auto"/>
+            <w:hideMark/>
+          </w:tcPr>
+          <w:p>
+            <w:pPr>
+              <w:spacing w:after="160" w:line="278" w:lineRule="auto"/>
+              <w:cnfStyle w:val="000000100000" w:firstRow="0" w:lastRow="0" w:firstColumn="0" w:lastColumn="0" w:oddVBand="0" w:evenVBand="0" w:oddHBand="1" w:evenHBand="0" w:firstRowFirstColumn="0" w:firstRowLastColumn="0" w:lastRowFirstColumn="0" w:lastRowLastColumn="0"/>
+            </w:pPr>
+            <w:r>
+              <w:rPr>
+                <w:rFonts w:ascii="Segoe UI Emoji" w:hAnsi="Segoe UI Emoji" w:cs="Segoe UI Emoji"/>
+              </w:rPr>
+              <w:t>✅</w:t>
+            </w:r>
+            <w:r>
+              <w:t xml:space="preserve"> Yes</w:t>
+            </w:r>
+          </w:p>
+        </w:tc>
+      </w:tr>
+    </w:tbl>
+    <w:p>
+      <w:r>
+        <w:t>Let me know if you want a sample structure to keep your exceptions organized.</w:t>
+      </w:r>
+    </w:p>
+    <w:p/>
+    <w:p/>
+    <w:p>
+      <w:pPr>
+        <w:rPr>
+          <w:b/>
+          <w:bCs/>
+        </w:rPr>
+      </w:pPr>
+      <w:r>
+        <w:rPr>
+          <w:rFonts w:ascii="Segoe UI Emoji" w:hAnsi="Segoe UI Emoji" w:cs="Segoe UI Emoji"/>
+          <w:b/>
+          <w:bCs/>
+        </w:rPr>
+        <w:t>💥</w:t>
+      </w:r>
+      <w:r>
+        <w:rPr>
+          <w:b/>
+          <w:bCs/>
+        </w:rPr>
+        <w:t xml:space="preserve"> 1. Exception is Thrown Inside ExpenseService.java:</w:t>
+      </w:r>
+    </w:p>
+    <w:p>
+      <w:r>
+        <w:t>java</w:t>
+      </w:r>
+    </w:p>
+    <w:p>
+      <w:r>
+        <w:t>CopyEdit</w:t>
+      </w:r>
+    </w:p>
+    <w:p>
+      <w:r>
+        <w:t>catch (FeignException.NotFound ex) {</w:t>
+      </w:r>
+    </w:p>
+    <w:p>
+      <w:r>
+        <w:t xml:space="preserve">    throw new UserNotFoundException("User not found in User Service");</w:t>
+      </w:r>
+    </w:p>
+    <w:p>
+      <w:r>
+        <w:t>}</w:t>
+      </w:r>
+    </w:p>
+    <w:p>
+      <w:r>
+        <w:rPr>
+          <w:rFonts w:ascii="Segoe UI Emoji" w:hAnsi="Segoe UI Emoji" w:cs="Segoe UI Emoji"/>
+        </w:rPr>
+        <w:t>👉</w:t>
+      </w:r>
+      <w:r>
+        <w:t xml:space="preserve"> Here, you're </w:t>
+      </w:r>
+      <w:r>
+        <w:rPr>
+          <w:b/>
+          <w:bCs/>
+        </w:rPr>
+        <w:t>catching</w:t>
+      </w:r>
+      <w:r>
+        <w:t xml:space="preserve"> the FeignException.NotFound (which is an external/internal service exception)</w:t>
+      </w:r>
+      <w:r>
+        <w:br/>
+      </w:r>
+      <w:r>
+        <w:rPr>
+          <w:rFonts w:ascii="Segoe UI Emoji" w:hAnsi="Segoe UI Emoji" w:cs="Segoe UI Emoji"/>
+        </w:rPr>
+        <w:t>👉</w:t>
+      </w:r>
+      <w:r>
+        <w:t xml:space="preserve"> But instead of throwing that </w:t>
+      </w:r>
+      <w:r>
+        <w:rPr>
+          <w:b/>
+          <w:bCs/>
+        </w:rPr>
+        <w:t>third-party exception</w:t>
+      </w:r>
+      <w:r>
+        <w:t xml:space="preserve">, you throw your own custom, </w:t>
+      </w:r>
+      <w:r>
+        <w:rPr>
+          <w:b/>
+          <w:bCs/>
+        </w:rPr>
+        <w:t>clean exception</w:t>
+      </w:r>
+      <w:r>
+        <w:t>:</w:t>
+      </w:r>
+      <w:r>
+        <w:br/>
+        <w:t>UserNotFoundException.</w:t>
+      </w:r>
+    </w:p>
+    <w:p>
+      <w:r>
+        <w:t xml:space="preserve">This makes your </w:t>
+      </w:r>
+      <w:r>
+        <w:rPr>
+          <w:b/>
+          <w:bCs/>
+        </w:rPr>
+        <w:t>codebase cleaner</w:t>
+      </w:r>
+      <w:r>
+        <w:t>, hides internal implementation details, and helps return consistent error responses.</w:t>
+      </w:r>
+    </w:p>
+    <w:p>
+      <w:r>
+        <w:pict w14:anchorId="5C54598E">
+          <v:rect id="_x0000_i1317" style="width:0;height:1.5pt" o:hralign="center" o:hrstd="t" o:hr="t" fillcolor="#a0a0a0" stroked="f"/>
+        </w:pict>
+      </w:r>
+    </w:p>
+    <w:p>
+      <w:pPr>
+        <w:rPr>
+          <w:b/>
+          <w:bCs/>
+        </w:rPr>
+      </w:pPr>
+      <w:r>
+        <w:rPr>
+          <w:rFonts w:ascii="Segoe UI Emoji" w:hAnsi="Segoe UI Emoji" w:cs="Segoe UI Emoji"/>
+          <w:b/>
+          <w:bCs/>
+        </w:rPr>
+        <w:t>📦</w:t>
+      </w:r>
+      <w:r>
+        <w:rPr>
+          <w:b/>
+          <w:bCs/>
+        </w:rPr>
+        <w:t xml:space="preserve"> 2. Custom Exception UserNotFoundException is Thrown</w:t>
+      </w:r>
+    </w:p>
+    <w:p>
+      <w:r>
+        <w:t>Your exception class:</w:t>
+      </w:r>
+    </w:p>
+    <w:p>
+      <w:r>
+        <w:t>java</w:t>
+      </w:r>
+    </w:p>
+    <w:p>
+      <w:r>
+        <w:t>CopyEdit</w:t>
+      </w:r>
+    </w:p>
+    <w:p>
+      <w:r>
+        <w:t>public class UserNotFoundException extends RuntimeException {</w:t>
+      </w:r>
+    </w:p>
+    <w:p>
+      <w:r>
+        <w:t xml:space="preserve">    public UserNotFoundException(String message) {</w:t>
+      </w:r>
+    </w:p>
+    <w:p>
+      <w:r>
+        <w:t xml:space="preserve">        super(message);</w:t>
+      </w:r>
+    </w:p>
+    <w:p>
+      <w:r>
+        <w:t xml:space="preserve">    }</w:t>
+      </w:r>
+    </w:p>
+    <w:p>
+      <w:r>
+        <w:t>}</w:t>
+      </w:r>
+    </w:p>
+    <w:p>
+      <w:r>
+        <w:t xml:space="preserve">Even though we only pass a </w:t>
+      </w:r>
+      <w:r>
+        <w:rPr>
+          <w:b/>
+          <w:bCs/>
+        </w:rPr>
+        <w:t>message</w:t>
+      </w:r>
+      <w:r>
+        <w:t xml:space="preserve">, this is enough to </w:t>
+      </w:r>
+      <w:r>
+        <w:rPr>
+          <w:b/>
+          <w:bCs/>
+        </w:rPr>
+        <w:t>trigger Spring's exception mechanism</w:t>
+      </w:r>
+      <w:r>
+        <w:t xml:space="preserve">, because it </w:t>
+      </w:r>
+      <w:r>
+        <w:rPr>
+          <w:b/>
+          <w:bCs/>
+        </w:rPr>
+        <w:t>extends RuntimeException</w:t>
+      </w:r>
+      <w:r>
+        <w:t>.</w:t>
+      </w:r>
+    </w:p>
+    <w:p>
+      <w:r>
+        <w:pict w14:anchorId="2AFC9632">
+          <v:rect id="_x0000_i1318" style="width:0;height:1.5pt" o:hralign="center" o:hrstd="t" o:hr="t" fillcolor="#a0a0a0" stroked="f"/>
+        </w:pict>
+      </w:r>
+    </w:p>
+    <w:p>
+      <w:pPr>
+        <w:rPr>
+          <w:b/>
+          <w:bCs/>
+        </w:rPr>
+      </w:pPr>
+      <w:r>
+        <w:rPr>
+          <w:rFonts w:ascii="Segoe UI Symbol" w:hAnsi="Segoe UI Symbol" w:cs="Segoe UI Symbol"/>
+          <w:b/>
+          <w:bCs/>
+        </w:rPr>
+        <w:lastRenderedPageBreak/>
+        <w:t>🛡</w:t>
+      </w:r>
+      <w:r>
+        <w:rPr>
+          <w:b/>
+          <w:bCs/>
+        </w:rPr>
+        <w:t xml:space="preserve"> 3. @ControllerAdvice + @ExceptionHandler Catches It</w:t>
+      </w:r>
+    </w:p>
+    <w:p>
+      <w:r>
+        <w:t>In your GlobalExceptionHandler.java, you have something like:</w:t>
+      </w:r>
+    </w:p>
+    <w:p>
+      <w:r>
+        <w:t>java</w:t>
+      </w:r>
+    </w:p>
+    <w:p>
+      <w:r>
+        <w:t>CopyEdit</w:t>
+      </w:r>
+    </w:p>
+    <w:p>
+      <w:r>
+        <w:t>@RestControllerAdvice</w:t>
+      </w:r>
+    </w:p>
+    <w:p>
+      <w:r>
+        <w:t>public class GlobalExceptionHandler {</w:t>
+      </w:r>
+    </w:p>
+    <w:p/>
+    <w:p>
+      <w:r>
+        <w:t xml:space="preserve">    @ExceptionHandler(UserNotFoundException.class)</w:t>
+      </w:r>
+    </w:p>
+    <w:p>
+      <w:r>
+        <w:t xml:space="preserve">    public ResponseEntity&lt;ErrorResponse&gt; handleUserNotFound(UserNotFoundException ex) {</w:t>
+      </w:r>
+    </w:p>
+    <w:p>
+      <w:r>
+        <w:t xml:space="preserve">        ErrorResponse error = new ErrorResponse();</w:t>
+      </w:r>
+    </w:p>
+    <w:p>
+      <w:r>
+        <w:t xml:space="preserve">        error.setMessage(ex.getMessage());</w:t>
+      </w:r>
+    </w:p>
+    <w:p>
+      <w:r>
+        <w:t xml:space="preserve">        error.setStatus(HttpStatus.NOT_FOUND.value());</w:t>
+      </w:r>
+    </w:p>
+    <w:p>
+      <w:r>
+        <w:t xml:space="preserve">        error.setTimeStamp(System.currentTimeMillis());</w:t>
+      </w:r>
+    </w:p>
+    <w:p>
+      <w:r>
+        <w:t xml:space="preserve">        return new ResponseEntity&lt;&gt;(error, HttpStatus.NOT_FOUND);</w:t>
+      </w:r>
+    </w:p>
+    <w:p>
+      <w:r>
+        <w:t xml:space="preserve">    }</w:t>
+      </w:r>
+    </w:p>
+    <w:p>
+      <w:r>
+        <w:t>}</w:t>
+      </w:r>
+    </w:p>
+    <w:p>
+      <w:r>
+        <w:rPr>
+          <w:rFonts w:ascii="Segoe UI Emoji" w:hAnsi="Segoe UI Emoji" w:cs="Segoe UI Emoji"/>
+        </w:rPr>
+        <w:t>✅</w:t>
+      </w:r>
+      <w:r>
+        <w:t xml:space="preserve"> </w:t>
+      </w:r>
+      <w:r>
+        <w:rPr>
+          <w:b/>
+          <w:bCs/>
+        </w:rPr>
+        <w:t>Even though you didn’t pass the original exception (ex)</w:t>
+      </w:r>
+      <w:r>
+        <w:t>, the custom UserNotFoundException is still caught by this handler.</w:t>
+      </w:r>
+      <w:r>
+        <w:br/>
+        <w:t>Why?</w:t>
+      </w:r>
+    </w:p>
+    <w:p>
+      <w:r>
+        <w:t>Because:</w:t>
+      </w:r>
+    </w:p>
+    <w:p>
+      <w:pPr>
+        <w:numPr>
+          <w:ilvl w:val="0"/>
+          <w:numId w:val="19"/>
+        </w:numPr>
+      </w:pPr>
+      <w:r>
+        <w:t xml:space="preserve">The </w:t>
+      </w:r>
+      <w:r>
+        <w:rPr>
+          <w:b/>
+          <w:bCs/>
+        </w:rPr>
+        <w:t>type matches</w:t>
+      </w:r>
+      <w:r>
+        <w:t xml:space="preserve"> (@ExceptionHandler(UserNotFoundException.class))</w:t>
+      </w:r>
+    </w:p>
+    <w:p>
+      <w:pPr>
+        <w:numPr>
+          <w:ilvl w:val="0"/>
+          <w:numId w:val="19"/>
+        </w:numPr>
+      </w:pPr>
+      <w:r>
+        <w:t xml:space="preserve">The </w:t>
+      </w:r>
+      <w:r>
+        <w:rPr>
+          <w:b/>
+          <w:bCs/>
+        </w:rPr>
+        <w:t>message</w:t>
+      </w:r>
+      <w:r>
+        <w:t xml:space="preserve"> is still carried (ex.getMessage())</w:t>
+      </w:r>
+    </w:p>
+    <w:p>
+      <w:pPr>
+        <w:numPr>
+          <w:ilvl w:val="0"/>
+          <w:numId w:val="19"/>
+        </w:numPr>
+      </w:pPr>
+      <w:r>
+        <w:t xml:space="preserve">Spring Boot </w:t>
+      </w:r>
+      <w:r>
+        <w:rPr>
+          <w:b/>
+          <w:bCs/>
+        </w:rPr>
+        <w:t>knows which handler to route it to</w:t>
+      </w:r>
+    </w:p>
+    <w:p/>
     <w:sectPr>
       <w:pgSz w:w="12240" w:h="15840"/>
       <w:pgMar w:top="1440" w:right="1440" w:bottom="1440" w:left="1440" w:header="720" w:footer="720" w:gutter="0"/>
@@ -1967,6 +5447,304 @@
     </w:lvl>
   </w:abstractNum>
   <w:abstractNum w:abstractNumId="1" w15:restartNumberingAfterBreak="0">
+    <w:nsid w:val="17013B70"/>
+    <w:multiLevelType w:val="multilevel"/>
+    <w:tmpl w:val="CC4AC00C"/>
+    <w:lvl w:ilvl="0">
+      <w:start w:val="1"/>
+      <w:numFmt w:val="bullet"/>
+      <w:lvlText w:val=""/>
+      <w:lvlJc w:val="left"/>
+      <w:pPr>
+        <w:tabs>
+          <w:tab w:val="num" w:pos="720"/>
+        </w:tabs>
+        <w:ind w:left="720" w:hanging="360"/>
+      </w:pPr>
+      <w:rPr>
+        <w:rFonts w:ascii="Symbol" w:hAnsi="Symbol" w:hint="default"/>
+        <w:sz w:val="20"/>
+      </w:rPr>
+    </w:lvl>
+    <w:lvl w:ilvl="1" w:tentative="1">
+      <w:start w:val="1"/>
+      <w:numFmt w:val="bullet"/>
+      <w:lvlText w:val="o"/>
+      <w:lvlJc w:val="left"/>
+      <w:pPr>
+        <w:tabs>
+          <w:tab w:val="num" w:pos="1440"/>
+        </w:tabs>
+        <w:ind w:left="1440" w:hanging="360"/>
+      </w:pPr>
+      <w:rPr>
+        <w:rFonts w:ascii="Courier New" w:hAnsi="Courier New" w:hint="default"/>
+        <w:sz w:val="20"/>
+      </w:rPr>
+    </w:lvl>
+    <w:lvl w:ilvl="2" w:tentative="1">
+      <w:start w:val="1"/>
+      <w:numFmt w:val="bullet"/>
+      <w:lvlText w:val=""/>
+      <w:lvlJc w:val="left"/>
+      <w:pPr>
+        <w:tabs>
+          <w:tab w:val="num" w:pos="2160"/>
+        </w:tabs>
+        <w:ind w:left="2160" w:hanging="360"/>
+      </w:pPr>
+      <w:rPr>
+        <w:rFonts w:ascii="Wingdings" w:hAnsi="Wingdings" w:hint="default"/>
+        <w:sz w:val="20"/>
+      </w:rPr>
+    </w:lvl>
+    <w:lvl w:ilvl="3" w:tentative="1">
+      <w:start w:val="1"/>
+      <w:numFmt w:val="bullet"/>
+      <w:lvlText w:val=""/>
+      <w:lvlJc w:val="left"/>
+      <w:pPr>
+        <w:tabs>
+          <w:tab w:val="num" w:pos="2880"/>
+        </w:tabs>
+        <w:ind w:left="2880" w:hanging="360"/>
+      </w:pPr>
+      <w:rPr>
+        <w:rFonts w:ascii="Wingdings" w:hAnsi="Wingdings" w:hint="default"/>
+        <w:sz w:val="20"/>
+      </w:rPr>
+    </w:lvl>
+    <w:lvl w:ilvl="4" w:tentative="1">
+      <w:start w:val="1"/>
+      <w:numFmt w:val="bullet"/>
+      <w:lvlText w:val=""/>
+      <w:lvlJc w:val="left"/>
+      <w:pPr>
+        <w:tabs>
+          <w:tab w:val="num" w:pos="3600"/>
+        </w:tabs>
+        <w:ind w:left="3600" w:hanging="360"/>
+      </w:pPr>
+      <w:rPr>
+        <w:rFonts w:ascii="Wingdings" w:hAnsi="Wingdings" w:hint="default"/>
+        <w:sz w:val="20"/>
+      </w:rPr>
+    </w:lvl>
+    <w:lvl w:ilvl="5" w:tentative="1">
+      <w:start w:val="1"/>
+      <w:numFmt w:val="bullet"/>
+      <w:lvlText w:val=""/>
+      <w:lvlJc w:val="left"/>
+      <w:pPr>
+        <w:tabs>
+          <w:tab w:val="num" w:pos="4320"/>
+        </w:tabs>
+        <w:ind w:left="4320" w:hanging="360"/>
+      </w:pPr>
+      <w:rPr>
+        <w:rFonts w:ascii="Wingdings" w:hAnsi="Wingdings" w:hint="default"/>
+        <w:sz w:val="20"/>
+      </w:rPr>
+    </w:lvl>
+    <w:lvl w:ilvl="6" w:tentative="1">
+      <w:start w:val="1"/>
+      <w:numFmt w:val="bullet"/>
+      <w:lvlText w:val=""/>
+      <w:lvlJc w:val="left"/>
+      <w:pPr>
+        <w:tabs>
+          <w:tab w:val="num" w:pos="5040"/>
+        </w:tabs>
+        <w:ind w:left="5040" w:hanging="360"/>
+      </w:pPr>
+      <w:rPr>
+        <w:rFonts w:ascii="Wingdings" w:hAnsi="Wingdings" w:hint="default"/>
+        <w:sz w:val="20"/>
+      </w:rPr>
+    </w:lvl>
+    <w:lvl w:ilvl="7" w:tentative="1">
+      <w:start w:val="1"/>
+      <w:numFmt w:val="bullet"/>
+      <w:lvlText w:val=""/>
+      <w:lvlJc w:val="left"/>
+      <w:pPr>
+        <w:tabs>
+          <w:tab w:val="num" w:pos="5760"/>
+        </w:tabs>
+        <w:ind w:left="5760" w:hanging="360"/>
+      </w:pPr>
+      <w:rPr>
+        <w:rFonts w:ascii="Wingdings" w:hAnsi="Wingdings" w:hint="default"/>
+        <w:sz w:val="20"/>
+      </w:rPr>
+    </w:lvl>
+    <w:lvl w:ilvl="8" w:tentative="1">
+      <w:start w:val="1"/>
+      <w:numFmt w:val="bullet"/>
+      <w:lvlText w:val=""/>
+      <w:lvlJc w:val="left"/>
+      <w:pPr>
+        <w:tabs>
+          <w:tab w:val="num" w:pos="6480"/>
+        </w:tabs>
+        <w:ind w:left="6480" w:hanging="360"/>
+      </w:pPr>
+      <w:rPr>
+        <w:rFonts w:ascii="Wingdings" w:hAnsi="Wingdings" w:hint="default"/>
+        <w:sz w:val="20"/>
+      </w:rPr>
+    </w:lvl>
+  </w:abstractNum>
+  <w:abstractNum w:abstractNumId="2" w15:restartNumberingAfterBreak="0">
+    <w:nsid w:val="194108DF"/>
+    <w:multiLevelType w:val="multilevel"/>
+    <w:tmpl w:val="2DF68682"/>
+    <w:lvl w:ilvl="0">
+      <w:start w:val="1"/>
+      <w:numFmt w:val="bullet"/>
+      <w:lvlText w:val=""/>
+      <w:lvlJc w:val="left"/>
+      <w:pPr>
+        <w:tabs>
+          <w:tab w:val="num" w:pos="720"/>
+        </w:tabs>
+        <w:ind w:left="720" w:hanging="360"/>
+      </w:pPr>
+      <w:rPr>
+        <w:rFonts w:ascii="Symbol" w:hAnsi="Symbol" w:hint="default"/>
+        <w:sz w:val="20"/>
+      </w:rPr>
+    </w:lvl>
+    <w:lvl w:ilvl="1" w:tentative="1">
+      <w:start w:val="1"/>
+      <w:numFmt w:val="bullet"/>
+      <w:lvlText w:val="o"/>
+      <w:lvlJc w:val="left"/>
+      <w:pPr>
+        <w:tabs>
+          <w:tab w:val="num" w:pos="1440"/>
+        </w:tabs>
+        <w:ind w:left="1440" w:hanging="360"/>
+      </w:pPr>
+      <w:rPr>
+        <w:rFonts w:ascii="Courier New" w:hAnsi="Courier New" w:hint="default"/>
+        <w:sz w:val="20"/>
+      </w:rPr>
+    </w:lvl>
+    <w:lvl w:ilvl="2" w:tentative="1">
+      <w:start w:val="1"/>
+      <w:numFmt w:val="bullet"/>
+      <w:lvlText w:val=""/>
+      <w:lvlJc w:val="left"/>
+      <w:pPr>
+        <w:tabs>
+          <w:tab w:val="num" w:pos="2160"/>
+        </w:tabs>
+        <w:ind w:left="2160" w:hanging="360"/>
+      </w:pPr>
+      <w:rPr>
+        <w:rFonts w:ascii="Wingdings" w:hAnsi="Wingdings" w:hint="default"/>
+        <w:sz w:val="20"/>
+      </w:rPr>
+    </w:lvl>
+    <w:lvl w:ilvl="3" w:tentative="1">
+      <w:start w:val="1"/>
+      <w:numFmt w:val="bullet"/>
+      <w:lvlText w:val=""/>
+      <w:lvlJc w:val="left"/>
+      <w:pPr>
+        <w:tabs>
+          <w:tab w:val="num" w:pos="2880"/>
+        </w:tabs>
+        <w:ind w:left="2880" w:hanging="360"/>
+      </w:pPr>
+      <w:rPr>
+        <w:rFonts w:ascii="Wingdings" w:hAnsi="Wingdings" w:hint="default"/>
+        <w:sz w:val="20"/>
+      </w:rPr>
+    </w:lvl>
+    <w:lvl w:ilvl="4" w:tentative="1">
+      <w:start w:val="1"/>
+      <w:numFmt w:val="bullet"/>
+      <w:lvlText w:val=""/>
+      <w:lvlJc w:val="left"/>
+      <w:pPr>
+        <w:tabs>
+          <w:tab w:val="num" w:pos="3600"/>
+        </w:tabs>
+        <w:ind w:left="3600" w:hanging="360"/>
+      </w:pPr>
+      <w:rPr>
+        <w:rFonts w:ascii="Wingdings" w:hAnsi="Wingdings" w:hint="default"/>
+        <w:sz w:val="20"/>
+      </w:rPr>
+    </w:lvl>
+    <w:lvl w:ilvl="5" w:tentative="1">
+      <w:start w:val="1"/>
+      <w:numFmt w:val="bullet"/>
+      <w:lvlText w:val=""/>
+      <w:lvlJc w:val="left"/>
+      <w:pPr>
+        <w:tabs>
+          <w:tab w:val="num" w:pos="4320"/>
+        </w:tabs>
+        <w:ind w:left="4320" w:hanging="360"/>
+      </w:pPr>
+      <w:rPr>
+        <w:rFonts w:ascii="Wingdings" w:hAnsi="Wingdings" w:hint="default"/>
+        <w:sz w:val="20"/>
+      </w:rPr>
+    </w:lvl>
+    <w:lvl w:ilvl="6" w:tentative="1">
+      <w:start w:val="1"/>
+      <w:numFmt w:val="bullet"/>
+      <w:lvlText w:val=""/>
+      <w:lvlJc w:val="left"/>
+      <w:pPr>
+        <w:tabs>
+          <w:tab w:val="num" w:pos="5040"/>
+        </w:tabs>
+        <w:ind w:left="5040" w:hanging="360"/>
+      </w:pPr>
+      <w:rPr>
+        <w:rFonts w:ascii="Wingdings" w:hAnsi="Wingdings" w:hint="default"/>
+        <w:sz w:val="20"/>
+      </w:rPr>
+    </w:lvl>
+    <w:lvl w:ilvl="7" w:tentative="1">
+      <w:start w:val="1"/>
+      <w:numFmt w:val="bullet"/>
+      <w:lvlText w:val=""/>
+      <w:lvlJc w:val="left"/>
+      <w:pPr>
+        <w:tabs>
+          <w:tab w:val="num" w:pos="5760"/>
+        </w:tabs>
+        <w:ind w:left="5760" w:hanging="360"/>
+      </w:pPr>
+      <w:rPr>
+        <w:rFonts w:ascii="Wingdings" w:hAnsi="Wingdings" w:hint="default"/>
+        <w:sz w:val="20"/>
+      </w:rPr>
+    </w:lvl>
+    <w:lvl w:ilvl="8" w:tentative="1">
+      <w:start w:val="1"/>
+      <w:numFmt w:val="bullet"/>
+      <w:lvlText w:val=""/>
+      <w:lvlJc w:val="left"/>
+      <w:pPr>
+        <w:tabs>
+          <w:tab w:val="num" w:pos="6480"/>
+        </w:tabs>
+        <w:ind w:left="6480" w:hanging="360"/>
+      </w:pPr>
+      <w:rPr>
+        <w:rFonts w:ascii="Wingdings" w:hAnsi="Wingdings" w:hint="default"/>
+        <w:sz w:val="20"/>
+      </w:rPr>
+    </w:lvl>
+  </w:abstractNum>
+  <w:abstractNum w:abstractNumId="3" w15:restartNumberingAfterBreak="0">
     <w:nsid w:val="1D3C2AA4"/>
     <w:multiLevelType w:val="multilevel"/>
     <w:tmpl w:val="1A429E7E"/>
@@ -2115,7 +5893,156 @@
       </w:rPr>
     </w:lvl>
   </w:abstractNum>
-  <w:abstractNum w:abstractNumId="2" w15:restartNumberingAfterBreak="0">
+  <w:abstractNum w:abstractNumId="4" w15:restartNumberingAfterBreak="0">
+    <w:nsid w:val="245F15C8"/>
+    <w:multiLevelType w:val="multilevel"/>
+    <w:tmpl w:val="8FA2A552"/>
+    <w:lvl w:ilvl="0">
+      <w:start w:val="1"/>
+      <w:numFmt w:val="bullet"/>
+      <w:lvlText w:val=""/>
+      <w:lvlJc w:val="left"/>
+      <w:pPr>
+        <w:tabs>
+          <w:tab w:val="num" w:pos="720"/>
+        </w:tabs>
+        <w:ind w:left="720" w:hanging="360"/>
+      </w:pPr>
+      <w:rPr>
+        <w:rFonts w:ascii="Symbol" w:hAnsi="Symbol" w:hint="default"/>
+        <w:sz w:val="20"/>
+      </w:rPr>
+    </w:lvl>
+    <w:lvl w:ilvl="1" w:tentative="1">
+      <w:start w:val="1"/>
+      <w:numFmt w:val="bullet"/>
+      <w:lvlText w:val="o"/>
+      <w:lvlJc w:val="left"/>
+      <w:pPr>
+        <w:tabs>
+          <w:tab w:val="num" w:pos="1440"/>
+        </w:tabs>
+        <w:ind w:left="1440" w:hanging="360"/>
+      </w:pPr>
+      <w:rPr>
+        <w:rFonts w:ascii="Courier New" w:hAnsi="Courier New" w:hint="default"/>
+        <w:sz w:val="20"/>
+      </w:rPr>
+    </w:lvl>
+    <w:lvl w:ilvl="2" w:tentative="1">
+      <w:start w:val="1"/>
+      <w:numFmt w:val="bullet"/>
+      <w:lvlText w:val=""/>
+      <w:lvlJc w:val="left"/>
+      <w:pPr>
+        <w:tabs>
+          <w:tab w:val="num" w:pos="2160"/>
+        </w:tabs>
+        <w:ind w:left="2160" w:hanging="360"/>
+      </w:pPr>
+      <w:rPr>
+        <w:rFonts w:ascii="Wingdings" w:hAnsi="Wingdings" w:hint="default"/>
+        <w:sz w:val="20"/>
+      </w:rPr>
+    </w:lvl>
+    <w:lvl w:ilvl="3" w:tentative="1">
+      <w:start w:val="1"/>
+      <w:numFmt w:val="bullet"/>
+      <w:lvlText w:val=""/>
+      <w:lvlJc w:val="left"/>
+      <w:pPr>
+        <w:tabs>
+          <w:tab w:val="num" w:pos="2880"/>
+        </w:tabs>
+        <w:ind w:left="2880" w:hanging="360"/>
+      </w:pPr>
+      <w:rPr>
+        <w:rFonts w:ascii="Wingdings" w:hAnsi="Wingdings" w:hint="default"/>
+        <w:sz w:val="20"/>
+      </w:rPr>
+    </w:lvl>
+    <w:lvl w:ilvl="4" w:tentative="1">
+      <w:start w:val="1"/>
+      <w:numFmt w:val="bullet"/>
+      <w:lvlText w:val=""/>
+      <w:lvlJc w:val="left"/>
+      <w:pPr>
+        <w:tabs>
+          <w:tab w:val="num" w:pos="3600"/>
+        </w:tabs>
+        <w:ind w:left="3600" w:hanging="360"/>
+      </w:pPr>
+      <w:rPr>
+        <w:rFonts w:ascii="Wingdings" w:hAnsi="Wingdings" w:hint="default"/>
+        <w:sz w:val="20"/>
+      </w:rPr>
+    </w:lvl>
+    <w:lvl w:ilvl="5" w:tentative="1">
+      <w:start w:val="1"/>
+      <w:numFmt w:val="bullet"/>
+      <w:lvlText w:val=""/>
+      <w:lvlJc w:val="left"/>
+      <w:pPr>
+        <w:tabs>
+          <w:tab w:val="num" w:pos="4320"/>
+        </w:tabs>
+        <w:ind w:left="4320" w:hanging="360"/>
+      </w:pPr>
+      <w:rPr>
+        <w:rFonts w:ascii="Wingdings" w:hAnsi="Wingdings" w:hint="default"/>
+        <w:sz w:val="20"/>
+      </w:rPr>
+    </w:lvl>
+    <w:lvl w:ilvl="6" w:tentative="1">
+      <w:start w:val="1"/>
+      <w:numFmt w:val="bullet"/>
+      <w:lvlText w:val=""/>
+      <w:lvlJc w:val="left"/>
+      <w:pPr>
+        <w:tabs>
+          <w:tab w:val="num" w:pos="5040"/>
+        </w:tabs>
+        <w:ind w:left="5040" w:hanging="360"/>
+      </w:pPr>
+      <w:rPr>
+        <w:rFonts w:ascii="Wingdings" w:hAnsi="Wingdings" w:hint="default"/>
+        <w:sz w:val="20"/>
+      </w:rPr>
+    </w:lvl>
+    <w:lvl w:ilvl="7" w:tentative="1">
+      <w:start w:val="1"/>
+      <w:numFmt w:val="bullet"/>
+      <w:lvlText w:val=""/>
+      <w:lvlJc w:val="left"/>
+      <w:pPr>
+        <w:tabs>
+          <w:tab w:val="num" w:pos="5760"/>
+        </w:tabs>
+        <w:ind w:left="5760" w:hanging="360"/>
+      </w:pPr>
+      <w:rPr>
+        <w:rFonts w:ascii="Wingdings" w:hAnsi="Wingdings" w:hint="default"/>
+        <w:sz w:val="20"/>
+      </w:rPr>
+    </w:lvl>
+    <w:lvl w:ilvl="8" w:tentative="1">
+      <w:start w:val="1"/>
+      <w:numFmt w:val="bullet"/>
+      <w:lvlText w:val=""/>
+      <w:lvlJc w:val="left"/>
+      <w:pPr>
+        <w:tabs>
+          <w:tab w:val="num" w:pos="6480"/>
+        </w:tabs>
+        <w:ind w:left="6480" w:hanging="360"/>
+      </w:pPr>
+      <w:rPr>
+        <w:rFonts w:ascii="Wingdings" w:hAnsi="Wingdings" w:hint="default"/>
+        <w:sz w:val="20"/>
+      </w:rPr>
+    </w:lvl>
+  </w:abstractNum>
+  <w:abstractNum w:abstractNumId="5" w15:restartNumberingAfterBreak="0">
     <w:nsid w:val="25C07922"/>
     <w:multiLevelType w:val="multilevel"/>
     <w:tmpl w:val="E1FE8D74"/>
@@ -2264,7 +6191,7 @@
       </w:rPr>
     </w:lvl>
   </w:abstractNum>
-  <w:abstractNum w:abstractNumId="3" w15:restartNumberingAfterBreak="0">
+  <w:abstractNum w:abstractNumId="6" w15:restartNumberingAfterBreak="0">
     <w:nsid w:val="2B3370A1"/>
     <w:multiLevelType w:val="multilevel"/>
     <w:tmpl w:val="43708D78"/>
@@ -2413,7 +6340,7 @@
       </w:rPr>
     </w:lvl>
   </w:abstractNum>
-  <w:abstractNum w:abstractNumId="4" w15:restartNumberingAfterBreak="0">
+  <w:abstractNum w:abstractNumId="7" w15:restartNumberingAfterBreak="0">
     <w:nsid w:val="2E320290"/>
     <w:multiLevelType w:val="multilevel"/>
     <w:tmpl w:val="EBC20E7A"/>
@@ -2562,7 +6489,7 @@
       </w:rPr>
     </w:lvl>
   </w:abstractNum>
-  <w:abstractNum w:abstractNumId="5" w15:restartNumberingAfterBreak="0">
+  <w:abstractNum w:abstractNumId="8" w15:restartNumberingAfterBreak="0">
     <w:nsid w:val="3B340B98"/>
     <w:multiLevelType w:val="multilevel"/>
     <w:tmpl w:val="03E4941A"/>
@@ -2711,7 +6638,7 @@
       </w:rPr>
     </w:lvl>
   </w:abstractNum>
-  <w:abstractNum w:abstractNumId="6" w15:restartNumberingAfterBreak="0">
+  <w:abstractNum w:abstractNumId="9" w15:restartNumberingAfterBreak="0">
     <w:nsid w:val="3B3E7ACD"/>
     <w:multiLevelType w:val="multilevel"/>
     <w:tmpl w:val="97A87B72"/>
@@ -2860,7 +6787,7 @@
       </w:rPr>
     </w:lvl>
   </w:abstractNum>
-  <w:abstractNum w:abstractNumId="7" w15:restartNumberingAfterBreak="0">
+  <w:abstractNum w:abstractNumId="10" w15:restartNumberingAfterBreak="0">
     <w:nsid w:val="454519B1"/>
     <w:multiLevelType w:val="multilevel"/>
     <w:tmpl w:val="8BD4B478"/>
@@ -3009,7 +6936,156 @@
       </w:rPr>
     </w:lvl>
   </w:abstractNum>
-  <w:abstractNum w:abstractNumId="8" w15:restartNumberingAfterBreak="0">
+  <w:abstractNum w:abstractNumId="11" w15:restartNumberingAfterBreak="0">
+    <w:nsid w:val="46986ACA"/>
+    <w:multiLevelType w:val="multilevel"/>
+    <w:tmpl w:val="4EF8F752"/>
+    <w:lvl w:ilvl="0">
+      <w:start w:val="1"/>
+      <w:numFmt w:val="bullet"/>
+      <w:lvlText w:val=""/>
+      <w:lvlJc w:val="left"/>
+      <w:pPr>
+        <w:tabs>
+          <w:tab w:val="num" w:pos="720"/>
+        </w:tabs>
+        <w:ind w:left="720" w:hanging="360"/>
+      </w:pPr>
+      <w:rPr>
+        <w:rFonts w:ascii="Symbol" w:hAnsi="Symbol" w:hint="default"/>
+        <w:sz w:val="20"/>
+      </w:rPr>
+    </w:lvl>
+    <w:lvl w:ilvl="1" w:tentative="1">
+      <w:start w:val="1"/>
+      <w:numFmt w:val="bullet"/>
+      <w:lvlText w:val="o"/>
+      <w:lvlJc w:val="left"/>
+      <w:pPr>
+        <w:tabs>
+          <w:tab w:val="num" w:pos="1440"/>
+        </w:tabs>
+        <w:ind w:left="1440" w:hanging="360"/>
+      </w:pPr>
+      <w:rPr>
+        <w:rFonts w:ascii="Courier New" w:hAnsi="Courier New" w:hint="default"/>
+        <w:sz w:val="20"/>
+      </w:rPr>
+    </w:lvl>
+    <w:lvl w:ilvl="2" w:tentative="1">
+      <w:start w:val="1"/>
+      <w:numFmt w:val="bullet"/>
+      <w:lvlText w:val=""/>
+      <w:lvlJc w:val="left"/>
+      <w:pPr>
+        <w:tabs>
+          <w:tab w:val="num" w:pos="2160"/>
+        </w:tabs>
+        <w:ind w:left="2160" w:hanging="360"/>
+      </w:pPr>
+      <w:rPr>
+        <w:rFonts w:ascii="Wingdings" w:hAnsi="Wingdings" w:hint="default"/>
+        <w:sz w:val="20"/>
+      </w:rPr>
+    </w:lvl>
+    <w:lvl w:ilvl="3" w:tentative="1">
+      <w:start w:val="1"/>
+      <w:numFmt w:val="bullet"/>
+      <w:lvlText w:val=""/>
+      <w:lvlJc w:val="left"/>
+      <w:pPr>
+        <w:tabs>
+          <w:tab w:val="num" w:pos="2880"/>
+        </w:tabs>
+        <w:ind w:left="2880" w:hanging="360"/>
+      </w:pPr>
+      <w:rPr>
+        <w:rFonts w:ascii="Wingdings" w:hAnsi="Wingdings" w:hint="default"/>
+        <w:sz w:val="20"/>
+      </w:rPr>
+    </w:lvl>
+    <w:lvl w:ilvl="4" w:tentative="1">
+      <w:start w:val="1"/>
+      <w:numFmt w:val="bullet"/>
+      <w:lvlText w:val=""/>
+      <w:lvlJc w:val="left"/>
+      <w:pPr>
+        <w:tabs>
+          <w:tab w:val="num" w:pos="3600"/>
+        </w:tabs>
+        <w:ind w:left="3600" w:hanging="360"/>
+      </w:pPr>
+      <w:rPr>
+        <w:rFonts w:ascii="Wingdings" w:hAnsi="Wingdings" w:hint="default"/>
+        <w:sz w:val="20"/>
+      </w:rPr>
+    </w:lvl>
+    <w:lvl w:ilvl="5" w:tentative="1">
+      <w:start w:val="1"/>
+      <w:numFmt w:val="bullet"/>
+      <w:lvlText w:val=""/>
+      <w:lvlJc w:val="left"/>
+      <w:pPr>
+        <w:tabs>
+          <w:tab w:val="num" w:pos="4320"/>
+        </w:tabs>
+        <w:ind w:left="4320" w:hanging="360"/>
+      </w:pPr>
+      <w:rPr>
+        <w:rFonts w:ascii="Wingdings" w:hAnsi="Wingdings" w:hint="default"/>
+        <w:sz w:val="20"/>
+      </w:rPr>
+    </w:lvl>
+    <w:lvl w:ilvl="6" w:tentative="1">
+      <w:start w:val="1"/>
+      <w:numFmt w:val="bullet"/>
+      <w:lvlText w:val=""/>
+      <w:lvlJc w:val="left"/>
+      <w:pPr>
+        <w:tabs>
+          <w:tab w:val="num" w:pos="5040"/>
+        </w:tabs>
+        <w:ind w:left="5040" w:hanging="360"/>
+      </w:pPr>
+      <w:rPr>
+        <w:rFonts w:ascii="Wingdings" w:hAnsi="Wingdings" w:hint="default"/>
+        <w:sz w:val="20"/>
+      </w:rPr>
+    </w:lvl>
+    <w:lvl w:ilvl="7" w:tentative="1">
+      <w:start w:val="1"/>
+      <w:numFmt w:val="bullet"/>
+      <w:lvlText w:val=""/>
+      <w:lvlJc w:val="left"/>
+      <w:pPr>
+        <w:tabs>
+          <w:tab w:val="num" w:pos="5760"/>
+        </w:tabs>
+        <w:ind w:left="5760" w:hanging="360"/>
+      </w:pPr>
+      <w:rPr>
+        <w:rFonts w:ascii="Wingdings" w:hAnsi="Wingdings" w:hint="default"/>
+        <w:sz w:val="20"/>
+      </w:rPr>
+    </w:lvl>
+    <w:lvl w:ilvl="8" w:tentative="1">
+      <w:start w:val="1"/>
+      <w:numFmt w:val="bullet"/>
+      <w:lvlText w:val=""/>
+      <w:lvlJc w:val="left"/>
+      <w:pPr>
+        <w:tabs>
+          <w:tab w:val="num" w:pos="6480"/>
+        </w:tabs>
+        <w:ind w:left="6480" w:hanging="360"/>
+      </w:pPr>
+      <w:rPr>
+        <w:rFonts w:ascii="Wingdings" w:hAnsi="Wingdings" w:hint="default"/>
+        <w:sz w:val="20"/>
+      </w:rPr>
+    </w:lvl>
+  </w:abstractNum>
+  <w:abstractNum w:abstractNumId="12" w15:restartNumberingAfterBreak="0">
     <w:nsid w:val="4ACD5020"/>
     <w:multiLevelType w:val="multilevel"/>
     <w:tmpl w:val="4CD26256"/>
@@ -3158,7 +7234,305 @@
       </w:rPr>
     </w:lvl>
   </w:abstractNum>
-  <w:abstractNum w:abstractNumId="9" w15:restartNumberingAfterBreak="0">
+  <w:abstractNum w:abstractNumId="13" w15:restartNumberingAfterBreak="0">
+    <w:nsid w:val="55671134"/>
+    <w:multiLevelType w:val="multilevel"/>
+    <w:tmpl w:val="5CC458A4"/>
+    <w:lvl w:ilvl="0">
+      <w:start w:val="1"/>
+      <w:numFmt w:val="bullet"/>
+      <w:lvlText w:val=""/>
+      <w:lvlJc w:val="left"/>
+      <w:pPr>
+        <w:tabs>
+          <w:tab w:val="num" w:pos="720"/>
+        </w:tabs>
+        <w:ind w:left="720" w:hanging="360"/>
+      </w:pPr>
+      <w:rPr>
+        <w:rFonts w:ascii="Symbol" w:hAnsi="Symbol" w:hint="default"/>
+        <w:sz w:val="20"/>
+      </w:rPr>
+    </w:lvl>
+    <w:lvl w:ilvl="1" w:tentative="1">
+      <w:start w:val="1"/>
+      <w:numFmt w:val="bullet"/>
+      <w:lvlText w:val="o"/>
+      <w:lvlJc w:val="left"/>
+      <w:pPr>
+        <w:tabs>
+          <w:tab w:val="num" w:pos="1440"/>
+        </w:tabs>
+        <w:ind w:left="1440" w:hanging="360"/>
+      </w:pPr>
+      <w:rPr>
+        <w:rFonts w:ascii="Courier New" w:hAnsi="Courier New" w:hint="default"/>
+        <w:sz w:val="20"/>
+      </w:rPr>
+    </w:lvl>
+    <w:lvl w:ilvl="2" w:tentative="1">
+      <w:start w:val="1"/>
+      <w:numFmt w:val="bullet"/>
+      <w:lvlText w:val=""/>
+      <w:lvlJc w:val="left"/>
+      <w:pPr>
+        <w:tabs>
+          <w:tab w:val="num" w:pos="2160"/>
+        </w:tabs>
+        <w:ind w:left="2160" w:hanging="360"/>
+      </w:pPr>
+      <w:rPr>
+        <w:rFonts w:ascii="Wingdings" w:hAnsi="Wingdings" w:hint="default"/>
+        <w:sz w:val="20"/>
+      </w:rPr>
+    </w:lvl>
+    <w:lvl w:ilvl="3" w:tentative="1">
+      <w:start w:val="1"/>
+      <w:numFmt w:val="bullet"/>
+      <w:lvlText w:val=""/>
+      <w:lvlJc w:val="left"/>
+      <w:pPr>
+        <w:tabs>
+          <w:tab w:val="num" w:pos="2880"/>
+        </w:tabs>
+        <w:ind w:left="2880" w:hanging="360"/>
+      </w:pPr>
+      <w:rPr>
+        <w:rFonts w:ascii="Wingdings" w:hAnsi="Wingdings" w:hint="default"/>
+        <w:sz w:val="20"/>
+      </w:rPr>
+    </w:lvl>
+    <w:lvl w:ilvl="4" w:tentative="1">
+      <w:start w:val="1"/>
+      <w:numFmt w:val="bullet"/>
+      <w:lvlText w:val=""/>
+      <w:lvlJc w:val="left"/>
+      <w:pPr>
+        <w:tabs>
+          <w:tab w:val="num" w:pos="3600"/>
+        </w:tabs>
+        <w:ind w:left="3600" w:hanging="360"/>
+      </w:pPr>
+      <w:rPr>
+        <w:rFonts w:ascii="Wingdings" w:hAnsi="Wingdings" w:hint="default"/>
+        <w:sz w:val="20"/>
+      </w:rPr>
+    </w:lvl>
+    <w:lvl w:ilvl="5" w:tentative="1">
+      <w:start w:val="1"/>
+      <w:numFmt w:val="bullet"/>
+      <w:lvlText w:val=""/>
+      <w:lvlJc w:val="left"/>
+      <w:pPr>
+        <w:tabs>
+          <w:tab w:val="num" w:pos="4320"/>
+        </w:tabs>
+        <w:ind w:left="4320" w:hanging="360"/>
+      </w:pPr>
+      <w:rPr>
+        <w:rFonts w:ascii="Wingdings" w:hAnsi="Wingdings" w:hint="default"/>
+        <w:sz w:val="20"/>
+      </w:rPr>
+    </w:lvl>
+    <w:lvl w:ilvl="6" w:tentative="1">
+      <w:start w:val="1"/>
+      <w:numFmt w:val="bullet"/>
+      <w:lvlText w:val=""/>
+      <w:lvlJc w:val="left"/>
+      <w:pPr>
+        <w:tabs>
+          <w:tab w:val="num" w:pos="5040"/>
+        </w:tabs>
+        <w:ind w:left="5040" w:hanging="360"/>
+      </w:pPr>
+      <w:rPr>
+        <w:rFonts w:ascii="Wingdings" w:hAnsi="Wingdings" w:hint="default"/>
+        <w:sz w:val="20"/>
+      </w:rPr>
+    </w:lvl>
+    <w:lvl w:ilvl="7" w:tentative="1">
+      <w:start w:val="1"/>
+      <w:numFmt w:val="bullet"/>
+      <w:lvlText w:val=""/>
+      <w:lvlJc w:val="left"/>
+      <w:pPr>
+        <w:tabs>
+          <w:tab w:val="num" w:pos="5760"/>
+        </w:tabs>
+        <w:ind w:left="5760" w:hanging="360"/>
+      </w:pPr>
+      <w:rPr>
+        <w:rFonts w:ascii="Wingdings" w:hAnsi="Wingdings" w:hint="default"/>
+        <w:sz w:val="20"/>
+      </w:rPr>
+    </w:lvl>
+    <w:lvl w:ilvl="8" w:tentative="1">
+      <w:start w:val="1"/>
+      <w:numFmt w:val="bullet"/>
+      <w:lvlText w:val=""/>
+      <w:lvlJc w:val="left"/>
+      <w:pPr>
+        <w:tabs>
+          <w:tab w:val="num" w:pos="6480"/>
+        </w:tabs>
+        <w:ind w:left="6480" w:hanging="360"/>
+      </w:pPr>
+      <w:rPr>
+        <w:rFonts w:ascii="Wingdings" w:hAnsi="Wingdings" w:hint="default"/>
+        <w:sz w:val="20"/>
+      </w:rPr>
+    </w:lvl>
+  </w:abstractNum>
+  <w:abstractNum w:abstractNumId="14" w15:restartNumberingAfterBreak="0">
+    <w:nsid w:val="57577EF1"/>
+    <w:multiLevelType w:val="multilevel"/>
+    <w:tmpl w:val="8A3CA986"/>
+    <w:lvl w:ilvl="0">
+      <w:start w:val="1"/>
+      <w:numFmt w:val="bullet"/>
+      <w:lvlText w:val=""/>
+      <w:lvlJc w:val="left"/>
+      <w:pPr>
+        <w:tabs>
+          <w:tab w:val="num" w:pos="720"/>
+        </w:tabs>
+        <w:ind w:left="720" w:hanging="360"/>
+      </w:pPr>
+      <w:rPr>
+        <w:rFonts w:ascii="Symbol" w:hAnsi="Symbol" w:hint="default"/>
+        <w:sz w:val="20"/>
+      </w:rPr>
+    </w:lvl>
+    <w:lvl w:ilvl="1" w:tentative="1">
+      <w:start w:val="1"/>
+      <w:numFmt w:val="bullet"/>
+      <w:lvlText w:val="o"/>
+      <w:lvlJc w:val="left"/>
+      <w:pPr>
+        <w:tabs>
+          <w:tab w:val="num" w:pos="1440"/>
+        </w:tabs>
+        <w:ind w:left="1440" w:hanging="360"/>
+      </w:pPr>
+      <w:rPr>
+        <w:rFonts w:ascii="Courier New" w:hAnsi="Courier New" w:hint="default"/>
+        <w:sz w:val="20"/>
+      </w:rPr>
+    </w:lvl>
+    <w:lvl w:ilvl="2" w:tentative="1">
+      <w:start w:val="1"/>
+      <w:numFmt w:val="bullet"/>
+      <w:lvlText w:val=""/>
+      <w:lvlJc w:val="left"/>
+      <w:pPr>
+        <w:tabs>
+          <w:tab w:val="num" w:pos="2160"/>
+        </w:tabs>
+        <w:ind w:left="2160" w:hanging="360"/>
+      </w:pPr>
+      <w:rPr>
+        <w:rFonts w:ascii="Wingdings" w:hAnsi="Wingdings" w:hint="default"/>
+        <w:sz w:val="20"/>
+      </w:rPr>
+    </w:lvl>
+    <w:lvl w:ilvl="3" w:tentative="1">
+      <w:start w:val="1"/>
+      <w:numFmt w:val="bullet"/>
+      <w:lvlText w:val=""/>
+      <w:lvlJc w:val="left"/>
+      <w:pPr>
+        <w:tabs>
+          <w:tab w:val="num" w:pos="2880"/>
+        </w:tabs>
+        <w:ind w:left="2880" w:hanging="360"/>
+      </w:pPr>
+      <w:rPr>
+        <w:rFonts w:ascii="Wingdings" w:hAnsi="Wingdings" w:hint="default"/>
+        <w:sz w:val="20"/>
+      </w:rPr>
+    </w:lvl>
+    <w:lvl w:ilvl="4" w:tentative="1">
+      <w:start w:val="1"/>
+      <w:numFmt w:val="bullet"/>
+      <w:lvlText w:val=""/>
+      <w:lvlJc w:val="left"/>
+      <w:pPr>
+        <w:tabs>
+          <w:tab w:val="num" w:pos="3600"/>
+        </w:tabs>
+        <w:ind w:left="3600" w:hanging="360"/>
+      </w:pPr>
+      <w:rPr>
+        <w:rFonts w:ascii="Wingdings" w:hAnsi="Wingdings" w:hint="default"/>
+        <w:sz w:val="20"/>
+      </w:rPr>
+    </w:lvl>
+    <w:lvl w:ilvl="5" w:tentative="1">
+      <w:start w:val="1"/>
+      <w:numFmt w:val="bullet"/>
+      <w:lvlText w:val=""/>
+      <w:lvlJc w:val="left"/>
+      <w:pPr>
+        <w:tabs>
+          <w:tab w:val="num" w:pos="4320"/>
+        </w:tabs>
+        <w:ind w:left="4320" w:hanging="360"/>
+      </w:pPr>
+      <w:rPr>
+        <w:rFonts w:ascii="Wingdings" w:hAnsi="Wingdings" w:hint="default"/>
+        <w:sz w:val="20"/>
+      </w:rPr>
+    </w:lvl>
+    <w:lvl w:ilvl="6" w:tentative="1">
+      <w:start w:val="1"/>
+      <w:numFmt w:val="bullet"/>
+      <w:lvlText w:val=""/>
+      <w:lvlJc w:val="left"/>
+      <w:pPr>
+        <w:tabs>
+          <w:tab w:val="num" w:pos="5040"/>
+        </w:tabs>
+        <w:ind w:left="5040" w:hanging="360"/>
+      </w:pPr>
+      <w:rPr>
+        <w:rFonts w:ascii="Wingdings" w:hAnsi="Wingdings" w:hint="default"/>
+        <w:sz w:val="20"/>
+      </w:rPr>
+    </w:lvl>
+    <w:lvl w:ilvl="7" w:tentative="1">
+      <w:start w:val="1"/>
+      <w:numFmt w:val="bullet"/>
+      <w:lvlText w:val=""/>
+      <w:lvlJc w:val="left"/>
+      <w:pPr>
+        <w:tabs>
+          <w:tab w:val="num" w:pos="5760"/>
+        </w:tabs>
+        <w:ind w:left="5760" w:hanging="360"/>
+      </w:pPr>
+      <w:rPr>
+        <w:rFonts w:ascii="Wingdings" w:hAnsi="Wingdings" w:hint="default"/>
+        <w:sz w:val="20"/>
+      </w:rPr>
+    </w:lvl>
+    <w:lvl w:ilvl="8" w:tentative="1">
+      <w:start w:val="1"/>
+      <w:numFmt w:val="bullet"/>
+      <w:lvlText w:val=""/>
+      <w:lvlJc w:val="left"/>
+      <w:pPr>
+        <w:tabs>
+          <w:tab w:val="num" w:pos="6480"/>
+        </w:tabs>
+        <w:ind w:left="6480" w:hanging="360"/>
+      </w:pPr>
+      <w:rPr>
+        <w:rFonts w:ascii="Wingdings" w:hAnsi="Wingdings" w:hint="default"/>
+        <w:sz w:val="20"/>
+      </w:rPr>
+    </w:lvl>
+  </w:abstractNum>
+  <w:abstractNum w:abstractNumId="15" w15:restartNumberingAfterBreak="0">
     <w:nsid w:val="60211F8E"/>
     <w:multiLevelType w:val="multilevel"/>
     <w:tmpl w:val="68CCD380"/>
@@ -3307,7 +7681,7 @@
       </w:rPr>
     </w:lvl>
   </w:abstractNum>
-  <w:abstractNum w:abstractNumId="10" w15:restartNumberingAfterBreak="0">
+  <w:abstractNum w:abstractNumId="16" w15:restartNumberingAfterBreak="0">
     <w:nsid w:val="6053094D"/>
     <w:multiLevelType w:val="multilevel"/>
     <w:tmpl w:val="DC30BDD8"/>
@@ -3456,7 +7830,7 @@
       </w:rPr>
     </w:lvl>
   </w:abstractNum>
-  <w:abstractNum w:abstractNumId="11" w15:restartNumberingAfterBreak="0">
+  <w:abstractNum w:abstractNumId="17" w15:restartNumberingAfterBreak="0">
     <w:nsid w:val="61566E9E"/>
     <w:multiLevelType w:val="multilevel"/>
     <w:tmpl w:val="CCB25268"/>
@@ -3605,7 +7979,7 @@
       </w:rPr>
     </w:lvl>
   </w:abstractNum>
-  <w:abstractNum w:abstractNumId="12" w15:restartNumberingAfterBreak="0">
+  <w:abstractNum w:abstractNumId="18" w15:restartNumberingAfterBreak="0">
     <w:nsid w:val="6B16018E"/>
     <w:multiLevelType w:val="multilevel"/>
     <w:tmpl w:val="A7CA595A"/>
@@ -3755,43 +8129,61 @@
     </w:lvl>
   </w:abstractNum>
   <w:num w:numId="1" w16cid:durableId="228616510">
-    <w:abstractNumId w:val="5"/>
+    <w:abstractNumId w:val="8"/>
   </w:num>
   <w:num w:numId="2" w16cid:durableId="1460030921">
-    <w:abstractNumId w:val="4"/>
+    <w:abstractNumId w:val="7"/>
   </w:num>
   <w:num w:numId="3" w16cid:durableId="1769156531">
-    <w:abstractNumId w:val="8"/>
+    <w:abstractNumId w:val="12"/>
   </w:num>
   <w:num w:numId="4" w16cid:durableId="2076973239">
-    <w:abstractNumId w:val="1"/>
+    <w:abstractNumId w:val="3"/>
   </w:num>
   <w:num w:numId="5" w16cid:durableId="1685479286">
-    <w:abstractNumId w:val="11"/>
+    <w:abstractNumId w:val="17"/>
   </w:num>
   <w:num w:numId="6" w16cid:durableId="31618289">
-    <w:abstractNumId w:val="7"/>
+    <w:abstractNumId w:val="10"/>
   </w:num>
   <w:num w:numId="7" w16cid:durableId="1709866618">
     <w:abstractNumId w:val="0"/>
   </w:num>
   <w:num w:numId="8" w16cid:durableId="1183472568">
+    <w:abstractNumId w:val="15"/>
+  </w:num>
+  <w:num w:numId="9" w16cid:durableId="1230379407">
+    <w:abstractNumId w:val="16"/>
+  </w:num>
+  <w:num w:numId="10" w16cid:durableId="1735156474">
+    <w:abstractNumId w:val="6"/>
+  </w:num>
+  <w:num w:numId="11" w16cid:durableId="359432178">
+    <w:abstractNumId w:val="18"/>
+  </w:num>
+  <w:num w:numId="12" w16cid:durableId="757794336">
     <w:abstractNumId w:val="9"/>
   </w:num>
-  <w:num w:numId="9" w16cid:durableId="1230379407">
-    <w:abstractNumId w:val="10"/>
+  <w:num w:numId="13" w16cid:durableId="81025026">
+    <w:abstractNumId w:val="5"/>
   </w:num>
-  <w:num w:numId="10" w16cid:durableId="1735156474">
-    <w:abstractNumId w:val="3"/>
+  <w:num w:numId="14" w16cid:durableId="1749572394">
+    <w:abstractNumId w:val="2"/>
   </w:num>
-  <w:num w:numId="11" w16cid:durableId="359432178">
-    <w:abstractNumId w:val="12"/>
+  <w:num w:numId="15" w16cid:durableId="1966425028">
+    <w:abstractNumId w:val="13"/>
   </w:num>
-  <w:num w:numId="12" w16cid:durableId="757794336">
-    <w:abstractNumId w:val="6"/>
+  <w:num w:numId="16" w16cid:durableId="1123959580">
+    <w:abstractNumId w:val="11"/>
   </w:num>
-  <w:num w:numId="13" w16cid:durableId="81025026">
-    <w:abstractNumId w:val="2"/>
+  <w:num w:numId="17" w16cid:durableId="92748414">
+    <w:abstractNumId w:val="14"/>
+  </w:num>
+  <w:num w:numId="18" w16cid:durableId="1570069348">
+    <w:abstractNumId w:val="4"/>
+  </w:num>
+  <w:num w:numId="19" w16cid:durableId="2136099744">
+    <w:abstractNumId w:val="1"/>
   </w:num>
 </w:numbering>
 </file>
@@ -4196,6 +8588,7 @@
   <w:style w:type="paragraph" w:default="1" w:styleId="Normal">
     <w:name w:val="Normal"/>
     <w:qFormat/>
+    <w:rsid w:val="005643B9"/>
   </w:style>
   <w:style w:type="paragraph" w:styleId="Heading1">
     <w:name w:val="heading 1"/>

--- a/Documentation_of_Project.docx
+++ b/Documentation_of_Project.docx
@@ -59,7 +59,15 @@
         </w:numPr>
       </w:pPr>
       <w:r>
-        <w:t>POST /api/users: Create a user</w:t>
+        <w:t>POST /</w:t>
+      </w:r>
+      <w:proofErr w:type="spellStart"/>
+      <w:r>
+        <w:t>api</w:t>
+      </w:r>
+      <w:proofErr w:type="spellEnd"/>
+      <w:r>
+        <w:t>/users: Create a user</w:t>
       </w:r>
     </w:p>
     <w:p>
@@ -70,7 +78,15 @@
         </w:numPr>
       </w:pPr>
       <w:r>
-        <w:t>GET /api/users/{id}: Get a user by ID</w:t>
+        <w:t>GET /</w:t>
+      </w:r>
+      <w:proofErr w:type="spellStart"/>
+      <w:r>
+        <w:t>api</w:t>
+      </w:r>
+      <w:proofErr w:type="spellEnd"/>
+      <w:r>
+        <w:t>/users/{id}: Get a user by ID</w:t>
       </w:r>
     </w:p>
     <w:p>
@@ -106,8 +122,13 @@
         <w:t>DTO</w:t>
       </w:r>
       <w:r>
-        <w:t>: UserDTO</w:t>
-      </w:r>
+        <w:t xml:space="preserve">: </w:t>
+      </w:r>
+      <w:proofErr w:type="spellStart"/>
+      <w:r>
+        <w:t>UserDTO</w:t>
+      </w:r>
+      <w:proofErr w:type="spellEnd"/>
     </w:p>
     <w:p>
       <w:pPr>
@@ -124,8 +145,13 @@
         <w:t>Repository</w:t>
       </w:r>
       <w:r>
-        <w:t>: UserRepository</w:t>
-      </w:r>
+        <w:t xml:space="preserve">: </w:t>
+      </w:r>
+      <w:proofErr w:type="spellStart"/>
+      <w:r>
+        <w:t>UserRepository</w:t>
+      </w:r>
+      <w:proofErr w:type="spellEnd"/>
     </w:p>
     <w:p>
       <w:pPr>
@@ -216,7 +242,7 @@
     <w:p>
       <w:r>
         <w:pict w14:anchorId="532E5A2D">
-          <v:rect id="_x0000_i1073" style="width:0;height:1.5pt" o:hralign="center" o:hrstd="t" o:hr="t" fillcolor="#a0a0a0" stroked="f"/>
+          <v:rect id="_x0000_i1025" style="width:0;height:1.5pt" o:hralign="center" o:hrstd="t" o:hr="t" fillcolor="#a0a0a0" stroked="f"/>
         </w:pict>
       </w:r>
     </w:p>
@@ -254,7 +280,15 @@
         </w:numPr>
       </w:pPr>
       <w:r>
-        <w:t>POST /api/expenses: Create a new expense</w:t>
+        <w:t>POST /</w:t>
+      </w:r>
+      <w:proofErr w:type="spellStart"/>
+      <w:r>
+        <w:t>api</w:t>
+      </w:r>
+      <w:proofErr w:type="spellEnd"/>
+      <w:r>
+        <w:t>/expenses: Create a new expense</w:t>
       </w:r>
     </w:p>
     <w:p>
@@ -265,7 +299,23 @@
         </w:numPr>
       </w:pPr>
       <w:r>
-        <w:t>GET /api/expenses/user/{userId}: Get all expenses for a user</w:t>
+        <w:t>GET /</w:t>
+      </w:r>
+      <w:proofErr w:type="spellStart"/>
+      <w:r>
+        <w:t>api</w:t>
+      </w:r>
+      <w:proofErr w:type="spellEnd"/>
+      <w:r>
+        <w:t>/expenses/user/{</w:t>
+      </w:r>
+      <w:proofErr w:type="spellStart"/>
+      <w:r>
+        <w:t>userId</w:t>
+      </w:r>
+      <w:proofErr w:type="spellEnd"/>
+      <w:r>
+        <w:t>}: Get all expenses for a user</w:t>
       </w:r>
     </w:p>
     <w:p>
@@ -283,7 +333,15 @@
         <w:t>Entity</w:t>
       </w:r>
       <w:r>
-        <w:t>: Expense (includes userId, amount, date, etc.)</w:t>
+        <w:t xml:space="preserve">: Expense (includes </w:t>
+      </w:r>
+      <w:proofErr w:type="spellStart"/>
+      <w:r>
+        <w:t>userId</w:t>
+      </w:r>
+      <w:proofErr w:type="spellEnd"/>
+      <w:r>
+        <w:t>, amount, date, etc.)</w:t>
       </w:r>
     </w:p>
     <w:p>
@@ -301,8 +359,13 @@
         <w:t>Repository</w:t>
       </w:r>
       <w:r>
-        <w:t>: ExpenseRepository</w:t>
-      </w:r>
+        <w:t xml:space="preserve">: </w:t>
+      </w:r>
+      <w:proofErr w:type="spellStart"/>
+      <w:r>
+        <w:t>ExpenseRepository</w:t>
+      </w:r>
+      <w:proofErr w:type="spellEnd"/>
     </w:p>
     <w:p>
       <w:pPr>
@@ -330,8 +393,13 @@
         </w:numPr>
       </w:pPr>
       <w:r>
-        <w:t>Validates if user exists using UserService</w:t>
-      </w:r>
+        <w:t xml:space="preserve">Validates if user exists using </w:t>
+      </w:r>
+      <w:proofErr w:type="spellStart"/>
+      <w:r>
+        <w:t>UserService</w:t>
+      </w:r>
+      <w:proofErr w:type="spellEnd"/>
     </w:p>
     <w:p>
       <w:pPr>
@@ -388,7 +456,15 @@
       </w:pPr>
       <w:r>
         <w:lastRenderedPageBreak/>
-        <w:t>Using LocalDate for date handling</w:t>
+        <w:t xml:space="preserve">Using </w:t>
+      </w:r>
+      <w:proofErr w:type="spellStart"/>
+      <w:r>
+        <w:t>LocalDate</w:t>
+      </w:r>
+      <w:proofErr w:type="spellEnd"/>
+      <w:r>
+        <w:t xml:space="preserve"> for date handling</w:t>
       </w:r>
     </w:p>
     <w:p>
@@ -405,7 +481,7 @@
     <w:p>
       <w:r>
         <w:pict w14:anchorId="34466144">
-          <v:rect id="_x0000_i1074" style="width:0;height:1.5pt" o:hralign="center" o:hrstd="t" o:hr="t" fillcolor="#a0a0a0" stroked="f"/>
+          <v:rect id="_x0000_i1026" style="width:0;height:1.5pt" o:hralign="center" o:hrstd="t" o:hr="t" fillcolor="#a0a0a0" stroked="f"/>
         </w:pict>
       </w:r>
     </w:p>
@@ -454,8 +530,13 @@
           <w:numId w:val="5"/>
         </w:numPr>
       </w:pPr>
-      <w:r>
-        <w:t>UserServiceClient created in Expense Service to call User Service:</w:t>
+      <w:proofErr w:type="spellStart"/>
+      <w:r>
+        <w:t>UserServiceClient</w:t>
+      </w:r>
+      <w:proofErr w:type="spellEnd"/>
+      <w:r>
+        <w:t xml:space="preserve"> created in Expense Service to call User Service:</w:t>
       </w:r>
     </w:p>
     <w:p>
@@ -464,18 +545,52 @@
       </w:r>
     </w:p>
     <w:p>
+      <w:proofErr w:type="spellStart"/>
       <w:r>
         <w:t>CopyEdit</w:t>
       </w:r>
-    </w:p>
-    <w:p>
-      <w:r>
-        <w:t>@FeignClient(name = "user-service", url = "http://localhost:8181/api/users")</w:t>
-      </w:r>
-    </w:p>
-    <w:p>
-      <w:r>
-        <w:t>public interface UserServiceClient {</w:t>
+      <w:proofErr w:type="spellEnd"/>
+    </w:p>
+    <w:p>
+      <w:r>
+        <w:t>@</w:t>
+      </w:r>
+      <w:proofErr w:type="gramStart"/>
+      <w:r>
+        <w:t>FeignClient(</w:t>
+      </w:r>
+      <w:proofErr w:type="gramEnd"/>
+      <w:r>
+        <w:t xml:space="preserve">name = "user-service", </w:t>
+      </w:r>
+      <w:proofErr w:type="spellStart"/>
+      <w:r>
+        <w:t>url</w:t>
+      </w:r>
+      <w:proofErr w:type="spellEnd"/>
+      <w:r>
+        <w:t xml:space="preserve"> = "http://localhost:8181/</w:t>
+      </w:r>
+      <w:proofErr w:type="spellStart"/>
+      <w:r>
+        <w:t>api</w:t>
+      </w:r>
+      <w:proofErr w:type="spellEnd"/>
+      <w:r>
+        <w:t>/users")</w:t>
+      </w:r>
+    </w:p>
+    <w:p>
+      <w:r>
+        <w:t xml:space="preserve">public interface </w:t>
+      </w:r>
+      <w:proofErr w:type="spellStart"/>
+      <w:r>
+        <w:t>UserServiceClient</w:t>
+      </w:r>
+      <w:proofErr w:type="spellEnd"/>
+      <w:r>
+        <w:t xml:space="preserve"> {</w:t>
       </w:r>
     </w:p>
     <w:p>
@@ -485,7 +600,20 @@
     </w:p>
     <w:p>
       <w:r>
-        <w:t xml:space="preserve">    User getUserById(@PathVariable Long id);</w:t>
+        <w:t xml:space="preserve">    User </w:t>
+      </w:r>
+      <w:proofErr w:type="spellStart"/>
+      <w:proofErr w:type="gramStart"/>
+      <w:r>
+        <w:t>getUserById</w:t>
+      </w:r>
+      <w:proofErr w:type="spellEnd"/>
+      <w:r>
+        <w:t>(</w:t>
+      </w:r>
+      <w:proofErr w:type="gramEnd"/>
+      <w:r>
+        <w:t>@PathVariable Long id);</w:t>
       </w:r>
     </w:p>
     <w:p>
@@ -518,8 +646,13 @@
         </w:numPr>
       </w:pPr>
       <w:r>
-        <w:t>Spring Cloud OpenFeign</w:t>
-      </w:r>
+        <w:t xml:space="preserve">Spring Cloud </w:t>
+      </w:r>
+      <w:proofErr w:type="spellStart"/>
+      <w:r>
+        <w:t>OpenFeign</w:t>
+      </w:r>
+      <w:proofErr w:type="spellEnd"/>
     </w:p>
     <w:p>
       <w:pPr>
@@ -546,7 +679,7 @@
     <w:p>
       <w:r>
         <w:pict w14:anchorId="0B0E3D48">
-          <v:rect id="_x0000_i1075" style="width:0;height:1.5pt" o:hralign="center" o:hrstd="t" o:hr="t" fillcolor="#a0a0a0" stroked="f"/>
+          <v:rect id="_x0000_i1027" style="width:0;height:1.5pt" o:hralign="center" o:hrstd="t" o:hr="t" fillcolor="#a0a0a0" stroked="f"/>
         </w:pict>
       </w:r>
     </w:p>
@@ -616,13 +749,33 @@
       </w:r>
     </w:p>
     <w:p>
+      <w:proofErr w:type="spellStart"/>
       <w:r>
         <w:t>CopyEdit</w:t>
       </w:r>
-    </w:p>
-    <w:p>
-      <w:r>
-        <w:t>throw new ResponseStatusException(HttpStatus.BAD_REQUEST, "User not found in User Service");</w:t>
+      <w:proofErr w:type="spellEnd"/>
+    </w:p>
+    <w:p>
+      <w:r>
+        <w:t xml:space="preserve">throw new </w:t>
+      </w:r>
+      <w:proofErr w:type="spellStart"/>
+      <w:proofErr w:type="gramStart"/>
+      <w:r>
+        <w:t>ResponseStatusException</w:t>
+      </w:r>
+      <w:proofErr w:type="spellEnd"/>
+      <w:r>
+        <w:t>(</w:t>
+      </w:r>
+      <w:proofErr w:type="spellStart"/>
+      <w:proofErr w:type="gramEnd"/>
+      <w:r>
+        <w:t>HttpStatus.BAD_REQUEST</w:t>
+      </w:r>
+      <w:proofErr w:type="spellEnd"/>
+      <w:r>
+        <w:t>, "User not found in User Service");</w:t>
       </w:r>
     </w:p>
     <w:p>
@@ -657,7 +810,7 @@
     <w:p>
       <w:r>
         <w:pict w14:anchorId="3C51A2E3">
-          <v:rect id="_x0000_i1076" style="width:0;height:1.5pt" o:hralign="center" o:hrstd="t" o:hr="t" fillcolor="#a0a0a0" stroked="f"/>
+          <v:rect id="_x0000_i1028" style="width:0;height:1.5pt" o:hralign="center" o:hrstd="t" o:hr="t" fillcolor="#a0a0a0" stroked="f"/>
         </w:pict>
       </w:r>
     </w:p>
@@ -786,13 +939,28 @@
         </w:numPr>
       </w:pPr>
       <w:r>
-        <w:t>Aggregation logic (sum(expenses.amount)) from ExpenseRepository</w:t>
-      </w:r>
+        <w:t>Aggregation logic (sum(</w:t>
+      </w:r>
+      <w:proofErr w:type="spellStart"/>
+      <w:proofErr w:type="gramStart"/>
+      <w:r>
+        <w:t>expenses.amount</w:t>
+      </w:r>
+      <w:proofErr w:type="spellEnd"/>
+      <w:proofErr w:type="gramEnd"/>
+      <w:r>
+        <w:t xml:space="preserve">)) from </w:t>
+      </w:r>
+      <w:proofErr w:type="spellStart"/>
+      <w:r>
+        <w:t>ExpenseRepository</w:t>
+      </w:r>
+      <w:proofErr w:type="spellEnd"/>
     </w:p>
     <w:p>
       <w:r>
         <w:pict w14:anchorId="22E2ACFE">
-          <v:rect id="_x0000_i1077" style="width:0;height:1.5pt" o:hralign="center" o:hrstd="t" o:hr="t" fillcolor="#a0a0a0" stroked="f"/>
+          <v:rect id="_x0000_i1029" style="width:0;height:1.5pt" o:hralign="center" o:hrstd="t" o:hr="t" fillcolor="#a0a0a0" stroked="f"/>
         </w:pict>
       </w:r>
     </w:p>
@@ -869,7 +1037,7 @@
     <w:p>
       <w:r>
         <w:pict w14:anchorId="6D134D89">
-          <v:rect id="_x0000_i1078" style="width:0;height:1.5pt" o:hralign="center" o:hrstd="t" o:hr="t" fillcolor="#a0a0a0" stroked="f"/>
+          <v:rect id="_x0000_i1030" style="width:0;height:1.5pt" o:hralign="center" o:hrstd="t" o:hr="t" fillcolor="#a0a0a0" stroked="f"/>
         </w:pict>
       </w:r>
     </w:p>
@@ -969,7 +1137,7 @@
     <w:p>
       <w:r>
         <w:pict w14:anchorId="189262A1">
-          <v:rect id="_x0000_i1079" style="width:0;height:1.5pt" o:hralign="center" o:hrstd="t" o:hr="t" fillcolor="#a0a0a0" stroked="f"/>
+          <v:rect id="_x0000_i1031" style="width:0;height:1.5pt" o:hralign="center" o:hrstd="t" o:hr="t" fillcolor="#a0a0a0" stroked="f"/>
         </w:pict>
       </w:r>
     </w:p>
@@ -1049,8 +1217,13 @@
         </w:numPr>
       </w:pPr>
       <w:r>
-        <w:t>Spring Cloud OpenFeign</w:t>
-      </w:r>
+        <w:t xml:space="preserve">Spring Cloud </w:t>
+      </w:r>
+      <w:proofErr w:type="spellStart"/>
+      <w:r>
+        <w:t>OpenFeign</w:t>
+      </w:r>
+      <w:proofErr w:type="spellEnd"/>
     </w:p>
     <w:p>
       <w:pPr>
@@ -1059,14 +1232,19 @@
           <w:numId w:val="12"/>
         </w:numPr>
       </w:pPr>
-      <w:r>
-        <w:t>DevTools (for live reload)</w:t>
+      <w:proofErr w:type="spellStart"/>
+      <w:r>
+        <w:t>DevTools</w:t>
+      </w:r>
+      <w:proofErr w:type="spellEnd"/>
+      <w:r>
+        <w:t xml:space="preserve"> (for live reload)</w:t>
       </w:r>
     </w:p>
     <w:p>
       <w:r>
         <w:pict w14:anchorId="42DE76A8">
-          <v:rect id="_x0000_i1080" style="width:0;height:1.5pt" o:hralign="center" o:hrstd="t" o:hr="t" fillcolor="#a0a0a0" stroked="f"/>
+          <v:rect id="_x0000_i1032" style="width:0;height:1.5pt" o:hralign="center" o:hrstd="t" o:hr="t" fillcolor="#a0a0a0" stroked="f"/>
         </w:pict>
       </w:r>
     </w:p>
@@ -1124,8 +1302,13 @@
         <w:t>✅</w:t>
       </w:r>
       <w:r>
-        <w:t xml:space="preserve"> Calculate total expenses for a user in ExpenseService</w:t>
-      </w:r>
+        <w:t xml:space="preserve"> Calculate total expenses for a user in </w:t>
+      </w:r>
+      <w:proofErr w:type="spellStart"/>
+      <w:r>
+        <w:t>ExpenseService</w:t>
+      </w:r>
+      <w:proofErr w:type="spellEnd"/>
     </w:p>
     <w:p>
       <w:pPr>
@@ -1158,7 +1341,15 @@
         <w:t>❌</w:t>
       </w:r>
       <w:r>
-        <w:t xml:space="preserve"> Replace ResponseStatusException with a </w:t>
+        <w:t xml:space="preserve"> Replace </w:t>
+      </w:r>
+      <w:proofErr w:type="spellStart"/>
+      <w:r>
+        <w:t>ResponseStatusException</w:t>
+      </w:r>
+      <w:proofErr w:type="spellEnd"/>
+      <w:r>
+        <w:t xml:space="preserve"> with a </w:t>
       </w:r>
       <w:r>
         <w:rPr>
@@ -1363,9 +1554,11 @@
             <w:pPr>
               <w:spacing w:after="160" w:line="278" w:lineRule="auto"/>
             </w:pPr>
+            <w:proofErr w:type="spellStart"/>
             <w:r>
               <w:t>RestTemplate</w:t>
             </w:r>
+            <w:proofErr w:type="spellEnd"/>
           </w:p>
         </w:tc>
         <w:tc>
@@ -1428,9 +1621,11 @@
             <w:pPr>
               <w:spacing w:after="160" w:line="278" w:lineRule="auto"/>
             </w:pPr>
+            <w:proofErr w:type="spellStart"/>
             <w:r>
               <w:t>WebClient</w:t>
             </w:r>
+            <w:proofErr w:type="spellEnd"/>
           </w:p>
         </w:tc>
         <w:tc>
@@ -1490,9 +1685,11 @@
             <w:pPr>
               <w:spacing w:after="160" w:line="278" w:lineRule="auto"/>
             </w:pPr>
+            <w:proofErr w:type="spellStart"/>
             <w:r>
               <w:t>gRPC</w:t>
             </w:r>
+            <w:proofErr w:type="spellEnd"/>
           </w:p>
         </w:tc>
         <w:tc>
@@ -1641,7 +1838,28 @@
     <w:p/>
     <w:p>
       <w:r>
-        <w:t>public void validateUserExists(Long userId) {</w:t>
+        <w:t xml:space="preserve">public void </w:t>
+      </w:r>
+      <w:proofErr w:type="spellStart"/>
+      <w:proofErr w:type="gramStart"/>
+      <w:r>
+        <w:t>validateUserExists</w:t>
+      </w:r>
+      <w:proofErr w:type="spellEnd"/>
+      <w:r>
+        <w:t>(</w:t>
+      </w:r>
+      <w:proofErr w:type="gramEnd"/>
+      <w:r>
+        <w:t xml:space="preserve">Long </w:t>
+      </w:r>
+      <w:proofErr w:type="spellStart"/>
+      <w:r>
+        <w:t>userId</w:t>
+      </w:r>
+      <w:proofErr w:type="spellEnd"/>
+      <w:r>
+        <w:t>) {</w:t>
       </w:r>
       <w:r>
         <w:br/>
@@ -1649,28 +1867,117 @@
       </w:r>
       <w:r>
         <w:br/>
-        <w:t xml:space="preserve">        userClient.getUserById(userId); // Feign client call</w:t>
+        <w:t xml:space="preserve">        </w:t>
+      </w:r>
+      <w:proofErr w:type="spellStart"/>
+      <w:r>
+        <w:t>userClient.getUserById</w:t>
+      </w:r>
+      <w:proofErr w:type="spellEnd"/>
+      <w:r>
+        <w:t>(</w:t>
+      </w:r>
+      <w:proofErr w:type="spellStart"/>
+      <w:r>
+        <w:t>userId</w:t>
+      </w:r>
+      <w:proofErr w:type="spellEnd"/>
+      <w:r>
+        <w:t>); // Feign client call</w:t>
       </w:r>
       <w:r>
         <w:br/>
-        <w:t xml:space="preserve">    } catch (FeignException.NotFound ex) {</w:t>
+        <w:t xml:space="preserve">  </w:t>
+      </w:r>
+      <w:proofErr w:type="gramStart"/>
+      <w:r>
+        <w:t xml:space="preserve">  }</w:t>
+      </w:r>
+      <w:proofErr w:type="gramEnd"/>
+      <w:r>
+        <w:t xml:space="preserve"> catch (</w:t>
+      </w:r>
+      <w:proofErr w:type="spellStart"/>
+      <w:r>
+        <w:t>FeignException.NotFound</w:t>
+      </w:r>
+      <w:proofErr w:type="spellEnd"/>
+      <w:r>
+        <w:t xml:space="preserve"> ex) {</w:t>
       </w:r>
       <w:r>
         <w:br/>
-        <w:t xml:space="preserve">        throw new ResponseStatusException(HttpStatus.BAD_REQUEST, "User not found in User Service");</w:t>
+        <w:t xml:space="preserve">        throw new </w:t>
+      </w:r>
+      <w:proofErr w:type="spellStart"/>
+      <w:proofErr w:type="gramStart"/>
+      <w:r>
+        <w:t>ResponseStatusException</w:t>
+      </w:r>
+      <w:proofErr w:type="spellEnd"/>
+      <w:r>
+        <w:t>(</w:t>
+      </w:r>
+      <w:proofErr w:type="spellStart"/>
+      <w:proofErr w:type="gramEnd"/>
+      <w:r>
+        <w:t>HttpStatus.BAD_REQUEST</w:t>
+      </w:r>
+      <w:proofErr w:type="spellEnd"/>
+      <w:r>
+        <w:t>, "User not found in User Service");</w:t>
       </w:r>
       <w:r>
         <w:br/>
-        <w:t xml:space="preserve">    } catch (FeignException ex) {</w:t>
+        <w:t xml:space="preserve">  </w:t>
+      </w:r>
+      <w:proofErr w:type="gramStart"/>
+      <w:r>
+        <w:t xml:space="preserve">  }</w:t>
+      </w:r>
+      <w:proofErr w:type="gramEnd"/>
+      <w:r>
+        <w:t xml:space="preserve"> catch (</w:t>
+      </w:r>
+      <w:proofErr w:type="spellStart"/>
+      <w:r>
+        <w:t>FeignException</w:t>
+      </w:r>
+      <w:proofErr w:type="spellEnd"/>
+      <w:r>
+        <w:t xml:space="preserve"> ex) {</w:t>
       </w:r>
       <w:r>
         <w:br/>
-        <w:t xml:space="preserve">        throw new ResponseStatusException(HttpStatus.SERVICE_UNAVAILABLE, "User Service error");</w:t>
+        <w:t xml:space="preserve">        throw new </w:t>
+      </w:r>
+      <w:proofErr w:type="spellStart"/>
+      <w:proofErr w:type="gramStart"/>
+      <w:r>
+        <w:t>ResponseStatusException</w:t>
+      </w:r>
+      <w:proofErr w:type="spellEnd"/>
+      <w:r>
+        <w:t>(</w:t>
+      </w:r>
+      <w:proofErr w:type="spellStart"/>
+      <w:proofErr w:type="gramEnd"/>
+      <w:r>
+        <w:t>HttpStatus.SERVICE_UNAVAILABLE</w:t>
+      </w:r>
+      <w:proofErr w:type="spellEnd"/>
+      <w:r>
+        <w:t>, "User Service error");</w:t>
       </w:r>
       <w:r>
         <w:br/>
-        <w:t xml:space="preserve">    }</w:t>
-      </w:r>
+        <w:t xml:space="preserve">  </w:t>
+      </w:r>
+      <w:proofErr w:type="gramStart"/>
+      <w:r>
+        <w:t xml:space="preserve">  }</w:t>
+      </w:r>
+      <w:proofErr w:type="gramEnd"/>
       <w:r>
         <w:br/>
         <w:t>}</w:t>
@@ -1698,7 +2005,48 @@
           <w:b/>
           <w:bCs/>
         </w:rPr>
-        <w:t xml:space="preserve"> USE CASE: validateUserExists(Long userId)</w:t>
+        <w:t xml:space="preserve"> USE CASE: </w:t>
+      </w:r>
+      <w:proofErr w:type="spellStart"/>
+      <w:proofErr w:type="gramStart"/>
+      <w:r>
+        <w:rPr>
+          <w:b/>
+          <w:bCs/>
+        </w:rPr>
+        <w:t>validateUserExists</w:t>
+      </w:r>
+      <w:proofErr w:type="spellEnd"/>
+      <w:r>
+        <w:rPr>
+          <w:b/>
+          <w:bCs/>
+        </w:rPr>
+        <w:t>(</w:t>
+      </w:r>
+      <w:proofErr w:type="gramEnd"/>
+      <w:r>
+        <w:rPr>
+          <w:b/>
+          <w:bCs/>
+        </w:rPr>
+        <w:t xml:space="preserve">Long </w:t>
+      </w:r>
+      <w:proofErr w:type="spellStart"/>
+      <w:r>
+        <w:rPr>
+          <w:b/>
+          <w:bCs/>
+        </w:rPr>
+        <w:t>userId</w:t>
+      </w:r>
+      <w:proofErr w:type="spellEnd"/>
+      <w:r>
+        <w:rPr>
+          <w:b/>
+          <w:bCs/>
+        </w:rPr>
+        <w:t>)</w:t>
       </w:r>
       <w:r>
         <w:rPr>
@@ -1711,7 +2059,7 @@
     <w:p>
       <w:r>
         <w:pict w14:anchorId="7EFC3CBB">
-          <v:rect id="_x0000_i1137" style="width:0;height:1.5pt" o:hralign="center" o:hrstd="t" o:hr="t" fillcolor="#a0a0a0" stroked="f"/>
+          <v:rect id="_x0000_i1033" style="width:0;height:1.5pt" o:hralign="center" o:hrstd="t" o:hr="t" fillcolor="#a0a0a0" stroked="f"/>
         </w:pict>
       </w:r>
     </w:p>
@@ -1774,14 +2122,18 @@
       </w:r>
     </w:p>
     <w:p>
+      <w:proofErr w:type="spellStart"/>
       <w:r>
         <w:t>json</w:t>
       </w:r>
-    </w:p>
-    <w:p>
+      <w:proofErr w:type="spellEnd"/>
+    </w:p>
+    <w:p>
+      <w:proofErr w:type="spellStart"/>
       <w:r>
         <w:t>CopyEdit</w:t>
       </w:r>
+      <w:proofErr w:type="spellEnd"/>
     </w:p>
     <w:p>
       <w:r>
@@ -1800,7 +2152,15 @@
     </w:p>
     <w:p>
       <w:r>
-        <w:t xml:space="preserve">  "userId": 1</w:t>
+        <w:t xml:space="preserve">  "</w:t>
+      </w:r>
+      <w:proofErr w:type="spellStart"/>
+      <w:r>
+        <w:t>userId</w:t>
+      </w:r>
+      <w:proofErr w:type="spellEnd"/>
+      <w:r>
+        <w:t>": 1</w:t>
       </w:r>
     </w:p>
     <w:p>
@@ -1810,14 +2170,22 @@
     </w:p>
     <w:p>
       <w:r>
-        <w:t>to the ExpenseController.createExpense(...) endpoint.</w:t>
+        <w:t xml:space="preserve">to the </w:t>
+      </w:r>
+      <w:proofErr w:type="spellStart"/>
+      <w:r>
+        <w:t>ExpenseController.createExpense</w:t>
+      </w:r>
+      <w:proofErr w:type="spellEnd"/>
+      <w:r>
+        <w:t>(...) endpoint.</w:t>
       </w:r>
     </w:p>
     <w:p>
       <w:r>
         <w:lastRenderedPageBreak/>
         <w:pict w14:anchorId="2DB2BEA8">
-          <v:rect id="_x0000_i1138" style="width:0;height:1.5pt" o:hralign="center" o:hrstd="t" o:hr="t" fillcolor="#a0a0a0" stroked="f"/>
+          <v:rect id="_x0000_i1034" style="width:0;height:1.5pt" o:hralign="center" o:hrstd="t" o:hr="t" fillcolor="#a0a0a0" stroked="f"/>
         </w:pict>
       </w:r>
     </w:p>
@@ -1857,18 +2225,46 @@
       </w:r>
     </w:p>
     <w:p>
+      <w:proofErr w:type="spellStart"/>
       <w:r>
         <w:t>CopyEdit</w:t>
       </w:r>
-    </w:p>
-    <w:p>
-      <w:r>
-        <w:t>expenseService.createExpense(expenseDto);</w:t>
-      </w:r>
-    </w:p>
-    <w:p>
-      <w:r>
-        <w:t xml:space="preserve">Inside createExpense(), we first </w:t>
+      <w:proofErr w:type="spellEnd"/>
+    </w:p>
+    <w:p>
+      <w:proofErr w:type="spellStart"/>
+      <w:r>
+        <w:t>expenseService.createExpense</w:t>
+      </w:r>
+      <w:proofErr w:type="spellEnd"/>
+      <w:r>
+        <w:t>(</w:t>
+      </w:r>
+      <w:proofErr w:type="spellStart"/>
+      <w:r>
+        <w:t>expenseDto</w:t>
+      </w:r>
+      <w:proofErr w:type="spellEnd"/>
+      <w:r>
+        <w:t>);</w:t>
+      </w:r>
+    </w:p>
+    <w:p>
+      <w:r>
+        <w:t xml:space="preserve">Inside </w:t>
+      </w:r>
+      <w:proofErr w:type="spellStart"/>
+      <w:proofErr w:type="gramStart"/>
+      <w:r>
+        <w:t>createExpense</w:t>
+      </w:r>
+      <w:proofErr w:type="spellEnd"/>
+      <w:r>
+        <w:t>(</w:t>
+      </w:r>
+      <w:proofErr w:type="gramEnd"/>
+      <w:r>
+        <w:t xml:space="preserve">), we first </w:t>
       </w:r>
       <w:r>
         <w:rPr>
@@ -1887,19 +2283,36 @@
       </w:r>
     </w:p>
     <w:p>
+      <w:proofErr w:type="spellStart"/>
       <w:r>
         <w:t>CopyEdit</w:t>
       </w:r>
-    </w:p>
-    <w:p>
-      <w:r>
-        <w:t>validateUserExists(expenseDto.getUserId());</w:t>
+      <w:proofErr w:type="spellEnd"/>
+    </w:p>
+    <w:p>
+      <w:proofErr w:type="spellStart"/>
+      <w:proofErr w:type="gramStart"/>
+      <w:r>
+        <w:t>validateUserExists</w:t>
+      </w:r>
+      <w:proofErr w:type="spellEnd"/>
+      <w:r>
+        <w:t>(</w:t>
+      </w:r>
+      <w:proofErr w:type="spellStart"/>
+      <w:proofErr w:type="gramEnd"/>
+      <w:r>
+        <w:t>expenseDto.getUserId</w:t>
+      </w:r>
+      <w:proofErr w:type="spellEnd"/>
+      <w:r>
+        <w:t>());</w:t>
       </w:r>
     </w:p>
     <w:p>
       <w:r>
         <w:pict w14:anchorId="3D48FC16">
-          <v:rect id="_x0000_i1139" style="width:0;height:1.5pt" o:hralign="center" o:hrstd="t" o:hr="t" fillcolor="#a0a0a0" stroked="f"/>
+          <v:rect id="_x0000_i1035" style="width:0;height:1.5pt" o:hralign="center" o:hrstd="t" o:hr="t" fillcolor="#a0a0a0" stroked="f"/>
         </w:pict>
       </w:r>
     </w:p>
@@ -1935,7 +2348,23 @@
     </w:p>
     <w:p>
       <w:r>
-        <w:t xml:space="preserve">The Feign client (userClient.getUserById(userId)) sends a REST API request to the </w:t>
+        <w:t>The Feign client (</w:t>
+      </w:r>
+      <w:proofErr w:type="spellStart"/>
+      <w:r>
+        <w:t>userClient.getUserById</w:t>
+      </w:r>
+      <w:proofErr w:type="spellEnd"/>
+      <w:r>
+        <w:t>(</w:t>
+      </w:r>
+      <w:proofErr w:type="spellStart"/>
+      <w:r>
+        <w:t>userId</w:t>
+      </w:r>
+      <w:proofErr w:type="spellEnd"/>
+      <w:r>
+        <w:t xml:space="preserve">)) sends a REST API request to the </w:t>
       </w:r>
       <w:r>
         <w:rPr>
@@ -1950,12 +2379,28 @@
     </w:p>
     <w:p>
       <w:r>
-        <w:t>If userId 1 exists → proceeds normally.</w:t>
-      </w:r>
-    </w:p>
-    <w:p>
-      <w:r>
-        <w:t xml:space="preserve">If userId 1 does </w:t>
+        <w:t xml:space="preserve">If </w:t>
+      </w:r>
+      <w:proofErr w:type="spellStart"/>
+      <w:r>
+        <w:t>userId</w:t>
+      </w:r>
+      <w:proofErr w:type="spellEnd"/>
+      <w:r>
+        <w:t xml:space="preserve"> 1 exists → proceeds normally.</w:t>
+      </w:r>
+    </w:p>
+    <w:p>
+      <w:r>
+        <w:t xml:space="preserve">If </w:t>
+      </w:r>
+      <w:proofErr w:type="spellStart"/>
+      <w:r>
+        <w:t>userId</w:t>
+      </w:r>
+      <w:proofErr w:type="spellEnd"/>
+      <w:r>
+        <w:t xml:space="preserve"> 1 does </w:t>
       </w:r>
       <w:r>
         <w:rPr>
@@ -1981,7 +2426,7 @@
     <w:p>
       <w:r>
         <w:pict w14:anchorId="33FBB5A7">
-          <v:rect id="_x0000_i1140" style="width:0;height:1.5pt" o:hralign="center" o:hrstd="t" o:hr="t" fillcolor="#a0a0a0" stroked="f"/>
+          <v:rect id="_x0000_i1036" style="width:0;height:1.5pt" o:hralign="center" o:hrstd="t" o:hr="t" fillcolor="#a0a0a0" stroked="f"/>
         </w:pict>
       </w:r>
     </w:p>
@@ -2012,12 +2457,36 @@
           <w:b/>
           <w:bCs/>
         </w:rPr>
-        <w:t xml:space="preserve"> FeignException is thrown</w:t>
-      </w:r>
-    </w:p>
-    <w:p>
-      <w:r>
-        <w:t>If user is not found, Feign throws a FeignException.NotFound.</w:t>
+        <w:t xml:space="preserve"> </w:t>
+      </w:r>
+      <w:proofErr w:type="spellStart"/>
+      <w:r>
+        <w:rPr>
+          <w:b/>
+          <w:bCs/>
+        </w:rPr>
+        <w:t>FeignException</w:t>
+      </w:r>
+      <w:proofErr w:type="spellEnd"/>
+      <w:r>
+        <w:rPr>
+          <w:b/>
+          <w:bCs/>
+        </w:rPr>
+        <w:t xml:space="preserve"> is thrown</w:t>
+      </w:r>
+    </w:p>
+    <w:p>
+      <w:r>
+        <w:t xml:space="preserve">If user is not found, Feign throws a </w:t>
+      </w:r>
+      <w:proofErr w:type="spellStart"/>
+      <w:r>
+        <w:t>FeignException.NotFound</w:t>
+      </w:r>
+      <w:proofErr w:type="spellEnd"/>
+      <w:r>
+        <w:t>.</w:t>
       </w:r>
     </w:p>
     <w:p>
@@ -2031,18 +2500,49 @@
       </w:r>
     </w:p>
     <w:p>
+      <w:proofErr w:type="spellStart"/>
       <w:r>
         <w:t>CopyEdit</w:t>
       </w:r>
-    </w:p>
-    <w:p>
-      <w:r>
-        <w:t>catch (FeignException.NotFound ex) {</w:t>
-      </w:r>
-    </w:p>
-    <w:p>
-      <w:r>
-        <w:t xml:space="preserve">    throw new UserNotFoundException("User with ID " + userId + " not found in User Service");</w:t>
+      <w:proofErr w:type="spellEnd"/>
+    </w:p>
+    <w:p>
+      <w:r>
+        <w:t>catch (</w:t>
+      </w:r>
+      <w:proofErr w:type="spellStart"/>
+      <w:r>
+        <w:t>FeignException.NotFound</w:t>
+      </w:r>
+      <w:proofErr w:type="spellEnd"/>
+      <w:r>
+        <w:t xml:space="preserve"> ex) {</w:t>
+      </w:r>
+    </w:p>
+    <w:p>
+      <w:r>
+        <w:t xml:space="preserve">    throw new </w:t>
+      </w:r>
+      <w:proofErr w:type="spellStart"/>
+      <w:proofErr w:type="gramStart"/>
+      <w:r>
+        <w:t>UserNotFoundException</w:t>
+      </w:r>
+      <w:proofErr w:type="spellEnd"/>
+      <w:r>
+        <w:t>(</w:t>
+      </w:r>
+      <w:proofErr w:type="gramEnd"/>
+      <w:r>
+        <w:t xml:space="preserve">"User with ID " + </w:t>
+      </w:r>
+      <w:proofErr w:type="spellStart"/>
+      <w:r>
+        <w:t>userId</w:t>
+      </w:r>
+      <w:proofErr w:type="spellEnd"/>
+      <w:r>
+        <w:t xml:space="preserve"> + " not found in User Service");</w:t>
       </w:r>
     </w:p>
     <w:p>
@@ -2052,13 +2552,21 @@
     </w:p>
     <w:p>
       <w:r>
-        <w:t>Now your custom exception UserNotFoundException is thrown.</w:t>
+        <w:t xml:space="preserve">Now your custom exception </w:t>
+      </w:r>
+      <w:proofErr w:type="spellStart"/>
+      <w:r>
+        <w:t>UserNotFoundException</w:t>
+      </w:r>
+      <w:proofErr w:type="spellEnd"/>
+      <w:r>
+        <w:t xml:space="preserve"> is thrown.</w:t>
       </w:r>
     </w:p>
     <w:p>
       <w:r>
         <w:pict w14:anchorId="5A74A374">
-          <v:rect id="_x0000_i1141" style="width:0;height:1.5pt" o:hralign="center" o:hrstd="t" o:hr="t" fillcolor="#a0a0a0" stroked="f"/>
+          <v:rect id="_x0000_i1037" style="width:0;height:1.5pt" o:hralign="center" o:hrstd="t" o:hr="t" fillcolor="#a0a0a0" stroked="f"/>
         </w:pict>
       </w:r>
     </w:p>
@@ -2104,24 +2612,60 @@
       </w:r>
     </w:p>
     <w:p>
+      <w:proofErr w:type="spellStart"/>
       <w:r>
         <w:t>CopyEdit</w:t>
       </w:r>
-    </w:p>
-    <w:p>
-      <w:r>
-        <w:t>@ExceptionHandler(UserNotFoundException.class)</w:t>
-      </w:r>
-    </w:p>
-    <w:p>
-      <w:r>
-        <w:t>public ResponseEntity&lt;?&gt; handleUserNotFound(UserNotFoundException ex)</w:t>
+      <w:proofErr w:type="spellEnd"/>
+    </w:p>
+    <w:p>
+      <w:r>
+        <w:t>@</w:t>
+      </w:r>
+      <w:proofErr w:type="gramStart"/>
+      <w:r>
+        <w:t>ExceptionHandler(</w:t>
+      </w:r>
+      <w:proofErr w:type="gramEnd"/>
+      <w:r>
+        <w:t>UserNotFoundException.class)</w:t>
+      </w:r>
+    </w:p>
+    <w:p>
+      <w:r>
+        <w:t xml:space="preserve">public </w:t>
+      </w:r>
+      <w:proofErr w:type="spellStart"/>
+      <w:r>
+        <w:t>ResponseEntity</w:t>
+      </w:r>
+      <w:proofErr w:type="spellEnd"/>
+      <w:r>
+        <w:t xml:space="preserve">&lt;?&gt; </w:t>
+      </w:r>
+      <w:proofErr w:type="spellStart"/>
+      <w:proofErr w:type="gramStart"/>
+      <w:r>
+        <w:t>handleUserNotFound</w:t>
+      </w:r>
+      <w:proofErr w:type="spellEnd"/>
+      <w:r>
+        <w:t>(</w:t>
+      </w:r>
+      <w:proofErr w:type="spellStart"/>
+      <w:proofErr w:type="gramEnd"/>
+      <w:r>
+        <w:t>UserNotFoundException</w:t>
+      </w:r>
+      <w:proofErr w:type="spellEnd"/>
+      <w:r>
+        <w:t xml:space="preserve"> ex)</w:t>
       </w:r>
     </w:p>
     <w:p>
       <w:r>
         <w:pict w14:anchorId="47AF8689">
-          <v:rect id="_x0000_i1142" style="width:0;height:1.5pt" o:hralign="center" o:hrstd="t" o:hr="t" fillcolor="#a0a0a0" stroked="f"/>
+          <v:rect id="_x0000_i1038" style="width:0;height:1.5pt" o:hralign="center" o:hrstd="t" o:hr="t" fillcolor="#a0a0a0" stroked="f"/>
         </w:pict>
       </w:r>
     </w:p>
@@ -2161,14 +2705,18 @@
       </w:r>
     </w:p>
     <w:p>
+      <w:proofErr w:type="spellStart"/>
       <w:r>
         <w:t>json</w:t>
       </w:r>
-    </w:p>
-    <w:p>
+      <w:proofErr w:type="spellEnd"/>
+    </w:p>
+    <w:p>
+      <w:proofErr w:type="spellStart"/>
       <w:r>
         <w:t>CopyEdit</w:t>
       </w:r>
+      <w:proofErr w:type="spellEnd"/>
     </w:p>
     <w:p>
       <w:r>
@@ -2203,7 +2751,7 @@
     <w:p>
       <w:r>
         <w:pict w14:anchorId="33C9171A">
-          <v:rect id="_x0000_i1143" style="width:0;height:1.5pt" o:hralign="center" o:hrstd="t" o:hr="t" fillcolor="#a0a0a0" stroked="f"/>
+          <v:rect id="_x0000_i1039" style="width:0;height:1.5pt" o:hralign="center" o:hrstd="t" o:hr="t" fillcolor="#a0a0a0" stroked="f"/>
         </w:pict>
       </w:r>
     </w:p>
@@ -2231,14 +2779,18 @@
       </w:r>
     </w:p>
     <w:p>
+      <w:proofErr w:type="spellStart"/>
       <w:r>
         <w:t>css</w:t>
       </w:r>
-    </w:p>
-    <w:p>
+      <w:proofErr w:type="spellEnd"/>
+    </w:p>
+    <w:p>
+      <w:proofErr w:type="spellStart"/>
       <w:r>
         <w:t>CopyEdit</w:t>
       </w:r>
+      <w:proofErr w:type="spellEnd"/>
     </w:p>
     <w:p>
       <w:r>
@@ -2272,7 +2824,15 @@
     </w:p>
     <w:p>
       <w:r>
-        <w:t xml:space="preserve">          [ExpenseService.createExpense()]</w:t>
+        <w:t xml:space="preserve">          [</w:t>
+      </w:r>
+      <w:proofErr w:type="spellStart"/>
+      <w:r>
+        <w:t>ExpenseService.createExpense</w:t>
+      </w:r>
+      <w:proofErr w:type="spellEnd"/>
+      <w:r>
+        <w:t>()]</w:t>
       </w:r>
     </w:p>
     <w:p>
@@ -2294,7 +2854,23 @@
     <w:p>
       <w:r>
         <w:lastRenderedPageBreak/>
-        <w:t xml:space="preserve">        [validateUserExists(userId)]</w:t>
+        <w:t xml:space="preserve">        [</w:t>
+      </w:r>
+      <w:proofErr w:type="spellStart"/>
+      <w:r>
+        <w:t>validateUserExists</w:t>
+      </w:r>
+      <w:proofErr w:type="spellEnd"/>
+      <w:r>
+        <w:t>(</w:t>
+      </w:r>
+      <w:proofErr w:type="spellStart"/>
+      <w:r>
+        <w:t>userId</w:t>
+      </w:r>
+      <w:proofErr w:type="spellEnd"/>
+      <w:r>
+        <w:t>)]</w:t>
       </w:r>
     </w:p>
     <w:p>
@@ -2325,8 +2901,13 @@
     </w:p>
     <w:p>
       <w:r>
-        <w:t xml:space="preserve">  User Not Found → throws FeignException.NotFound</w:t>
-      </w:r>
+        <w:t xml:space="preserve">  User Not Found → throws </w:t>
+      </w:r>
+      <w:proofErr w:type="spellStart"/>
+      <w:r>
+        <w:t>FeignException.NotFound</w:t>
+      </w:r>
+      <w:proofErr w:type="spellEnd"/>
     </w:p>
     <w:p>
       <w:r>
@@ -2346,7 +2927,20 @@
     </w:p>
     <w:p>
       <w:r>
-        <w:t xml:space="preserve">     [throw new UserNotFoundException()]</w:t>
+        <w:t xml:space="preserve">     [throw new </w:t>
+      </w:r>
+      <w:proofErr w:type="spellStart"/>
+      <w:proofErr w:type="gramStart"/>
+      <w:r>
+        <w:t>UserNotFoundException</w:t>
+      </w:r>
+      <w:proofErr w:type="spellEnd"/>
+      <w:r>
+        <w:t>(</w:t>
+      </w:r>
+      <w:proofErr w:type="gramEnd"/>
+      <w:r>
+        <w:t>)]</w:t>
       </w:r>
     </w:p>
     <w:p>
@@ -2367,7 +2961,15 @@
     </w:p>
     <w:p>
       <w:r>
-        <w:t xml:space="preserve">  [GlobalExceptionHandler catches it via @ControllerAdvice]</w:t>
+        <w:t xml:space="preserve">  [</w:t>
+      </w:r>
+      <w:proofErr w:type="spellStart"/>
+      <w:r>
+        <w:t>GlobalExceptionHandler</w:t>
+      </w:r>
+      <w:proofErr w:type="spellEnd"/>
+      <w:r>
+        <w:t xml:space="preserve"> catches it via @ControllerAdvice]</w:t>
       </w:r>
     </w:p>
     <w:p>
@@ -2394,7 +2996,7 @@
     <w:p>
       <w:r>
         <w:pict w14:anchorId="44881869">
-          <v:rect id="_x0000_i1144" style="width:0;height:1.5pt" o:hralign="center" o:hrstd="t" o:hr="t" fillcolor="#a0a0a0" stroked="f"/>
+          <v:rect id="_x0000_i1040" style="width:0;height:1.5pt" o:hralign="center" o:hrstd="t" o:hr="t" fillcolor="#a0a0a0" stroked="f"/>
         </w:pict>
       </w:r>
     </w:p>
@@ -2657,7 +3259,15 @@
           </w:tcPr>
           <w:p>
             <w:r>
-              <w:t>Add more exception types like BudgetLimitExceededException, etc.</w:t>
+              <w:t xml:space="preserve">Add more exception types like </w:t>
+            </w:r>
+            <w:proofErr w:type="spellStart"/>
+            <w:r>
+              <w:t>BudgetLimitExceededException</w:t>
+            </w:r>
+            <w:proofErr w:type="spellEnd"/>
+            <w:r>
+              <w:t>, etc.</w:t>
             </w:r>
           </w:p>
         </w:tc>
@@ -2692,13 +3302,29 @@
         <w:t>how it forms the URL</w:t>
       </w:r>
       <w:r>
-        <w:t xml:space="preserve"> behind the scenes when you just call userClient.getUserById(userId).</w:t>
+        <w:t xml:space="preserve"> behind the scenes when you just call </w:t>
+      </w:r>
+      <w:proofErr w:type="spellStart"/>
+      <w:r>
+        <w:t>userClient.getUserById</w:t>
+      </w:r>
+      <w:proofErr w:type="spellEnd"/>
+      <w:r>
+        <w:t>(</w:t>
+      </w:r>
+      <w:proofErr w:type="spellStart"/>
+      <w:r>
+        <w:t>userId</w:t>
+      </w:r>
+      <w:proofErr w:type="spellEnd"/>
+      <w:r>
+        <w:t>).</w:t>
       </w:r>
     </w:p>
     <w:p>
       <w:r>
         <w:pict w14:anchorId="089D998A">
-          <v:rect id="_x0000_i1201" style="width:0;height:1.5pt" o:hralign="center" o:hrstd="t" o:hr="t" fillcolor="#a0a0a0" stroked="f"/>
+          <v:rect id="_x0000_i1041" style="width:0;height:1.5pt" o:hralign="center" o:hrstd="t" o:hr="t" fillcolor="#a0a0a0" stroked="f"/>
         </w:pict>
       </w:r>
     </w:p>
@@ -2731,18 +3357,44 @@
       </w:r>
     </w:p>
     <w:p>
+      <w:proofErr w:type="spellStart"/>
       <w:r>
         <w:t>CopyEdit</w:t>
       </w:r>
-    </w:p>
-    <w:p>
-      <w:r>
-        <w:t>@FeignClient(name = "user-service", url = "http://localhost:8181")</w:t>
-      </w:r>
-    </w:p>
-    <w:p>
-      <w:r>
-        <w:t>public interface UserClient {</w:t>
+      <w:proofErr w:type="spellEnd"/>
+    </w:p>
+    <w:p>
+      <w:r>
+        <w:t>@</w:t>
+      </w:r>
+      <w:proofErr w:type="gramStart"/>
+      <w:r>
+        <w:t>FeignClient(</w:t>
+      </w:r>
+      <w:proofErr w:type="gramEnd"/>
+      <w:r>
+        <w:t xml:space="preserve">name = "user-service", </w:t>
+      </w:r>
+      <w:proofErr w:type="spellStart"/>
+      <w:r>
+        <w:t>url</w:t>
+      </w:r>
+      <w:proofErr w:type="spellEnd"/>
+      <w:r>
+        <w:t xml:space="preserve"> = "http://localhost:8181")</w:t>
+      </w:r>
+    </w:p>
+    <w:p>
+      <w:r>
+        <w:t xml:space="preserve">public interface </w:t>
+      </w:r>
+      <w:proofErr w:type="spellStart"/>
+      <w:r>
+        <w:t>UserClient</w:t>
+      </w:r>
+      <w:proofErr w:type="spellEnd"/>
+      <w:r>
+        <w:t xml:space="preserve"> {</w:t>
       </w:r>
     </w:p>
     <w:p/>
@@ -2753,7 +3405,31 @@
     </w:p>
     <w:p>
       <w:r>
-        <w:t xml:space="preserve">    UserDto getUserById(@PathVariable("id") Long userId);</w:t>
+        <w:t xml:space="preserve">    </w:t>
+      </w:r>
+      <w:proofErr w:type="spellStart"/>
+      <w:r>
+        <w:t>UserDto</w:t>
+      </w:r>
+      <w:proofErr w:type="spellEnd"/>
+      <w:r>
+        <w:t xml:space="preserve"> </w:t>
+      </w:r>
+      <w:proofErr w:type="spellStart"/>
+      <w:r>
+        <w:t>getUserById</w:t>
+      </w:r>
+      <w:proofErr w:type="spellEnd"/>
+      <w:r>
+        <w:t xml:space="preserve">(@PathVariable("id") Long </w:t>
+      </w:r>
+      <w:proofErr w:type="spellStart"/>
+      <w:r>
+        <w:t>userId</w:t>
+      </w:r>
+      <w:proofErr w:type="spellEnd"/>
+      <w:r>
+        <w:t>);</w:t>
       </w:r>
     </w:p>
     <w:p>
@@ -2764,7 +3440,7 @@
     <w:p>
       <w:r>
         <w:pict w14:anchorId="2117EE4B">
-          <v:rect id="_x0000_i1202" style="width:0;height:1.5pt" o:hralign="center" o:hrstd="t" o:hr="t" fillcolor="#a0a0a0" stroked="f"/>
+          <v:rect id="_x0000_i1042" style="width:0;height:1.5pt" o:hralign="center" o:hrstd="t" o:hr="t" fillcolor="#a0a0a0" stroked="f"/>
         </w:pict>
       </w:r>
     </w:p>
@@ -2802,13 +3478,20 @@
       </w:r>
     </w:p>
     <w:p>
+      <w:proofErr w:type="spellStart"/>
       <w:r>
         <w:t>CopyEdit</w:t>
       </w:r>
-    </w:p>
-    <w:p>
-      <w:r>
-        <w:t>userClient.getUserById(1L);</w:t>
+      <w:proofErr w:type="spellEnd"/>
+    </w:p>
+    <w:p>
+      <w:proofErr w:type="spellStart"/>
+      <w:r>
+        <w:t>userClient.getUserById</w:t>
+      </w:r>
+      <w:proofErr w:type="spellEnd"/>
+      <w:r>
+        <w:t>(1L);</w:t>
       </w:r>
     </w:p>
     <w:p>
@@ -2819,7 +3502,7 @@
     <w:p>
       <w:r>
         <w:pict w14:anchorId="2E1D7EB3">
-          <v:rect id="_x0000_i1203" style="width:0;height:1.5pt" o:hralign="center" o:hrstd="t" o:hr="t" fillcolor="#a0a0a0" stroked="f"/>
+          <v:rect id="_x0000_i1043" style="width:0;height:1.5pt" o:hralign="center" o:hrstd="t" o:hr="t" fillcolor="#a0a0a0" stroked="f"/>
         </w:pict>
       </w:r>
     </w:p>
@@ -2850,7 +3533,23 @@
           <w:b/>
           <w:bCs/>
         </w:rPr>
-        <w:t xml:space="preserve"> Base URL comes from url = "http://localhost:8181"</w:t>
+        <w:t xml:space="preserve"> Base URL comes from </w:t>
+      </w:r>
+      <w:proofErr w:type="spellStart"/>
+      <w:r>
+        <w:rPr>
+          <w:b/>
+          <w:bCs/>
+        </w:rPr>
+        <w:t>url</w:t>
+      </w:r>
+      <w:proofErr w:type="spellEnd"/>
+      <w:r>
+        <w:rPr>
+          <w:b/>
+          <w:bCs/>
+        </w:rPr>
+        <w:t xml:space="preserve"> = "http://localhost:8181"</w:t>
       </w:r>
     </w:p>
     <w:p>
@@ -2871,7 +3570,7 @@
     <w:p>
       <w:r>
         <w:pict w14:anchorId="3C926F7F">
-          <v:rect id="_x0000_i1204" style="width:0;height:1.5pt" o:hralign="center" o:hrstd="t" o:hr="t" fillcolor="#a0a0a0" stroked="f"/>
+          <v:rect id="_x0000_i1044" style="width:0;height:1.5pt" o:hralign="center" o:hrstd="t" o:hr="t" fillcolor="#a0a0a0" stroked="f"/>
         </w:pict>
       </w:r>
     </w:p>
@@ -2906,8 +3605,13 @@
       </w:r>
     </w:p>
     <w:p>
-      <w:r>
-        <w:t>So Feign knows it should hit this endpoint:</w:t>
+      <w:proofErr w:type="gramStart"/>
+      <w:r>
+        <w:t>So</w:t>
+      </w:r>
+      <w:proofErr w:type="gramEnd"/>
+      <w:r>
+        <w:t xml:space="preserve"> Feign knows it should hit this endpoint:</w:t>
       </w:r>
     </w:p>
     <w:p>
@@ -2916,20 +3620,30 @@
       </w:r>
     </w:p>
     <w:p>
+      <w:proofErr w:type="spellStart"/>
       <w:r>
         <w:lastRenderedPageBreak/>
         <w:t>CopyEdit</w:t>
       </w:r>
-    </w:p>
-    <w:p>
-      <w:r>
-        <w:t>GET /api/users/1</w:t>
+      <w:proofErr w:type="spellEnd"/>
+    </w:p>
+    <w:p>
+      <w:r>
+        <w:t>GET /</w:t>
+      </w:r>
+      <w:proofErr w:type="spellStart"/>
+      <w:r>
+        <w:t>api</w:t>
+      </w:r>
+      <w:proofErr w:type="spellEnd"/>
+      <w:r>
+        <w:t>/users/1</w:t>
       </w:r>
     </w:p>
     <w:p>
       <w:r>
         <w:pict w14:anchorId="58CC2624">
-          <v:rect id="_x0000_i1205" style="width:0;height:1.5pt" o:hralign="center" o:hrstd="t" o:hr="t" fillcolor="#a0a0a0" stroked="f"/>
+          <v:rect id="_x0000_i1045" style="width:0;height:1.5pt" o:hralign="center" o:hrstd="t" o:hr="t" fillcolor="#a0a0a0" stroked="f"/>
         </w:pict>
       </w:r>
     </w:p>
@@ -2965,7 +3679,15 @@
     </w:p>
     <w:p>
       <w:r>
-        <w:t>{id} is replaced by the userId you passed in:</w:t>
+        <w:t xml:space="preserve">{id} is replaced by the </w:t>
+      </w:r>
+      <w:proofErr w:type="spellStart"/>
+      <w:r>
+        <w:t>userId</w:t>
+      </w:r>
+      <w:proofErr w:type="spellEnd"/>
+      <w:r>
+        <w:t xml:space="preserve"> you passed in:</w:t>
       </w:r>
     </w:p>
     <w:p>
@@ -2974,9 +3696,11 @@
       </w:r>
     </w:p>
     <w:p>
+      <w:proofErr w:type="spellStart"/>
       <w:r>
         <w:t>CopyEdit</w:t>
       </w:r>
+      <w:proofErr w:type="spellEnd"/>
     </w:p>
     <w:p>
       <w:r>
@@ -2989,13 +3713,42 @@
       </w:r>
     </w:p>
     <w:p>
-      <w:r>
-        <w:t>UserDto getUserById(@PathVariable("id") Long userId);</w:t>
-      </w:r>
-    </w:p>
-    <w:p>
-      <w:r>
-        <w:t>If userId = 1, final URL becomes:</w:t>
+      <w:proofErr w:type="spellStart"/>
+      <w:r>
+        <w:t>UserDto</w:t>
+      </w:r>
+      <w:proofErr w:type="spellEnd"/>
+      <w:r>
+        <w:t xml:space="preserve"> </w:t>
+      </w:r>
+      <w:proofErr w:type="spellStart"/>
+      <w:r>
+        <w:t>getUserById</w:t>
+      </w:r>
+      <w:proofErr w:type="spellEnd"/>
+      <w:r>
+        <w:t xml:space="preserve">(@PathVariable("id") Long </w:t>
+      </w:r>
+      <w:proofErr w:type="spellStart"/>
+      <w:r>
+        <w:t>userId</w:t>
+      </w:r>
+      <w:proofErr w:type="spellEnd"/>
+      <w:r>
+        <w:t>);</w:t>
+      </w:r>
+    </w:p>
+    <w:p>
+      <w:r>
+        <w:t xml:space="preserve">If </w:t>
+      </w:r>
+      <w:proofErr w:type="spellStart"/>
+      <w:r>
+        <w:t>userId</w:t>
+      </w:r>
+      <w:proofErr w:type="spellEnd"/>
+      <w:r>
+        <w:t xml:space="preserve"> = 1, final URL becomes:</w:t>
       </w:r>
     </w:p>
     <w:p>
@@ -3004,9 +3757,11 @@
       </w:r>
     </w:p>
     <w:p>
+      <w:proofErr w:type="spellStart"/>
       <w:r>
         <w:t>CopyEdit</w:t>
       </w:r>
+      <w:proofErr w:type="spellEnd"/>
     </w:p>
     <w:p>
       <w:r>
@@ -3016,7 +3771,7 @@
     <w:p>
       <w:r>
         <w:pict w14:anchorId="2AE0061A">
-          <v:rect id="_x0000_i1206" style="width:0;height:1.5pt" o:hralign="center" o:hrstd="t" o:hr="t" fillcolor="#a0a0a0" stroked="f"/>
+          <v:rect id="_x0000_i1046" style="width:0;height:1.5pt" o:hralign="center" o:hrstd="t" o:hr="t" fillcolor="#a0a0a0" stroked="f"/>
         </w:pict>
       </w:r>
     </w:p>
@@ -3049,13 +3804,20 @@
       </w:r>
     </w:p>
     <w:p>
+      <w:proofErr w:type="spellStart"/>
       <w:r>
         <w:t>CopyEdit</w:t>
       </w:r>
-    </w:p>
-    <w:p>
-      <w:r>
-        <w:t>userClient.getUserById(1L);</w:t>
+      <w:proofErr w:type="spellEnd"/>
+    </w:p>
+    <w:p>
+      <w:proofErr w:type="spellStart"/>
+      <w:r>
+        <w:t>userClient.getUserById</w:t>
+      </w:r>
+      <w:proofErr w:type="spellEnd"/>
+      <w:r>
+        <w:t>(1L);</w:t>
       </w:r>
     </w:p>
     <w:p>
@@ -3073,9 +3835,11 @@
       </w:r>
     </w:p>
     <w:p>
+      <w:proofErr w:type="spellStart"/>
       <w:r>
         <w:t>CopyEdit</w:t>
       </w:r>
+      <w:proofErr w:type="spellEnd"/>
     </w:p>
     <w:p>
       <w:r>
@@ -3085,7 +3849,7 @@
     <w:p>
       <w:r>
         <w:pict w14:anchorId="6F56D0CF">
-          <v:rect id="_x0000_i1207" style="width:0;height:1.5pt" o:hralign="center" o:hrstd="t" o:hr="t" fillcolor="#a0a0a0" stroked="f"/>
+          <v:rect id="_x0000_i1047" style="width:0;height:1.5pt" o:hralign="center" o:hrstd="t" o:hr="t" fillcolor="#a0a0a0" stroked="f"/>
         </w:pict>
       </w:r>
     </w:p>
@@ -3109,7 +3873,39 @@
           <w:b/>
           <w:bCs/>
         </w:rPr>
-        <w:t xml:space="preserve"> Feign Handles All Of This For You:</w:t>
+        <w:t xml:space="preserve"> Feign Handles All </w:t>
+      </w:r>
+      <w:proofErr w:type="gramStart"/>
+      <w:r>
+        <w:rPr>
+          <w:b/>
+          <w:bCs/>
+        </w:rPr>
+        <w:t>Of</w:t>
+      </w:r>
+      <w:proofErr w:type="gramEnd"/>
+      <w:r>
+        <w:rPr>
+          <w:b/>
+          <w:bCs/>
+        </w:rPr>
+        <w:t xml:space="preserve"> This </w:t>
+      </w:r>
+      <w:proofErr w:type="gramStart"/>
+      <w:r>
+        <w:rPr>
+          <w:b/>
+          <w:bCs/>
+        </w:rPr>
+        <w:t>For</w:t>
+      </w:r>
+      <w:proofErr w:type="gramEnd"/>
+      <w:r>
+        <w:rPr>
+          <w:b/>
+          <w:bCs/>
+        </w:rPr>
+        <w:t xml:space="preserve"> You:</w:t>
       </w:r>
     </w:p>
     <w:p>
@@ -3143,8 +3939,13 @@
         </w:numPr>
       </w:pPr>
       <w:r>
-        <w:t>JSON deserialization into UserDto</w:t>
-      </w:r>
+        <w:t xml:space="preserve">JSON deserialization into </w:t>
+      </w:r>
+      <w:proofErr w:type="spellStart"/>
+      <w:r>
+        <w:t>UserDto</w:t>
+      </w:r>
+      <w:proofErr w:type="spellEnd"/>
     </w:p>
     <w:p>
       <w:pPr>
@@ -3154,13 +3955,21 @@
         </w:numPr>
       </w:pPr>
       <w:r>
-        <w:t>Throwing exceptions (FeignException) if status ≠ 200</w:t>
+        <w:t>Throwing exceptions (</w:t>
+      </w:r>
+      <w:proofErr w:type="spellStart"/>
+      <w:r>
+        <w:t>FeignException</w:t>
+      </w:r>
+      <w:proofErr w:type="spellEnd"/>
+      <w:r>
+        <w:t>) if status ≠ 200</w:t>
       </w:r>
     </w:p>
     <w:p>
       <w:r>
         <w:pict w14:anchorId="70958C55">
-          <v:rect id="_x0000_i1208" style="width:0;height:1.5pt" o:hralign="center" o:hrstd="t" o:hr="t" fillcolor="#a0a0a0" stroked="f"/>
+          <v:rect id="_x0000_i1048" style="width:0;height:1.5pt" o:hralign="center" o:hrstd="t" o:hr="t" fillcolor="#a0a0a0" stroked="f"/>
         </w:pict>
       </w:r>
     </w:p>
@@ -3198,18 +4007,69 @@
       </w:r>
     </w:p>
     <w:p>
+      <w:proofErr w:type="spellStart"/>
       <w:r>
         <w:t>CopyEdit</w:t>
       </w:r>
-    </w:p>
-    <w:p>
-      <w:r>
-        <w:t>RestTemplate rest = new RestTemplate();</w:t>
-      </w:r>
-    </w:p>
-    <w:p>
-      <w:r>
-        <w:t>UserDto user = rest.getForObject("http://localhost:8181/api/users/1", UserDto.class);</w:t>
+      <w:proofErr w:type="spellEnd"/>
+    </w:p>
+    <w:p>
+      <w:proofErr w:type="spellStart"/>
+      <w:r>
+        <w:t>RestTemplate</w:t>
+      </w:r>
+      <w:proofErr w:type="spellEnd"/>
+      <w:r>
+        <w:t xml:space="preserve"> rest = new </w:t>
+      </w:r>
+      <w:proofErr w:type="spellStart"/>
+      <w:proofErr w:type="gramStart"/>
+      <w:r>
+        <w:t>RestTemplate</w:t>
+      </w:r>
+      <w:proofErr w:type="spellEnd"/>
+      <w:r>
+        <w:t>(</w:t>
+      </w:r>
+      <w:proofErr w:type="gramEnd"/>
+      <w:r>
+        <w:t>);</w:t>
+      </w:r>
+    </w:p>
+    <w:p>
+      <w:proofErr w:type="spellStart"/>
+      <w:r>
+        <w:t>UserDto</w:t>
+      </w:r>
+      <w:proofErr w:type="spellEnd"/>
+      <w:r>
+        <w:t xml:space="preserve"> user = </w:t>
+      </w:r>
+      <w:proofErr w:type="spellStart"/>
+      <w:proofErr w:type="gramStart"/>
+      <w:r>
+        <w:t>rest.getForObject</w:t>
+      </w:r>
+      <w:proofErr w:type="spellEnd"/>
+      <w:proofErr w:type="gramEnd"/>
+      <w:r>
+        <w:t>("http://localhost:8181/</w:t>
+      </w:r>
+      <w:proofErr w:type="spellStart"/>
+      <w:r>
+        <w:t>api</w:t>
+      </w:r>
+      <w:proofErr w:type="spellEnd"/>
+      <w:r>
+        <w:t xml:space="preserve">/users/1", </w:t>
+      </w:r>
+      <w:proofErr w:type="spellStart"/>
+      <w:r>
+        <w:t>UserDto.class</w:t>
+      </w:r>
+      <w:proofErr w:type="spellEnd"/>
+      <w:r>
+        <w:t>);</w:t>
       </w:r>
     </w:p>
     <w:p>
@@ -3314,7 +4174,7 @@
     <w:p>
       <w:r>
         <w:pict w14:anchorId="0E4682C2">
-          <v:rect id="_x0000_i1241" style="width:0;height:1.5pt" o:hralign="center" o:hrstd="t" o:hr="t" fillcolor="#a0a0a0" stroked="f"/>
+          <v:rect id="_x0000_i1049" style="width:0;height:1.5pt" o:hralign="center" o:hrstd="t" o:hr="t" fillcolor="#a0a0a0" stroked="f"/>
         </w:pict>
       </w:r>
     </w:p>
@@ -3353,7 +4213,23 @@
           <w:b/>
           <w:bCs/>
         </w:rPr>
-        <w:t>1. Create a Custom Exception (e.g., UserNotFoundException)</w:t>
+        <w:t xml:space="preserve">1. Create a Custom Exception (e.g., </w:t>
+      </w:r>
+      <w:proofErr w:type="spellStart"/>
+      <w:r>
+        <w:rPr>
+          <w:b/>
+          <w:bCs/>
+        </w:rPr>
+        <w:t>UserNotFoundException</w:t>
+      </w:r>
+      <w:proofErr w:type="spellEnd"/>
+      <w:r>
+        <w:rPr>
+          <w:b/>
+          <w:bCs/>
+        </w:rPr>
+        <w:t>)</w:t>
       </w:r>
     </w:p>
     <w:p>
@@ -3362,18 +4238,49 @@
       </w:r>
     </w:p>
     <w:p>
+      <w:proofErr w:type="spellStart"/>
       <w:r>
         <w:t>CopyEdit</w:t>
       </w:r>
-    </w:p>
-    <w:p>
-      <w:r>
-        <w:t>public class UserNotFoundException extends RuntimeException {</w:t>
-      </w:r>
-    </w:p>
-    <w:p>
-      <w:r>
-        <w:t xml:space="preserve">    public UserNotFoundException(String message) {</w:t>
+      <w:proofErr w:type="spellEnd"/>
+    </w:p>
+    <w:p>
+      <w:r>
+        <w:t xml:space="preserve">public class </w:t>
+      </w:r>
+      <w:proofErr w:type="spellStart"/>
+      <w:r>
+        <w:t>UserNotFoundException</w:t>
+      </w:r>
+      <w:proofErr w:type="spellEnd"/>
+      <w:r>
+        <w:t xml:space="preserve"> extends </w:t>
+      </w:r>
+      <w:proofErr w:type="spellStart"/>
+      <w:r>
+        <w:t>RuntimeException</w:t>
+      </w:r>
+      <w:proofErr w:type="spellEnd"/>
+      <w:r>
+        <w:t xml:space="preserve"> {</w:t>
+      </w:r>
+    </w:p>
+    <w:p>
+      <w:r>
+        <w:t xml:space="preserve">    public </w:t>
+      </w:r>
+      <w:proofErr w:type="spellStart"/>
+      <w:proofErr w:type="gramStart"/>
+      <w:r>
+        <w:t>UserNotFoundException</w:t>
+      </w:r>
+      <w:proofErr w:type="spellEnd"/>
+      <w:r>
+        <w:t>(</w:t>
+      </w:r>
+      <w:proofErr w:type="gramEnd"/>
+      <w:r>
+        <w:t>String message) {</w:t>
       </w:r>
     </w:p>
     <w:p>
@@ -3395,7 +4302,7 @@
     <w:p>
       <w:r>
         <w:pict w14:anchorId="4212FB75">
-          <v:rect id="_x0000_i1242" style="width:0;height:1.5pt" o:hralign="center" o:hrstd="t" o:hr="t" fillcolor="#a0a0a0" stroked="f"/>
+          <v:rect id="_x0000_i1050" style="width:0;height:1.5pt" o:hralign="center" o:hrstd="t" o:hr="t" fillcolor="#a0a0a0" stroked="f"/>
         </w:pict>
       </w:r>
     </w:p>
@@ -3420,9 +4327,11 @@
       </w:r>
     </w:p>
     <w:p>
+      <w:proofErr w:type="spellStart"/>
       <w:r>
         <w:t>CopyEdit</w:t>
       </w:r>
+      <w:proofErr w:type="spellEnd"/>
     </w:p>
     <w:p>
       <w:r>
@@ -3431,49 +4340,206 @@
     </w:p>
     <w:p>
       <w:r>
-        <w:t>public class GlobalExceptionHandler {</w:t>
+        <w:t xml:space="preserve">public class </w:t>
+      </w:r>
+      <w:proofErr w:type="spellStart"/>
+      <w:r>
+        <w:t>GlobalExceptionHandler</w:t>
+      </w:r>
+      <w:proofErr w:type="spellEnd"/>
+      <w:r>
+        <w:t xml:space="preserve"> {</w:t>
       </w:r>
     </w:p>
     <w:p/>
     <w:p>
       <w:r>
-        <w:t xml:space="preserve">    @ExceptionHandler(UserNotFoundException.class)</w:t>
-      </w:r>
-    </w:p>
-    <w:p>
-      <w:r>
-        <w:t xml:space="preserve">    public ResponseEntity&lt;Map&lt;String, Object&gt;&gt; handleUserNotFound(UserNotFoundException ex) {</w:t>
-      </w:r>
-    </w:p>
-    <w:p>
-      <w:r>
-        <w:t xml:space="preserve">        Map&lt;String, Object&gt; error = new HashMap&lt;&gt;();</w:t>
-      </w:r>
-    </w:p>
-    <w:p>
-      <w:r>
-        <w:t xml:space="preserve">        error.put("timestamp", LocalDateTime.now());</w:t>
-      </w:r>
-    </w:p>
-    <w:p>
-      <w:r>
-        <w:t xml:space="preserve">        error.put("status", HttpStatus.NOT_FOUND.value());</w:t>
-      </w:r>
-    </w:p>
-    <w:p>
-      <w:r>
-        <w:t xml:space="preserve">        error.put("error", "User Not Found");</w:t>
-      </w:r>
-    </w:p>
-    <w:p>
-      <w:r>
-        <w:t xml:space="preserve">        error.put("message", ex.getMessage());</w:t>
+        <w:t xml:space="preserve">    @</w:t>
+      </w:r>
+      <w:proofErr w:type="gramStart"/>
+      <w:r>
+        <w:t>ExceptionHandler(</w:t>
+      </w:r>
+      <w:proofErr w:type="gramEnd"/>
+      <w:r>
+        <w:t>UserNotFoundException.class)</w:t>
+      </w:r>
+    </w:p>
+    <w:p>
+      <w:r>
+        <w:t xml:space="preserve">    public </w:t>
+      </w:r>
+      <w:proofErr w:type="spellStart"/>
+      <w:r>
+        <w:t>ResponseEntity</w:t>
+      </w:r>
+      <w:proofErr w:type="spellEnd"/>
+      <w:r>
+        <w:t xml:space="preserve">&lt;Map&lt;String, Object&gt;&gt; </w:t>
+      </w:r>
+      <w:proofErr w:type="spellStart"/>
+      <w:proofErr w:type="gramStart"/>
+      <w:r>
+        <w:t>handleUserNotFound</w:t>
+      </w:r>
+      <w:proofErr w:type="spellEnd"/>
+      <w:r>
+        <w:t>(</w:t>
+      </w:r>
+      <w:proofErr w:type="spellStart"/>
+      <w:proofErr w:type="gramEnd"/>
+      <w:r>
+        <w:t>UserNotFoundException</w:t>
+      </w:r>
+      <w:proofErr w:type="spellEnd"/>
+      <w:r>
+        <w:t xml:space="preserve"> ex) {</w:t>
+      </w:r>
+    </w:p>
+    <w:p>
+      <w:r>
+        <w:t xml:space="preserve">        Map&lt;String, Object&gt; error = new HashMap&lt;</w:t>
+      </w:r>
+      <w:proofErr w:type="gramStart"/>
+      <w:r>
+        <w:t>&gt;(</w:t>
+      </w:r>
+      <w:proofErr w:type="gramEnd"/>
+      <w:r>
+        <w:t>);</w:t>
+      </w:r>
+    </w:p>
+    <w:p>
+      <w:r>
+        <w:t xml:space="preserve">        </w:t>
+      </w:r>
+      <w:proofErr w:type="spellStart"/>
+      <w:proofErr w:type="gramStart"/>
+      <w:r>
+        <w:t>error.put</w:t>
+      </w:r>
+      <w:proofErr w:type="spellEnd"/>
+      <w:r>
+        <w:t>(</w:t>
+      </w:r>
+      <w:proofErr w:type="gramEnd"/>
+      <w:r>
+        <w:t xml:space="preserve">"timestamp", </w:t>
+      </w:r>
+      <w:proofErr w:type="spellStart"/>
+      <w:proofErr w:type="gramStart"/>
+      <w:r>
+        <w:t>LocalDateTime.now</w:t>
+      </w:r>
+      <w:proofErr w:type="spellEnd"/>
+      <w:r>
+        <w:t>(</w:t>
+      </w:r>
+      <w:proofErr w:type="gramEnd"/>
+      <w:r>
+        <w:t>));</w:t>
+      </w:r>
+    </w:p>
+    <w:p>
+      <w:r>
+        <w:t xml:space="preserve">        </w:t>
+      </w:r>
+      <w:proofErr w:type="spellStart"/>
+      <w:proofErr w:type="gramStart"/>
+      <w:r>
+        <w:t>error.put</w:t>
+      </w:r>
+      <w:proofErr w:type="spellEnd"/>
+      <w:r>
+        <w:t>(</w:t>
+      </w:r>
+      <w:proofErr w:type="gramEnd"/>
+      <w:r>
+        <w:t xml:space="preserve">"status", </w:t>
+      </w:r>
+      <w:proofErr w:type="spellStart"/>
+      <w:r>
+        <w:t>HttpStatus.NOT_FOUND.value</w:t>
+      </w:r>
+      <w:proofErr w:type="spellEnd"/>
+      <w:r>
+        <w:t>());</w:t>
+      </w:r>
+    </w:p>
+    <w:p>
+      <w:r>
+        <w:t xml:space="preserve">        </w:t>
+      </w:r>
+      <w:proofErr w:type="spellStart"/>
+      <w:proofErr w:type="gramStart"/>
+      <w:r>
+        <w:t>error.put</w:t>
+      </w:r>
+      <w:proofErr w:type="spellEnd"/>
+      <w:r>
+        <w:t>(</w:t>
+      </w:r>
+      <w:proofErr w:type="gramEnd"/>
+      <w:r>
+        <w:t>"error", "User Not Found");</w:t>
+      </w:r>
+    </w:p>
+    <w:p>
+      <w:r>
+        <w:t xml:space="preserve">        </w:t>
+      </w:r>
+      <w:proofErr w:type="spellStart"/>
+      <w:proofErr w:type="gramStart"/>
+      <w:r>
+        <w:t>error.put</w:t>
+      </w:r>
+      <w:proofErr w:type="spellEnd"/>
+      <w:r>
+        <w:t>(</w:t>
+      </w:r>
+      <w:proofErr w:type="gramEnd"/>
+      <w:r>
+        <w:t xml:space="preserve">"message", </w:t>
+      </w:r>
+      <w:proofErr w:type="spellStart"/>
+      <w:proofErr w:type="gramStart"/>
+      <w:r>
+        <w:t>ex.getMessage</w:t>
+      </w:r>
+      <w:proofErr w:type="spellEnd"/>
+      <w:proofErr w:type="gramEnd"/>
+      <w:r>
+        <w:t>());</w:t>
       </w:r>
     </w:p>
     <w:p/>
     <w:p>
       <w:r>
-        <w:t xml:space="preserve">        return new ResponseEntity&lt;&gt;(error, HttpStatus.NOT_FOUND);</w:t>
+        <w:t xml:space="preserve">        return new </w:t>
+      </w:r>
+      <w:proofErr w:type="spellStart"/>
+      <w:r>
+        <w:t>ResponseEntity</w:t>
+      </w:r>
+      <w:proofErr w:type="spellEnd"/>
+      <w:r>
+        <w:t>&lt;</w:t>
+      </w:r>
+      <w:proofErr w:type="gramStart"/>
+      <w:r>
+        <w:t>&gt;(</w:t>
+      </w:r>
+      <w:proofErr w:type="gramEnd"/>
+      <w:r>
+        <w:t xml:space="preserve">error, </w:t>
+      </w:r>
+      <w:proofErr w:type="spellStart"/>
+      <w:r>
+        <w:t>HttpStatus.NOT_FOUND</w:t>
+      </w:r>
+      <w:proofErr w:type="spellEnd"/>
+      <w:r>
+        <w:t>);</w:t>
       </w:r>
     </w:p>
     <w:p>
@@ -3484,44 +4550,196 @@
     <w:p/>
     <w:p>
       <w:r>
-        <w:t xml:space="preserve">    @ExceptionHandler(Exception.class)  // fallback for all other exceptions</w:t>
-      </w:r>
-    </w:p>
-    <w:p>
-      <w:r>
-        <w:t xml:space="preserve">    public ResponseEntity&lt;Map&lt;String, Object&gt;&gt; handleGeneric(Exception ex) {</w:t>
-      </w:r>
-    </w:p>
-    <w:p>
-      <w:r>
-        <w:t xml:space="preserve">        Map&lt;String, Object&gt; error = new HashMap&lt;&gt;();</w:t>
-      </w:r>
-    </w:p>
-    <w:p>
-      <w:r>
-        <w:t xml:space="preserve">        error.put("timestamp", LocalDateTime.now());</w:t>
+        <w:t xml:space="preserve">    @</w:t>
+      </w:r>
+      <w:proofErr w:type="gramStart"/>
+      <w:r>
+        <w:t>ExceptionHandler(</w:t>
+      </w:r>
+      <w:proofErr w:type="gramEnd"/>
+      <w:r>
+        <w:t>Exception.class</w:t>
+      </w:r>
+      <w:proofErr w:type="gramStart"/>
+      <w:r>
+        <w:t>)  /</w:t>
+      </w:r>
+      <w:proofErr w:type="gramEnd"/>
+      <w:r>
+        <w:t>/ fallback for all other exceptions</w:t>
+      </w:r>
+    </w:p>
+    <w:p>
+      <w:r>
+        <w:t xml:space="preserve">    public </w:t>
+      </w:r>
+      <w:proofErr w:type="spellStart"/>
+      <w:r>
+        <w:t>ResponseEntity</w:t>
+      </w:r>
+      <w:proofErr w:type="spellEnd"/>
+      <w:r>
+        <w:t xml:space="preserve">&lt;Map&lt;String, Object&gt;&gt; </w:t>
+      </w:r>
+      <w:proofErr w:type="spellStart"/>
+      <w:proofErr w:type="gramStart"/>
+      <w:r>
+        <w:t>handleGeneric</w:t>
+      </w:r>
+      <w:proofErr w:type="spellEnd"/>
+      <w:r>
+        <w:t>(</w:t>
+      </w:r>
+      <w:proofErr w:type="gramEnd"/>
+      <w:r>
+        <w:t>Exception ex) {</w:t>
+      </w:r>
+    </w:p>
+    <w:p>
+      <w:r>
+        <w:t xml:space="preserve">        Map&lt;String, Object&gt; error = new HashMap&lt;</w:t>
+      </w:r>
+      <w:proofErr w:type="gramStart"/>
+      <w:r>
+        <w:t>&gt;(</w:t>
+      </w:r>
+      <w:proofErr w:type="gramEnd"/>
+      <w:r>
+        <w:t>);</w:t>
+      </w:r>
+    </w:p>
+    <w:p>
+      <w:r>
+        <w:t xml:space="preserve">        </w:t>
+      </w:r>
+      <w:proofErr w:type="spellStart"/>
+      <w:proofErr w:type="gramStart"/>
+      <w:r>
+        <w:t>error.put</w:t>
+      </w:r>
+      <w:proofErr w:type="spellEnd"/>
+      <w:r>
+        <w:t>(</w:t>
+      </w:r>
+      <w:proofErr w:type="gramEnd"/>
+      <w:r>
+        <w:t xml:space="preserve">"timestamp", </w:t>
+      </w:r>
+      <w:proofErr w:type="spellStart"/>
+      <w:proofErr w:type="gramStart"/>
+      <w:r>
+        <w:t>LocalDateTime.now</w:t>
+      </w:r>
+      <w:proofErr w:type="spellEnd"/>
+      <w:r>
+        <w:t>(</w:t>
+      </w:r>
+      <w:proofErr w:type="gramEnd"/>
+      <w:r>
+        <w:t>));</w:t>
       </w:r>
     </w:p>
     <w:p>
       <w:r>
         <w:lastRenderedPageBreak/>
-        <w:t xml:space="preserve">        error.put("status", HttpStatus.INTERNAL_SERVER_ERROR.value());</w:t>
-      </w:r>
-    </w:p>
-    <w:p>
-      <w:r>
-        <w:t xml:space="preserve">        error.put("error", "Internal Server Error");</w:t>
-      </w:r>
-    </w:p>
-    <w:p>
-      <w:r>
-        <w:t xml:space="preserve">        error.put("message", ex.getMessage());</w:t>
+        <w:t xml:space="preserve">        </w:t>
+      </w:r>
+      <w:proofErr w:type="spellStart"/>
+      <w:proofErr w:type="gramStart"/>
+      <w:r>
+        <w:t>error.put</w:t>
+      </w:r>
+      <w:proofErr w:type="spellEnd"/>
+      <w:r>
+        <w:t>(</w:t>
+      </w:r>
+      <w:proofErr w:type="gramEnd"/>
+      <w:r>
+        <w:t xml:space="preserve">"status", </w:t>
+      </w:r>
+      <w:proofErr w:type="spellStart"/>
+      <w:r>
+        <w:t>HttpStatus.INTERNAL_SERVER_ERROR.value</w:t>
+      </w:r>
+      <w:proofErr w:type="spellEnd"/>
+      <w:r>
+        <w:t>());</w:t>
+      </w:r>
+    </w:p>
+    <w:p>
+      <w:r>
+        <w:t xml:space="preserve">        </w:t>
+      </w:r>
+      <w:proofErr w:type="spellStart"/>
+      <w:proofErr w:type="gramStart"/>
+      <w:r>
+        <w:t>error.put</w:t>
+      </w:r>
+      <w:proofErr w:type="spellEnd"/>
+      <w:r>
+        <w:t>(</w:t>
+      </w:r>
+      <w:proofErr w:type="gramEnd"/>
+      <w:r>
+        <w:t>"error", "Internal Server Error");</w:t>
+      </w:r>
+    </w:p>
+    <w:p>
+      <w:r>
+        <w:t xml:space="preserve">        </w:t>
+      </w:r>
+      <w:proofErr w:type="spellStart"/>
+      <w:proofErr w:type="gramStart"/>
+      <w:r>
+        <w:t>error.put</w:t>
+      </w:r>
+      <w:proofErr w:type="spellEnd"/>
+      <w:r>
+        <w:t>(</w:t>
+      </w:r>
+      <w:proofErr w:type="gramEnd"/>
+      <w:r>
+        <w:t xml:space="preserve">"message", </w:t>
+      </w:r>
+      <w:proofErr w:type="spellStart"/>
+      <w:proofErr w:type="gramStart"/>
+      <w:r>
+        <w:t>ex.getMessage</w:t>
+      </w:r>
+      <w:proofErr w:type="spellEnd"/>
+      <w:proofErr w:type="gramEnd"/>
+      <w:r>
+        <w:t>());</w:t>
       </w:r>
     </w:p>
     <w:p/>
     <w:p>
       <w:r>
-        <w:t xml:space="preserve">        return new ResponseEntity&lt;&gt;(error, HttpStatus.INTERNAL_SERVER_ERROR);</w:t>
+        <w:t xml:space="preserve">        return new </w:t>
+      </w:r>
+      <w:proofErr w:type="spellStart"/>
+      <w:r>
+        <w:t>ResponseEntity</w:t>
+      </w:r>
+      <w:proofErr w:type="spellEnd"/>
+      <w:r>
+        <w:t>&lt;</w:t>
+      </w:r>
+      <w:proofErr w:type="gramStart"/>
+      <w:r>
+        <w:t>&gt;(</w:t>
+      </w:r>
+      <w:proofErr w:type="gramEnd"/>
+      <w:r>
+        <w:t xml:space="preserve">error, </w:t>
+      </w:r>
+      <w:proofErr w:type="spellStart"/>
+      <w:r>
+        <w:t>HttpStatus.INTERNAL_SERVER_ERROR</w:t>
+      </w:r>
+      <w:proofErr w:type="spellEnd"/>
+      <w:r>
+        <w:t>);</w:t>
       </w:r>
     </w:p>
     <w:p>
@@ -3537,7 +4755,7 @@
     <w:p>
       <w:r>
         <w:pict w14:anchorId="6D458D12">
-          <v:rect id="_x0000_i1243" style="width:0;height:1.5pt" o:hralign="center" o:hrstd="t" o:hr="t" fillcolor="#a0a0a0" stroked="f"/>
+          <v:rect id="_x0000_i1051" style="width:0;height:1.5pt" o:hralign="center" o:hrstd="t" o:hr="t" fillcolor="#a0a0a0" stroked="f"/>
         </w:pict>
       </w:r>
     </w:p>
@@ -3572,7 +4790,20 @@
         </w:numPr>
       </w:pPr>
       <w:r>
-        <w:t>When your service throws throw new UserNotFoundException("User not found in User Service")</w:t>
+        <w:t xml:space="preserve">When your service throws throw new </w:t>
+      </w:r>
+      <w:proofErr w:type="spellStart"/>
+      <w:proofErr w:type="gramStart"/>
+      <w:r>
+        <w:t>UserNotFoundException</w:t>
+      </w:r>
+      <w:proofErr w:type="spellEnd"/>
+      <w:r>
+        <w:t>(</w:t>
+      </w:r>
+      <w:proofErr w:type="gramEnd"/>
+      <w:r>
+        <w:t>"User not found in User Service")</w:t>
       </w:r>
     </w:p>
     <w:p>
@@ -3600,7 +4831,7 @@
     <w:p>
       <w:r>
         <w:pict w14:anchorId="2041D604">
-          <v:rect id="_x0000_i1244" style="width:0;height:1.5pt" o:hralign="center" o:hrstd="t" o:hr="t" fillcolor="#a0a0a0" stroked="f"/>
+          <v:rect id="_x0000_i1052" style="width:0;height:1.5pt" o:hralign="center" o:hrstd="t" o:hr="t" fillcolor="#a0a0a0" stroked="f"/>
         </w:pict>
       </w:r>
     </w:p>
@@ -3704,9 +4935,11 @@
             <w:hideMark/>
           </w:tcPr>
           <w:p>
+            <w:proofErr w:type="spellStart"/>
             <w:r>
               <w:t>CustomException</w:t>
             </w:r>
+            <w:proofErr w:type="spellEnd"/>
           </w:p>
         </w:tc>
         <w:tc>
@@ -3717,8 +4950,13 @@
           </w:tcPr>
           <w:p>
             <w:r>
-              <w:t>Define specific errors like UserNotFound</w:t>
+              <w:t xml:space="preserve">Define specific errors like </w:t>
             </w:r>
+            <w:proofErr w:type="spellStart"/>
+            <w:r>
+              <w:t>UserNotFound</w:t>
+            </w:r>
+            <w:proofErr w:type="spellEnd"/>
           </w:p>
         </w:tc>
       </w:tr>
@@ -3796,7 +5034,15 @@
     </w:p>
     <w:p>
       <w:r>
-        <w:t>└── expensetracker/</w:t>
+        <w:t xml:space="preserve">└── </w:t>
+      </w:r>
+      <w:proofErr w:type="spellStart"/>
+      <w:r>
+        <w:t>expensetracker</w:t>
+      </w:r>
+      <w:proofErr w:type="spellEnd"/>
+      <w:r>
+        <w:t>/</w:t>
       </w:r>
     </w:p>
     <w:p>
@@ -3816,7 +5062,15 @@
         <w:t>──</w:t>
       </w:r>
       <w:r>
-        <w:t xml:space="preserve"> expense_service/</w:t>
+        <w:t xml:space="preserve"> </w:t>
+      </w:r>
+      <w:proofErr w:type="spellStart"/>
+      <w:r>
+        <w:t>expense_service</w:t>
+      </w:r>
+      <w:proofErr w:type="spellEnd"/>
+      <w:r>
+        <w:t>/</w:t>
       </w:r>
     </w:p>
     <w:p>
@@ -3836,7 +5090,15 @@
         <w:t>──</w:t>
       </w:r>
       <w:r>
-        <w:t xml:space="preserve"> user_service/</w:t>
+        <w:t xml:space="preserve"> </w:t>
+      </w:r>
+      <w:proofErr w:type="spellStart"/>
+      <w:r>
+        <w:t>user_service</w:t>
+      </w:r>
+      <w:proofErr w:type="spellEnd"/>
+      <w:r>
+        <w:t>/</w:t>
       </w:r>
     </w:p>
     <w:p>
@@ -3926,7 +5188,15 @@
         <w:t>can</w:t>
       </w:r>
       <w:r>
-        <w:t xml:space="preserve"> directly throw an error using ResponseStatusException like:</w:t>
+        <w:t xml:space="preserve"> directly throw an error using </w:t>
+      </w:r>
+      <w:proofErr w:type="spellStart"/>
+      <w:r>
+        <w:t>ResponseStatusException</w:t>
+      </w:r>
+      <w:proofErr w:type="spellEnd"/>
+      <w:r>
+        <w:t xml:space="preserve"> like:</w:t>
       </w:r>
     </w:p>
     <w:p>
@@ -3935,13 +5205,33 @@
       </w:r>
     </w:p>
     <w:p>
+      <w:proofErr w:type="spellStart"/>
       <w:r>
         <w:t>CopyEdit</w:t>
       </w:r>
-    </w:p>
-    <w:p>
-      <w:r>
-        <w:t>throw new ResponseStatusException(HttpStatus.BAD_REQUEST, "User not found in User Service");</w:t>
+      <w:proofErr w:type="spellEnd"/>
+    </w:p>
+    <w:p>
+      <w:r>
+        <w:t xml:space="preserve">throw new </w:t>
+      </w:r>
+      <w:proofErr w:type="spellStart"/>
+      <w:proofErr w:type="gramStart"/>
+      <w:r>
+        <w:t>ResponseStatusException</w:t>
+      </w:r>
+      <w:proofErr w:type="spellEnd"/>
+      <w:r>
+        <w:t>(</w:t>
+      </w:r>
+      <w:proofErr w:type="spellStart"/>
+      <w:proofErr w:type="gramEnd"/>
+      <w:r>
+        <w:t>HttpStatus.BAD_REQUEST</w:t>
+      </w:r>
+      <w:proofErr w:type="spellEnd"/>
+      <w:r>
+        <w:t>, "User not found in User Service");</w:t>
       </w:r>
     </w:p>
     <w:p>
@@ -3962,7 +5252,7 @@
     <w:p>
       <w:r>
         <w:pict w14:anchorId="79EA161A">
-          <v:rect id="_x0000_i1291" style="width:0;height:1.5pt" o:hralign="center" o:hrstd="t" o:hr="t" fillcolor="#a0a0a0" stroked="f"/>
+          <v:rect id="_x0000_i1053" style="width:0;height:1.5pt" o:hralign="center" o:hrstd="t" o:hr="t" fillcolor="#a0a0a0" stroked="f"/>
         </w:pict>
       </w:r>
     </w:p>
@@ -4046,7 +5336,15 @@
     </w:p>
     <w:p>
       <w:r>
-        <w:t xml:space="preserve">Instead of hardcoding HTTP logic (ResponseStatusException) inside your </w:t>
+        <w:t>Instead of hardcoding HTTP logic (</w:t>
+      </w:r>
+      <w:proofErr w:type="spellStart"/>
+      <w:r>
+        <w:t>ResponseStatusException</w:t>
+      </w:r>
+      <w:proofErr w:type="spellEnd"/>
+      <w:r>
+        <w:t xml:space="preserve">) inside your </w:t>
       </w:r>
       <w:r>
         <w:rPr>
@@ -4065,13 +5363,28 @@
       </w:r>
     </w:p>
     <w:p>
+      <w:proofErr w:type="spellStart"/>
       <w:r>
         <w:t>CopyEdit</w:t>
       </w:r>
-    </w:p>
-    <w:p>
-      <w:r>
-        <w:t>throw new UserNotFoundException("User not found in User Service");</w:t>
+      <w:proofErr w:type="spellEnd"/>
+    </w:p>
+    <w:p>
+      <w:r>
+        <w:t xml:space="preserve">throw new </w:t>
+      </w:r>
+      <w:proofErr w:type="spellStart"/>
+      <w:proofErr w:type="gramStart"/>
+      <w:r>
+        <w:t>UserNotFoundException</w:t>
+      </w:r>
+      <w:proofErr w:type="spellEnd"/>
+      <w:r>
+        <w:t>(</w:t>
+      </w:r>
+      <w:proofErr w:type="gramEnd"/>
+      <w:r>
+        <w:t>"User not found in User Service");</w:t>
       </w:r>
     </w:p>
     <w:p>
@@ -4103,7 +5416,7 @@
     <w:p>
       <w:r>
         <w:pict w14:anchorId="245ED8EF">
-          <v:rect id="_x0000_i1292" style="width:0;height:1.5pt" o:hralign="center" o:hrstd="t" o:hr="t" fillcolor="#a0a0a0" stroked="f"/>
+          <v:rect id="_x0000_i1054" style="width:0;height:1.5pt" o:hralign="center" o:hrstd="t" o:hr="t" fillcolor="#a0a0a0" stroked="f"/>
         </w:pict>
       </w:r>
     </w:p>
@@ -4141,24 +5454,55 @@
       </w:r>
     </w:p>
     <w:p>
+      <w:proofErr w:type="spellStart"/>
       <w:r>
         <w:t>CopyEdit</w:t>
       </w:r>
-    </w:p>
-    <w:p>
-      <w:r>
-        <w:t>throw new UserNotFoundException("User not found in DB");</w:t>
-      </w:r>
-    </w:p>
-    <w:p>
-      <w:r>
-        <w:t>Instead of repeating new ResponseStatusException(...) everywhere, you reuse your UserNotFoundException.</w:t>
+      <w:proofErr w:type="spellEnd"/>
+    </w:p>
+    <w:p>
+      <w:r>
+        <w:t xml:space="preserve">throw new </w:t>
+      </w:r>
+      <w:proofErr w:type="spellStart"/>
+      <w:proofErr w:type="gramStart"/>
+      <w:r>
+        <w:t>UserNotFoundException</w:t>
+      </w:r>
+      <w:proofErr w:type="spellEnd"/>
+      <w:r>
+        <w:t>(</w:t>
+      </w:r>
+      <w:proofErr w:type="gramEnd"/>
+      <w:r>
+        <w:t>"User not found in DB");</w:t>
+      </w:r>
+    </w:p>
+    <w:p>
+      <w:r>
+        <w:t xml:space="preserve">Instead of repeating new </w:t>
+      </w:r>
+      <w:proofErr w:type="spellStart"/>
+      <w:r>
+        <w:t>ResponseStatusException</w:t>
+      </w:r>
+      <w:proofErr w:type="spellEnd"/>
+      <w:r>
+        <w:t xml:space="preserve">(...) everywhere, you reuse your </w:t>
+      </w:r>
+      <w:proofErr w:type="spellStart"/>
+      <w:r>
+        <w:t>UserNotFoundException</w:t>
+      </w:r>
+      <w:proofErr w:type="spellEnd"/>
+      <w:r>
+        <w:t>.</w:t>
       </w:r>
     </w:p>
     <w:p>
       <w:r>
         <w:pict w14:anchorId="65B51B78">
-          <v:rect id="_x0000_i1293" style="width:0;height:1.5pt" o:hralign="center" o:hrstd="t" o:hr="t" fillcolor="#a0a0a0" stroked="f"/>
+          <v:rect id="_x0000_i1055" style="width:0;height:1.5pt" o:hralign="center" o:hrstd="t" o:hr="t" fillcolor="#a0a0a0" stroked="f"/>
         </w:pict>
       </w:r>
     </w:p>
@@ -4216,34 +5560,137 @@
       </w:r>
     </w:p>
     <w:p>
+      <w:proofErr w:type="spellStart"/>
       <w:r>
         <w:t>CopyEdit</w:t>
       </w:r>
-    </w:p>
-    <w:p>
-      <w:r>
-        <w:t>@ExceptionHandler(UserNotFoundException.class)</w:t>
-      </w:r>
-    </w:p>
-    <w:p>
-      <w:r>
-        <w:t>public ResponseEntity&lt;ErrorResponse&gt; handleUserNotFound(UserNotFoundException ex, HttpServletRequest request) {</w:t>
-      </w:r>
-    </w:p>
-    <w:p>
-      <w:r>
-        <w:t xml:space="preserve">    return new ResponseEntity&lt;&gt;(</w:t>
-      </w:r>
-    </w:p>
-    <w:p>
-      <w:r>
-        <w:t xml:space="preserve">        new ErrorResponse(400, ex.getMessage(), request.getRequestURI()),</w:t>
-      </w:r>
-    </w:p>
-    <w:p>
-      <w:r>
-        <w:t xml:space="preserve">        HttpStatus.BAD_REQUEST</w:t>
-      </w:r>
+      <w:proofErr w:type="spellEnd"/>
+    </w:p>
+    <w:p>
+      <w:r>
+        <w:t>@</w:t>
+      </w:r>
+      <w:proofErr w:type="gramStart"/>
+      <w:r>
+        <w:t>ExceptionHandler(</w:t>
+      </w:r>
+      <w:proofErr w:type="gramEnd"/>
+      <w:r>
+        <w:t>UserNotFoundException.class)</w:t>
+      </w:r>
+    </w:p>
+    <w:p>
+      <w:r>
+        <w:t xml:space="preserve">public </w:t>
+      </w:r>
+      <w:proofErr w:type="spellStart"/>
+      <w:r>
+        <w:t>ResponseEntity</w:t>
+      </w:r>
+      <w:proofErr w:type="spellEnd"/>
+      <w:r>
+        <w:t>&lt;</w:t>
+      </w:r>
+      <w:proofErr w:type="spellStart"/>
+      <w:r>
+        <w:t>ErrorResponse</w:t>
+      </w:r>
+      <w:proofErr w:type="spellEnd"/>
+      <w:r>
+        <w:t xml:space="preserve">&gt; </w:t>
+      </w:r>
+      <w:proofErr w:type="spellStart"/>
+      <w:proofErr w:type="gramStart"/>
+      <w:r>
+        <w:t>handleUserNotFound</w:t>
+      </w:r>
+      <w:proofErr w:type="spellEnd"/>
+      <w:r>
+        <w:t>(</w:t>
+      </w:r>
+      <w:proofErr w:type="spellStart"/>
+      <w:proofErr w:type="gramEnd"/>
+      <w:r>
+        <w:t>UserNotFoundException</w:t>
+      </w:r>
+      <w:proofErr w:type="spellEnd"/>
+      <w:r>
+        <w:t xml:space="preserve"> ex, </w:t>
+      </w:r>
+      <w:proofErr w:type="spellStart"/>
+      <w:r>
+        <w:t>HttpServletRequest</w:t>
+      </w:r>
+      <w:proofErr w:type="spellEnd"/>
+      <w:r>
+        <w:t xml:space="preserve"> request) {</w:t>
+      </w:r>
+    </w:p>
+    <w:p>
+      <w:r>
+        <w:t xml:space="preserve">    return new </w:t>
+      </w:r>
+      <w:proofErr w:type="spellStart"/>
+      <w:r>
+        <w:t>ResponseEntity</w:t>
+      </w:r>
+      <w:proofErr w:type="spellEnd"/>
+      <w:r>
+        <w:t>&lt;</w:t>
+      </w:r>
+      <w:proofErr w:type="gramStart"/>
+      <w:r>
+        <w:t>&gt;(</w:t>
+      </w:r>
+      <w:proofErr w:type="gramEnd"/>
+    </w:p>
+    <w:p>
+      <w:r>
+        <w:t xml:space="preserve">        new </w:t>
+      </w:r>
+      <w:proofErr w:type="spellStart"/>
+      <w:proofErr w:type="gramStart"/>
+      <w:r>
+        <w:t>ErrorResponse</w:t>
+      </w:r>
+      <w:proofErr w:type="spellEnd"/>
+      <w:r>
+        <w:t>(</w:t>
+      </w:r>
+      <w:proofErr w:type="gramEnd"/>
+      <w:r>
+        <w:t xml:space="preserve">400, </w:t>
+      </w:r>
+      <w:proofErr w:type="spellStart"/>
+      <w:proofErr w:type="gramStart"/>
+      <w:r>
+        <w:t>ex.getMessage</w:t>
+      </w:r>
+      <w:proofErr w:type="spellEnd"/>
+      <w:proofErr w:type="gramEnd"/>
+      <w:r>
+        <w:t xml:space="preserve">(), </w:t>
+      </w:r>
+      <w:proofErr w:type="spellStart"/>
+      <w:proofErr w:type="gramStart"/>
+      <w:r>
+        <w:t>request.getRequestURI</w:t>
+      </w:r>
+      <w:proofErr w:type="spellEnd"/>
+      <w:proofErr w:type="gramEnd"/>
+      <w:r>
+        <w:t>()),</w:t>
+      </w:r>
+    </w:p>
+    <w:p>
+      <w:r>
+        <w:t xml:space="preserve">        </w:t>
+      </w:r>
+      <w:proofErr w:type="spellStart"/>
+      <w:r>
+        <w:t>HttpStatus.BAD_REQUEST</w:t>
+      </w:r>
+      <w:proofErr w:type="spellEnd"/>
     </w:p>
     <w:p>
       <w:r>
@@ -4263,7 +5710,7 @@
     <w:p>
       <w:r>
         <w:pict w14:anchorId="6FEBB1D8">
-          <v:rect id="_x0000_i1294" style="width:0;height:1.5pt" o:hralign="center" o:hrstd="t" o:hr="t" fillcolor="#a0a0a0" stroked="f"/>
+          <v:rect id="_x0000_i1056" style="width:0;height:1.5pt" o:hralign="center" o:hrstd="t" o:hr="t" fillcolor="#a0a0a0" stroked="f"/>
         </w:pict>
       </w:r>
     </w:p>
@@ -4302,24 +5749,59 @@
       </w:r>
     </w:p>
     <w:p>
+      <w:proofErr w:type="spellStart"/>
       <w:r>
         <w:t>CopyEdit</w:t>
       </w:r>
-    </w:p>
-    <w:p>
-      <w:r>
-        <w:t>assertThrows(UserNotFoundException.class, () -&gt; service.getUser(5L));</w:t>
-      </w:r>
-    </w:p>
-    <w:p>
-      <w:r>
-        <w:t>You can't do this reliably with generic ResponseStatusException.</w:t>
+      <w:proofErr w:type="spellEnd"/>
+    </w:p>
+    <w:p>
+      <w:proofErr w:type="spellStart"/>
+      <w:proofErr w:type="gramStart"/>
+      <w:r>
+        <w:t>assertThrows</w:t>
+      </w:r>
+      <w:proofErr w:type="spellEnd"/>
+      <w:r>
+        <w:t>(</w:t>
+      </w:r>
+      <w:proofErr w:type="spellStart"/>
+      <w:proofErr w:type="gramEnd"/>
+      <w:r>
+        <w:t>UserNotFoundException.class</w:t>
+      </w:r>
+      <w:proofErr w:type="spellEnd"/>
+      <w:r>
+        <w:t xml:space="preserve">, () -&gt; </w:t>
+      </w:r>
+      <w:proofErr w:type="spellStart"/>
+      <w:proofErr w:type="gramStart"/>
+      <w:r>
+        <w:t>service.getUser</w:t>
+      </w:r>
+      <w:proofErr w:type="spellEnd"/>
+      <w:proofErr w:type="gramEnd"/>
+      <w:r>
+        <w:t>(5L));</w:t>
+      </w:r>
+    </w:p>
+    <w:p>
+      <w:r>
+        <w:t xml:space="preserve">You can't do this reliably with generic </w:t>
+      </w:r>
+      <w:proofErr w:type="spellStart"/>
+      <w:r>
+        <w:t>ResponseStatusException</w:t>
+      </w:r>
+      <w:proofErr w:type="spellEnd"/>
+      <w:r>
+        <w:t>.</w:t>
       </w:r>
     </w:p>
     <w:p>
       <w:r>
         <w:pict w14:anchorId="401290D9">
-          <v:rect id="_x0000_i1295" style="width:0;height:1.5pt" o:hralign="center" o:hrstd="t" o:hr="t" fillcolor="#a0a0a0" stroked="f"/>
+          <v:rect id="_x0000_i1057" style="width:0;height:1.5pt" o:hralign="center" o:hrstd="t" o:hr="t" fillcolor="#a0a0a0" stroked="f"/>
         </w:pict>
       </w:r>
     </w:p>
@@ -4343,7 +5825,23 @@
           <w:b/>
           <w:bCs/>
         </w:rPr>
-        <w:t xml:space="preserve"> Downsides of only using ResponseStatusException:</w:t>
+        <w:t xml:space="preserve"> Downsides of only using </w:t>
+      </w:r>
+      <w:proofErr w:type="spellStart"/>
+      <w:r>
+        <w:rPr>
+          <w:b/>
+          <w:bCs/>
+        </w:rPr>
+        <w:t>ResponseStatusException</w:t>
+      </w:r>
+      <w:proofErr w:type="spellEnd"/>
+      <w:r>
+        <w:rPr>
+          <w:b/>
+          <w:bCs/>
+        </w:rPr>
+        <w:t>:</w:t>
       </w:r>
     </w:p>
     <w:p>
@@ -4382,7 +5880,7 @@
     <w:p>
       <w:r>
         <w:pict w14:anchorId="234BA588">
-          <v:rect id="_x0000_i1296" style="width:0;height:1.5pt" o:hralign="center" o:hrstd="t" o:hr="t" fillcolor="#a0a0a0" stroked="f"/>
+          <v:rect id="_x0000_i1058" style="width:0;height:1.5pt" o:hralign="center" o:hrstd="t" o:hr="t" fillcolor="#a0a0a0" stroked="f"/>
         </w:pict>
       </w:r>
     </w:p>
@@ -4475,7 +5973,7 @@
     <w:p>
       <w:r>
         <w:pict w14:anchorId="281A1DF0">
-          <v:rect id="_x0000_i1297" style="width:0;height:1.5pt" o:hralign="center" o:hrstd="t" o:hr="t" fillcolor="#a0a0a0" stroked="f"/>
+          <v:rect id="_x0000_i1059" style="width:0;height:1.5pt" o:hralign="center" o:hrstd="t" o:hr="t" fillcolor="#a0a0a0" stroked="f"/>
         </w:pict>
       </w:r>
     </w:p>
@@ -4535,8 +6033,13 @@
               <w:cnfStyle w:val="100000000000" w:firstRow="1" w:lastRow="0" w:firstColumn="0" w:lastColumn="0" w:oddVBand="0" w:evenVBand="0" w:oddHBand="0" w:evenHBand="0" w:firstRowFirstColumn="0" w:firstRowLastColumn="0" w:lastRowFirstColumn="0" w:lastRowLastColumn="0"/>
             </w:pPr>
             <w:r>
-              <w:t>Use ResponseStatusException</w:t>
+              <w:t xml:space="preserve">Use </w:t>
             </w:r>
+            <w:proofErr w:type="spellStart"/>
+            <w:r>
+              <w:t>ResponseStatusException</w:t>
+            </w:r>
+            <w:proofErr w:type="spellEnd"/>
           </w:p>
         </w:tc>
         <w:tc>
@@ -4896,18 +6399,41 @@
       </w:r>
     </w:p>
     <w:p>
+      <w:proofErr w:type="spellStart"/>
       <w:r>
         <w:t>CopyEdit</w:t>
       </w:r>
-    </w:p>
-    <w:p>
-      <w:r>
-        <w:t>catch (FeignException.NotFound ex) {</w:t>
-      </w:r>
-    </w:p>
-    <w:p>
-      <w:r>
-        <w:t xml:space="preserve">    throw new UserNotFoundException("User not found in User Service");</w:t>
+      <w:proofErr w:type="spellEnd"/>
+    </w:p>
+    <w:p>
+      <w:r>
+        <w:t>catch (</w:t>
+      </w:r>
+      <w:proofErr w:type="spellStart"/>
+      <w:r>
+        <w:t>FeignException.NotFound</w:t>
+      </w:r>
+      <w:proofErr w:type="spellEnd"/>
+      <w:r>
+        <w:t xml:space="preserve"> ex) {</w:t>
+      </w:r>
+    </w:p>
+    <w:p>
+      <w:r>
+        <w:t xml:space="preserve">    throw new </w:t>
+      </w:r>
+      <w:proofErr w:type="spellStart"/>
+      <w:proofErr w:type="gramStart"/>
+      <w:r>
+        <w:t>UserNotFoundException</w:t>
+      </w:r>
+      <w:proofErr w:type="spellEnd"/>
+      <w:r>
+        <w:t>(</w:t>
+      </w:r>
+      <w:proofErr w:type="gramEnd"/>
+      <w:r>
+        <w:t>"User not found in User Service");</w:t>
       </w:r>
     </w:p>
     <w:p>
@@ -4933,7 +6459,15 @@
         <w:t>catching</w:t>
       </w:r>
       <w:r>
-        <w:t xml:space="preserve"> the FeignException.NotFound (which is an external/internal service exception)</w:t>
+        <w:t xml:space="preserve"> the </w:t>
+      </w:r>
+      <w:proofErr w:type="spellStart"/>
+      <w:r>
+        <w:t>FeignException.NotFound</w:t>
+      </w:r>
+      <w:proofErr w:type="spellEnd"/>
+      <w:r>
+        <w:t xml:space="preserve"> (which is an external/internal service exception)</w:t>
       </w:r>
       <w:r>
         <w:br/>
@@ -4969,7 +6503,14 @@
       </w:r>
       <w:r>
         <w:br/>
-        <w:t>UserNotFoundException.</w:t>
+      </w:r>
+      <w:proofErr w:type="spellStart"/>
+      <w:r>
+        <w:t>UserNotFoundException</w:t>
+      </w:r>
+      <w:proofErr w:type="spellEnd"/>
+      <w:r>
+        <w:t>.</w:t>
       </w:r>
     </w:p>
     <w:p>
@@ -4990,7 +6531,7 @@
     <w:p>
       <w:r>
         <w:pict w14:anchorId="5C54598E">
-          <v:rect id="_x0000_i1317" style="width:0;height:1.5pt" o:hralign="center" o:hrstd="t" o:hr="t" fillcolor="#a0a0a0" stroked="f"/>
+          <v:rect id="_x0000_i1060" style="width:0;height:1.5pt" o:hralign="center" o:hrstd="t" o:hr="t" fillcolor="#a0a0a0" stroked="f"/>
         </w:pict>
       </w:r>
     </w:p>
@@ -5014,7 +6555,23 @@
           <w:b/>
           <w:bCs/>
         </w:rPr>
-        <w:t xml:space="preserve"> 2. Custom Exception UserNotFoundException is Thrown</w:t>
+        <w:t xml:space="preserve"> 2. Custom Exception </w:t>
+      </w:r>
+      <w:proofErr w:type="spellStart"/>
+      <w:r>
+        <w:rPr>
+          <w:b/>
+          <w:bCs/>
+        </w:rPr>
+        <w:t>UserNotFoundException</w:t>
+      </w:r>
+      <w:proofErr w:type="spellEnd"/>
+      <w:r>
+        <w:rPr>
+          <w:b/>
+          <w:bCs/>
+        </w:rPr>
+        <w:t xml:space="preserve"> is Thrown</w:t>
       </w:r>
     </w:p>
     <w:p>
@@ -5028,18 +6585,49 @@
       </w:r>
     </w:p>
     <w:p>
+      <w:proofErr w:type="spellStart"/>
       <w:r>
         <w:t>CopyEdit</w:t>
       </w:r>
-    </w:p>
-    <w:p>
-      <w:r>
-        <w:t>public class UserNotFoundException extends RuntimeException {</w:t>
-      </w:r>
-    </w:p>
-    <w:p>
-      <w:r>
-        <w:t xml:space="preserve">    public UserNotFoundException(String message) {</w:t>
+      <w:proofErr w:type="spellEnd"/>
+    </w:p>
+    <w:p>
+      <w:r>
+        <w:t xml:space="preserve">public class </w:t>
+      </w:r>
+      <w:proofErr w:type="spellStart"/>
+      <w:r>
+        <w:t>UserNotFoundException</w:t>
+      </w:r>
+      <w:proofErr w:type="spellEnd"/>
+      <w:r>
+        <w:t xml:space="preserve"> extends </w:t>
+      </w:r>
+      <w:proofErr w:type="spellStart"/>
+      <w:r>
+        <w:t>RuntimeException</w:t>
+      </w:r>
+      <w:proofErr w:type="spellEnd"/>
+      <w:r>
+        <w:t xml:space="preserve"> {</w:t>
+      </w:r>
+    </w:p>
+    <w:p>
+      <w:r>
+        <w:t xml:space="preserve">    public </w:t>
+      </w:r>
+      <w:proofErr w:type="spellStart"/>
+      <w:proofErr w:type="gramStart"/>
+      <w:r>
+        <w:t>UserNotFoundException</w:t>
+      </w:r>
+      <w:proofErr w:type="spellEnd"/>
+      <w:r>
+        <w:t>(</w:t>
+      </w:r>
+      <w:proofErr w:type="gramEnd"/>
+      <w:r>
+        <w:t>String message) {</w:t>
       </w:r>
     </w:p>
     <w:p>
@@ -5086,8 +6674,17 @@
           <w:b/>
           <w:bCs/>
         </w:rPr>
-        <w:t>extends RuntimeException</w:t>
-      </w:r>
+        <w:t xml:space="preserve">extends </w:t>
+      </w:r>
+      <w:proofErr w:type="spellStart"/>
+      <w:r>
+        <w:rPr>
+          <w:b/>
+          <w:bCs/>
+        </w:rPr>
+        <w:t>RuntimeException</w:t>
+      </w:r>
+      <w:proofErr w:type="spellEnd"/>
       <w:r>
         <w:t>.</w:t>
       </w:r>
@@ -5095,7 +6692,7 @@
     <w:p>
       <w:r>
         <w:pict w14:anchorId="2AFC9632">
-          <v:rect id="_x0000_i1318" style="width:0;height:1.5pt" o:hralign="center" o:hrstd="t" o:hr="t" fillcolor="#a0a0a0" stroked="f"/>
+          <v:rect id="_x0000_i1061" style="width:0;height:1.5pt" o:hralign="center" o:hrstd="t" o:hr="t" fillcolor="#a0a0a0" stroked="f"/>
         </w:pict>
       </w:r>
     </w:p>
@@ -5134,9 +6731,11 @@
       </w:r>
     </w:p>
     <w:p>
+      <w:proofErr w:type="spellStart"/>
       <w:r>
         <w:t>CopyEdit</w:t>
       </w:r>
+      <w:proofErr w:type="spellEnd"/>
     </w:p>
     <w:p>
       <w:r>
@@ -5145,43 +6744,194 @@
     </w:p>
     <w:p>
       <w:r>
-        <w:t>public class GlobalExceptionHandler {</w:t>
+        <w:t xml:space="preserve">public class </w:t>
+      </w:r>
+      <w:proofErr w:type="spellStart"/>
+      <w:r>
+        <w:t>GlobalExceptionHandler</w:t>
+      </w:r>
+      <w:proofErr w:type="spellEnd"/>
+      <w:r>
+        <w:t xml:space="preserve"> {</w:t>
       </w:r>
     </w:p>
     <w:p/>
     <w:p>
       <w:r>
-        <w:t xml:space="preserve">    @ExceptionHandler(UserNotFoundException.class)</w:t>
-      </w:r>
-    </w:p>
-    <w:p>
-      <w:r>
-        <w:t xml:space="preserve">    public ResponseEntity&lt;ErrorResponse&gt; handleUserNotFound(UserNotFoundException ex) {</w:t>
-      </w:r>
-    </w:p>
-    <w:p>
-      <w:r>
-        <w:t xml:space="preserve">        ErrorResponse error = new ErrorResponse();</w:t>
-      </w:r>
-    </w:p>
-    <w:p>
-      <w:r>
-        <w:t xml:space="preserve">        error.setMessage(ex.getMessage());</w:t>
-      </w:r>
-    </w:p>
-    <w:p>
-      <w:r>
-        <w:t xml:space="preserve">        error.setStatus(HttpStatus.NOT_FOUND.value());</w:t>
-      </w:r>
-    </w:p>
-    <w:p>
-      <w:r>
-        <w:t xml:space="preserve">        error.setTimeStamp(System.currentTimeMillis());</w:t>
-      </w:r>
-    </w:p>
-    <w:p>
-      <w:r>
-        <w:t xml:space="preserve">        return new ResponseEntity&lt;&gt;(error, HttpStatus.NOT_FOUND);</w:t>
+        <w:t xml:space="preserve">    @</w:t>
+      </w:r>
+      <w:proofErr w:type="gramStart"/>
+      <w:r>
+        <w:t>ExceptionHandler(</w:t>
+      </w:r>
+      <w:proofErr w:type="gramEnd"/>
+      <w:r>
+        <w:t>UserNotFoundException.class)</w:t>
+      </w:r>
+    </w:p>
+    <w:p>
+      <w:r>
+        <w:t xml:space="preserve">    public </w:t>
+      </w:r>
+      <w:proofErr w:type="spellStart"/>
+      <w:r>
+        <w:t>ResponseEntity</w:t>
+      </w:r>
+      <w:proofErr w:type="spellEnd"/>
+      <w:r>
+        <w:t>&lt;</w:t>
+      </w:r>
+      <w:proofErr w:type="spellStart"/>
+      <w:r>
+        <w:t>ErrorResponse</w:t>
+      </w:r>
+      <w:proofErr w:type="spellEnd"/>
+      <w:r>
+        <w:t xml:space="preserve">&gt; </w:t>
+      </w:r>
+      <w:proofErr w:type="spellStart"/>
+      <w:proofErr w:type="gramStart"/>
+      <w:r>
+        <w:t>handleUserNotFound</w:t>
+      </w:r>
+      <w:proofErr w:type="spellEnd"/>
+      <w:r>
+        <w:t>(</w:t>
+      </w:r>
+      <w:proofErr w:type="spellStart"/>
+      <w:proofErr w:type="gramEnd"/>
+      <w:r>
+        <w:t>UserNotFoundException</w:t>
+      </w:r>
+      <w:proofErr w:type="spellEnd"/>
+      <w:r>
+        <w:t xml:space="preserve"> ex) {</w:t>
+      </w:r>
+    </w:p>
+    <w:p>
+      <w:r>
+        <w:t xml:space="preserve">        </w:t>
+      </w:r>
+      <w:proofErr w:type="spellStart"/>
+      <w:r>
+        <w:t>ErrorResponse</w:t>
+      </w:r>
+      <w:proofErr w:type="spellEnd"/>
+      <w:r>
+        <w:t xml:space="preserve"> error = new </w:t>
+      </w:r>
+      <w:proofErr w:type="spellStart"/>
+      <w:proofErr w:type="gramStart"/>
+      <w:r>
+        <w:t>ErrorResponse</w:t>
+      </w:r>
+      <w:proofErr w:type="spellEnd"/>
+      <w:r>
+        <w:t>(</w:t>
+      </w:r>
+      <w:proofErr w:type="gramEnd"/>
+      <w:r>
+        <w:t>);</w:t>
+      </w:r>
+    </w:p>
+    <w:p>
+      <w:r>
+        <w:t xml:space="preserve">        </w:t>
+      </w:r>
+      <w:proofErr w:type="spellStart"/>
+      <w:proofErr w:type="gramStart"/>
+      <w:r>
+        <w:t>error.setMessage</w:t>
+      </w:r>
+      <w:proofErr w:type="spellEnd"/>
+      <w:proofErr w:type="gramEnd"/>
+      <w:r>
+        <w:t>(</w:t>
+      </w:r>
+      <w:proofErr w:type="spellStart"/>
+      <w:proofErr w:type="gramStart"/>
+      <w:r>
+        <w:t>ex.getMessage</w:t>
+      </w:r>
+      <w:proofErr w:type="spellEnd"/>
+      <w:proofErr w:type="gramEnd"/>
+      <w:r>
+        <w:t>());</w:t>
+      </w:r>
+    </w:p>
+    <w:p>
+      <w:r>
+        <w:t xml:space="preserve">        </w:t>
+      </w:r>
+      <w:proofErr w:type="spellStart"/>
+      <w:proofErr w:type="gramStart"/>
+      <w:r>
+        <w:t>error.setStatus</w:t>
+      </w:r>
+      <w:proofErr w:type="spellEnd"/>
+      <w:proofErr w:type="gramEnd"/>
+      <w:r>
+        <w:t>(</w:t>
+      </w:r>
+      <w:proofErr w:type="spellStart"/>
+      <w:r>
+        <w:t>HttpStatus.NOT_FOUND.value</w:t>
+      </w:r>
+      <w:proofErr w:type="spellEnd"/>
+      <w:r>
+        <w:t>());</w:t>
+      </w:r>
+    </w:p>
+    <w:p>
+      <w:r>
+        <w:t xml:space="preserve">        </w:t>
+      </w:r>
+      <w:proofErr w:type="spellStart"/>
+      <w:proofErr w:type="gramStart"/>
+      <w:r>
+        <w:t>error.setTimeStamp</w:t>
+      </w:r>
+      <w:proofErr w:type="spellEnd"/>
+      <w:proofErr w:type="gramEnd"/>
+      <w:r>
+        <w:t>(</w:t>
+      </w:r>
+      <w:proofErr w:type="spellStart"/>
+      <w:r>
+        <w:t>System.currentTimeMillis</w:t>
+      </w:r>
+      <w:proofErr w:type="spellEnd"/>
+      <w:r>
+        <w:t>());</w:t>
+      </w:r>
+    </w:p>
+    <w:p>
+      <w:r>
+        <w:t xml:space="preserve">        return new </w:t>
+      </w:r>
+      <w:proofErr w:type="spellStart"/>
+      <w:r>
+        <w:t>ResponseEntity</w:t>
+      </w:r>
+      <w:proofErr w:type="spellEnd"/>
+      <w:r>
+        <w:t>&lt;</w:t>
+      </w:r>
+      <w:proofErr w:type="gramStart"/>
+      <w:r>
+        <w:t>&gt;(</w:t>
+      </w:r>
+      <w:proofErr w:type="gramEnd"/>
+      <w:r>
+        <w:t xml:space="preserve">error, </w:t>
+      </w:r>
+      <w:proofErr w:type="spellStart"/>
+      <w:r>
+        <w:t>HttpStatus.NOT_FOUND</w:t>
+      </w:r>
+      <w:proofErr w:type="spellEnd"/>
+      <w:r>
+        <w:t>);</w:t>
       </w:r>
     </w:p>
     <w:p>
@@ -5212,7 +6962,15 @@
         <w:t>Even though you didn’t pass the original exception (ex)</w:t>
       </w:r>
       <w:r>
-        <w:t>, the custom UserNotFoundException is still caught by this handler.</w:t>
+        <w:t xml:space="preserve">, the custom </w:t>
+      </w:r>
+      <w:proofErr w:type="spellStart"/>
+      <w:r>
+        <w:t>UserNotFoundException</w:t>
+      </w:r>
+      <w:proofErr w:type="spellEnd"/>
+      <w:r>
+        <w:t xml:space="preserve"> is still caught by this handler.</w:t>
       </w:r>
       <w:r>
         <w:br/>
@@ -5242,7 +7000,15 @@
         <w:t>type matches</w:t>
       </w:r>
       <w:r>
-        <w:t xml:space="preserve"> (@ExceptionHandler(UserNotFoundException.class))</w:t>
+        <w:t xml:space="preserve"> (@</w:t>
+      </w:r>
+      <w:proofErr w:type="gramStart"/>
+      <w:r>
+        <w:t>ExceptionHandler(</w:t>
+      </w:r>
+      <w:proofErr w:type="gramEnd"/>
+      <w:r>
+        <w:t>UserNotFoundException.class))</w:t>
       </w:r>
     </w:p>
     <w:p>
@@ -5263,7 +7029,17 @@
         <w:t>message</w:t>
       </w:r>
       <w:r>
-        <w:t xml:space="preserve"> is still carried (ex.getMessage())</w:t>
+        <w:t xml:space="preserve"> is still carried (</w:t>
+      </w:r>
+      <w:proofErr w:type="spellStart"/>
+      <w:proofErr w:type="gramStart"/>
+      <w:r>
+        <w:t>ex.getMessage</w:t>
+      </w:r>
+      <w:proofErr w:type="spellEnd"/>
+      <w:proofErr w:type="gramEnd"/>
+      <w:r>
+        <w:t>())</w:t>
       </w:r>
     </w:p>
     <w:p>
@@ -5282,6 +7058,537 @@
           <w:bCs/>
         </w:rPr>
         <w:t>knows which handler to route it to</w:t>
+      </w:r>
+    </w:p>
+    <w:p>
+      <w:pPr>
+        <w:rPr>
+          <w:b/>
+          <w:bCs/>
+        </w:rPr>
+      </w:pPr>
+      <w:r>
+        <w:rPr>
+          <w:rFonts w:ascii="Segoe UI Emoji" w:hAnsi="Segoe UI Emoji" w:cs="Segoe UI Emoji"/>
+          <w:b/>
+          <w:bCs/>
+        </w:rPr>
+        <w:t>✅</w:t>
+      </w:r>
+      <w:r>
+        <w:rPr>
+          <w:b/>
+          <w:bCs/>
+        </w:rPr>
+        <w:t xml:space="preserve"> 2. Budget Validation Feature</w:t>
+      </w:r>
+    </w:p>
+    <w:p>
+      <w:pPr>
+        <w:rPr>
+          <w:b/>
+          <w:bCs/>
+        </w:rPr>
+      </w:pPr>
+      <w:r>
+        <w:rPr>
+          <w:rFonts w:ascii="Segoe UI Emoji" w:hAnsi="Segoe UI Emoji" w:cs="Segoe UI Emoji"/>
+          <w:b/>
+          <w:bCs/>
+        </w:rPr>
+        <w:t>📍</w:t>
+      </w:r>
+      <w:r>
+        <w:rPr>
+          <w:b/>
+          <w:bCs/>
+        </w:rPr>
+        <w:t xml:space="preserve"> In ExpenseService.java</w:t>
+      </w:r>
+    </w:p>
+    <w:p>
+      <w:pPr>
+        <w:numPr>
+          <w:ilvl w:val="0"/>
+          <w:numId w:val="20"/>
+        </w:numPr>
+      </w:pPr>
+      <w:r>
+        <w:t>Added method:</w:t>
+      </w:r>
+    </w:p>
+    <w:p>
+      <w:r>
+        <w:lastRenderedPageBreak/>
+        <w:t>java</w:t>
+      </w:r>
+    </w:p>
+    <w:p>
+      <w:proofErr w:type="spellStart"/>
+      <w:r>
+        <w:t>CopyEdit</w:t>
+      </w:r>
+      <w:proofErr w:type="spellEnd"/>
+    </w:p>
+    <w:p>
+      <w:r>
+        <w:t xml:space="preserve">public void </w:t>
+      </w:r>
+      <w:proofErr w:type="spellStart"/>
+      <w:proofErr w:type="gramStart"/>
+      <w:r>
+        <w:t>validateUserAndBudget</w:t>
+      </w:r>
+      <w:proofErr w:type="spellEnd"/>
+      <w:r>
+        <w:t>(</w:t>
+      </w:r>
+      <w:proofErr w:type="gramEnd"/>
+      <w:r>
+        <w:t xml:space="preserve">Long </w:t>
+      </w:r>
+      <w:proofErr w:type="spellStart"/>
+      <w:r>
+        <w:t>userId</w:t>
+      </w:r>
+      <w:proofErr w:type="spellEnd"/>
+      <w:r>
+        <w:t xml:space="preserve">, </w:t>
+      </w:r>
+      <w:proofErr w:type="spellStart"/>
+      <w:r>
+        <w:t>BigDecimal</w:t>
+      </w:r>
+      <w:proofErr w:type="spellEnd"/>
+      <w:r>
+        <w:t xml:space="preserve"> </w:t>
+      </w:r>
+      <w:proofErr w:type="spellStart"/>
+      <w:r>
+        <w:t>newExpenseAmount</w:t>
+      </w:r>
+      <w:proofErr w:type="spellEnd"/>
+      <w:r>
+        <w:t>)</w:t>
+      </w:r>
+    </w:p>
+    <w:p>
+      <w:pPr>
+        <w:numPr>
+          <w:ilvl w:val="1"/>
+          <w:numId w:val="20"/>
+        </w:numPr>
+      </w:pPr>
+      <w:r>
+        <w:t>Fetches user via Feign client (</w:t>
+      </w:r>
+      <w:proofErr w:type="spellStart"/>
+      <w:r>
+        <w:t>UserClient</w:t>
+      </w:r>
+      <w:proofErr w:type="spellEnd"/>
+      <w:r>
+        <w:t>)</w:t>
+      </w:r>
+    </w:p>
+    <w:p>
+      <w:pPr>
+        <w:numPr>
+          <w:ilvl w:val="1"/>
+          <w:numId w:val="20"/>
+        </w:numPr>
+      </w:pPr>
+      <w:r>
+        <w:t>Calculates total expenses for that user (no monthly check)</w:t>
+      </w:r>
+    </w:p>
+    <w:p>
+      <w:pPr>
+        <w:numPr>
+          <w:ilvl w:val="1"/>
+          <w:numId w:val="20"/>
+        </w:numPr>
+      </w:pPr>
+      <w:r>
+        <w:t xml:space="preserve">Compares total + new expense with </w:t>
+      </w:r>
+      <w:proofErr w:type="spellStart"/>
+      <w:r>
+        <w:t>monthlyBudget</w:t>
+      </w:r>
+      <w:proofErr w:type="spellEnd"/>
+    </w:p>
+    <w:p>
+      <w:pPr>
+        <w:numPr>
+          <w:ilvl w:val="1"/>
+          <w:numId w:val="20"/>
+        </w:numPr>
+      </w:pPr>
+      <w:r>
+        <w:t xml:space="preserve">Throws </w:t>
+      </w:r>
+      <w:proofErr w:type="spellStart"/>
+      <w:r>
+        <w:t>BudgetExceededException</w:t>
+      </w:r>
+      <w:proofErr w:type="spellEnd"/>
+      <w:r>
+        <w:t xml:space="preserve"> if budget exceeded</w:t>
+      </w:r>
+    </w:p>
+    <w:p>
+      <w:pPr>
+        <w:numPr>
+          <w:ilvl w:val="0"/>
+          <w:numId w:val="20"/>
+        </w:numPr>
+      </w:pPr>
+      <w:r>
+        <w:t xml:space="preserve">Simplified by removing </w:t>
+      </w:r>
+      <w:r>
+        <w:rPr>
+          <w:b/>
+          <w:bCs/>
+        </w:rPr>
+        <w:t>month/year filter</w:t>
+      </w:r>
+      <w:r>
+        <w:t xml:space="preserve"> for now</w:t>
+      </w:r>
+    </w:p>
+    <w:p>
+      <w:r>
+        <w:pict w14:anchorId="38765B79">
+          <v:rect id="_x0000_i1074" style="width:0;height:1.5pt" o:hralign="center" o:hrstd="t" o:hr="t" fillcolor="#a0a0a0" stroked="f"/>
+        </w:pict>
+      </w:r>
+    </w:p>
+    <w:p>
+      <w:pPr>
+        <w:rPr>
+          <w:b/>
+          <w:bCs/>
+        </w:rPr>
+      </w:pPr>
+      <w:r>
+        <w:rPr>
+          <w:rFonts w:ascii="Segoe UI Emoji" w:hAnsi="Segoe UI Emoji" w:cs="Segoe UI Emoji"/>
+          <w:b/>
+          <w:bCs/>
+        </w:rPr>
+        <w:t>✅</w:t>
+      </w:r>
+      <w:r>
+        <w:rPr>
+          <w:b/>
+          <w:bCs/>
+        </w:rPr>
+        <w:t xml:space="preserve"> 3. User Integration via Feign</w:t>
+      </w:r>
+    </w:p>
+    <w:p>
+      <w:pPr>
+        <w:numPr>
+          <w:ilvl w:val="0"/>
+          <w:numId w:val="21"/>
+        </w:numPr>
+      </w:pPr>
+      <w:r>
+        <w:t>Added UserDto.java to map user details</w:t>
+      </w:r>
+    </w:p>
+    <w:p>
+      <w:r>
+        <w:t>java</w:t>
+      </w:r>
+    </w:p>
+    <w:p>
+      <w:proofErr w:type="spellStart"/>
+      <w:r>
+        <w:t>CopyEdit</w:t>
+      </w:r>
+      <w:proofErr w:type="spellEnd"/>
+    </w:p>
+    <w:p>
+      <w:r>
+        <w:t xml:space="preserve">private </w:t>
+      </w:r>
+      <w:proofErr w:type="gramStart"/>
+      <w:r>
+        <w:t>Long</w:t>
+      </w:r>
+      <w:proofErr w:type="gramEnd"/>
+      <w:r>
+        <w:t xml:space="preserve"> id;</w:t>
+      </w:r>
+    </w:p>
+    <w:p>
+      <w:r>
+        <w:t>private String name;</w:t>
+      </w:r>
+    </w:p>
+    <w:p>
+      <w:r>
+        <w:t xml:space="preserve">private </w:t>
+      </w:r>
+      <w:proofErr w:type="spellStart"/>
+      <w:r>
+        <w:t>BigDecimal</w:t>
+      </w:r>
+      <w:proofErr w:type="spellEnd"/>
+      <w:r>
+        <w:t xml:space="preserve"> </w:t>
+      </w:r>
+      <w:proofErr w:type="spellStart"/>
+      <w:r>
+        <w:t>monthlyBudget</w:t>
+      </w:r>
+      <w:proofErr w:type="spellEnd"/>
+      <w:r>
+        <w:t>;</w:t>
+      </w:r>
+    </w:p>
+    <w:p>
+      <w:pPr>
+        <w:numPr>
+          <w:ilvl w:val="0"/>
+          <w:numId w:val="21"/>
+        </w:numPr>
+      </w:pPr>
+      <w:r>
+        <w:t xml:space="preserve">Created Feign client </w:t>
+      </w:r>
+      <w:proofErr w:type="spellStart"/>
+      <w:r>
+        <w:t>UserClient</w:t>
+      </w:r>
+      <w:proofErr w:type="spellEnd"/>
+      <w:r>
+        <w:t>:</w:t>
+      </w:r>
+    </w:p>
+    <w:p>
+      <w:r>
+        <w:t>java</w:t>
+      </w:r>
+    </w:p>
+    <w:p>
+      <w:proofErr w:type="spellStart"/>
+      <w:r>
+        <w:t>CopyEdit</w:t>
+      </w:r>
+      <w:proofErr w:type="spellEnd"/>
+    </w:p>
+    <w:p>
+      <w:r>
+        <w:t>@</w:t>
+      </w:r>
+      <w:proofErr w:type="gramStart"/>
+      <w:r>
+        <w:t>FeignClient(</w:t>
+      </w:r>
+      <w:proofErr w:type="gramEnd"/>
+      <w:r>
+        <w:t xml:space="preserve">name = "user-service", </w:t>
+      </w:r>
+      <w:proofErr w:type="spellStart"/>
+      <w:r>
+        <w:t>url</w:t>
+      </w:r>
+      <w:proofErr w:type="spellEnd"/>
+      <w:r>
+        <w:t xml:space="preserve"> = "http://localhost:8181")</w:t>
+      </w:r>
+    </w:p>
+    <w:p>
+      <w:r>
+        <w:t xml:space="preserve">public interface </w:t>
+      </w:r>
+      <w:proofErr w:type="spellStart"/>
+      <w:r>
+        <w:t>UserClient</w:t>
+      </w:r>
+      <w:proofErr w:type="spellEnd"/>
+      <w:r>
+        <w:t xml:space="preserve"> {</w:t>
+      </w:r>
+    </w:p>
+    <w:p>
+      <w:r>
+        <w:t xml:space="preserve">    @GetMapping("/api/users/{id}")</w:t>
+      </w:r>
+    </w:p>
+    <w:p>
+      <w:r>
+        <w:t xml:space="preserve">    </w:t>
+      </w:r>
+      <w:proofErr w:type="spellStart"/>
+      <w:r>
+        <w:t>UserDto</w:t>
+      </w:r>
+      <w:proofErr w:type="spellEnd"/>
+      <w:r>
+        <w:t xml:space="preserve"> </w:t>
+      </w:r>
+      <w:proofErr w:type="spellStart"/>
+      <w:r>
+        <w:t>getUserById</w:t>
+      </w:r>
+      <w:proofErr w:type="spellEnd"/>
+      <w:r>
+        <w:t xml:space="preserve">(@PathVariable("id") Long </w:t>
+      </w:r>
+      <w:proofErr w:type="spellStart"/>
+      <w:r>
+        <w:t>userId</w:t>
+      </w:r>
+      <w:proofErr w:type="spellEnd"/>
+      <w:r>
+        <w:t>);</w:t>
+      </w:r>
+    </w:p>
+    <w:p>
+      <w:r>
+        <w:t>}</w:t>
+      </w:r>
+    </w:p>
+    <w:p>
+      <w:r>
+        <w:pict w14:anchorId="2FA0112B">
+          <v:rect id="_x0000_i1075" style="width:0;height:1.5pt" o:hralign="center" o:hrstd="t" o:hr="t" fillcolor="#a0a0a0" stroked="f"/>
+        </w:pict>
+      </w:r>
+    </w:p>
+    <w:p>
+      <w:pPr>
+        <w:rPr>
+          <w:b/>
+          <w:bCs/>
+        </w:rPr>
+      </w:pPr>
+      <w:r>
+        <w:rPr>
+          <w:rFonts w:ascii="Segoe UI Emoji" w:hAnsi="Segoe UI Emoji" w:cs="Segoe UI Emoji"/>
+          <w:b/>
+          <w:bCs/>
+        </w:rPr>
+        <w:t>✅</w:t>
+      </w:r>
+      <w:r>
+        <w:rPr>
+          <w:b/>
+          <w:bCs/>
+        </w:rPr>
+        <w:t xml:space="preserve"> 4. Repository Update</w:t>
+      </w:r>
+    </w:p>
+    <w:p>
+      <w:pPr>
+        <w:numPr>
+          <w:ilvl w:val="0"/>
+          <w:numId w:val="22"/>
+        </w:numPr>
+      </w:pPr>
+      <w:r>
+        <w:lastRenderedPageBreak/>
+        <w:t>Added repository method:</w:t>
+      </w:r>
+    </w:p>
+    <w:p>
+      <w:r>
+        <w:t>java</w:t>
+      </w:r>
+    </w:p>
+    <w:p>
+      <w:proofErr w:type="spellStart"/>
+      <w:r>
+        <w:t>CopyEdit</w:t>
+      </w:r>
+      <w:proofErr w:type="spellEnd"/>
+    </w:p>
+    <w:p>
+      <w:r>
+        <w:t>@</w:t>
+      </w:r>
+      <w:proofErr w:type="gramStart"/>
+      <w:r>
+        <w:t>Query(</w:t>
+      </w:r>
+      <w:proofErr w:type="gramEnd"/>
+      <w:r>
+        <w:t>"SELECT COALESCE(SUM(</w:t>
+      </w:r>
+      <w:proofErr w:type="spellStart"/>
+      <w:proofErr w:type="gramStart"/>
+      <w:r>
+        <w:t>e.amount</w:t>
+      </w:r>
+      <w:proofErr w:type="spellEnd"/>
+      <w:proofErr w:type="gramEnd"/>
+      <w:r>
+        <w:t xml:space="preserve">), 0) FROM Expense e WHERE </w:t>
+      </w:r>
+      <w:proofErr w:type="spellStart"/>
+      <w:proofErr w:type="gramStart"/>
+      <w:r>
+        <w:t>e.userId</w:t>
+      </w:r>
+      <w:proofErr w:type="spellEnd"/>
+      <w:proofErr w:type="gramEnd"/>
+      <w:r>
+        <w:t xml:space="preserve"> </w:t>
+      </w:r>
+      <w:proofErr w:type="gramStart"/>
+      <w:r>
+        <w:t>= :</w:t>
+      </w:r>
+      <w:proofErr w:type="spellStart"/>
+      <w:r>
+        <w:t>userId</w:t>
+      </w:r>
+      <w:proofErr w:type="spellEnd"/>
+      <w:proofErr w:type="gramEnd"/>
+      <w:r>
+        <w:t>")</w:t>
+      </w:r>
+    </w:p>
+    <w:p>
+      <w:proofErr w:type="spellStart"/>
+      <w:r>
+        <w:t>BigDecimal</w:t>
+      </w:r>
+      <w:proofErr w:type="spellEnd"/>
+      <w:r>
+        <w:t xml:space="preserve"> </w:t>
+      </w:r>
+      <w:proofErr w:type="spellStart"/>
+      <w:r>
+        <w:t>getTotalSpentByUser</w:t>
+      </w:r>
+      <w:proofErr w:type="spellEnd"/>
+      <w:r>
+        <w:t xml:space="preserve">(@Param("userId") Long </w:t>
+      </w:r>
+      <w:proofErr w:type="spellStart"/>
+      <w:r>
+        <w:t>userId</w:t>
+      </w:r>
+      <w:proofErr w:type="spellEnd"/>
+      <w:r>
+        <w:t>);</w:t>
+      </w:r>
+    </w:p>
+    <w:p>
+      <w:pPr>
+        <w:numPr>
+          <w:ilvl w:val="0"/>
+          <w:numId w:val="22"/>
+        </w:numPr>
+      </w:pPr>
+      <w:r>
+        <w:t>Removed previous monthly summary query and its endpoint</w:t>
       </w:r>
     </w:p>
     <w:p/>
@@ -5745,6 +8052,155 @@
     </w:lvl>
   </w:abstractNum>
   <w:abstractNum w:abstractNumId="3" w15:restartNumberingAfterBreak="0">
+    <w:nsid w:val="1BA07773"/>
+    <w:multiLevelType w:val="multilevel"/>
+    <w:tmpl w:val="8B7487C6"/>
+    <w:lvl w:ilvl="0">
+      <w:start w:val="1"/>
+      <w:numFmt w:val="bullet"/>
+      <w:lvlText w:val=""/>
+      <w:lvlJc w:val="left"/>
+      <w:pPr>
+        <w:tabs>
+          <w:tab w:val="num" w:pos="720"/>
+        </w:tabs>
+        <w:ind w:left="720" w:hanging="360"/>
+      </w:pPr>
+      <w:rPr>
+        <w:rFonts w:ascii="Symbol" w:hAnsi="Symbol" w:hint="default"/>
+        <w:sz w:val="20"/>
+      </w:rPr>
+    </w:lvl>
+    <w:lvl w:ilvl="1">
+      <w:start w:val="1"/>
+      <w:numFmt w:val="bullet"/>
+      <w:lvlText w:val="o"/>
+      <w:lvlJc w:val="left"/>
+      <w:pPr>
+        <w:tabs>
+          <w:tab w:val="num" w:pos="1440"/>
+        </w:tabs>
+        <w:ind w:left="1440" w:hanging="360"/>
+      </w:pPr>
+      <w:rPr>
+        <w:rFonts w:ascii="Courier New" w:hAnsi="Courier New" w:hint="default"/>
+        <w:sz w:val="20"/>
+      </w:rPr>
+    </w:lvl>
+    <w:lvl w:ilvl="2" w:tentative="1">
+      <w:start w:val="1"/>
+      <w:numFmt w:val="bullet"/>
+      <w:lvlText w:val=""/>
+      <w:lvlJc w:val="left"/>
+      <w:pPr>
+        <w:tabs>
+          <w:tab w:val="num" w:pos="2160"/>
+        </w:tabs>
+        <w:ind w:left="2160" w:hanging="360"/>
+      </w:pPr>
+      <w:rPr>
+        <w:rFonts w:ascii="Wingdings" w:hAnsi="Wingdings" w:hint="default"/>
+        <w:sz w:val="20"/>
+      </w:rPr>
+    </w:lvl>
+    <w:lvl w:ilvl="3" w:tentative="1">
+      <w:start w:val="1"/>
+      <w:numFmt w:val="bullet"/>
+      <w:lvlText w:val=""/>
+      <w:lvlJc w:val="left"/>
+      <w:pPr>
+        <w:tabs>
+          <w:tab w:val="num" w:pos="2880"/>
+        </w:tabs>
+        <w:ind w:left="2880" w:hanging="360"/>
+      </w:pPr>
+      <w:rPr>
+        <w:rFonts w:ascii="Wingdings" w:hAnsi="Wingdings" w:hint="default"/>
+        <w:sz w:val="20"/>
+      </w:rPr>
+    </w:lvl>
+    <w:lvl w:ilvl="4" w:tentative="1">
+      <w:start w:val="1"/>
+      <w:numFmt w:val="bullet"/>
+      <w:lvlText w:val=""/>
+      <w:lvlJc w:val="left"/>
+      <w:pPr>
+        <w:tabs>
+          <w:tab w:val="num" w:pos="3600"/>
+        </w:tabs>
+        <w:ind w:left="3600" w:hanging="360"/>
+      </w:pPr>
+      <w:rPr>
+        <w:rFonts w:ascii="Wingdings" w:hAnsi="Wingdings" w:hint="default"/>
+        <w:sz w:val="20"/>
+      </w:rPr>
+    </w:lvl>
+    <w:lvl w:ilvl="5" w:tentative="1">
+      <w:start w:val="1"/>
+      <w:numFmt w:val="bullet"/>
+      <w:lvlText w:val=""/>
+      <w:lvlJc w:val="left"/>
+      <w:pPr>
+        <w:tabs>
+          <w:tab w:val="num" w:pos="4320"/>
+        </w:tabs>
+        <w:ind w:left="4320" w:hanging="360"/>
+      </w:pPr>
+      <w:rPr>
+        <w:rFonts w:ascii="Wingdings" w:hAnsi="Wingdings" w:hint="default"/>
+        <w:sz w:val="20"/>
+      </w:rPr>
+    </w:lvl>
+    <w:lvl w:ilvl="6" w:tentative="1">
+      <w:start w:val="1"/>
+      <w:numFmt w:val="bullet"/>
+      <w:lvlText w:val=""/>
+      <w:lvlJc w:val="left"/>
+      <w:pPr>
+        <w:tabs>
+          <w:tab w:val="num" w:pos="5040"/>
+        </w:tabs>
+        <w:ind w:left="5040" w:hanging="360"/>
+      </w:pPr>
+      <w:rPr>
+        <w:rFonts w:ascii="Wingdings" w:hAnsi="Wingdings" w:hint="default"/>
+        <w:sz w:val="20"/>
+      </w:rPr>
+    </w:lvl>
+    <w:lvl w:ilvl="7" w:tentative="1">
+      <w:start w:val="1"/>
+      <w:numFmt w:val="bullet"/>
+      <w:lvlText w:val=""/>
+      <w:lvlJc w:val="left"/>
+      <w:pPr>
+        <w:tabs>
+          <w:tab w:val="num" w:pos="5760"/>
+        </w:tabs>
+        <w:ind w:left="5760" w:hanging="360"/>
+      </w:pPr>
+      <w:rPr>
+        <w:rFonts w:ascii="Wingdings" w:hAnsi="Wingdings" w:hint="default"/>
+        <w:sz w:val="20"/>
+      </w:rPr>
+    </w:lvl>
+    <w:lvl w:ilvl="8" w:tentative="1">
+      <w:start w:val="1"/>
+      <w:numFmt w:val="bullet"/>
+      <w:lvlText w:val=""/>
+      <w:lvlJc w:val="left"/>
+      <w:pPr>
+        <w:tabs>
+          <w:tab w:val="num" w:pos="6480"/>
+        </w:tabs>
+        <w:ind w:left="6480" w:hanging="360"/>
+      </w:pPr>
+      <w:rPr>
+        <w:rFonts w:ascii="Wingdings" w:hAnsi="Wingdings" w:hint="default"/>
+        <w:sz w:val="20"/>
+      </w:rPr>
+    </w:lvl>
+  </w:abstractNum>
+  <w:abstractNum w:abstractNumId="4" w15:restartNumberingAfterBreak="0">
     <w:nsid w:val="1D3C2AA4"/>
     <w:multiLevelType w:val="multilevel"/>
     <w:tmpl w:val="1A429E7E"/>
@@ -5893,7 +8349,156 @@
       </w:rPr>
     </w:lvl>
   </w:abstractNum>
-  <w:abstractNum w:abstractNumId="4" w15:restartNumberingAfterBreak="0">
+  <w:abstractNum w:abstractNumId="5" w15:restartNumberingAfterBreak="0">
+    <w:nsid w:val="21A97672"/>
+    <w:multiLevelType w:val="multilevel"/>
+    <w:tmpl w:val="98AEF84E"/>
+    <w:lvl w:ilvl="0">
+      <w:start w:val="1"/>
+      <w:numFmt w:val="bullet"/>
+      <w:lvlText w:val=""/>
+      <w:lvlJc w:val="left"/>
+      <w:pPr>
+        <w:tabs>
+          <w:tab w:val="num" w:pos="720"/>
+        </w:tabs>
+        <w:ind w:left="720" w:hanging="360"/>
+      </w:pPr>
+      <w:rPr>
+        <w:rFonts w:ascii="Symbol" w:hAnsi="Symbol" w:hint="default"/>
+        <w:sz w:val="20"/>
+      </w:rPr>
+    </w:lvl>
+    <w:lvl w:ilvl="1" w:tentative="1">
+      <w:start w:val="1"/>
+      <w:numFmt w:val="bullet"/>
+      <w:lvlText w:val="o"/>
+      <w:lvlJc w:val="left"/>
+      <w:pPr>
+        <w:tabs>
+          <w:tab w:val="num" w:pos="1440"/>
+        </w:tabs>
+        <w:ind w:left="1440" w:hanging="360"/>
+      </w:pPr>
+      <w:rPr>
+        <w:rFonts w:ascii="Courier New" w:hAnsi="Courier New" w:hint="default"/>
+        <w:sz w:val="20"/>
+      </w:rPr>
+    </w:lvl>
+    <w:lvl w:ilvl="2" w:tentative="1">
+      <w:start w:val="1"/>
+      <w:numFmt w:val="bullet"/>
+      <w:lvlText w:val=""/>
+      <w:lvlJc w:val="left"/>
+      <w:pPr>
+        <w:tabs>
+          <w:tab w:val="num" w:pos="2160"/>
+        </w:tabs>
+        <w:ind w:left="2160" w:hanging="360"/>
+      </w:pPr>
+      <w:rPr>
+        <w:rFonts w:ascii="Wingdings" w:hAnsi="Wingdings" w:hint="default"/>
+        <w:sz w:val="20"/>
+      </w:rPr>
+    </w:lvl>
+    <w:lvl w:ilvl="3" w:tentative="1">
+      <w:start w:val="1"/>
+      <w:numFmt w:val="bullet"/>
+      <w:lvlText w:val=""/>
+      <w:lvlJc w:val="left"/>
+      <w:pPr>
+        <w:tabs>
+          <w:tab w:val="num" w:pos="2880"/>
+        </w:tabs>
+        <w:ind w:left="2880" w:hanging="360"/>
+      </w:pPr>
+      <w:rPr>
+        <w:rFonts w:ascii="Wingdings" w:hAnsi="Wingdings" w:hint="default"/>
+        <w:sz w:val="20"/>
+      </w:rPr>
+    </w:lvl>
+    <w:lvl w:ilvl="4" w:tentative="1">
+      <w:start w:val="1"/>
+      <w:numFmt w:val="bullet"/>
+      <w:lvlText w:val=""/>
+      <w:lvlJc w:val="left"/>
+      <w:pPr>
+        <w:tabs>
+          <w:tab w:val="num" w:pos="3600"/>
+        </w:tabs>
+        <w:ind w:left="3600" w:hanging="360"/>
+      </w:pPr>
+      <w:rPr>
+        <w:rFonts w:ascii="Wingdings" w:hAnsi="Wingdings" w:hint="default"/>
+        <w:sz w:val="20"/>
+      </w:rPr>
+    </w:lvl>
+    <w:lvl w:ilvl="5" w:tentative="1">
+      <w:start w:val="1"/>
+      <w:numFmt w:val="bullet"/>
+      <w:lvlText w:val=""/>
+      <w:lvlJc w:val="left"/>
+      <w:pPr>
+        <w:tabs>
+          <w:tab w:val="num" w:pos="4320"/>
+        </w:tabs>
+        <w:ind w:left="4320" w:hanging="360"/>
+      </w:pPr>
+      <w:rPr>
+        <w:rFonts w:ascii="Wingdings" w:hAnsi="Wingdings" w:hint="default"/>
+        <w:sz w:val="20"/>
+      </w:rPr>
+    </w:lvl>
+    <w:lvl w:ilvl="6" w:tentative="1">
+      <w:start w:val="1"/>
+      <w:numFmt w:val="bullet"/>
+      <w:lvlText w:val=""/>
+      <w:lvlJc w:val="left"/>
+      <w:pPr>
+        <w:tabs>
+          <w:tab w:val="num" w:pos="5040"/>
+        </w:tabs>
+        <w:ind w:left="5040" w:hanging="360"/>
+      </w:pPr>
+      <w:rPr>
+        <w:rFonts w:ascii="Wingdings" w:hAnsi="Wingdings" w:hint="default"/>
+        <w:sz w:val="20"/>
+      </w:rPr>
+    </w:lvl>
+    <w:lvl w:ilvl="7" w:tentative="1">
+      <w:start w:val="1"/>
+      <w:numFmt w:val="bullet"/>
+      <w:lvlText w:val=""/>
+      <w:lvlJc w:val="left"/>
+      <w:pPr>
+        <w:tabs>
+          <w:tab w:val="num" w:pos="5760"/>
+        </w:tabs>
+        <w:ind w:left="5760" w:hanging="360"/>
+      </w:pPr>
+      <w:rPr>
+        <w:rFonts w:ascii="Wingdings" w:hAnsi="Wingdings" w:hint="default"/>
+        <w:sz w:val="20"/>
+      </w:rPr>
+    </w:lvl>
+    <w:lvl w:ilvl="8" w:tentative="1">
+      <w:start w:val="1"/>
+      <w:numFmt w:val="bullet"/>
+      <w:lvlText w:val=""/>
+      <w:lvlJc w:val="left"/>
+      <w:pPr>
+        <w:tabs>
+          <w:tab w:val="num" w:pos="6480"/>
+        </w:tabs>
+        <w:ind w:left="6480" w:hanging="360"/>
+      </w:pPr>
+      <w:rPr>
+        <w:rFonts w:ascii="Wingdings" w:hAnsi="Wingdings" w:hint="default"/>
+        <w:sz w:val="20"/>
+      </w:rPr>
+    </w:lvl>
+  </w:abstractNum>
+  <w:abstractNum w:abstractNumId="6" w15:restartNumberingAfterBreak="0">
     <w:nsid w:val="245F15C8"/>
     <w:multiLevelType w:val="multilevel"/>
     <w:tmpl w:val="8FA2A552"/>
@@ -6042,7 +8647,7 @@
       </w:rPr>
     </w:lvl>
   </w:abstractNum>
-  <w:abstractNum w:abstractNumId="5" w15:restartNumberingAfterBreak="0">
+  <w:abstractNum w:abstractNumId="7" w15:restartNumberingAfterBreak="0">
     <w:nsid w:val="25C07922"/>
     <w:multiLevelType w:val="multilevel"/>
     <w:tmpl w:val="E1FE8D74"/>
@@ -6191,7 +8796,7 @@
       </w:rPr>
     </w:lvl>
   </w:abstractNum>
-  <w:abstractNum w:abstractNumId="6" w15:restartNumberingAfterBreak="0">
+  <w:abstractNum w:abstractNumId="8" w15:restartNumberingAfterBreak="0">
     <w:nsid w:val="2B3370A1"/>
     <w:multiLevelType w:val="multilevel"/>
     <w:tmpl w:val="43708D78"/>
@@ -6340,7 +8945,7 @@
       </w:rPr>
     </w:lvl>
   </w:abstractNum>
-  <w:abstractNum w:abstractNumId="7" w15:restartNumberingAfterBreak="0">
+  <w:abstractNum w:abstractNumId="9" w15:restartNumberingAfterBreak="0">
     <w:nsid w:val="2E320290"/>
     <w:multiLevelType w:val="multilevel"/>
     <w:tmpl w:val="EBC20E7A"/>
@@ -6489,7 +9094,7 @@
       </w:rPr>
     </w:lvl>
   </w:abstractNum>
-  <w:abstractNum w:abstractNumId="8" w15:restartNumberingAfterBreak="0">
+  <w:abstractNum w:abstractNumId="10" w15:restartNumberingAfterBreak="0">
     <w:nsid w:val="3B340B98"/>
     <w:multiLevelType w:val="multilevel"/>
     <w:tmpl w:val="03E4941A"/>
@@ -6638,7 +9243,7 @@
       </w:rPr>
     </w:lvl>
   </w:abstractNum>
-  <w:abstractNum w:abstractNumId="9" w15:restartNumberingAfterBreak="0">
+  <w:abstractNum w:abstractNumId="11" w15:restartNumberingAfterBreak="0">
     <w:nsid w:val="3B3E7ACD"/>
     <w:multiLevelType w:val="multilevel"/>
     <w:tmpl w:val="97A87B72"/>
@@ -6787,7 +9392,7 @@
       </w:rPr>
     </w:lvl>
   </w:abstractNum>
-  <w:abstractNum w:abstractNumId="10" w15:restartNumberingAfterBreak="0">
+  <w:abstractNum w:abstractNumId="12" w15:restartNumberingAfterBreak="0">
     <w:nsid w:val="454519B1"/>
     <w:multiLevelType w:val="multilevel"/>
     <w:tmpl w:val="8BD4B478"/>
@@ -6936,7 +9541,7 @@
       </w:rPr>
     </w:lvl>
   </w:abstractNum>
-  <w:abstractNum w:abstractNumId="11" w15:restartNumberingAfterBreak="0">
+  <w:abstractNum w:abstractNumId="13" w15:restartNumberingAfterBreak="0">
     <w:nsid w:val="46986ACA"/>
     <w:multiLevelType w:val="multilevel"/>
     <w:tmpl w:val="4EF8F752"/>
@@ -7085,7 +9690,7 @@
       </w:rPr>
     </w:lvl>
   </w:abstractNum>
-  <w:abstractNum w:abstractNumId="12" w15:restartNumberingAfterBreak="0">
+  <w:abstractNum w:abstractNumId="14" w15:restartNumberingAfterBreak="0">
     <w:nsid w:val="4ACD5020"/>
     <w:multiLevelType w:val="multilevel"/>
     <w:tmpl w:val="4CD26256"/>
@@ -7234,7 +9839,156 @@
       </w:rPr>
     </w:lvl>
   </w:abstractNum>
-  <w:abstractNum w:abstractNumId="13" w15:restartNumberingAfterBreak="0">
+  <w:abstractNum w:abstractNumId="15" w15:restartNumberingAfterBreak="0">
+    <w:nsid w:val="4D1E32ED"/>
+    <w:multiLevelType w:val="multilevel"/>
+    <w:tmpl w:val="D2F226A8"/>
+    <w:lvl w:ilvl="0">
+      <w:start w:val="1"/>
+      <w:numFmt w:val="bullet"/>
+      <w:lvlText w:val=""/>
+      <w:lvlJc w:val="left"/>
+      <w:pPr>
+        <w:tabs>
+          <w:tab w:val="num" w:pos="720"/>
+        </w:tabs>
+        <w:ind w:left="720" w:hanging="360"/>
+      </w:pPr>
+      <w:rPr>
+        <w:rFonts w:ascii="Symbol" w:hAnsi="Symbol" w:hint="default"/>
+        <w:sz w:val="20"/>
+      </w:rPr>
+    </w:lvl>
+    <w:lvl w:ilvl="1" w:tentative="1">
+      <w:start w:val="1"/>
+      <w:numFmt w:val="bullet"/>
+      <w:lvlText w:val="o"/>
+      <w:lvlJc w:val="left"/>
+      <w:pPr>
+        <w:tabs>
+          <w:tab w:val="num" w:pos="1440"/>
+        </w:tabs>
+        <w:ind w:left="1440" w:hanging="360"/>
+      </w:pPr>
+      <w:rPr>
+        <w:rFonts w:ascii="Courier New" w:hAnsi="Courier New" w:hint="default"/>
+        <w:sz w:val="20"/>
+      </w:rPr>
+    </w:lvl>
+    <w:lvl w:ilvl="2" w:tentative="1">
+      <w:start w:val="1"/>
+      <w:numFmt w:val="bullet"/>
+      <w:lvlText w:val=""/>
+      <w:lvlJc w:val="left"/>
+      <w:pPr>
+        <w:tabs>
+          <w:tab w:val="num" w:pos="2160"/>
+        </w:tabs>
+        <w:ind w:left="2160" w:hanging="360"/>
+      </w:pPr>
+      <w:rPr>
+        <w:rFonts w:ascii="Wingdings" w:hAnsi="Wingdings" w:hint="default"/>
+        <w:sz w:val="20"/>
+      </w:rPr>
+    </w:lvl>
+    <w:lvl w:ilvl="3" w:tentative="1">
+      <w:start w:val="1"/>
+      <w:numFmt w:val="bullet"/>
+      <w:lvlText w:val=""/>
+      <w:lvlJc w:val="left"/>
+      <w:pPr>
+        <w:tabs>
+          <w:tab w:val="num" w:pos="2880"/>
+        </w:tabs>
+        <w:ind w:left="2880" w:hanging="360"/>
+      </w:pPr>
+      <w:rPr>
+        <w:rFonts w:ascii="Wingdings" w:hAnsi="Wingdings" w:hint="default"/>
+        <w:sz w:val="20"/>
+      </w:rPr>
+    </w:lvl>
+    <w:lvl w:ilvl="4" w:tentative="1">
+      <w:start w:val="1"/>
+      <w:numFmt w:val="bullet"/>
+      <w:lvlText w:val=""/>
+      <w:lvlJc w:val="left"/>
+      <w:pPr>
+        <w:tabs>
+          <w:tab w:val="num" w:pos="3600"/>
+        </w:tabs>
+        <w:ind w:left="3600" w:hanging="360"/>
+      </w:pPr>
+      <w:rPr>
+        <w:rFonts w:ascii="Wingdings" w:hAnsi="Wingdings" w:hint="default"/>
+        <w:sz w:val="20"/>
+      </w:rPr>
+    </w:lvl>
+    <w:lvl w:ilvl="5" w:tentative="1">
+      <w:start w:val="1"/>
+      <w:numFmt w:val="bullet"/>
+      <w:lvlText w:val=""/>
+      <w:lvlJc w:val="left"/>
+      <w:pPr>
+        <w:tabs>
+          <w:tab w:val="num" w:pos="4320"/>
+        </w:tabs>
+        <w:ind w:left="4320" w:hanging="360"/>
+      </w:pPr>
+      <w:rPr>
+        <w:rFonts w:ascii="Wingdings" w:hAnsi="Wingdings" w:hint="default"/>
+        <w:sz w:val="20"/>
+      </w:rPr>
+    </w:lvl>
+    <w:lvl w:ilvl="6" w:tentative="1">
+      <w:start w:val="1"/>
+      <w:numFmt w:val="bullet"/>
+      <w:lvlText w:val=""/>
+      <w:lvlJc w:val="left"/>
+      <w:pPr>
+        <w:tabs>
+          <w:tab w:val="num" w:pos="5040"/>
+        </w:tabs>
+        <w:ind w:left="5040" w:hanging="360"/>
+      </w:pPr>
+      <w:rPr>
+        <w:rFonts w:ascii="Wingdings" w:hAnsi="Wingdings" w:hint="default"/>
+        <w:sz w:val="20"/>
+      </w:rPr>
+    </w:lvl>
+    <w:lvl w:ilvl="7" w:tentative="1">
+      <w:start w:val="1"/>
+      <w:numFmt w:val="bullet"/>
+      <w:lvlText w:val=""/>
+      <w:lvlJc w:val="left"/>
+      <w:pPr>
+        <w:tabs>
+          <w:tab w:val="num" w:pos="5760"/>
+        </w:tabs>
+        <w:ind w:left="5760" w:hanging="360"/>
+      </w:pPr>
+      <w:rPr>
+        <w:rFonts w:ascii="Wingdings" w:hAnsi="Wingdings" w:hint="default"/>
+        <w:sz w:val="20"/>
+      </w:rPr>
+    </w:lvl>
+    <w:lvl w:ilvl="8" w:tentative="1">
+      <w:start w:val="1"/>
+      <w:numFmt w:val="bullet"/>
+      <w:lvlText w:val=""/>
+      <w:lvlJc w:val="left"/>
+      <w:pPr>
+        <w:tabs>
+          <w:tab w:val="num" w:pos="6480"/>
+        </w:tabs>
+        <w:ind w:left="6480" w:hanging="360"/>
+      </w:pPr>
+      <w:rPr>
+        <w:rFonts w:ascii="Wingdings" w:hAnsi="Wingdings" w:hint="default"/>
+        <w:sz w:val="20"/>
+      </w:rPr>
+    </w:lvl>
+  </w:abstractNum>
+  <w:abstractNum w:abstractNumId="16" w15:restartNumberingAfterBreak="0">
     <w:nsid w:val="55671134"/>
     <w:multiLevelType w:val="multilevel"/>
     <w:tmpl w:val="5CC458A4"/>
@@ -7383,7 +10137,7 @@
       </w:rPr>
     </w:lvl>
   </w:abstractNum>
-  <w:abstractNum w:abstractNumId="14" w15:restartNumberingAfterBreak="0">
+  <w:abstractNum w:abstractNumId="17" w15:restartNumberingAfterBreak="0">
     <w:nsid w:val="57577EF1"/>
     <w:multiLevelType w:val="multilevel"/>
     <w:tmpl w:val="8A3CA986"/>
@@ -7532,7 +10286,7 @@
       </w:rPr>
     </w:lvl>
   </w:abstractNum>
-  <w:abstractNum w:abstractNumId="15" w15:restartNumberingAfterBreak="0">
+  <w:abstractNum w:abstractNumId="18" w15:restartNumberingAfterBreak="0">
     <w:nsid w:val="60211F8E"/>
     <w:multiLevelType w:val="multilevel"/>
     <w:tmpl w:val="68CCD380"/>
@@ -7681,7 +10435,7 @@
       </w:rPr>
     </w:lvl>
   </w:abstractNum>
-  <w:abstractNum w:abstractNumId="16" w15:restartNumberingAfterBreak="0">
+  <w:abstractNum w:abstractNumId="19" w15:restartNumberingAfterBreak="0">
     <w:nsid w:val="6053094D"/>
     <w:multiLevelType w:val="multilevel"/>
     <w:tmpl w:val="DC30BDD8"/>
@@ -7830,7 +10584,7 @@
       </w:rPr>
     </w:lvl>
   </w:abstractNum>
-  <w:abstractNum w:abstractNumId="17" w15:restartNumberingAfterBreak="0">
+  <w:abstractNum w:abstractNumId="20" w15:restartNumberingAfterBreak="0">
     <w:nsid w:val="61566E9E"/>
     <w:multiLevelType w:val="multilevel"/>
     <w:tmpl w:val="CCB25268"/>
@@ -7979,7 +10733,7 @@
       </w:rPr>
     </w:lvl>
   </w:abstractNum>
-  <w:abstractNum w:abstractNumId="18" w15:restartNumberingAfterBreak="0">
+  <w:abstractNum w:abstractNumId="21" w15:restartNumberingAfterBreak="0">
     <w:nsid w:val="6B16018E"/>
     <w:multiLevelType w:val="multilevel"/>
     <w:tmpl w:val="A7CA595A"/>
@@ -8129,61 +10883,70 @@
     </w:lvl>
   </w:abstractNum>
   <w:num w:numId="1" w16cid:durableId="228616510">
-    <w:abstractNumId w:val="8"/>
+    <w:abstractNumId w:val="10"/>
   </w:num>
   <w:num w:numId="2" w16cid:durableId="1460030921">
-    <w:abstractNumId w:val="7"/>
+    <w:abstractNumId w:val="9"/>
   </w:num>
   <w:num w:numId="3" w16cid:durableId="1769156531">
-    <w:abstractNumId w:val="12"/>
+    <w:abstractNumId w:val="14"/>
   </w:num>
   <w:num w:numId="4" w16cid:durableId="2076973239">
-    <w:abstractNumId w:val="3"/>
+    <w:abstractNumId w:val="4"/>
   </w:num>
   <w:num w:numId="5" w16cid:durableId="1685479286">
-    <w:abstractNumId w:val="17"/>
+    <w:abstractNumId w:val="20"/>
   </w:num>
   <w:num w:numId="6" w16cid:durableId="31618289">
-    <w:abstractNumId w:val="10"/>
+    <w:abstractNumId w:val="12"/>
   </w:num>
   <w:num w:numId="7" w16cid:durableId="1709866618">
     <w:abstractNumId w:val="0"/>
   </w:num>
   <w:num w:numId="8" w16cid:durableId="1183472568">
-    <w:abstractNumId w:val="15"/>
+    <w:abstractNumId w:val="18"/>
   </w:num>
   <w:num w:numId="9" w16cid:durableId="1230379407">
-    <w:abstractNumId w:val="16"/>
+    <w:abstractNumId w:val="19"/>
   </w:num>
   <w:num w:numId="10" w16cid:durableId="1735156474">
-    <w:abstractNumId w:val="6"/>
+    <w:abstractNumId w:val="8"/>
   </w:num>
   <w:num w:numId="11" w16cid:durableId="359432178">
-    <w:abstractNumId w:val="18"/>
+    <w:abstractNumId w:val="21"/>
   </w:num>
   <w:num w:numId="12" w16cid:durableId="757794336">
-    <w:abstractNumId w:val="9"/>
+    <w:abstractNumId w:val="11"/>
   </w:num>
   <w:num w:numId="13" w16cid:durableId="81025026">
-    <w:abstractNumId w:val="5"/>
+    <w:abstractNumId w:val="7"/>
   </w:num>
   <w:num w:numId="14" w16cid:durableId="1749572394">
     <w:abstractNumId w:val="2"/>
   </w:num>
   <w:num w:numId="15" w16cid:durableId="1966425028">
+    <w:abstractNumId w:val="16"/>
+  </w:num>
+  <w:num w:numId="16" w16cid:durableId="1123959580">
     <w:abstractNumId w:val="13"/>
   </w:num>
-  <w:num w:numId="16" w16cid:durableId="1123959580">
-    <w:abstractNumId w:val="11"/>
-  </w:num>
   <w:num w:numId="17" w16cid:durableId="92748414">
-    <w:abstractNumId w:val="14"/>
+    <w:abstractNumId w:val="17"/>
   </w:num>
   <w:num w:numId="18" w16cid:durableId="1570069348">
-    <w:abstractNumId w:val="4"/>
+    <w:abstractNumId w:val="6"/>
   </w:num>
   <w:num w:numId="19" w16cid:durableId="2136099744">
     <w:abstractNumId w:val="1"/>
+  </w:num>
+  <w:num w:numId="20" w16cid:durableId="730618597">
+    <w:abstractNumId w:val="3"/>
+  </w:num>
+  <w:num w:numId="21" w16cid:durableId="1076634747">
+    <w:abstractNumId w:val="15"/>
+  </w:num>
+  <w:num w:numId="22" w16cid:durableId="900990571">
+    <w:abstractNumId w:val="5"/>
   </w:num>
 </w:numbering>
 </file>

--- a/Documentation_of_Project.docx
+++ b/Documentation_of_Project.docx
@@ -7261,7 +7261,7 @@
     <w:p>
       <w:r>
         <w:pict w14:anchorId="38765B79">
-          <v:rect id="_x0000_i1074" style="width:0;height:1.5pt" o:hralign="center" o:hrstd="t" o:hr="t" fillcolor="#a0a0a0" stroked="f"/>
+          <v:rect id="_x0000_i1062" style="width:0;height:1.5pt" o:hralign="center" o:hrstd="t" o:hr="t" fillcolor="#a0a0a0" stroked="f"/>
         </w:pict>
       </w:r>
     </w:p>
@@ -7457,7 +7457,7 @@
     <w:p>
       <w:r>
         <w:pict w14:anchorId="2FA0112B">
-          <v:rect id="_x0000_i1075" style="width:0;height:1.5pt" o:hralign="center" o:hrstd="t" o:hr="t" fillcolor="#a0a0a0" stroked="f"/>
+          <v:rect id="_x0000_i1063" style="width:0;height:1.5pt" o:hralign="center" o:hrstd="t" o:hr="t" fillcolor="#a0a0a0" stroked="f"/>
         </w:pict>
       </w:r>
     </w:p>
@@ -7592,6 +7592,787 @@
       </w:r>
     </w:p>
     <w:p/>
+    <w:p/>
+    <w:p>
+      <w:pPr>
+        <w:rPr>
+          <w:b/>
+          <w:bCs/>
+        </w:rPr>
+      </w:pPr>
+      <w:r>
+        <w:rPr>
+          <w:rFonts w:ascii="Segoe UI Emoji" w:hAnsi="Segoe UI Emoji" w:cs="Segoe UI Emoji"/>
+          <w:b/>
+          <w:bCs/>
+        </w:rPr>
+        <w:t>🔒</w:t>
+      </w:r>
+      <w:r>
+        <w:rPr>
+          <w:b/>
+          <w:bCs/>
+        </w:rPr>
+        <w:t xml:space="preserve"> How security typically works in microservices</w:t>
+      </w:r>
+    </w:p>
+    <w:p>
+      <w:r>
+        <w:t>You have 2 options:</w:t>
+      </w:r>
+    </w:p>
+    <w:p>
+      <w:pPr>
+        <w:numPr>
+          <w:ilvl w:val="0"/>
+          <w:numId w:val="23"/>
+        </w:numPr>
+      </w:pPr>
+      <w:r>
+        <w:rPr>
+          <w:b/>
+          <w:bCs/>
+        </w:rPr>
+        <w:t>Each service has its own Spring Security + JWT validation</w:t>
+      </w:r>
+    </w:p>
+    <w:p>
+      <w:pPr>
+        <w:numPr>
+          <w:ilvl w:val="1"/>
+          <w:numId w:val="23"/>
+        </w:numPr>
+      </w:pPr>
+      <w:r>
+        <w:t>Every service checks the JWT itself.</w:t>
+      </w:r>
+    </w:p>
+    <w:p>
+      <w:pPr>
+        <w:numPr>
+          <w:ilvl w:val="1"/>
+          <w:numId w:val="23"/>
+        </w:numPr>
+      </w:pPr>
+      <w:r>
+        <w:t xml:space="preserve">The token is issued by </w:t>
+      </w:r>
+      <w:proofErr w:type="spellStart"/>
+      <w:r>
+        <w:t>user_service</w:t>
+      </w:r>
+      <w:proofErr w:type="spellEnd"/>
+      <w:r>
+        <w:t>, and others just verify it.</w:t>
+      </w:r>
+    </w:p>
+    <w:p>
+      <w:pPr>
+        <w:numPr>
+          <w:ilvl w:val="1"/>
+          <w:numId w:val="23"/>
+        </w:numPr>
+      </w:pPr>
+      <w:r>
+        <w:t>Simple, no extra infra.</w:t>
+      </w:r>
+    </w:p>
+    <w:p>
+      <w:pPr>
+        <w:numPr>
+          <w:ilvl w:val="0"/>
+          <w:numId w:val="23"/>
+        </w:numPr>
+      </w:pPr>
+      <w:r>
+        <w:rPr>
+          <w:b/>
+          <w:bCs/>
+        </w:rPr>
+        <w:t>Use an API Gateway (recommended for bigger setups)</w:t>
+      </w:r>
+    </w:p>
+    <w:p>
+      <w:pPr>
+        <w:numPr>
+          <w:ilvl w:val="1"/>
+          <w:numId w:val="23"/>
+        </w:numPr>
+      </w:pPr>
+      <w:r>
+        <w:t>Only the gateway validates JWT.</w:t>
+      </w:r>
+    </w:p>
+    <w:p>
+      <w:pPr>
+        <w:numPr>
+          <w:ilvl w:val="1"/>
+          <w:numId w:val="23"/>
+        </w:numPr>
+      </w:pPr>
+      <w:r>
+        <w:t>Internal services (user, expense, etc.) trust the gateway and don’t handle security individually.</w:t>
+      </w:r>
+    </w:p>
+    <w:p>
+      <w:pPr>
+        <w:numPr>
+          <w:ilvl w:val="1"/>
+          <w:numId w:val="23"/>
+        </w:numPr>
+      </w:pPr>
+      <w:r>
+        <w:t>Cleaner, but requires setting up a gateway (e.g. Spring Cloud Gateway).</w:t>
+      </w:r>
+    </w:p>
+    <w:p/>
+    <w:p/>
+    <w:p>
+      <w:r>
+        <w:t>**JWT Authentication in Spring Boot: Complete Notes**</w:t>
+      </w:r>
+    </w:p>
+    <w:p/>
+    <w:p>
+      <w:r>
+        <w:t>---</w:t>
+      </w:r>
+    </w:p>
+    <w:p/>
+    <w:p>
+      <w:r>
+        <w:t xml:space="preserve">**Why </w:t>
+      </w:r>
+      <w:proofErr w:type="gramStart"/>
+      <w:r>
+        <w:t>JWT?*</w:t>
+      </w:r>
+      <w:proofErr w:type="gramEnd"/>
+      <w:r>
+        <w:t>*</w:t>
+      </w:r>
+    </w:p>
+    <w:p>
+      <w:r>
+        <w:lastRenderedPageBreak/>
+        <w:t>- JWT (JSON Web Token) enables stateless, secure authentication.</w:t>
+      </w:r>
+    </w:p>
+    <w:p>
+      <w:r>
+        <w:t>- No server-side session storage; token contains user info and is verified on each request.</w:t>
+      </w:r>
+    </w:p>
+    <w:p/>
+    <w:p>
+      <w:r>
+        <w:t>---</w:t>
+      </w:r>
+    </w:p>
+    <w:p/>
+    <w:p>
+      <w:r>
+        <w:t>**Key Components &amp; Their Roles**</w:t>
+      </w:r>
+    </w:p>
+    <w:p/>
+    <w:p>
+      <w:r>
+        <w:t>1. **</w:t>
+      </w:r>
+      <w:proofErr w:type="spellStart"/>
+      <w:r>
+        <w:t>AuthController</w:t>
+      </w:r>
+      <w:proofErr w:type="spellEnd"/>
+      <w:r>
+        <w:t>**</w:t>
+      </w:r>
+    </w:p>
+    <w:p>
+      <w:r>
+        <w:t xml:space="preserve">   - Handles login API (`/auth/login`).</w:t>
+      </w:r>
+    </w:p>
+    <w:p>
+      <w:r>
+        <w:t xml:space="preserve">   - Receives credentials, calls authentication service.</w:t>
+      </w:r>
+    </w:p>
+    <w:p>
+      <w:r>
+        <w:t xml:space="preserve">   - Returns JWT token if authentication succeeds.</w:t>
+      </w:r>
+    </w:p>
+    <w:p/>
+    <w:p>
+      <w:r>
+        <w:t xml:space="preserve">2. **DTOs (Data Transfer </w:t>
+      </w:r>
+      <w:proofErr w:type="gramStart"/>
+      <w:r>
+        <w:t>Objects)*</w:t>
+      </w:r>
+      <w:proofErr w:type="gramEnd"/>
+      <w:r>
+        <w:t>*</w:t>
+      </w:r>
+    </w:p>
+    <w:p>
+      <w:r>
+        <w:t xml:space="preserve">   - Used for request/response payloads (e.g., `</w:t>
+      </w:r>
+      <w:proofErr w:type="spellStart"/>
+      <w:r>
+        <w:t>LoginRequest</w:t>
+      </w:r>
+      <w:proofErr w:type="spellEnd"/>
+      <w:r>
+        <w:t>`, `</w:t>
+      </w:r>
+      <w:proofErr w:type="spellStart"/>
+      <w:r>
+        <w:t>LoginResponse</w:t>
+      </w:r>
+      <w:proofErr w:type="spellEnd"/>
+      <w:r>
+        <w:t>`).</w:t>
+      </w:r>
+    </w:p>
+    <w:p/>
+    <w:p>
+      <w:r>
+        <w:t>3. **</w:t>
+      </w:r>
+      <w:proofErr w:type="spellStart"/>
+      <w:r>
+        <w:t>CustomUserDetailsService</w:t>
+      </w:r>
+      <w:proofErr w:type="spellEnd"/>
+      <w:r>
+        <w:t>**</w:t>
+      </w:r>
+    </w:p>
+    <w:p>
+      <w:r>
+        <w:t xml:space="preserve">   - Loads user details from the database.</w:t>
+      </w:r>
+    </w:p>
+    <w:p>
+      <w:r>
+        <w:t xml:space="preserve">   - Integrates with Spring Security for authentication.</w:t>
+      </w:r>
+    </w:p>
+    <w:p/>
+    <w:p>
+      <w:r>
+        <w:t>4. **</w:t>
+      </w:r>
+      <w:proofErr w:type="spellStart"/>
+      <w:r>
+        <w:t>JwtUtil</w:t>
+      </w:r>
+      <w:proofErr w:type="spellEnd"/>
+      <w:r>
+        <w:t>**</w:t>
+      </w:r>
+    </w:p>
+    <w:p>
+      <w:r>
+        <w:t xml:space="preserve">   - Generates JWT tokens (`</w:t>
+      </w:r>
+      <w:proofErr w:type="spellStart"/>
+      <w:r>
+        <w:t>generateToken</w:t>
+      </w:r>
+      <w:proofErr w:type="spellEnd"/>
+      <w:r>
+        <w:t>`).</w:t>
+      </w:r>
+    </w:p>
+    <w:p>
+      <w:r>
+        <w:t xml:space="preserve">   - Extracts username from token (`</w:t>
+      </w:r>
+      <w:proofErr w:type="spellStart"/>
+      <w:r>
+        <w:t>extractUsername</w:t>
+      </w:r>
+      <w:proofErr w:type="spellEnd"/>
+      <w:r>
+        <w:t>`).</w:t>
+      </w:r>
+    </w:p>
+    <w:p>
+      <w:r>
+        <w:t xml:space="preserve">   - Validates token (`</w:t>
+      </w:r>
+      <w:proofErr w:type="spellStart"/>
+      <w:r>
+        <w:t>validateToken</w:t>
+      </w:r>
+      <w:proofErr w:type="spellEnd"/>
+      <w:r>
+        <w:t>`).</w:t>
+      </w:r>
+    </w:p>
+    <w:p/>
+    <w:p>
+      <w:r>
+        <w:t>5. **</w:t>
+      </w:r>
+      <w:proofErr w:type="spellStart"/>
+      <w:r>
+        <w:t>JwtAuthenticationFilter</w:t>
+      </w:r>
+      <w:proofErr w:type="spellEnd"/>
+      <w:r>
+        <w:t>**</w:t>
+      </w:r>
+    </w:p>
+    <w:p>
+      <w:r>
+        <w:t xml:space="preserve">   - Intercepts every request.</w:t>
+      </w:r>
+    </w:p>
+    <w:p>
+      <w:r>
+        <w:lastRenderedPageBreak/>
+        <w:t xml:space="preserve">   - Extracts JWT from `Authorization` header.</w:t>
+      </w:r>
+    </w:p>
+    <w:p>
+      <w:r>
+        <w:t xml:space="preserve">   - Validates token and sets authentication in `</w:t>
+      </w:r>
+      <w:proofErr w:type="spellStart"/>
+      <w:r>
+        <w:t>SecurityContextHolder</w:t>
+      </w:r>
+      <w:proofErr w:type="spellEnd"/>
+      <w:r>
+        <w:t>`.</w:t>
+      </w:r>
+    </w:p>
+    <w:p/>
+    <w:p>
+      <w:r>
+        <w:t>6. **</w:t>
+      </w:r>
+      <w:proofErr w:type="spellStart"/>
+      <w:r>
+        <w:t>SecurityConfig</w:t>
+      </w:r>
+      <w:proofErr w:type="spellEnd"/>
+      <w:r>
+        <w:t>**</w:t>
+      </w:r>
+    </w:p>
+    <w:p>
+      <w:r>
+        <w:t xml:space="preserve">   - Configures Spring Security.</w:t>
+      </w:r>
+    </w:p>
+    <w:p>
+      <w:r>
+        <w:t xml:space="preserve">   - Registers `</w:t>
+      </w:r>
+      <w:proofErr w:type="spellStart"/>
+      <w:r>
+        <w:t>JwtAuthenticationFilter</w:t>
+      </w:r>
+      <w:proofErr w:type="spellEnd"/>
+      <w:r>
+        <w:t>`.</w:t>
+      </w:r>
+    </w:p>
+    <w:p>
+      <w:r>
+        <w:t xml:space="preserve">   - Secures endpoints, sets up authentication manager.</w:t>
+      </w:r>
+    </w:p>
+    <w:p/>
+    <w:p>
+      <w:r>
+        <w:t>---</w:t>
+      </w:r>
+    </w:p>
+    <w:p/>
+    <w:p>
+      <w:r>
+        <w:t>**API Call Flow**</w:t>
+      </w:r>
+    </w:p>
+    <w:p/>
+    <w:p>
+      <w:r>
+        <w:t>1. **Client sends login request** to `/auth/login` with credentials.</w:t>
+      </w:r>
+    </w:p>
+    <w:p>
+      <w:r>
+        <w:t>2. **</w:t>
+      </w:r>
+      <w:proofErr w:type="spellStart"/>
+      <w:r>
+        <w:t>AuthController</w:t>
+      </w:r>
+      <w:proofErr w:type="spellEnd"/>
+      <w:r>
+        <w:t>** receives request, calls authentication service.</w:t>
+      </w:r>
+    </w:p>
+    <w:p>
+      <w:r>
+        <w:t>3. **Service** uses `</w:t>
+      </w:r>
+      <w:proofErr w:type="spellStart"/>
+      <w:r>
+        <w:t>CustomUserDetailsService</w:t>
+      </w:r>
+      <w:proofErr w:type="spellEnd"/>
+      <w:r>
+        <w:t>` to load user and checks password.</w:t>
+      </w:r>
+    </w:p>
+    <w:p>
+      <w:r>
+        <w:t>4. If valid, **</w:t>
+      </w:r>
+      <w:proofErr w:type="spellStart"/>
+      <w:r>
+        <w:t>JwtUtil</w:t>
+      </w:r>
+      <w:proofErr w:type="spellEnd"/>
+      <w:r>
+        <w:t>** generates JWT token.</w:t>
+      </w:r>
+    </w:p>
+    <w:p>
+      <w:r>
+        <w:t>5. **</w:t>
+      </w:r>
+      <w:proofErr w:type="spellStart"/>
+      <w:r>
+        <w:t>AuthController</w:t>
+      </w:r>
+      <w:proofErr w:type="spellEnd"/>
+      <w:r>
+        <w:t>** returns JWT token to client.</w:t>
+      </w:r>
+    </w:p>
+    <w:p>
+      <w:r>
+        <w:t>6. **Client stores JWT** (e.g., local storage).</w:t>
+      </w:r>
+    </w:p>
+    <w:p>
+      <w:r>
+        <w:t>7. For protected APIs, **client sends JWT** in `Authorization: Bearer &lt;token&gt;` header.</w:t>
+      </w:r>
+    </w:p>
+    <w:p>
+      <w:r>
+        <w:t>8. **</w:t>
+      </w:r>
+      <w:proofErr w:type="spellStart"/>
+      <w:r>
+        <w:t>JwtAuthenticationFilter</w:t>
+      </w:r>
+      <w:proofErr w:type="spellEnd"/>
+      <w:r>
+        <w:t xml:space="preserve">** intercepts </w:t>
+      </w:r>
+      <w:proofErr w:type="gramStart"/>
+      <w:r>
+        <w:t>request</w:t>
+      </w:r>
+      <w:proofErr w:type="gramEnd"/>
+      <w:r>
+        <w:t>, validates token using `</w:t>
+      </w:r>
+      <w:proofErr w:type="spellStart"/>
+      <w:r>
+        <w:t>JwtUtil</w:t>
+      </w:r>
+      <w:proofErr w:type="spellEnd"/>
+      <w:r>
+        <w:t>`.</w:t>
+      </w:r>
+    </w:p>
+    <w:p>
+      <w:r>
+        <w:t>9. If valid, **</w:t>
+      </w:r>
+      <w:proofErr w:type="spellStart"/>
+      <w:r>
+        <w:t>SecurityContextHolder</w:t>
+      </w:r>
+      <w:proofErr w:type="spellEnd"/>
+      <w:r>
+        <w:t>** is set with user details.</w:t>
+      </w:r>
+    </w:p>
+    <w:p>
+      <w:r>
+        <w:t>10. **Controller/service** methods can access authenticated user info.</w:t>
+      </w:r>
+    </w:p>
+    <w:p/>
+    <w:p>
+      <w:r>
+        <w:t>---</w:t>
+      </w:r>
+    </w:p>
+    <w:p/>
+    <w:p>
+      <w:r>
+        <w:t>**Summary Table**</w:t>
+      </w:r>
+    </w:p>
+    <w:p/>
+    <w:p>
+      <w:r>
+        <w:t>| Component                | Purpose/Task                                      |</w:t>
+      </w:r>
+    </w:p>
+    <w:p>
+      <w:r>
+        <w:t>|--------------------------|---------------------------------------------------|</w:t>
+      </w:r>
+    </w:p>
+    <w:p>
+      <w:r>
+        <w:t xml:space="preserve">| </w:t>
+      </w:r>
+      <w:proofErr w:type="spellStart"/>
+      <w:r>
+        <w:t>AuthController</w:t>
+      </w:r>
+      <w:proofErr w:type="spellEnd"/>
+      <w:r>
+        <w:t xml:space="preserve">           | Handles login, returns JWT                        |</w:t>
+      </w:r>
+    </w:p>
+    <w:p>
+      <w:r>
+        <w:t>| DTOs                     | Structures request/response data                  |</w:t>
+      </w:r>
+    </w:p>
+    <w:p>
+      <w:r>
+        <w:t xml:space="preserve">| </w:t>
+      </w:r>
+      <w:proofErr w:type="spellStart"/>
+      <w:r>
+        <w:t>CustomUserDetailsService</w:t>
+      </w:r>
+      <w:proofErr w:type="spellEnd"/>
+      <w:r>
+        <w:t xml:space="preserve"> | Loads user from DB for authentication             |</w:t>
+      </w:r>
+    </w:p>
+    <w:p>
+      <w:r>
+        <w:t xml:space="preserve">| </w:t>
+      </w:r>
+      <w:proofErr w:type="spellStart"/>
+      <w:r>
+        <w:t>JwtUtil</w:t>
+      </w:r>
+      <w:proofErr w:type="spellEnd"/>
+      <w:r>
+        <w:t xml:space="preserve">                  | Creates, validates, parses JWT                    |</w:t>
+      </w:r>
+    </w:p>
+    <w:p>
+      <w:r>
+        <w:t xml:space="preserve">| </w:t>
+      </w:r>
+      <w:proofErr w:type="spellStart"/>
+      <w:proofErr w:type="gramStart"/>
+      <w:r>
+        <w:t>JwtAuthenticationFilter</w:t>
+      </w:r>
+      <w:proofErr w:type="spellEnd"/>
+      <w:r>
+        <w:t xml:space="preserve">  |</w:t>
+      </w:r>
+      <w:proofErr w:type="gramEnd"/>
+      <w:r>
+        <w:t xml:space="preserve"> Secures endpoints, validates JWT on each </w:t>
+      </w:r>
+      <w:proofErr w:type="gramStart"/>
+      <w:r>
+        <w:t>request  |</w:t>
+      </w:r>
+      <w:proofErr w:type="gramEnd"/>
+    </w:p>
+    <w:p>
+      <w:r>
+        <w:t xml:space="preserve">| </w:t>
+      </w:r>
+      <w:proofErr w:type="spellStart"/>
+      <w:r>
+        <w:t>SecurityConfig</w:t>
+      </w:r>
+      <w:proofErr w:type="spellEnd"/>
+      <w:r>
+        <w:t xml:space="preserve">           | Configures security, registers JWT filter         |</w:t>
+      </w:r>
+    </w:p>
+    <w:p/>
+    <w:p>
+      <w:r>
+        <w:t>---</w:t>
+      </w:r>
+    </w:p>
+    <w:p/>
+    <w:p>
+      <w:r>
+        <w:t xml:space="preserve">**Why Each </w:t>
+      </w:r>
+      <w:proofErr w:type="gramStart"/>
+      <w:r>
+        <w:t>Step?*</w:t>
+      </w:r>
+      <w:proofErr w:type="gramEnd"/>
+      <w:r>
+        <w:t>*</w:t>
+      </w:r>
+    </w:p>
+    <w:p>
+      <w:r>
+        <w:t>- **JWT**: Stateless, scalable authentication.</w:t>
+      </w:r>
+    </w:p>
+    <w:p>
+      <w:r>
+        <w:t>- **Controller/DTOs**: Clean API structure.</w:t>
+      </w:r>
+    </w:p>
+    <w:p>
+      <w:r>
+        <w:t>- **</w:t>
+      </w:r>
+      <w:proofErr w:type="spellStart"/>
+      <w:r>
+        <w:t>UserDetailsService</w:t>
+      </w:r>
+      <w:proofErr w:type="spellEnd"/>
+      <w:r>
+        <w:t>**: DB integration for user info.</w:t>
+      </w:r>
+    </w:p>
+    <w:p>
+      <w:r>
+        <w:t>- **</w:t>
+      </w:r>
+      <w:proofErr w:type="spellStart"/>
+      <w:r>
+        <w:t>JwtUtil</w:t>
+      </w:r>
+      <w:proofErr w:type="spellEnd"/>
+      <w:r>
+        <w:t>**: Central JWT logic.</w:t>
+      </w:r>
+    </w:p>
+    <w:p>
+      <w:r>
+        <w:t>- **Filter**: Secures endpoints.</w:t>
+      </w:r>
+    </w:p>
+    <w:p>
+      <w:r>
+        <w:t>- **</w:t>
+      </w:r>
+      <w:proofErr w:type="spellStart"/>
+      <w:r>
+        <w:t>SecurityConfig</w:t>
+      </w:r>
+      <w:proofErr w:type="spellEnd"/>
+      <w:r>
+        <w:t>**: Spring Security setup.</w:t>
+      </w:r>
+    </w:p>
+    <w:p/>
+    <w:p>
+      <w:r>
+        <w:t>---</w:t>
+      </w:r>
+    </w:p>
+    <w:p/>
+    <w:p>
+      <w:r>
+        <w:t xml:space="preserve">**Flow </w:t>
+      </w:r>
+      <w:proofErr w:type="gramStart"/>
+      <w:r>
+        <w:t>Recap:*</w:t>
+      </w:r>
+      <w:proofErr w:type="gramEnd"/>
+      <w:r>
+        <w:t xml:space="preserve">*  </w:t>
+      </w:r>
+    </w:p>
+    <w:p>
+      <w:r>
+        <w:t xml:space="preserve">Login API → </w:t>
+      </w:r>
+      <w:proofErr w:type="spellStart"/>
+      <w:r>
+        <w:t>AuthController</w:t>
+      </w:r>
+      <w:proofErr w:type="spellEnd"/>
+      <w:r>
+        <w:t xml:space="preserve"> → Service → </w:t>
+      </w:r>
+      <w:proofErr w:type="spellStart"/>
+      <w:r>
+        <w:t>UserDetailsService</w:t>
+      </w:r>
+      <w:proofErr w:type="spellEnd"/>
+      <w:r>
+        <w:t xml:space="preserve"> → </w:t>
+      </w:r>
+      <w:proofErr w:type="spellStart"/>
+      <w:r>
+        <w:t>JwtUtil</w:t>
+      </w:r>
+      <w:proofErr w:type="spellEnd"/>
+      <w:r>
+        <w:t xml:space="preserve"> → Return JWT → Client stores JWT → Sends JWT in header → Filter validates → </w:t>
+      </w:r>
+      <w:proofErr w:type="spellStart"/>
+      <w:r>
+        <w:t>SecurityContext</w:t>
+      </w:r>
+      <w:proofErr w:type="spellEnd"/>
+      <w:r>
+        <w:t xml:space="preserve"> set → Access protected resources.</w:t>
+      </w:r>
+    </w:p>
+    <w:p/>
+    <w:p>
+      <w:r>
+        <w:lastRenderedPageBreak/>
+        <w:t>---</w:t>
+      </w:r>
+    </w:p>
+    <w:p/>
+    <w:p>
+      <w:r>
+        <w:t xml:space="preserve">**Use these notes for revision and understanding the JWT authentication flow in Spring </w:t>
+      </w:r>
+      <w:proofErr w:type="gramStart"/>
+      <w:r>
+        <w:t>Boot.*</w:t>
+      </w:r>
+      <w:proofErr w:type="gramEnd"/>
+      <w:r>
+        <w:t>*</w:t>
+      </w:r>
+    </w:p>
     <w:sectPr>
       <w:pgSz w:w="12240" w:h="15840"/>
       <w:pgMar w:top="1440" w:right="1440" w:bottom="1440" w:left="1440" w:header="720" w:footer="720" w:gutter="0"/>
@@ -9691,6 +10472,123 @@
     </w:lvl>
   </w:abstractNum>
   <w:abstractNum w:abstractNumId="14" w15:restartNumberingAfterBreak="0">
+    <w:nsid w:val="47AE1E8E"/>
+    <w:multiLevelType w:val="multilevel"/>
+    <w:tmpl w:val="D8FE3510"/>
+    <w:lvl w:ilvl="0">
+      <w:start w:val="1"/>
+      <w:numFmt w:val="decimal"/>
+      <w:lvlText w:val="%1."/>
+      <w:lvlJc w:val="left"/>
+      <w:pPr>
+        <w:tabs>
+          <w:tab w:val="num" w:pos="720"/>
+        </w:tabs>
+        <w:ind w:left="720" w:hanging="360"/>
+      </w:pPr>
+    </w:lvl>
+    <w:lvl w:ilvl="1">
+      <w:start w:val="1"/>
+      <w:numFmt w:val="bullet"/>
+      <w:lvlText w:val="o"/>
+      <w:lvlJc w:val="left"/>
+      <w:pPr>
+        <w:tabs>
+          <w:tab w:val="num" w:pos="1440"/>
+        </w:tabs>
+        <w:ind w:left="1440" w:hanging="360"/>
+      </w:pPr>
+      <w:rPr>
+        <w:rFonts w:ascii="Courier New" w:hAnsi="Courier New" w:hint="default"/>
+        <w:sz w:val="20"/>
+      </w:rPr>
+    </w:lvl>
+    <w:lvl w:ilvl="2" w:tentative="1">
+      <w:start w:val="1"/>
+      <w:numFmt w:val="decimal"/>
+      <w:lvlText w:val="%3."/>
+      <w:lvlJc w:val="left"/>
+      <w:pPr>
+        <w:tabs>
+          <w:tab w:val="num" w:pos="2160"/>
+        </w:tabs>
+        <w:ind w:left="2160" w:hanging="360"/>
+      </w:pPr>
+    </w:lvl>
+    <w:lvl w:ilvl="3" w:tentative="1">
+      <w:start w:val="1"/>
+      <w:numFmt w:val="decimal"/>
+      <w:lvlText w:val="%4."/>
+      <w:lvlJc w:val="left"/>
+      <w:pPr>
+        <w:tabs>
+          <w:tab w:val="num" w:pos="2880"/>
+        </w:tabs>
+        <w:ind w:left="2880" w:hanging="360"/>
+      </w:pPr>
+    </w:lvl>
+    <w:lvl w:ilvl="4" w:tentative="1">
+      <w:start w:val="1"/>
+      <w:numFmt w:val="decimal"/>
+      <w:lvlText w:val="%5."/>
+      <w:lvlJc w:val="left"/>
+      <w:pPr>
+        <w:tabs>
+          <w:tab w:val="num" w:pos="3600"/>
+        </w:tabs>
+        <w:ind w:left="3600" w:hanging="360"/>
+      </w:pPr>
+    </w:lvl>
+    <w:lvl w:ilvl="5" w:tentative="1">
+      <w:start w:val="1"/>
+      <w:numFmt w:val="decimal"/>
+      <w:lvlText w:val="%6."/>
+      <w:lvlJc w:val="left"/>
+      <w:pPr>
+        <w:tabs>
+          <w:tab w:val="num" w:pos="4320"/>
+        </w:tabs>
+        <w:ind w:left="4320" w:hanging="360"/>
+      </w:pPr>
+    </w:lvl>
+    <w:lvl w:ilvl="6" w:tentative="1">
+      <w:start w:val="1"/>
+      <w:numFmt w:val="decimal"/>
+      <w:lvlText w:val="%7."/>
+      <w:lvlJc w:val="left"/>
+      <w:pPr>
+        <w:tabs>
+          <w:tab w:val="num" w:pos="5040"/>
+        </w:tabs>
+        <w:ind w:left="5040" w:hanging="360"/>
+      </w:pPr>
+    </w:lvl>
+    <w:lvl w:ilvl="7" w:tentative="1">
+      <w:start w:val="1"/>
+      <w:numFmt w:val="decimal"/>
+      <w:lvlText w:val="%8."/>
+      <w:lvlJc w:val="left"/>
+      <w:pPr>
+        <w:tabs>
+          <w:tab w:val="num" w:pos="5760"/>
+        </w:tabs>
+        <w:ind w:left="5760" w:hanging="360"/>
+      </w:pPr>
+    </w:lvl>
+    <w:lvl w:ilvl="8" w:tentative="1">
+      <w:start w:val="1"/>
+      <w:numFmt w:val="decimal"/>
+      <w:lvlText w:val="%9."/>
+      <w:lvlJc w:val="left"/>
+      <w:pPr>
+        <w:tabs>
+          <w:tab w:val="num" w:pos="6480"/>
+        </w:tabs>
+        <w:ind w:left="6480" w:hanging="360"/>
+      </w:pPr>
+    </w:lvl>
+  </w:abstractNum>
+  <w:abstractNum w:abstractNumId="15" w15:restartNumberingAfterBreak="0">
     <w:nsid w:val="4ACD5020"/>
     <w:multiLevelType w:val="multilevel"/>
     <w:tmpl w:val="4CD26256"/>
@@ -9839,7 +10737,7 @@
       </w:rPr>
     </w:lvl>
   </w:abstractNum>
-  <w:abstractNum w:abstractNumId="15" w15:restartNumberingAfterBreak="0">
+  <w:abstractNum w:abstractNumId="16" w15:restartNumberingAfterBreak="0">
     <w:nsid w:val="4D1E32ED"/>
     <w:multiLevelType w:val="multilevel"/>
     <w:tmpl w:val="D2F226A8"/>
@@ -9988,7 +10886,7 @@
       </w:rPr>
     </w:lvl>
   </w:abstractNum>
-  <w:abstractNum w:abstractNumId="16" w15:restartNumberingAfterBreak="0">
+  <w:abstractNum w:abstractNumId="17" w15:restartNumberingAfterBreak="0">
     <w:nsid w:val="55671134"/>
     <w:multiLevelType w:val="multilevel"/>
     <w:tmpl w:val="5CC458A4"/>
@@ -10137,7 +11035,7 @@
       </w:rPr>
     </w:lvl>
   </w:abstractNum>
-  <w:abstractNum w:abstractNumId="17" w15:restartNumberingAfterBreak="0">
+  <w:abstractNum w:abstractNumId="18" w15:restartNumberingAfterBreak="0">
     <w:nsid w:val="57577EF1"/>
     <w:multiLevelType w:val="multilevel"/>
     <w:tmpl w:val="8A3CA986"/>
@@ -10286,7 +11184,7 @@
       </w:rPr>
     </w:lvl>
   </w:abstractNum>
-  <w:abstractNum w:abstractNumId="18" w15:restartNumberingAfterBreak="0">
+  <w:abstractNum w:abstractNumId="19" w15:restartNumberingAfterBreak="0">
     <w:nsid w:val="60211F8E"/>
     <w:multiLevelType w:val="multilevel"/>
     <w:tmpl w:val="68CCD380"/>
@@ -10435,7 +11333,7 @@
       </w:rPr>
     </w:lvl>
   </w:abstractNum>
-  <w:abstractNum w:abstractNumId="19" w15:restartNumberingAfterBreak="0">
+  <w:abstractNum w:abstractNumId="20" w15:restartNumberingAfterBreak="0">
     <w:nsid w:val="6053094D"/>
     <w:multiLevelType w:val="multilevel"/>
     <w:tmpl w:val="DC30BDD8"/>
@@ -10584,7 +11482,7 @@
       </w:rPr>
     </w:lvl>
   </w:abstractNum>
-  <w:abstractNum w:abstractNumId="20" w15:restartNumberingAfterBreak="0">
+  <w:abstractNum w:abstractNumId="21" w15:restartNumberingAfterBreak="0">
     <w:nsid w:val="61566E9E"/>
     <w:multiLevelType w:val="multilevel"/>
     <w:tmpl w:val="CCB25268"/>
@@ -10733,7 +11631,7 @@
       </w:rPr>
     </w:lvl>
   </w:abstractNum>
-  <w:abstractNum w:abstractNumId="21" w15:restartNumberingAfterBreak="0">
+  <w:abstractNum w:abstractNumId="22" w15:restartNumberingAfterBreak="0">
     <w:nsid w:val="6B16018E"/>
     <w:multiLevelType w:val="multilevel"/>
     <w:tmpl w:val="A7CA595A"/>
@@ -10889,13 +11787,13 @@
     <w:abstractNumId w:val="9"/>
   </w:num>
   <w:num w:numId="3" w16cid:durableId="1769156531">
-    <w:abstractNumId w:val="14"/>
+    <w:abstractNumId w:val="15"/>
   </w:num>
   <w:num w:numId="4" w16cid:durableId="2076973239">
     <w:abstractNumId w:val="4"/>
   </w:num>
   <w:num w:numId="5" w16cid:durableId="1685479286">
-    <w:abstractNumId w:val="20"/>
+    <w:abstractNumId w:val="21"/>
   </w:num>
   <w:num w:numId="6" w16cid:durableId="31618289">
     <w:abstractNumId w:val="12"/>
@@ -10904,16 +11802,16 @@
     <w:abstractNumId w:val="0"/>
   </w:num>
   <w:num w:numId="8" w16cid:durableId="1183472568">
-    <w:abstractNumId w:val="18"/>
+    <w:abstractNumId w:val="19"/>
   </w:num>
   <w:num w:numId="9" w16cid:durableId="1230379407">
-    <w:abstractNumId w:val="19"/>
+    <w:abstractNumId w:val="20"/>
   </w:num>
   <w:num w:numId="10" w16cid:durableId="1735156474">
     <w:abstractNumId w:val="8"/>
   </w:num>
   <w:num w:numId="11" w16cid:durableId="359432178">
-    <w:abstractNumId w:val="21"/>
+    <w:abstractNumId w:val="22"/>
   </w:num>
   <w:num w:numId="12" w16cid:durableId="757794336">
     <w:abstractNumId w:val="11"/>
@@ -10925,13 +11823,13 @@
     <w:abstractNumId w:val="2"/>
   </w:num>
   <w:num w:numId="15" w16cid:durableId="1966425028">
-    <w:abstractNumId w:val="16"/>
+    <w:abstractNumId w:val="17"/>
   </w:num>
   <w:num w:numId="16" w16cid:durableId="1123959580">
     <w:abstractNumId w:val="13"/>
   </w:num>
   <w:num w:numId="17" w16cid:durableId="92748414">
-    <w:abstractNumId w:val="17"/>
+    <w:abstractNumId w:val="18"/>
   </w:num>
   <w:num w:numId="18" w16cid:durableId="1570069348">
     <w:abstractNumId w:val="6"/>
@@ -10943,10 +11841,13 @@
     <w:abstractNumId w:val="3"/>
   </w:num>
   <w:num w:numId="21" w16cid:durableId="1076634747">
-    <w:abstractNumId w:val="15"/>
+    <w:abstractNumId w:val="16"/>
   </w:num>
   <w:num w:numId="22" w16cid:durableId="900990571">
     <w:abstractNumId w:val="5"/>
+  </w:num>
+  <w:num w:numId="23" w16cid:durableId="385183861">
+    <w:abstractNumId w:val="14"/>
   </w:num>
 </w:numbering>
 </file>

--- a/Documentation_of_Project.docx
+++ b/Documentation_of_Project.docx
@@ -59,15 +59,7 @@
         </w:numPr>
       </w:pPr>
       <w:r>
-        <w:t>POST /</w:t>
-      </w:r>
-      <w:proofErr w:type="spellStart"/>
-      <w:r>
-        <w:t>api</w:t>
-      </w:r>
-      <w:proofErr w:type="spellEnd"/>
-      <w:r>
-        <w:t>/users: Create a user</w:t>
+        <w:t>POST /api/users: Create a user</w:t>
       </w:r>
     </w:p>
     <w:p>
@@ -78,15 +70,7 @@
         </w:numPr>
       </w:pPr>
       <w:r>
-        <w:t>GET /</w:t>
-      </w:r>
-      <w:proofErr w:type="spellStart"/>
-      <w:r>
-        <w:t>api</w:t>
-      </w:r>
-      <w:proofErr w:type="spellEnd"/>
-      <w:r>
-        <w:t>/users/{id}: Get a user by ID</w:t>
+        <w:t>GET /api/users/{id}: Get a user by ID</w:t>
       </w:r>
     </w:p>
     <w:p>
@@ -122,13 +106,8 @@
         <w:t>DTO</w:t>
       </w:r>
       <w:r>
-        <w:t xml:space="preserve">: </w:t>
-      </w:r>
-      <w:proofErr w:type="spellStart"/>
-      <w:r>
-        <w:t>UserDTO</w:t>
-      </w:r>
-      <w:proofErr w:type="spellEnd"/>
+        <w:t>: UserDTO</w:t>
+      </w:r>
     </w:p>
     <w:p>
       <w:pPr>
@@ -145,13 +124,8 @@
         <w:t>Repository</w:t>
       </w:r>
       <w:r>
-        <w:t xml:space="preserve">: </w:t>
-      </w:r>
-      <w:proofErr w:type="spellStart"/>
-      <w:r>
-        <w:t>UserRepository</w:t>
-      </w:r>
-      <w:proofErr w:type="spellEnd"/>
+        <w:t>: UserRepository</w:t>
+      </w:r>
     </w:p>
     <w:p>
       <w:pPr>
@@ -280,15 +254,7 @@
         </w:numPr>
       </w:pPr>
       <w:r>
-        <w:t>POST /</w:t>
-      </w:r>
-      <w:proofErr w:type="spellStart"/>
-      <w:r>
-        <w:t>api</w:t>
-      </w:r>
-      <w:proofErr w:type="spellEnd"/>
-      <w:r>
-        <w:t>/expenses: Create a new expense</w:t>
+        <w:t>POST /api/expenses: Create a new expense</w:t>
       </w:r>
     </w:p>
     <w:p>
@@ -299,23 +265,7 @@
         </w:numPr>
       </w:pPr>
       <w:r>
-        <w:t>GET /</w:t>
-      </w:r>
-      <w:proofErr w:type="spellStart"/>
-      <w:r>
-        <w:t>api</w:t>
-      </w:r>
-      <w:proofErr w:type="spellEnd"/>
-      <w:r>
-        <w:t>/expenses/user/{</w:t>
-      </w:r>
-      <w:proofErr w:type="spellStart"/>
-      <w:r>
-        <w:t>userId</w:t>
-      </w:r>
-      <w:proofErr w:type="spellEnd"/>
-      <w:r>
-        <w:t>}: Get all expenses for a user</w:t>
+        <w:t>GET /api/expenses/user/{userId}: Get all expenses for a user</w:t>
       </w:r>
     </w:p>
     <w:p>
@@ -333,15 +283,7 @@
         <w:t>Entity</w:t>
       </w:r>
       <w:r>
-        <w:t xml:space="preserve">: Expense (includes </w:t>
-      </w:r>
-      <w:proofErr w:type="spellStart"/>
-      <w:r>
-        <w:t>userId</w:t>
-      </w:r>
-      <w:proofErr w:type="spellEnd"/>
-      <w:r>
-        <w:t>, amount, date, etc.)</w:t>
+        <w:t>: Expense (includes userId, amount, date, etc.)</w:t>
       </w:r>
     </w:p>
     <w:p>
@@ -359,13 +301,8 @@
         <w:t>Repository</w:t>
       </w:r>
       <w:r>
-        <w:t xml:space="preserve">: </w:t>
-      </w:r>
-      <w:proofErr w:type="spellStart"/>
-      <w:r>
-        <w:t>ExpenseRepository</w:t>
-      </w:r>
-      <w:proofErr w:type="spellEnd"/>
+        <w:t>: ExpenseRepository</w:t>
+      </w:r>
     </w:p>
     <w:p>
       <w:pPr>
@@ -393,13 +330,8 @@
         </w:numPr>
       </w:pPr>
       <w:r>
-        <w:t xml:space="preserve">Validates if user exists using </w:t>
-      </w:r>
-      <w:proofErr w:type="spellStart"/>
-      <w:r>
-        <w:t>UserService</w:t>
-      </w:r>
-      <w:proofErr w:type="spellEnd"/>
+        <w:t>Validates if user exists using UserService</w:t>
+      </w:r>
     </w:p>
     <w:p>
       <w:pPr>
@@ -456,15 +388,7 @@
       </w:pPr>
       <w:r>
         <w:lastRenderedPageBreak/>
-        <w:t xml:space="preserve">Using </w:t>
-      </w:r>
-      <w:proofErr w:type="spellStart"/>
-      <w:r>
-        <w:t>LocalDate</w:t>
-      </w:r>
-      <w:proofErr w:type="spellEnd"/>
-      <w:r>
-        <w:t xml:space="preserve"> for date handling</w:t>
+        <w:t>Using LocalDate for date handling</w:t>
       </w:r>
     </w:p>
     <w:p>
@@ -530,13 +454,8 @@
           <w:numId w:val="5"/>
         </w:numPr>
       </w:pPr>
-      <w:proofErr w:type="spellStart"/>
-      <w:r>
-        <w:t>UserServiceClient</w:t>
-      </w:r>
-      <w:proofErr w:type="spellEnd"/>
-      <w:r>
-        <w:t xml:space="preserve"> created in Expense Service to call User Service:</w:t>
+      <w:r>
+        <w:t>UserServiceClient created in Expense Service to call User Service:</w:t>
       </w:r>
     </w:p>
     <w:p>
@@ -545,52 +464,18 @@
       </w:r>
     </w:p>
     <w:p>
-      <w:proofErr w:type="spellStart"/>
       <w:r>
         <w:t>CopyEdit</w:t>
       </w:r>
-      <w:proofErr w:type="spellEnd"/>
-    </w:p>
-    <w:p>
-      <w:r>
-        <w:t>@</w:t>
-      </w:r>
-      <w:proofErr w:type="gramStart"/>
-      <w:r>
-        <w:t>FeignClient(</w:t>
-      </w:r>
-      <w:proofErr w:type="gramEnd"/>
-      <w:r>
-        <w:t xml:space="preserve">name = "user-service", </w:t>
-      </w:r>
-      <w:proofErr w:type="spellStart"/>
-      <w:r>
-        <w:t>url</w:t>
-      </w:r>
-      <w:proofErr w:type="spellEnd"/>
-      <w:r>
-        <w:t xml:space="preserve"> = "http://localhost:8181/</w:t>
-      </w:r>
-      <w:proofErr w:type="spellStart"/>
-      <w:r>
-        <w:t>api</w:t>
-      </w:r>
-      <w:proofErr w:type="spellEnd"/>
-      <w:r>
-        <w:t>/users")</w:t>
-      </w:r>
-    </w:p>
-    <w:p>
-      <w:r>
-        <w:t xml:space="preserve">public interface </w:t>
-      </w:r>
-      <w:proofErr w:type="spellStart"/>
-      <w:r>
-        <w:t>UserServiceClient</w:t>
-      </w:r>
-      <w:proofErr w:type="spellEnd"/>
-      <w:r>
-        <w:t xml:space="preserve"> {</w:t>
+    </w:p>
+    <w:p>
+      <w:r>
+        <w:t>@FeignClient(name = "user-service", url = "http://localhost:8181/api/users")</w:t>
+      </w:r>
+    </w:p>
+    <w:p>
+      <w:r>
+        <w:t>public interface UserServiceClient {</w:t>
       </w:r>
     </w:p>
     <w:p>
@@ -600,20 +485,7 @@
     </w:p>
     <w:p>
       <w:r>
-        <w:t xml:space="preserve">    User </w:t>
-      </w:r>
-      <w:proofErr w:type="spellStart"/>
-      <w:proofErr w:type="gramStart"/>
-      <w:r>
-        <w:t>getUserById</w:t>
-      </w:r>
-      <w:proofErr w:type="spellEnd"/>
-      <w:r>
-        <w:t>(</w:t>
-      </w:r>
-      <w:proofErr w:type="gramEnd"/>
-      <w:r>
-        <w:t>@PathVariable Long id);</w:t>
+        <w:t xml:space="preserve">    User getUserById(@PathVariable Long id);</w:t>
       </w:r>
     </w:p>
     <w:p>
@@ -646,13 +518,8 @@
         </w:numPr>
       </w:pPr>
       <w:r>
-        <w:t xml:space="preserve">Spring Cloud </w:t>
-      </w:r>
-      <w:proofErr w:type="spellStart"/>
-      <w:r>
-        <w:t>OpenFeign</w:t>
-      </w:r>
-      <w:proofErr w:type="spellEnd"/>
+        <w:t>Spring Cloud OpenFeign</w:t>
+      </w:r>
     </w:p>
     <w:p>
       <w:pPr>
@@ -749,33 +616,13 @@
       </w:r>
     </w:p>
     <w:p>
-      <w:proofErr w:type="spellStart"/>
       <w:r>
         <w:t>CopyEdit</w:t>
       </w:r>
-      <w:proofErr w:type="spellEnd"/>
-    </w:p>
-    <w:p>
-      <w:r>
-        <w:t xml:space="preserve">throw new </w:t>
-      </w:r>
-      <w:proofErr w:type="spellStart"/>
-      <w:proofErr w:type="gramStart"/>
-      <w:r>
-        <w:t>ResponseStatusException</w:t>
-      </w:r>
-      <w:proofErr w:type="spellEnd"/>
-      <w:r>
-        <w:t>(</w:t>
-      </w:r>
-      <w:proofErr w:type="spellStart"/>
-      <w:proofErr w:type="gramEnd"/>
-      <w:r>
-        <w:t>HttpStatus.BAD_REQUEST</w:t>
-      </w:r>
-      <w:proofErr w:type="spellEnd"/>
-      <w:r>
-        <w:t>, "User not found in User Service");</w:t>
+    </w:p>
+    <w:p>
+      <w:r>
+        <w:t>throw new ResponseStatusException(HttpStatus.BAD_REQUEST, "User not found in User Service");</w:t>
       </w:r>
     </w:p>
     <w:p>
@@ -939,23 +786,8 @@
         </w:numPr>
       </w:pPr>
       <w:r>
-        <w:t>Aggregation logic (sum(</w:t>
-      </w:r>
-      <w:proofErr w:type="spellStart"/>
-      <w:proofErr w:type="gramStart"/>
-      <w:r>
-        <w:t>expenses.amount</w:t>
-      </w:r>
-      <w:proofErr w:type="spellEnd"/>
-      <w:proofErr w:type="gramEnd"/>
-      <w:r>
-        <w:t xml:space="preserve">)) from </w:t>
-      </w:r>
-      <w:proofErr w:type="spellStart"/>
-      <w:r>
-        <w:t>ExpenseRepository</w:t>
-      </w:r>
-      <w:proofErr w:type="spellEnd"/>
+        <w:t>Aggregation logic (sum(expenses.amount)) from ExpenseRepository</w:t>
+      </w:r>
     </w:p>
     <w:p>
       <w:r>
@@ -1217,13 +1049,8 @@
         </w:numPr>
       </w:pPr>
       <w:r>
-        <w:t xml:space="preserve">Spring Cloud </w:t>
-      </w:r>
-      <w:proofErr w:type="spellStart"/>
-      <w:r>
-        <w:t>OpenFeign</w:t>
-      </w:r>
-      <w:proofErr w:type="spellEnd"/>
+        <w:t>Spring Cloud OpenFeign</w:t>
+      </w:r>
     </w:p>
     <w:p>
       <w:pPr>
@@ -1232,13 +1059,8 @@
           <w:numId w:val="12"/>
         </w:numPr>
       </w:pPr>
-      <w:proofErr w:type="spellStart"/>
-      <w:r>
-        <w:t>DevTools</w:t>
-      </w:r>
-      <w:proofErr w:type="spellEnd"/>
-      <w:r>
-        <w:t xml:space="preserve"> (for live reload)</w:t>
+      <w:r>
+        <w:t>DevTools (for live reload)</w:t>
       </w:r>
     </w:p>
     <w:p>
@@ -1302,13 +1124,8 @@
         <w:t>✅</w:t>
       </w:r>
       <w:r>
-        <w:t xml:space="preserve"> Calculate total expenses for a user in </w:t>
-      </w:r>
-      <w:proofErr w:type="spellStart"/>
-      <w:r>
-        <w:t>ExpenseService</w:t>
-      </w:r>
-      <w:proofErr w:type="spellEnd"/>
+        <w:t xml:space="preserve"> Calculate total expenses for a user in ExpenseService</w:t>
+      </w:r>
     </w:p>
     <w:p>
       <w:pPr>
@@ -1341,15 +1158,7 @@
         <w:t>❌</w:t>
       </w:r>
       <w:r>
-        <w:t xml:space="preserve"> Replace </w:t>
-      </w:r>
-      <w:proofErr w:type="spellStart"/>
-      <w:r>
-        <w:t>ResponseStatusException</w:t>
-      </w:r>
-      <w:proofErr w:type="spellEnd"/>
-      <w:r>
-        <w:t xml:space="preserve"> with a </w:t>
+        <w:t xml:space="preserve"> Replace ResponseStatusException with a </w:t>
       </w:r>
       <w:r>
         <w:rPr>
@@ -1554,11 +1363,9 @@
             <w:pPr>
               <w:spacing w:after="160" w:line="278" w:lineRule="auto"/>
             </w:pPr>
-            <w:proofErr w:type="spellStart"/>
             <w:r>
               <w:t>RestTemplate</w:t>
             </w:r>
-            <w:proofErr w:type="spellEnd"/>
           </w:p>
         </w:tc>
         <w:tc>
@@ -1621,11 +1428,9 @@
             <w:pPr>
               <w:spacing w:after="160" w:line="278" w:lineRule="auto"/>
             </w:pPr>
-            <w:proofErr w:type="spellStart"/>
             <w:r>
               <w:t>WebClient</w:t>
             </w:r>
-            <w:proofErr w:type="spellEnd"/>
           </w:p>
         </w:tc>
         <w:tc>
@@ -1685,11 +1490,9 @@
             <w:pPr>
               <w:spacing w:after="160" w:line="278" w:lineRule="auto"/>
             </w:pPr>
-            <w:proofErr w:type="spellStart"/>
             <w:r>
               <w:t>gRPC</w:t>
             </w:r>
-            <w:proofErr w:type="spellEnd"/>
           </w:p>
         </w:tc>
         <w:tc>
@@ -1838,28 +1641,7 @@
     <w:p/>
     <w:p>
       <w:r>
-        <w:t xml:space="preserve">public void </w:t>
-      </w:r>
-      <w:proofErr w:type="spellStart"/>
-      <w:proofErr w:type="gramStart"/>
-      <w:r>
-        <w:t>validateUserExists</w:t>
-      </w:r>
-      <w:proofErr w:type="spellEnd"/>
-      <w:r>
-        <w:t>(</w:t>
-      </w:r>
-      <w:proofErr w:type="gramEnd"/>
-      <w:r>
-        <w:t xml:space="preserve">Long </w:t>
-      </w:r>
-      <w:proofErr w:type="spellStart"/>
-      <w:r>
-        <w:t>userId</w:t>
-      </w:r>
-      <w:proofErr w:type="spellEnd"/>
-      <w:r>
-        <w:t>) {</w:t>
+        <w:t>public void validateUserExists(Long userId) {</w:t>
       </w:r>
       <w:r>
         <w:br/>
@@ -1867,117 +1649,28 @@
       </w:r>
       <w:r>
         <w:br/>
-        <w:t xml:space="preserve">        </w:t>
-      </w:r>
-      <w:proofErr w:type="spellStart"/>
-      <w:r>
-        <w:t>userClient.getUserById</w:t>
-      </w:r>
-      <w:proofErr w:type="spellEnd"/>
-      <w:r>
-        <w:t>(</w:t>
-      </w:r>
-      <w:proofErr w:type="spellStart"/>
-      <w:r>
-        <w:t>userId</w:t>
-      </w:r>
-      <w:proofErr w:type="spellEnd"/>
-      <w:r>
-        <w:t>); // Feign client call</w:t>
+        <w:t xml:space="preserve">        userClient.getUserById(userId); // Feign client call</w:t>
       </w:r>
       <w:r>
         <w:br/>
-        <w:t xml:space="preserve">  </w:t>
-      </w:r>
-      <w:proofErr w:type="gramStart"/>
-      <w:r>
-        <w:t xml:space="preserve">  }</w:t>
-      </w:r>
-      <w:proofErr w:type="gramEnd"/>
-      <w:r>
-        <w:t xml:space="preserve"> catch (</w:t>
-      </w:r>
-      <w:proofErr w:type="spellStart"/>
-      <w:r>
-        <w:t>FeignException.NotFound</w:t>
-      </w:r>
-      <w:proofErr w:type="spellEnd"/>
-      <w:r>
-        <w:t xml:space="preserve"> ex) {</w:t>
+        <w:t xml:space="preserve">    } catch (FeignException.NotFound ex) {</w:t>
       </w:r>
       <w:r>
         <w:br/>
-        <w:t xml:space="preserve">        throw new </w:t>
-      </w:r>
-      <w:proofErr w:type="spellStart"/>
-      <w:proofErr w:type="gramStart"/>
-      <w:r>
-        <w:t>ResponseStatusException</w:t>
-      </w:r>
-      <w:proofErr w:type="spellEnd"/>
-      <w:r>
-        <w:t>(</w:t>
-      </w:r>
-      <w:proofErr w:type="spellStart"/>
-      <w:proofErr w:type="gramEnd"/>
-      <w:r>
-        <w:t>HttpStatus.BAD_REQUEST</w:t>
-      </w:r>
-      <w:proofErr w:type="spellEnd"/>
-      <w:r>
-        <w:t>, "User not found in User Service");</w:t>
+        <w:t xml:space="preserve">        throw new ResponseStatusException(HttpStatus.BAD_REQUEST, "User not found in User Service");</w:t>
       </w:r>
       <w:r>
         <w:br/>
-        <w:t xml:space="preserve">  </w:t>
-      </w:r>
-      <w:proofErr w:type="gramStart"/>
-      <w:r>
-        <w:t xml:space="preserve">  }</w:t>
-      </w:r>
-      <w:proofErr w:type="gramEnd"/>
-      <w:r>
-        <w:t xml:space="preserve"> catch (</w:t>
-      </w:r>
-      <w:proofErr w:type="spellStart"/>
-      <w:r>
-        <w:t>FeignException</w:t>
-      </w:r>
-      <w:proofErr w:type="spellEnd"/>
-      <w:r>
-        <w:t xml:space="preserve"> ex) {</w:t>
+        <w:t xml:space="preserve">    } catch (FeignException ex) {</w:t>
       </w:r>
       <w:r>
         <w:br/>
-        <w:t xml:space="preserve">        throw new </w:t>
-      </w:r>
-      <w:proofErr w:type="spellStart"/>
-      <w:proofErr w:type="gramStart"/>
-      <w:r>
-        <w:t>ResponseStatusException</w:t>
-      </w:r>
-      <w:proofErr w:type="spellEnd"/>
-      <w:r>
-        <w:t>(</w:t>
-      </w:r>
-      <w:proofErr w:type="spellStart"/>
-      <w:proofErr w:type="gramEnd"/>
-      <w:r>
-        <w:t>HttpStatus.SERVICE_UNAVAILABLE</w:t>
-      </w:r>
-      <w:proofErr w:type="spellEnd"/>
-      <w:r>
-        <w:t>, "User Service error");</w:t>
+        <w:t xml:space="preserve">        throw new ResponseStatusException(HttpStatus.SERVICE_UNAVAILABLE, "User Service error");</w:t>
       </w:r>
       <w:r>
         <w:br/>
-        <w:t xml:space="preserve">  </w:t>
-      </w:r>
-      <w:proofErr w:type="gramStart"/>
-      <w:r>
-        <w:t xml:space="preserve">  }</w:t>
-      </w:r>
-      <w:proofErr w:type="gramEnd"/>
+        <w:t xml:space="preserve">    }</w:t>
+      </w:r>
       <w:r>
         <w:br/>
         <w:t>}</w:t>
@@ -2005,48 +1698,7 @@
           <w:b/>
           <w:bCs/>
         </w:rPr>
-        <w:t xml:space="preserve"> USE CASE: </w:t>
-      </w:r>
-      <w:proofErr w:type="spellStart"/>
-      <w:proofErr w:type="gramStart"/>
-      <w:r>
-        <w:rPr>
-          <w:b/>
-          <w:bCs/>
-        </w:rPr>
-        <w:t>validateUserExists</w:t>
-      </w:r>
-      <w:proofErr w:type="spellEnd"/>
-      <w:r>
-        <w:rPr>
-          <w:b/>
-          <w:bCs/>
-        </w:rPr>
-        <w:t>(</w:t>
-      </w:r>
-      <w:proofErr w:type="gramEnd"/>
-      <w:r>
-        <w:rPr>
-          <w:b/>
-          <w:bCs/>
-        </w:rPr>
-        <w:t xml:space="preserve">Long </w:t>
-      </w:r>
-      <w:proofErr w:type="spellStart"/>
-      <w:r>
-        <w:rPr>
-          <w:b/>
-          <w:bCs/>
-        </w:rPr>
-        <w:t>userId</w:t>
-      </w:r>
-      <w:proofErr w:type="spellEnd"/>
-      <w:r>
-        <w:rPr>
-          <w:b/>
-          <w:bCs/>
-        </w:rPr>
-        <w:t>)</w:t>
+        <w:t xml:space="preserve"> USE CASE: validateUserExists(Long userId)</w:t>
       </w:r>
       <w:r>
         <w:rPr>
@@ -2122,18 +1774,14 @@
       </w:r>
     </w:p>
     <w:p>
-      <w:proofErr w:type="spellStart"/>
       <w:r>
         <w:t>json</w:t>
       </w:r>
-      <w:proofErr w:type="spellEnd"/>
-    </w:p>
-    <w:p>
-      <w:proofErr w:type="spellStart"/>
+    </w:p>
+    <w:p>
       <w:r>
         <w:t>CopyEdit</w:t>
       </w:r>
-      <w:proofErr w:type="spellEnd"/>
     </w:p>
     <w:p>
       <w:r>
@@ -2152,15 +1800,7 @@
     </w:p>
     <w:p>
       <w:r>
-        <w:t xml:space="preserve">  "</w:t>
-      </w:r>
-      <w:proofErr w:type="spellStart"/>
-      <w:r>
-        <w:t>userId</w:t>
-      </w:r>
-      <w:proofErr w:type="spellEnd"/>
-      <w:r>
-        <w:t>": 1</w:t>
+        <w:t xml:space="preserve">  "userId": 1</w:t>
       </w:r>
     </w:p>
     <w:p>
@@ -2170,15 +1810,7 @@
     </w:p>
     <w:p>
       <w:r>
-        <w:t xml:space="preserve">to the </w:t>
-      </w:r>
-      <w:proofErr w:type="spellStart"/>
-      <w:r>
-        <w:t>ExpenseController.createExpense</w:t>
-      </w:r>
-      <w:proofErr w:type="spellEnd"/>
-      <w:r>
-        <w:t>(...) endpoint.</w:t>
+        <w:t>to the ExpenseController.createExpense(...) endpoint.</w:t>
       </w:r>
     </w:p>
     <w:p>
@@ -2225,46 +1857,18 @@
       </w:r>
     </w:p>
     <w:p>
-      <w:proofErr w:type="spellStart"/>
       <w:r>
         <w:t>CopyEdit</w:t>
       </w:r>
-      <w:proofErr w:type="spellEnd"/>
-    </w:p>
-    <w:p>
-      <w:proofErr w:type="spellStart"/>
-      <w:r>
-        <w:t>expenseService.createExpense</w:t>
-      </w:r>
-      <w:proofErr w:type="spellEnd"/>
-      <w:r>
-        <w:t>(</w:t>
-      </w:r>
-      <w:proofErr w:type="spellStart"/>
-      <w:r>
-        <w:t>expenseDto</w:t>
-      </w:r>
-      <w:proofErr w:type="spellEnd"/>
-      <w:r>
-        <w:t>);</w:t>
-      </w:r>
-    </w:p>
-    <w:p>
-      <w:r>
-        <w:t xml:space="preserve">Inside </w:t>
-      </w:r>
-      <w:proofErr w:type="spellStart"/>
-      <w:proofErr w:type="gramStart"/>
-      <w:r>
-        <w:t>createExpense</w:t>
-      </w:r>
-      <w:proofErr w:type="spellEnd"/>
-      <w:r>
-        <w:t>(</w:t>
-      </w:r>
-      <w:proofErr w:type="gramEnd"/>
-      <w:r>
-        <w:t xml:space="preserve">), we first </w:t>
+    </w:p>
+    <w:p>
+      <w:r>
+        <w:t>expenseService.createExpense(expenseDto);</w:t>
+      </w:r>
+    </w:p>
+    <w:p>
+      <w:r>
+        <w:t xml:space="preserve">Inside createExpense(), we first </w:t>
       </w:r>
       <w:r>
         <w:rPr>
@@ -2283,30 +1887,13 @@
       </w:r>
     </w:p>
     <w:p>
-      <w:proofErr w:type="spellStart"/>
       <w:r>
         <w:t>CopyEdit</w:t>
       </w:r>
-      <w:proofErr w:type="spellEnd"/>
-    </w:p>
-    <w:p>
-      <w:proofErr w:type="spellStart"/>
-      <w:proofErr w:type="gramStart"/>
-      <w:r>
-        <w:t>validateUserExists</w:t>
-      </w:r>
-      <w:proofErr w:type="spellEnd"/>
-      <w:r>
-        <w:t>(</w:t>
-      </w:r>
-      <w:proofErr w:type="spellStart"/>
-      <w:proofErr w:type="gramEnd"/>
-      <w:r>
-        <w:t>expenseDto.getUserId</w:t>
-      </w:r>
-      <w:proofErr w:type="spellEnd"/>
-      <w:r>
-        <w:t>());</w:t>
+    </w:p>
+    <w:p>
+      <w:r>
+        <w:t>validateUserExists(expenseDto.getUserId());</w:t>
       </w:r>
     </w:p>
     <w:p>
@@ -2348,23 +1935,7 @@
     </w:p>
     <w:p>
       <w:r>
-        <w:t>The Feign client (</w:t>
-      </w:r>
-      <w:proofErr w:type="spellStart"/>
-      <w:r>
-        <w:t>userClient.getUserById</w:t>
-      </w:r>
-      <w:proofErr w:type="spellEnd"/>
-      <w:r>
-        <w:t>(</w:t>
-      </w:r>
-      <w:proofErr w:type="spellStart"/>
-      <w:r>
-        <w:t>userId</w:t>
-      </w:r>
-      <w:proofErr w:type="spellEnd"/>
-      <w:r>
-        <w:t xml:space="preserve">)) sends a REST API request to the </w:t>
+        <w:t xml:space="preserve">The Feign client (userClient.getUserById(userId)) sends a REST API request to the </w:t>
       </w:r>
       <w:r>
         <w:rPr>
@@ -2379,28 +1950,12 @@
     </w:p>
     <w:p>
       <w:r>
-        <w:t xml:space="preserve">If </w:t>
-      </w:r>
-      <w:proofErr w:type="spellStart"/>
-      <w:r>
-        <w:t>userId</w:t>
-      </w:r>
-      <w:proofErr w:type="spellEnd"/>
-      <w:r>
-        <w:t xml:space="preserve"> 1 exists → proceeds normally.</w:t>
-      </w:r>
-    </w:p>
-    <w:p>
-      <w:r>
-        <w:t xml:space="preserve">If </w:t>
-      </w:r>
-      <w:proofErr w:type="spellStart"/>
-      <w:r>
-        <w:t>userId</w:t>
-      </w:r>
-      <w:proofErr w:type="spellEnd"/>
-      <w:r>
-        <w:t xml:space="preserve"> 1 does </w:t>
+        <w:t>If userId 1 exists → proceeds normally.</w:t>
+      </w:r>
+    </w:p>
+    <w:p>
+      <w:r>
+        <w:t xml:space="preserve">If userId 1 does </w:t>
       </w:r>
       <w:r>
         <w:rPr>
@@ -2457,36 +2012,12 @@
           <w:b/>
           <w:bCs/>
         </w:rPr>
-        <w:t xml:space="preserve"> </w:t>
-      </w:r>
-      <w:proofErr w:type="spellStart"/>
-      <w:r>
-        <w:rPr>
-          <w:b/>
-          <w:bCs/>
-        </w:rPr>
-        <w:t>FeignException</w:t>
-      </w:r>
-      <w:proofErr w:type="spellEnd"/>
-      <w:r>
-        <w:rPr>
-          <w:b/>
-          <w:bCs/>
-        </w:rPr>
-        <w:t xml:space="preserve"> is thrown</w:t>
-      </w:r>
-    </w:p>
-    <w:p>
-      <w:r>
-        <w:t xml:space="preserve">If user is not found, Feign throws a </w:t>
-      </w:r>
-      <w:proofErr w:type="spellStart"/>
-      <w:r>
-        <w:t>FeignException.NotFound</w:t>
-      </w:r>
-      <w:proofErr w:type="spellEnd"/>
-      <w:r>
-        <w:t>.</w:t>
+        <w:t xml:space="preserve"> FeignException is thrown</w:t>
+      </w:r>
+    </w:p>
+    <w:p>
+      <w:r>
+        <w:t>If user is not found, Feign throws a FeignException.NotFound.</w:t>
       </w:r>
     </w:p>
     <w:p>
@@ -2500,49 +2031,18 @@
       </w:r>
     </w:p>
     <w:p>
-      <w:proofErr w:type="spellStart"/>
       <w:r>
         <w:t>CopyEdit</w:t>
       </w:r>
-      <w:proofErr w:type="spellEnd"/>
-    </w:p>
-    <w:p>
-      <w:r>
-        <w:t>catch (</w:t>
-      </w:r>
-      <w:proofErr w:type="spellStart"/>
-      <w:r>
-        <w:t>FeignException.NotFound</w:t>
-      </w:r>
-      <w:proofErr w:type="spellEnd"/>
-      <w:r>
-        <w:t xml:space="preserve"> ex) {</w:t>
-      </w:r>
-    </w:p>
-    <w:p>
-      <w:r>
-        <w:t xml:space="preserve">    throw new </w:t>
-      </w:r>
-      <w:proofErr w:type="spellStart"/>
-      <w:proofErr w:type="gramStart"/>
-      <w:r>
-        <w:t>UserNotFoundException</w:t>
-      </w:r>
-      <w:proofErr w:type="spellEnd"/>
-      <w:r>
-        <w:t>(</w:t>
-      </w:r>
-      <w:proofErr w:type="gramEnd"/>
-      <w:r>
-        <w:t xml:space="preserve">"User with ID " + </w:t>
-      </w:r>
-      <w:proofErr w:type="spellStart"/>
-      <w:r>
-        <w:t>userId</w:t>
-      </w:r>
-      <w:proofErr w:type="spellEnd"/>
-      <w:r>
-        <w:t xml:space="preserve"> + " not found in User Service");</w:t>
+    </w:p>
+    <w:p>
+      <w:r>
+        <w:t>catch (FeignException.NotFound ex) {</w:t>
+      </w:r>
+    </w:p>
+    <w:p>
+      <w:r>
+        <w:t xml:space="preserve">    throw new UserNotFoundException("User with ID " + userId + " not found in User Service");</w:t>
       </w:r>
     </w:p>
     <w:p>
@@ -2552,15 +2052,7 @@
     </w:p>
     <w:p>
       <w:r>
-        <w:t xml:space="preserve">Now your custom exception </w:t>
-      </w:r>
-      <w:proofErr w:type="spellStart"/>
-      <w:r>
-        <w:t>UserNotFoundException</w:t>
-      </w:r>
-      <w:proofErr w:type="spellEnd"/>
-      <w:r>
-        <w:t xml:space="preserve"> is thrown.</w:t>
+        <w:t>Now your custom exception UserNotFoundException is thrown.</w:t>
       </w:r>
     </w:p>
     <w:p>
@@ -2612,54 +2104,18 @@
       </w:r>
     </w:p>
     <w:p>
-      <w:proofErr w:type="spellStart"/>
       <w:r>
         <w:t>CopyEdit</w:t>
       </w:r>
-      <w:proofErr w:type="spellEnd"/>
-    </w:p>
-    <w:p>
-      <w:r>
-        <w:t>@</w:t>
-      </w:r>
-      <w:proofErr w:type="gramStart"/>
-      <w:r>
-        <w:t>ExceptionHandler(</w:t>
-      </w:r>
-      <w:proofErr w:type="gramEnd"/>
-      <w:r>
-        <w:t>UserNotFoundException.class)</w:t>
-      </w:r>
-    </w:p>
-    <w:p>
-      <w:r>
-        <w:t xml:space="preserve">public </w:t>
-      </w:r>
-      <w:proofErr w:type="spellStart"/>
-      <w:r>
-        <w:t>ResponseEntity</w:t>
-      </w:r>
-      <w:proofErr w:type="spellEnd"/>
-      <w:r>
-        <w:t xml:space="preserve">&lt;?&gt; </w:t>
-      </w:r>
-      <w:proofErr w:type="spellStart"/>
-      <w:proofErr w:type="gramStart"/>
-      <w:r>
-        <w:t>handleUserNotFound</w:t>
-      </w:r>
-      <w:proofErr w:type="spellEnd"/>
-      <w:r>
-        <w:t>(</w:t>
-      </w:r>
-      <w:proofErr w:type="spellStart"/>
-      <w:proofErr w:type="gramEnd"/>
-      <w:r>
-        <w:t>UserNotFoundException</w:t>
-      </w:r>
-      <w:proofErr w:type="spellEnd"/>
-      <w:r>
-        <w:t xml:space="preserve"> ex)</w:t>
+    </w:p>
+    <w:p>
+      <w:r>
+        <w:t>@ExceptionHandler(UserNotFoundException.class)</w:t>
+      </w:r>
+    </w:p>
+    <w:p>
+      <w:r>
+        <w:t>public ResponseEntity&lt;?&gt; handleUserNotFound(UserNotFoundException ex)</w:t>
       </w:r>
     </w:p>
     <w:p>
@@ -2705,18 +2161,14 @@
       </w:r>
     </w:p>
     <w:p>
-      <w:proofErr w:type="spellStart"/>
       <w:r>
         <w:t>json</w:t>
       </w:r>
-      <w:proofErr w:type="spellEnd"/>
-    </w:p>
-    <w:p>
-      <w:proofErr w:type="spellStart"/>
+    </w:p>
+    <w:p>
       <w:r>
         <w:t>CopyEdit</w:t>
       </w:r>
-      <w:proofErr w:type="spellEnd"/>
     </w:p>
     <w:p>
       <w:r>
@@ -2779,18 +2231,14 @@
       </w:r>
     </w:p>
     <w:p>
-      <w:proofErr w:type="spellStart"/>
       <w:r>
         <w:t>css</w:t>
       </w:r>
-      <w:proofErr w:type="spellEnd"/>
-    </w:p>
-    <w:p>
-      <w:proofErr w:type="spellStart"/>
+    </w:p>
+    <w:p>
       <w:r>
         <w:t>CopyEdit</w:t>
       </w:r>
-      <w:proofErr w:type="spellEnd"/>
     </w:p>
     <w:p>
       <w:r>
@@ -2824,15 +2272,7 @@
     </w:p>
     <w:p>
       <w:r>
-        <w:t xml:space="preserve">          [</w:t>
-      </w:r>
-      <w:proofErr w:type="spellStart"/>
-      <w:r>
-        <w:t>ExpenseService.createExpense</w:t>
-      </w:r>
-      <w:proofErr w:type="spellEnd"/>
-      <w:r>
-        <w:t>()]</w:t>
+        <w:t xml:space="preserve">          [ExpenseService.createExpense()]</w:t>
       </w:r>
     </w:p>
     <w:p>
@@ -2854,23 +2294,7 @@
     <w:p>
       <w:r>
         <w:lastRenderedPageBreak/>
-        <w:t xml:space="preserve">        [</w:t>
-      </w:r>
-      <w:proofErr w:type="spellStart"/>
-      <w:r>
-        <w:t>validateUserExists</w:t>
-      </w:r>
-      <w:proofErr w:type="spellEnd"/>
-      <w:r>
-        <w:t>(</w:t>
-      </w:r>
-      <w:proofErr w:type="spellStart"/>
-      <w:r>
-        <w:t>userId</w:t>
-      </w:r>
-      <w:proofErr w:type="spellEnd"/>
-      <w:r>
-        <w:t>)]</w:t>
+        <w:t xml:space="preserve">        [validateUserExists(userId)]</w:t>
       </w:r>
     </w:p>
     <w:p>
@@ -2901,13 +2325,8 @@
     </w:p>
     <w:p>
       <w:r>
-        <w:t xml:space="preserve">  User Not Found → throws </w:t>
-      </w:r>
-      <w:proofErr w:type="spellStart"/>
-      <w:r>
-        <w:t>FeignException.NotFound</w:t>
-      </w:r>
-      <w:proofErr w:type="spellEnd"/>
+        <w:t xml:space="preserve">  User Not Found → throws FeignException.NotFound</w:t>
+      </w:r>
     </w:p>
     <w:p>
       <w:r>
@@ -2927,20 +2346,7 @@
     </w:p>
     <w:p>
       <w:r>
-        <w:t xml:space="preserve">     [throw new </w:t>
-      </w:r>
-      <w:proofErr w:type="spellStart"/>
-      <w:proofErr w:type="gramStart"/>
-      <w:r>
-        <w:t>UserNotFoundException</w:t>
-      </w:r>
-      <w:proofErr w:type="spellEnd"/>
-      <w:r>
-        <w:t>(</w:t>
-      </w:r>
-      <w:proofErr w:type="gramEnd"/>
-      <w:r>
-        <w:t>)]</w:t>
+        <w:t xml:space="preserve">     [throw new UserNotFoundException()]</w:t>
       </w:r>
     </w:p>
     <w:p>
@@ -2961,15 +2367,7 @@
     </w:p>
     <w:p>
       <w:r>
-        <w:t xml:space="preserve">  [</w:t>
-      </w:r>
-      <w:proofErr w:type="spellStart"/>
-      <w:r>
-        <w:t>GlobalExceptionHandler</w:t>
-      </w:r>
-      <w:proofErr w:type="spellEnd"/>
-      <w:r>
-        <w:t xml:space="preserve"> catches it via @ControllerAdvice]</w:t>
+        <w:t xml:space="preserve">  [GlobalExceptionHandler catches it via @ControllerAdvice]</w:t>
       </w:r>
     </w:p>
     <w:p>
@@ -3259,15 +2657,7 @@
           </w:tcPr>
           <w:p>
             <w:r>
-              <w:t xml:space="preserve">Add more exception types like </w:t>
-            </w:r>
-            <w:proofErr w:type="spellStart"/>
-            <w:r>
-              <w:t>BudgetLimitExceededException</w:t>
-            </w:r>
-            <w:proofErr w:type="spellEnd"/>
-            <w:r>
-              <w:t>, etc.</w:t>
+              <w:t>Add more exception types like BudgetLimitExceededException, etc.</w:t>
             </w:r>
           </w:p>
         </w:tc>
@@ -3302,23 +2692,7 @@
         <w:t>how it forms the URL</w:t>
       </w:r>
       <w:r>
-        <w:t xml:space="preserve"> behind the scenes when you just call </w:t>
-      </w:r>
-      <w:proofErr w:type="spellStart"/>
-      <w:r>
-        <w:t>userClient.getUserById</w:t>
-      </w:r>
-      <w:proofErr w:type="spellEnd"/>
-      <w:r>
-        <w:t>(</w:t>
-      </w:r>
-      <w:proofErr w:type="spellStart"/>
-      <w:r>
-        <w:t>userId</w:t>
-      </w:r>
-      <w:proofErr w:type="spellEnd"/>
-      <w:r>
-        <w:t>).</w:t>
+        <w:t xml:space="preserve"> behind the scenes when you just call userClient.getUserById(userId).</w:t>
       </w:r>
     </w:p>
     <w:p>
@@ -3357,44 +2731,18 @@
       </w:r>
     </w:p>
     <w:p>
-      <w:proofErr w:type="spellStart"/>
       <w:r>
         <w:t>CopyEdit</w:t>
       </w:r>
-      <w:proofErr w:type="spellEnd"/>
-    </w:p>
-    <w:p>
-      <w:r>
-        <w:t>@</w:t>
-      </w:r>
-      <w:proofErr w:type="gramStart"/>
-      <w:r>
-        <w:t>FeignClient(</w:t>
-      </w:r>
-      <w:proofErr w:type="gramEnd"/>
-      <w:r>
-        <w:t xml:space="preserve">name = "user-service", </w:t>
-      </w:r>
-      <w:proofErr w:type="spellStart"/>
-      <w:r>
-        <w:t>url</w:t>
-      </w:r>
-      <w:proofErr w:type="spellEnd"/>
-      <w:r>
-        <w:t xml:space="preserve"> = "http://localhost:8181")</w:t>
-      </w:r>
-    </w:p>
-    <w:p>
-      <w:r>
-        <w:t xml:space="preserve">public interface </w:t>
-      </w:r>
-      <w:proofErr w:type="spellStart"/>
-      <w:r>
-        <w:t>UserClient</w:t>
-      </w:r>
-      <w:proofErr w:type="spellEnd"/>
-      <w:r>
-        <w:t xml:space="preserve"> {</w:t>
+    </w:p>
+    <w:p>
+      <w:r>
+        <w:t>@FeignClient(name = "user-service", url = "http://localhost:8181")</w:t>
+      </w:r>
+    </w:p>
+    <w:p>
+      <w:r>
+        <w:t>public interface UserClient {</w:t>
       </w:r>
     </w:p>
     <w:p/>
@@ -3405,31 +2753,7 @@
     </w:p>
     <w:p>
       <w:r>
-        <w:t xml:space="preserve">    </w:t>
-      </w:r>
-      <w:proofErr w:type="spellStart"/>
-      <w:r>
-        <w:t>UserDto</w:t>
-      </w:r>
-      <w:proofErr w:type="spellEnd"/>
-      <w:r>
-        <w:t xml:space="preserve"> </w:t>
-      </w:r>
-      <w:proofErr w:type="spellStart"/>
-      <w:r>
-        <w:t>getUserById</w:t>
-      </w:r>
-      <w:proofErr w:type="spellEnd"/>
-      <w:r>
-        <w:t xml:space="preserve">(@PathVariable("id") Long </w:t>
-      </w:r>
-      <w:proofErr w:type="spellStart"/>
-      <w:r>
-        <w:t>userId</w:t>
-      </w:r>
-      <w:proofErr w:type="spellEnd"/>
-      <w:r>
-        <w:t>);</w:t>
+        <w:t xml:space="preserve">    UserDto getUserById(@PathVariable("id") Long userId);</w:t>
       </w:r>
     </w:p>
     <w:p>
@@ -3478,20 +2802,13 @@
       </w:r>
     </w:p>
     <w:p>
-      <w:proofErr w:type="spellStart"/>
       <w:r>
         <w:t>CopyEdit</w:t>
       </w:r>
-      <w:proofErr w:type="spellEnd"/>
-    </w:p>
-    <w:p>
-      <w:proofErr w:type="spellStart"/>
-      <w:r>
-        <w:t>userClient.getUserById</w:t>
-      </w:r>
-      <w:proofErr w:type="spellEnd"/>
-      <w:r>
-        <w:t>(1L);</w:t>
+    </w:p>
+    <w:p>
+      <w:r>
+        <w:t>userClient.getUserById(1L);</w:t>
       </w:r>
     </w:p>
     <w:p>
@@ -3533,23 +2850,7 @@
           <w:b/>
           <w:bCs/>
         </w:rPr>
-        <w:t xml:space="preserve"> Base URL comes from </w:t>
-      </w:r>
-      <w:proofErr w:type="spellStart"/>
-      <w:r>
-        <w:rPr>
-          <w:b/>
-          <w:bCs/>
-        </w:rPr>
-        <w:t>url</w:t>
-      </w:r>
-      <w:proofErr w:type="spellEnd"/>
-      <w:r>
-        <w:rPr>
-          <w:b/>
-          <w:bCs/>
-        </w:rPr>
-        <w:t xml:space="preserve"> = "http://localhost:8181"</w:t>
+        <w:t xml:space="preserve"> Base URL comes from url = "http://localhost:8181"</w:t>
       </w:r>
     </w:p>
     <w:p>
@@ -3605,13 +2906,8 @@
       </w:r>
     </w:p>
     <w:p>
-      <w:proofErr w:type="gramStart"/>
-      <w:r>
-        <w:t>So</w:t>
-      </w:r>
-      <w:proofErr w:type="gramEnd"/>
-      <w:r>
-        <w:t xml:space="preserve"> Feign knows it should hit this endpoint:</w:t>
+      <w:r>
+        <w:t>So Feign knows it should hit this endpoint:</w:t>
       </w:r>
     </w:p>
     <w:p>
@@ -3620,24 +2916,14 @@
       </w:r>
     </w:p>
     <w:p>
-      <w:proofErr w:type="spellStart"/>
       <w:r>
         <w:lastRenderedPageBreak/>
         <w:t>CopyEdit</w:t>
       </w:r>
-      <w:proofErr w:type="spellEnd"/>
-    </w:p>
-    <w:p>
-      <w:r>
-        <w:t>GET /</w:t>
-      </w:r>
-      <w:proofErr w:type="spellStart"/>
-      <w:r>
-        <w:t>api</w:t>
-      </w:r>
-      <w:proofErr w:type="spellEnd"/>
-      <w:r>
-        <w:t>/users/1</w:t>
+    </w:p>
+    <w:p>
+      <w:r>
+        <w:t>GET /api/users/1</w:t>
       </w:r>
     </w:p>
     <w:p>
@@ -3679,15 +2965,7 @@
     </w:p>
     <w:p>
       <w:r>
-        <w:t xml:space="preserve">{id} is replaced by the </w:t>
-      </w:r>
-      <w:proofErr w:type="spellStart"/>
-      <w:r>
-        <w:t>userId</w:t>
-      </w:r>
-      <w:proofErr w:type="spellEnd"/>
-      <w:r>
-        <w:t xml:space="preserve"> you passed in:</w:t>
+        <w:t>{id} is replaced by the userId you passed in:</w:t>
       </w:r>
     </w:p>
     <w:p>
@@ -3696,11 +2974,9 @@
       </w:r>
     </w:p>
     <w:p>
-      <w:proofErr w:type="spellStart"/>
       <w:r>
         <w:t>CopyEdit</w:t>
       </w:r>
-      <w:proofErr w:type="spellEnd"/>
     </w:p>
     <w:p>
       <w:r>
@@ -3713,42 +2989,13 @@
       </w:r>
     </w:p>
     <w:p>
-      <w:proofErr w:type="spellStart"/>
-      <w:r>
-        <w:t>UserDto</w:t>
-      </w:r>
-      <w:proofErr w:type="spellEnd"/>
-      <w:r>
-        <w:t xml:space="preserve"> </w:t>
-      </w:r>
-      <w:proofErr w:type="spellStart"/>
-      <w:r>
-        <w:t>getUserById</w:t>
-      </w:r>
-      <w:proofErr w:type="spellEnd"/>
-      <w:r>
-        <w:t xml:space="preserve">(@PathVariable("id") Long </w:t>
-      </w:r>
-      <w:proofErr w:type="spellStart"/>
-      <w:r>
-        <w:t>userId</w:t>
-      </w:r>
-      <w:proofErr w:type="spellEnd"/>
-      <w:r>
-        <w:t>);</w:t>
-      </w:r>
-    </w:p>
-    <w:p>
-      <w:r>
-        <w:t xml:space="preserve">If </w:t>
-      </w:r>
-      <w:proofErr w:type="spellStart"/>
-      <w:r>
-        <w:t>userId</w:t>
-      </w:r>
-      <w:proofErr w:type="spellEnd"/>
-      <w:r>
-        <w:t xml:space="preserve"> = 1, final URL becomes:</w:t>
+      <w:r>
+        <w:t>UserDto getUserById(@PathVariable("id") Long userId);</w:t>
+      </w:r>
+    </w:p>
+    <w:p>
+      <w:r>
+        <w:t>If userId = 1, final URL becomes:</w:t>
       </w:r>
     </w:p>
     <w:p>
@@ -3757,11 +3004,9 @@
       </w:r>
     </w:p>
     <w:p>
-      <w:proofErr w:type="spellStart"/>
       <w:r>
         <w:t>CopyEdit</w:t>
       </w:r>
-      <w:proofErr w:type="spellEnd"/>
     </w:p>
     <w:p>
       <w:r>
@@ -3804,20 +3049,13 @@
       </w:r>
     </w:p>
     <w:p>
-      <w:proofErr w:type="spellStart"/>
       <w:r>
         <w:t>CopyEdit</w:t>
       </w:r>
-      <w:proofErr w:type="spellEnd"/>
-    </w:p>
-    <w:p>
-      <w:proofErr w:type="spellStart"/>
-      <w:r>
-        <w:t>userClient.getUserById</w:t>
-      </w:r>
-      <w:proofErr w:type="spellEnd"/>
-      <w:r>
-        <w:t>(1L);</w:t>
+    </w:p>
+    <w:p>
+      <w:r>
+        <w:t>userClient.getUserById(1L);</w:t>
       </w:r>
     </w:p>
     <w:p>
@@ -3835,11 +3073,9 @@
       </w:r>
     </w:p>
     <w:p>
-      <w:proofErr w:type="spellStart"/>
       <w:r>
         <w:t>CopyEdit</w:t>
       </w:r>
-      <w:proofErr w:type="spellEnd"/>
     </w:p>
     <w:p>
       <w:r>
@@ -3873,39 +3109,7 @@
           <w:b/>
           <w:bCs/>
         </w:rPr>
-        <w:t xml:space="preserve"> Feign Handles All </w:t>
-      </w:r>
-      <w:proofErr w:type="gramStart"/>
-      <w:r>
-        <w:rPr>
-          <w:b/>
-          <w:bCs/>
-        </w:rPr>
-        <w:t>Of</w:t>
-      </w:r>
-      <w:proofErr w:type="gramEnd"/>
-      <w:r>
-        <w:rPr>
-          <w:b/>
-          <w:bCs/>
-        </w:rPr>
-        <w:t xml:space="preserve"> This </w:t>
-      </w:r>
-      <w:proofErr w:type="gramStart"/>
-      <w:r>
-        <w:rPr>
-          <w:b/>
-          <w:bCs/>
-        </w:rPr>
-        <w:t>For</w:t>
-      </w:r>
-      <w:proofErr w:type="gramEnd"/>
-      <w:r>
-        <w:rPr>
-          <w:b/>
-          <w:bCs/>
-        </w:rPr>
-        <w:t xml:space="preserve"> You:</w:t>
+        <w:t xml:space="preserve"> Feign Handles All Of This For You:</w:t>
       </w:r>
     </w:p>
     <w:p>
@@ -3939,13 +3143,8 @@
         </w:numPr>
       </w:pPr>
       <w:r>
-        <w:t xml:space="preserve">JSON deserialization into </w:t>
-      </w:r>
-      <w:proofErr w:type="spellStart"/>
-      <w:r>
-        <w:t>UserDto</w:t>
-      </w:r>
-      <w:proofErr w:type="spellEnd"/>
+        <w:t>JSON deserialization into UserDto</w:t>
+      </w:r>
     </w:p>
     <w:p>
       <w:pPr>
@@ -3955,15 +3154,7 @@
         </w:numPr>
       </w:pPr>
       <w:r>
-        <w:t>Throwing exceptions (</w:t>
-      </w:r>
-      <w:proofErr w:type="spellStart"/>
-      <w:r>
-        <w:t>FeignException</w:t>
-      </w:r>
-      <w:proofErr w:type="spellEnd"/>
-      <w:r>
-        <w:t>) if status ≠ 200</w:t>
+        <w:t>Throwing exceptions (FeignException) if status ≠ 200</w:t>
       </w:r>
     </w:p>
     <w:p>
@@ -4007,69 +3198,18 @@
       </w:r>
     </w:p>
     <w:p>
-      <w:proofErr w:type="spellStart"/>
       <w:r>
         <w:t>CopyEdit</w:t>
       </w:r>
-      <w:proofErr w:type="spellEnd"/>
-    </w:p>
-    <w:p>
-      <w:proofErr w:type="spellStart"/>
-      <w:r>
-        <w:t>RestTemplate</w:t>
-      </w:r>
-      <w:proofErr w:type="spellEnd"/>
-      <w:r>
-        <w:t xml:space="preserve"> rest = new </w:t>
-      </w:r>
-      <w:proofErr w:type="spellStart"/>
-      <w:proofErr w:type="gramStart"/>
-      <w:r>
-        <w:t>RestTemplate</w:t>
-      </w:r>
-      <w:proofErr w:type="spellEnd"/>
-      <w:r>
-        <w:t>(</w:t>
-      </w:r>
-      <w:proofErr w:type="gramEnd"/>
-      <w:r>
-        <w:t>);</w:t>
-      </w:r>
-    </w:p>
-    <w:p>
-      <w:proofErr w:type="spellStart"/>
-      <w:r>
-        <w:t>UserDto</w:t>
-      </w:r>
-      <w:proofErr w:type="spellEnd"/>
-      <w:r>
-        <w:t xml:space="preserve"> user = </w:t>
-      </w:r>
-      <w:proofErr w:type="spellStart"/>
-      <w:proofErr w:type="gramStart"/>
-      <w:r>
-        <w:t>rest.getForObject</w:t>
-      </w:r>
-      <w:proofErr w:type="spellEnd"/>
-      <w:proofErr w:type="gramEnd"/>
-      <w:r>
-        <w:t>("http://localhost:8181/</w:t>
-      </w:r>
-      <w:proofErr w:type="spellStart"/>
-      <w:r>
-        <w:t>api</w:t>
-      </w:r>
-      <w:proofErr w:type="spellEnd"/>
-      <w:r>
-        <w:t xml:space="preserve">/users/1", </w:t>
-      </w:r>
-      <w:proofErr w:type="spellStart"/>
-      <w:r>
-        <w:t>UserDto.class</w:t>
-      </w:r>
-      <w:proofErr w:type="spellEnd"/>
-      <w:r>
-        <w:t>);</w:t>
+    </w:p>
+    <w:p>
+      <w:r>
+        <w:t>RestTemplate rest = new RestTemplate();</w:t>
+      </w:r>
+    </w:p>
+    <w:p>
+      <w:r>
+        <w:t>UserDto user = rest.getForObject("http://localhost:8181/api/users/1", UserDto.class);</w:t>
       </w:r>
     </w:p>
     <w:p>
@@ -4213,23 +3353,7 @@
           <w:b/>
           <w:bCs/>
         </w:rPr>
-        <w:t xml:space="preserve">1. Create a Custom Exception (e.g., </w:t>
-      </w:r>
-      <w:proofErr w:type="spellStart"/>
-      <w:r>
-        <w:rPr>
-          <w:b/>
-          <w:bCs/>
-        </w:rPr>
-        <w:t>UserNotFoundException</w:t>
-      </w:r>
-      <w:proofErr w:type="spellEnd"/>
-      <w:r>
-        <w:rPr>
-          <w:b/>
-          <w:bCs/>
-        </w:rPr>
-        <w:t>)</w:t>
+        <w:t>1. Create a Custom Exception (e.g., UserNotFoundException)</w:t>
       </w:r>
     </w:p>
     <w:p>
@@ -4238,49 +3362,18 @@
       </w:r>
     </w:p>
     <w:p>
-      <w:proofErr w:type="spellStart"/>
       <w:r>
         <w:t>CopyEdit</w:t>
       </w:r>
-      <w:proofErr w:type="spellEnd"/>
-    </w:p>
-    <w:p>
-      <w:r>
-        <w:t xml:space="preserve">public class </w:t>
-      </w:r>
-      <w:proofErr w:type="spellStart"/>
-      <w:r>
-        <w:t>UserNotFoundException</w:t>
-      </w:r>
-      <w:proofErr w:type="spellEnd"/>
-      <w:r>
-        <w:t xml:space="preserve"> extends </w:t>
-      </w:r>
-      <w:proofErr w:type="spellStart"/>
-      <w:r>
-        <w:t>RuntimeException</w:t>
-      </w:r>
-      <w:proofErr w:type="spellEnd"/>
-      <w:r>
-        <w:t xml:space="preserve"> {</w:t>
-      </w:r>
-    </w:p>
-    <w:p>
-      <w:r>
-        <w:t xml:space="preserve">    public </w:t>
-      </w:r>
-      <w:proofErr w:type="spellStart"/>
-      <w:proofErr w:type="gramStart"/>
-      <w:r>
-        <w:t>UserNotFoundException</w:t>
-      </w:r>
-      <w:proofErr w:type="spellEnd"/>
-      <w:r>
-        <w:t>(</w:t>
-      </w:r>
-      <w:proofErr w:type="gramEnd"/>
-      <w:r>
-        <w:t>String message) {</w:t>
+    </w:p>
+    <w:p>
+      <w:r>
+        <w:t>public class UserNotFoundException extends RuntimeException {</w:t>
+      </w:r>
+    </w:p>
+    <w:p>
+      <w:r>
+        <w:t xml:space="preserve">    public UserNotFoundException(String message) {</w:t>
       </w:r>
     </w:p>
     <w:p>
@@ -4327,11 +3420,9 @@
       </w:r>
     </w:p>
     <w:p>
-      <w:proofErr w:type="spellStart"/>
       <w:r>
         <w:t>CopyEdit</w:t>
       </w:r>
-      <w:proofErr w:type="spellEnd"/>
     </w:p>
     <w:p>
       <w:r>
@@ -4340,206 +3431,49 @@
     </w:p>
     <w:p>
       <w:r>
-        <w:t xml:space="preserve">public class </w:t>
-      </w:r>
-      <w:proofErr w:type="spellStart"/>
-      <w:r>
-        <w:t>GlobalExceptionHandler</w:t>
-      </w:r>
-      <w:proofErr w:type="spellEnd"/>
-      <w:r>
-        <w:t xml:space="preserve"> {</w:t>
+        <w:t>public class GlobalExceptionHandler {</w:t>
       </w:r>
     </w:p>
     <w:p/>
     <w:p>
       <w:r>
-        <w:t xml:space="preserve">    @</w:t>
-      </w:r>
-      <w:proofErr w:type="gramStart"/>
-      <w:r>
-        <w:t>ExceptionHandler(</w:t>
-      </w:r>
-      <w:proofErr w:type="gramEnd"/>
-      <w:r>
-        <w:t>UserNotFoundException.class)</w:t>
-      </w:r>
-    </w:p>
-    <w:p>
-      <w:r>
-        <w:t xml:space="preserve">    public </w:t>
-      </w:r>
-      <w:proofErr w:type="spellStart"/>
-      <w:r>
-        <w:t>ResponseEntity</w:t>
-      </w:r>
-      <w:proofErr w:type="spellEnd"/>
-      <w:r>
-        <w:t xml:space="preserve">&lt;Map&lt;String, Object&gt;&gt; </w:t>
-      </w:r>
-      <w:proofErr w:type="spellStart"/>
-      <w:proofErr w:type="gramStart"/>
-      <w:r>
-        <w:t>handleUserNotFound</w:t>
-      </w:r>
-      <w:proofErr w:type="spellEnd"/>
-      <w:r>
-        <w:t>(</w:t>
-      </w:r>
-      <w:proofErr w:type="spellStart"/>
-      <w:proofErr w:type="gramEnd"/>
-      <w:r>
-        <w:t>UserNotFoundException</w:t>
-      </w:r>
-      <w:proofErr w:type="spellEnd"/>
-      <w:r>
-        <w:t xml:space="preserve"> ex) {</w:t>
-      </w:r>
-    </w:p>
-    <w:p>
-      <w:r>
-        <w:t xml:space="preserve">        Map&lt;String, Object&gt; error = new HashMap&lt;</w:t>
-      </w:r>
-      <w:proofErr w:type="gramStart"/>
-      <w:r>
-        <w:t>&gt;(</w:t>
-      </w:r>
-      <w:proofErr w:type="gramEnd"/>
-      <w:r>
-        <w:t>);</w:t>
-      </w:r>
-    </w:p>
-    <w:p>
-      <w:r>
-        <w:t xml:space="preserve">        </w:t>
-      </w:r>
-      <w:proofErr w:type="spellStart"/>
-      <w:proofErr w:type="gramStart"/>
-      <w:r>
-        <w:t>error.put</w:t>
-      </w:r>
-      <w:proofErr w:type="spellEnd"/>
-      <w:r>
-        <w:t>(</w:t>
-      </w:r>
-      <w:proofErr w:type="gramEnd"/>
-      <w:r>
-        <w:t xml:space="preserve">"timestamp", </w:t>
-      </w:r>
-      <w:proofErr w:type="spellStart"/>
-      <w:proofErr w:type="gramStart"/>
-      <w:r>
-        <w:t>LocalDateTime.now</w:t>
-      </w:r>
-      <w:proofErr w:type="spellEnd"/>
-      <w:r>
-        <w:t>(</w:t>
-      </w:r>
-      <w:proofErr w:type="gramEnd"/>
-      <w:r>
-        <w:t>));</w:t>
-      </w:r>
-    </w:p>
-    <w:p>
-      <w:r>
-        <w:t xml:space="preserve">        </w:t>
-      </w:r>
-      <w:proofErr w:type="spellStart"/>
-      <w:proofErr w:type="gramStart"/>
-      <w:r>
-        <w:t>error.put</w:t>
-      </w:r>
-      <w:proofErr w:type="spellEnd"/>
-      <w:r>
-        <w:t>(</w:t>
-      </w:r>
-      <w:proofErr w:type="gramEnd"/>
-      <w:r>
-        <w:t xml:space="preserve">"status", </w:t>
-      </w:r>
-      <w:proofErr w:type="spellStart"/>
-      <w:r>
-        <w:t>HttpStatus.NOT_FOUND.value</w:t>
-      </w:r>
-      <w:proofErr w:type="spellEnd"/>
-      <w:r>
-        <w:t>());</w:t>
-      </w:r>
-    </w:p>
-    <w:p>
-      <w:r>
-        <w:t xml:space="preserve">        </w:t>
-      </w:r>
-      <w:proofErr w:type="spellStart"/>
-      <w:proofErr w:type="gramStart"/>
-      <w:r>
-        <w:t>error.put</w:t>
-      </w:r>
-      <w:proofErr w:type="spellEnd"/>
-      <w:r>
-        <w:t>(</w:t>
-      </w:r>
-      <w:proofErr w:type="gramEnd"/>
-      <w:r>
-        <w:t>"error", "User Not Found");</w:t>
-      </w:r>
-    </w:p>
-    <w:p>
-      <w:r>
-        <w:t xml:space="preserve">        </w:t>
-      </w:r>
-      <w:proofErr w:type="spellStart"/>
-      <w:proofErr w:type="gramStart"/>
-      <w:r>
-        <w:t>error.put</w:t>
-      </w:r>
-      <w:proofErr w:type="spellEnd"/>
-      <w:r>
-        <w:t>(</w:t>
-      </w:r>
-      <w:proofErr w:type="gramEnd"/>
-      <w:r>
-        <w:t xml:space="preserve">"message", </w:t>
-      </w:r>
-      <w:proofErr w:type="spellStart"/>
-      <w:proofErr w:type="gramStart"/>
-      <w:r>
-        <w:t>ex.getMessage</w:t>
-      </w:r>
-      <w:proofErr w:type="spellEnd"/>
-      <w:proofErr w:type="gramEnd"/>
-      <w:r>
-        <w:t>());</w:t>
+        <w:t xml:space="preserve">    @ExceptionHandler(UserNotFoundException.class)</w:t>
+      </w:r>
+    </w:p>
+    <w:p>
+      <w:r>
+        <w:t xml:space="preserve">    public ResponseEntity&lt;Map&lt;String, Object&gt;&gt; handleUserNotFound(UserNotFoundException ex) {</w:t>
+      </w:r>
+    </w:p>
+    <w:p>
+      <w:r>
+        <w:t xml:space="preserve">        Map&lt;String, Object&gt; error = new HashMap&lt;&gt;();</w:t>
+      </w:r>
+    </w:p>
+    <w:p>
+      <w:r>
+        <w:t xml:space="preserve">        error.put("timestamp", LocalDateTime.now());</w:t>
+      </w:r>
+    </w:p>
+    <w:p>
+      <w:r>
+        <w:t xml:space="preserve">        error.put("status", HttpStatus.NOT_FOUND.value());</w:t>
+      </w:r>
+    </w:p>
+    <w:p>
+      <w:r>
+        <w:t xml:space="preserve">        error.put("error", "User Not Found");</w:t>
+      </w:r>
+    </w:p>
+    <w:p>
+      <w:r>
+        <w:t xml:space="preserve">        error.put("message", ex.getMessage());</w:t>
       </w:r>
     </w:p>
     <w:p/>
     <w:p>
       <w:r>
-        <w:t xml:space="preserve">        return new </w:t>
-      </w:r>
-      <w:proofErr w:type="spellStart"/>
-      <w:r>
-        <w:t>ResponseEntity</w:t>
-      </w:r>
-      <w:proofErr w:type="spellEnd"/>
-      <w:r>
-        <w:t>&lt;</w:t>
-      </w:r>
-      <w:proofErr w:type="gramStart"/>
-      <w:r>
-        <w:t>&gt;(</w:t>
-      </w:r>
-      <w:proofErr w:type="gramEnd"/>
-      <w:r>
-        <w:t xml:space="preserve">error, </w:t>
-      </w:r>
-      <w:proofErr w:type="spellStart"/>
-      <w:r>
-        <w:t>HttpStatus.NOT_FOUND</w:t>
-      </w:r>
-      <w:proofErr w:type="spellEnd"/>
-      <w:r>
-        <w:t>);</w:t>
+        <w:t xml:space="preserve">        return new ResponseEntity&lt;&gt;(error, HttpStatus.NOT_FOUND);</w:t>
       </w:r>
     </w:p>
     <w:p>
@@ -4550,196 +3484,44 @@
     <w:p/>
     <w:p>
       <w:r>
-        <w:t xml:space="preserve">    @</w:t>
-      </w:r>
-      <w:proofErr w:type="gramStart"/>
-      <w:r>
-        <w:t>ExceptionHandler(</w:t>
-      </w:r>
-      <w:proofErr w:type="gramEnd"/>
-      <w:r>
-        <w:t>Exception.class</w:t>
-      </w:r>
-      <w:proofErr w:type="gramStart"/>
-      <w:r>
-        <w:t>)  /</w:t>
-      </w:r>
-      <w:proofErr w:type="gramEnd"/>
-      <w:r>
-        <w:t>/ fallback for all other exceptions</w:t>
-      </w:r>
-    </w:p>
-    <w:p>
-      <w:r>
-        <w:t xml:space="preserve">    public </w:t>
-      </w:r>
-      <w:proofErr w:type="spellStart"/>
-      <w:r>
-        <w:t>ResponseEntity</w:t>
-      </w:r>
-      <w:proofErr w:type="spellEnd"/>
-      <w:r>
-        <w:t xml:space="preserve">&lt;Map&lt;String, Object&gt;&gt; </w:t>
-      </w:r>
-      <w:proofErr w:type="spellStart"/>
-      <w:proofErr w:type="gramStart"/>
-      <w:r>
-        <w:t>handleGeneric</w:t>
-      </w:r>
-      <w:proofErr w:type="spellEnd"/>
-      <w:r>
-        <w:t>(</w:t>
-      </w:r>
-      <w:proofErr w:type="gramEnd"/>
-      <w:r>
-        <w:t>Exception ex) {</w:t>
-      </w:r>
-    </w:p>
-    <w:p>
-      <w:r>
-        <w:t xml:space="preserve">        Map&lt;String, Object&gt; error = new HashMap&lt;</w:t>
-      </w:r>
-      <w:proofErr w:type="gramStart"/>
-      <w:r>
-        <w:t>&gt;(</w:t>
-      </w:r>
-      <w:proofErr w:type="gramEnd"/>
-      <w:r>
-        <w:t>);</w:t>
-      </w:r>
-    </w:p>
-    <w:p>
-      <w:r>
-        <w:t xml:space="preserve">        </w:t>
-      </w:r>
-      <w:proofErr w:type="spellStart"/>
-      <w:proofErr w:type="gramStart"/>
-      <w:r>
-        <w:t>error.put</w:t>
-      </w:r>
-      <w:proofErr w:type="spellEnd"/>
-      <w:r>
-        <w:t>(</w:t>
-      </w:r>
-      <w:proofErr w:type="gramEnd"/>
-      <w:r>
-        <w:t xml:space="preserve">"timestamp", </w:t>
-      </w:r>
-      <w:proofErr w:type="spellStart"/>
-      <w:proofErr w:type="gramStart"/>
-      <w:r>
-        <w:t>LocalDateTime.now</w:t>
-      </w:r>
-      <w:proofErr w:type="spellEnd"/>
-      <w:r>
-        <w:t>(</w:t>
-      </w:r>
-      <w:proofErr w:type="gramEnd"/>
-      <w:r>
-        <w:t>));</w:t>
+        <w:t xml:space="preserve">    @ExceptionHandler(Exception.class)  // fallback for all other exceptions</w:t>
+      </w:r>
+    </w:p>
+    <w:p>
+      <w:r>
+        <w:t xml:space="preserve">    public ResponseEntity&lt;Map&lt;String, Object&gt;&gt; handleGeneric(Exception ex) {</w:t>
+      </w:r>
+    </w:p>
+    <w:p>
+      <w:r>
+        <w:t xml:space="preserve">        Map&lt;String, Object&gt; error = new HashMap&lt;&gt;();</w:t>
+      </w:r>
+    </w:p>
+    <w:p>
+      <w:r>
+        <w:t xml:space="preserve">        error.put("timestamp", LocalDateTime.now());</w:t>
       </w:r>
     </w:p>
     <w:p>
       <w:r>
         <w:lastRenderedPageBreak/>
-        <w:t xml:space="preserve">        </w:t>
-      </w:r>
-      <w:proofErr w:type="spellStart"/>
-      <w:proofErr w:type="gramStart"/>
-      <w:r>
-        <w:t>error.put</w:t>
-      </w:r>
-      <w:proofErr w:type="spellEnd"/>
-      <w:r>
-        <w:t>(</w:t>
-      </w:r>
-      <w:proofErr w:type="gramEnd"/>
-      <w:r>
-        <w:t xml:space="preserve">"status", </w:t>
-      </w:r>
-      <w:proofErr w:type="spellStart"/>
-      <w:r>
-        <w:t>HttpStatus.INTERNAL_SERVER_ERROR.value</w:t>
-      </w:r>
-      <w:proofErr w:type="spellEnd"/>
-      <w:r>
-        <w:t>());</w:t>
-      </w:r>
-    </w:p>
-    <w:p>
-      <w:r>
-        <w:t xml:space="preserve">        </w:t>
-      </w:r>
-      <w:proofErr w:type="spellStart"/>
-      <w:proofErr w:type="gramStart"/>
-      <w:r>
-        <w:t>error.put</w:t>
-      </w:r>
-      <w:proofErr w:type="spellEnd"/>
-      <w:r>
-        <w:t>(</w:t>
-      </w:r>
-      <w:proofErr w:type="gramEnd"/>
-      <w:r>
-        <w:t>"error", "Internal Server Error");</w:t>
-      </w:r>
-    </w:p>
-    <w:p>
-      <w:r>
-        <w:t xml:space="preserve">        </w:t>
-      </w:r>
-      <w:proofErr w:type="spellStart"/>
-      <w:proofErr w:type="gramStart"/>
-      <w:r>
-        <w:t>error.put</w:t>
-      </w:r>
-      <w:proofErr w:type="spellEnd"/>
-      <w:r>
-        <w:t>(</w:t>
-      </w:r>
-      <w:proofErr w:type="gramEnd"/>
-      <w:r>
-        <w:t xml:space="preserve">"message", </w:t>
-      </w:r>
-      <w:proofErr w:type="spellStart"/>
-      <w:proofErr w:type="gramStart"/>
-      <w:r>
-        <w:t>ex.getMessage</w:t>
-      </w:r>
-      <w:proofErr w:type="spellEnd"/>
-      <w:proofErr w:type="gramEnd"/>
-      <w:r>
-        <w:t>());</w:t>
+        <w:t xml:space="preserve">        error.put("status", HttpStatus.INTERNAL_SERVER_ERROR.value());</w:t>
+      </w:r>
+    </w:p>
+    <w:p>
+      <w:r>
+        <w:t xml:space="preserve">        error.put("error", "Internal Server Error");</w:t>
+      </w:r>
+    </w:p>
+    <w:p>
+      <w:r>
+        <w:t xml:space="preserve">        error.put("message", ex.getMessage());</w:t>
       </w:r>
     </w:p>
     <w:p/>
     <w:p>
       <w:r>
-        <w:t xml:space="preserve">        return new </w:t>
-      </w:r>
-      <w:proofErr w:type="spellStart"/>
-      <w:r>
-        <w:t>ResponseEntity</w:t>
-      </w:r>
-      <w:proofErr w:type="spellEnd"/>
-      <w:r>
-        <w:t>&lt;</w:t>
-      </w:r>
-      <w:proofErr w:type="gramStart"/>
-      <w:r>
-        <w:t>&gt;(</w:t>
-      </w:r>
-      <w:proofErr w:type="gramEnd"/>
-      <w:r>
-        <w:t xml:space="preserve">error, </w:t>
-      </w:r>
-      <w:proofErr w:type="spellStart"/>
-      <w:r>
-        <w:t>HttpStatus.INTERNAL_SERVER_ERROR</w:t>
-      </w:r>
-      <w:proofErr w:type="spellEnd"/>
-      <w:r>
-        <w:t>);</w:t>
+        <w:t xml:space="preserve">        return new ResponseEntity&lt;&gt;(error, HttpStatus.INTERNAL_SERVER_ERROR);</w:t>
       </w:r>
     </w:p>
     <w:p>
@@ -4790,20 +3572,7 @@
         </w:numPr>
       </w:pPr>
       <w:r>
-        <w:t xml:space="preserve">When your service throws throw new </w:t>
-      </w:r>
-      <w:proofErr w:type="spellStart"/>
-      <w:proofErr w:type="gramStart"/>
-      <w:r>
-        <w:t>UserNotFoundException</w:t>
-      </w:r>
-      <w:proofErr w:type="spellEnd"/>
-      <w:r>
-        <w:t>(</w:t>
-      </w:r>
-      <w:proofErr w:type="gramEnd"/>
-      <w:r>
-        <w:t>"User not found in User Service")</w:t>
+        <w:t>When your service throws throw new UserNotFoundException("User not found in User Service")</w:t>
       </w:r>
     </w:p>
     <w:p>
@@ -4935,11 +3704,9 @@
             <w:hideMark/>
           </w:tcPr>
           <w:p>
-            <w:proofErr w:type="spellStart"/>
             <w:r>
               <w:t>CustomException</w:t>
             </w:r>
-            <w:proofErr w:type="spellEnd"/>
           </w:p>
         </w:tc>
         <w:tc>
@@ -4950,13 +3717,8 @@
           </w:tcPr>
           <w:p>
             <w:r>
-              <w:t xml:space="preserve">Define specific errors like </w:t>
+              <w:t>Define specific errors like UserNotFound</w:t>
             </w:r>
-            <w:proofErr w:type="spellStart"/>
-            <w:r>
-              <w:t>UserNotFound</w:t>
-            </w:r>
-            <w:proofErr w:type="spellEnd"/>
           </w:p>
         </w:tc>
       </w:tr>
@@ -5034,15 +3796,7 @@
     </w:p>
     <w:p>
       <w:r>
-        <w:t xml:space="preserve">└── </w:t>
-      </w:r>
-      <w:proofErr w:type="spellStart"/>
-      <w:r>
-        <w:t>expensetracker</w:t>
-      </w:r>
-      <w:proofErr w:type="spellEnd"/>
-      <w:r>
-        <w:t>/</w:t>
+        <w:t>└── expensetracker/</w:t>
       </w:r>
     </w:p>
     <w:p>
@@ -5062,15 +3816,7 @@
         <w:t>──</w:t>
       </w:r>
       <w:r>
-        <w:t xml:space="preserve"> </w:t>
-      </w:r>
-      <w:proofErr w:type="spellStart"/>
-      <w:r>
-        <w:t>expense_service</w:t>
-      </w:r>
-      <w:proofErr w:type="spellEnd"/>
-      <w:r>
-        <w:t>/</w:t>
+        <w:t xml:space="preserve"> expense_service/</w:t>
       </w:r>
     </w:p>
     <w:p>
@@ -5090,15 +3836,7 @@
         <w:t>──</w:t>
       </w:r>
       <w:r>
-        <w:t xml:space="preserve"> </w:t>
-      </w:r>
-      <w:proofErr w:type="spellStart"/>
-      <w:r>
-        <w:t>user_service</w:t>
-      </w:r>
-      <w:proofErr w:type="spellEnd"/>
-      <w:r>
-        <w:t>/</w:t>
+        <w:t xml:space="preserve"> user_service/</w:t>
       </w:r>
     </w:p>
     <w:p>
@@ -5188,15 +3926,7 @@
         <w:t>can</w:t>
       </w:r>
       <w:r>
-        <w:t xml:space="preserve"> directly throw an error using </w:t>
-      </w:r>
-      <w:proofErr w:type="spellStart"/>
-      <w:r>
-        <w:t>ResponseStatusException</w:t>
-      </w:r>
-      <w:proofErr w:type="spellEnd"/>
-      <w:r>
-        <w:t xml:space="preserve"> like:</w:t>
+        <w:t xml:space="preserve"> directly throw an error using ResponseStatusException like:</w:t>
       </w:r>
     </w:p>
     <w:p>
@@ -5205,33 +3935,13 @@
       </w:r>
     </w:p>
     <w:p>
-      <w:proofErr w:type="spellStart"/>
       <w:r>
         <w:t>CopyEdit</w:t>
       </w:r>
-      <w:proofErr w:type="spellEnd"/>
-    </w:p>
-    <w:p>
-      <w:r>
-        <w:t xml:space="preserve">throw new </w:t>
-      </w:r>
-      <w:proofErr w:type="spellStart"/>
-      <w:proofErr w:type="gramStart"/>
-      <w:r>
-        <w:t>ResponseStatusException</w:t>
-      </w:r>
-      <w:proofErr w:type="spellEnd"/>
-      <w:r>
-        <w:t>(</w:t>
-      </w:r>
-      <w:proofErr w:type="spellStart"/>
-      <w:proofErr w:type="gramEnd"/>
-      <w:r>
-        <w:t>HttpStatus.BAD_REQUEST</w:t>
-      </w:r>
-      <w:proofErr w:type="spellEnd"/>
-      <w:r>
-        <w:t>, "User not found in User Service");</w:t>
+    </w:p>
+    <w:p>
+      <w:r>
+        <w:t>throw new ResponseStatusException(HttpStatus.BAD_REQUEST, "User not found in User Service");</w:t>
       </w:r>
     </w:p>
     <w:p>
@@ -5336,15 +4046,7 @@
     </w:p>
     <w:p>
       <w:r>
-        <w:t>Instead of hardcoding HTTP logic (</w:t>
-      </w:r>
-      <w:proofErr w:type="spellStart"/>
-      <w:r>
-        <w:t>ResponseStatusException</w:t>
-      </w:r>
-      <w:proofErr w:type="spellEnd"/>
-      <w:r>
-        <w:t xml:space="preserve">) inside your </w:t>
+        <w:t xml:space="preserve">Instead of hardcoding HTTP logic (ResponseStatusException) inside your </w:t>
       </w:r>
       <w:r>
         <w:rPr>
@@ -5363,28 +4065,13 @@
       </w:r>
     </w:p>
     <w:p>
-      <w:proofErr w:type="spellStart"/>
       <w:r>
         <w:t>CopyEdit</w:t>
       </w:r>
-      <w:proofErr w:type="spellEnd"/>
-    </w:p>
-    <w:p>
-      <w:r>
-        <w:t xml:space="preserve">throw new </w:t>
-      </w:r>
-      <w:proofErr w:type="spellStart"/>
-      <w:proofErr w:type="gramStart"/>
-      <w:r>
-        <w:t>UserNotFoundException</w:t>
-      </w:r>
-      <w:proofErr w:type="spellEnd"/>
-      <w:r>
-        <w:t>(</w:t>
-      </w:r>
-      <w:proofErr w:type="gramEnd"/>
-      <w:r>
-        <w:t>"User not found in User Service");</w:t>
+    </w:p>
+    <w:p>
+      <w:r>
+        <w:t>throw new UserNotFoundException("User not found in User Service");</w:t>
       </w:r>
     </w:p>
     <w:p>
@@ -5454,49 +4141,18 @@
       </w:r>
     </w:p>
     <w:p>
-      <w:proofErr w:type="spellStart"/>
       <w:r>
         <w:t>CopyEdit</w:t>
       </w:r>
-      <w:proofErr w:type="spellEnd"/>
-    </w:p>
-    <w:p>
-      <w:r>
-        <w:t xml:space="preserve">throw new </w:t>
-      </w:r>
-      <w:proofErr w:type="spellStart"/>
-      <w:proofErr w:type="gramStart"/>
-      <w:r>
-        <w:t>UserNotFoundException</w:t>
-      </w:r>
-      <w:proofErr w:type="spellEnd"/>
-      <w:r>
-        <w:t>(</w:t>
-      </w:r>
-      <w:proofErr w:type="gramEnd"/>
-      <w:r>
-        <w:t>"User not found in DB");</w:t>
-      </w:r>
-    </w:p>
-    <w:p>
-      <w:r>
-        <w:t xml:space="preserve">Instead of repeating new </w:t>
-      </w:r>
-      <w:proofErr w:type="spellStart"/>
-      <w:r>
-        <w:t>ResponseStatusException</w:t>
-      </w:r>
-      <w:proofErr w:type="spellEnd"/>
-      <w:r>
-        <w:t xml:space="preserve">(...) everywhere, you reuse your </w:t>
-      </w:r>
-      <w:proofErr w:type="spellStart"/>
-      <w:r>
-        <w:t>UserNotFoundException</w:t>
-      </w:r>
-      <w:proofErr w:type="spellEnd"/>
-      <w:r>
-        <w:t>.</w:t>
+    </w:p>
+    <w:p>
+      <w:r>
+        <w:t>throw new UserNotFoundException("User not found in DB");</w:t>
+      </w:r>
+    </w:p>
+    <w:p>
+      <w:r>
+        <w:t>Instead of repeating new ResponseStatusException(...) everywhere, you reuse your UserNotFoundException.</w:t>
       </w:r>
     </w:p>
     <w:p>
@@ -5560,137 +4216,34 @@
       </w:r>
     </w:p>
     <w:p>
-      <w:proofErr w:type="spellStart"/>
       <w:r>
         <w:t>CopyEdit</w:t>
       </w:r>
-      <w:proofErr w:type="spellEnd"/>
-    </w:p>
-    <w:p>
-      <w:r>
-        <w:t>@</w:t>
-      </w:r>
-      <w:proofErr w:type="gramStart"/>
-      <w:r>
-        <w:t>ExceptionHandler(</w:t>
-      </w:r>
-      <w:proofErr w:type="gramEnd"/>
-      <w:r>
-        <w:t>UserNotFoundException.class)</w:t>
-      </w:r>
-    </w:p>
-    <w:p>
-      <w:r>
-        <w:t xml:space="preserve">public </w:t>
-      </w:r>
-      <w:proofErr w:type="spellStart"/>
-      <w:r>
-        <w:t>ResponseEntity</w:t>
-      </w:r>
-      <w:proofErr w:type="spellEnd"/>
-      <w:r>
-        <w:t>&lt;</w:t>
-      </w:r>
-      <w:proofErr w:type="spellStart"/>
-      <w:r>
-        <w:t>ErrorResponse</w:t>
-      </w:r>
-      <w:proofErr w:type="spellEnd"/>
-      <w:r>
-        <w:t xml:space="preserve">&gt; </w:t>
-      </w:r>
-      <w:proofErr w:type="spellStart"/>
-      <w:proofErr w:type="gramStart"/>
-      <w:r>
-        <w:t>handleUserNotFound</w:t>
-      </w:r>
-      <w:proofErr w:type="spellEnd"/>
-      <w:r>
-        <w:t>(</w:t>
-      </w:r>
-      <w:proofErr w:type="spellStart"/>
-      <w:proofErr w:type="gramEnd"/>
-      <w:r>
-        <w:t>UserNotFoundException</w:t>
-      </w:r>
-      <w:proofErr w:type="spellEnd"/>
-      <w:r>
-        <w:t xml:space="preserve"> ex, </w:t>
-      </w:r>
-      <w:proofErr w:type="spellStart"/>
-      <w:r>
-        <w:t>HttpServletRequest</w:t>
-      </w:r>
-      <w:proofErr w:type="spellEnd"/>
-      <w:r>
-        <w:t xml:space="preserve"> request) {</w:t>
-      </w:r>
-    </w:p>
-    <w:p>
-      <w:r>
-        <w:t xml:space="preserve">    return new </w:t>
-      </w:r>
-      <w:proofErr w:type="spellStart"/>
-      <w:r>
-        <w:t>ResponseEntity</w:t>
-      </w:r>
-      <w:proofErr w:type="spellEnd"/>
-      <w:r>
-        <w:t>&lt;</w:t>
-      </w:r>
-      <w:proofErr w:type="gramStart"/>
-      <w:r>
-        <w:t>&gt;(</w:t>
-      </w:r>
-      <w:proofErr w:type="gramEnd"/>
-    </w:p>
-    <w:p>
-      <w:r>
-        <w:t xml:space="preserve">        new </w:t>
-      </w:r>
-      <w:proofErr w:type="spellStart"/>
-      <w:proofErr w:type="gramStart"/>
-      <w:r>
-        <w:t>ErrorResponse</w:t>
-      </w:r>
-      <w:proofErr w:type="spellEnd"/>
-      <w:r>
-        <w:t>(</w:t>
-      </w:r>
-      <w:proofErr w:type="gramEnd"/>
-      <w:r>
-        <w:t xml:space="preserve">400, </w:t>
-      </w:r>
-      <w:proofErr w:type="spellStart"/>
-      <w:proofErr w:type="gramStart"/>
-      <w:r>
-        <w:t>ex.getMessage</w:t>
-      </w:r>
-      <w:proofErr w:type="spellEnd"/>
-      <w:proofErr w:type="gramEnd"/>
-      <w:r>
-        <w:t xml:space="preserve">(), </w:t>
-      </w:r>
-      <w:proofErr w:type="spellStart"/>
-      <w:proofErr w:type="gramStart"/>
-      <w:r>
-        <w:t>request.getRequestURI</w:t>
-      </w:r>
-      <w:proofErr w:type="spellEnd"/>
-      <w:proofErr w:type="gramEnd"/>
-      <w:r>
-        <w:t>()),</w:t>
-      </w:r>
-    </w:p>
-    <w:p>
-      <w:r>
-        <w:t xml:space="preserve">        </w:t>
-      </w:r>
-      <w:proofErr w:type="spellStart"/>
-      <w:r>
-        <w:t>HttpStatus.BAD_REQUEST</w:t>
-      </w:r>
-      <w:proofErr w:type="spellEnd"/>
+    </w:p>
+    <w:p>
+      <w:r>
+        <w:t>@ExceptionHandler(UserNotFoundException.class)</w:t>
+      </w:r>
+    </w:p>
+    <w:p>
+      <w:r>
+        <w:t>public ResponseEntity&lt;ErrorResponse&gt; handleUserNotFound(UserNotFoundException ex, HttpServletRequest request) {</w:t>
+      </w:r>
+    </w:p>
+    <w:p>
+      <w:r>
+        <w:t xml:space="preserve">    return new ResponseEntity&lt;&gt;(</w:t>
+      </w:r>
+    </w:p>
+    <w:p>
+      <w:r>
+        <w:t xml:space="preserve">        new ErrorResponse(400, ex.getMessage(), request.getRequestURI()),</w:t>
+      </w:r>
+    </w:p>
+    <w:p>
+      <w:r>
+        <w:t xml:space="preserve">        HttpStatus.BAD_REQUEST</w:t>
+      </w:r>
     </w:p>
     <w:p>
       <w:r>
@@ -5749,53 +4302,18 @@
       </w:r>
     </w:p>
     <w:p>
-      <w:proofErr w:type="spellStart"/>
       <w:r>
         <w:t>CopyEdit</w:t>
       </w:r>
-      <w:proofErr w:type="spellEnd"/>
-    </w:p>
-    <w:p>
-      <w:proofErr w:type="spellStart"/>
-      <w:proofErr w:type="gramStart"/>
-      <w:r>
-        <w:t>assertThrows</w:t>
-      </w:r>
-      <w:proofErr w:type="spellEnd"/>
-      <w:r>
-        <w:t>(</w:t>
-      </w:r>
-      <w:proofErr w:type="spellStart"/>
-      <w:proofErr w:type="gramEnd"/>
-      <w:r>
-        <w:t>UserNotFoundException.class</w:t>
-      </w:r>
-      <w:proofErr w:type="spellEnd"/>
-      <w:r>
-        <w:t xml:space="preserve">, () -&gt; </w:t>
-      </w:r>
-      <w:proofErr w:type="spellStart"/>
-      <w:proofErr w:type="gramStart"/>
-      <w:r>
-        <w:t>service.getUser</w:t>
-      </w:r>
-      <w:proofErr w:type="spellEnd"/>
-      <w:proofErr w:type="gramEnd"/>
-      <w:r>
-        <w:t>(5L));</w:t>
-      </w:r>
-    </w:p>
-    <w:p>
-      <w:r>
-        <w:t xml:space="preserve">You can't do this reliably with generic </w:t>
-      </w:r>
-      <w:proofErr w:type="spellStart"/>
-      <w:r>
-        <w:t>ResponseStatusException</w:t>
-      </w:r>
-      <w:proofErr w:type="spellEnd"/>
-      <w:r>
-        <w:t>.</w:t>
+    </w:p>
+    <w:p>
+      <w:r>
+        <w:t>assertThrows(UserNotFoundException.class, () -&gt; service.getUser(5L));</w:t>
+      </w:r>
+    </w:p>
+    <w:p>
+      <w:r>
+        <w:t>You can't do this reliably with generic ResponseStatusException.</w:t>
       </w:r>
     </w:p>
     <w:p>
@@ -5825,23 +4343,7 @@
           <w:b/>
           <w:bCs/>
         </w:rPr>
-        <w:t xml:space="preserve"> Downsides of only using </w:t>
-      </w:r>
-      <w:proofErr w:type="spellStart"/>
-      <w:r>
-        <w:rPr>
-          <w:b/>
-          <w:bCs/>
-        </w:rPr>
-        <w:t>ResponseStatusException</w:t>
-      </w:r>
-      <w:proofErr w:type="spellEnd"/>
-      <w:r>
-        <w:rPr>
-          <w:b/>
-          <w:bCs/>
-        </w:rPr>
-        <w:t>:</w:t>
+        <w:t xml:space="preserve"> Downsides of only using ResponseStatusException:</w:t>
       </w:r>
     </w:p>
     <w:p>
@@ -6033,13 +4535,8 @@
               <w:cnfStyle w:val="100000000000" w:firstRow="1" w:lastRow="0" w:firstColumn="0" w:lastColumn="0" w:oddVBand="0" w:evenVBand="0" w:oddHBand="0" w:evenHBand="0" w:firstRowFirstColumn="0" w:firstRowLastColumn="0" w:lastRowFirstColumn="0" w:lastRowLastColumn="0"/>
             </w:pPr>
             <w:r>
-              <w:t xml:space="preserve">Use </w:t>
+              <w:t>Use ResponseStatusException</w:t>
             </w:r>
-            <w:proofErr w:type="spellStart"/>
-            <w:r>
-              <w:t>ResponseStatusException</w:t>
-            </w:r>
-            <w:proofErr w:type="spellEnd"/>
           </w:p>
         </w:tc>
         <w:tc>
@@ -6399,41 +4896,18 @@
       </w:r>
     </w:p>
     <w:p>
-      <w:proofErr w:type="spellStart"/>
       <w:r>
         <w:t>CopyEdit</w:t>
       </w:r>
-      <w:proofErr w:type="spellEnd"/>
-    </w:p>
-    <w:p>
-      <w:r>
-        <w:t>catch (</w:t>
-      </w:r>
-      <w:proofErr w:type="spellStart"/>
-      <w:r>
-        <w:t>FeignException.NotFound</w:t>
-      </w:r>
-      <w:proofErr w:type="spellEnd"/>
-      <w:r>
-        <w:t xml:space="preserve"> ex) {</w:t>
-      </w:r>
-    </w:p>
-    <w:p>
-      <w:r>
-        <w:t xml:space="preserve">    throw new </w:t>
-      </w:r>
-      <w:proofErr w:type="spellStart"/>
-      <w:proofErr w:type="gramStart"/>
-      <w:r>
-        <w:t>UserNotFoundException</w:t>
-      </w:r>
-      <w:proofErr w:type="spellEnd"/>
-      <w:r>
-        <w:t>(</w:t>
-      </w:r>
-      <w:proofErr w:type="gramEnd"/>
-      <w:r>
-        <w:t>"User not found in User Service");</w:t>
+    </w:p>
+    <w:p>
+      <w:r>
+        <w:t>catch (FeignException.NotFound ex) {</w:t>
+      </w:r>
+    </w:p>
+    <w:p>
+      <w:r>
+        <w:t xml:space="preserve">    throw new UserNotFoundException("User not found in User Service");</w:t>
       </w:r>
     </w:p>
     <w:p>
@@ -6459,15 +4933,7 @@
         <w:t>catching</w:t>
       </w:r>
       <w:r>
-        <w:t xml:space="preserve"> the </w:t>
-      </w:r>
-      <w:proofErr w:type="spellStart"/>
-      <w:r>
-        <w:t>FeignException.NotFound</w:t>
-      </w:r>
-      <w:proofErr w:type="spellEnd"/>
-      <w:r>
-        <w:t xml:space="preserve"> (which is an external/internal service exception)</w:t>
+        <w:t xml:space="preserve"> the FeignException.NotFound (which is an external/internal service exception)</w:t>
       </w:r>
       <w:r>
         <w:br/>
@@ -6503,14 +4969,7 @@
       </w:r>
       <w:r>
         <w:br/>
-      </w:r>
-      <w:proofErr w:type="spellStart"/>
-      <w:r>
-        <w:t>UserNotFoundException</w:t>
-      </w:r>
-      <w:proofErr w:type="spellEnd"/>
-      <w:r>
-        <w:t>.</w:t>
+        <w:t>UserNotFoundException.</w:t>
       </w:r>
     </w:p>
     <w:p>
@@ -6555,23 +5014,7 @@
           <w:b/>
           <w:bCs/>
         </w:rPr>
-        <w:t xml:space="preserve"> 2. Custom Exception </w:t>
-      </w:r>
-      <w:proofErr w:type="spellStart"/>
-      <w:r>
-        <w:rPr>
-          <w:b/>
-          <w:bCs/>
-        </w:rPr>
-        <w:t>UserNotFoundException</w:t>
-      </w:r>
-      <w:proofErr w:type="spellEnd"/>
-      <w:r>
-        <w:rPr>
-          <w:b/>
-          <w:bCs/>
-        </w:rPr>
-        <w:t xml:space="preserve"> is Thrown</w:t>
+        <w:t xml:space="preserve"> 2. Custom Exception UserNotFoundException is Thrown</w:t>
       </w:r>
     </w:p>
     <w:p>
@@ -6585,49 +5028,18 @@
       </w:r>
     </w:p>
     <w:p>
-      <w:proofErr w:type="spellStart"/>
       <w:r>
         <w:t>CopyEdit</w:t>
       </w:r>
-      <w:proofErr w:type="spellEnd"/>
-    </w:p>
-    <w:p>
-      <w:r>
-        <w:t xml:space="preserve">public class </w:t>
-      </w:r>
-      <w:proofErr w:type="spellStart"/>
-      <w:r>
-        <w:t>UserNotFoundException</w:t>
-      </w:r>
-      <w:proofErr w:type="spellEnd"/>
-      <w:r>
-        <w:t xml:space="preserve"> extends </w:t>
-      </w:r>
-      <w:proofErr w:type="spellStart"/>
-      <w:r>
-        <w:t>RuntimeException</w:t>
-      </w:r>
-      <w:proofErr w:type="spellEnd"/>
-      <w:r>
-        <w:t xml:space="preserve"> {</w:t>
-      </w:r>
-    </w:p>
-    <w:p>
-      <w:r>
-        <w:t xml:space="preserve">    public </w:t>
-      </w:r>
-      <w:proofErr w:type="spellStart"/>
-      <w:proofErr w:type="gramStart"/>
-      <w:r>
-        <w:t>UserNotFoundException</w:t>
-      </w:r>
-      <w:proofErr w:type="spellEnd"/>
-      <w:r>
-        <w:t>(</w:t>
-      </w:r>
-      <w:proofErr w:type="gramEnd"/>
-      <w:r>
-        <w:t>String message) {</w:t>
+    </w:p>
+    <w:p>
+      <w:r>
+        <w:t>public class UserNotFoundException extends RuntimeException {</w:t>
+      </w:r>
+    </w:p>
+    <w:p>
+      <w:r>
+        <w:t xml:space="preserve">    public UserNotFoundException(String message) {</w:t>
       </w:r>
     </w:p>
     <w:p>
@@ -6674,17 +5086,8 @@
           <w:b/>
           <w:bCs/>
         </w:rPr>
-        <w:t xml:space="preserve">extends </w:t>
-      </w:r>
-      <w:proofErr w:type="spellStart"/>
-      <w:r>
-        <w:rPr>
-          <w:b/>
-          <w:bCs/>
-        </w:rPr>
-        <w:t>RuntimeException</w:t>
-      </w:r>
-      <w:proofErr w:type="spellEnd"/>
+        <w:t>extends RuntimeException</w:t>
+      </w:r>
       <w:r>
         <w:t>.</w:t>
       </w:r>
@@ -6731,11 +5134,9 @@
       </w:r>
     </w:p>
     <w:p>
-      <w:proofErr w:type="spellStart"/>
       <w:r>
         <w:t>CopyEdit</w:t>
       </w:r>
-      <w:proofErr w:type="spellEnd"/>
     </w:p>
     <w:p>
       <w:r>
@@ -6744,194 +5145,43 @@
     </w:p>
     <w:p>
       <w:r>
-        <w:t xml:space="preserve">public class </w:t>
-      </w:r>
-      <w:proofErr w:type="spellStart"/>
-      <w:r>
-        <w:t>GlobalExceptionHandler</w:t>
-      </w:r>
-      <w:proofErr w:type="spellEnd"/>
-      <w:r>
-        <w:t xml:space="preserve"> {</w:t>
+        <w:t>public class GlobalExceptionHandler {</w:t>
       </w:r>
     </w:p>
     <w:p/>
     <w:p>
       <w:r>
-        <w:t xml:space="preserve">    @</w:t>
-      </w:r>
-      <w:proofErr w:type="gramStart"/>
-      <w:r>
-        <w:t>ExceptionHandler(</w:t>
-      </w:r>
-      <w:proofErr w:type="gramEnd"/>
-      <w:r>
-        <w:t>UserNotFoundException.class)</w:t>
-      </w:r>
-    </w:p>
-    <w:p>
-      <w:r>
-        <w:t xml:space="preserve">    public </w:t>
-      </w:r>
-      <w:proofErr w:type="spellStart"/>
-      <w:r>
-        <w:t>ResponseEntity</w:t>
-      </w:r>
-      <w:proofErr w:type="spellEnd"/>
-      <w:r>
-        <w:t>&lt;</w:t>
-      </w:r>
-      <w:proofErr w:type="spellStart"/>
-      <w:r>
-        <w:t>ErrorResponse</w:t>
-      </w:r>
-      <w:proofErr w:type="spellEnd"/>
-      <w:r>
-        <w:t xml:space="preserve">&gt; </w:t>
-      </w:r>
-      <w:proofErr w:type="spellStart"/>
-      <w:proofErr w:type="gramStart"/>
-      <w:r>
-        <w:t>handleUserNotFound</w:t>
-      </w:r>
-      <w:proofErr w:type="spellEnd"/>
-      <w:r>
-        <w:t>(</w:t>
-      </w:r>
-      <w:proofErr w:type="spellStart"/>
-      <w:proofErr w:type="gramEnd"/>
-      <w:r>
-        <w:t>UserNotFoundException</w:t>
-      </w:r>
-      <w:proofErr w:type="spellEnd"/>
-      <w:r>
-        <w:t xml:space="preserve"> ex) {</w:t>
-      </w:r>
-    </w:p>
-    <w:p>
-      <w:r>
-        <w:t xml:space="preserve">        </w:t>
-      </w:r>
-      <w:proofErr w:type="spellStart"/>
-      <w:r>
-        <w:t>ErrorResponse</w:t>
-      </w:r>
-      <w:proofErr w:type="spellEnd"/>
-      <w:r>
-        <w:t xml:space="preserve"> error = new </w:t>
-      </w:r>
-      <w:proofErr w:type="spellStart"/>
-      <w:proofErr w:type="gramStart"/>
-      <w:r>
-        <w:t>ErrorResponse</w:t>
-      </w:r>
-      <w:proofErr w:type="spellEnd"/>
-      <w:r>
-        <w:t>(</w:t>
-      </w:r>
-      <w:proofErr w:type="gramEnd"/>
-      <w:r>
-        <w:t>);</w:t>
-      </w:r>
-    </w:p>
-    <w:p>
-      <w:r>
-        <w:t xml:space="preserve">        </w:t>
-      </w:r>
-      <w:proofErr w:type="spellStart"/>
-      <w:proofErr w:type="gramStart"/>
-      <w:r>
-        <w:t>error.setMessage</w:t>
-      </w:r>
-      <w:proofErr w:type="spellEnd"/>
-      <w:proofErr w:type="gramEnd"/>
-      <w:r>
-        <w:t>(</w:t>
-      </w:r>
-      <w:proofErr w:type="spellStart"/>
-      <w:proofErr w:type="gramStart"/>
-      <w:r>
-        <w:t>ex.getMessage</w:t>
-      </w:r>
-      <w:proofErr w:type="spellEnd"/>
-      <w:proofErr w:type="gramEnd"/>
-      <w:r>
-        <w:t>());</w:t>
-      </w:r>
-    </w:p>
-    <w:p>
-      <w:r>
-        <w:t xml:space="preserve">        </w:t>
-      </w:r>
-      <w:proofErr w:type="spellStart"/>
-      <w:proofErr w:type="gramStart"/>
-      <w:r>
-        <w:t>error.setStatus</w:t>
-      </w:r>
-      <w:proofErr w:type="spellEnd"/>
-      <w:proofErr w:type="gramEnd"/>
-      <w:r>
-        <w:t>(</w:t>
-      </w:r>
-      <w:proofErr w:type="spellStart"/>
-      <w:r>
-        <w:t>HttpStatus.NOT_FOUND.value</w:t>
-      </w:r>
-      <w:proofErr w:type="spellEnd"/>
-      <w:r>
-        <w:t>());</w:t>
-      </w:r>
-    </w:p>
-    <w:p>
-      <w:r>
-        <w:t xml:space="preserve">        </w:t>
-      </w:r>
-      <w:proofErr w:type="spellStart"/>
-      <w:proofErr w:type="gramStart"/>
-      <w:r>
-        <w:t>error.setTimeStamp</w:t>
-      </w:r>
-      <w:proofErr w:type="spellEnd"/>
-      <w:proofErr w:type="gramEnd"/>
-      <w:r>
-        <w:t>(</w:t>
-      </w:r>
-      <w:proofErr w:type="spellStart"/>
-      <w:r>
-        <w:t>System.currentTimeMillis</w:t>
-      </w:r>
-      <w:proofErr w:type="spellEnd"/>
-      <w:r>
-        <w:t>());</w:t>
-      </w:r>
-    </w:p>
-    <w:p>
-      <w:r>
-        <w:t xml:space="preserve">        return new </w:t>
-      </w:r>
-      <w:proofErr w:type="spellStart"/>
-      <w:r>
-        <w:t>ResponseEntity</w:t>
-      </w:r>
-      <w:proofErr w:type="spellEnd"/>
-      <w:r>
-        <w:t>&lt;</w:t>
-      </w:r>
-      <w:proofErr w:type="gramStart"/>
-      <w:r>
-        <w:t>&gt;(</w:t>
-      </w:r>
-      <w:proofErr w:type="gramEnd"/>
-      <w:r>
-        <w:t xml:space="preserve">error, </w:t>
-      </w:r>
-      <w:proofErr w:type="spellStart"/>
-      <w:r>
-        <w:t>HttpStatus.NOT_FOUND</w:t>
-      </w:r>
-      <w:proofErr w:type="spellEnd"/>
-      <w:r>
-        <w:t>);</w:t>
+        <w:t xml:space="preserve">    @ExceptionHandler(UserNotFoundException.class)</w:t>
+      </w:r>
+    </w:p>
+    <w:p>
+      <w:r>
+        <w:t xml:space="preserve">    public ResponseEntity&lt;ErrorResponse&gt; handleUserNotFound(UserNotFoundException ex) {</w:t>
+      </w:r>
+    </w:p>
+    <w:p>
+      <w:r>
+        <w:t xml:space="preserve">        ErrorResponse error = new ErrorResponse();</w:t>
+      </w:r>
+    </w:p>
+    <w:p>
+      <w:r>
+        <w:t xml:space="preserve">        error.setMessage(ex.getMessage());</w:t>
+      </w:r>
+    </w:p>
+    <w:p>
+      <w:r>
+        <w:t xml:space="preserve">        error.setStatus(HttpStatus.NOT_FOUND.value());</w:t>
+      </w:r>
+    </w:p>
+    <w:p>
+      <w:r>
+        <w:t xml:space="preserve">        error.setTimeStamp(System.currentTimeMillis());</w:t>
+      </w:r>
+    </w:p>
+    <w:p>
+      <w:r>
+        <w:t xml:space="preserve">        return new ResponseEntity&lt;&gt;(error, HttpStatus.NOT_FOUND);</w:t>
       </w:r>
     </w:p>
     <w:p>
@@ -6962,15 +5212,7 @@
         <w:t>Even though you didn’t pass the original exception (ex)</w:t>
       </w:r>
       <w:r>
-        <w:t xml:space="preserve">, the custom </w:t>
-      </w:r>
-      <w:proofErr w:type="spellStart"/>
-      <w:r>
-        <w:t>UserNotFoundException</w:t>
-      </w:r>
-      <w:proofErr w:type="spellEnd"/>
-      <w:r>
-        <w:t xml:space="preserve"> is still caught by this handler.</w:t>
+        <w:t>, the custom UserNotFoundException is still caught by this handler.</w:t>
       </w:r>
       <w:r>
         <w:br/>
@@ -7000,15 +5242,7 @@
         <w:t>type matches</w:t>
       </w:r>
       <w:r>
-        <w:t xml:space="preserve"> (@</w:t>
-      </w:r>
-      <w:proofErr w:type="gramStart"/>
-      <w:r>
-        <w:t>ExceptionHandler(</w:t>
-      </w:r>
-      <w:proofErr w:type="gramEnd"/>
-      <w:r>
-        <w:t>UserNotFoundException.class))</w:t>
+        <w:t xml:space="preserve"> (@ExceptionHandler(UserNotFoundException.class))</w:t>
       </w:r>
     </w:p>
     <w:p>
@@ -7029,17 +5263,7 @@
         <w:t>message</w:t>
       </w:r>
       <w:r>
-        <w:t xml:space="preserve"> is still carried (</w:t>
-      </w:r>
-      <w:proofErr w:type="spellStart"/>
-      <w:proofErr w:type="gramStart"/>
-      <w:r>
-        <w:t>ex.getMessage</w:t>
-      </w:r>
-      <w:proofErr w:type="spellEnd"/>
-      <w:proofErr w:type="gramEnd"/>
-      <w:r>
-        <w:t>())</w:t>
+        <w:t xml:space="preserve"> is still carried (ex.getMessage())</w:t>
       </w:r>
     </w:p>
     <w:p>
@@ -7124,52 +5348,13 @@
       </w:r>
     </w:p>
     <w:p>
-      <w:proofErr w:type="spellStart"/>
       <w:r>
         <w:t>CopyEdit</w:t>
       </w:r>
-      <w:proofErr w:type="spellEnd"/>
-    </w:p>
-    <w:p>
-      <w:r>
-        <w:t xml:space="preserve">public void </w:t>
-      </w:r>
-      <w:proofErr w:type="spellStart"/>
-      <w:proofErr w:type="gramStart"/>
-      <w:r>
-        <w:t>validateUserAndBudget</w:t>
-      </w:r>
-      <w:proofErr w:type="spellEnd"/>
-      <w:r>
-        <w:t>(</w:t>
-      </w:r>
-      <w:proofErr w:type="gramEnd"/>
-      <w:r>
-        <w:t xml:space="preserve">Long </w:t>
-      </w:r>
-      <w:proofErr w:type="spellStart"/>
-      <w:r>
-        <w:t>userId</w:t>
-      </w:r>
-      <w:proofErr w:type="spellEnd"/>
-      <w:r>
-        <w:t xml:space="preserve">, </w:t>
-      </w:r>
-      <w:proofErr w:type="spellStart"/>
-      <w:r>
-        <w:t>BigDecimal</w:t>
-      </w:r>
-      <w:proofErr w:type="spellEnd"/>
-      <w:r>
-        <w:t xml:space="preserve"> </w:t>
-      </w:r>
-      <w:proofErr w:type="spellStart"/>
-      <w:r>
-        <w:t>newExpenseAmount</w:t>
-      </w:r>
-      <w:proofErr w:type="spellEnd"/>
-      <w:r>
-        <w:t>)</w:t>
+    </w:p>
+    <w:p>
+      <w:r>
+        <w:t>public void validateUserAndBudget(Long userId, BigDecimal newExpenseAmount)</w:t>
       </w:r>
     </w:p>
     <w:p>
@@ -7180,15 +5365,7 @@
         </w:numPr>
       </w:pPr>
       <w:r>
-        <w:t>Fetches user via Feign client (</w:t>
-      </w:r>
-      <w:proofErr w:type="spellStart"/>
-      <w:r>
-        <w:t>UserClient</w:t>
-      </w:r>
-      <w:proofErr w:type="spellEnd"/>
-      <w:r>
-        <w:t>)</w:t>
+        <w:t>Fetches user via Feign client (UserClient)</w:t>
       </w:r>
     </w:p>
     <w:p>
@@ -7210,13 +5387,8 @@
         </w:numPr>
       </w:pPr>
       <w:r>
-        <w:t xml:space="preserve">Compares total + new expense with </w:t>
-      </w:r>
-      <w:proofErr w:type="spellStart"/>
-      <w:r>
-        <w:t>monthlyBudget</w:t>
-      </w:r>
-      <w:proofErr w:type="spellEnd"/>
+        <w:t>Compares total + new expense with monthlyBudget</w:t>
+      </w:r>
     </w:p>
     <w:p>
       <w:pPr>
@@ -7226,15 +5398,7 @@
         </w:numPr>
       </w:pPr>
       <w:r>
-        <w:t xml:space="preserve">Throws </w:t>
-      </w:r>
-      <w:proofErr w:type="spellStart"/>
-      <w:r>
-        <w:t>BudgetExceededException</w:t>
-      </w:r>
-      <w:proofErr w:type="spellEnd"/>
-      <w:r>
-        <w:t xml:space="preserve"> if budget exceeded</w:t>
+        <w:t>Throws BudgetExceededException if budget exceeded</w:t>
       </w:r>
     </w:p>
     <w:p>
@@ -7305,23 +5469,13 @@
       </w:r>
     </w:p>
     <w:p>
-      <w:proofErr w:type="spellStart"/>
       <w:r>
         <w:t>CopyEdit</w:t>
       </w:r>
-      <w:proofErr w:type="spellEnd"/>
-    </w:p>
-    <w:p>
-      <w:r>
-        <w:t xml:space="preserve">private </w:t>
-      </w:r>
-      <w:proofErr w:type="gramStart"/>
-      <w:r>
-        <w:t>Long</w:t>
-      </w:r>
-      <w:proofErr w:type="gramEnd"/>
-      <w:r>
-        <w:t xml:space="preserve"> id;</w:t>
+    </w:p>
+    <w:p>
+      <w:r>
+        <w:t>private Long id;</w:t>
       </w:r>
     </w:p>
     <w:p>
@@ -7331,23 +5485,7 @@
     </w:p>
     <w:p>
       <w:r>
-        <w:t xml:space="preserve">private </w:t>
-      </w:r>
-      <w:proofErr w:type="spellStart"/>
-      <w:r>
-        <w:t>BigDecimal</w:t>
-      </w:r>
-      <w:proofErr w:type="spellEnd"/>
-      <w:r>
-        <w:t xml:space="preserve"> </w:t>
-      </w:r>
-      <w:proofErr w:type="spellStart"/>
-      <w:r>
-        <w:t>monthlyBudget</w:t>
-      </w:r>
-      <w:proofErr w:type="spellEnd"/>
-      <w:r>
-        <w:t>;</w:t>
+        <w:t>private BigDecimal monthlyBudget;</w:t>
       </w:r>
     </w:p>
     <w:p>
@@ -7358,15 +5496,7 @@
         </w:numPr>
       </w:pPr>
       <w:r>
-        <w:t xml:space="preserve">Created Feign client </w:t>
-      </w:r>
-      <w:proofErr w:type="spellStart"/>
-      <w:r>
-        <w:t>UserClient</w:t>
-      </w:r>
-      <w:proofErr w:type="spellEnd"/>
-      <w:r>
-        <w:t>:</w:t>
+        <w:t>Created Feign client UserClient:</w:t>
       </w:r>
     </w:p>
     <w:p>
@@ -7375,44 +5505,18 @@
       </w:r>
     </w:p>
     <w:p>
-      <w:proofErr w:type="spellStart"/>
       <w:r>
         <w:t>CopyEdit</w:t>
       </w:r>
-      <w:proofErr w:type="spellEnd"/>
-    </w:p>
-    <w:p>
-      <w:r>
-        <w:t>@</w:t>
-      </w:r>
-      <w:proofErr w:type="gramStart"/>
-      <w:r>
-        <w:t>FeignClient(</w:t>
-      </w:r>
-      <w:proofErr w:type="gramEnd"/>
-      <w:r>
-        <w:t xml:space="preserve">name = "user-service", </w:t>
-      </w:r>
-      <w:proofErr w:type="spellStart"/>
-      <w:r>
-        <w:t>url</w:t>
-      </w:r>
-      <w:proofErr w:type="spellEnd"/>
-      <w:r>
-        <w:t xml:space="preserve"> = "http://localhost:8181")</w:t>
-      </w:r>
-    </w:p>
-    <w:p>
-      <w:r>
-        <w:t xml:space="preserve">public interface </w:t>
-      </w:r>
-      <w:proofErr w:type="spellStart"/>
-      <w:r>
-        <w:t>UserClient</w:t>
-      </w:r>
-      <w:proofErr w:type="spellEnd"/>
-      <w:r>
-        <w:t xml:space="preserve"> {</w:t>
+    </w:p>
+    <w:p>
+      <w:r>
+        <w:t>@FeignClient(name = "user-service", url = "http://localhost:8181")</w:t>
+      </w:r>
+    </w:p>
+    <w:p>
+      <w:r>
+        <w:t>public interface UserClient {</w:t>
       </w:r>
     </w:p>
     <w:p>
@@ -7422,31 +5526,7 @@
     </w:p>
     <w:p>
       <w:r>
-        <w:t xml:space="preserve">    </w:t>
-      </w:r>
-      <w:proofErr w:type="spellStart"/>
-      <w:r>
-        <w:t>UserDto</w:t>
-      </w:r>
-      <w:proofErr w:type="spellEnd"/>
-      <w:r>
-        <w:t xml:space="preserve"> </w:t>
-      </w:r>
-      <w:proofErr w:type="spellStart"/>
-      <w:r>
-        <w:t>getUserById</w:t>
-      </w:r>
-      <w:proofErr w:type="spellEnd"/>
-      <w:r>
-        <w:t xml:space="preserve">(@PathVariable("id") Long </w:t>
-      </w:r>
-      <w:proofErr w:type="spellStart"/>
-      <w:r>
-        <w:t>userId</w:t>
-      </w:r>
-      <w:proofErr w:type="spellEnd"/>
-      <w:r>
-        <w:t>);</w:t>
+        <w:t xml:space="preserve">    UserDto getUserById(@PathVariable("id") Long userId);</w:t>
       </w:r>
     </w:p>
     <w:p>
@@ -7502,82 +5582,18 @@
       </w:r>
     </w:p>
     <w:p>
-      <w:proofErr w:type="spellStart"/>
       <w:r>
         <w:t>CopyEdit</w:t>
       </w:r>
-      <w:proofErr w:type="spellEnd"/>
-    </w:p>
-    <w:p>
-      <w:r>
-        <w:t>@</w:t>
-      </w:r>
-      <w:proofErr w:type="gramStart"/>
-      <w:r>
-        <w:t>Query(</w:t>
-      </w:r>
-      <w:proofErr w:type="gramEnd"/>
-      <w:r>
-        <w:t>"SELECT COALESCE(SUM(</w:t>
-      </w:r>
-      <w:proofErr w:type="spellStart"/>
-      <w:proofErr w:type="gramStart"/>
-      <w:r>
-        <w:t>e.amount</w:t>
-      </w:r>
-      <w:proofErr w:type="spellEnd"/>
-      <w:proofErr w:type="gramEnd"/>
-      <w:r>
-        <w:t xml:space="preserve">), 0) FROM Expense e WHERE </w:t>
-      </w:r>
-      <w:proofErr w:type="spellStart"/>
-      <w:proofErr w:type="gramStart"/>
-      <w:r>
-        <w:t>e.userId</w:t>
-      </w:r>
-      <w:proofErr w:type="spellEnd"/>
-      <w:proofErr w:type="gramEnd"/>
-      <w:r>
-        <w:t xml:space="preserve"> </w:t>
-      </w:r>
-      <w:proofErr w:type="gramStart"/>
-      <w:r>
-        <w:t>= :</w:t>
-      </w:r>
-      <w:proofErr w:type="spellStart"/>
-      <w:r>
-        <w:t>userId</w:t>
-      </w:r>
-      <w:proofErr w:type="spellEnd"/>
-      <w:proofErr w:type="gramEnd"/>
-      <w:r>
-        <w:t>")</w:t>
-      </w:r>
-    </w:p>
-    <w:p>
-      <w:proofErr w:type="spellStart"/>
-      <w:r>
-        <w:t>BigDecimal</w:t>
-      </w:r>
-      <w:proofErr w:type="spellEnd"/>
-      <w:r>
-        <w:t xml:space="preserve"> </w:t>
-      </w:r>
-      <w:proofErr w:type="spellStart"/>
-      <w:r>
-        <w:t>getTotalSpentByUser</w:t>
-      </w:r>
-      <w:proofErr w:type="spellEnd"/>
-      <w:r>
-        <w:t xml:space="preserve">(@Param("userId") Long </w:t>
-      </w:r>
-      <w:proofErr w:type="spellStart"/>
-      <w:r>
-        <w:t>userId</w:t>
-      </w:r>
-      <w:proofErr w:type="spellEnd"/>
-      <w:r>
-        <w:t>);</w:t>
+    </w:p>
+    <w:p>
+      <w:r>
+        <w:t>@Query("SELECT COALESCE(SUM(e.amount), 0) FROM Expense e WHERE e.userId = :userId")</w:t>
+      </w:r>
+    </w:p>
+    <w:p>
+      <w:r>
+        <w:t>BigDecimal getTotalSpentByUser(@Param("userId") Long userId);</w:t>
       </w:r>
     </w:p>
     <w:p>
@@ -7655,15 +5671,7 @@
         </w:numPr>
       </w:pPr>
       <w:r>
-        <w:t xml:space="preserve">The token is issued by </w:t>
-      </w:r>
-      <w:proofErr w:type="spellStart"/>
-      <w:r>
-        <w:t>user_service</w:t>
-      </w:r>
-      <w:proofErr w:type="spellEnd"/>
-      <w:r>
-        <w:t>, and others just verify it.</w:t>
+        <w:t>The token is issued by user_service, and others just verify it.</w:t>
       </w:r>
     </w:p>
     <w:p>
@@ -7741,15 +5749,7 @@
     <w:p/>
     <w:p>
       <w:r>
-        <w:t xml:space="preserve">**Why </w:t>
-      </w:r>
-      <w:proofErr w:type="gramStart"/>
-      <w:r>
-        <w:t>JWT?*</w:t>
-      </w:r>
-      <w:proofErr w:type="gramEnd"/>
-      <w:r>
-        <w:t>*</w:t>
+        <w:t>**Why JWT?**</w:t>
       </w:r>
     </w:p>
     <w:p>
@@ -7778,15 +5778,7 @@
     <w:p/>
     <w:p>
       <w:r>
-        <w:t>1. **</w:t>
-      </w:r>
-      <w:proofErr w:type="spellStart"/>
-      <w:r>
-        <w:t>AuthController</w:t>
-      </w:r>
-      <w:proofErr w:type="spellEnd"/>
-      <w:r>
-        <w:t>**</w:t>
+        <w:t>1. **AuthController**</w:t>
       </w:r>
     </w:p>
     <w:p>
@@ -7807,50 +5799,18 @@
     <w:p/>
     <w:p>
       <w:r>
-        <w:t xml:space="preserve">2. **DTOs (Data Transfer </w:t>
-      </w:r>
-      <w:proofErr w:type="gramStart"/>
-      <w:r>
-        <w:t>Objects)*</w:t>
-      </w:r>
-      <w:proofErr w:type="gramEnd"/>
-      <w:r>
-        <w:t>*</w:t>
-      </w:r>
-    </w:p>
-    <w:p>
-      <w:r>
-        <w:t xml:space="preserve">   - Used for request/response payloads (e.g., `</w:t>
-      </w:r>
-      <w:proofErr w:type="spellStart"/>
-      <w:r>
-        <w:t>LoginRequest</w:t>
-      </w:r>
-      <w:proofErr w:type="spellEnd"/>
-      <w:r>
-        <w:t>`, `</w:t>
-      </w:r>
-      <w:proofErr w:type="spellStart"/>
-      <w:r>
-        <w:t>LoginResponse</w:t>
-      </w:r>
-      <w:proofErr w:type="spellEnd"/>
-      <w:r>
-        <w:t>`).</w:t>
+        <w:t>2. **DTOs (Data Transfer Objects)**</w:t>
+      </w:r>
+    </w:p>
+    <w:p>
+      <w:r>
+        <w:t xml:space="preserve">   - Used for request/response payloads (e.g., `LoginRequest`, `LoginResponse`).</w:t>
       </w:r>
     </w:p>
     <w:p/>
     <w:p>
       <w:r>
-        <w:t>3. **</w:t>
-      </w:r>
-      <w:proofErr w:type="spellStart"/>
-      <w:r>
-        <w:t>CustomUserDetailsService</w:t>
-      </w:r>
-      <w:proofErr w:type="spellEnd"/>
-      <w:r>
-        <w:t>**</w:t>
+        <w:t>3. **CustomUserDetailsService**</w:t>
       </w:r>
     </w:p>
     <w:p>
@@ -7866,68 +5826,28 @@
     <w:p/>
     <w:p>
       <w:r>
-        <w:t>4. **</w:t>
-      </w:r>
-      <w:proofErr w:type="spellStart"/>
-      <w:r>
-        <w:t>JwtUtil</w:t>
-      </w:r>
-      <w:proofErr w:type="spellEnd"/>
-      <w:r>
-        <w:t>**</w:t>
-      </w:r>
-    </w:p>
-    <w:p>
-      <w:r>
-        <w:t xml:space="preserve">   - Generates JWT tokens (`</w:t>
-      </w:r>
-      <w:proofErr w:type="spellStart"/>
-      <w:r>
-        <w:t>generateToken</w:t>
-      </w:r>
-      <w:proofErr w:type="spellEnd"/>
-      <w:r>
-        <w:t>`).</w:t>
-      </w:r>
-    </w:p>
-    <w:p>
-      <w:r>
-        <w:t xml:space="preserve">   - Extracts username from token (`</w:t>
-      </w:r>
-      <w:proofErr w:type="spellStart"/>
-      <w:r>
-        <w:t>extractUsername</w:t>
-      </w:r>
-      <w:proofErr w:type="spellEnd"/>
-      <w:r>
-        <w:t>`).</w:t>
-      </w:r>
-    </w:p>
-    <w:p>
-      <w:r>
-        <w:t xml:space="preserve">   - Validates token (`</w:t>
-      </w:r>
-      <w:proofErr w:type="spellStart"/>
-      <w:r>
-        <w:t>validateToken</w:t>
-      </w:r>
-      <w:proofErr w:type="spellEnd"/>
-      <w:r>
-        <w:t>`).</w:t>
+        <w:t>4. **JwtUtil**</w:t>
+      </w:r>
+    </w:p>
+    <w:p>
+      <w:r>
+        <w:t xml:space="preserve">   - Generates JWT tokens (`generateToken`).</w:t>
+      </w:r>
+    </w:p>
+    <w:p>
+      <w:r>
+        <w:t xml:space="preserve">   - Extracts username from token (`extractUsername`).</w:t>
+      </w:r>
+    </w:p>
+    <w:p>
+      <w:r>
+        <w:t xml:space="preserve">   - Validates token (`validateToken`).</w:t>
       </w:r>
     </w:p>
     <w:p/>
     <w:p>
       <w:r>
-        <w:t>5. **</w:t>
-      </w:r>
-      <w:proofErr w:type="spellStart"/>
-      <w:r>
-        <w:t>JwtAuthenticationFilter</w:t>
-      </w:r>
-      <w:proofErr w:type="spellEnd"/>
-      <w:r>
-        <w:t>**</w:t>
+        <w:t>5. **JwtAuthenticationFilter**</w:t>
       </w:r>
     </w:p>
     <w:p>
@@ -7943,29 +5863,13 @@
     </w:p>
     <w:p>
       <w:r>
-        <w:t xml:space="preserve">   - Validates token and sets authentication in `</w:t>
-      </w:r>
-      <w:proofErr w:type="spellStart"/>
-      <w:r>
-        <w:t>SecurityContextHolder</w:t>
-      </w:r>
-      <w:proofErr w:type="spellEnd"/>
-      <w:r>
-        <w:t>`.</w:t>
+        <w:t xml:space="preserve">   - Validates token and sets authentication in `SecurityContextHolder`.</w:t>
       </w:r>
     </w:p>
     <w:p/>
     <w:p>
       <w:r>
-        <w:t>6. **</w:t>
-      </w:r>
-      <w:proofErr w:type="spellStart"/>
-      <w:r>
-        <w:t>SecurityConfig</w:t>
-      </w:r>
-      <w:proofErr w:type="spellEnd"/>
-      <w:r>
-        <w:t>**</w:t>
+        <w:t>6. **SecurityConfig**</w:t>
       </w:r>
     </w:p>
     <w:p>
@@ -7975,15 +5879,7 @@
     </w:p>
     <w:p>
       <w:r>
-        <w:t xml:space="preserve">   - Registers `</w:t>
-      </w:r>
-      <w:proofErr w:type="spellStart"/>
-      <w:r>
-        <w:t>JwtAuthenticationFilter</w:t>
-      </w:r>
-      <w:proofErr w:type="spellEnd"/>
-      <w:r>
-        <w:t>`.</w:t>
+        <w:t xml:space="preserve">   - Registers `JwtAuthenticationFilter`.</w:t>
       </w:r>
     </w:p>
     <w:p>
@@ -8011,54 +5907,22 @@
     </w:p>
     <w:p>
       <w:r>
-        <w:t>2. **</w:t>
-      </w:r>
-      <w:proofErr w:type="spellStart"/>
-      <w:r>
-        <w:t>AuthController</w:t>
-      </w:r>
-      <w:proofErr w:type="spellEnd"/>
-      <w:r>
-        <w:t>** receives request, calls authentication service.</w:t>
-      </w:r>
-    </w:p>
-    <w:p>
-      <w:r>
-        <w:t>3. **Service** uses `</w:t>
-      </w:r>
-      <w:proofErr w:type="spellStart"/>
-      <w:r>
-        <w:t>CustomUserDetailsService</w:t>
-      </w:r>
-      <w:proofErr w:type="spellEnd"/>
-      <w:r>
-        <w:t>` to load user and checks password.</w:t>
-      </w:r>
-    </w:p>
-    <w:p>
-      <w:r>
-        <w:t>4. If valid, **</w:t>
-      </w:r>
-      <w:proofErr w:type="spellStart"/>
-      <w:r>
-        <w:t>JwtUtil</w:t>
-      </w:r>
-      <w:proofErr w:type="spellEnd"/>
-      <w:r>
-        <w:t>** generates JWT token.</w:t>
-      </w:r>
-    </w:p>
-    <w:p>
-      <w:r>
-        <w:t>5. **</w:t>
-      </w:r>
-      <w:proofErr w:type="spellStart"/>
-      <w:r>
-        <w:t>AuthController</w:t>
-      </w:r>
-      <w:proofErr w:type="spellEnd"/>
-      <w:r>
-        <w:t>** returns JWT token to client.</w:t>
+        <w:t>2. **AuthController** receives request, calls authentication service.</w:t>
+      </w:r>
+    </w:p>
+    <w:p>
+      <w:r>
+        <w:t>3. **Service** uses `CustomUserDetailsService` to load user and checks password.</w:t>
+      </w:r>
+    </w:p>
+    <w:p>
+      <w:r>
+        <w:t>4. If valid, **JwtUtil** generates JWT token.</w:t>
+      </w:r>
+    </w:p>
+    <w:p>
+      <w:r>
+        <w:t>5. **AuthController** returns JWT token to client.</w:t>
       </w:r>
     </w:p>
     <w:p>
@@ -8073,44 +5937,12 @@
     </w:p>
     <w:p>
       <w:r>
-        <w:t>8. **</w:t>
-      </w:r>
-      <w:proofErr w:type="spellStart"/>
-      <w:r>
-        <w:t>JwtAuthenticationFilter</w:t>
-      </w:r>
-      <w:proofErr w:type="spellEnd"/>
-      <w:r>
-        <w:t xml:space="preserve">** intercepts </w:t>
-      </w:r>
-      <w:proofErr w:type="gramStart"/>
-      <w:r>
-        <w:t>request</w:t>
-      </w:r>
-      <w:proofErr w:type="gramEnd"/>
-      <w:r>
-        <w:t>, validates token using `</w:t>
-      </w:r>
-      <w:proofErr w:type="spellStart"/>
-      <w:r>
-        <w:t>JwtUtil</w:t>
-      </w:r>
-      <w:proofErr w:type="spellEnd"/>
-      <w:r>
-        <w:t>`.</w:t>
-      </w:r>
-    </w:p>
-    <w:p>
-      <w:r>
-        <w:t>9. If valid, **</w:t>
-      </w:r>
-      <w:proofErr w:type="spellStart"/>
-      <w:r>
-        <w:t>SecurityContextHolder</w:t>
-      </w:r>
-      <w:proofErr w:type="spellEnd"/>
-      <w:r>
-        <w:t>** is set with user details.</w:t>
+        <w:t>8. **JwtAuthenticationFilter** intercepts request, validates token using `JwtUtil`.</w:t>
+      </w:r>
+    </w:p>
+    <w:p>
+      <w:r>
+        <w:t>9. If valid, **SecurityContextHolder** is set with user details.</w:t>
       </w:r>
     </w:p>
     <w:p>
@@ -8143,15 +5975,7 @@
     </w:p>
     <w:p>
       <w:r>
-        <w:t xml:space="preserve">| </w:t>
-      </w:r>
-      <w:proofErr w:type="spellStart"/>
-      <w:r>
-        <w:t>AuthController</w:t>
-      </w:r>
-      <w:proofErr w:type="spellEnd"/>
-      <w:r>
-        <w:t xml:space="preserve">           | Handles login, returns JWT                        |</w:t>
+        <w:t>| AuthController           | Handles login, returns JWT                        |</w:t>
       </w:r>
     </w:p>
     <w:p>
@@ -8161,64 +5985,22 @@
     </w:p>
     <w:p>
       <w:r>
-        <w:t xml:space="preserve">| </w:t>
-      </w:r>
-      <w:proofErr w:type="spellStart"/>
-      <w:r>
-        <w:t>CustomUserDetailsService</w:t>
-      </w:r>
-      <w:proofErr w:type="spellEnd"/>
-      <w:r>
-        <w:t xml:space="preserve"> | Loads user from DB for authentication             |</w:t>
-      </w:r>
-    </w:p>
-    <w:p>
-      <w:r>
-        <w:t xml:space="preserve">| </w:t>
-      </w:r>
-      <w:proofErr w:type="spellStart"/>
-      <w:r>
-        <w:t>JwtUtil</w:t>
-      </w:r>
-      <w:proofErr w:type="spellEnd"/>
-      <w:r>
-        <w:t xml:space="preserve">                  | Creates, validates, parses JWT                    |</w:t>
-      </w:r>
-    </w:p>
-    <w:p>
-      <w:r>
-        <w:t xml:space="preserve">| </w:t>
-      </w:r>
-      <w:proofErr w:type="spellStart"/>
-      <w:proofErr w:type="gramStart"/>
-      <w:r>
-        <w:t>JwtAuthenticationFilter</w:t>
-      </w:r>
-      <w:proofErr w:type="spellEnd"/>
-      <w:r>
-        <w:t xml:space="preserve">  |</w:t>
-      </w:r>
-      <w:proofErr w:type="gramEnd"/>
-      <w:r>
-        <w:t xml:space="preserve"> Secures endpoints, validates JWT on each </w:t>
-      </w:r>
-      <w:proofErr w:type="gramStart"/>
-      <w:r>
-        <w:t>request  |</w:t>
-      </w:r>
-      <w:proofErr w:type="gramEnd"/>
-    </w:p>
-    <w:p>
-      <w:r>
-        <w:t xml:space="preserve">| </w:t>
-      </w:r>
-      <w:proofErr w:type="spellStart"/>
-      <w:r>
-        <w:t>SecurityConfig</w:t>
-      </w:r>
-      <w:proofErr w:type="spellEnd"/>
-      <w:r>
-        <w:t xml:space="preserve">           | Configures security, registers JWT filter         |</w:t>
+        <w:t>| CustomUserDetailsService | Loads user from DB for authentication             |</w:t>
+      </w:r>
+    </w:p>
+    <w:p>
+      <w:r>
+        <w:t>| JwtUtil                  | Creates, validates, parses JWT                    |</w:t>
+      </w:r>
+    </w:p>
+    <w:p>
+      <w:r>
+        <w:t>| JwtAuthenticationFilter  | Secures endpoints, validates JWT on each request  |</w:t>
+      </w:r>
+    </w:p>
+    <w:p>
+      <w:r>
+        <w:t>| SecurityConfig           | Configures security, registers JWT filter         |</w:t>
       </w:r>
     </w:p>
     <w:p/>
@@ -8230,15 +6012,7 @@
     <w:p/>
     <w:p>
       <w:r>
-        <w:t xml:space="preserve">**Why Each </w:t>
-      </w:r>
-      <w:proofErr w:type="gramStart"/>
-      <w:r>
-        <w:t>Step?*</w:t>
-      </w:r>
-      <w:proofErr w:type="gramEnd"/>
-      <w:r>
-        <w:t>*</w:t>
+        <w:t>**Why Each Step?**</w:t>
       </w:r>
     </w:p>
     <w:p>
@@ -8253,28 +6027,12 @@
     </w:p>
     <w:p>
       <w:r>
-        <w:t>- **</w:t>
-      </w:r>
-      <w:proofErr w:type="spellStart"/>
-      <w:r>
-        <w:t>UserDetailsService</w:t>
-      </w:r>
-      <w:proofErr w:type="spellEnd"/>
-      <w:r>
-        <w:t>**: DB integration for user info.</w:t>
-      </w:r>
-    </w:p>
-    <w:p>
-      <w:r>
-        <w:t>- **</w:t>
-      </w:r>
-      <w:proofErr w:type="spellStart"/>
-      <w:r>
-        <w:t>JwtUtil</w:t>
-      </w:r>
-      <w:proofErr w:type="spellEnd"/>
-      <w:r>
-        <w:t>**: Central JWT logic.</w:t>
+        <w:t>- **UserDetailsService**: DB integration for user info.</w:t>
+      </w:r>
+    </w:p>
+    <w:p>
+      <w:r>
+        <w:t>- **JwtUtil**: Central JWT logic.</w:t>
       </w:r>
     </w:p>
     <w:p>
@@ -8284,15 +6042,7 @@
     </w:p>
     <w:p>
       <w:r>
-        <w:t>- **</w:t>
-      </w:r>
-      <w:proofErr w:type="spellStart"/>
-      <w:r>
-        <w:t>SecurityConfig</w:t>
-      </w:r>
-      <w:proofErr w:type="spellEnd"/>
-      <w:r>
-        <w:t>**: Spring Security setup.</w:t>
+        <w:t>- **SecurityConfig**: Spring Security setup.</w:t>
       </w:r>
     </w:p>
     <w:p/>
@@ -8304,52 +6054,12 @@
     <w:p/>
     <w:p>
       <w:r>
-        <w:t xml:space="preserve">**Flow </w:t>
-      </w:r>
-      <w:proofErr w:type="gramStart"/>
-      <w:r>
-        <w:t>Recap:*</w:t>
-      </w:r>
-      <w:proofErr w:type="gramEnd"/>
-      <w:r>
-        <w:t xml:space="preserve">*  </w:t>
-      </w:r>
-    </w:p>
-    <w:p>
-      <w:r>
-        <w:t xml:space="preserve">Login API → </w:t>
-      </w:r>
-      <w:proofErr w:type="spellStart"/>
-      <w:r>
-        <w:t>AuthController</w:t>
-      </w:r>
-      <w:proofErr w:type="spellEnd"/>
-      <w:r>
-        <w:t xml:space="preserve"> → Service → </w:t>
-      </w:r>
-      <w:proofErr w:type="spellStart"/>
-      <w:r>
-        <w:t>UserDetailsService</w:t>
-      </w:r>
-      <w:proofErr w:type="spellEnd"/>
-      <w:r>
-        <w:t xml:space="preserve"> → </w:t>
-      </w:r>
-      <w:proofErr w:type="spellStart"/>
-      <w:r>
-        <w:t>JwtUtil</w:t>
-      </w:r>
-      <w:proofErr w:type="spellEnd"/>
-      <w:r>
-        <w:t xml:space="preserve"> → Return JWT → Client stores JWT → Sends JWT in header → Filter validates → </w:t>
-      </w:r>
-      <w:proofErr w:type="spellStart"/>
-      <w:r>
-        <w:t>SecurityContext</w:t>
-      </w:r>
-      <w:proofErr w:type="spellEnd"/>
-      <w:r>
-        <w:t xml:space="preserve"> set → Access protected resources.</w:t>
+        <w:t xml:space="preserve">**Flow Recap:**  </w:t>
+      </w:r>
+    </w:p>
+    <w:p>
+      <w:r>
+        <w:t>Login API → AuthController → Service → UserDetailsService → JwtUtil → Return JWT → Client stores JWT → Sends JWT in header → Filter validates → SecurityContext set → Access protected resources.</w:t>
       </w:r>
     </w:p>
     <w:p/>
@@ -8362,17 +6072,2443 @@
     <w:p/>
     <w:p>
       <w:r>
-        <w:t xml:space="preserve">**Use these notes for revision and understanding the JWT authentication flow in Spring </w:t>
-      </w:r>
-      <w:proofErr w:type="gramStart"/>
-      <w:r>
-        <w:t>Boot.*</w:t>
-      </w:r>
-      <w:proofErr w:type="gramEnd"/>
-      <w:r>
-        <w:t>*</w:t>
-      </w:r>
-    </w:p>
+        <w:t>**Use these notes for revision and understanding the JWT authentication flow in Spring Boot.**</w:t>
+      </w:r>
+    </w:p>
+    <w:p/>
+    <w:p/>
+    <w:p>
+      <w:pPr>
+        <w:rPr>
+          <w:b/>
+          <w:bCs/>
+        </w:rPr>
+      </w:pPr>
+      <w:r>
+        <w:rPr>
+          <w:rFonts w:ascii="Segoe UI Emoji" w:hAnsi="Segoe UI Emoji" w:cs="Segoe UI Emoji"/>
+          <w:b/>
+          <w:bCs/>
+        </w:rPr>
+        <w:t>🔑</w:t>
+      </w:r>
+      <w:r>
+        <w:rPr>
+          <w:b/>
+          <w:bCs/>
+        </w:rPr>
+        <w:t xml:space="preserve"> JWT Token Flow (Spring Boot + Postman)</w:t>
+      </w:r>
+    </w:p>
+    <w:p>
+      <w:pPr>
+        <w:rPr>
+          <w:b/>
+          <w:bCs/>
+        </w:rPr>
+      </w:pPr>
+      <w:r>
+        <w:rPr>
+          <w:b/>
+          <w:bCs/>
+        </w:rPr>
+        <w:t>1. Login &amp; Token Generation</w:t>
+      </w:r>
+    </w:p>
+    <w:p>
+      <w:pPr>
+        <w:numPr>
+          <w:ilvl w:val="0"/>
+          <w:numId w:val="24"/>
+        </w:numPr>
+      </w:pPr>
+      <w:r>
+        <w:t xml:space="preserve">User calls </w:t>
+      </w:r>
+      <w:r>
+        <w:rPr>
+          <w:b/>
+          <w:bCs/>
+        </w:rPr>
+        <w:t>/auth/login</w:t>
+      </w:r>
+      <w:r>
+        <w:t xml:space="preserve"> with username &amp; password.</w:t>
+      </w:r>
+    </w:p>
+    <w:p>
+      <w:pPr>
+        <w:numPr>
+          <w:ilvl w:val="0"/>
+          <w:numId w:val="24"/>
+        </w:numPr>
+      </w:pPr>
+      <w:r>
+        <w:t>If credentials are valid:</w:t>
+      </w:r>
+    </w:p>
+    <w:p>
+      <w:pPr>
+        <w:numPr>
+          <w:ilvl w:val="1"/>
+          <w:numId w:val="24"/>
+        </w:numPr>
+      </w:pPr>
+      <w:r>
+        <w:t>JwtUtil generates a JWT token.</w:t>
+      </w:r>
+    </w:p>
+    <w:p>
+      <w:pPr>
+        <w:numPr>
+          <w:ilvl w:val="1"/>
+          <w:numId w:val="24"/>
+        </w:numPr>
+      </w:pPr>
+      <w:r>
+        <w:t>Response contains the token:</w:t>
+      </w:r>
+    </w:p>
+    <w:p>
+      <w:pPr>
+        <w:numPr>
+          <w:ilvl w:val="1"/>
+          <w:numId w:val="24"/>
+        </w:numPr>
+        <w:tabs>
+          <w:tab w:val="clear" w:pos="1440"/>
+        </w:tabs>
+      </w:pPr>
+      <w:r>
+        <w:t>{ "token": "eyJhbGciOi..." }</w:t>
+      </w:r>
+    </w:p>
+    <w:p>
+      <w:r>
+        <w:pict w14:anchorId="3FF25257">
+          <v:rect id="_x0000_i1094" style="width:0;height:1.5pt" o:hralign="center" o:hrstd="t" o:hr="t" fillcolor="#a0a0a0" stroked="f"/>
+        </w:pict>
+      </w:r>
+    </w:p>
+    <w:p>
+      <w:pPr>
+        <w:rPr>
+          <w:b/>
+          <w:bCs/>
+        </w:rPr>
+      </w:pPr>
+      <w:r>
+        <w:rPr>
+          <w:b/>
+          <w:bCs/>
+        </w:rPr>
+        <w:t>2. Using the Token</w:t>
+      </w:r>
+    </w:p>
+    <w:p>
+      <w:pPr>
+        <w:numPr>
+          <w:ilvl w:val="0"/>
+          <w:numId w:val="25"/>
+        </w:numPr>
+      </w:pPr>
+      <w:r>
+        <w:t>For every protected API request:</w:t>
+      </w:r>
+    </w:p>
+    <w:p>
+      <w:pPr>
+        <w:numPr>
+          <w:ilvl w:val="1"/>
+          <w:numId w:val="25"/>
+        </w:numPr>
+      </w:pPr>
+      <w:r>
+        <w:t>Add header →</w:t>
+      </w:r>
+    </w:p>
+    <w:p>
+      <w:pPr>
+        <w:numPr>
+          <w:ilvl w:val="1"/>
+          <w:numId w:val="25"/>
+        </w:numPr>
+        <w:tabs>
+          <w:tab w:val="clear" w:pos="1440"/>
+        </w:tabs>
+      </w:pPr>
+      <w:r>
+        <w:t>Authorization: Bearer &lt;your-token&gt;</w:t>
+      </w:r>
+    </w:p>
+    <w:p>
+      <w:pPr>
+        <w:numPr>
+          <w:ilvl w:val="0"/>
+          <w:numId w:val="25"/>
+        </w:numPr>
+      </w:pPr>
+      <w:r>
+        <w:t>Example (Postman):</w:t>
+      </w:r>
+    </w:p>
+    <w:p>
+      <w:pPr>
+        <w:numPr>
+          <w:ilvl w:val="1"/>
+          <w:numId w:val="25"/>
+        </w:numPr>
+      </w:pPr>
+      <w:r>
+        <w:t xml:space="preserve">Go to </w:t>
+      </w:r>
+      <w:r>
+        <w:rPr>
+          <w:b/>
+          <w:bCs/>
+        </w:rPr>
+        <w:t>Authorization tab → Bearer Token</w:t>
+      </w:r>
+      <w:r>
+        <w:t xml:space="preserve"> → Paste the token.</w:t>
+      </w:r>
+    </w:p>
+    <w:p>
+      <w:pPr>
+        <w:numPr>
+          <w:ilvl w:val="1"/>
+          <w:numId w:val="25"/>
+        </w:numPr>
+      </w:pPr>
+      <w:r>
+        <w:t>Or manually in Headers:</w:t>
+      </w:r>
+    </w:p>
+    <w:p>
+      <w:pPr>
+        <w:numPr>
+          <w:ilvl w:val="1"/>
+          <w:numId w:val="25"/>
+        </w:numPr>
+        <w:tabs>
+          <w:tab w:val="clear" w:pos="1440"/>
+        </w:tabs>
+      </w:pPr>
+      <w:r>
+        <w:t>Key: Authorization</w:t>
+      </w:r>
+    </w:p>
+    <w:p>
+      <w:pPr>
+        <w:numPr>
+          <w:ilvl w:val="1"/>
+          <w:numId w:val="25"/>
+        </w:numPr>
+        <w:tabs>
+          <w:tab w:val="clear" w:pos="1440"/>
+        </w:tabs>
+      </w:pPr>
+      <w:r>
+        <w:t>Value: Bearer eyJhbGciOi...</w:t>
+      </w:r>
+    </w:p>
+    <w:p>
+      <w:r>
+        <w:pict w14:anchorId="4E4DA115">
+          <v:rect id="_x0000_i1095" style="width:0;height:1.5pt" o:hralign="center" o:hrstd="t" o:hr="t" fillcolor="#a0a0a0" stroked="f"/>
+        </w:pict>
+      </w:r>
+    </w:p>
+    <w:p>
+      <w:pPr>
+        <w:rPr>
+          <w:b/>
+          <w:bCs/>
+        </w:rPr>
+      </w:pPr>
+      <w:r>
+        <w:rPr>
+          <w:b/>
+          <w:bCs/>
+        </w:rPr>
+        <w:t>3. Validation Process</w:t>
+      </w:r>
+    </w:p>
+    <w:p>
+      <w:pPr>
+        <w:numPr>
+          <w:ilvl w:val="0"/>
+          <w:numId w:val="26"/>
+        </w:numPr>
+      </w:pPr>
+      <w:r>
+        <w:t>Every incoming request passes through JwtAuthenticationFilter.</w:t>
+      </w:r>
+    </w:p>
+    <w:p>
+      <w:pPr>
+        <w:numPr>
+          <w:ilvl w:val="0"/>
+          <w:numId w:val="26"/>
+        </w:numPr>
+      </w:pPr>
+      <w:r>
+        <w:t>The filter:</w:t>
+      </w:r>
+    </w:p>
+    <w:p>
+      <w:pPr>
+        <w:numPr>
+          <w:ilvl w:val="1"/>
+          <w:numId w:val="26"/>
+        </w:numPr>
+      </w:pPr>
+      <w:r>
+        <w:lastRenderedPageBreak/>
+        <w:t xml:space="preserve">Extracts token from </w:t>
+      </w:r>
+      <w:r>
+        <w:rPr>
+          <w:b/>
+          <w:bCs/>
+        </w:rPr>
+        <w:t>Authorization header</w:t>
+      </w:r>
+      <w:r>
+        <w:t>.</w:t>
+      </w:r>
+    </w:p>
+    <w:p>
+      <w:pPr>
+        <w:numPr>
+          <w:ilvl w:val="1"/>
+          <w:numId w:val="26"/>
+        </w:numPr>
+      </w:pPr>
+      <w:r>
+        <w:t>Validates the token using JwtUtil.</w:t>
+      </w:r>
+    </w:p>
+    <w:p>
+      <w:pPr>
+        <w:numPr>
+          <w:ilvl w:val="1"/>
+          <w:numId w:val="26"/>
+        </w:numPr>
+      </w:pPr>
+      <w:r>
+        <w:t>If valid → sets authentication in SecurityContext.</w:t>
+      </w:r>
+    </w:p>
+    <w:p>
+      <w:pPr>
+        <w:numPr>
+          <w:ilvl w:val="1"/>
+          <w:numId w:val="26"/>
+        </w:numPr>
+      </w:pPr>
+      <w:r>
+        <w:t>If invalid/missing → returns 401 Unauthorized.</w:t>
+      </w:r>
+    </w:p>
+    <w:p>
+      <w:r>
+        <w:pict w14:anchorId="1329756D">
+          <v:rect id="_x0000_i1096" style="width:0;height:1.5pt" o:hralign="center" o:hrstd="t" o:hr="t" fillcolor="#a0a0a0" stroked="f"/>
+        </w:pict>
+      </w:r>
+    </w:p>
+    <w:p>
+      <w:pPr>
+        <w:rPr>
+          <w:b/>
+          <w:bCs/>
+        </w:rPr>
+      </w:pPr>
+      <w:r>
+        <w:rPr>
+          <w:b/>
+          <w:bCs/>
+        </w:rPr>
+        <w:t>4. Common Errors</w:t>
+      </w:r>
+    </w:p>
+    <w:p>
+      <w:pPr>
+        <w:numPr>
+          <w:ilvl w:val="0"/>
+          <w:numId w:val="27"/>
+        </w:numPr>
+      </w:pPr>
+      <w:r>
+        <w:rPr>
+          <w:b/>
+          <w:bCs/>
+        </w:rPr>
+        <w:t>401 Unauthorized</w:t>
+      </w:r>
+      <w:r>
+        <w:t xml:space="preserve"> → Token invalid/expired/not sent.</w:t>
+      </w:r>
+    </w:p>
+    <w:p>
+      <w:pPr>
+        <w:numPr>
+          <w:ilvl w:val="0"/>
+          <w:numId w:val="27"/>
+        </w:numPr>
+      </w:pPr>
+      <w:r>
+        <w:rPr>
+          <w:b/>
+          <w:bCs/>
+        </w:rPr>
+        <w:t>403 Forbidden</w:t>
+      </w:r>
+      <w:r>
+        <w:t xml:space="preserve"> → Token valid but access to the endpoint is not allowed by SecurityConfig.</w:t>
+      </w:r>
+    </w:p>
+    <w:p>
+      <w:pPr>
+        <w:numPr>
+          <w:ilvl w:val="0"/>
+          <w:numId w:val="27"/>
+        </w:numPr>
+      </w:pPr>
+      <w:r>
+        <w:t>Wrong header key (like token instead of Authorization).</w:t>
+      </w:r>
+    </w:p>
+    <w:p>
+      <w:r>
+        <w:pict w14:anchorId="388AA56C">
+          <v:rect id="_x0000_i1097" style="width:0;height:1.5pt" o:hralign="center" o:hrstd="t" o:hr="t" fillcolor="#a0a0a0" stroked="f"/>
+        </w:pict>
+      </w:r>
+    </w:p>
+    <w:p>
+      <w:pPr>
+        <w:rPr>
+          <w:b/>
+          <w:bCs/>
+        </w:rPr>
+      </w:pPr>
+      <w:r>
+        <w:rPr>
+          <w:b/>
+          <w:bCs/>
+        </w:rPr>
+        <w:t>5. Best Practices</w:t>
+      </w:r>
+    </w:p>
+    <w:p>
+      <w:pPr>
+        <w:numPr>
+          <w:ilvl w:val="0"/>
+          <w:numId w:val="28"/>
+        </w:numPr>
+      </w:pPr>
+      <w:r>
+        <w:t xml:space="preserve">Keep login endpoint (/auth/login) </w:t>
+      </w:r>
+      <w:r>
+        <w:rPr>
+          <w:b/>
+          <w:bCs/>
+        </w:rPr>
+        <w:t>public</w:t>
+      </w:r>
+      <w:r>
+        <w:t>.</w:t>
+      </w:r>
+    </w:p>
+    <w:p>
+      <w:pPr>
+        <w:numPr>
+          <w:ilvl w:val="0"/>
+          <w:numId w:val="28"/>
+        </w:numPr>
+      </w:pPr>
+      <w:r>
+        <w:t>Protect all other APIs via JWT.</w:t>
+      </w:r>
+    </w:p>
+    <w:p>
+      <w:pPr>
+        <w:numPr>
+          <w:ilvl w:val="0"/>
+          <w:numId w:val="28"/>
+        </w:numPr>
+      </w:pPr>
+      <w:r>
+        <w:t xml:space="preserve">Use </w:t>
+      </w:r>
+      <w:r>
+        <w:rPr>
+          <w:b/>
+          <w:bCs/>
+        </w:rPr>
+        <w:t>Postman Authorization tab</w:t>
+      </w:r>
+      <w:r>
+        <w:t xml:space="preserve"> for easier testing.</w:t>
+      </w:r>
+    </w:p>
+    <w:p>
+      <w:pPr>
+        <w:numPr>
+          <w:ilvl w:val="0"/>
+          <w:numId w:val="28"/>
+        </w:numPr>
+      </w:pPr>
+      <w:r>
+        <w:t xml:space="preserve">(Later) Move JWT validation to </w:t>
+      </w:r>
+      <w:r>
+        <w:rPr>
+          <w:b/>
+          <w:bCs/>
+        </w:rPr>
+        <w:t>API Gateway</w:t>
+      </w:r>
+      <w:r>
+        <w:t xml:space="preserve"> so microservices don’t repeat the same logic.</w:t>
+      </w:r>
+    </w:p>
+    <w:p>
+      <w:r>
+        <w:pict w14:anchorId="39F8FD5F">
+          <v:rect id="_x0000_i1098" style="width:0;height:1.5pt" o:hralign="center" o:hrstd="t" o:hr="t" fillcolor="#a0a0a0" stroked="f"/>
+        </w:pict>
+      </w:r>
+    </w:p>
+    <w:p>
+      <w:r>
+        <w:rPr>
+          <w:rFonts w:ascii="Segoe UI Emoji" w:hAnsi="Segoe UI Emoji" w:cs="Segoe UI Emoji"/>
+        </w:rPr>
+        <w:t>👉</w:t>
+      </w:r>
+      <w:r>
+        <w:t xml:space="preserve"> This is the </w:t>
+      </w:r>
+      <w:r>
+        <w:rPr>
+          <w:b/>
+          <w:bCs/>
+        </w:rPr>
+        <w:t>core cycle of JWT</w:t>
+      </w:r>
+      <w:r>
+        <w:t>:</w:t>
+      </w:r>
+      <w:r>
+        <w:br/>
+        <w:t>Login → Get Token → Send Token in Header → Filter validates → Access granted or denied.</w:t>
+      </w:r>
+    </w:p>
+    <w:p>
+      <w:r>
+        <w:t xml:space="preserve">Great question Niraj </w:t>
+      </w:r>
+      <w:r>
+        <w:rPr>
+          <w:rFonts w:ascii="Segoe UI Emoji" w:hAnsi="Segoe UI Emoji" w:cs="Segoe UI Emoji"/>
+        </w:rPr>
+        <w:t>👍</w:t>
+      </w:r>
+      <w:r>
+        <w:t xml:space="preserve"> This is the perfect time to understand </w:t>
+      </w:r>
+      <w:r>
+        <w:rPr>
+          <w:b/>
+          <w:bCs/>
+        </w:rPr>
+        <w:t>Eureka Service Registry</w:t>
+      </w:r>
+      <w:r>
+        <w:t xml:space="preserve"> and </w:t>
+      </w:r>
+      <w:r>
+        <w:rPr>
+          <w:b/>
+          <w:bCs/>
+        </w:rPr>
+        <w:t>API Gateway</w:t>
+      </w:r>
+      <w:r>
+        <w:t xml:space="preserve"> before we add them to your project.</w:t>
+      </w:r>
+    </w:p>
+    <w:p>
+      <w:r>
+        <w:pict w14:anchorId="4B447040">
+          <v:rect id="_x0000_i1122" style="width:0;height:1.5pt" o:hralign="center" o:hrstd="t" o:hr="t" fillcolor="#a0a0a0" stroked="f"/>
+        </w:pict>
+      </w:r>
+    </w:p>
+    <w:p>
+      <w:pPr>
+        <w:rPr>
+          <w:b/>
+          <w:bCs/>
+        </w:rPr>
+      </w:pPr>
+      <w:r>
+        <w:rPr>
+          <w:rFonts w:ascii="Segoe UI Emoji" w:hAnsi="Segoe UI Emoji" w:cs="Segoe UI Emoji"/>
+          <w:b/>
+          <w:bCs/>
+        </w:rPr>
+        <w:t>⚡</w:t>
+      </w:r>
+      <w:r>
+        <w:rPr>
+          <w:b/>
+          <w:bCs/>
+        </w:rPr>
+        <w:t xml:space="preserve"> 1. Eureka Service Registry</w:t>
+      </w:r>
+    </w:p>
+    <w:p>
+      <w:pPr>
+        <w:rPr>
+          <w:b/>
+          <w:bCs/>
+        </w:rPr>
+      </w:pPr>
+      <w:r>
+        <w:rPr>
+          <w:rFonts w:ascii="Segoe UI Emoji" w:hAnsi="Segoe UI Emoji" w:cs="Segoe UI Emoji"/>
+          <w:b/>
+          <w:bCs/>
+        </w:rPr>
+        <w:t>🔹</w:t>
+      </w:r>
+      <w:r>
+        <w:rPr>
+          <w:b/>
+          <w:bCs/>
+        </w:rPr>
+        <w:t xml:space="preserve"> What it is:</w:t>
+      </w:r>
+    </w:p>
+    <w:p>
+      <w:pPr>
+        <w:numPr>
+          <w:ilvl w:val="0"/>
+          <w:numId w:val="29"/>
+        </w:numPr>
+      </w:pPr>
+      <w:r>
+        <w:t xml:space="preserve">Eureka is a </w:t>
+      </w:r>
+      <w:r>
+        <w:rPr>
+          <w:b/>
+          <w:bCs/>
+        </w:rPr>
+        <w:t>service registry</w:t>
+      </w:r>
+      <w:r>
+        <w:t xml:space="preserve"> from Spring Cloud Netflix.</w:t>
+      </w:r>
+    </w:p>
+    <w:p>
+      <w:pPr>
+        <w:numPr>
+          <w:ilvl w:val="0"/>
+          <w:numId w:val="29"/>
+        </w:numPr>
+      </w:pPr>
+      <w:r>
+        <w:lastRenderedPageBreak/>
+        <w:t xml:space="preserve">Think of it like a </w:t>
+      </w:r>
+      <w:r>
+        <w:rPr>
+          <w:b/>
+          <w:bCs/>
+        </w:rPr>
+        <w:t>“yellow pages”</w:t>
+      </w:r>
+      <w:r>
+        <w:t xml:space="preserve"> for your microservices: every service (User Service, Expense Service, etc.) </w:t>
+      </w:r>
+      <w:r>
+        <w:rPr>
+          <w:b/>
+          <w:bCs/>
+        </w:rPr>
+        <w:t>registers itself</w:t>
+      </w:r>
+      <w:r>
+        <w:t xml:space="preserve"> with Eureka when it starts.</w:t>
+      </w:r>
+    </w:p>
+    <w:p>
+      <w:pPr>
+        <w:numPr>
+          <w:ilvl w:val="0"/>
+          <w:numId w:val="29"/>
+        </w:numPr>
+      </w:pPr>
+      <w:r>
+        <w:t xml:space="preserve">Other services (or the gateway) can </w:t>
+      </w:r>
+      <w:r>
+        <w:rPr>
+          <w:b/>
+          <w:bCs/>
+        </w:rPr>
+        <w:t>discover services dynamically</w:t>
+      </w:r>
+      <w:r>
+        <w:t xml:space="preserve"> instead of using hardcoded URLs.</w:t>
+      </w:r>
+    </w:p>
+    <w:p>
+      <w:pPr>
+        <w:rPr>
+          <w:b/>
+          <w:bCs/>
+        </w:rPr>
+      </w:pPr>
+      <w:r>
+        <w:rPr>
+          <w:rFonts w:ascii="Segoe UI Emoji" w:hAnsi="Segoe UI Emoji" w:cs="Segoe UI Emoji"/>
+          <w:b/>
+          <w:bCs/>
+        </w:rPr>
+        <w:t>🔹</w:t>
+      </w:r>
+      <w:r>
+        <w:rPr>
+          <w:b/>
+          <w:bCs/>
+        </w:rPr>
+        <w:t xml:space="preserve"> Why we need it:</w:t>
+      </w:r>
+    </w:p>
+    <w:p>
+      <w:pPr>
+        <w:numPr>
+          <w:ilvl w:val="0"/>
+          <w:numId w:val="30"/>
+        </w:numPr>
+      </w:pPr>
+      <w:r>
+        <w:t>Right now, in your Expense Service Feign Client, you’re calling http://localhost:8181/api/users.</w:t>
+      </w:r>
+    </w:p>
+    <w:p>
+      <w:pPr>
+        <w:numPr>
+          <w:ilvl w:val="0"/>
+          <w:numId w:val="30"/>
+        </w:numPr>
+      </w:pPr>
+      <w:r>
+        <w:t>But what if tomorrow:</w:t>
+      </w:r>
+    </w:p>
+    <w:p>
+      <w:pPr>
+        <w:numPr>
+          <w:ilvl w:val="1"/>
+          <w:numId w:val="30"/>
+        </w:numPr>
+      </w:pPr>
+      <w:r>
+        <w:t>The User Service runs on a different port?</w:t>
+      </w:r>
+    </w:p>
+    <w:p>
+      <w:pPr>
+        <w:numPr>
+          <w:ilvl w:val="1"/>
+          <w:numId w:val="30"/>
+        </w:numPr>
+      </w:pPr>
+      <w:r>
+        <w:t>You deploy multiple instances for load balancing?</w:t>
+      </w:r>
+    </w:p>
+    <w:p>
+      <w:pPr>
+        <w:numPr>
+          <w:ilvl w:val="0"/>
+          <w:numId w:val="30"/>
+        </w:numPr>
+      </w:pPr>
+      <w:r>
+        <w:t>With Eureka:</w:t>
+      </w:r>
+    </w:p>
+    <w:p>
+      <w:pPr>
+        <w:numPr>
+          <w:ilvl w:val="1"/>
+          <w:numId w:val="30"/>
+        </w:numPr>
+      </w:pPr>
+      <w:r>
+        <w:t>You just call lb://user-service (logical name).</w:t>
+      </w:r>
+    </w:p>
+    <w:p>
+      <w:pPr>
+        <w:numPr>
+          <w:ilvl w:val="1"/>
+          <w:numId w:val="30"/>
+        </w:numPr>
+      </w:pPr>
+      <w:r>
+        <w:t>Eureka resolves it to the correct running instance automatically.</w:t>
+      </w:r>
+    </w:p>
+    <w:p>
+      <w:pPr>
+        <w:rPr>
+          <w:b/>
+          <w:bCs/>
+        </w:rPr>
+      </w:pPr>
+      <w:r>
+        <w:rPr>
+          <w:rFonts w:ascii="Segoe UI Emoji" w:hAnsi="Segoe UI Emoji" w:cs="Segoe UI Emoji"/>
+          <w:b/>
+          <w:bCs/>
+        </w:rPr>
+        <w:t>🔹</w:t>
+      </w:r>
+      <w:r>
+        <w:rPr>
+          <w:b/>
+          <w:bCs/>
+        </w:rPr>
+        <w:t xml:space="preserve"> How we’ll use it:</w:t>
+      </w:r>
+    </w:p>
+    <w:p>
+      <w:pPr>
+        <w:numPr>
+          <w:ilvl w:val="0"/>
+          <w:numId w:val="31"/>
+        </w:numPr>
+      </w:pPr>
+      <w:r>
+        <w:t>Create a new project discovery-server (Eureka server).</w:t>
+      </w:r>
+    </w:p>
+    <w:p>
+      <w:pPr>
+        <w:numPr>
+          <w:ilvl w:val="0"/>
+          <w:numId w:val="31"/>
+        </w:numPr>
+      </w:pPr>
+      <w:r>
+        <w:t>Run it on port 8761.</w:t>
+      </w:r>
+    </w:p>
+    <w:p>
+      <w:pPr>
+        <w:numPr>
+          <w:ilvl w:val="0"/>
+          <w:numId w:val="31"/>
+        </w:numPr>
+      </w:pPr>
+      <w:r>
+        <w:t xml:space="preserve">Add both User Service &amp; Expense Service as </w:t>
+      </w:r>
+      <w:r>
+        <w:rPr>
+          <w:b/>
+          <w:bCs/>
+        </w:rPr>
+        <w:t>Eureka clients</w:t>
+      </w:r>
+      <w:r>
+        <w:t xml:space="preserve"> → they auto-register.</w:t>
+      </w:r>
+    </w:p>
+    <w:p>
+      <w:pPr>
+        <w:numPr>
+          <w:ilvl w:val="0"/>
+          <w:numId w:val="31"/>
+        </w:numPr>
+      </w:pPr>
+      <w:r>
+        <w:t>Change Feign Client to use service name (@FeignClient(name="user-service")) instead of hardcoded localhost.</w:t>
+      </w:r>
+    </w:p>
+    <w:p>
+      <w:r>
+        <w:pict w14:anchorId="1B932C8E">
+          <v:rect id="_x0000_i1123" style="width:0;height:1.5pt" o:hralign="center" o:hrstd="t" o:hr="t" fillcolor="#a0a0a0" stroked="f"/>
+        </w:pict>
+      </w:r>
+    </w:p>
+    <w:p>
+      <w:pPr>
+        <w:rPr>
+          <w:b/>
+          <w:bCs/>
+        </w:rPr>
+      </w:pPr>
+      <w:r>
+        <w:rPr>
+          <w:rFonts w:ascii="Segoe UI Emoji" w:hAnsi="Segoe UI Emoji" w:cs="Segoe UI Emoji"/>
+          <w:b/>
+          <w:bCs/>
+        </w:rPr>
+        <w:t>⚡</w:t>
+      </w:r>
+      <w:r>
+        <w:rPr>
+          <w:b/>
+          <w:bCs/>
+        </w:rPr>
+        <w:t xml:space="preserve"> 2. API Gateway (Spring Cloud Gateway)</w:t>
+      </w:r>
+    </w:p>
+    <w:p>
+      <w:pPr>
+        <w:rPr>
+          <w:b/>
+          <w:bCs/>
+        </w:rPr>
+      </w:pPr>
+      <w:r>
+        <w:rPr>
+          <w:rFonts w:ascii="Segoe UI Emoji" w:hAnsi="Segoe UI Emoji" w:cs="Segoe UI Emoji"/>
+          <w:b/>
+          <w:bCs/>
+        </w:rPr>
+        <w:t>🔹</w:t>
+      </w:r>
+      <w:r>
+        <w:rPr>
+          <w:b/>
+          <w:bCs/>
+        </w:rPr>
+        <w:t xml:space="preserve"> What it is:</w:t>
+      </w:r>
+    </w:p>
+    <w:p>
+      <w:pPr>
+        <w:numPr>
+          <w:ilvl w:val="0"/>
+          <w:numId w:val="32"/>
+        </w:numPr>
+      </w:pPr>
+      <w:r>
+        <w:t xml:space="preserve">API Gateway is the </w:t>
+      </w:r>
+      <w:r>
+        <w:rPr>
+          <w:b/>
+          <w:bCs/>
+        </w:rPr>
+        <w:t>single entry point</w:t>
+      </w:r>
+      <w:r>
+        <w:t xml:space="preserve"> for all external requests.</w:t>
+      </w:r>
+    </w:p>
+    <w:p>
+      <w:pPr>
+        <w:numPr>
+          <w:ilvl w:val="0"/>
+          <w:numId w:val="32"/>
+        </w:numPr>
+      </w:pPr>
+      <w:r>
+        <w:t>Clients don’t directly call User Service or Expense Service anymore.</w:t>
+      </w:r>
+    </w:p>
+    <w:p>
+      <w:pPr>
+        <w:numPr>
+          <w:ilvl w:val="0"/>
+          <w:numId w:val="32"/>
+        </w:numPr>
+      </w:pPr>
+      <w:r>
+        <w:t>Instead, all requests go through the gateway, which:</w:t>
+      </w:r>
+    </w:p>
+    <w:p>
+      <w:pPr>
+        <w:numPr>
+          <w:ilvl w:val="1"/>
+          <w:numId w:val="32"/>
+        </w:numPr>
+      </w:pPr>
+      <w:r>
+        <w:t>Routes them to the correct microservice.</w:t>
+      </w:r>
+    </w:p>
+    <w:p>
+      <w:pPr>
+        <w:numPr>
+          <w:ilvl w:val="1"/>
+          <w:numId w:val="32"/>
+        </w:numPr>
+      </w:pPr>
+      <w:r>
+        <w:t xml:space="preserve">Can apply cross-cutting concerns: </w:t>
+      </w:r>
+      <w:r>
+        <w:rPr>
+          <w:b/>
+          <w:bCs/>
+        </w:rPr>
+        <w:t>authentication, logging, rate limiting, etc.</w:t>
+      </w:r>
+    </w:p>
+    <w:p>
+      <w:pPr>
+        <w:rPr>
+          <w:b/>
+          <w:bCs/>
+        </w:rPr>
+      </w:pPr>
+      <w:r>
+        <w:rPr>
+          <w:rFonts w:ascii="Segoe UI Emoji" w:hAnsi="Segoe UI Emoji" w:cs="Segoe UI Emoji"/>
+          <w:b/>
+          <w:bCs/>
+        </w:rPr>
+        <w:lastRenderedPageBreak/>
+        <w:t>🔹</w:t>
+      </w:r>
+      <w:r>
+        <w:rPr>
+          <w:b/>
+          <w:bCs/>
+        </w:rPr>
+        <w:t xml:space="preserve"> Why we need it:</w:t>
+      </w:r>
+    </w:p>
+    <w:p>
+      <w:pPr>
+        <w:numPr>
+          <w:ilvl w:val="0"/>
+          <w:numId w:val="33"/>
+        </w:numPr>
+      </w:pPr>
+      <w:r>
+        <w:t>Currently, your frontend (or Postman) must know two URLs:</w:t>
+      </w:r>
+    </w:p>
+    <w:p>
+      <w:pPr>
+        <w:numPr>
+          <w:ilvl w:val="1"/>
+          <w:numId w:val="33"/>
+        </w:numPr>
+      </w:pPr>
+      <w:r>
+        <w:t>http://localhost:8181/api/users</w:t>
+      </w:r>
+    </w:p>
+    <w:p>
+      <w:pPr>
+        <w:numPr>
+          <w:ilvl w:val="1"/>
+          <w:numId w:val="33"/>
+        </w:numPr>
+      </w:pPr>
+      <w:r>
+        <w:t>http://localhost:8282/api/expenses</w:t>
+      </w:r>
+    </w:p>
+    <w:p>
+      <w:pPr>
+        <w:numPr>
+          <w:ilvl w:val="0"/>
+          <w:numId w:val="33"/>
+        </w:numPr>
+      </w:pPr>
+      <w:r>
+        <w:t>That’s messy and tightly coupled.</w:t>
+      </w:r>
+    </w:p>
+    <w:p>
+      <w:pPr>
+        <w:numPr>
+          <w:ilvl w:val="0"/>
+          <w:numId w:val="33"/>
+        </w:numPr>
+      </w:pPr>
+      <w:r>
+        <w:t>With Gateway:</w:t>
+      </w:r>
+    </w:p>
+    <w:p>
+      <w:pPr>
+        <w:numPr>
+          <w:ilvl w:val="1"/>
+          <w:numId w:val="33"/>
+        </w:numPr>
+      </w:pPr>
+      <w:r>
+        <w:t>Client just calls http://localhost:8080/api/users/... or http://localhost:8080/api/expenses/...</w:t>
+      </w:r>
+    </w:p>
+    <w:p>
+      <w:pPr>
+        <w:numPr>
+          <w:ilvl w:val="1"/>
+          <w:numId w:val="33"/>
+        </w:numPr>
+      </w:pPr>
+      <w:r>
+        <w:t>Gateway routes the request to the right service automatically.</w:t>
+      </w:r>
+    </w:p>
+    <w:p>
+      <w:pPr>
+        <w:numPr>
+          <w:ilvl w:val="0"/>
+          <w:numId w:val="33"/>
+        </w:numPr>
+      </w:pPr>
+      <w:r>
+        <w:t xml:space="preserve">Security (JWT validation) can happen </w:t>
+      </w:r>
+      <w:r>
+        <w:rPr>
+          <w:b/>
+          <w:bCs/>
+        </w:rPr>
+        <w:t>once at the gateway</w:t>
+      </w:r>
+      <w:r>
+        <w:t xml:space="preserve"> → services don’t need to repeat the same filter.</w:t>
+      </w:r>
+    </w:p>
+    <w:p>
+      <w:pPr>
+        <w:rPr>
+          <w:b/>
+          <w:bCs/>
+        </w:rPr>
+      </w:pPr>
+      <w:r>
+        <w:rPr>
+          <w:rFonts w:ascii="Segoe UI Emoji" w:hAnsi="Segoe UI Emoji" w:cs="Segoe UI Emoji"/>
+          <w:b/>
+          <w:bCs/>
+        </w:rPr>
+        <w:t>🔹</w:t>
+      </w:r>
+      <w:r>
+        <w:rPr>
+          <w:b/>
+          <w:bCs/>
+        </w:rPr>
+        <w:t xml:space="preserve"> How we’ll use it:</w:t>
+      </w:r>
+    </w:p>
+    <w:p>
+      <w:pPr>
+        <w:numPr>
+          <w:ilvl w:val="0"/>
+          <w:numId w:val="34"/>
+        </w:numPr>
+      </w:pPr>
+      <w:r>
+        <w:t>Create a new project api-gateway.</w:t>
+      </w:r>
+    </w:p>
+    <w:p>
+      <w:pPr>
+        <w:numPr>
+          <w:ilvl w:val="0"/>
+          <w:numId w:val="34"/>
+        </w:numPr>
+      </w:pPr>
+      <w:r>
+        <w:t>Register it with Eureka.</w:t>
+      </w:r>
+    </w:p>
+    <w:p>
+      <w:pPr>
+        <w:numPr>
+          <w:ilvl w:val="0"/>
+          <w:numId w:val="34"/>
+        </w:numPr>
+      </w:pPr>
+      <w:r>
+        <w:t>Define routes in application.yml:</w:t>
+      </w:r>
+    </w:p>
+    <w:p>
+      <w:pPr>
+        <w:numPr>
+          <w:ilvl w:val="0"/>
+          <w:numId w:val="34"/>
+        </w:numPr>
+        <w:tabs>
+          <w:tab w:val="clear" w:pos="720"/>
+        </w:tabs>
+      </w:pPr>
+      <w:r>
+        <w:t>spring:</w:t>
+      </w:r>
+    </w:p>
+    <w:p>
+      <w:pPr>
+        <w:numPr>
+          <w:ilvl w:val="0"/>
+          <w:numId w:val="34"/>
+        </w:numPr>
+        <w:tabs>
+          <w:tab w:val="clear" w:pos="720"/>
+        </w:tabs>
+      </w:pPr>
+      <w:r>
+        <w:t xml:space="preserve">  cloud:</w:t>
+      </w:r>
+    </w:p>
+    <w:p>
+      <w:pPr>
+        <w:numPr>
+          <w:ilvl w:val="0"/>
+          <w:numId w:val="34"/>
+        </w:numPr>
+        <w:tabs>
+          <w:tab w:val="clear" w:pos="720"/>
+        </w:tabs>
+      </w:pPr>
+      <w:r>
+        <w:t xml:space="preserve">    gateway:</w:t>
+      </w:r>
+    </w:p>
+    <w:p>
+      <w:pPr>
+        <w:numPr>
+          <w:ilvl w:val="0"/>
+          <w:numId w:val="34"/>
+        </w:numPr>
+        <w:tabs>
+          <w:tab w:val="clear" w:pos="720"/>
+        </w:tabs>
+      </w:pPr>
+      <w:r>
+        <w:t xml:space="preserve">      routes:</w:t>
+      </w:r>
+    </w:p>
+    <w:p>
+      <w:pPr>
+        <w:numPr>
+          <w:ilvl w:val="0"/>
+          <w:numId w:val="34"/>
+        </w:numPr>
+        <w:tabs>
+          <w:tab w:val="clear" w:pos="720"/>
+        </w:tabs>
+      </w:pPr>
+      <w:r>
+        <w:t xml:space="preserve">        - id: user-service</w:t>
+      </w:r>
+    </w:p>
+    <w:p>
+      <w:pPr>
+        <w:numPr>
+          <w:ilvl w:val="0"/>
+          <w:numId w:val="34"/>
+        </w:numPr>
+        <w:tabs>
+          <w:tab w:val="clear" w:pos="720"/>
+        </w:tabs>
+      </w:pPr>
+      <w:r>
+        <w:t xml:space="preserve">          uri: lb://user-service</w:t>
+      </w:r>
+    </w:p>
+    <w:p>
+      <w:pPr>
+        <w:numPr>
+          <w:ilvl w:val="0"/>
+          <w:numId w:val="34"/>
+        </w:numPr>
+        <w:tabs>
+          <w:tab w:val="clear" w:pos="720"/>
+        </w:tabs>
+      </w:pPr>
+      <w:r>
+        <w:t xml:space="preserve">          predicates:</w:t>
+      </w:r>
+    </w:p>
+    <w:p>
+      <w:pPr>
+        <w:numPr>
+          <w:ilvl w:val="0"/>
+          <w:numId w:val="34"/>
+        </w:numPr>
+        <w:tabs>
+          <w:tab w:val="clear" w:pos="720"/>
+        </w:tabs>
+      </w:pPr>
+      <w:r>
+        <w:t xml:space="preserve">            - Path=/api/users/**</w:t>
+      </w:r>
+    </w:p>
+    <w:p>
+      <w:pPr>
+        <w:numPr>
+          <w:ilvl w:val="0"/>
+          <w:numId w:val="34"/>
+        </w:numPr>
+        <w:tabs>
+          <w:tab w:val="clear" w:pos="720"/>
+        </w:tabs>
+      </w:pPr>
+      <w:r>
+        <w:t xml:space="preserve">        - id: expense-service</w:t>
+      </w:r>
+    </w:p>
+    <w:p>
+      <w:pPr>
+        <w:numPr>
+          <w:ilvl w:val="0"/>
+          <w:numId w:val="34"/>
+        </w:numPr>
+        <w:tabs>
+          <w:tab w:val="clear" w:pos="720"/>
+        </w:tabs>
+      </w:pPr>
+      <w:r>
+        <w:t xml:space="preserve">          uri: lb://expense-service</w:t>
+      </w:r>
+    </w:p>
+    <w:p>
+      <w:pPr>
+        <w:numPr>
+          <w:ilvl w:val="0"/>
+          <w:numId w:val="34"/>
+        </w:numPr>
+        <w:tabs>
+          <w:tab w:val="clear" w:pos="720"/>
+        </w:tabs>
+      </w:pPr>
+      <w:r>
+        <w:t xml:space="preserve">          predicates:</w:t>
+      </w:r>
+    </w:p>
+    <w:p>
+      <w:pPr>
+        <w:numPr>
+          <w:ilvl w:val="0"/>
+          <w:numId w:val="34"/>
+        </w:numPr>
+        <w:tabs>
+          <w:tab w:val="clear" w:pos="720"/>
+        </w:tabs>
+      </w:pPr>
+      <w:r>
+        <w:lastRenderedPageBreak/>
+        <w:t xml:space="preserve">            - Path=/api/expenses/**</w:t>
+      </w:r>
+    </w:p>
+    <w:p>
+      <w:pPr>
+        <w:numPr>
+          <w:ilvl w:val="0"/>
+          <w:numId w:val="34"/>
+        </w:numPr>
+      </w:pPr>
+      <w:r>
+        <w:t xml:space="preserve">Add a </w:t>
+      </w:r>
+      <w:r>
+        <w:rPr>
+          <w:b/>
+          <w:bCs/>
+        </w:rPr>
+        <w:t>JWT filter</w:t>
+      </w:r>
+      <w:r>
+        <w:t xml:space="preserve"> in the gateway → validates token.</w:t>
+      </w:r>
+    </w:p>
+    <w:p>
+      <w:pPr>
+        <w:numPr>
+          <w:ilvl w:val="0"/>
+          <w:numId w:val="34"/>
+        </w:numPr>
+      </w:pPr>
+      <w:r>
+        <w:t>If valid → forwards request to the microservice.</w:t>
+      </w:r>
+    </w:p>
+    <w:p>
+      <w:pPr>
+        <w:numPr>
+          <w:ilvl w:val="0"/>
+          <w:numId w:val="34"/>
+        </w:numPr>
+      </w:pPr>
+      <w:r>
+        <w:t>If invalid → blocks it at the gateway.</w:t>
+      </w:r>
+    </w:p>
+    <w:p>
+      <w:r>
+        <w:pict w14:anchorId="78210D3D">
+          <v:rect id="_x0000_i1124" style="width:0;height:1.5pt" o:hralign="center" o:hrstd="t" o:hr="t" fillcolor="#a0a0a0" stroked="f"/>
+        </w:pict>
+      </w:r>
+    </w:p>
+    <w:p>
+      <w:pPr>
+        <w:rPr>
+          <w:b/>
+          <w:bCs/>
+        </w:rPr>
+      </w:pPr>
+      <w:r>
+        <w:rPr>
+          <w:rFonts w:ascii="Segoe UI Emoji" w:hAnsi="Segoe UI Emoji" w:cs="Segoe UI Emoji"/>
+          <w:b/>
+          <w:bCs/>
+        </w:rPr>
+        <w:t>🎯</w:t>
+      </w:r>
+      <w:r>
+        <w:rPr>
+          <w:b/>
+          <w:bCs/>
+        </w:rPr>
+        <w:t xml:space="preserve"> Summary</w:t>
+      </w:r>
+    </w:p>
+    <w:p>
+      <w:pPr>
+        <w:numPr>
+          <w:ilvl w:val="0"/>
+          <w:numId w:val="35"/>
+        </w:numPr>
+      </w:pPr>
+      <w:r>
+        <w:rPr>
+          <w:b/>
+          <w:bCs/>
+        </w:rPr>
+        <w:t>Eureka</w:t>
+      </w:r>
+      <w:r>
+        <w:t xml:space="preserve"> → Service registry (dynamic discovery, no hardcoded URLs).</w:t>
+      </w:r>
+    </w:p>
+    <w:p>
+      <w:pPr>
+        <w:numPr>
+          <w:ilvl w:val="0"/>
+          <w:numId w:val="35"/>
+        </w:numPr>
+      </w:pPr>
+      <w:r>
+        <w:rPr>
+          <w:b/>
+          <w:bCs/>
+        </w:rPr>
+        <w:t>API Gateway</w:t>
+      </w:r>
+      <w:r>
+        <w:t xml:space="preserve"> → Single entry point (routing + security + cross-cutting features).</w:t>
+      </w:r>
+    </w:p>
+    <w:p>
+      <w:pPr>
+        <w:numPr>
+          <w:ilvl w:val="0"/>
+          <w:numId w:val="35"/>
+        </w:numPr>
+      </w:pPr>
+      <w:r>
+        <w:rPr>
+          <w:b/>
+          <w:bCs/>
+        </w:rPr>
+        <w:t>Why in our project?</w:t>
+      </w:r>
+    </w:p>
+    <w:p>
+      <w:pPr>
+        <w:numPr>
+          <w:ilvl w:val="1"/>
+          <w:numId w:val="35"/>
+        </w:numPr>
+      </w:pPr>
+      <w:r>
+        <w:t>Makes microservices scalable, flexible, and cleaner.</w:t>
+      </w:r>
+    </w:p>
+    <w:p>
+      <w:pPr>
+        <w:numPr>
+          <w:ilvl w:val="1"/>
+          <w:numId w:val="35"/>
+        </w:numPr>
+      </w:pPr>
+      <w:r>
+        <w:t>Frontend talks to only one URL.</w:t>
+      </w:r>
+    </w:p>
+    <w:p>
+      <w:pPr>
+        <w:numPr>
+          <w:ilvl w:val="1"/>
+          <w:numId w:val="35"/>
+        </w:numPr>
+      </w:pPr>
+      <w:r>
+        <w:t>JWT validation centralized at the gateway.</w:t>
+      </w:r>
+    </w:p>
+    <w:p>
+      <w:r>
+        <w:t>so technically gate way is a service will will call other service ?</w:t>
+      </w:r>
+    </w:p>
+    <w:p>
+      <w:pPr>
+        <w:rPr>
+          <w:b/>
+          <w:bCs/>
+        </w:rPr>
+      </w:pPr>
+      <w:r>
+        <w:rPr>
+          <w:b/>
+          <w:bCs/>
+        </w:rPr>
+        <w:t>ChatGPT said:</w:t>
+      </w:r>
+    </w:p>
+    <w:p>
+      <w:r>
+        <w:t xml:space="preserve">Exactly Niraj </w:t>
+      </w:r>
+      <w:r>
+        <w:rPr>
+          <w:rFonts w:ascii="Segoe UI Emoji" w:hAnsi="Segoe UI Emoji" w:cs="Segoe UI Emoji"/>
+        </w:rPr>
+        <w:t>✅</w:t>
+      </w:r>
+      <w:r>
+        <w:t xml:space="preserve"> You got it!</w:t>
+      </w:r>
+    </w:p>
+    <w:p>
+      <w:r>
+        <w:t xml:space="preserve">Think of the </w:t>
+      </w:r>
+      <w:r>
+        <w:rPr>
+          <w:b/>
+          <w:bCs/>
+        </w:rPr>
+        <w:t>API Gateway</w:t>
+      </w:r>
+      <w:r>
+        <w:t xml:space="preserve"> as just </w:t>
+      </w:r>
+      <w:r>
+        <w:rPr>
+          <w:b/>
+          <w:bCs/>
+        </w:rPr>
+        <w:t>another Spring Boot service</w:t>
+      </w:r>
+      <w:r>
+        <w:t xml:space="preserve">, but with a </w:t>
+      </w:r>
+      <w:r>
+        <w:rPr>
+          <w:b/>
+          <w:bCs/>
+        </w:rPr>
+        <w:t>special role</w:t>
+      </w:r>
+      <w:r>
+        <w:t>:</w:t>
+      </w:r>
+    </w:p>
+    <w:p>
+      <w:r>
+        <w:pict w14:anchorId="386E2058">
+          <v:rect id="_x0000_i1146" style="width:0;height:1.5pt" o:hralign="center" o:hrstd="t" o:hr="t" fillcolor="#a0a0a0" stroked="f"/>
+        </w:pict>
+      </w:r>
+    </w:p>
+    <w:p>
+      <w:pPr>
+        <w:rPr>
+          <w:b/>
+          <w:bCs/>
+        </w:rPr>
+      </w:pPr>
+      <w:r>
+        <w:rPr>
+          <w:rFonts w:ascii="Segoe UI Emoji" w:hAnsi="Segoe UI Emoji" w:cs="Segoe UI Emoji"/>
+          <w:b/>
+          <w:bCs/>
+        </w:rPr>
+        <w:t>🔑</w:t>
+      </w:r>
+      <w:r>
+        <w:rPr>
+          <w:b/>
+          <w:bCs/>
+        </w:rPr>
+        <w:t xml:space="preserve"> How Gateway Works (in simple terms)</w:t>
+      </w:r>
+    </w:p>
+    <w:p>
+      <w:pPr>
+        <w:numPr>
+          <w:ilvl w:val="0"/>
+          <w:numId w:val="36"/>
+        </w:numPr>
+      </w:pPr>
+      <w:r>
+        <w:rPr>
+          <w:b/>
+          <w:bCs/>
+        </w:rPr>
+        <w:t>Client → Gateway</w:t>
+      </w:r>
+    </w:p>
+    <w:p>
+      <w:pPr>
+        <w:numPr>
+          <w:ilvl w:val="1"/>
+          <w:numId w:val="36"/>
+        </w:numPr>
+      </w:pPr>
+      <w:r>
+        <w:t xml:space="preserve">The client (Postman / frontend / mobile app) sends every request </w:t>
+      </w:r>
+      <w:r>
+        <w:rPr>
+          <w:b/>
+          <w:bCs/>
+        </w:rPr>
+        <w:t>only to the Gateway</w:t>
+      </w:r>
+      <w:r>
+        <w:t>.</w:t>
+      </w:r>
+    </w:p>
+    <w:p>
+      <w:pPr>
+        <w:numPr>
+          <w:ilvl w:val="1"/>
+          <w:numId w:val="36"/>
+        </w:numPr>
+      </w:pPr>
+      <w:r>
+        <w:t>Example:</w:t>
+      </w:r>
+    </w:p>
+    <w:p>
+      <w:pPr>
+        <w:numPr>
+          <w:ilvl w:val="1"/>
+          <w:numId w:val="36"/>
+        </w:numPr>
+        <w:tabs>
+          <w:tab w:val="clear" w:pos="1440"/>
+        </w:tabs>
+      </w:pPr>
+      <w:r>
+        <w:t>http://localhost:8080/api/users/1</w:t>
+      </w:r>
+    </w:p>
+    <w:p>
+      <w:pPr>
+        <w:numPr>
+          <w:ilvl w:val="1"/>
+          <w:numId w:val="36"/>
+        </w:numPr>
+        <w:tabs>
+          <w:tab w:val="clear" w:pos="1440"/>
+        </w:tabs>
+      </w:pPr>
+      <w:r>
+        <w:t>http://localhost:8080/api/expenses</w:t>
+      </w:r>
+    </w:p>
+    <w:p>
+      <w:pPr>
+        <w:numPr>
+          <w:ilvl w:val="0"/>
+          <w:numId w:val="36"/>
+        </w:numPr>
+      </w:pPr>
+      <w:r>
+        <w:rPr>
+          <w:b/>
+          <w:bCs/>
+        </w:rPr>
+        <w:t>Gateway → Other Services</w:t>
+      </w:r>
+    </w:p>
+    <w:p>
+      <w:pPr>
+        <w:numPr>
+          <w:ilvl w:val="1"/>
+          <w:numId w:val="36"/>
+        </w:numPr>
+      </w:pPr>
+      <w:r>
+        <w:t>The Gateway looks at the path (/api/users/... or /api/expenses/...)</w:t>
+      </w:r>
+    </w:p>
+    <w:p>
+      <w:pPr>
+        <w:numPr>
+          <w:ilvl w:val="1"/>
+          <w:numId w:val="36"/>
+        </w:numPr>
+      </w:pPr>
+      <w:r>
+        <w:lastRenderedPageBreak/>
+        <w:t xml:space="preserve">Then it </w:t>
+      </w:r>
+      <w:r>
+        <w:rPr>
+          <w:b/>
+          <w:bCs/>
+        </w:rPr>
+        <w:t>forwards the request</w:t>
+      </w:r>
+      <w:r>
+        <w:t xml:space="preserve"> to the correct service (User Service, Expense Service).</w:t>
+      </w:r>
+    </w:p>
+    <w:p>
+      <w:pPr>
+        <w:numPr>
+          <w:ilvl w:val="1"/>
+          <w:numId w:val="36"/>
+        </w:numPr>
+      </w:pPr>
+      <w:r>
+        <w:t xml:space="preserve">It’s basically a smart </w:t>
+      </w:r>
+      <w:r>
+        <w:rPr>
+          <w:b/>
+          <w:bCs/>
+        </w:rPr>
+        <w:t>reverse proxy</w:t>
+      </w:r>
+      <w:r>
+        <w:t>.</w:t>
+      </w:r>
+    </w:p>
+    <w:p>
+      <w:pPr>
+        <w:numPr>
+          <w:ilvl w:val="0"/>
+          <w:numId w:val="36"/>
+        </w:numPr>
+      </w:pPr>
+      <w:r>
+        <w:rPr>
+          <w:b/>
+          <w:bCs/>
+        </w:rPr>
+        <w:t>Add Extra Features at Gateway</w:t>
+      </w:r>
+    </w:p>
+    <w:p>
+      <w:pPr>
+        <w:numPr>
+          <w:ilvl w:val="1"/>
+          <w:numId w:val="36"/>
+        </w:numPr>
+      </w:pPr>
+      <w:r>
+        <w:t xml:space="preserve">Since every request passes through the Gateway, we can add </w:t>
+      </w:r>
+      <w:r>
+        <w:rPr>
+          <w:b/>
+          <w:bCs/>
+        </w:rPr>
+        <w:t>common logic once</w:t>
+      </w:r>
+      <w:r>
+        <w:t>:</w:t>
+      </w:r>
+    </w:p>
+    <w:p>
+      <w:pPr>
+        <w:numPr>
+          <w:ilvl w:val="2"/>
+          <w:numId w:val="36"/>
+        </w:numPr>
+      </w:pPr>
+      <w:r>
+        <w:rPr>
+          <w:rFonts w:ascii="Segoe UI Emoji" w:hAnsi="Segoe UI Emoji" w:cs="Segoe UI Emoji"/>
+        </w:rPr>
+        <w:t>✅</w:t>
+      </w:r>
+      <w:r>
+        <w:t xml:space="preserve"> JWT validation (auth check)</w:t>
+      </w:r>
+    </w:p>
+    <w:p>
+      <w:pPr>
+        <w:numPr>
+          <w:ilvl w:val="2"/>
+          <w:numId w:val="36"/>
+        </w:numPr>
+      </w:pPr>
+      <w:r>
+        <w:rPr>
+          <w:rFonts w:ascii="Segoe UI Emoji" w:hAnsi="Segoe UI Emoji" w:cs="Segoe UI Emoji"/>
+        </w:rPr>
+        <w:t>✅</w:t>
+      </w:r>
+      <w:r>
+        <w:t xml:space="preserve"> Logging / monitoring</w:t>
+      </w:r>
+    </w:p>
+    <w:p>
+      <w:pPr>
+        <w:numPr>
+          <w:ilvl w:val="2"/>
+          <w:numId w:val="36"/>
+        </w:numPr>
+      </w:pPr>
+      <w:r>
+        <w:rPr>
+          <w:rFonts w:ascii="Segoe UI Emoji" w:hAnsi="Segoe UI Emoji" w:cs="Segoe UI Emoji"/>
+        </w:rPr>
+        <w:t>✅</w:t>
+      </w:r>
+      <w:r>
+        <w:t xml:space="preserve"> Rate limiting</w:t>
+      </w:r>
+    </w:p>
+    <w:p>
+      <w:pPr>
+        <w:numPr>
+          <w:ilvl w:val="2"/>
+          <w:numId w:val="36"/>
+        </w:numPr>
+      </w:pPr>
+      <w:r>
+        <w:rPr>
+          <w:rFonts w:ascii="Segoe UI Emoji" w:hAnsi="Segoe UI Emoji" w:cs="Segoe UI Emoji"/>
+        </w:rPr>
+        <w:t>✅</w:t>
+      </w:r>
+      <w:r>
+        <w:t xml:space="preserve"> Load balancing (if multiple instances of a service exist)</w:t>
+      </w:r>
+    </w:p>
+    <w:p>
+      <w:pPr>
+        <w:numPr>
+          <w:ilvl w:val="0"/>
+          <w:numId w:val="36"/>
+        </w:numPr>
+      </w:pPr>
+      <w:r>
+        <w:rPr>
+          <w:b/>
+          <w:bCs/>
+        </w:rPr>
+        <w:t>Response Back to Client</w:t>
+      </w:r>
+    </w:p>
+    <w:p>
+      <w:pPr>
+        <w:numPr>
+          <w:ilvl w:val="1"/>
+          <w:numId w:val="36"/>
+        </w:numPr>
+      </w:pPr>
+      <w:r>
+        <w:t>Gateway takes the response from the microservice and passes it back to the client.</w:t>
+      </w:r>
+    </w:p>
+    <w:p>
+      <w:r>
+        <w:pict w14:anchorId="73DBAD67">
+          <v:rect id="_x0000_i1147" style="width:0;height:1.5pt" o:hralign="center" o:hrstd="t" o:hr="t" fillcolor="#a0a0a0" stroked="f"/>
+        </w:pict>
+      </w:r>
+    </w:p>
+    <w:p>
+      <w:pPr>
+        <w:rPr>
+          <w:b/>
+          <w:bCs/>
+        </w:rPr>
+      </w:pPr>
+      <w:r>
+        <w:rPr>
+          <w:rFonts w:ascii="Segoe UI Emoji" w:hAnsi="Segoe UI Emoji" w:cs="Segoe UI Emoji"/>
+          <w:b/>
+          <w:bCs/>
+        </w:rPr>
+        <w:t>📌</w:t>
+      </w:r>
+      <w:r>
+        <w:rPr>
+          <w:b/>
+          <w:bCs/>
+        </w:rPr>
+        <w:t xml:space="preserve"> Analogy</w:t>
+      </w:r>
+    </w:p>
+    <w:p>
+      <w:pPr>
+        <w:numPr>
+          <w:ilvl w:val="0"/>
+          <w:numId w:val="37"/>
+        </w:numPr>
+      </w:pPr>
+      <w:r>
+        <w:t>Without Gateway → You directly call each shop (User Service, Expense Service). You need to know all their addresses.</w:t>
+      </w:r>
+    </w:p>
+    <w:p>
+      <w:pPr>
+        <w:numPr>
+          <w:ilvl w:val="0"/>
+          <w:numId w:val="37"/>
+        </w:numPr>
+      </w:pPr>
+      <w:r>
+        <w:t xml:space="preserve">With Gateway → You go to a </w:t>
+      </w:r>
+      <w:r>
+        <w:rPr>
+          <w:b/>
+          <w:bCs/>
+        </w:rPr>
+        <w:t>shopping mall entrance (Gateway)</w:t>
+      </w:r>
+      <w:r>
+        <w:t>. Tell it “I want groceries (Expense Service)” → It forwards you to the right shop.</w:t>
+      </w:r>
+    </w:p>
+    <w:p>
+      <w:r>
+        <w:pict w14:anchorId="4D9835AA">
+          <v:rect id="_x0000_i1148" style="width:0;height:1.5pt" o:hralign="center" o:hrstd="t" o:hr="t" fillcolor="#a0a0a0" stroked="f"/>
+        </w:pict>
+      </w:r>
+    </w:p>
+    <w:p>
+      <w:pPr>
+        <w:rPr>
+          <w:b/>
+          <w:bCs/>
+        </w:rPr>
+      </w:pPr>
+      <w:r>
+        <w:rPr>
+          <w:rFonts w:ascii="Segoe UI Emoji" w:hAnsi="Segoe UI Emoji" w:cs="Segoe UI Emoji"/>
+          <w:b/>
+          <w:bCs/>
+        </w:rPr>
+        <w:t>🎯</w:t>
+      </w:r>
+      <w:r>
+        <w:rPr>
+          <w:b/>
+          <w:bCs/>
+        </w:rPr>
+        <w:t xml:space="preserve"> Why this is important for your project</w:t>
+      </w:r>
+    </w:p>
+    <w:p>
+      <w:pPr>
+        <w:numPr>
+          <w:ilvl w:val="0"/>
+          <w:numId w:val="38"/>
+        </w:numPr>
+      </w:pPr>
+      <w:r>
+        <w:t xml:space="preserve">Today you have just </w:t>
+      </w:r>
+      <w:r>
+        <w:rPr>
+          <w:b/>
+          <w:bCs/>
+        </w:rPr>
+        <w:t>2 services</w:t>
+      </w:r>
+      <w:r>
+        <w:t xml:space="preserve"> (User + Expense).</w:t>
+      </w:r>
+    </w:p>
+    <w:p>
+      <w:pPr>
+        <w:numPr>
+          <w:ilvl w:val="0"/>
+          <w:numId w:val="38"/>
+        </w:numPr>
+      </w:pPr>
+      <w:r>
+        <w:t>Tomorrow you might add: Notification Service, Budget Service, Reporting Service…</w:t>
+      </w:r>
+    </w:p>
+    <w:p>
+      <w:pPr>
+        <w:numPr>
+          <w:ilvl w:val="0"/>
+          <w:numId w:val="38"/>
+        </w:numPr>
+      </w:pPr>
+      <w:r>
+        <w:t xml:space="preserve">Instead of exposing all these services to the client, you expose only </w:t>
+      </w:r>
+      <w:r>
+        <w:rPr>
+          <w:b/>
+          <w:bCs/>
+        </w:rPr>
+        <w:t>one gateway</w:t>
+      </w:r>
+      <w:r>
+        <w:t>.</w:t>
+      </w:r>
+    </w:p>
+    <w:p>
+      <w:pPr>
+        <w:numPr>
+          <w:ilvl w:val="0"/>
+          <w:numId w:val="38"/>
+        </w:numPr>
+      </w:pPr>
+      <w:r>
+        <w:t>Easier for frontend, more secure, and scalable.</w:t>
+      </w:r>
+    </w:p>
+    <w:p>
+      <w:r>
+        <w:t>there are two service serice and experse trcaker service where to creat thie and why</w:t>
+      </w:r>
+    </w:p>
+    <w:p>
+      <w:pPr>
+        <w:rPr>
+          <w:b/>
+          <w:bCs/>
+        </w:rPr>
+      </w:pPr>
+      <w:r>
+        <w:rPr>
+          <w:b/>
+          <w:bCs/>
+        </w:rPr>
+        <w:t>ChatGPT said:</w:t>
+      </w:r>
+    </w:p>
+    <w:p>
+      <w:r>
+        <w:lastRenderedPageBreak/>
+        <w:t xml:space="preserve">Good catch Niraj </w:t>
+      </w:r>
+      <w:r>
+        <w:rPr>
+          <w:rFonts w:ascii="Segoe UI Emoji" w:hAnsi="Segoe UI Emoji" w:cs="Segoe UI Emoji"/>
+        </w:rPr>
+        <w:t>👍</w:t>
+      </w:r>
+      <w:r>
+        <w:t xml:space="preserve"> Let’s clarify where the </w:t>
+      </w:r>
+      <w:r>
+        <w:rPr>
+          <w:b/>
+          <w:bCs/>
+        </w:rPr>
+        <w:t>Eureka Server</w:t>
+      </w:r>
+      <w:r>
+        <w:t xml:space="preserve"> fits in your setup.</w:t>
+      </w:r>
+    </w:p>
+    <w:p>
+      <w:r>
+        <w:pict w14:anchorId="76428AD5">
+          <v:rect id="_x0000_i1170" style="width:0;height:1.5pt" o:hralign="center" o:hrstd="t" o:hr="t" fillcolor="#a0a0a0" stroked="f"/>
+        </w:pict>
+      </w:r>
+    </w:p>
+    <w:p>
+      <w:pPr>
+        <w:rPr>
+          <w:b/>
+          <w:bCs/>
+        </w:rPr>
+      </w:pPr>
+      <w:r>
+        <w:rPr>
+          <w:rFonts w:ascii="Segoe UI Emoji" w:hAnsi="Segoe UI Emoji" w:cs="Segoe UI Emoji"/>
+          <w:b/>
+          <w:bCs/>
+        </w:rPr>
+        <w:t>📌</w:t>
+      </w:r>
+      <w:r>
+        <w:rPr>
+          <w:b/>
+          <w:bCs/>
+        </w:rPr>
+        <w:t xml:space="preserve"> Current Situation (your project)</w:t>
+      </w:r>
+    </w:p>
+    <w:p>
+      <w:pPr>
+        <w:numPr>
+          <w:ilvl w:val="0"/>
+          <w:numId w:val="39"/>
+        </w:numPr>
+      </w:pPr>
+      <w:r>
+        <w:t xml:space="preserve">You already have </w:t>
+      </w:r>
+      <w:r>
+        <w:rPr>
+          <w:b/>
+          <w:bCs/>
+        </w:rPr>
+        <w:t>two microservices</w:t>
+      </w:r>
+      <w:r>
+        <w:t>:</w:t>
+      </w:r>
+    </w:p>
+    <w:p>
+      <w:pPr>
+        <w:numPr>
+          <w:ilvl w:val="1"/>
+          <w:numId w:val="39"/>
+        </w:numPr>
+      </w:pPr>
+      <w:r>
+        <w:rPr>
+          <w:b/>
+          <w:bCs/>
+        </w:rPr>
+        <w:t>User Service</w:t>
+      </w:r>
+      <w:r>
+        <w:t xml:space="preserve"> (handles users + JWT login).</w:t>
+      </w:r>
+    </w:p>
+    <w:p>
+      <w:pPr>
+        <w:numPr>
+          <w:ilvl w:val="1"/>
+          <w:numId w:val="39"/>
+        </w:numPr>
+      </w:pPr>
+      <w:r>
+        <w:rPr>
+          <w:b/>
+          <w:bCs/>
+        </w:rPr>
+        <w:t>Expense Service</w:t>
+      </w:r>
+      <w:r>
+        <w:t xml:space="preserve"> (handles expenses, calls User Service with Feign).</w:t>
+      </w:r>
+    </w:p>
+    <w:p>
+      <w:r>
+        <w:pict w14:anchorId="71D5167F">
+          <v:rect id="_x0000_i1171" style="width:0;height:1.5pt" o:hralign="center" o:hrstd="t" o:hr="t" fillcolor="#a0a0a0" stroked="f"/>
+        </w:pict>
+      </w:r>
+    </w:p>
+    <w:p>
+      <w:pPr>
+        <w:rPr>
+          <w:b/>
+          <w:bCs/>
+        </w:rPr>
+      </w:pPr>
+      <w:r>
+        <w:rPr>
+          <w:rFonts w:ascii="Segoe UI Emoji" w:hAnsi="Segoe UI Emoji" w:cs="Segoe UI Emoji"/>
+          <w:b/>
+          <w:bCs/>
+        </w:rPr>
+        <w:t>📌</w:t>
+      </w:r>
+      <w:r>
+        <w:rPr>
+          <w:b/>
+          <w:bCs/>
+        </w:rPr>
+        <w:t xml:space="preserve"> Where to create Eureka (Discovery Server)?</w:t>
+      </w:r>
+    </w:p>
+    <w:p>
+      <w:pPr>
+        <w:numPr>
+          <w:ilvl w:val="0"/>
+          <w:numId w:val="40"/>
+        </w:numPr>
+      </w:pPr>
+      <w:r>
+        <w:t xml:space="preserve">Eureka is </w:t>
+      </w:r>
+      <w:r>
+        <w:rPr>
+          <w:b/>
+          <w:bCs/>
+        </w:rPr>
+        <w:t>not part of User Service or Expense Service</w:t>
+      </w:r>
+      <w:r>
+        <w:t>.</w:t>
+      </w:r>
+    </w:p>
+    <w:p>
+      <w:pPr>
+        <w:numPr>
+          <w:ilvl w:val="0"/>
+          <w:numId w:val="40"/>
+        </w:numPr>
+      </w:pPr>
+      <w:r>
+        <w:t xml:space="preserve">It’s a </w:t>
+      </w:r>
+      <w:r>
+        <w:rPr>
+          <w:b/>
+          <w:bCs/>
+        </w:rPr>
+        <w:t>new, separate Spring Boot project</w:t>
+      </w:r>
+      <w:r>
+        <w:t xml:space="preserve"> that acts as the </w:t>
+      </w:r>
+      <w:r>
+        <w:rPr>
+          <w:b/>
+          <w:bCs/>
+        </w:rPr>
+        <w:t>Service Registry</w:t>
+      </w:r>
+      <w:r>
+        <w:t>.</w:t>
+      </w:r>
+    </w:p>
+    <w:p>
+      <w:pPr>
+        <w:numPr>
+          <w:ilvl w:val="0"/>
+          <w:numId w:val="40"/>
+        </w:numPr>
+      </w:pPr>
+      <w:r>
+        <w:t xml:space="preserve">Think of it like a </w:t>
+      </w:r>
+      <w:r>
+        <w:rPr>
+          <w:b/>
+          <w:bCs/>
+        </w:rPr>
+        <w:t>central directory</w:t>
+      </w:r>
+      <w:r>
+        <w:t>:</w:t>
+      </w:r>
+    </w:p>
+    <w:p>
+      <w:pPr>
+        <w:numPr>
+          <w:ilvl w:val="1"/>
+          <w:numId w:val="40"/>
+        </w:numPr>
+      </w:pPr>
+      <w:r>
+        <w:t>User Service registers itself.</w:t>
+      </w:r>
+    </w:p>
+    <w:p>
+      <w:pPr>
+        <w:numPr>
+          <w:ilvl w:val="1"/>
+          <w:numId w:val="40"/>
+        </w:numPr>
+      </w:pPr>
+      <w:r>
+        <w:t>Expense Service registers itself.</w:t>
+      </w:r>
+    </w:p>
+    <w:p>
+      <w:pPr>
+        <w:numPr>
+          <w:ilvl w:val="1"/>
+          <w:numId w:val="40"/>
+        </w:numPr>
+      </w:pPr>
+      <w:r>
+        <w:t>Later, API Gateway will also register.</w:t>
+      </w:r>
+    </w:p>
+    <w:p>
+      <w:r>
+        <w:rPr>
+          <w:rFonts w:ascii="Segoe UI Emoji" w:hAnsi="Segoe UI Emoji" w:cs="Segoe UI Emoji"/>
+        </w:rPr>
+        <w:t>📍</w:t>
+      </w:r>
+      <w:r>
+        <w:t xml:space="preserve"> So, you create a </w:t>
+      </w:r>
+      <w:r>
+        <w:rPr>
+          <w:b/>
+          <w:bCs/>
+        </w:rPr>
+        <w:t>new project folder</w:t>
+      </w:r>
+      <w:r>
+        <w:t xml:space="preserve"> → discovery-server/ (like I gave you above).</w:t>
+      </w:r>
+    </w:p>
+    <w:p>
+      <w:r>
+        <w:pict w14:anchorId="16CCEF90">
+          <v:rect id="_x0000_i1172" style="width:0;height:1.5pt" o:hralign="center" o:hrstd="t" o:hr="t" fillcolor="#a0a0a0" stroked="f"/>
+        </w:pict>
+      </w:r>
+    </w:p>
+    <w:p>
+      <w:pPr>
+        <w:rPr>
+          <w:b/>
+          <w:bCs/>
+        </w:rPr>
+      </w:pPr>
+      <w:r>
+        <w:rPr>
+          <w:rFonts w:ascii="Segoe UI Emoji" w:hAnsi="Segoe UI Emoji" w:cs="Segoe UI Emoji"/>
+          <w:b/>
+          <w:bCs/>
+        </w:rPr>
+        <w:t>📌</w:t>
+      </w:r>
+      <w:r>
+        <w:rPr>
+          <w:b/>
+          <w:bCs/>
+        </w:rPr>
+        <w:t xml:space="preserve"> Why separate?</w:t>
+      </w:r>
+    </w:p>
+    <w:p>
+      <w:pPr>
+        <w:numPr>
+          <w:ilvl w:val="0"/>
+          <w:numId w:val="41"/>
+        </w:numPr>
+      </w:pPr>
+      <w:r>
+        <w:t xml:space="preserve">Microservices = </w:t>
+      </w:r>
+      <w:r>
+        <w:rPr>
+          <w:b/>
+          <w:bCs/>
+        </w:rPr>
+        <w:t>loosely coupled</w:t>
+      </w:r>
+      <w:r>
+        <w:t xml:space="preserve"> → each has its own job.</w:t>
+      </w:r>
+    </w:p>
+    <w:p>
+      <w:pPr>
+        <w:numPr>
+          <w:ilvl w:val="0"/>
+          <w:numId w:val="41"/>
+        </w:numPr>
+      </w:pPr>
+      <w:r>
+        <w:t>User Service → users.</w:t>
+      </w:r>
+    </w:p>
+    <w:p>
+      <w:pPr>
+        <w:numPr>
+          <w:ilvl w:val="0"/>
+          <w:numId w:val="41"/>
+        </w:numPr>
+      </w:pPr>
+      <w:r>
+        <w:t>Expense Service → expenses.</w:t>
+      </w:r>
+    </w:p>
+    <w:p>
+      <w:pPr>
+        <w:numPr>
+          <w:ilvl w:val="0"/>
+          <w:numId w:val="41"/>
+        </w:numPr>
+      </w:pPr>
+      <w:r>
+        <w:t>Discovery Server → service registry (manages addresses of other services).</w:t>
+      </w:r>
+    </w:p>
+    <w:p>
+      <w:pPr>
+        <w:numPr>
+          <w:ilvl w:val="0"/>
+          <w:numId w:val="41"/>
+        </w:numPr>
+      </w:pPr>
+      <w:r>
+        <w:t xml:space="preserve">If we mixed them, you’d lose the benefit of </w:t>
+      </w:r>
+      <w:r>
+        <w:rPr>
+          <w:b/>
+          <w:bCs/>
+        </w:rPr>
+        <w:t>scalability</w:t>
+      </w:r>
+      <w:r>
+        <w:t xml:space="preserve"> and </w:t>
+      </w:r>
+      <w:r>
+        <w:rPr>
+          <w:b/>
+          <w:bCs/>
+        </w:rPr>
+        <w:t>independent deployment</w:t>
+      </w:r>
+      <w:r>
+        <w:t>.</w:t>
+      </w:r>
+    </w:p>
+    <w:p/>
     <w:sectPr>
       <w:pgSz w:w="12240" w:h="15840"/>
       <w:pgMar w:top="1440" w:right="1440" w:bottom="1440" w:left="1440" w:header="720" w:footer="720" w:gutter="0"/>
@@ -8535,6 +8671,872 @@
     </w:lvl>
   </w:abstractNum>
   <w:abstractNum w:abstractNumId="1" w15:restartNumberingAfterBreak="0">
+    <w:nsid w:val="044B52BA"/>
+    <w:multiLevelType w:val="multilevel"/>
+    <w:tmpl w:val="EC74E570"/>
+    <w:lvl w:ilvl="0">
+      <w:start w:val="1"/>
+      <w:numFmt w:val="bullet"/>
+      <w:lvlText w:val=""/>
+      <w:lvlJc w:val="left"/>
+      <w:pPr>
+        <w:tabs>
+          <w:tab w:val="num" w:pos="720"/>
+        </w:tabs>
+        <w:ind w:left="720" w:hanging="360"/>
+      </w:pPr>
+      <w:rPr>
+        <w:rFonts w:ascii="Symbol" w:hAnsi="Symbol" w:hint="default"/>
+        <w:sz w:val="20"/>
+      </w:rPr>
+    </w:lvl>
+    <w:lvl w:ilvl="1">
+      <w:start w:val="1"/>
+      <w:numFmt w:val="bullet"/>
+      <w:lvlText w:val="o"/>
+      <w:lvlJc w:val="left"/>
+      <w:pPr>
+        <w:tabs>
+          <w:tab w:val="num" w:pos="1440"/>
+        </w:tabs>
+        <w:ind w:left="1440" w:hanging="360"/>
+      </w:pPr>
+      <w:rPr>
+        <w:rFonts w:ascii="Courier New" w:hAnsi="Courier New" w:hint="default"/>
+        <w:sz w:val="20"/>
+      </w:rPr>
+    </w:lvl>
+    <w:lvl w:ilvl="2" w:tentative="1">
+      <w:start w:val="1"/>
+      <w:numFmt w:val="bullet"/>
+      <w:lvlText w:val=""/>
+      <w:lvlJc w:val="left"/>
+      <w:pPr>
+        <w:tabs>
+          <w:tab w:val="num" w:pos="2160"/>
+        </w:tabs>
+        <w:ind w:left="2160" w:hanging="360"/>
+      </w:pPr>
+      <w:rPr>
+        <w:rFonts w:ascii="Wingdings" w:hAnsi="Wingdings" w:hint="default"/>
+        <w:sz w:val="20"/>
+      </w:rPr>
+    </w:lvl>
+    <w:lvl w:ilvl="3" w:tentative="1">
+      <w:start w:val="1"/>
+      <w:numFmt w:val="bullet"/>
+      <w:lvlText w:val=""/>
+      <w:lvlJc w:val="left"/>
+      <w:pPr>
+        <w:tabs>
+          <w:tab w:val="num" w:pos="2880"/>
+        </w:tabs>
+        <w:ind w:left="2880" w:hanging="360"/>
+      </w:pPr>
+      <w:rPr>
+        <w:rFonts w:ascii="Wingdings" w:hAnsi="Wingdings" w:hint="default"/>
+        <w:sz w:val="20"/>
+      </w:rPr>
+    </w:lvl>
+    <w:lvl w:ilvl="4" w:tentative="1">
+      <w:start w:val="1"/>
+      <w:numFmt w:val="bullet"/>
+      <w:lvlText w:val=""/>
+      <w:lvlJc w:val="left"/>
+      <w:pPr>
+        <w:tabs>
+          <w:tab w:val="num" w:pos="3600"/>
+        </w:tabs>
+        <w:ind w:left="3600" w:hanging="360"/>
+      </w:pPr>
+      <w:rPr>
+        <w:rFonts w:ascii="Wingdings" w:hAnsi="Wingdings" w:hint="default"/>
+        <w:sz w:val="20"/>
+      </w:rPr>
+    </w:lvl>
+    <w:lvl w:ilvl="5" w:tentative="1">
+      <w:start w:val="1"/>
+      <w:numFmt w:val="bullet"/>
+      <w:lvlText w:val=""/>
+      <w:lvlJc w:val="left"/>
+      <w:pPr>
+        <w:tabs>
+          <w:tab w:val="num" w:pos="4320"/>
+        </w:tabs>
+        <w:ind w:left="4320" w:hanging="360"/>
+      </w:pPr>
+      <w:rPr>
+        <w:rFonts w:ascii="Wingdings" w:hAnsi="Wingdings" w:hint="default"/>
+        <w:sz w:val="20"/>
+      </w:rPr>
+    </w:lvl>
+    <w:lvl w:ilvl="6" w:tentative="1">
+      <w:start w:val="1"/>
+      <w:numFmt w:val="bullet"/>
+      <w:lvlText w:val=""/>
+      <w:lvlJc w:val="left"/>
+      <w:pPr>
+        <w:tabs>
+          <w:tab w:val="num" w:pos="5040"/>
+        </w:tabs>
+        <w:ind w:left="5040" w:hanging="360"/>
+      </w:pPr>
+      <w:rPr>
+        <w:rFonts w:ascii="Wingdings" w:hAnsi="Wingdings" w:hint="default"/>
+        <w:sz w:val="20"/>
+      </w:rPr>
+    </w:lvl>
+    <w:lvl w:ilvl="7" w:tentative="1">
+      <w:start w:val="1"/>
+      <w:numFmt w:val="bullet"/>
+      <w:lvlText w:val=""/>
+      <w:lvlJc w:val="left"/>
+      <w:pPr>
+        <w:tabs>
+          <w:tab w:val="num" w:pos="5760"/>
+        </w:tabs>
+        <w:ind w:left="5760" w:hanging="360"/>
+      </w:pPr>
+      <w:rPr>
+        <w:rFonts w:ascii="Wingdings" w:hAnsi="Wingdings" w:hint="default"/>
+        <w:sz w:val="20"/>
+      </w:rPr>
+    </w:lvl>
+    <w:lvl w:ilvl="8" w:tentative="1">
+      <w:start w:val="1"/>
+      <w:numFmt w:val="bullet"/>
+      <w:lvlText w:val=""/>
+      <w:lvlJc w:val="left"/>
+      <w:pPr>
+        <w:tabs>
+          <w:tab w:val="num" w:pos="6480"/>
+        </w:tabs>
+        <w:ind w:left="6480" w:hanging="360"/>
+      </w:pPr>
+      <w:rPr>
+        <w:rFonts w:ascii="Wingdings" w:hAnsi="Wingdings" w:hint="default"/>
+        <w:sz w:val="20"/>
+      </w:rPr>
+    </w:lvl>
+  </w:abstractNum>
+  <w:abstractNum w:abstractNumId="2" w15:restartNumberingAfterBreak="0">
+    <w:nsid w:val="04CF2D89"/>
+    <w:multiLevelType w:val="multilevel"/>
+    <w:tmpl w:val="5556519A"/>
+    <w:lvl w:ilvl="0">
+      <w:start w:val="1"/>
+      <w:numFmt w:val="bullet"/>
+      <w:lvlText w:val=""/>
+      <w:lvlJc w:val="left"/>
+      <w:pPr>
+        <w:tabs>
+          <w:tab w:val="num" w:pos="720"/>
+        </w:tabs>
+        <w:ind w:left="720" w:hanging="360"/>
+      </w:pPr>
+      <w:rPr>
+        <w:rFonts w:ascii="Symbol" w:hAnsi="Symbol" w:hint="default"/>
+        <w:sz w:val="20"/>
+      </w:rPr>
+    </w:lvl>
+    <w:lvl w:ilvl="1">
+      <w:start w:val="1"/>
+      <w:numFmt w:val="bullet"/>
+      <w:lvlText w:val="o"/>
+      <w:lvlJc w:val="left"/>
+      <w:pPr>
+        <w:tabs>
+          <w:tab w:val="num" w:pos="1440"/>
+        </w:tabs>
+        <w:ind w:left="1440" w:hanging="360"/>
+      </w:pPr>
+      <w:rPr>
+        <w:rFonts w:ascii="Courier New" w:hAnsi="Courier New" w:hint="default"/>
+        <w:sz w:val="20"/>
+      </w:rPr>
+    </w:lvl>
+    <w:lvl w:ilvl="2" w:tentative="1">
+      <w:start w:val="1"/>
+      <w:numFmt w:val="bullet"/>
+      <w:lvlText w:val=""/>
+      <w:lvlJc w:val="left"/>
+      <w:pPr>
+        <w:tabs>
+          <w:tab w:val="num" w:pos="2160"/>
+        </w:tabs>
+        <w:ind w:left="2160" w:hanging="360"/>
+      </w:pPr>
+      <w:rPr>
+        <w:rFonts w:ascii="Wingdings" w:hAnsi="Wingdings" w:hint="default"/>
+        <w:sz w:val="20"/>
+      </w:rPr>
+    </w:lvl>
+    <w:lvl w:ilvl="3" w:tentative="1">
+      <w:start w:val="1"/>
+      <w:numFmt w:val="bullet"/>
+      <w:lvlText w:val=""/>
+      <w:lvlJc w:val="left"/>
+      <w:pPr>
+        <w:tabs>
+          <w:tab w:val="num" w:pos="2880"/>
+        </w:tabs>
+        <w:ind w:left="2880" w:hanging="360"/>
+      </w:pPr>
+      <w:rPr>
+        <w:rFonts w:ascii="Wingdings" w:hAnsi="Wingdings" w:hint="default"/>
+        <w:sz w:val="20"/>
+      </w:rPr>
+    </w:lvl>
+    <w:lvl w:ilvl="4" w:tentative="1">
+      <w:start w:val="1"/>
+      <w:numFmt w:val="bullet"/>
+      <w:lvlText w:val=""/>
+      <w:lvlJc w:val="left"/>
+      <w:pPr>
+        <w:tabs>
+          <w:tab w:val="num" w:pos="3600"/>
+        </w:tabs>
+        <w:ind w:left="3600" w:hanging="360"/>
+      </w:pPr>
+      <w:rPr>
+        <w:rFonts w:ascii="Wingdings" w:hAnsi="Wingdings" w:hint="default"/>
+        <w:sz w:val="20"/>
+      </w:rPr>
+    </w:lvl>
+    <w:lvl w:ilvl="5" w:tentative="1">
+      <w:start w:val="1"/>
+      <w:numFmt w:val="bullet"/>
+      <w:lvlText w:val=""/>
+      <w:lvlJc w:val="left"/>
+      <w:pPr>
+        <w:tabs>
+          <w:tab w:val="num" w:pos="4320"/>
+        </w:tabs>
+        <w:ind w:left="4320" w:hanging="360"/>
+      </w:pPr>
+      <w:rPr>
+        <w:rFonts w:ascii="Wingdings" w:hAnsi="Wingdings" w:hint="default"/>
+        <w:sz w:val="20"/>
+      </w:rPr>
+    </w:lvl>
+    <w:lvl w:ilvl="6" w:tentative="1">
+      <w:start w:val="1"/>
+      <w:numFmt w:val="bullet"/>
+      <w:lvlText w:val=""/>
+      <w:lvlJc w:val="left"/>
+      <w:pPr>
+        <w:tabs>
+          <w:tab w:val="num" w:pos="5040"/>
+        </w:tabs>
+        <w:ind w:left="5040" w:hanging="360"/>
+      </w:pPr>
+      <w:rPr>
+        <w:rFonts w:ascii="Wingdings" w:hAnsi="Wingdings" w:hint="default"/>
+        <w:sz w:val="20"/>
+      </w:rPr>
+    </w:lvl>
+    <w:lvl w:ilvl="7" w:tentative="1">
+      <w:start w:val="1"/>
+      <w:numFmt w:val="bullet"/>
+      <w:lvlText w:val=""/>
+      <w:lvlJc w:val="left"/>
+      <w:pPr>
+        <w:tabs>
+          <w:tab w:val="num" w:pos="5760"/>
+        </w:tabs>
+        <w:ind w:left="5760" w:hanging="360"/>
+      </w:pPr>
+      <w:rPr>
+        <w:rFonts w:ascii="Wingdings" w:hAnsi="Wingdings" w:hint="default"/>
+        <w:sz w:val="20"/>
+      </w:rPr>
+    </w:lvl>
+    <w:lvl w:ilvl="8" w:tentative="1">
+      <w:start w:val="1"/>
+      <w:numFmt w:val="bullet"/>
+      <w:lvlText w:val=""/>
+      <w:lvlJc w:val="left"/>
+      <w:pPr>
+        <w:tabs>
+          <w:tab w:val="num" w:pos="6480"/>
+        </w:tabs>
+        <w:ind w:left="6480" w:hanging="360"/>
+      </w:pPr>
+      <w:rPr>
+        <w:rFonts w:ascii="Wingdings" w:hAnsi="Wingdings" w:hint="default"/>
+        <w:sz w:val="20"/>
+      </w:rPr>
+    </w:lvl>
+  </w:abstractNum>
+  <w:abstractNum w:abstractNumId="3" w15:restartNumberingAfterBreak="0">
+    <w:nsid w:val="055C4864"/>
+    <w:multiLevelType w:val="multilevel"/>
+    <w:tmpl w:val="B8C28548"/>
+    <w:lvl w:ilvl="0">
+      <w:start w:val="1"/>
+      <w:numFmt w:val="bullet"/>
+      <w:lvlText w:val=""/>
+      <w:lvlJc w:val="left"/>
+      <w:pPr>
+        <w:tabs>
+          <w:tab w:val="num" w:pos="720"/>
+        </w:tabs>
+        <w:ind w:left="720" w:hanging="360"/>
+      </w:pPr>
+      <w:rPr>
+        <w:rFonts w:ascii="Symbol" w:hAnsi="Symbol" w:hint="default"/>
+        <w:sz w:val="20"/>
+      </w:rPr>
+    </w:lvl>
+    <w:lvl w:ilvl="1" w:tentative="1">
+      <w:start w:val="1"/>
+      <w:numFmt w:val="bullet"/>
+      <w:lvlText w:val="o"/>
+      <w:lvlJc w:val="left"/>
+      <w:pPr>
+        <w:tabs>
+          <w:tab w:val="num" w:pos="1440"/>
+        </w:tabs>
+        <w:ind w:left="1440" w:hanging="360"/>
+      </w:pPr>
+      <w:rPr>
+        <w:rFonts w:ascii="Courier New" w:hAnsi="Courier New" w:hint="default"/>
+        <w:sz w:val="20"/>
+      </w:rPr>
+    </w:lvl>
+    <w:lvl w:ilvl="2" w:tentative="1">
+      <w:start w:val="1"/>
+      <w:numFmt w:val="bullet"/>
+      <w:lvlText w:val=""/>
+      <w:lvlJc w:val="left"/>
+      <w:pPr>
+        <w:tabs>
+          <w:tab w:val="num" w:pos="2160"/>
+        </w:tabs>
+        <w:ind w:left="2160" w:hanging="360"/>
+      </w:pPr>
+      <w:rPr>
+        <w:rFonts w:ascii="Wingdings" w:hAnsi="Wingdings" w:hint="default"/>
+        <w:sz w:val="20"/>
+      </w:rPr>
+    </w:lvl>
+    <w:lvl w:ilvl="3" w:tentative="1">
+      <w:start w:val="1"/>
+      <w:numFmt w:val="bullet"/>
+      <w:lvlText w:val=""/>
+      <w:lvlJc w:val="left"/>
+      <w:pPr>
+        <w:tabs>
+          <w:tab w:val="num" w:pos="2880"/>
+        </w:tabs>
+        <w:ind w:left="2880" w:hanging="360"/>
+      </w:pPr>
+      <w:rPr>
+        <w:rFonts w:ascii="Wingdings" w:hAnsi="Wingdings" w:hint="default"/>
+        <w:sz w:val="20"/>
+      </w:rPr>
+    </w:lvl>
+    <w:lvl w:ilvl="4" w:tentative="1">
+      <w:start w:val="1"/>
+      <w:numFmt w:val="bullet"/>
+      <w:lvlText w:val=""/>
+      <w:lvlJc w:val="left"/>
+      <w:pPr>
+        <w:tabs>
+          <w:tab w:val="num" w:pos="3600"/>
+        </w:tabs>
+        <w:ind w:left="3600" w:hanging="360"/>
+      </w:pPr>
+      <w:rPr>
+        <w:rFonts w:ascii="Wingdings" w:hAnsi="Wingdings" w:hint="default"/>
+        <w:sz w:val="20"/>
+      </w:rPr>
+    </w:lvl>
+    <w:lvl w:ilvl="5" w:tentative="1">
+      <w:start w:val="1"/>
+      <w:numFmt w:val="bullet"/>
+      <w:lvlText w:val=""/>
+      <w:lvlJc w:val="left"/>
+      <w:pPr>
+        <w:tabs>
+          <w:tab w:val="num" w:pos="4320"/>
+        </w:tabs>
+        <w:ind w:left="4320" w:hanging="360"/>
+      </w:pPr>
+      <w:rPr>
+        <w:rFonts w:ascii="Wingdings" w:hAnsi="Wingdings" w:hint="default"/>
+        <w:sz w:val="20"/>
+      </w:rPr>
+    </w:lvl>
+    <w:lvl w:ilvl="6" w:tentative="1">
+      <w:start w:val="1"/>
+      <w:numFmt w:val="bullet"/>
+      <w:lvlText w:val=""/>
+      <w:lvlJc w:val="left"/>
+      <w:pPr>
+        <w:tabs>
+          <w:tab w:val="num" w:pos="5040"/>
+        </w:tabs>
+        <w:ind w:left="5040" w:hanging="360"/>
+      </w:pPr>
+      <w:rPr>
+        <w:rFonts w:ascii="Wingdings" w:hAnsi="Wingdings" w:hint="default"/>
+        <w:sz w:val="20"/>
+      </w:rPr>
+    </w:lvl>
+    <w:lvl w:ilvl="7" w:tentative="1">
+      <w:start w:val="1"/>
+      <w:numFmt w:val="bullet"/>
+      <w:lvlText w:val=""/>
+      <w:lvlJc w:val="left"/>
+      <w:pPr>
+        <w:tabs>
+          <w:tab w:val="num" w:pos="5760"/>
+        </w:tabs>
+        <w:ind w:left="5760" w:hanging="360"/>
+      </w:pPr>
+      <w:rPr>
+        <w:rFonts w:ascii="Wingdings" w:hAnsi="Wingdings" w:hint="default"/>
+        <w:sz w:val="20"/>
+      </w:rPr>
+    </w:lvl>
+    <w:lvl w:ilvl="8" w:tentative="1">
+      <w:start w:val="1"/>
+      <w:numFmt w:val="bullet"/>
+      <w:lvlText w:val=""/>
+      <w:lvlJc w:val="left"/>
+      <w:pPr>
+        <w:tabs>
+          <w:tab w:val="num" w:pos="6480"/>
+        </w:tabs>
+        <w:ind w:left="6480" w:hanging="360"/>
+      </w:pPr>
+      <w:rPr>
+        <w:rFonts w:ascii="Wingdings" w:hAnsi="Wingdings" w:hint="default"/>
+        <w:sz w:val="20"/>
+      </w:rPr>
+    </w:lvl>
+  </w:abstractNum>
+  <w:abstractNum w:abstractNumId="4" w15:restartNumberingAfterBreak="0">
+    <w:nsid w:val="08C656D5"/>
+    <w:multiLevelType w:val="multilevel"/>
+    <w:tmpl w:val="D08E5BFE"/>
+    <w:lvl w:ilvl="0">
+      <w:start w:val="1"/>
+      <w:numFmt w:val="decimal"/>
+      <w:lvlText w:val="%1."/>
+      <w:lvlJc w:val="left"/>
+      <w:pPr>
+        <w:tabs>
+          <w:tab w:val="num" w:pos="720"/>
+        </w:tabs>
+        <w:ind w:left="720" w:hanging="360"/>
+      </w:pPr>
+    </w:lvl>
+    <w:lvl w:ilvl="1">
+      <w:start w:val="1"/>
+      <w:numFmt w:val="bullet"/>
+      <w:lvlText w:val="o"/>
+      <w:lvlJc w:val="left"/>
+      <w:pPr>
+        <w:tabs>
+          <w:tab w:val="num" w:pos="1440"/>
+        </w:tabs>
+        <w:ind w:left="1440" w:hanging="360"/>
+      </w:pPr>
+      <w:rPr>
+        <w:rFonts w:ascii="Courier New" w:hAnsi="Courier New" w:hint="default"/>
+        <w:sz w:val="20"/>
+      </w:rPr>
+    </w:lvl>
+    <w:lvl w:ilvl="2">
+      <w:start w:val="1"/>
+      <w:numFmt w:val="bullet"/>
+      <w:lvlText w:val=""/>
+      <w:lvlJc w:val="left"/>
+      <w:pPr>
+        <w:tabs>
+          <w:tab w:val="num" w:pos="2160"/>
+        </w:tabs>
+        <w:ind w:left="2160" w:hanging="360"/>
+      </w:pPr>
+      <w:rPr>
+        <w:rFonts w:ascii="Wingdings" w:hAnsi="Wingdings" w:hint="default"/>
+        <w:sz w:val="20"/>
+      </w:rPr>
+    </w:lvl>
+    <w:lvl w:ilvl="3" w:tentative="1">
+      <w:start w:val="1"/>
+      <w:numFmt w:val="decimal"/>
+      <w:lvlText w:val="%4."/>
+      <w:lvlJc w:val="left"/>
+      <w:pPr>
+        <w:tabs>
+          <w:tab w:val="num" w:pos="2880"/>
+        </w:tabs>
+        <w:ind w:left="2880" w:hanging="360"/>
+      </w:pPr>
+    </w:lvl>
+    <w:lvl w:ilvl="4" w:tentative="1">
+      <w:start w:val="1"/>
+      <w:numFmt w:val="decimal"/>
+      <w:lvlText w:val="%5."/>
+      <w:lvlJc w:val="left"/>
+      <w:pPr>
+        <w:tabs>
+          <w:tab w:val="num" w:pos="3600"/>
+        </w:tabs>
+        <w:ind w:left="3600" w:hanging="360"/>
+      </w:pPr>
+    </w:lvl>
+    <w:lvl w:ilvl="5" w:tentative="1">
+      <w:start w:val="1"/>
+      <w:numFmt w:val="decimal"/>
+      <w:lvlText w:val="%6."/>
+      <w:lvlJc w:val="left"/>
+      <w:pPr>
+        <w:tabs>
+          <w:tab w:val="num" w:pos="4320"/>
+        </w:tabs>
+        <w:ind w:left="4320" w:hanging="360"/>
+      </w:pPr>
+    </w:lvl>
+    <w:lvl w:ilvl="6" w:tentative="1">
+      <w:start w:val="1"/>
+      <w:numFmt w:val="decimal"/>
+      <w:lvlText w:val="%7."/>
+      <w:lvlJc w:val="left"/>
+      <w:pPr>
+        <w:tabs>
+          <w:tab w:val="num" w:pos="5040"/>
+        </w:tabs>
+        <w:ind w:left="5040" w:hanging="360"/>
+      </w:pPr>
+    </w:lvl>
+    <w:lvl w:ilvl="7" w:tentative="1">
+      <w:start w:val="1"/>
+      <w:numFmt w:val="decimal"/>
+      <w:lvlText w:val="%8."/>
+      <w:lvlJc w:val="left"/>
+      <w:pPr>
+        <w:tabs>
+          <w:tab w:val="num" w:pos="5760"/>
+        </w:tabs>
+        <w:ind w:left="5760" w:hanging="360"/>
+      </w:pPr>
+    </w:lvl>
+    <w:lvl w:ilvl="8" w:tentative="1">
+      <w:start w:val="1"/>
+      <w:numFmt w:val="decimal"/>
+      <w:lvlText w:val="%9."/>
+      <w:lvlJc w:val="left"/>
+      <w:pPr>
+        <w:tabs>
+          <w:tab w:val="num" w:pos="6480"/>
+        </w:tabs>
+        <w:ind w:left="6480" w:hanging="360"/>
+      </w:pPr>
+    </w:lvl>
+  </w:abstractNum>
+  <w:abstractNum w:abstractNumId="5" w15:restartNumberingAfterBreak="0">
+    <w:nsid w:val="13E433D3"/>
+    <w:multiLevelType w:val="multilevel"/>
+    <w:tmpl w:val="AD704EE6"/>
+    <w:lvl w:ilvl="0">
+      <w:start w:val="1"/>
+      <w:numFmt w:val="bullet"/>
+      <w:lvlText w:val=""/>
+      <w:lvlJc w:val="left"/>
+      <w:pPr>
+        <w:tabs>
+          <w:tab w:val="num" w:pos="720"/>
+        </w:tabs>
+        <w:ind w:left="720" w:hanging="360"/>
+      </w:pPr>
+      <w:rPr>
+        <w:rFonts w:ascii="Symbol" w:hAnsi="Symbol" w:hint="default"/>
+        <w:sz w:val="20"/>
+      </w:rPr>
+    </w:lvl>
+    <w:lvl w:ilvl="1" w:tentative="1">
+      <w:start w:val="1"/>
+      <w:numFmt w:val="bullet"/>
+      <w:lvlText w:val="o"/>
+      <w:lvlJc w:val="left"/>
+      <w:pPr>
+        <w:tabs>
+          <w:tab w:val="num" w:pos="1440"/>
+        </w:tabs>
+        <w:ind w:left="1440" w:hanging="360"/>
+      </w:pPr>
+      <w:rPr>
+        <w:rFonts w:ascii="Courier New" w:hAnsi="Courier New" w:hint="default"/>
+        <w:sz w:val="20"/>
+      </w:rPr>
+    </w:lvl>
+    <w:lvl w:ilvl="2" w:tentative="1">
+      <w:start w:val="1"/>
+      <w:numFmt w:val="bullet"/>
+      <w:lvlText w:val=""/>
+      <w:lvlJc w:val="left"/>
+      <w:pPr>
+        <w:tabs>
+          <w:tab w:val="num" w:pos="2160"/>
+        </w:tabs>
+        <w:ind w:left="2160" w:hanging="360"/>
+      </w:pPr>
+      <w:rPr>
+        <w:rFonts w:ascii="Wingdings" w:hAnsi="Wingdings" w:hint="default"/>
+        <w:sz w:val="20"/>
+      </w:rPr>
+    </w:lvl>
+    <w:lvl w:ilvl="3" w:tentative="1">
+      <w:start w:val="1"/>
+      <w:numFmt w:val="bullet"/>
+      <w:lvlText w:val=""/>
+      <w:lvlJc w:val="left"/>
+      <w:pPr>
+        <w:tabs>
+          <w:tab w:val="num" w:pos="2880"/>
+        </w:tabs>
+        <w:ind w:left="2880" w:hanging="360"/>
+      </w:pPr>
+      <w:rPr>
+        <w:rFonts w:ascii="Wingdings" w:hAnsi="Wingdings" w:hint="default"/>
+        <w:sz w:val="20"/>
+      </w:rPr>
+    </w:lvl>
+    <w:lvl w:ilvl="4" w:tentative="1">
+      <w:start w:val="1"/>
+      <w:numFmt w:val="bullet"/>
+      <w:lvlText w:val=""/>
+      <w:lvlJc w:val="left"/>
+      <w:pPr>
+        <w:tabs>
+          <w:tab w:val="num" w:pos="3600"/>
+        </w:tabs>
+        <w:ind w:left="3600" w:hanging="360"/>
+      </w:pPr>
+      <w:rPr>
+        <w:rFonts w:ascii="Wingdings" w:hAnsi="Wingdings" w:hint="default"/>
+        <w:sz w:val="20"/>
+      </w:rPr>
+    </w:lvl>
+    <w:lvl w:ilvl="5" w:tentative="1">
+      <w:start w:val="1"/>
+      <w:numFmt w:val="bullet"/>
+      <w:lvlText w:val=""/>
+      <w:lvlJc w:val="left"/>
+      <w:pPr>
+        <w:tabs>
+          <w:tab w:val="num" w:pos="4320"/>
+        </w:tabs>
+        <w:ind w:left="4320" w:hanging="360"/>
+      </w:pPr>
+      <w:rPr>
+        <w:rFonts w:ascii="Wingdings" w:hAnsi="Wingdings" w:hint="default"/>
+        <w:sz w:val="20"/>
+      </w:rPr>
+    </w:lvl>
+    <w:lvl w:ilvl="6" w:tentative="1">
+      <w:start w:val="1"/>
+      <w:numFmt w:val="bullet"/>
+      <w:lvlText w:val=""/>
+      <w:lvlJc w:val="left"/>
+      <w:pPr>
+        <w:tabs>
+          <w:tab w:val="num" w:pos="5040"/>
+        </w:tabs>
+        <w:ind w:left="5040" w:hanging="360"/>
+      </w:pPr>
+      <w:rPr>
+        <w:rFonts w:ascii="Wingdings" w:hAnsi="Wingdings" w:hint="default"/>
+        <w:sz w:val="20"/>
+      </w:rPr>
+    </w:lvl>
+    <w:lvl w:ilvl="7" w:tentative="1">
+      <w:start w:val="1"/>
+      <w:numFmt w:val="bullet"/>
+      <w:lvlText w:val=""/>
+      <w:lvlJc w:val="left"/>
+      <w:pPr>
+        <w:tabs>
+          <w:tab w:val="num" w:pos="5760"/>
+        </w:tabs>
+        <w:ind w:left="5760" w:hanging="360"/>
+      </w:pPr>
+      <w:rPr>
+        <w:rFonts w:ascii="Wingdings" w:hAnsi="Wingdings" w:hint="default"/>
+        <w:sz w:val="20"/>
+      </w:rPr>
+    </w:lvl>
+    <w:lvl w:ilvl="8" w:tentative="1">
+      <w:start w:val="1"/>
+      <w:numFmt w:val="bullet"/>
+      <w:lvlText w:val=""/>
+      <w:lvlJc w:val="left"/>
+      <w:pPr>
+        <w:tabs>
+          <w:tab w:val="num" w:pos="6480"/>
+        </w:tabs>
+        <w:ind w:left="6480" w:hanging="360"/>
+      </w:pPr>
+      <w:rPr>
+        <w:rFonts w:ascii="Wingdings" w:hAnsi="Wingdings" w:hint="default"/>
+        <w:sz w:val="20"/>
+      </w:rPr>
+    </w:lvl>
+  </w:abstractNum>
+  <w:abstractNum w:abstractNumId="6" w15:restartNumberingAfterBreak="0">
+    <w:nsid w:val="159F37F0"/>
+    <w:multiLevelType w:val="multilevel"/>
+    <w:tmpl w:val="783AB540"/>
+    <w:lvl w:ilvl="0">
+      <w:start w:val="1"/>
+      <w:numFmt w:val="bullet"/>
+      <w:lvlText w:val=""/>
+      <w:lvlJc w:val="left"/>
+      <w:pPr>
+        <w:tabs>
+          <w:tab w:val="num" w:pos="720"/>
+        </w:tabs>
+        <w:ind w:left="720" w:hanging="360"/>
+      </w:pPr>
+      <w:rPr>
+        <w:rFonts w:ascii="Symbol" w:hAnsi="Symbol" w:hint="default"/>
+        <w:sz w:val="20"/>
+      </w:rPr>
+    </w:lvl>
+    <w:lvl w:ilvl="1">
+      <w:start w:val="1"/>
+      <w:numFmt w:val="bullet"/>
+      <w:lvlText w:val="o"/>
+      <w:lvlJc w:val="left"/>
+      <w:pPr>
+        <w:tabs>
+          <w:tab w:val="num" w:pos="1440"/>
+        </w:tabs>
+        <w:ind w:left="1440" w:hanging="360"/>
+      </w:pPr>
+      <w:rPr>
+        <w:rFonts w:ascii="Courier New" w:hAnsi="Courier New" w:hint="default"/>
+        <w:sz w:val="20"/>
+      </w:rPr>
+    </w:lvl>
+    <w:lvl w:ilvl="2" w:tentative="1">
+      <w:start w:val="1"/>
+      <w:numFmt w:val="bullet"/>
+      <w:lvlText w:val=""/>
+      <w:lvlJc w:val="left"/>
+      <w:pPr>
+        <w:tabs>
+          <w:tab w:val="num" w:pos="2160"/>
+        </w:tabs>
+        <w:ind w:left="2160" w:hanging="360"/>
+      </w:pPr>
+      <w:rPr>
+        <w:rFonts w:ascii="Wingdings" w:hAnsi="Wingdings" w:hint="default"/>
+        <w:sz w:val="20"/>
+      </w:rPr>
+    </w:lvl>
+    <w:lvl w:ilvl="3" w:tentative="1">
+      <w:start w:val="1"/>
+      <w:numFmt w:val="bullet"/>
+      <w:lvlText w:val=""/>
+      <w:lvlJc w:val="left"/>
+      <w:pPr>
+        <w:tabs>
+          <w:tab w:val="num" w:pos="2880"/>
+        </w:tabs>
+        <w:ind w:left="2880" w:hanging="360"/>
+      </w:pPr>
+      <w:rPr>
+        <w:rFonts w:ascii="Wingdings" w:hAnsi="Wingdings" w:hint="default"/>
+        <w:sz w:val="20"/>
+      </w:rPr>
+    </w:lvl>
+    <w:lvl w:ilvl="4" w:tentative="1">
+      <w:start w:val="1"/>
+      <w:numFmt w:val="bullet"/>
+      <w:lvlText w:val=""/>
+      <w:lvlJc w:val="left"/>
+      <w:pPr>
+        <w:tabs>
+          <w:tab w:val="num" w:pos="3600"/>
+        </w:tabs>
+        <w:ind w:left="3600" w:hanging="360"/>
+      </w:pPr>
+      <w:rPr>
+        <w:rFonts w:ascii="Wingdings" w:hAnsi="Wingdings" w:hint="default"/>
+        <w:sz w:val="20"/>
+      </w:rPr>
+    </w:lvl>
+    <w:lvl w:ilvl="5" w:tentative="1">
+      <w:start w:val="1"/>
+      <w:numFmt w:val="bullet"/>
+      <w:lvlText w:val=""/>
+      <w:lvlJc w:val="left"/>
+      <w:pPr>
+        <w:tabs>
+          <w:tab w:val="num" w:pos="4320"/>
+        </w:tabs>
+        <w:ind w:left="4320" w:hanging="360"/>
+      </w:pPr>
+      <w:rPr>
+        <w:rFonts w:ascii="Wingdings" w:hAnsi="Wingdings" w:hint="default"/>
+        <w:sz w:val="20"/>
+      </w:rPr>
+    </w:lvl>
+    <w:lvl w:ilvl="6" w:tentative="1">
+      <w:start w:val="1"/>
+      <w:numFmt w:val="bullet"/>
+      <w:lvlText w:val=""/>
+      <w:lvlJc w:val="left"/>
+      <w:pPr>
+        <w:tabs>
+          <w:tab w:val="num" w:pos="5040"/>
+        </w:tabs>
+        <w:ind w:left="5040" w:hanging="360"/>
+      </w:pPr>
+      <w:rPr>
+        <w:rFonts w:ascii="Wingdings" w:hAnsi="Wingdings" w:hint="default"/>
+        <w:sz w:val="20"/>
+      </w:rPr>
+    </w:lvl>
+    <w:lvl w:ilvl="7" w:tentative="1">
+      <w:start w:val="1"/>
+      <w:numFmt w:val="bullet"/>
+      <w:lvlText w:val=""/>
+      <w:lvlJc w:val="left"/>
+      <w:pPr>
+        <w:tabs>
+          <w:tab w:val="num" w:pos="5760"/>
+        </w:tabs>
+        <w:ind w:left="5760" w:hanging="360"/>
+      </w:pPr>
+      <w:rPr>
+        <w:rFonts w:ascii="Wingdings" w:hAnsi="Wingdings" w:hint="default"/>
+        <w:sz w:val="20"/>
+      </w:rPr>
+    </w:lvl>
+    <w:lvl w:ilvl="8" w:tentative="1">
+      <w:start w:val="1"/>
+      <w:numFmt w:val="bullet"/>
+      <w:lvlText w:val=""/>
+      <w:lvlJc w:val="left"/>
+      <w:pPr>
+        <w:tabs>
+          <w:tab w:val="num" w:pos="6480"/>
+        </w:tabs>
+        <w:ind w:left="6480" w:hanging="360"/>
+      </w:pPr>
+      <w:rPr>
+        <w:rFonts w:ascii="Wingdings" w:hAnsi="Wingdings" w:hint="default"/>
+        <w:sz w:val="20"/>
+      </w:rPr>
+    </w:lvl>
+  </w:abstractNum>
+  <w:abstractNum w:abstractNumId="7" w15:restartNumberingAfterBreak="0">
     <w:nsid w:val="17013B70"/>
     <w:multiLevelType w:val="multilevel"/>
     <w:tmpl w:val="CC4AC00C"/>
@@ -8683,7 +9685,152 @@
       </w:rPr>
     </w:lvl>
   </w:abstractNum>
-  <w:abstractNum w:abstractNumId="2" w15:restartNumberingAfterBreak="0">
+  <w:abstractNum w:abstractNumId="8" w15:restartNumberingAfterBreak="0">
+    <w:nsid w:val="17CE770F"/>
+    <w:multiLevelType w:val="multilevel"/>
+    <w:tmpl w:val="A5E4CC00"/>
+    <w:lvl w:ilvl="0">
+      <w:start w:val="1"/>
+      <w:numFmt w:val="bullet"/>
+      <w:lvlText w:val=""/>
+      <w:lvlJc w:val="left"/>
+      <w:pPr>
+        <w:tabs>
+          <w:tab w:val="num" w:pos="720"/>
+        </w:tabs>
+        <w:ind w:left="720" w:hanging="360"/>
+      </w:pPr>
+      <w:rPr>
+        <w:rFonts w:ascii="Symbol" w:hAnsi="Symbol" w:hint="default"/>
+        <w:sz w:val="20"/>
+      </w:rPr>
+    </w:lvl>
+    <w:lvl w:ilvl="1">
+      <w:start w:val="1"/>
+      <w:numFmt w:val="decimal"/>
+      <w:lvlText w:val="%2."/>
+      <w:lvlJc w:val="left"/>
+      <w:pPr>
+        <w:tabs>
+          <w:tab w:val="num" w:pos="1440"/>
+        </w:tabs>
+        <w:ind w:left="1440" w:hanging="360"/>
+      </w:pPr>
+    </w:lvl>
+    <w:lvl w:ilvl="2" w:tentative="1">
+      <w:start w:val="1"/>
+      <w:numFmt w:val="bullet"/>
+      <w:lvlText w:val=""/>
+      <w:lvlJc w:val="left"/>
+      <w:pPr>
+        <w:tabs>
+          <w:tab w:val="num" w:pos="2160"/>
+        </w:tabs>
+        <w:ind w:left="2160" w:hanging="360"/>
+      </w:pPr>
+      <w:rPr>
+        <w:rFonts w:ascii="Wingdings" w:hAnsi="Wingdings" w:hint="default"/>
+        <w:sz w:val="20"/>
+      </w:rPr>
+    </w:lvl>
+    <w:lvl w:ilvl="3" w:tentative="1">
+      <w:start w:val="1"/>
+      <w:numFmt w:val="bullet"/>
+      <w:lvlText w:val=""/>
+      <w:lvlJc w:val="left"/>
+      <w:pPr>
+        <w:tabs>
+          <w:tab w:val="num" w:pos="2880"/>
+        </w:tabs>
+        <w:ind w:left="2880" w:hanging="360"/>
+      </w:pPr>
+      <w:rPr>
+        <w:rFonts w:ascii="Wingdings" w:hAnsi="Wingdings" w:hint="default"/>
+        <w:sz w:val="20"/>
+      </w:rPr>
+    </w:lvl>
+    <w:lvl w:ilvl="4" w:tentative="1">
+      <w:start w:val="1"/>
+      <w:numFmt w:val="bullet"/>
+      <w:lvlText w:val=""/>
+      <w:lvlJc w:val="left"/>
+      <w:pPr>
+        <w:tabs>
+          <w:tab w:val="num" w:pos="3600"/>
+        </w:tabs>
+        <w:ind w:left="3600" w:hanging="360"/>
+      </w:pPr>
+      <w:rPr>
+        <w:rFonts w:ascii="Wingdings" w:hAnsi="Wingdings" w:hint="default"/>
+        <w:sz w:val="20"/>
+      </w:rPr>
+    </w:lvl>
+    <w:lvl w:ilvl="5" w:tentative="1">
+      <w:start w:val="1"/>
+      <w:numFmt w:val="bullet"/>
+      <w:lvlText w:val=""/>
+      <w:lvlJc w:val="left"/>
+      <w:pPr>
+        <w:tabs>
+          <w:tab w:val="num" w:pos="4320"/>
+        </w:tabs>
+        <w:ind w:left="4320" w:hanging="360"/>
+      </w:pPr>
+      <w:rPr>
+        <w:rFonts w:ascii="Wingdings" w:hAnsi="Wingdings" w:hint="default"/>
+        <w:sz w:val="20"/>
+      </w:rPr>
+    </w:lvl>
+    <w:lvl w:ilvl="6" w:tentative="1">
+      <w:start w:val="1"/>
+      <w:numFmt w:val="bullet"/>
+      <w:lvlText w:val=""/>
+      <w:lvlJc w:val="left"/>
+      <w:pPr>
+        <w:tabs>
+          <w:tab w:val="num" w:pos="5040"/>
+        </w:tabs>
+        <w:ind w:left="5040" w:hanging="360"/>
+      </w:pPr>
+      <w:rPr>
+        <w:rFonts w:ascii="Wingdings" w:hAnsi="Wingdings" w:hint="default"/>
+        <w:sz w:val="20"/>
+      </w:rPr>
+    </w:lvl>
+    <w:lvl w:ilvl="7" w:tentative="1">
+      <w:start w:val="1"/>
+      <w:numFmt w:val="bullet"/>
+      <w:lvlText w:val=""/>
+      <w:lvlJc w:val="left"/>
+      <w:pPr>
+        <w:tabs>
+          <w:tab w:val="num" w:pos="5760"/>
+        </w:tabs>
+        <w:ind w:left="5760" w:hanging="360"/>
+      </w:pPr>
+      <w:rPr>
+        <w:rFonts w:ascii="Wingdings" w:hAnsi="Wingdings" w:hint="default"/>
+        <w:sz w:val="20"/>
+      </w:rPr>
+    </w:lvl>
+    <w:lvl w:ilvl="8" w:tentative="1">
+      <w:start w:val="1"/>
+      <w:numFmt w:val="bullet"/>
+      <w:lvlText w:val=""/>
+      <w:lvlJc w:val="left"/>
+      <w:pPr>
+        <w:tabs>
+          <w:tab w:val="num" w:pos="6480"/>
+        </w:tabs>
+        <w:ind w:left="6480" w:hanging="360"/>
+      </w:pPr>
+      <w:rPr>
+        <w:rFonts w:ascii="Wingdings" w:hAnsi="Wingdings" w:hint="default"/>
+        <w:sz w:val="20"/>
+      </w:rPr>
+    </w:lvl>
+  </w:abstractNum>
+  <w:abstractNum w:abstractNumId="9" w15:restartNumberingAfterBreak="0">
     <w:nsid w:val="194108DF"/>
     <w:multiLevelType w:val="multilevel"/>
     <w:tmpl w:val="2DF68682"/>
@@ -8832,7 +9979,156 @@
       </w:rPr>
     </w:lvl>
   </w:abstractNum>
-  <w:abstractNum w:abstractNumId="3" w15:restartNumberingAfterBreak="0">
+  <w:abstractNum w:abstractNumId="10" w15:restartNumberingAfterBreak="0">
+    <w:nsid w:val="1B1F2566"/>
+    <w:multiLevelType w:val="multilevel"/>
+    <w:tmpl w:val="EE18B2C4"/>
+    <w:lvl w:ilvl="0">
+      <w:start w:val="1"/>
+      <w:numFmt w:val="bullet"/>
+      <w:lvlText w:val=""/>
+      <w:lvlJc w:val="left"/>
+      <w:pPr>
+        <w:tabs>
+          <w:tab w:val="num" w:pos="720"/>
+        </w:tabs>
+        <w:ind w:left="720" w:hanging="360"/>
+      </w:pPr>
+      <w:rPr>
+        <w:rFonts w:ascii="Symbol" w:hAnsi="Symbol" w:hint="default"/>
+        <w:sz w:val="20"/>
+      </w:rPr>
+    </w:lvl>
+    <w:lvl w:ilvl="1" w:tentative="1">
+      <w:start w:val="1"/>
+      <w:numFmt w:val="bullet"/>
+      <w:lvlText w:val="o"/>
+      <w:lvlJc w:val="left"/>
+      <w:pPr>
+        <w:tabs>
+          <w:tab w:val="num" w:pos="1440"/>
+        </w:tabs>
+        <w:ind w:left="1440" w:hanging="360"/>
+      </w:pPr>
+      <w:rPr>
+        <w:rFonts w:ascii="Courier New" w:hAnsi="Courier New" w:hint="default"/>
+        <w:sz w:val="20"/>
+      </w:rPr>
+    </w:lvl>
+    <w:lvl w:ilvl="2" w:tentative="1">
+      <w:start w:val="1"/>
+      <w:numFmt w:val="bullet"/>
+      <w:lvlText w:val=""/>
+      <w:lvlJc w:val="left"/>
+      <w:pPr>
+        <w:tabs>
+          <w:tab w:val="num" w:pos="2160"/>
+        </w:tabs>
+        <w:ind w:left="2160" w:hanging="360"/>
+      </w:pPr>
+      <w:rPr>
+        <w:rFonts w:ascii="Wingdings" w:hAnsi="Wingdings" w:hint="default"/>
+        <w:sz w:val="20"/>
+      </w:rPr>
+    </w:lvl>
+    <w:lvl w:ilvl="3" w:tentative="1">
+      <w:start w:val="1"/>
+      <w:numFmt w:val="bullet"/>
+      <w:lvlText w:val=""/>
+      <w:lvlJc w:val="left"/>
+      <w:pPr>
+        <w:tabs>
+          <w:tab w:val="num" w:pos="2880"/>
+        </w:tabs>
+        <w:ind w:left="2880" w:hanging="360"/>
+      </w:pPr>
+      <w:rPr>
+        <w:rFonts w:ascii="Wingdings" w:hAnsi="Wingdings" w:hint="default"/>
+        <w:sz w:val="20"/>
+      </w:rPr>
+    </w:lvl>
+    <w:lvl w:ilvl="4" w:tentative="1">
+      <w:start w:val="1"/>
+      <w:numFmt w:val="bullet"/>
+      <w:lvlText w:val=""/>
+      <w:lvlJc w:val="left"/>
+      <w:pPr>
+        <w:tabs>
+          <w:tab w:val="num" w:pos="3600"/>
+        </w:tabs>
+        <w:ind w:left="3600" w:hanging="360"/>
+      </w:pPr>
+      <w:rPr>
+        <w:rFonts w:ascii="Wingdings" w:hAnsi="Wingdings" w:hint="default"/>
+        <w:sz w:val="20"/>
+      </w:rPr>
+    </w:lvl>
+    <w:lvl w:ilvl="5" w:tentative="1">
+      <w:start w:val="1"/>
+      <w:numFmt w:val="bullet"/>
+      <w:lvlText w:val=""/>
+      <w:lvlJc w:val="left"/>
+      <w:pPr>
+        <w:tabs>
+          <w:tab w:val="num" w:pos="4320"/>
+        </w:tabs>
+        <w:ind w:left="4320" w:hanging="360"/>
+      </w:pPr>
+      <w:rPr>
+        <w:rFonts w:ascii="Wingdings" w:hAnsi="Wingdings" w:hint="default"/>
+        <w:sz w:val="20"/>
+      </w:rPr>
+    </w:lvl>
+    <w:lvl w:ilvl="6" w:tentative="1">
+      <w:start w:val="1"/>
+      <w:numFmt w:val="bullet"/>
+      <w:lvlText w:val=""/>
+      <w:lvlJc w:val="left"/>
+      <w:pPr>
+        <w:tabs>
+          <w:tab w:val="num" w:pos="5040"/>
+        </w:tabs>
+        <w:ind w:left="5040" w:hanging="360"/>
+      </w:pPr>
+      <w:rPr>
+        <w:rFonts w:ascii="Wingdings" w:hAnsi="Wingdings" w:hint="default"/>
+        <w:sz w:val="20"/>
+      </w:rPr>
+    </w:lvl>
+    <w:lvl w:ilvl="7" w:tentative="1">
+      <w:start w:val="1"/>
+      <w:numFmt w:val="bullet"/>
+      <w:lvlText w:val=""/>
+      <w:lvlJc w:val="left"/>
+      <w:pPr>
+        <w:tabs>
+          <w:tab w:val="num" w:pos="5760"/>
+        </w:tabs>
+        <w:ind w:left="5760" w:hanging="360"/>
+      </w:pPr>
+      <w:rPr>
+        <w:rFonts w:ascii="Wingdings" w:hAnsi="Wingdings" w:hint="default"/>
+        <w:sz w:val="20"/>
+      </w:rPr>
+    </w:lvl>
+    <w:lvl w:ilvl="8" w:tentative="1">
+      <w:start w:val="1"/>
+      <w:numFmt w:val="bullet"/>
+      <w:lvlText w:val=""/>
+      <w:lvlJc w:val="left"/>
+      <w:pPr>
+        <w:tabs>
+          <w:tab w:val="num" w:pos="6480"/>
+        </w:tabs>
+        <w:ind w:left="6480" w:hanging="360"/>
+      </w:pPr>
+      <w:rPr>
+        <w:rFonts w:ascii="Wingdings" w:hAnsi="Wingdings" w:hint="default"/>
+        <w:sz w:val="20"/>
+      </w:rPr>
+    </w:lvl>
+  </w:abstractNum>
+  <w:abstractNum w:abstractNumId="11" w15:restartNumberingAfterBreak="0">
     <w:nsid w:val="1BA07773"/>
     <w:multiLevelType w:val="multilevel"/>
     <w:tmpl w:val="8B7487C6"/>
@@ -8981,7 +10277,7 @@
       </w:rPr>
     </w:lvl>
   </w:abstractNum>
-  <w:abstractNum w:abstractNumId="4" w15:restartNumberingAfterBreak="0">
+  <w:abstractNum w:abstractNumId="12" w15:restartNumberingAfterBreak="0">
     <w:nsid w:val="1D3C2AA4"/>
     <w:multiLevelType w:val="multilevel"/>
     <w:tmpl w:val="1A429E7E"/>
@@ -9130,7 +10426,7 @@
       </w:rPr>
     </w:lvl>
   </w:abstractNum>
-  <w:abstractNum w:abstractNumId="5" w15:restartNumberingAfterBreak="0">
+  <w:abstractNum w:abstractNumId="13" w15:restartNumberingAfterBreak="0">
     <w:nsid w:val="21A97672"/>
     <w:multiLevelType w:val="multilevel"/>
     <w:tmpl w:val="98AEF84E"/>
@@ -9279,7 +10575,152 @@
       </w:rPr>
     </w:lvl>
   </w:abstractNum>
-  <w:abstractNum w:abstractNumId="6" w15:restartNumberingAfterBreak="0">
+  <w:abstractNum w:abstractNumId="14" w15:restartNumberingAfterBreak="0">
+    <w:nsid w:val="23535855"/>
+    <w:multiLevelType w:val="multilevel"/>
+    <w:tmpl w:val="13A88CD4"/>
+    <w:lvl w:ilvl="0">
+      <w:start w:val="1"/>
+      <w:numFmt w:val="bullet"/>
+      <w:lvlText w:val=""/>
+      <w:lvlJc w:val="left"/>
+      <w:pPr>
+        <w:tabs>
+          <w:tab w:val="num" w:pos="720"/>
+        </w:tabs>
+        <w:ind w:left="720" w:hanging="360"/>
+      </w:pPr>
+      <w:rPr>
+        <w:rFonts w:ascii="Symbol" w:hAnsi="Symbol" w:hint="default"/>
+        <w:sz w:val="20"/>
+      </w:rPr>
+    </w:lvl>
+    <w:lvl w:ilvl="1">
+      <w:start w:val="1"/>
+      <w:numFmt w:val="decimal"/>
+      <w:lvlText w:val="%2."/>
+      <w:lvlJc w:val="left"/>
+      <w:pPr>
+        <w:tabs>
+          <w:tab w:val="num" w:pos="1440"/>
+        </w:tabs>
+        <w:ind w:left="1440" w:hanging="360"/>
+      </w:pPr>
+    </w:lvl>
+    <w:lvl w:ilvl="2" w:tentative="1">
+      <w:start w:val="1"/>
+      <w:numFmt w:val="bullet"/>
+      <w:lvlText w:val=""/>
+      <w:lvlJc w:val="left"/>
+      <w:pPr>
+        <w:tabs>
+          <w:tab w:val="num" w:pos="2160"/>
+        </w:tabs>
+        <w:ind w:left="2160" w:hanging="360"/>
+      </w:pPr>
+      <w:rPr>
+        <w:rFonts w:ascii="Wingdings" w:hAnsi="Wingdings" w:hint="default"/>
+        <w:sz w:val="20"/>
+      </w:rPr>
+    </w:lvl>
+    <w:lvl w:ilvl="3" w:tentative="1">
+      <w:start w:val="1"/>
+      <w:numFmt w:val="bullet"/>
+      <w:lvlText w:val=""/>
+      <w:lvlJc w:val="left"/>
+      <w:pPr>
+        <w:tabs>
+          <w:tab w:val="num" w:pos="2880"/>
+        </w:tabs>
+        <w:ind w:left="2880" w:hanging="360"/>
+      </w:pPr>
+      <w:rPr>
+        <w:rFonts w:ascii="Wingdings" w:hAnsi="Wingdings" w:hint="default"/>
+        <w:sz w:val="20"/>
+      </w:rPr>
+    </w:lvl>
+    <w:lvl w:ilvl="4" w:tentative="1">
+      <w:start w:val="1"/>
+      <w:numFmt w:val="bullet"/>
+      <w:lvlText w:val=""/>
+      <w:lvlJc w:val="left"/>
+      <w:pPr>
+        <w:tabs>
+          <w:tab w:val="num" w:pos="3600"/>
+        </w:tabs>
+        <w:ind w:left="3600" w:hanging="360"/>
+      </w:pPr>
+      <w:rPr>
+        <w:rFonts w:ascii="Wingdings" w:hAnsi="Wingdings" w:hint="default"/>
+        <w:sz w:val="20"/>
+      </w:rPr>
+    </w:lvl>
+    <w:lvl w:ilvl="5" w:tentative="1">
+      <w:start w:val="1"/>
+      <w:numFmt w:val="bullet"/>
+      <w:lvlText w:val=""/>
+      <w:lvlJc w:val="left"/>
+      <w:pPr>
+        <w:tabs>
+          <w:tab w:val="num" w:pos="4320"/>
+        </w:tabs>
+        <w:ind w:left="4320" w:hanging="360"/>
+      </w:pPr>
+      <w:rPr>
+        <w:rFonts w:ascii="Wingdings" w:hAnsi="Wingdings" w:hint="default"/>
+        <w:sz w:val="20"/>
+      </w:rPr>
+    </w:lvl>
+    <w:lvl w:ilvl="6" w:tentative="1">
+      <w:start w:val="1"/>
+      <w:numFmt w:val="bullet"/>
+      <w:lvlText w:val=""/>
+      <w:lvlJc w:val="left"/>
+      <w:pPr>
+        <w:tabs>
+          <w:tab w:val="num" w:pos="5040"/>
+        </w:tabs>
+        <w:ind w:left="5040" w:hanging="360"/>
+      </w:pPr>
+      <w:rPr>
+        <w:rFonts w:ascii="Wingdings" w:hAnsi="Wingdings" w:hint="default"/>
+        <w:sz w:val="20"/>
+      </w:rPr>
+    </w:lvl>
+    <w:lvl w:ilvl="7" w:tentative="1">
+      <w:start w:val="1"/>
+      <w:numFmt w:val="bullet"/>
+      <w:lvlText w:val=""/>
+      <w:lvlJc w:val="left"/>
+      <w:pPr>
+        <w:tabs>
+          <w:tab w:val="num" w:pos="5760"/>
+        </w:tabs>
+        <w:ind w:left="5760" w:hanging="360"/>
+      </w:pPr>
+      <w:rPr>
+        <w:rFonts w:ascii="Wingdings" w:hAnsi="Wingdings" w:hint="default"/>
+        <w:sz w:val="20"/>
+      </w:rPr>
+    </w:lvl>
+    <w:lvl w:ilvl="8" w:tentative="1">
+      <w:start w:val="1"/>
+      <w:numFmt w:val="bullet"/>
+      <w:lvlText w:val=""/>
+      <w:lvlJc w:val="left"/>
+      <w:pPr>
+        <w:tabs>
+          <w:tab w:val="num" w:pos="6480"/>
+        </w:tabs>
+        <w:ind w:left="6480" w:hanging="360"/>
+      </w:pPr>
+      <w:rPr>
+        <w:rFonts w:ascii="Wingdings" w:hAnsi="Wingdings" w:hint="default"/>
+        <w:sz w:val="20"/>
+      </w:rPr>
+    </w:lvl>
+  </w:abstractNum>
+  <w:abstractNum w:abstractNumId="15" w15:restartNumberingAfterBreak="0">
     <w:nsid w:val="245F15C8"/>
     <w:multiLevelType w:val="multilevel"/>
     <w:tmpl w:val="8FA2A552"/>
@@ -9428,7 +10869,7 @@
       </w:rPr>
     </w:lvl>
   </w:abstractNum>
-  <w:abstractNum w:abstractNumId="7" w15:restartNumberingAfterBreak="0">
+  <w:abstractNum w:abstractNumId="16" w15:restartNumberingAfterBreak="0">
     <w:nsid w:val="25C07922"/>
     <w:multiLevelType w:val="multilevel"/>
     <w:tmpl w:val="E1FE8D74"/>
@@ -9577,7 +11018,7 @@
       </w:rPr>
     </w:lvl>
   </w:abstractNum>
-  <w:abstractNum w:abstractNumId="8" w15:restartNumberingAfterBreak="0">
+  <w:abstractNum w:abstractNumId="17" w15:restartNumberingAfterBreak="0">
     <w:nsid w:val="2B3370A1"/>
     <w:multiLevelType w:val="multilevel"/>
     <w:tmpl w:val="43708D78"/>
@@ -9726,7 +11167,7 @@
       </w:rPr>
     </w:lvl>
   </w:abstractNum>
-  <w:abstractNum w:abstractNumId="9" w15:restartNumberingAfterBreak="0">
+  <w:abstractNum w:abstractNumId="18" w15:restartNumberingAfterBreak="0">
     <w:nsid w:val="2E320290"/>
     <w:multiLevelType w:val="multilevel"/>
     <w:tmpl w:val="EBC20E7A"/>
@@ -9875,7 +11316,156 @@
       </w:rPr>
     </w:lvl>
   </w:abstractNum>
-  <w:abstractNum w:abstractNumId="10" w15:restartNumberingAfterBreak="0">
+  <w:abstractNum w:abstractNumId="19" w15:restartNumberingAfterBreak="0">
+    <w:nsid w:val="31DA3DFB"/>
+    <w:multiLevelType w:val="multilevel"/>
+    <w:tmpl w:val="2E92ED26"/>
+    <w:lvl w:ilvl="0">
+      <w:start w:val="1"/>
+      <w:numFmt w:val="bullet"/>
+      <w:lvlText w:val=""/>
+      <w:lvlJc w:val="left"/>
+      <w:pPr>
+        <w:tabs>
+          <w:tab w:val="num" w:pos="720"/>
+        </w:tabs>
+        <w:ind w:left="720" w:hanging="360"/>
+      </w:pPr>
+      <w:rPr>
+        <w:rFonts w:ascii="Symbol" w:hAnsi="Symbol" w:hint="default"/>
+        <w:sz w:val="20"/>
+      </w:rPr>
+    </w:lvl>
+    <w:lvl w:ilvl="1">
+      <w:start w:val="1"/>
+      <w:numFmt w:val="bullet"/>
+      <w:lvlText w:val="o"/>
+      <w:lvlJc w:val="left"/>
+      <w:pPr>
+        <w:tabs>
+          <w:tab w:val="num" w:pos="1440"/>
+        </w:tabs>
+        <w:ind w:left="1440" w:hanging="360"/>
+      </w:pPr>
+      <w:rPr>
+        <w:rFonts w:ascii="Courier New" w:hAnsi="Courier New" w:hint="default"/>
+        <w:sz w:val="20"/>
+      </w:rPr>
+    </w:lvl>
+    <w:lvl w:ilvl="2" w:tentative="1">
+      <w:start w:val="1"/>
+      <w:numFmt w:val="bullet"/>
+      <w:lvlText w:val=""/>
+      <w:lvlJc w:val="left"/>
+      <w:pPr>
+        <w:tabs>
+          <w:tab w:val="num" w:pos="2160"/>
+        </w:tabs>
+        <w:ind w:left="2160" w:hanging="360"/>
+      </w:pPr>
+      <w:rPr>
+        <w:rFonts w:ascii="Wingdings" w:hAnsi="Wingdings" w:hint="default"/>
+        <w:sz w:val="20"/>
+      </w:rPr>
+    </w:lvl>
+    <w:lvl w:ilvl="3" w:tentative="1">
+      <w:start w:val="1"/>
+      <w:numFmt w:val="bullet"/>
+      <w:lvlText w:val=""/>
+      <w:lvlJc w:val="left"/>
+      <w:pPr>
+        <w:tabs>
+          <w:tab w:val="num" w:pos="2880"/>
+        </w:tabs>
+        <w:ind w:left="2880" w:hanging="360"/>
+      </w:pPr>
+      <w:rPr>
+        <w:rFonts w:ascii="Wingdings" w:hAnsi="Wingdings" w:hint="default"/>
+        <w:sz w:val="20"/>
+      </w:rPr>
+    </w:lvl>
+    <w:lvl w:ilvl="4" w:tentative="1">
+      <w:start w:val="1"/>
+      <w:numFmt w:val="bullet"/>
+      <w:lvlText w:val=""/>
+      <w:lvlJc w:val="left"/>
+      <w:pPr>
+        <w:tabs>
+          <w:tab w:val="num" w:pos="3600"/>
+        </w:tabs>
+        <w:ind w:left="3600" w:hanging="360"/>
+      </w:pPr>
+      <w:rPr>
+        <w:rFonts w:ascii="Wingdings" w:hAnsi="Wingdings" w:hint="default"/>
+        <w:sz w:val="20"/>
+      </w:rPr>
+    </w:lvl>
+    <w:lvl w:ilvl="5" w:tentative="1">
+      <w:start w:val="1"/>
+      <w:numFmt w:val="bullet"/>
+      <w:lvlText w:val=""/>
+      <w:lvlJc w:val="left"/>
+      <w:pPr>
+        <w:tabs>
+          <w:tab w:val="num" w:pos="4320"/>
+        </w:tabs>
+        <w:ind w:left="4320" w:hanging="360"/>
+      </w:pPr>
+      <w:rPr>
+        <w:rFonts w:ascii="Wingdings" w:hAnsi="Wingdings" w:hint="default"/>
+        <w:sz w:val="20"/>
+      </w:rPr>
+    </w:lvl>
+    <w:lvl w:ilvl="6" w:tentative="1">
+      <w:start w:val="1"/>
+      <w:numFmt w:val="bullet"/>
+      <w:lvlText w:val=""/>
+      <w:lvlJc w:val="left"/>
+      <w:pPr>
+        <w:tabs>
+          <w:tab w:val="num" w:pos="5040"/>
+        </w:tabs>
+        <w:ind w:left="5040" w:hanging="360"/>
+      </w:pPr>
+      <w:rPr>
+        <w:rFonts w:ascii="Wingdings" w:hAnsi="Wingdings" w:hint="default"/>
+        <w:sz w:val="20"/>
+      </w:rPr>
+    </w:lvl>
+    <w:lvl w:ilvl="7" w:tentative="1">
+      <w:start w:val="1"/>
+      <w:numFmt w:val="bullet"/>
+      <w:lvlText w:val=""/>
+      <w:lvlJc w:val="left"/>
+      <w:pPr>
+        <w:tabs>
+          <w:tab w:val="num" w:pos="5760"/>
+        </w:tabs>
+        <w:ind w:left="5760" w:hanging="360"/>
+      </w:pPr>
+      <w:rPr>
+        <w:rFonts w:ascii="Wingdings" w:hAnsi="Wingdings" w:hint="default"/>
+        <w:sz w:val="20"/>
+      </w:rPr>
+    </w:lvl>
+    <w:lvl w:ilvl="8" w:tentative="1">
+      <w:start w:val="1"/>
+      <w:numFmt w:val="bullet"/>
+      <w:lvlText w:val=""/>
+      <w:lvlJc w:val="left"/>
+      <w:pPr>
+        <w:tabs>
+          <w:tab w:val="num" w:pos="6480"/>
+        </w:tabs>
+        <w:ind w:left="6480" w:hanging="360"/>
+      </w:pPr>
+      <w:rPr>
+        <w:rFonts w:ascii="Wingdings" w:hAnsi="Wingdings" w:hint="default"/>
+        <w:sz w:val="20"/>
+      </w:rPr>
+    </w:lvl>
+  </w:abstractNum>
+  <w:abstractNum w:abstractNumId="20" w15:restartNumberingAfterBreak="0">
     <w:nsid w:val="3B340B98"/>
     <w:multiLevelType w:val="multilevel"/>
     <w:tmpl w:val="03E4941A"/>
@@ -10024,7 +11614,7 @@
       </w:rPr>
     </w:lvl>
   </w:abstractNum>
-  <w:abstractNum w:abstractNumId="11" w15:restartNumberingAfterBreak="0">
+  <w:abstractNum w:abstractNumId="21" w15:restartNumberingAfterBreak="0">
     <w:nsid w:val="3B3E7ACD"/>
     <w:multiLevelType w:val="multilevel"/>
     <w:tmpl w:val="97A87B72"/>
@@ -10173,7 +11763,7 @@
       </w:rPr>
     </w:lvl>
   </w:abstractNum>
-  <w:abstractNum w:abstractNumId="12" w15:restartNumberingAfterBreak="0">
+  <w:abstractNum w:abstractNumId="22" w15:restartNumberingAfterBreak="0">
     <w:nsid w:val="454519B1"/>
     <w:multiLevelType w:val="multilevel"/>
     <w:tmpl w:val="8BD4B478"/>
@@ -10322,7 +11912,7 @@
       </w:rPr>
     </w:lvl>
   </w:abstractNum>
-  <w:abstractNum w:abstractNumId="13" w15:restartNumberingAfterBreak="0">
+  <w:abstractNum w:abstractNumId="23" w15:restartNumberingAfterBreak="0">
     <w:nsid w:val="46986ACA"/>
     <w:multiLevelType w:val="multilevel"/>
     <w:tmpl w:val="4EF8F752"/>
@@ -10471,7 +12061,305 @@
       </w:rPr>
     </w:lvl>
   </w:abstractNum>
-  <w:abstractNum w:abstractNumId="14" w15:restartNumberingAfterBreak="0">
+  <w:abstractNum w:abstractNumId="24" w15:restartNumberingAfterBreak="0">
+    <w:nsid w:val="47653201"/>
+    <w:multiLevelType w:val="multilevel"/>
+    <w:tmpl w:val="3376AC70"/>
+    <w:lvl w:ilvl="0">
+      <w:start w:val="1"/>
+      <w:numFmt w:val="bullet"/>
+      <w:lvlText w:val=""/>
+      <w:lvlJc w:val="left"/>
+      <w:pPr>
+        <w:tabs>
+          <w:tab w:val="num" w:pos="720"/>
+        </w:tabs>
+        <w:ind w:left="720" w:hanging="360"/>
+      </w:pPr>
+      <w:rPr>
+        <w:rFonts w:ascii="Symbol" w:hAnsi="Symbol" w:hint="default"/>
+        <w:sz w:val="20"/>
+      </w:rPr>
+    </w:lvl>
+    <w:lvl w:ilvl="1">
+      <w:start w:val="1"/>
+      <w:numFmt w:val="bullet"/>
+      <w:lvlText w:val="o"/>
+      <w:lvlJc w:val="left"/>
+      <w:pPr>
+        <w:tabs>
+          <w:tab w:val="num" w:pos="1440"/>
+        </w:tabs>
+        <w:ind w:left="1440" w:hanging="360"/>
+      </w:pPr>
+      <w:rPr>
+        <w:rFonts w:ascii="Courier New" w:hAnsi="Courier New" w:hint="default"/>
+        <w:sz w:val="20"/>
+      </w:rPr>
+    </w:lvl>
+    <w:lvl w:ilvl="2" w:tentative="1">
+      <w:start w:val="1"/>
+      <w:numFmt w:val="bullet"/>
+      <w:lvlText w:val=""/>
+      <w:lvlJc w:val="left"/>
+      <w:pPr>
+        <w:tabs>
+          <w:tab w:val="num" w:pos="2160"/>
+        </w:tabs>
+        <w:ind w:left="2160" w:hanging="360"/>
+      </w:pPr>
+      <w:rPr>
+        <w:rFonts w:ascii="Wingdings" w:hAnsi="Wingdings" w:hint="default"/>
+        <w:sz w:val="20"/>
+      </w:rPr>
+    </w:lvl>
+    <w:lvl w:ilvl="3" w:tentative="1">
+      <w:start w:val="1"/>
+      <w:numFmt w:val="bullet"/>
+      <w:lvlText w:val=""/>
+      <w:lvlJc w:val="left"/>
+      <w:pPr>
+        <w:tabs>
+          <w:tab w:val="num" w:pos="2880"/>
+        </w:tabs>
+        <w:ind w:left="2880" w:hanging="360"/>
+      </w:pPr>
+      <w:rPr>
+        <w:rFonts w:ascii="Wingdings" w:hAnsi="Wingdings" w:hint="default"/>
+        <w:sz w:val="20"/>
+      </w:rPr>
+    </w:lvl>
+    <w:lvl w:ilvl="4" w:tentative="1">
+      <w:start w:val="1"/>
+      <w:numFmt w:val="bullet"/>
+      <w:lvlText w:val=""/>
+      <w:lvlJc w:val="left"/>
+      <w:pPr>
+        <w:tabs>
+          <w:tab w:val="num" w:pos="3600"/>
+        </w:tabs>
+        <w:ind w:left="3600" w:hanging="360"/>
+      </w:pPr>
+      <w:rPr>
+        <w:rFonts w:ascii="Wingdings" w:hAnsi="Wingdings" w:hint="default"/>
+        <w:sz w:val="20"/>
+      </w:rPr>
+    </w:lvl>
+    <w:lvl w:ilvl="5" w:tentative="1">
+      <w:start w:val="1"/>
+      <w:numFmt w:val="bullet"/>
+      <w:lvlText w:val=""/>
+      <w:lvlJc w:val="left"/>
+      <w:pPr>
+        <w:tabs>
+          <w:tab w:val="num" w:pos="4320"/>
+        </w:tabs>
+        <w:ind w:left="4320" w:hanging="360"/>
+      </w:pPr>
+      <w:rPr>
+        <w:rFonts w:ascii="Wingdings" w:hAnsi="Wingdings" w:hint="default"/>
+        <w:sz w:val="20"/>
+      </w:rPr>
+    </w:lvl>
+    <w:lvl w:ilvl="6" w:tentative="1">
+      <w:start w:val="1"/>
+      <w:numFmt w:val="bullet"/>
+      <w:lvlText w:val=""/>
+      <w:lvlJc w:val="left"/>
+      <w:pPr>
+        <w:tabs>
+          <w:tab w:val="num" w:pos="5040"/>
+        </w:tabs>
+        <w:ind w:left="5040" w:hanging="360"/>
+      </w:pPr>
+      <w:rPr>
+        <w:rFonts w:ascii="Wingdings" w:hAnsi="Wingdings" w:hint="default"/>
+        <w:sz w:val="20"/>
+      </w:rPr>
+    </w:lvl>
+    <w:lvl w:ilvl="7" w:tentative="1">
+      <w:start w:val="1"/>
+      <w:numFmt w:val="bullet"/>
+      <w:lvlText w:val=""/>
+      <w:lvlJc w:val="left"/>
+      <w:pPr>
+        <w:tabs>
+          <w:tab w:val="num" w:pos="5760"/>
+        </w:tabs>
+        <w:ind w:left="5760" w:hanging="360"/>
+      </w:pPr>
+      <w:rPr>
+        <w:rFonts w:ascii="Wingdings" w:hAnsi="Wingdings" w:hint="default"/>
+        <w:sz w:val="20"/>
+      </w:rPr>
+    </w:lvl>
+    <w:lvl w:ilvl="8" w:tentative="1">
+      <w:start w:val="1"/>
+      <w:numFmt w:val="bullet"/>
+      <w:lvlText w:val=""/>
+      <w:lvlJc w:val="left"/>
+      <w:pPr>
+        <w:tabs>
+          <w:tab w:val="num" w:pos="6480"/>
+        </w:tabs>
+        <w:ind w:left="6480" w:hanging="360"/>
+      </w:pPr>
+      <w:rPr>
+        <w:rFonts w:ascii="Wingdings" w:hAnsi="Wingdings" w:hint="default"/>
+        <w:sz w:val="20"/>
+      </w:rPr>
+    </w:lvl>
+  </w:abstractNum>
+  <w:abstractNum w:abstractNumId="25" w15:restartNumberingAfterBreak="0">
+    <w:nsid w:val="477B6F6C"/>
+    <w:multiLevelType w:val="multilevel"/>
+    <w:tmpl w:val="9A68373E"/>
+    <w:lvl w:ilvl="0">
+      <w:start w:val="1"/>
+      <w:numFmt w:val="bullet"/>
+      <w:lvlText w:val=""/>
+      <w:lvlJc w:val="left"/>
+      <w:pPr>
+        <w:tabs>
+          <w:tab w:val="num" w:pos="720"/>
+        </w:tabs>
+        <w:ind w:left="720" w:hanging="360"/>
+      </w:pPr>
+      <w:rPr>
+        <w:rFonts w:ascii="Symbol" w:hAnsi="Symbol" w:hint="default"/>
+        <w:sz w:val="20"/>
+      </w:rPr>
+    </w:lvl>
+    <w:lvl w:ilvl="1" w:tentative="1">
+      <w:start w:val="1"/>
+      <w:numFmt w:val="bullet"/>
+      <w:lvlText w:val="o"/>
+      <w:lvlJc w:val="left"/>
+      <w:pPr>
+        <w:tabs>
+          <w:tab w:val="num" w:pos="1440"/>
+        </w:tabs>
+        <w:ind w:left="1440" w:hanging="360"/>
+      </w:pPr>
+      <w:rPr>
+        <w:rFonts w:ascii="Courier New" w:hAnsi="Courier New" w:hint="default"/>
+        <w:sz w:val="20"/>
+      </w:rPr>
+    </w:lvl>
+    <w:lvl w:ilvl="2" w:tentative="1">
+      <w:start w:val="1"/>
+      <w:numFmt w:val="bullet"/>
+      <w:lvlText w:val=""/>
+      <w:lvlJc w:val="left"/>
+      <w:pPr>
+        <w:tabs>
+          <w:tab w:val="num" w:pos="2160"/>
+        </w:tabs>
+        <w:ind w:left="2160" w:hanging="360"/>
+      </w:pPr>
+      <w:rPr>
+        <w:rFonts w:ascii="Wingdings" w:hAnsi="Wingdings" w:hint="default"/>
+        <w:sz w:val="20"/>
+      </w:rPr>
+    </w:lvl>
+    <w:lvl w:ilvl="3" w:tentative="1">
+      <w:start w:val="1"/>
+      <w:numFmt w:val="bullet"/>
+      <w:lvlText w:val=""/>
+      <w:lvlJc w:val="left"/>
+      <w:pPr>
+        <w:tabs>
+          <w:tab w:val="num" w:pos="2880"/>
+        </w:tabs>
+        <w:ind w:left="2880" w:hanging="360"/>
+      </w:pPr>
+      <w:rPr>
+        <w:rFonts w:ascii="Wingdings" w:hAnsi="Wingdings" w:hint="default"/>
+        <w:sz w:val="20"/>
+      </w:rPr>
+    </w:lvl>
+    <w:lvl w:ilvl="4" w:tentative="1">
+      <w:start w:val="1"/>
+      <w:numFmt w:val="bullet"/>
+      <w:lvlText w:val=""/>
+      <w:lvlJc w:val="left"/>
+      <w:pPr>
+        <w:tabs>
+          <w:tab w:val="num" w:pos="3600"/>
+        </w:tabs>
+        <w:ind w:left="3600" w:hanging="360"/>
+      </w:pPr>
+      <w:rPr>
+        <w:rFonts w:ascii="Wingdings" w:hAnsi="Wingdings" w:hint="default"/>
+        <w:sz w:val="20"/>
+      </w:rPr>
+    </w:lvl>
+    <w:lvl w:ilvl="5" w:tentative="1">
+      <w:start w:val="1"/>
+      <w:numFmt w:val="bullet"/>
+      <w:lvlText w:val=""/>
+      <w:lvlJc w:val="left"/>
+      <w:pPr>
+        <w:tabs>
+          <w:tab w:val="num" w:pos="4320"/>
+        </w:tabs>
+        <w:ind w:left="4320" w:hanging="360"/>
+      </w:pPr>
+      <w:rPr>
+        <w:rFonts w:ascii="Wingdings" w:hAnsi="Wingdings" w:hint="default"/>
+        <w:sz w:val="20"/>
+      </w:rPr>
+    </w:lvl>
+    <w:lvl w:ilvl="6" w:tentative="1">
+      <w:start w:val="1"/>
+      <w:numFmt w:val="bullet"/>
+      <w:lvlText w:val=""/>
+      <w:lvlJc w:val="left"/>
+      <w:pPr>
+        <w:tabs>
+          <w:tab w:val="num" w:pos="5040"/>
+        </w:tabs>
+        <w:ind w:left="5040" w:hanging="360"/>
+      </w:pPr>
+      <w:rPr>
+        <w:rFonts w:ascii="Wingdings" w:hAnsi="Wingdings" w:hint="default"/>
+        <w:sz w:val="20"/>
+      </w:rPr>
+    </w:lvl>
+    <w:lvl w:ilvl="7" w:tentative="1">
+      <w:start w:val="1"/>
+      <w:numFmt w:val="bullet"/>
+      <w:lvlText w:val=""/>
+      <w:lvlJc w:val="left"/>
+      <w:pPr>
+        <w:tabs>
+          <w:tab w:val="num" w:pos="5760"/>
+        </w:tabs>
+        <w:ind w:left="5760" w:hanging="360"/>
+      </w:pPr>
+      <w:rPr>
+        <w:rFonts w:ascii="Wingdings" w:hAnsi="Wingdings" w:hint="default"/>
+        <w:sz w:val="20"/>
+      </w:rPr>
+    </w:lvl>
+    <w:lvl w:ilvl="8" w:tentative="1">
+      <w:start w:val="1"/>
+      <w:numFmt w:val="bullet"/>
+      <w:lvlText w:val=""/>
+      <w:lvlJc w:val="left"/>
+      <w:pPr>
+        <w:tabs>
+          <w:tab w:val="num" w:pos="6480"/>
+        </w:tabs>
+        <w:ind w:left="6480" w:hanging="360"/>
+      </w:pPr>
+      <w:rPr>
+        <w:rFonts w:ascii="Wingdings" w:hAnsi="Wingdings" w:hint="default"/>
+        <w:sz w:val="20"/>
+      </w:rPr>
+    </w:lvl>
+  </w:abstractNum>
+  <w:abstractNum w:abstractNumId="26" w15:restartNumberingAfterBreak="0">
     <w:nsid w:val="47AE1E8E"/>
     <w:multiLevelType w:val="multilevel"/>
     <w:tmpl w:val="D8FE3510"/>
@@ -10588,7 +12476,7 @@
       </w:pPr>
     </w:lvl>
   </w:abstractNum>
-  <w:abstractNum w:abstractNumId="15" w15:restartNumberingAfterBreak="0">
+  <w:abstractNum w:abstractNumId="27" w15:restartNumberingAfterBreak="0">
     <w:nsid w:val="4ACD5020"/>
     <w:multiLevelType w:val="multilevel"/>
     <w:tmpl w:val="4CD26256"/>
@@ -10737,7 +12625,7 @@
       </w:rPr>
     </w:lvl>
   </w:abstractNum>
-  <w:abstractNum w:abstractNumId="16" w15:restartNumberingAfterBreak="0">
+  <w:abstractNum w:abstractNumId="28" w15:restartNumberingAfterBreak="0">
     <w:nsid w:val="4D1E32ED"/>
     <w:multiLevelType w:val="multilevel"/>
     <w:tmpl w:val="D2F226A8"/>
@@ -10886,7 +12774,7 @@
       </w:rPr>
     </w:lvl>
   </w:abstractNum>
-  <w:abstractNum w:abstractNumId="17" w15:restartNumberingAfterBreak="0">
+  <w:abstractNum w:abstractNumId="29" w15:restartNumberingAfterBreak="0">
     <w:nsid w:val="55671134"/>
     <w:multiLevelType w:val="multilevel"/>
     <w:tmpl w:val="5CC458A4"/>
@@ -11035,7 +12923,7 @@
       </w:rPr>
     </w:lvl>
   </w:abstractNum>
-  <w:abstractNum w:abstractNumId="18" w15:restartNumberingAfterBreak="0">
+  <w:abstractNum w:abstractNumId="30" w15:restartNumberingAfterBreak="0">
     <w:nsid w:val="57577EF1"/>
     <w:multiLevelType w:val="multilevel"/>
     <w:tmpl w:val="8A3CA986"/>
@@ -11184,7 +13072,305 @@
       </w:rPr>
     </w:lvl>
   </w:abstractNum>
-  <w:abstractNum w:abstractNumId="19" w15:restartNumberingAfterBreak="0">
+  <w:abstractNum w:abstractNumId="31" w15:restartNumberingAfterBreak="0">
+    <w:nsid w:val="5A971A26"/>
+    <w:multiLevelType w:val="multilevel"/>
+    <w:tmpl w:val="C0727420"/>
+    <w:lvl w:ilvl="0">
+      <w:start w:val="1"/>
+      <w:numFmt w:val="bullet"/>
+      <w:lvlText w:val=""/>
+      <w:lvlJc w:val="left"/>
+      <w:pPr>
+        <w:tabs>
+          <w:tab w:val="num" w:pos="720"/>
+        </w:tabs>
+        <w:ind w:left="720" w:hanging="360"/>
+      </w:pPr>
+      <w:rPr>
+        <w:rFonts w:ascii="Symbol" w:hAnsi="Symbol" w:hint="default"/>
+        <w:sz w:val="20"/>
+      </w:rPr>
+    </w:lvl>
+    <w:lvl w:ilvl="1" w:tentative="1">
+      <w:start w:val="1"/>
+      <w:numFmt w:val="bullet"/>
+      <w:lvlText w:val="o"/>
+      <w:lvlJc w:val="left"/>
+      <w:pPr>
+        <w:tabs>
+          <w:tab w:val="num" w:pos="1440"/>
+        </w:tabs>
+        <w:ind w:left="1440" w:hanging="360"/>
+      </w:pPr>
+      <w:rPr>
+        <w:rFonts w:ascii="Courier New" w:hAnsi="Courier New" w:hint="default"/>
+        <w:sz w:val="20"/>
+      </w:rPr>
+    </w:lvl>
+    <w:lvl w:ilvl="2" w:tentative="1">
+      <w:start w:val="1"/>
+      <w:numFmt w:val="bullet"/>
+      <w:lvlText w:val=""/>
+      <w:lvlJc w:val="left"/>
+      <w:pPr>
+        <w:tabs>
+          <w:tab w:val="num" w:pos="2160"/>
+        </w:tabs>
+        <w:ind w:left="2160" w:hanging="360"/>
+      </w:pPr>
+      <w:rPr>
+        <w:rFonts w:ascii="Wingdings" w:hAnsi="Wingdings" w:hint="default"/>
+        <w:sz w:val="20"/>
+      </w:rPr>
+    </w:lvl>
+    <w:lvl w:ilvl="3" w:tentative="1">
+      <w:start w:val="1"/>
+      <w:numFmt w:val="bullet"/>
+      <w:lvlText w:val=""/>
+      <w:lvlJc w:val="left"/>
+      <w:pPr>
+        <w:tabs>
+          <w:tab w:val="num" w:pos="2880"/>
+        </w:tabs>
+        <w:ind w:left="2880" w:hanging="360"/>
+      </w:pPr>
+      <w:rPr>
+        <w:rFonts w:ascii="Wingdings" w:hAnsi="Wingdings" w:hint="default"/>
+        <w:sz w:val="20"/>
+      </w:rPr>
+    </w:lvl>
+    <w:lvl w:ilvl="4" w:tentative="1">
+      <w:start w:val="1"/>
+      <w:numFmt w:val="bullet"/>
+      <w:lvlText w:val=""/>
+      <w:lvlJc w:val="left"/>
+      <w:pPr>
+        <w:tabs>
+          <w:tab w:val="num" w:pos="3600"/>
+        </w:tabs>
+        <w:ind w:left="3600" w:hanging="360"/>
+      </w:pPr>
+      <w:rPr>
+        <w:rFonts w:ascii="Wingdings" w:hAnsi="Wingdings" w:hint="default"/>
+        <w:sz w:val="20"/>
+      </w:rPr>
+    </w:lvl>
+    <w:lvl w:ilvl="5" w:tentative="1">
+      <w:start w:val="1"/>
+      <w:numFmt w:val="bullet"/>
+      <w:lvlText w:val=""/>
+      <w:lvlJc w:val="left"/>
+      <w:pPr>
+        <w:tabs>
+          <w:tab w:val="num" w:pos="4320"/>
+        </w:tabs>
+        <w:ind w:left="4320" w:hanging="360"/>
+      </w:pPr>
+      <w:rPr>
+        <w:rFonts w:ascii="Wingdings" w:hAnsi="Wingdings" w:hint="default"/>
+        <w:sz w:val="20"/>
+      </w:rPr>
+    </w:lvl>
+    <w:lvl w:ilvl="6" w:tentative="1">
+      <w:start w:val="1"/>
+      <w:numFmt w:val="bullet"/>
+      <w:lvlText w:val=""/>
+      <w:lvlJc w:val="left"/>
+      <w:pPr>
+        <w:tabs>
+          <w:tab w:val="num" w:pos="5040"/>
+        </w:tabs>
+        <w:ind w:left="5040" w:hanging="360"/>
+      </w:pPr>
+      <w:rPr>
+        <w:rFonts w:ascii="Wingdings" w:hAnsi="Wingdings" w:hint="default"/>
+        <w:sz w:val="20"/>
+      </w:rPr>
+    </w:lvl>
+    <w:lvl w:ilvl="7" w:tentative="1">
+      <w:start w:val="1"/>
+      <w:numFmt w:val="bullet"/>
+      <w:lvlText w:val=""/>
+      <w:lvlJc w:val="left"/>
+      <w:pPr>
+        <w:tabs>
+          <w:tab w:val="num" w:pos="5760"/>
+        </w:tabs>
+        <w:ind w:left="5760" w:hanging="360"/>
+      </w:pPr>
+      <w:rPr>
+        <w:rFonts w:ascii="Wingdings" w:hAnsi="Wingdings" w:hint="default"/>
+        <w:sz w:val="20"/>
+      </w:rPr>
+    </w:lvl>
+    <w:lvl w:ilvl="8" w:tentative="1">
+      <w:start w:val="1"/>
+      <w:numFmt w:val="bullet"/>
+      <w:lvlText w:val=""/>
+      <w:lvlJc w:val="left"/>
+      <w:pPr>
+        <w:tabs>
+          <w:tab w:val="num" w:pos="6480"/>
+        </w:tabs>
+        <w:ind w:left="6480" w:hanging="360"/>
+      </w:pPr>
+      <w:rPr>
+        <w:rFonts w:ascii="Wingdings" w:hAnsi="Wingdings" w:hint="default"/>
+        <w:sz w:val="20"/>
+      </w:rPr>
+    </w:lvl>
+  </w:abstractNum>
+  <w:abstractNum w:abstractNumId="32" w15:restartNumberingAfterBreak="0">
+    <w:nsid w:val="5FBA1F44"/>
+    <w:multiLevelType w:val="multilevel"/>
+    <w:tmpl w:val="42E48CBC"/>
+    <w:lvl w:ilvl="0">
+      <w:start w:val="1"/>
+      <w:numFmt w:val="bullet"/>
+      <w:lvlText w:val=""/>
+      <w:lvlJc w:val="left"/>
+      <w:pPr>
+        <w:tabs>
+          <w:tab w:val="num" w:pos="720"/>
+        </w:tabs>
+        <w:ind w:left="720" w:hanging="360"/>
+      </w:pPr>
+      <w:rPr>
+        <w:rFonts w:ascii="Symbol" w:hAnsi="Symbol" w:hint="default"/>
+        <w:sz w:val="20"/>
+      </w:rPr>
+    </w:lvl>
+    <w:lvl w:ilvl="1" w:tentative="1">
+      <w:start w:val="1"/>
+      <w:numFmt w:val="bullet"/>
+      <w:lvlText w:val="o"/>
+      <w:lvlJc w:val="left"/>
+      <w:pPr>
+        <w:tabs>
+          <w:tab w:val="num" w:pos="1440"/>
+        </w:tabs>
+        <w:ind w:left="1440" w:hanging="360"/>
+      </w:pPr>
+      <w:rPr>
+        <w:rFonts w:ascii="Courier New" w:hAnsi="Courier New" w:hint="default"/>
+        <w:sz w:val="20"/>
+      </w:rPr>
+    </w:lvl>
+    <w:lvl w:ilvl="2" w:tentative="1">
+      <w:start w:val="1"/>
+      <w:numFmt w:val="bullet"/>
+      <w:lvlText w:val=""/>
+      <w:lvlJc w:val="left"/>
+      <w:pPr>
+        <w:tabs>
+          <w:tab w:val="num" w:pos="2160"/>
+        </w:tabs>
+        <w:ind w:left="2160" w:hanging="360"/>
+      </w:pPr>
+      <w:rPr>
+        <w:rFonts w:ascii="Wingdings" w:hAnsi="Wingdings" w:hint="default"/>
+        <w:sz w:val="20"/>
+      </w:rPr>
+    </w:lvl>
+    <w:lvl w:ilvl="3" w:tentative="1">
+      <w:start w:val="1"/>
+      <w:numFmt w:val="bullet"/>
+      <w:lvlText w:val=""/>
+      <w:lvlJc w:val="left"/>
+      <w:pPr>
+        <w:tabs>
+          <w:tab w:val="num" w:pos="2880"/>
+        </w:tabs>
+        <w:ind w:left="2880" w:hanging="360"/>
+      </w:pPr>
+      <w:rPr>
+        <w:rFonts w:ascii="Wingdings" w:hAnsi="Wingdings" w:hint="default"/>
+        <w:sz w:val="20"/>
+      </w:rPr>
+    </w:lvl>
+    <w:lvl w:ilvl="4" w:tentative="1">
+      <w:start w:val="1"/>
+      <w:numFmt w:val="bullet"/>
+      <w:lvlText w:val=""/>
+      <w:lvlJc w:val="left"/>
+      <w:pPr>
+        <w:tabs>
+          <w:tab w:val="num" w:pos="3600"/>
+        </w:tabs>
+        <w:ind w:left="3600" w:hanging="360"/>
+      </w:pPr>
+      <w:rPr>
+        <w:rFonts w:ascii="Wingdings" w:hAnsi="Wingdings" w:hint="default"/>
+        <w:sz w:val="20"/>
+      </w:rPr>
+    </w:lvl>
+    <w:lvl w:ilvl="5" w:tentative="1">
+      <w:start w:val="1"/>
+      <w:numFmt w:val="bullet"/>
+      <w:lvlText w:val=""/>
+      <w:lvlJc w:val="left"/>
+      <w:pPr>
+        <w:tabs>
+          <w:tab w:val="num" w:pos="4320"/>
+        </w:tabs>
+        <w:ind w:left="4320" w:hanging="360"/>
+      </w:pPr>
+      <w:rPr>
+        <w:rFonts w:ascii="Wingdings" w:hAnsi="Wingdings" w:hint="default"/>
+        <w:sz w:val="20"/>
+      </w:rPr>
+    </w:lvl>
+    <w:lvl w:ilvl="6" w:tentative="1">
+      <w:start w:val="1"/>
+      <w:numFmt w:val="bullet"/>
+      <w:lvlText w:val=""/>
+      <w:lvlJc w:val="left"/>
+      <w:pPr>
+        <w:tabs>
+          <w:tab w:val="num" w:pos="5040"/>
+        </w:tabs>
+        <w:ind w:left="5040" w:hanging="360"/>
+      </w:pPr>
+      <w:rPr>
+        <w:rFonts w:ascii="Wingdings" w:hAnsi="Wingdings" w:hint="default"/>
+        <w:sz w:val="20"/>
+      </w:rPr>
+    </w:lvl>
+    <w:lvl w:ilvl="7" w:tentative="1">
+      <w:start w:val="1"/>
+      <w:numFmt w:val="bullet"/>
+      <w:lvlText w:val=""/>
+      <w:lvlJc w:val="left"/>
+      <w:pPr>
+        <w:tabs>
+          <w:tab w:val="num" w:pos="5760"/>
+        </w:tabs>
+        <w:ind w:left="5760" w:hanging="360"/>
+      </w:pPr>
+      <w:rPr>
+        <w:rFonts w:ascii="Wingdings" w:hAnsi="Wingdings" w:hint="default"/>
+        <w:sz w:val="20"/>
+      </w:rPr>
+    </w:lvl>
+    <w:lvl w:ilvl="8" w:tentative="1">
+      <w:start w:val="1"/>
+      <w:numFmt w:val="bullet"/>
+      <w:lvlText w:val=""/>
+      <w:lvlJc w:val="left"/>
+      <w:pPr>
+        <w:tabs>
+          <w:tab w:val="num" w:pos="6480"/>
+        </w:tabs>
+        <w:ind w:left="6480" w:hanging="360"/>
+      </w:pPr>
+      <w:rPr>
+        <w:rFonts w:ascii="Wingdings" w:hAnsi="Wingdings" w:hint="default"/>
+        <w:sz w:val="20"/>
+      </w:rPr>
+    </w:lvl>
+  </w:abstractNum>
+  <w:abstractNum w:abstractNumId="33" w15:restartNumberingAfterBreak="0">
     <w:nsid w:val="60211F8E"/>
     <w:multiLevelType w:val="multilevel"/>
     <w:tmpl w:val="68CCD380"/>
@@ -11333,7 +13519,7 @@
       </w:rPr>
     </w:lvl>
   </w:abstractNum>
-  <w:abstractNum w:abstractNumId="20" w15:restartNumberingAfterBreak="0">
+  <w:abstractNum w:abstractNumId="34" w15:restartNumberingAfterBreak="0">
     <w:nsid w:val="6053094D"/>
     <w:multiLevelType w:val="multilevel"/>
     <w:tmpl w:val="DC30BDD8"/>
@@ -11482,7 +13668,7 @@
       </w:rPr>
     </w:lvl>
   </w:abstractNum>
-  <w:abstractNum w:abstractNumId="21" w15:restartNumberingAfterBreak="0">
+  <w:abstractNum w:abstractNumId="35" w15:restartNumberingAfterBreak="0">
     <w:nsid w:val="61566E9E"/>
     <w:multiLevelType w:val="multilevel"/>
     <w:tmpl w:val="CCB25268"/>
@@ -11631,7 +13817,305 @@
       </w:rPr>
     </w:lvl>
   </w:abstractNum>
-  <w:abstractNum w:abstractNumId="22" w15:restartNumberingAfterBreak="0">
+  <w:abstractNum w:abstractNumId="36" w15:restartNumberingAfterBreak="0">
+    <w:nsid w:val="61DA28D1"/>
+    <w:multiLevelType w:val="multilevel"/>
+    <w:tmpl w:val="40880AB2"/>
+    <w:lvl w:ilvl="0">
+      <w:start w:val="1"/>
+      <w:numFmt w:val="bullet"/>
+      <w:lvlText w:val=""/>
+      <w:lvlJc w:val="left"/>
+      <w:pPr>
+        <w:tabs>
+          <w:tab w:val="num" w:pos="720"/>
+        </w:tabs>
+        <w:ind w:left="720" w:hanging="360"/>
+      </w:pPr>
+      <w:rPr>
+        <w:rFonts w:ascii="Symbol" w:hAnsi="Symbol" w:hint="default"/>
+        <w:sz w:val="20"/>
+      </w:rPr>
+    </w:lvl>
+    <w:lvl w:ilvl="1" w:tentative="1">
+      <w:start w:val="1"/>
+      <w:numFmt w:val="bullet"/>
+      <w:lvlText w:val="o"/>
+      <w:lvlJc w:val="left"/>
+      <w:pPr>
+        <w:tabs>
+          <w:tab w:val="num" w:pos="1440"/>
+        </w:tabs>
+        <w:ind w:left="1440" w:hanging="360"/>
+      </w:pPr>
+      <w:rPr>
+        <w:rFonts w:ascii="Courier New" w:hAnsi="Courier New" w:hint="default"/>
+        <w:sz w:val="20"/>
+      </w:rPr>
+    </w:lvl>
+    <w:lvl w:ilvl="2" w:tentative="1">
+      <w:start w:val="1"/>
+      <w:numFmt w:val="bullet"/>
+      <w:lvlText w:val=""/>
+      <w:lvlJc w:val="left"/>
+      <w:pPr>
+        <w:tabs>
+          <w:tab w:val="num" w:pos="2160"/>
+        </w:tabs>
+        <w:ind w:left="2160" w:hanging="360"/>
+      </w:pPr>
+      <w:rPr>
+        <w:rFonts w:ascii="Wingdings" w:hAnsi="Wingdings" w:hint="default"/>
+        <w:sz w:val="20"/>
+      </w:rPr>
+    </w:lvl>
+    <w:lvl w:ilvl="3" w:tentative="1">
+      <w:start w:val="1"/>
+      <w:numFmt w:val="bullet"/>
+      <w:lvlText w:val=""/>
+      <w:lvlJc w:val="left"/>
+      <w:pPr>
+        <w:tabs>
+          <w:tab w:val="num" w:pos="2880"/>
+        </w:tabs>
+        <w:ind w:left="2880" w:hanging="360"/>
+      </w:pPr>
+      <w:rPr>
+        <w:rFonts w:ascii="Wingdings" w:hAnsi="Wingdings" w:hint="default"/>
+        <w:sz w:val="20"/>
+      </w:rPr>
+    </w:lvl>
+    <w:lvl w:ilvl="4" w:tentative="1">
+      <w:start w:val="1"/>
+      <w:numFmt w:val="bullet"/>
+      <w:lvlText w:val=""/>
+      <w:lvlJc w:val="left"/>
+      <w:pPr>
+        <w:tabs>
+          <w:tab w:val="num" w:pos="3600"/>
+        </w:tabs>
+        <w:ind w:left="3600" w:hanging="360"/>
+      </w:pPr>
+      <w:rPr>
+        <w:rFonts w:ascii="Wingdings" w:hAnsi="Wingdings" w:hint="default"/>
+        <w:sz w:val="20"/>
+      </w:rPr>
+    </w:lvl>
+    <w:lvl w:ilvl="5" w:tentative="1">
+      <w:start w:val="1"/>
+      <w:numFmt w:val="bullet"/>
+      <w:lvlText w:val=""/>
+      <w:lvlJc w:val="left"/>
+      <w:pPr>
+        <w:tabs>
+          <w:tab w:val="num" w:pos="4320"/>
+        </w:tabs>
+        <w:ind w:left="4320" w:hanging="360"/>
+      </w:pPr>
+      <w:rPr>
+        <w:rFonts w:ascii="Wingdings" w:hAnsi="Wingdings" w:hint="default"/>
+        <w:sz w:val="20"/>
+      </w:rPr>
+    </w:lvl>
+    <w:lvl w:ilvl="6" w:tentative="1">
+      <w:start w:val="1"/>
+      <w:numFmt w:val="bullet"/>
+      <w:lvlText w:val=""/>
+      <w:lvlJc w:val="left"/>
+      <w:pPr>
+        <w:tabs>
+          <w:tab w:val="num" w:pos="5040"/>
+        </w:tabs>
+        <w:ind w:left="5040" w:hanging="360"/>
+      </w:pPr>
+      <w:rPr>
+        <w:rFonts w:ascii="Wingdings" w:hAnsi="Wingdings" w:hint="default"/>
+        <w:sz w:val="20"/>
+      </w:rPr>
+    </w:lvl>
+    <w:lvl w:ilvl="7" w:tentative="1">
+      <w:start w:val="1"/>
+      <w:numFmt w:val="bullet"/>
+      <w:lvlText w:val=""/>
+      <w:lvlJc w:val="left"/>
+      <w:pPr>
+        <w:tabs>
+          <w:tab w:val="num" w:pos="5760"/>
+        </w:tabs>
+        <w:ind w:left="5760" w:hanging="360"/>
+      </w:pPr>
+      <w:rPr>
+        <w:rFonts w:ascii="Wingdings" w:hAnsi="Wingdings" w:hint="default"/>
+        <w:sz w:val="20"/>
+      </w:rPr>
+    </w:lvl>
+    <w:lvl w:ilvl="8" w:tentative="1">
+      <w:start w:val="1"/>
+      <w:numFmt w:val="bullet"/>
+      <w:lvlText w:val=""/>
+      <w:lvlJc w:val="left"/>
+      <w:pPr>
+        <w:tabs>
+          <w:tab w:val="num" w:pos="6480"/>
+        </w:tabs>
+        <w:ind w:left="6480" w:hanging="360"/>
+      </w:pPr>
+      <w:rPr>
+        <w:rFonts w:ascii="Wingdings" w:hAnsi="Wingdings" w:hint="default"/>
+        <w:sz w:val="20"/>
+      </w:rPr>
+    </w:lvl>
+  </w:abstractNum>
+  <w:abstractNum w:abstractNumId="37" w15:restartNumberingAfterBreak="0">
+    <w:nsid w:val="656C1B1D"/>
+    <w:multiLevelType w:val="multilevel"/>
+    <w:tmpl w:val="95AC5D66"/>
+    <w:lvl w:ilvl="0">
+      <w:start w:val="1"/>
+      <w:numFmt w:val="bullet"/>
+      <w:lvlText w:val=""/>
+      <w:lvlJc w:val="left"/>
+      <w:pPr>
+        <w:tabs>
+          <w:tab w:val="num" w:pos="720"/>
+        </w:tabs>
+        <w:ind w:left="720" w:hanging="360"/>
+      </w:pPr>
+      <w:rPr>
+        <w:rFonts w:ascii="Symbol" w:hAnsi="Symbol" w:hint="default"/>
+        <w:sz w:val="20"/>
+      </w:rPr>
+    </w:lvl>
+    <w:lvl w:ilvl="1">
+      <w:start w:val="1"/>
+      <w:numFmt w:val="bullet"/>
+      <w:lvlText w:val="o"/>
+      <w:lvlJc w:val="left"/>
+      <w:pPr>
+        <w:tabs>
+          <w:tab w:val="num" w:pos="1440"/>
+        </w:tabs>
+        <w:ind w:left="1440" w:hanging="360"/>
+      </w:pPr>
+      <w:rPr>
+        <w:rFonts w:ascii="Courier New" w:hAnsi="Courier New" w:hint="default"/>
+        <w:sz w:val="20"/>
+      </w:rPr>
+    </w:lvl>
+    <w:lvl w:ilvl="2" w:tentative="1">
+      <w:start w:val="1"/>
+      <w:numFmt w:val="bullet"/>
+      <w:lvlText w:val=""/>
+      <w:lvlJc w:val="left"/>
+      <w:pPr>
+        <w:tabs>
+          <w:tab w:val="num" w:pos="2160"/>
+        </w:tabs>
+        <w:ind w:left="2160" w:hanging="360"/>
+      </w:pPr>
+      <w:rPr>
+        <w:rFonts w:ascii="Wingdings" w:hAnsi="Wingdings" w:hint="default"/>
+        <w:sz w:val="20"/>
+      </w:rPr>
+    </w:lvl>
+    <w:lvl w:ilvl="3" w:tentative="1">
+      <w:start w:val="1"/>
+      <w:numFmt w:val="bullet"/>
+      <w:lvlText w:val=""/>
+      <w:lvlJc w:val="left"/>
+      <w:pPr>
+        <w:tabs>
+          <w:tab w:val="num" w:pos="2880"/>
+        </w:tabs>
+        <w:ind w:left="2880" w:hanging="360"/>
+      </w:pPr>
+      <w:rPr>
+        <w:rFonts w:ascii="Wingdings" w:hAnsi="Wingdings" w:hint="default"/>
+        <w:sz w:val="20"/>
+      </w:rPr>
+    </w:lvl>
+    <w:lvl w:ilvl="4" w:tentative="1">
+      <w:start w:val="1"/>
+      <w:numFmt w:val="bullet"/>
+      <w:lvlText w:val=""/>
+      <w:lvlJc w:val="left"/>
+      <w:pPr>
+        <w:tabs>
+          <w:tab w:val="num" w:pos="3600"/>
+        </w:tabs>
+        <w:ind w:left="3600" w:hanging="360"/>
+      </w:pPr>
+      <w:rPr>
+        <w:rFonts w:ascii="Wingdings" w:hAnsi="Wingdings" w:hint="default"/>
+        <w:sz w:val="20"/>
+      </w:rPr>
+    </w:lvl>
+    <w:lvl w:ilvl="5" w:tentative="1">
+      <w:start w:val="1"/>
+      <w:numFmt w:val="bullet"/>
+      <w:lvlText w:val=""/>
+      <w:lvlJc w:val="left"/>
+      <w:pPr>
+        <w:tabs>
+          <w:tab w:val="num" w:pos="4320"/>
+        </w:tabs>
+        <w:ind w:left="4320" w:hanging="360"/>
+      </w:pPr>
+      <w:rPr>
+        <w:rFonts w:ascii="Wingdings" w:hAnsi="Wingdings" w:hint="default"/>
+        <w:sz w:val="20"/>
+      </w:rPr>
+    </w:lvl>
+    <w:lvl w:ilvl="6" w:tentative="1">
+      <w:start w:val="1"/>
+      <w:numFmt w:val="bullet"/>
+      <w:lvlText w:val=""/>
+      <w:lvlJc w:val="left"/>
+      <w:pPr>
+        <w:tabs>
+          <w:tab w:val="num" w:pos="5040"/>
+        </w:tabs>
+        <w:ind w:left="5040" w:hanging="360"/>
+      </w:pPr>
+      <w:rPr>
+        <w:rFonts w:ascii="Wingdings" w:hAnsi="Wingdings" w:hint="default"/>
+        <w:sz w:val="20"/>
+      </w:rPr>
+    </w:lvl>
+    <w:lvl w:ilvl="7" w:tentative="1">
+      <w:start w:val="1"/>
+      <w:numFmt w:val="bullet"/>
+      <w:lvlText w:val=""/>
+      <w:lvlJc w:val="left"/>
+      <w:pPr>
+        <w:tabs>
+          <w:tab w:val="num" w:pos="5760"/>
+        </w:tabs>
+        <w:ind w:left="5760" w:hanging="360"/>
+      </w:pPr>
+      <w:rPr>
+        <w:rFonts w:ascii="Wingdings" w:hAnsi="Wingdings" w:hint="default"/>
+        <w:sz w:val="20"/>
+      </w:rPr>
+    </w:lvl>
+    <w:lvl w:ilvl="8" w:tentative="1">
+      <w:start w:val="1"/>
+      <w:numFmt w:val="bullet"/>
+      <w:lvlText w:val=""/>
+      <w:lvlJc w:val="left"/>
+      <w:pPr>
+        <w:tabs>
+          <w:tab w:val="num" w:pos="6480"/>
+        </w:tabs>
+        <w:ind w:left="6480" w:hanging="360"/>
+      </w:pPr>
+      <w:rPr>
+        <w:rFonts w:ascii="Wingdings" w:hAnsi="Wingdings" w:hint="default"/>
+        <w:sz w:val="20"/>
+      </w:rPr>
+    </w:lvl>
+  </w:abstractNum>
+  <w:abstractNum w:abstractNumId="38" w15:restartNumberingAfterBreak="0">
     <w:nsid w:val="6B16018E"/>
     <w:multiLevelType w:val="multilevel"/>
     <w:tmpl w:val="A7CA595A"/>
@@ -11780,74 +14264,426 @@
       </w:rPr>
     </w:lvl>
   </w:abstractNum>
+  <w:abstractNum w:abstractNumId="39" w15:restartNumberingAfterBreak="0">
+    <w:nsid w:val="77A558B2"/>
+    <w:multiLevelType w:val="multilevel"/>
+    <w:tmpl w:val="CD249200"/>
+    <w:lvl w:ilvl="0">
+      <w:start w:val="1"/>
+      <w:numFmt w:val="bullet"/>
+      <w:lvlText w:val=""/>
+      <w:lvlJc w:val="left"/>
+      <w:pPr>
+        <w:tabs>
+          <w:tab w:val="num" w:pos="720"/>
+        </w:tabs>
+        <w:ind w:left="720" w:hanging="360"/>
+      </w:pPr>
+      <w:rPr>
+        <w:rFonts w:ascii="Symbol" w:hAnsi="Symbol" w:hint="default"/>
+        <w:sz w:val="20"/>
+      </w:rPr>
+    </w:lvl>
+    <w:lvl w:ilvl="1" w:tentative="1">
+      <w:start w:val="1"/>
+      <w:numFmt w:val="bullet"/>
+      <w:lvlText w:val="o"/>
+      <w:lvlJc w:val="left"/>
+      <w:pPr>
+        <w:tabs>
+          <w:tab w:val="num" w:pos="1440"/>
+        </w:tabs>
+        <w:ind w:left="1440" w:hanging="360"/>
+      </w:pPr>
+      <w:rPr>
+        <w:rFonts w:ascii="Courier New" w:hAnsi="Courier New" w:hint="default"/>
+        <w:sz w:val="20"/>
+      </w:rPr>
+    </w:lvl>
+    <w:lvl w:ilvl="2" w:tentative="1">
+      <w:start w:val="1"/>
+      <w:numFmt w:val="bullet"/>
+      <w:lvlText w:val=""/>
+      <w:lvlJc w:val="left"/>
+      <w:pPr>
+        <w:tabs>
+          <w:tab w:val="num" w:pos="2160"/>
+        </w:tabs>
+        <w:ind w:left="2160" w:hanging="360"/>
+      </w:pPr>
+      <w:rPr>
+        <w:rFonts w:ascii="Wingdings" w:hAnsi="Wingdings" w:hint="default"/>
+        <w:sz w:val="20"/>
+      </w:rPr>
+    </w:lvl>
+    <w:lvl w:ilvl="3" w:tentative="1">
+      <w:start w:val="1"/>
+      <w:numFmt w:val="bullet"/>
+      <w:lvlText w:val=""/>
+      <w:lvlJc w:val="left"/>
+      <w:pPr>
+        <w:tabs>
+          <w:tab w:val="num" w:pos="2880"/>
+        </w:tabs>
+        <w:ind w:left="2880" w:hanging="360"/>
+      </w:pPr>
+      <w:rPr>
+        <w:rFonts w:ascii="Wingdings" w:hAnsi="Wingdings" w:hint="default"/>
+        <w:sz w:val="20"/>
+      </w:rPr>
+    </w:lvl>
+    <w:lvl w:ilvl="4" w:tentative="1">
+      <w:start w:val="1"/>
+      <w:numFmt w:val="bullet"/>
+      <w:lvlText w:val=""/>
+      <w:lvlJc w:val="left"/>
+      <w:pPr>
+        <w:tabs>
+          <w:tab w:val="num" w:pos="3600"/>
+        </w:tabs>
+        <w:ind w:left="3600" w:hanging="360"/>
+      </w:pPr>
+      <w:rPr>
+        <w:rFonts w:ascii="Wingdings" w:hAnsi="Wingdings" w:hint="default"/>
+        <w:sz w:val="20"/>
+      </w:rPr>
+    </w:lvl>
+    <w:lvl w:ilvl="5" w:tentative="1">
+      <w:start w:val="1"/>
+      <w:numFmt w:val="bullet"/>
+      <w:lvlText w:val=""/>
+      <w:lvlJc w:val="left"/>
+      <w:pPr>
+        <w:tabs>
+          <w:tab w:val="num" w:pos="4320"/>
+        </w:tabs>
+        <w:ind w:left="4320" w:hanging="360"/>
+      </w:pPr>
+      <w:rPr>
+        <w:rFonts w:ascii="Wingdings" w:hAnsi="Wingdings" w:hint="default"/>
+        <w:sz w:val="20"/>
+      </w:rPr>
+    </w:lvl>
+    <w:lvl w:ilvl="6" w:tentative="1">
+      <w:start w:val="1"/>
+      <w:numFmt w:val="bullet"/>
+      <w:lvlText w:val=""/>
+      <w:lvlJc w:val="left"/>
+      <w:pPr>
+        <w:tabs>
+          <w:tab w:val="num" w:pos="5040"/>
+        </w:tabs>
+        <w:ind w:left="5040" w:hanging="360"/>
+      </w:pPr>
+      <w:rPr>
+        <w:rFonts w:ascii="Wingdings" w:hAnsi="Wingdings" w:hint="default"/>
+        <w:sz w:val="20"/>
+      </w:rPr>
+    </w:lvl>
+    <w:lvl w:ilvl="7" w:tentative="1">
+      <w:start w:val="1"/>
+      <w:numFmt w:val="bullet"/>
+      <w:lvlText w:val=""/>
+      <w:lvlJc w:val="left"/>
+      <w:pPr>
+        <w:tabs>
+          <w:tab w:val="num" w:pos="5760"/>
+        </w:tabs>
+        <w:ind w:left="5760" w:hanging="360"/>
+      </w:pPr>
+      <w:rPr>
+        <w:rFonts w:ascii="Wingdings" w:hAnsi="Wingdings" w:hint="default"/>
+        <w:sz w:val="20"/>
+      </w:rPr>
+    </w:lvl>
+    <w:lvl w:ilvl="8" w:tentative="1">
+      <w:start w:val="1"/>
+      <w:numFmt w:val="bullet"/>
+      <w:lvlText w:val=""/>
+      <w:lvlJc w:val="left"/>
+      <w:pPr>
+        <w:tabs>
+          <w:tab w:val="num" w:pos="6480"/>
+        </w:tabs>
+        <w:ind w:left="6480" w:hanging="360"/>
+      </w:pPr>
+      <w:rPr>
+        <w:rFonts w:ascii="Wingdings" w:hAnsi="Wingdings" w:hint="default"/>
+        <w:sz w:val="20"/>
+      </w:rPr>
+    </w:lvl>
+  </w:abstractNum>
+  <w:abstractNum w:abstractNumId="40" w15:restartNumberingAfterBreak="0">
+    <w:nsid w:val="7FB16C35"/>
+    <w:multiLevelType w:val="multilevel"/>
+    <w:tmpl w:val="E8EE8BFC"/>
+    <w:lvl w:ilvl="0">
+      <w:start w:val="1"/>
+      <w:numFmt w:val="bullet"/>
+      <w:lvlText w:val=""/>
+      <w:lvlJc w:val="left"/>
+      <w:pPr>
+        <w:tabs>
+          <w:tab w:val="num" w:pos="720"/>
+        </w:tabs>
+        <w:ind w:left="720" w:hanging="360"/>
+      </w:pPr>
+      <w:rPr>
+        <w:rFonts w:ascii="Symbol" w:hAnsi="Symbol" w:hint="default"/>
+        <w:sz w:val="20"/>
+      </w:rPr>
+    </w:lvl>
+    <w:lvl w:ilvl="1">
+      <w:start w:val="1"/>
+      <w:numFmt w:val="bullet"/>
+      <w:lvlText w:val="o"/>
+      <w:lvlJc w:val="left"/>
+      <w:pPr>
+        <w:tabs>
+          <w:tab w:val="num" w:pos="1440"/>
+        </w:tabs>
+        <w:ind w:left="1440" w:hanging="360"/>
+      </w:pPr>
+      <w:rPr>
+        <w:rFonts w:ascii="Courier New" w:hAnsi="Courier New" w:hint="default"/>
+        <w:sz w:val="20"/>
+      </w:rPr>
+    </w:lvl>
+    <w:lvl w:ilvl="2" w:tentative="1">
+      <w:start w:val="1"/>
+      <w:numFmt w:val="bullet"/>
+      <w:lvlText w:val=""/>
+      <w:lvlJc w:val="left"/>
+      <w:pPr>
+        <w:tabs>
+          <w:tab w:val="num" w:pos="2160"/>
+        </w:tabs>
+        <w:ind w:left="2160" w:hanging="360"/>
+      </w:pPr>
+      <w:rPr>
+        <w:rFonts w:ascii="Wingdings" w:hAnsi="Wingdings" w:hint="default"/>
+        <w:sz w:val="20"/>
+      </w:rPr>
+    </w:lvl>
+    <w:lvl w:ilvl="3" w:tentative="1">
+      <w:start w:val="1"/>
+      <w:numFmt w:val="bullet"/>
+      <w:lvlText w:val=""/>
+      <w:lvlJc w:val="left"/>
+      <w:pPr>
+        <w:tabs>
+          <w:tab w:val="num" w:pos="2880"/>
+        </w:tabs>
+        <w:ind w:left="2880" w:hanging="360"/>
+      </w:pPr>
+      <w:rPr>
+        <w:rFonts w:ascii="Wingdings" w:hAnsi="Wingdings" w:hint="default"/>
+        <w:sz w:val="20"/>
+      </w:rPr>
+    </w:lvl>
+    <w:lvl w:ilvl="4" w:tentative="1">
+      <w:start w:val="1"/>
+      <w:numFmt w:val="bullet"/>
+      <w:lvlText w:val=""/>
+      <w:lvlJc w:val="left"/>
+      <w:pPr>
+        <w:tabs>
+          <w:tab w:val="num" w:pos="3600"/>
+        </w:tabs>
+        <w:ind w:left="3600" w:hanging="360"/>
+      </w:pPr>
+      <w:rPr>
+        <w:rFonts w:ascii="Wingdings" w:hAnsi="Wingdings" w:hint="default"/>
+        <w:sz w:val="20"/>
+      </w:rPr>
+    </w:lvl>
+    <w:lvl w:ilvl="5" w:tentative="1">
+      <w:start w:val="1"/>
+      <w:numFmt w:val="bullet"/>
+      <w:lvlText w:val=""/>
+      <w:lvlJc w:val="left"/>
+      <w:pPr>
+        <w:tabs>
+          <w:tab w:val="num" w:pos="4320"/>
+        </w:tabs>
+        <w:ind w:left="4320" w:hanging="360"/>
+      </w:pPr>
+      <w:rPr>
+        <w:rFonts w:ascii="Wingdings" w:hAnsi="Wingdings" w:hint="default"/>
+        <w:sz w:val="20"/>
+      </w:rPr>
+    </w:lvl>
+    <w:lvl w:ilvl="6" w:tentative="1">
+      <w:start w:val="1"/>
+      <w:numFmt w:val="bullet"/>
+      <w:lvlText w:val=""/>
+      <w:lvlJc w:val="left"/>
+      <w:pPr>
+        <w:tabs>
+          <w:tab w:val="num" w:pos="5040"/>
+        </w:tabs>
+        <w:ind w:left="5040" w:hanging="360"/>
+      </w:pPr>
+      <w:rPr>
+        <w:rFonts w:ascii="Wingdings" w:hAnsi="Wingdings" w:hint="default"/>
+        <w:sz w:val="20"/>
+      </w:rPr>
+    </w:lvl>
+    <w:lvl w:ilvl="7" w:tentative="1">
+      <w:start w:val="1"/>
+      <w:numFmt w:val="bullet"/>
+      <w:lvlText w:val=""/>
+      <w:lvlJc w:val="left"/>
+      <w:pPr>
+        <w:tabs>
+          <w:tab w:val="num" w:pos="5760"/>
+        </w:tabs>
+        <w:ind w:left="5760" w:hanging="360"/>
+      </w:pPr>
+      <w:rPr>
+        <w:rFonts w:ascii="Wingdings" w:hAnsi="Wingdings" w:hint="default"/>
+        <w:sz w:val="20"/>
+      </w:rPr>
+    </w:lvl>
+    <w:lvl w:ilvl="8" w:tentative="1">
+      <w:start w:val="1"/>
+      <w:numFmt w:val="bullet"/>
+      <w:lvlText w:val=""/>
+      <w:lvlJc w:val="left"/>
+      <w:pPr>
+        <w:tabs>
+          <w:tab w:val="num" w:pos="6480"/>
+        </w:tabs>
+        <w:ind w:left="6480" w:hanging="360"/>
+      </w:pPr>
+      <w:rPr>
+        <w:rFonts w:ascii="Wingdings" w:hAnsi="Wingdings" w:hint="default"/>
+        <w:sz w:val="20"/>
+      </w:rPr>
+    </w:lvl>
+  </w:abstractNum>
   <w:num w:numId="1" w16cid:durableId="228616510">
-    <w:abstractNumId w:val="10"/>
+    <w:abstractNumId w:val="20"/>
   </w:num>
   <w:num w:numId="2" w16cid:durableId="1460030921">
-    <w:abstractNumId w:val="9"/>
+    <w:abstractNumId w:val="18"/>
   </w:num>
   <w:num w:numId="3" w16cid:durableId="1769156531">
-    <w:abstractNumId w:val="15"/>
+    <w:abstractNumId w:val="27"/>
   </w:num>
   <w:num w:numId="4" w16cid:durableId="2076973239">
-    <w:abstractNumId w:val="4"/>
+    <w:abstractNumId w:val="12"/>
   </w:num>
   <w:num w:numId="5" w16cid:durableId="1685479286">
-    <w:abstractNumId w:val="21"/>
+    <w:abstractNumId w:val="35"/>
   </w:num>
   <w:num w:numId="6" w16cid:durableId="31618289">
-    <w:abstractNumId w:val="12"/>
+    <w:abstractNumId w:val="22"/>
   </w:num>
   <w:num w:numId="7" w16cid:durableId="1709866618">
     <w:abstractNumId w:val="0"/>
   </w:num>
   <w:num w:numId="8" w16cid:durableId="1183472568">
+    <w:abstractNumId w:val="33"/>
+  </w:num>
+  <w:num w:numId="9" w16cid:durableId="1230379407">
+    <w:abstractNumId w:val="34"/>
+  </w:num>
+  <w:num w:numId="10" w16cid:durableId="1735156474">
+    <w:abstractNumId w:val="17"/>
+  </w:num>
+  <w:num w:numId="11" w16cid:durableId="359432178">
+    <w:abstractNumId w:val="38"/>
+  </w:num>
+  <w:num w:numId="12" w16cid:durableId="757794336">
+    <w:abstractNumId w:val="21"/>
+  </w:num>
+  <w:num w:numId="13" w16cid:durableId="81025026">
+    <w:abstractNumId w:val="16"/>
+  </w:num>
+  <w:num w:numId="14" w16cid:durableId="1749572394">
+    <w:abstractNumId w:val="9"/>
+  </w:num>
+  <w:num w:numId="15" w16cid:durableId="1966425028">
+    <w:abstractNumId w:val="29"/>
+  </w:num>
+  <w:num w:numId="16" w16cid:durableId="1123959580">
+    <w:abstractNumId w:val="23"/>
+  </w:num>
+  <w:num w:numId="17" w16cid:durableId="92748414">
+    <w:abstractNumId w:val="30"/>
+  </w:num>
+  <w:num w:numId="18" w16cid:durableId="1570069348">
+    <w:abstractNumId w:val="15"/>
+  </w:num>
+  <w:num w:numId="19" w16cid:durableId="2136099744">
+    <w:abstractNumId w:val="7"/>
+  </w:num>
+  <w:num w:numId="20" w16cid:durableId="730618597">
+    <w:abstractNumId w:val="11"/>
+  </w:num>
+  <w:num w:numId="21" w16cid:durableId="1076634747">
+    <w:abstractNumId w:val="28"/>
+  </w:num>
+  <w:num w:numId="22" w16cid:durableId="900990571">
+    <w:abstractNumId w:val="13"/>
+  </w:num>
+  <w:num w:numId="23" w16cid:durableId="385183861">
+    <w:abstractNumId w:val="26"/>
+  </w:num>
+  <w:num w:numId="24" w16cid:durableId="2098941076">
+    <w:abstractNumId w:val="24"/>
+  </w:num>
+  <w:num w:numId="25" w16cid:durableId="1967930369">
+    <w:abstractNumId w:val="6"/>
+  </w:num>
+  <w:num w:numId="26" w16cid:durableId="403459089">
+    <w:abstractNumId w:val="14"/>
+  </w:num>
+  <w:num w:numId="27" w16cid:durableId="912664438">
+    <w:abstractNumId w:val="32"/>
+  </w:num>
+  <w:num w:numId="28" w16cid:durableId="1313682152">
+    <w:abstractNumId w:val="10"/>
+  </w:num>
+  <w:num w:numId="29" w16cid:durableId="1057051157">
+    <w:abstractNumId w:val="39"/>
+  </w:num>
+  <w:num w:numId="30" w16cid:durableId="680472305">
     <w:abstractNumId w:val="19"/>
   </w:num>
-  <w:num w:numId="9" w16cid:durableId="1230379407">
-    <w:abstractNumId w:val="20"/>
+  <w:num w:numId="31" w16cid:durableId="416053872">
+    <w:abstractNumId w:val="5"/>
   </w:num>
-  <w:num w:numId="10" w16cid:durableId="1735156474">
+  <w:num w:numId="32" w16cid:durableId="1977055963">
+    <w:abstractNumId w:val="40"/>
+  </w:num>
+  <w:num w:numId="33" w16cid:durableId="1081104910">
+    <w:abstractNumId w:val="1"/>
+  </w:num>
+  <w:num w:numId="34" w16cid:durableId="1443068865">
+    <w:abstractNumId w:val="3"/>
+  </w:num>
+  <w:num w:numId="35" w16cid:durableId="927227036">
+    <w:abstractNumId w:val="37"/>
+  </w:num>
+  <w:num w:numId="36" w16cid:durableId="1451244526">
+    <w:abstractNumId w:val="4"/>
+  </w:num>
+  <w:num w:numId="37" w16cid:durableId="836189586">
+    <w:abstractNumId w:val="31"/>
+  </w:num>
+  <w:num w:numId="38" w16cid:durableId="1261333216">
+    <w:abstractNumId w:val="25"/>
+  </w:num>
+  <w:num w:numId="39" w16cid:durableId="1548103649">
     <w:abstractNumId w:val="8"/>
   </w:num>
-  <w:num w:numId="11" w16cid:durableId="359432178">
-    <w:abstractNumId w:val="22"/>
-  </w:num>
-  <w:num w:numId="12" w16cid:durableId="757794336">
-    <w:abstractNumId w:val="11"/>
-  </w:num>
-  <w:num w:numId="13" w16cid:durableId="81025026">
-    <w:abstractNumId w:val="7"/>
-  </w:num>
-  <w:num w:numId="14" w16cid:durableId="1749572394">
+  <w:num w:numId="40" w16cid:durableId="1801336544">
     <w:abstractNumId w:val="2"/>
   </w:num>
-  <w:num w:numId="15" w16cid:durableId="1966425028">
-    <w:abstractNumId w:val="17"/>
-  </w:num>
-  <w:num w:numId="16" w16cid:durableId="1123959580">
-    <w:abstractNumId w:val="13"/>
-  </w:num>
-  <w:num w:numId="17" w16cid:durableId="92748414">
-    <w:abstractNumId w:val="18"/>
-  </w:num>
-  <w:num w:numId="18" w16cid:durableId="1570069348">
-    <w:abstractNumId w:val="6"/>
-  </w:num>
-  <w:num w:numId="19" w16cid:durableId="2136099744">
-    <w:abstractNumId w:val="1"/>
-  </w:num>
-  <w:num w:numId="20" w16cid:durableId="730618597">
-    <w:abstractNumId w:val="3"/>
-  </w:num>
-  <w:num w:numId="21" w16cid:durableId="1076634747">
-    <w:abstractNumId w:val="16"/>
-  </w:num>
-  <w:num w:numId="22" w16cid:durableId="900990571">
-    <w:abstractNumId w:val="5"/>
-  </w:num>
-  <w:num w:numId="23" w16cid:durableId="385183861">
-    <w:abstractNumId w:val="14"/>
+  <w:num w:numId="41" w16cid:durableId="1584292747">
+    <w:abstractNumId w:val="36"/>
   </w:num>
 </w:numbering>
 </file>

--- a/Documentation_of_Project.docx
+++ b/Documentation_of_Project.docx
@@ -8508,6 +8508,505 @@
         <w:t>.</w:t>
       </w:r>
     </w:p>
+    <w:p>
+      <w:r>
+        <w:t xml:space="preserve">Got it </w:t>
+      </w:r>
+      <w:r>
+        <w:rPr>
+          <w:rFonts w:ascii="Segoe UI Emoji" w:hAnsi="Segoe UI Emoji" w:cs="Segoe UI Emoji"/>
+        </w:rPr>
+        <w:t>👍</w:t>
+      </w:r>
+      <w:r>
+        <w:t xml:space="preserve"> Here’s a clean summary/notes of what you’ve done for </w:t>
+      </w:r>
+      <w:r>
+        <w:rPr>
+          <w:b/>
+          <w:bCs/>
+        </w:rPr>
+        <w:t>User-Service registration with Eureka</w:t>
+      </w:r>
+      <w:r>
+        <w:t xml:space="preserve"> — you can use this later to revise </w:t>
+      </w:r>
+      <w:r>
+        <w:rPr>
+          <w:rFonts w:ascii="Segoe UI Emoji" w:hAnsi="Segoe UI Emoji" w:cs="Segoe UI Emoji"/>
+        </w:rPr>
+        <w:t>👇</w:t>
+      </w:r>
+    </w:p>
+    <w:p>
+      <w:r>
+        <w:pict w14:anchorId="0E54732A">
+          <v:rect id="_x0000_i1194" style="width:0;height:1.5pt" o:hralign="center" o:hrstd="t" o:hr="t" fillcolor="#a0a0a0" stroked="f"/>
+        </w:pict>
+      </w:r>
+    </w:p>
+    <w:p>
+      <w:pPr>
+        <w:rPr>
+          <w:b/>
+          <w:bCs/>
+        </w:rPr>
+      </w:pPr>
+      <w:r>
+        <w:rPr>
+          <w:rFonts w:ascii="Segoe UI Emoji" w:hAnsi="Segoe UI Emoji" w:cs="Segoe UI Emoji"/>
+          <w:b/>
+          <w:bCs/>
+        </w:rPr>
+        <w:t>📘</w:t>
+      </w:r>
+      <w:r>
+        <w:rPr>
+          <w:b/>
+          <w:bCs/>
+        </w:rPr>
+        <w:t xml:space="preserve"> Notes: Registering User-Service with Eureka</w:t>
+      </w:r>
+    </w:p>
+    <w:p>
+      <w:pPr>
+        <w:rPr>
+          <w:b/>
+          <w:bCs/>
+        </w:rPr>
+      </w:pPr>
+      <w:r>
+        <w:rPr>
+          <w:rFonts w:ascii="Segoe UI Emoji" w:hAnsi="Segoe UI Emoji" w:cs="Segoe UI Emoji"/>
+          <w:b/>
+          <w:bCs/>
+        </w:rPr>
+        <w:lastRenderedPageBreak/>
+        <w:t>🔹</w:t>
+      </w:r>
+      <w:r>
+        <w:rPr>
+          <w:b/>
+          <w:bCs/>
+        </w:rPr>
+        <w:t xml:space="preserve"> What is Eureka?</w:t>
+      </w:r>
+    </w:p>
+    <w:p>
+      <w:pPr>
+        <w:numPr>
+          <w:ilvl w:val="0"/>
+          <w:numId w:val="42"/>
+        </w:numPr>
+      </w:pPr>
+      <w:r>
+        <w:rPr>
+          <w:b/>
+          <w:bCs/>
+        </w:rPr>
+        <w:t>Eureka</w:t>
+      </w:r>
+      <w:r>
+        <w:t xml:space="preserve"> is a </w:t>
+      </w:r>
+      <w:r>
+        <w:rPr>
+          <w:b/>
+          <w:bCs/>
+        </w:rPr>
+        <w:t>Service Registry</w:t>
+      </w:r>
+      <w:r>
+        <w:t xml:space="preserve"> used in microservices architecture.</w:t>
+      </w:r>
+    </w:p>
+    <w:p>
+      <w:pPr>
+        <w:numPr>
+          <w:ilvl w:val="0"/>
+          <w:numId w:val="42"/>
+        </w:numPr>
+      </w:pPr>
+      <w:r>
+        <w:t>All services (User, Expense, etc.) register themselves here.</w:t>
+      </w:r>
+    </w:p>
+    <w:p>
+      <w:pPr>
+        <w:numPr>
+          <w:ilvl w:val="0"/>
+          <w:numId w:val="42"/>
+        </w:numPr>
+      </w:pPr>
+      <w:r>
+        <w:t xml:space="preserve">Other services and API Gateway can discover them </w:t>
+      </w:r>
+      <w:r>
+        <w:rPr>
+          <w:b/>
+          <w:bCs/>
+        </w:rPr>
+        <w:t>without hardcoding IP/port</w:t>
+      </w:r>
+      <w:r>
+        <w:t>.</w:t>
+      </w:r>
+    </w:p>
+    <w:p>
+      <w:r>
+        <w:pict w14:anchorId="58D2B972">
+          <v:rect id="_x0000_i1195" style="width:0;height:1.5pt" o:hralign="center" o:hrstd="t" o:hr="t" fillcolor="#a0a0a0" stroked="f"/>
+        </w:pict>
+      </w:r>
+    </w:p>
+    <w:p>
+      <w:pPr>
+        <w:rPr>
+          <w:b/>
+          <w:bCs/>
+        </w:rPr>
+      </w:pPr>
+      <w:r>
+        <w:rPr>
+          <w:rFonts w:ascii="Segoe UI Emoji" w:hAnsi="Segoe UI Emoji" w:cs="Segoe UI Emoji"/>
+          <w:b/>
+          <w:bCs/>
+        </w:rPr>
+        <w:t>🔹</w:t>
+      </w:r>
+      <w:r>
+        <w:rPr>
+          <w:b/>
+          <w:bCs/>
+        </w:rPr>
+        <w:t xml:space="preserve"> Steps to Register User-Service</w:t>
+      </w:r>
+    </w:p>
+    <w:p>
+      <w:pPr>
+        <w:rPr>
+          <w:b/>
+          <w:bCs/>
+        </w:rPr>
+      </w:pPr>
+      <w:r>
+        <w:rPr>
+          <w:b/>
+          <w:bCs/>
+        </w:rPr>
+        <w:t>1. Add Dependency in pom.xml</w:t>
+      </w:r>
+    </w:p>
+    <w:p>
+      <w:r>
+        <w:t>&lt;dependency&gt;</w:t>
+      </w:r>
+    </w:p>
+    <w:p>
+      <w:r>
+        <w:t xml:space="preserve">    &lt;groupId&gt;org.springframework.cloud&lt;/groupId&gt;</w:t>
+      </w:r>
+    </w:p>
+    <w:p>
+      <w:r>
+        <w:t xml:space="preserve">    &lt;artifactId&gt;spring-cloud-starter-netflix-eureka-client&lt;/artifactId&gt;</w:t>
+      </w:r>
+    </w:p>
+    <w:p>
+      <w:r>
+        <w:t>&lt;/dependency&gt;</w:t>
+      </w:r>
+    </w:p>
+    <w:p>
+      <w:pPr>
+        <w:rPr>
+          <w:b/>
+          <w:bCs/>
+        </w:rPr>
+      </w:pPr>
+      <w:r>
+        <w:rPr>
+          <w:b/>
+          <w:bCs/>
+        </w:rPr>
+        <w:t>2. Enable Eureka Client in main class</w:t>
+      </w:r>
+    </w:p>
+    <w:p>
+      <w:r>
+        <w:t>UserServiceApplication.java:</w:t>
+      </w:r>
+    </w:p>
+    <w:p>
+      <w:r>
+        <w:t>@SpringBootApplication</w:t>
+      </w:r>
+    </w:p>
+    <w:p>
+      <w:r>
+        <w:t>@EnableDiscoveryClient</w:t>
+      </w:r>
+    </w:p>
+    <w:p>
+      <w:r>
+        <w:t>public class UserServiceApplication {</w:t>
+      </w:r>
+    </w:p>
+    <w:p>
+      <w:r>
+        <w:t xml:space="preserve">    public static void main(String[] args) {</w:t>
+      </w:r>
+    </w:p>
+    <w:p>
+      <w:r>
+        <w:t xml:space="preserve">        SpringApplication.run(UserServiceApplication.class, args);</w:t>
+      </w:r>
+    </w:p>
+    <w:p>
+      <w:r>
+        <w:t xml:space="preserve">    }</w:t>
+      </w:r>
+    </w:p>
+    <w:p>
+      <w:r>
+        <w:t>}</w:t>
+      </w:r>
+    </w:p>
+    <w:p>
+      <w:pPr>
+        <w:rPr>
+          <w:b/>
+          <w:bCs/>
+        </w:rPr>
+      </w:pPr>
+      <w:r>
+        <w:rPr>
+          <w:b/>
+          <w:bCs/>
+        </w:rPr>
+        <w:t>3. Configure application.properties</w:t>
+      </w:r>
+    </w:p>
+    <w:p>
+      <w:r>
+        <w:t>spring.application.name=user-service</w:t>
+      </w:r>
+    </w:p>
+    <w:p>
+      <w:r>
+        <w:t>server.port=8081</w:t>
+      </w:r>
+    </w:p>
+    <w:p/>
+    <w:p>
+      <w:r>
+        <w:t># Register with Eureka</w:t>
+      </w:r>
+    </w:p>
+    <w:p>
+      <w:r>
+        <w:t>eureka.client.service-url.defaultZone=http://localhost:8761/eureka/</w:t>
+      </w:r>
+    </w:p>
+    <w:p>
+      <w:pPr>
+        <w:rPr>
+          <w:b/>
+          <w:bCs/>
+        </w:rPr>
+      </w:pPr>
+      <w:r>
+        <w:rPr>
+          <w:b/>
+          <w:bCs/>
+        </w:rPr>
+        <w:lastRenderedPageBreak/>
+        <w:t>4. Run and Verify</w:t>
+      </w:r>
+    </w:p>
+    <w:p>
+      <w:pPr>
+        <w:numPr>
+          <w:ilvl w:val="0"/>
+          <w:numId w:val="43"/>
+        </w:numPr>
+      </w:pPr>
+      <w:r>
+        <w:t xml:space="preserve">Start </w:t>
+      </w:r>
+      <w:r>
+        <w:rPr>
+          <w:b/>
+          <w:bCs/>
+        </w:rPr>
+        <w:t>discovery-server</w:t>
+      </w:r>
+      <w:r>
+        <w:t>.</w:t>
+      </w:r>
+    </w:p>
+    <w:p>
+      <w:pPr>
+        <w:numPr>
+          <w:ilvl w:val="0"/>
+          <w:numId w:val="43"/>
+        </w:numPr>
+      </w:pPr>
+      <w:r>
+        <w:t xml:space="preserve">Start </w:t>
+      </w:r>
+      <w:r>
+        <w:rPr>
+          <w:b/>
+          <w:bCs/>
+        </w:rPr>
+        <w:t>user-service</w:t>
+      </w:r>
+      <w:r>
+        <w:t>.</w:t>
+      </w:r>
+    </w:p>
+    <w:p>
+      <w:pPr>
+        <w:numPr>
+          <w:ilvl w:val="0"/>
+          <w:numId w:val="43"/>
+        </w:numPr>
+      </w:pPr>
+      <w:r>
+        <w:t>Visit: http://localhost:8761</w:t>
+      </w:r>
+    </w:p>
+    <w:p>
+      <w:pPr>
+        <w:numPr>
+          <w:ilvl w:val="0"/>
+          <w:numId w:val="43"/>
+        </w:numPr>
+      </w:pPr>
+      <w:r>
+        <w:rPr>
+          <w:rFonts w:ascii="Segoe UI Emoji" w:hAnsi="Segoe UI Emoji" w:cs="Segoe UI Emoji"/>
+        </w:rPr>
+        <w:t>✅</w:t>
+      </w:r>
+      <w:r>
+        <w:t xml:space="preserve"> You should see </w:t>
+      </w:r>
+      <w:r>
+        <w:rPr>
+          <w:b/>
+          <w:bCs/>
+        </w:rPr>
+        <w:t>user-service</w:t>
+      </w:r>
+      <w:r>
+        <w:t xml:space="preserve"> under </w:t>
+      </w:r>
+      <w:r>
+        <w:rPr>
+          <w:i/>
+          <w:iCs/>
+        </w:rPr>
+        <w:t>Instances currently registered with Eureka</w:t>
+      </w:r>
+      <w:r>
+        <w:t>.</w:t>
+      </w:r>
+    </w:p>
+    <w:p>
+      <w:r>
+        <w:pict w14:anchorId="2721242E">
+          <v:rect id="_x0000_i1196" style="width:0;height:1.5pt" o:hralign="center" o:hrstd="t" o:hr="t" fillcolor="#a0a0a0" stroked="f"/>
+        </w:pict>
+      </w:r>
+    </w:p>
+    <w:p>
+      <w:pPr>
+        <w:rPr>
+          <w:b/>
+          <w:bCs/>
+        </w:rPr>
+      </w:pPr>
+      <w:r>
+        <w:rPr>
+          <w:rFonts w:ascii="Segoe UI Emoji" w:hAnsi="Segoe UI Emoji" w:cs="Segoe UI Emoji"/>
+          <w:b/>
+          <w:bCs/>
+        </w:rPr>
+        <w:t>🔹</w:t>
+      </w:r>
+      <w:r>
+        <w:rPr>
+          <w:b/>
+          <w:bCs/>
+        </w:rPr>
+        <w:t xml:space="preserve"> Why is this important?</w:t>
+      </w:r>
+    </w:p>
+    <w:p>
+      <w:pPr>
+        <w:numPr>
+          <w:ilvl w:val="0"/>
+          <w:numId w:val="44"/>
+        </w:numPr>
+      </w:pPr>
+      <w:r>
+        <w:t xml:space="preserve">Allows </w:t>
+      </w:r>
+      <w:r>
+        <w:rPr>
+          <w:b/>
+          <w:bCs/>
+        </w:rPr>
+        <w:t>dynamic service discovery</w:t>
+      </w:r>
+      <w:r>
+        <w:t xml:space="preserve"> (no hardcoding service URLs).</w:t>
+      </w:r>
+    </w:p>
+    <w:p>
+      <w:pPr>
+        <w:numPr>
+          <w:ilvl w:val="0"/>
+          <w:numId w:val="44"/>
+        </w:numPr>
+      </w:pPr>
+      <w:r>
+        <w:t xml:space="preserve">Makes microservices </w:t>
+      </w:r>
+      <w:r>
+        <w:rPr>
+          <w:b/>
+          <w:bCs/>
+        </w:rPr>
+        <w:t>scalable</w:t>
+      </w:r>
+      <w:r>
+        <w:t xml:space="preserve"> and </w:t>
+      </w:r>
+      <w:r>
+        <w:rPr>
+          <w:b/>
+          <w:bCs/>
+        </w:rPr>
+        <w:t>fault-tolerant</w:t>
+      </w:r>
+      <w:r>
+        <w:t>.</w:t>
+      </w:r>
+    </w:p>
+    <w:p>
+      <w:pPr>
+        <w:numPr>
+          <w:ilvl w:val="0"/>
+          <w:numId w:val="44"/>
+        </w:numPr>
+      </w:pPr>
+      <w:r>
+        <w:t>API Gateway will later use Eureka to find and route requests.</w:t>
+      </w:r>
+    </w:p>
     <w:p/>
     <w:sectPr>
       <w:pgSz w:w="12240" w:h="15840"/>
@@ -9118,6 +9617,155 @@
     </w:lvl>
   </w:abstractNum>
   <w:abstractNum w:abstractNumId="4" w15:restartNumberingAfterBreak="0">
+    <w:nsid w:val="063B2B5B"/>
+    <w:multiLevelType w:val="multilevel"/>
+    <w:tmpl w:val="0B647B9A"/>
+    <w:lvl w:ilvl="0">
+      <w:start w:val="1"/>
+      <w:numFmt w:val="bullet"/>
+      <w:lvlText w:val=""/>
+      <w:lvlJc w:val="left"/>
+      <w:pPr>
+        <w:tabs>
+          <w:tab w:val="num" w:pos="720"/>
+        </w:tabs>
+        <w:ind w:left="720" w:hanging="360"/>
+      </w:pPr>
+      <w:rPr>
+        <w:rFonts w:ascii="Symbol" w:hAnsi="Symbol" w:hint="default"/>
+        <w:sz w:val="20"/>
+      </w:rPr>
+    </w:lvl>
+    <w:lvl w:ilvl="1" w:tentative="1">
+      <w:start w:val="1"/>
+      <w:numFmt w:val="bullet"/>
+      <w:lvlText w:val="o"/>
+      <w:lvlJc w:val="left"/>
+      <w:pPr>
+        <w:tabs>
+          <w:tab w:val="num" w:pos="1440"/>
+        </w:tabs>
+        <w:ind w:left="1440" w:hanging="360"/>
+      </w:pPr>
+      <w:rPr>
+        <w:rFonts w:ascii="Courier New" w:hAnsi="Courier New" w:hint="default"/>
+        <w:sz w:val="20"/>
+      </w:rPr>
+    </w:lvl>
+    <w:lvl w:ilvl="2" w:tentative="1">
+      <w:start w:val="1"/>
+      <w:numFmt w:val="bullet"/>
+      <w:lvlText w:val=""/>
+      <w:lvlJc w:val="left"/>
+      <w:pPr>
+        <w:tabs>
+          <w:tab w:val="num" w:pos="2160"/>
+        </w:tabs>
+        <w:ind w:left="2160" w:hanging="360"/>
+      </w:pPr>
+      <w:rPr>
+        <w:rFonts w:ascii="Wingdings" w:hAnsi="Wingdings" w:hint="default"/>
+        <w:sz w:val="20"/>
+      </w:rPr>
+    </w:lvl>
+    <w:lvl w:ilvl="3" w:tentative="1">
+      <w:start w:val="1"/>
+      <w:numFmt w:val="bullet"/>
+      <w:lvlText w:val=""/>
+      <w:lvlJc w:val="left"/>
+      <w:pPr>
+        <w:tabs>
+          <w:tab w:val="num" w:pos="2880"/>
+        </w:tabs>
+        <w:ind w:left="2880" w:hanging="360"/>
+      </w:pPr>
+      <w:rPr>
+        <w:rFonts w:ascii="Wingdings" w:hAnsi="Wingdings" w:hint="default"/>
+        <w:sz w:val="20"/>
+      </w:rPr>
+    </w:lvl>
+    <w:lvl w:ilvl="4" w:tentative="1">
+      <w:start w:val="1"/>
+      <w:numFmt w:val="bullet"/>
+      <w:lvlText w:val=""/>
+      <w:lvlJc w:val="left"/>
+      <w:pPr>
+        <w:tabs>
+          <w:tab w:val="num" w:pos="3600"/>
+        </w:tabs>
+        <w:ind w:left="3600" w:hanging="360"/>
+      </w:pPr>
+      <w:rPr>
+        <w:rFonts w:ascii="Wingdings" w:hAnsi="Wingdings" w:hint="default"/>
+        <w:sz w:val="20"/>
+      </w:rPr>
+    </w:lvl>
+    <w:lvl w:ilvl="5" w:tentative="1">
+      <w:start w:val="1"/>
+      <w:numFmt w:val="bullet"/>
+      <w:lvlText w:val=""/>
+      <w:lvlJc w:val="left"/>
+      <w:pPr>
+        <w:tabs>
+          <w:tab w:val="num" w:pos="4320"/>
+        </w:tabs>
+        <w:ind w:left="4320" w:hanging="360"/>
+      </w:pPr>
+      <w:rPr>
+        <w:rFonts w:ascii="Wingdings" w:hAnsi="Wingdings" w:hint="default"/>
+        <w:sz w:val="20"/>
+      </w:rPr>
+    </w:lvl>
+    <w:lvl w:ilvl="6" w:tentative="1">
+      <w:start w:val="1"/>
+      <w:numFmt w:val="bullet"/>
+      <w:lvlText w:val=""/>
+      <w:lvlJc w:val="left"/>
+      <w:pPr>
+        <w:tabs>
+          <w:tab w:val="num" w:pos="5040"/>
+        </w:tabs>
+        <w:ind w:left="5040" w:hanging="360"/>
+      </w:pPr>
+      <w:rPr>
+        <w:rFonts w:ascii="Wingdings" w:hAnsi="Wingdings" w:hint="default"/>
+        <w:sz w:val="20"/>
+      </w:rPr>
+    </w:lvl>
+    <w:lvl w:ilvl="7" w:tentative="1">
+      <w:start w:val="1"/>
+      <w:numFmt w:val="bullet"/>
+      <w:lvlText w:val=""/>
+      <w:lvlJc w:val="left"/>
+      <w:pPr>
+        <w:tabs>
+          <w:tab w:val="num" w:pos="5760"/>
+        </w:tabs>
+        <w:ind w:left="5760" w:hanging="360"/>
+      </w:pPr>
+      <w:rPr>
+        <w:rFonts w:ascii="Wingdings" w:hAnsi="Wingdings" w:hint="default"/>
+        <w:sz w:val="20"/>
+      </w:rPr>
+    </w:lvl>
+    <w:lvl w:ilvl="8" w:tentative="1">
+      <w:start w:val="1"/>
+      <w:numFmt w:val="bullet"/>
+      <w:lvlText w:val=""/>
+      <w:lvlJc w:val="left"/>
+      <w:pPr>
+        <w:tabs>
+          <w:tab w:val="num" w:pos="6480"/>
+        </w:tabs>
+        <w:ind w:left="6480" w:hanging="360"/>
+      </w:pPr>
+      <w:rPr>
+        <w:rFonts w:ascii="Wingdings" w:hAnsi="Wingdings" w:hint="default"/>
+        <w:sz w:val="20"/>
+      </w:rPr>
+    </w:lvl>
+  </w:abstractNum>
+  <w:abstractNum w:abstractNumId="5" w15:restartNumberingAfterBreak="0">
     <w:nsid w:val="08C656D5"/>
     <w:multiLevelType w:val="multilevel"/>
     <w:tmpl w:val="D08E5BFE"/>
@@ -9238,7 +9886,7 @@
       </w:pPr>
     </w:lvl>
   </w:abstractNum>
-  <w:abstractNum w:abstractNumId="5" w15:restartNumberingAfterBreak="0">
+  <w:abstractNum w:abstractNumId="6" w15:restartNumberingAfterBreak="0">
     <w:nsid w:val="13E433D3"/>
     <w:multiLevelType w:val="multilevel"/>
     <w:tmpl w:val="AD704EE6"/>
@@ -9387,7 +10035,7 @@
       </w:rPr>
     </w:lvl>
   </w:abstractNum>
-  <w:abstractNum w:abstractNumId="6" w15:restartNumberingAfterBreak="0">
+  <w:abstractNum w:abstractNumId="7" w15:restartNumberingAfterBreak="0">
     <w:nsid w:val="159F37F0"/>
     <w:multiLevelType w:val="multilevel"/>
     <w:tmpl w:val="783AB540"/>
@@ -9536,7 +10184,7 @@
       </w:rPr>
     </w:lvl>
   </w:abstractNum>
-  <w:abstractNum w:abstractNumId="7" w15:restartNumberingAfterBreak="0">
+  <w:abstractNum w:abstractNumId="8" w15:restartNumberingAfterBreak="0">
     <w:nsid w:val="17013B70"/>
     <w:multiLevelType w:val="multilevel"/>
     <w:tmpl w:val="CC4AC00C"/>
@@ -9685,7 +10333,7 @@
       </w:rPr>
     </w:lvl>
   </w:abstractNum>
-  <w:abstractNum w:abstractNumId="8" w15:restartNumberingAfterBreak="0">
+  <w:abstractNum w:abstractNumId="9" w15:restartNumberingAfterBreak="0">
     <w:nsid w:val="17CE770F"/>
     <w:multiLevelType w:val="multilevel"/>
     <w:tmpl w:val="A5E4CC00"/>
@@ -9830,7 +10478,7 @@
       </w:rPr>
     </w:lvl>
   </w:abstractNum>
-  <w:abstractNum w:abstractNumId="9" w15:restartNumberingAfterBreak="0">
+  <w:abstractNum w:abstractNumId="10" w15:restartNumberingAfterBreak="0">
     <w:nsid w:val="194108DF"/>
     <w:multiLevelType w:val="multilevel"/>
     <w:tmpl w:val="2DF68682"/>
@@ -9979,7 +10627,7 @@
       </w:rPr>
     </w:lvl>
   </w:abstractNum>
-  <w:abstractNum w:abstractNumId="10" w15:restartNumberingAfterBreak="0">
+  <w:abstractNum w:abstractNumId="11" w15:restartNumberingAfterBreak="0">
     <w:nsid w:val="1B1F2566"/>
     <w:multiLevelType w:val="multilevel"/>
     <w:tmpl w:val="EE18B2C4"/>
@@ -10128,7 +10776,7 @@
       </w:rPr>
     </w:lvl>
   </w:abstractNum>
-  <w:abstractNum w:abstractNumId="11" w15:restartNumberingAfterBreak="0">
+  <w:abstractNum w:abstractNumId="12" w15:restartNumberingAfterBreak="0">
     <w:nsid w:val="1BA07773"/>
     <w:multiLevelType w:val="multilevel"/>
     <w:tmpl w:val="8B7487C6"/>
@@ -10277,7 +10925,7 @@
       </w:rPr>
     </w:lvl>
   </w:abstractNum>
-  <w:abstractNum w:abstractNumId="12" w15:restartNumberingAfterBreak="0">
+  <w:abstractNum w:abstractNumId="13" w15:restartNumberingAfterBreak="0">
     <w:nsid w:val="1D3C2AA4"/>
     <w:multiLevelType w:val="multilevel"/>
     <w:tmpl w:val="1A429E7E"/>
@@ -10426,7 +11074,7 @@
       </w:rPr>
     </w:lvl>
   </w:abstractNum>
-  <w:abstractNum w:abstractNumId="13" w15:restartNumberingAfterBreak="0">
+  <w:abstractNum w:abstractNumId="14" w15:restartNumberingAfterBreak="0">
     <w:nsid w:val="21A97672"/>
     <w:multiLevelType w:val="multilevel"/>
     <w:tmpl w:val="98AEF84E"/>
@@ -10575,7 +11223,7 @@
       </w:rPr>
     </w:lvl>
   </w:abstractNum>
-  <w:abstractNum w:abstractNumId="14" w15:restartNumberingAfterBreak="0">
+  <w:abstractNum w:abstractNumId="15" w15:restartNumberingAfterBreak="0">
     <w:nsid w:val="23535855"/>
     <w:multiLevelType w:val="multilevel"/>
     <w:tmpl w:val="13A88CD4"/>
@@ -10720,7 +11368,7 @@
       </w:rPr>
     </w:lvl>
   </w:abstractNum>
-  <w:abstractNum w:abstractNumId="15" w15:restartNumberingAfterBreak="0">
+  <w:abstractNum w:abstractNumId="16" w15:restartNumberingAfterBreak="0">
     <w:nsid w:val="245F15C8"/>
     <w:multiLevelType w:val="multilevel"/>
     <w:tmpl w:val="8FA2A552"/>
@@ -10869,7 +11517,7 @@
       </w:rPr>
     </w:lvl>
   </w:abstractNum>
-  <w:abstractNum w:abstractNumId="16" w15:restartNumberingAfterBreak="0">
+  <w:abstractNum w:abstractNumId="17" w15:restartNumberingAfterBreak="0">
     <w:nsid w:val="25C07922"/>
     <w:multiLevelType w:val="multilevel"/>
     <w:tmpl w:val="E1FE8D74"/>
@@ -11018,7 +11666,7 @@
       </w:rPr>
     </w:lvl>
   </w:abstractNum>
-  <w:abstractNum w:abstractNumId="17" w15:restartNumberingAfterBreak="0">
+  <w:abstractNum w:abstractNumId="18" w15:restartNumberingAfterBreak="0">
     <w:nsid w:val="2B3370A1"/>
     <w:multiLevelType w:val="multilevel"/>
     <w:tmpl w:val="43708D78"/>
@@ -11167,7 +11815,7 @@
       </w:rPr>
     </w:lvl>
   </w:abstractNum>
-  <w:abstractNum w:abstractNumId="18" w15:restartNumberingAfterBreak="0">
+  <w:abstractNum w:abstractNumId="19" w15:restartNumberingAfterBreak="0">
     <w:nsid w:val="2E320290"/>
     <w:multiLevelType w:val="multilevel"/>
     <w:tmpl w:val="EBC20E7A"/>
@@ -11316,7 +11964,7 @@
       </w:rPr>
     </w:lvl>
   </w:abstractNum>
-  <w:abstractNum w:abstractNumId="19" w15:restartNumberingAfterBreak="0">
+  <w:abstractNum w:abstractNumId="20" w15:restartNumberingAfterBreak="0">
     <w:nsid w:val="31DA3DFB"/>
     <w:multiLevelType w:val="multilevel"/>
     <w:tmpl w:val="2E92ED26"/>
@@ -11465,7 +12113,7 @@
       </w:rPr>
     </w:lvl>
   </w:abstractNum>
-  <w:abstractNum w:abstractNumId="20" w15:restartNumberingAfterBreak="0">
+  <w:abstractNum w:abstractNumId="21" w15:restartNumberingAfterBreak="0">
     <w:nsid w:val="3B340B98"/>
     <w:multiLevelType w:val="multilevel"/>
     <w:tmpl w:val="03E4941A"/>
@@ -11614,7 +12262,7 @@
       </w:rPr>
     </w:lvl>
   </w:abstractNum>
-  <w:abstractNum w:abstractNumId="21" w15:restartNumberingAfterBreak="0">
+  <w:abstractNum w:abstractNumId="22" w15:restartNumberingAfterBreak="0">
     <w:nsid w:val="3B3E7ACD"/>
     <w:multiLevelType w:val="multilevel"/>
     <w:tmpl w:val="97A87B72"/>
@@ -11763,7 +12411,7 @@
       </w:rPr>
     </w:lvl>
   </w:abstractNum>
-  <w:abstractNum w:abstractNumId="22" w15:restartNumberingAfterBreak="0">
+  <w:abstractNum w:abstractNumId="23" w15:restartNumberingAfterBreak="0">
     <w:nsid w:val="454519B1"/>
     <w:multiLevelType w:val="multilevel"/>
     <w:tmpl w:val="8BD4B478"/>
@@ -11912,7 +12560,7 @@
       </w:rPr>
     </w:lvl>
   </w:abstractNum>
-  <w:abstractNum w:abstractNumId="23" w15:restartNumberingAfterBreak="0">
+  <w:abstractNum w:abstractNumId="24" w15:restartNumberingAfterBreak="0">
     <w:nsid w:val="46986ACA"/>
     <w:multiLevelType w:val="multilevel"/>
     <w:tmpl w:val="4EF8F752"/>
@@ -12061,7 +12709,7 @@
       </w:rPr>
     </w:lvl>
   </w:abstractNum>
-  <w:abstractNum w:abstractNumId="24" w15:restartNumberingAfterBreak="0">
+  <w:abstractNum w:abstractNumId="25" w15:restartNumberingAfterBreak="0">
     <w:nsid w:val="47653201"/>
     <w:multiLevelType w:val="multilevel"/>
     <w:tmpl w:val="3376AC70"/>
@@ -12210,7 +12858,7 @@
       </w:rPr>
     </w:lvl>
   </w:abstractNum>
-  <w:abstractNum w:abstractNumId="25" w15:restartNumberingAfterBreak="0">
+  <w:abstractNum w:abstractNumId="26" w15:restartNumberingAfterBreak="0">
     <w:nsid w:val="477B6F6C"/>
     <w:multiLevelType w:val="multilevel"/>
     <w:tmpl w:val="9A68373E"/>
@@ -12359,7 +13007,7 @@
       </w:rPr>
     </w:lvl>
   </w:abstractNum>
-  <w:abstractNum w:abstractNumId="26" w15:restartNumberingAfterBreak="0">
+  <w:abstractNum w:abstractNumId="27" w15:restartNumberingAfterBreak="0">
     <w:nsid w:val="47AE1E8E"/>
     <w:multiLevelType w:val="multilevel"/>
     <w:tmpl w:val="D8FE3510"/>
@@ -12476,7 +13124,7 @@
       </w:pPr>
     </w:lvl>
   </w:abstractNum>
-  <w:abstractNum w:abstractNumId="27" w15:restartNumberingAfterBreak="0">
+  <w:abstractNum w:abstractNumId="28" w15:restartNumberingAfterBreak="0">
     <w:nsid w:val="4ACD5020"/>
     <w:multiLevelType w:val="multilevel"/>
     <w:tmpl w:val="4CD26256"/>
@@ -12625,7 +13273,7 @@
       </w:rPr>
     </w:lvl>
   </w:abstractNum>
-  <w:abstractNum w:abstractNumId="28" w15:restartNumberingAfterBreak="0">
+  <w:abstractNum w:abstractNumId="29" w15:restartNumberingAfterBreak="0">
     <w:nsid w:val="4D1E32ED"/>
     <w:multiLevelType w:val="multilevel"/>
     <w:tmpl w:val="D2F226A8"/>
@@ -12774,7 +13422,305 @@
       </w:rPr>
     </w:lvl>
   </w:abstractNum>
-  <w:abstractNum w:abstractNumId="29" w15:restartNumberingAfterBreak="0">
+  <w:abstractNum w:abstractNumId="30" w15:restartNumberingAfterBreak="0">
+    <w:nsid w:val="544E0BFD"/>
+    <w:multiLevelType w:val="multilevel"/>
+    <w:tmpl w:val="35186688"/>
+    <w:lvl w:ilvl="0">
+      <w:start w:val="1"/>
+      <w:numFmt w:val="bullet"/>
+      <w:lvlText w:val=""/>
+      <w:lvlJc w:val="left"/>
+      <w:pPr>
+        <w:tabs>
+          <w:tab w:val="num" w:pos="720"/>
+        </w:tabs>
+        <w:ind w:left="720" w:hanging="360"/>
+      </w:pPr>
+      <w:rPr>
+        <w:rFonts w:ascii="Symbol" w:hAnsi="Symbol" w:hint="default"/>
+        <w:sz w:val="20"/>
+      </w:rPr>
+    </w:lvl>
+    <w:lvl w:ilvl="1" w:tentative="1">
+      <w:start w:val="1"/>
+      <w:numFmt w:val="bullet"/>
+      <w:lvlText w:val="o"/>
+      <w:lvlJc w:val="left"/>
+      <w:pPr>
+        <w:tabs>
+          <w:tab w:val="num" w:pos="1440"/>
+        </w:tabs>
+        <w:ind w:left="1440" w:hanging="360"/>
+      </w:pPr>
+      <w:rPr>
+        <w:rFonts w:ascii="Courier New" w:hAnsi="Courier New" w:hint="default"/>
+        <w:sz w:val="20"/>
+      </w:rPr>
+    </w:lvl>
+    <w:lvl w:ilvl="2" w:tentative="1">
+      <w:start w:val="1"/>
+      <w:numFmt w:val="bullet"/>
+      <w:lvlText w:val=""/>
+      <w:lvlJc w:val="left"/>
+      <w:pPr>
+        <w:tabs>
+          <w:tab w:val="num" w:pos="2160"/>
+        </w:tabs>
+        <w:ind w:left="2160" w:hanging="360"/>
+      </w:pPr>
+      <w:rPr>
+        <w:rFonts w:ascii="Wingdings" w:hAnsi="Wingdings" w:hint="default"/>
+        <w:sz w:val="20"/>
+      </w:rPr>
+    </w:lvl>
+    <w:lvl w:ilvl="3" w:tentative="1">
+      <w:start w:val="1"/>
+      <w:numFmt w:val="bullet"/>
+      <w:lvlText w:val=""/>
+      <w:lvlJc w:val="left"/>
+      <w:pPr>
+        <w:tabs>
+          <w:tab w:val="num" w:pos="2880"/>
+        </w:tabs>
+        <w:ind w:left="2880" w:hanging="360"/>
+      </w:pPr>
+      <w:rPr>
+        <w:rFonts w:ascii="Wingdings" w:hAnsi="Wingdings" w:hint="default"/>
+        <w:sz w:val="20"/>
+      </w:rPr>
+    </w:lvl>
+    <w:lvl w:ilvl="4" w:tentative="1">
+      <w:start w:val="1"/>
+      <w:numFmt w:val="bullet"/>
+      <w:lvlText w:val=""/>
+      <w:lvlJc w:val="left"/>
+      <w:pPr>
+        <w:tabs>
+          <w:tab w:val="num" w:pos="3600"/>
+        </w:tabs>
+        <w:ind w:left="3600" w:hanging="360"/>
+      </w:pPr>
+      <w:rPr>
+        <w:rFonts w:ascii="Wingdings" w:hAnsi="Wingdings" w:hint="default"/>
+        <w:sz w:val="20"/>
+      </w:rPr>
+    </w:lvl>
+    <w:lvl w:ilvl="5" w:tentative="1">
+      <w:start w:val="1"/>
+      <w:numFmt w:val="bullet"/>
+      <w:lvlText w:val=""/>
+      <w:lvlJc w:val="left"/>
+      <w:pPr>
+        <w:tabs>
+          <w:tab w:val="num" w:pos="4320"/>
+        </w:tabs>
+        <w:ind w:left="4320" w:hanging="360"/>
+      </w:pPr>
+      <w:rPr>
+        <w:rFonts w:ascii="Wingdings" w:hAnsi="Wingdings" w:hint="default"/>
+        <w:sz w:val="20"/>
+      </w:rPr>
+    </w:lvl>
+    <w:lvl w:ilvl="6" w:tentative="1">
+      <w:start w:val="1"/>
+      <w:numFmt w:val="bullet"/>
+      <w:lvlText w:val=""/>
+      <w:lvlJc w:val="left"/>
+      <w:pPr>
+        <w:tabs>
+          <w:tab w:val="num" w:pos="5040"/>
+        </w:tabs>
+        <w:ind w:left="5040" w:hanging="360"/>
+      </w:pPr>
+      <w:rPr>
+        <w:rFonts w:ascii="Wingdings" w:hAnsi="Wingdings" w:hint="default"/>
+        <w:sz w:val="20"/>
+      </w:rPr>
+    </w:lvl>
+    <w:lvl w:ilvl="7" w:tentative="1">
+      <w:start w:val="1"/>
+      <w:numFmt w:val="bullet"/>
+      <w:lvlText w:val=""/>
+      <w:lvlJc w:val="left"/>
+      <w:pPr>
+        <w:tabs>
+          <w:tab w:val="num" w:pos="5760"/>
+        </w:tabs>
+        <w:ind w:left="5760" w:hanging="360"/>
+      </w:pPr>
+      <w:rPr>
+        <w:rFonts w:ascii="Wingdings" w:hAnsi="Wingdings" w:hint="default"/>
+        <w:sz w:val="20"/>
+      </w:rPr>
+    </w:lvl>
+    <w:lvl w:ilvl="8" w:tentative="1">
+      <w:start w:val="1"/>
+      <w:numFmt w:val="bullet"/>
+      <w:lvlText w:val=""/>
+      <w:lvlJc w:val="left"/>
+      <w:pPr>
+        <w:tabs>
+          <w:tab w:val="num" w:pos="6480"/>
+        </w:tabs>
+        <w:ind w:left="6480" w:hanging="360"/>
+      </w:pPr>
+      <w:rPr>
+        <w:rFonts w:ascii="Wingdings" w:hAnsi="Wingdings" w:hint="default"/>
+        <w:sz w:val="20"/>
+      </w:rPr>
+    </w:lvl>
+  </w:abstractNum>
+  <w:abstractNum w:abstractNumId="31" w15:restartNumberingAfterBreak="0">
+    <w:nsid w:val="5472739B"/>
+    <w:multiLevelType w:val="multilevel"/>
+    <w:tmpl w:val="B3DC6CFA"/>
+    <w:lvl w:ilvl="0">
+      <w:start w:val="1"/>
+      <w:numFmt w:val="bullet"/>
+      <w:lvlText w:val=""/>
+      <w:lvlJc w:val="left"/>
+      <w:pPr>
+        <w:tabs>
+          <w:tab w:val="num" w:pos="720"/>
+        </w:tabs>
+        <w:ind w:left="720" w:hanging="360"/>
+      </w:pPr>
+      <w:rPr>
+        <w:rFonts w:ascii="Symbol" w:hAnsi="Symbol" w:hint="default"/>
+        <w:sz w:val="20"/>
+      </w:rPr>
+    </w:lvl>
+    <w:lvl w:ilvl="1" w:tentative="1">
+      <w:start w:val="1"/>
+      <w:numFmt w:val="bullet"/>
+      <w:lvlText w:val="o"/>
+      <w:lvlJc w:val="left"/>
+      <w:pPr>
+        <w:tabs>
+          <w:tab w:val="num" w:pos="1440"/>
+        </w:tabs>
+        <w:ind w:left="1440" w:hanging="360"/>
+      </w:pPr>
+      <w:rPr>
+        <w:rFonts w:ascii="Courier New" w:hAnsi="Courier New" w:hint="default"/>
+        <w:sz w:val="20"/>
+      </w:rPr>
+    </w:lvl>
+    <w:lvl w:ilvl="2" w:tentative="1">
+      <w:start w:val="1"/>
+      <w:numFmt w:val="bullet"/>
+      <w:lvlText w:val=""/>
+      <w:lvlJc w:val="left"/>
+      <w:pPr>
+        <w:tabs>
+          <w:tab w:val="num" w:pos="2160"/>
+        </w:tabs>
+        <w:ind w:left="2160" w:hanging="360"/>
+      </w:pPr>
+      <w:rPr>
+        <w:rFonts w:ascii="Wingdings" w:hAnsi="Wingdings" w:hint="default"/>
+        <w:sz w:val="20"/>
+      </w:rPr>
+    </w:lvl>
+    <w:lvl w:ilvl="3" w:tentative="1">
+      <w:start w:val="1"/>
+      <w:numFmt w:val="bullet"/>
+      <w:lvlText w:val=""/>
+      <w:lvlJc w:val="left"/>
+      <w:pPr>
+        <w:tabs>
+          <w:tab w:val="num" w:pos="2880"/>
+        </w:tabs>
+        <w:ind w:left="2880" w:hanging="360"/>
+      </w:pPr>
+      <w:rPr>
+        <w:rFonts w:ascii="Wingdings" w:hAnsi="Wingdings" w:hint="default"/>
+        <w:sz w:val="20"/>
+      </w:rPr>
+    </w:lvl>
+    <w:lvl w:ilvl="4" w:tentative="1">
+      <w:start w:val="1"/>
+      <w:numFmt w:val="bullet"/>
+      <w:lvlText w:val=""/>
+      <w:lvlJc w:val="left"/>
+      <w:pPr>
+        <w:tabs>
+          <w:tab w:val="num" w:pos="3600"/>
+        </w:tabs>
+        <w:ind w:left="3600" w:hanging="360"/>
+      </w:pPr>
+      <w:rPr>
+        <w:rFonts w:ascii="Wingdings" w:hAnsi="Wingdings" w:hint="default"/>
+        <w:sz w:val="20"/>
+      </w:rPr>
+    </w:lvl>
+    <w:lvl w:ilvl="5" w:tentative="1">
+      <w:start w:val="1"/>
+      <w:numFmt w:val="bullet"/>
+      <w:lvlText w:val=""/>
+      <w:lvlJc w:val="left"/>
+      <w:pPr>
+        <w:tabs>
+          <w:tab w:val="num" w:pos="4320"/>
+        </w:tabs>
+        <w:ind w:left="4320" w:hanging="360"/>
+      </w:pPr>
+      <w:rPr>
+        <w:rFonts w:ascii="Wingdings" w:hAnsi="Wingdings" w:hint="default"/>
+        <w:sz w:val="20"/>
+      </w:rPr>
+    </w:lvl>
+    <w:lvl w:ilvl="6" w:tentative="1">
+      <w:start w:val="1"/>
+      <w:numFmt w:val="bullet"/>
+      <w:lvlText w:val=""/>
+      <w:lvlJc w:val="left"/>
+      <w:pPr>
+        <w:tabs>
+          <w:tab w:val="num" w:pos="5040"/>
+        </w:tabs>
+        <w:ind w:left="5040" w:hanging="360"/>
+      </w:pPr>
+      <w:rPr>
+        <w:rFonts w:ascii="Wingdings" w:hAnsi="Wingdings" w:hint="default"/>
+        <w:sz w:val="20"/>
+      </w:rPr>
+    </w:lvl>
+    <w:lvl w:ilvl="7" w:tentative="1">
+      <w:start w:val="1"/>
+      <w:numFmt w:val="bullet"/>
+      <w:lvlText w:val=""/>
+      <w:lvlJc w:val="left"/>
+      <w:pPr>
+        <w:tabs>
+          <w:tab w:val="num" w:pos="5760"/>
+        </w:tabs>
+        <w:ind w:left="5760" w:hanging="360"/>
+      </w:pPr>
+      <w:rPr>
+        <w:rFonts w:ascii="Wingdings" w:hAnsi="Wingdings" w:hint="default"/>
+        <w:sz w:val="20"/>
+      </w:rPr>
+    </w:lvl>
+    <w:lvl w:ilvl="8" w:tentative="1">
+      <w:start w:val="1"/>
+      <w:numFmt w:val="bullet"/>
+      <w:lvlText w:val=""/>
+      <w:lvlJc w:val="left"/>
+      <w:pPr>
+        <w:tabs>
+          <w:tab w:val="num" w:pos="6480"/>
+        </w:tabs>
+        <w:ind w:left="6480" w:hanging="360"/>
+      </w:pPr>
+      <w:rPr>
+        <w:rFonts w:ascii="Wingdings" w:hAnsi="Wingdings" w:hint="default"/>
+        <w:sz w:val="20"/>
+      </w:rPr>
+    </w:lvl>
+  </w:abstractNum>
+  <w:abstractNum w:abstractNumId="32" w15:restartNumberingAfterBreak="0">
     <w:nsid w:val="55671134"/>
     <w:multiLevelType w:val="multilevel"/>
     <w:tmpl w:val="5CC458A4"/>
@@ -12923,7 +13869,7 @@
       </w:rPr>
     </w:lvl>
   </w:abstractNum>
-  <w:abstractNum w:abstractNumId="30" w15:restartNumberingAfterBreak="0">
+  <w:abstractNum w:abstractNumId="33" w15:restartNumberingAfterBreak="0">
     <w:nsid w:val="57577EF1"/>
     <w:multiLevelType w:val="multilevel"/>
     <w:tmpl w:val="8A3CA986"/>
@@ -13072,7 +14018,7 @@
       </w:rPr>
     </w:lvl>
   </w:abstractNum>
-  <w:abstractNum w:abstractNumId="31" w15:restartNumberingAfterBreak="0">
+  <w:abstractNum w:abstractNumId="34" w15:restartNumberingAfterBreak="0">
     <w:nsid w:val="5A971A26"/>
     <w:multiLevelType w:val="multilevel"/>
     <w:tmpl w:val="C0727420"/>
@@ -13221,7 +14167,7 @@
       </w:rPr>
     </w:lvl>
   </w:abstractNum>
-  <w:abstractNum w:abstractNumId="32" w15:restartNumberingAfterBreak="0">
+  <w:abstractNum w:abstractNumId="35" w15:restartNumberingAfterBreak="0">
     <w:nsid w:val="5FBA1F44"/>
     <w:multiLevelType w:val="multilevel"/>
     <w:tmpl w:val="42E48CBC"/>
@@ -13370,7 +14316,7 @@
       </w:rPr>
     </w:lvl>
   </w:abstractNum>
-  <w:abstractNum w:abstractNumId="33" w15:restartNumberingAfterBreak="0">
+  <w:abstractNum w:abstractNumId="36" w15:restartNumberingAfterBreak="0">
     <w:nsid w:val="60211F8E"/>
     <w:multiLevelType w:val="multilevel"/>
     <w:tmpl w:val="68CCD380"/>
@@ -13519,7 +14465,7 @@
       </w:rPr>
     </w:lvl>
   </w:abstractNum>
-  <w:abstractNum w:abstractNumId="34" w15:restartNumberingAfterBreak="0">
+  <w:abstractNum w:abstractNumId="37" w15:restartNumberingAfterBreak="0">
     <w:nsid w:val="6053094D"/>
     <w:multiLevelType w:val="multilevel"/>
     <w:tmpl w:val="DC30BDD8"/>
@@ -13668,7 +14614,7 @@
       </w:rPr>
     </w:lvl>
   </w:abstractNum>
-  <w:abstractNum w:abstractNumId="35" w15:restartNumberingAfterBreak="0">
+  <w:abstractNum w:abstractNumId="38" w15:restartNumberingAfterBreak="0">
     <w:nsid w:val="61566E9E"/>
     <w:multiLevelType w:val="multilevel"/>
     <w:tmpl w:val="CCB25268"/>
@@ -13817,7 +14763,7 @@
       </w:rPr>
     </w:lvl>
   </w:abstractNum>
-  <w:abstractNum w:abstractNumId="36" w15:restartNumberingAfterBreak="0">
+  <w:abstractNum w:abstractNumId="39" w15:restartNumberingAfterBreak="0">
     <w:nsid w:val="61DA28D1"/>
     <w:multiLevelType w:val="multilevel"/>
     <w:tmpl w:val="40880AB2"/>
@@ -13966,7 +14912,7 @@
       </w:rPr>
     </w:lvl>
   </w:abstractNum>
-  <w:abstractNum w:abstractNumId="37" w15:restartNumberingAfterBreak="0">
+  <w:abstractNum w:abstractNumId="40" w15:restartNumberingAfterBreak="0">
     <w:nsid w:val="656C1B1D"/>
     <w:multiLevelType w:val="multilevel"/>
     <w:tmpl w:val="95AC5D66"/>
@@ -14115,7 +15061,7 @@
       </w:rPr>
     </w:lvl>
   </w:abstractNum>
-  <w:abstractNum w:abstractNumId="38" w15:restartNumberingAfterBreak="0">
+  <w:abstractNum w:abstractNumId="41" w15:restartNumberingAfterBreak="0">
     <w:nsid w:val="6B16018E"/>
     <w:multiLevelType w:val="multilevel"/>
     <w:tmpl w:val="A7CA595A"/>
@@ -14264,7 +15210,7 @@
       </w:rPr>
     </w:lvl>
   </w:abstractNum>
-  <w:abstractNum w:abstractNumId="39" w15:restartNumberingAfterBreak="0">
+  <w:abstractNum w:abstractNumId="42" w15:restartNumberingAfterBreak="0">
     <w:nsid w:val="77A558B2"/>
     <w:multiLevelType w:val="multilevel"/>
     <w:tmpl w:val="CD249200"/>
@@ -14413,7 +15359,7 @@
       </w:rPr>
     </w:lvl>
   </w:abstractNum>
-  <w:abstractNum w:abstractNumId="40" w15:restartNumberingAfterBreak="0">
+  <w:abstractNum w:abstractNumId="43" w15:restartNumberingAfterBreak="0">
     <w:nsid w:val="7FB16C35"/>
     <w:multiLevelType w:val="multilevel"/>
     <w:tmpl w:val="E8EE8BFC"/>
@@ -14563,100 +15509,100 @@
     </w:lvl>
   </w:abstractNum>
   <w:num w:numId="1" w16cid:durableId="228616510">
-    <w:abstractNumId w:val="20"/>
+    <w:abstractNumId w:val="21"/>
   </w:num>
   <w:num w:numId="2" w16cid:durableId="1460030921">
-    <w:abstractNumId w:val="18"/>
+    <w:abstractNumId w:val="19"/>
   </w:num>
   <w:num w:numId="3" w16cid:durableId="1769156531">
-    <w:abstractNumId w:val="27"/>
+    <w:abstractNumId w:val="28"/>
   </w:num>
   <w:num w:numId="4" w16cid:durableId="2076973239">
-    <w:abstractNumId w:val="12"/>
+    <w:abstractNumId w:val="13"/>
   </w:num>
   <w:num w:numId="5" w16cid:durableId="1685479286">
-    <w:abstractNumId w:val="35"/>
+    <w:abstractNumId w:val="38"/>
   </w:num>
   <w:num w:numId="6" w16cid:durableId="31618289">
-    <w:abstractNumId w:val="22"/>
+    <w:abstractNumId w:val="23"/>
   </w:num>
   <w:num w:numId="7" w16cid:durableId="1709866618">
     <w:abstractNumId w:val="0"/>
   </w:num>
   <w:num w:numId="8" w16cid:durableId="1183472568">
+    <w:abstractNumId w:val="36"/>
+  </w:num>
+  <w:num w:numId="9" w16cid:durableId="1230379407">
+    <w:abstractNumId w:val="37"/>
+  </w:num>
+  <w:num w:numId="10" w16cid:durableId="1735156474">
+    <w:abstractNumId w:val="18"/>
+  </w:num>
+  <w:num w:numId="11" w16cid:durableId="359432178">
+    <w:abstractNumId w:val="41"/>
+  </w:num>
+  <w:num w:numId="12" w16cid:durableId="757794336">
+    <w:abstractNumId w:val="22"/>
+  </w:num>
+  <w:num w:numId="13" w16cid:durableId="81025026">
+    <w:abstractNumId w:val="17"/>
+  </w:num>
+  <w:num w:numId="14" w16cid:durableId="1749572394">
+    <w:abstractNumId w:val="10"/>
+  </w:num>
+  <w:num w:numId="15" w16cid:durableId="1966425028">
+    <w:abstractNumId w:val="32"/>
+  </w:num>
+  <w:num w:numId="16" w16cid:durableId="1123959580">
+    <w:abstractNumId w:val="24"/>
+  </w:num>
+  <w:num w:numId="17" w16cid:durableId="92748414">
     <w:abstractNumId w:val="33"/>
   </w:num>
-  <w:num w:numId="9" w16cid:durableId="1230379407">
-    <w:abstractNumId w:val="34"/>
-  </w:num>
-  <w:num w:numId="10" w16cid:durableId="1735156474">
-    <w:abstractNumId w:val="17"/>
-  </w:num>
-  <w:num w:numId="11" w16cid:durableId="359432178">
-    <w:abstractNumId w:val="38"/>
-  </w:num>
-  <w:num w:numId="12" w16cid:durableId="757794336">
-    <w:abstractNumId w:val="21"/>
-  </w:num>
-  <w:num w:numId="13" w16cid:durableId="81025026">
+  <w:num w:numId="18" w16cid:durableId="1570069348">
     <w:abstractNumId w:val="16"/>
   </w:num>
-  <w:num w:numId="14" w16cid:durableId="1749572394">
-    <w:abstractNumId w:val="9"/>
+  <w:num w:numId="19" w16cid:durableId="2136099744">
+    <w:abstractNumId w:val="8"/>
   </w:num>
-  <w:num w:numId="15" w16cid:durableId="1966425028">
+  <w:num w:numId="20" w16cid:durableId="730618597">
+    <w:abstractNumId w:val="12"/>
+  </w:num>
+  <w:num w:numId="21" w16cid:durableId="1076634747">
     <w:abstractNumId w:val="29"/>
   </w:num>
-  <w:num w:numId="16" w16cid:durableId="1123959580">
-    <w:abstractNumId w:val="23"/>
+  <w:num w:numId="22" w16cid:durableId="900990571">
+    <w:abstractNumId w:val="14"/>
   </w:num>
-  <w:num w:numId="17" w16cid:durableId="92748414">
-    <w:abstractNumId w:val="30"/>
+  <w:num w:numId="23" w16cid:durableId="385183861">
+    <w:abstractNumId w:val="27"/>
   </w:num>
-  <w:num w:numId="18" w16cid:durableId="1570069348">
+  <w:num w:numId="24" w16cid:durableId="2098941076">
+    <w:abstractNumId w:val="25"/>
+  </w:num>
+  <w:num w:numId="25" w16cid:durableId="1967930369">
+    <w:abstractNumId w:val="7"/>
+  </w:num>
+  <w:num w:numId="26" w16cid:durableId="403459089">
     <w:abstractNumId w:val="15"/>
   </w:num>
-  <w:num w:numId="19" w16cid:durableId="2136099744">
-    <w:abstractNumId w:val="7"/>
+  <w:num w:numId="27" w16cid:durableId="912664438">
+    <w:abstractNumId w:val="35"/>
   </w:num>
-  <w:num w:numId="20" w16cid:durableId="730618597">
+  <w:num w:numId="28" w16cid:durableId="1313682152">
     <w:abstractNumId w:val="11"/>
   </w:num>
-  <w:num w:numId="21" w16cid:durableId="1076634747">
-    <w:abstractNumId w:val="28"/>
+  <w:num w:numId="29" w16cid:durableId="1057051157">
+    <w:abstractNumId w:val="42"/>
   </w:num>
-  <w:num w:numId="22" w16cid:durableId="900990571">
-    <w:abstractNumId w:val="13"/>
+  <w:num w:numId="30" w16cid:durableId="680472305">
+    <w:abstractNumId w:val="20"/>
   </w:num>
-  <w:num w:numId="23" w16cid:durableId="385183861">
-    <w:abstractNumId w:val="26"/>
-  </w:num>
-  <w:num w:numId="24" w16cid:durableId="2098941076">
-    <w:abstractNumId w:val="24"/>
-  </w:num>
-  <w:num w:numId="25" w16cid:durableId="1967930369">
+  <w:num w:numId="31" w16cid:durableId="416053872">
     <w:abstractNumId w:val="6"/>
   </w:num>
-  <w:num w:numId="26" w16cid:durableId="403459089">
-    <w:abstractNumId w:val="14"/>
-  </w:num>
-  <w:num w:numId="27" w16cid:durableId="912664438">
-    <w:abstractNumId w:val="32"/>
-  </w:num>
-  <w:num w:numId="28" w16cid:durableId="1313682152">
-    <w:abstractNumId w:val="10"/>
-  </w:num>
-  <w:num w:numId="29" w16cid:durableId="1057051157">
-    <w:abstractNumId w:val="39"/>
-  </w:num>
-  <w:num w:numId="30" w16cid:durableId="680472305">
-    <w:abstractNumId w:val="19"/>
-  </w:num>
-  <w:num w:numId="31" w16cid:durableId="416053872">
-    <w:abstractNumId w:val="5"/>
-  </w:num>
   <w:num w:numId="32" w16cid:durableId="1977055963">
-    <w:abstractNumId w:val="40"/>
+    <w:abstractNumId w:val="43"/>
   </w:num>
   <w:num w:numId="33" w16cid:durableId="1081104910">
     <w:abstractNumId w:val="1"/>
@@ -14665,25 +15611,34 @@
     <w:abstractNumId w:val="3"/>
   </w:num>
   <w:num w:numId="35" w16cid:durableId="927227036">
-    <w:abstractNumId w:val="37"/>
+    <w:abstractNumId w:val="40"/>
   </w:num>
   <w:num w:numId="36" w16cid:durableId="1451244526">
-    <w:abstractNumId w:val="4"/>
+    <w:abstractNumId w:val="5"/>
   </w:num>
   <w:num w:numId="37" w16cid:durableId="836189586">
-    <w:abstractNumId w:val="31"/>
+    <w:abstractNumId w:val="34"/>
   </w:num>
   <w:num w:numId="38" w16cid:durableId="1261333216">
-    <w:abstractNumId w:val="25"/>
+    <w:abstractNumId w:val="26"/>
   </w:num>
   <w:num w:numId="39" w16cid:durableId="1548103649">
-    <w:abstractNumId w:val="8"/>
+    <w:abstractNumId w:val="9"/>
   </w:num>
   <w:num w:numId="40" w16cid:durableId="1801336544">
     <w:abstractNumId w:val="2"/>
   </w:num>
   <w:num w:numId="41" w16cid:durableId="1584292747">
-    <w:abstractNumId w:val="36"/>
+    <w:abstractNumId w:val="39"/>
+  </w:num>
+  <w:num w:numId="42" w16cid:durableId="1843541609">
+    <w:abstractNumId w:val="30"/>
+  </w:num>
+  <w:num w:numId="43" w16cid:durableId="329717262">
+    <w:abstractNumId w:val="4"/>
+  </w:num>
+  <w:num w:numId="44" w16cid:durableId="589118281">
+    <w:abstractNumId w:val="31"/>
   </w:num>
 </w:numbering>
 </file>

--- a/Documentation_of_Project.docx
+++ b/Documentation_of_Project.docx
@@ -59,7 +59,15 @@
         </w:numPr>
       </w:pPr>
       <w:r>
-        <w:t>POST /api/users: Create a user</w:t>
+        <w:t>POST /</w:t>
+      </w:r>
+      <w:proofErr w:type="spellStart"/>
+      <w:r>
+        <w:t>api</w:t>
+      </w:r>
+      <w:proofErr w:type="spellEnd"/>
+      <w:r>
+        <w:t>/users: Create a user</w:t>
       </w:r>
     </w:p>
     <w:p>
@@ -70,7 +78,15 @@
         </w:numPr>
       </w:pPr>
       <w:r>
-        <w:t>GET /api/users/{id}: Get a user by ID</w:t>
+        <w:t>GET /</w:t>
+      </w:r>
+      <w:proofErr w:type="spellStart"/>
+      <w:r>
+        <w:t>api</w:t>
+      </w:r>
+      <w:proofErr w:type="spellEnd"/>
+      <w:r>
+        <w:t>/users/{id}: Get a user by ID</w:t>
       </w:r>
     </w:p>
     <w:p>
@@ -106,8 +122,13 @@
         <w:t>DTO</w:t>
       </w:r>
       <w:r>
-        <w:t>: UserDTO</w:t>
-      </w:r>
+        <w:t xml:space="preserve">: </w:t>
+      </w:r>
+      <w:proofErr w:type="spellStart"/>
+      <w:r>
+        <w:t>UserDTO</w:t>
+      </w:r>
+      <w:proofErr w:type="spellEnd"/>
     </w:p>
     <w:p>
       <w:pPr>
@@ -124,8 +145,13 @@
         <w:t>Repository</w:t>
       </w:r>
       <w:r>
-        <w:t>: UserRepository</w:t>
-      </w:r>
+        <w:t xml:space="preserve">: </w:t>
+      </w:r>
+      <w:proofErr w:type="spellStart"/>
+      <w:r>
+        <w:t>UserRepository</w:t>
+      </w:r>
+      <w:proofErr w:type="spellEnd"/>
     </w:p>
     <w:p>
       <w:pPr>
@@ -254,7 +280,15 @@
         </w:numPr>
       </w:pPr>
       <w:r>
-        <w:t>POST /api/expenses: Create a new expense</w:t>
+        <w:t>POST /</w:t>
+      </w:r>
+      <w:proofErr w:type="spellStart"/>
+      <w:r>
+        <w:t>api</w:t>
+      </w:r>
+      <w:proofErr w:type="spellEnd"/>
+      <w:r>
+        <w:t>/expenses: Create a new expense</w:t>
       </w:r>
     </w:p>
     <w:p>
@@ -265,7 +299,23 @@
         </w:numPr>
       </w:pPr>
       <w:r>
-        <w:t>GET /api/expenses/user/{userId}: Get all expenses for a user</w:t>
+        <w:t>GET /</w:t>
+      </w:r>
+      <w:proofErr w:type="spellStart"/>
+      <w:r>
+        <w:t>api</w:t>
+      </w:r>
+      <w:proofErr w:type="spellEnd"/>
+      <w:r>
+        <w:t>/expenses/user/{</w:t>
+      </w:r>
+      <w:proofErr w:type="spellStart"/>
+      <w:r>
+        <w:t>userId</w:t>
+      </w:r>
+      <w:proofErr w:type="spellEnd"/>
+      <w:r>
+        <w:t>}: Get all expenses for a user</w:t>
       </w:r>
     </w:p>
     <w:p>
@@ -283,7 +333,15 @@
         <w:t>Entity</w:t>
       </w:r>
       <w:r>
-        <w:t>: Expense (includes userId, amount, date, etc.)</w:t>
+        <w:t xml:space="preserve">: Expense (includes </w:t>
+      </w:r>
+      <w:proofErr w:type="spellStart"/>
+      <w:r>
+        <w:t>userId</w:t>
+      </w:r>
+      <w:proofErr w:type="spellEnd"/>
+      <w:r>
+        <w:t>, amount, date, etc.)</w:t>
       </w:r>
     </w:p>
     <w:p>
@@ -301,8 +359,13 @@
         <w:t>Repository</w:t>
       </w:r>
       <w:r>
-        <w:t>: ExpenseRepository</w:t>
-      </w:r>
+        <w:t xml:space="preserve">: </w:t>
+      </w:r>
+      <w:proofErr w:type="spellStart"/>
+      <w:r>
+        <w:t>ExpenseRepository</w:t>
+      </w:r>
+      <w:proofErr w:type="spellEnd"/>
     </w:p>
     <w:p>
       <w:pPr>
@@ -330,8 +393,13 @@
         </w:numPr>
       </w:pPr>
       <w:r>
-        <w:t>Validates if user exists using UserService</w:t>
-      </w:r>
+        <w:t xml:space="preserve">Validates if user exists using </w:t>
+      </w:r>
+      <w:proofErr w:type="spellStart"/>
+      <w:r>
+        <w:t>UserService</w:t>
+      </w:r>
+      <w:proofErr w:type="spellEnd"/>
     </w:p>
     <w:p>
       <w:pPr>
@@ -388,7 +456,15 @@
       </w:pPr>
       <w:r>
         <w:lastRenderedPageBreak/>
-        <w:t>Using LocalDate for date handling</w:t>
+        <w:t xml:space="preserve">Using </w:t>
+      </w:r>
+      <w:proofErr w:type="spellStart"/>
+      <w:r>
+        <w:t>LocalDate</w:t>
+      </w:r>
+      <w:proofErr w:type="spellEnd"/>
+      <w:r>
+        <w:t xml:space="preserve"> for date handling</w:t>
       </w:r>
     </w:p>
     <w:p>
@@ -454,8 +530,13 @@
           <w:numId w:val="5"/>
         </w:numPr>
       </w:pPr>
-      <w:r>
-        <w:t>UserServiceClient created in Expense Service to call User Service:</w:t>
+      <w:proofErr w:type="spellStart"/>
+      <w:r>
+        <w:t>UserServiceClient</w:t>
+      </w:r>
+      <w:proofErr w:type="spellEnd"/>
+      <w:r>
+        <w:t xml:space="preserve"> created in Expense Service to call User Service:</w:t>
       </w:r>
     </w:p>
     <w:p>
@@ -464,18 +545,52 @@
       </w:r>
     </w:p>
     <w:p>
+      <w:proofErr w:type="spellStart"/>
       <w:r>
         <w:t>CopyEdit</w:t>
       </w:r>
-    </w:p>
-    <w:p>
-      <w:r>
-        <w:t>@FeignClient(name = "user-service", url = "http://localhost:8181/api/users")</w:t>
-      </w:r>
-    </w:p>
-    <w:p>
-      <w:r>
-        <w:t>public interface UserServiceClient {</w:t>
+      <w:proofErr w:type="spellEnd"/>
+    </w:p>
+    <w:p>
+      <w:r>
+        <w:t>@</w:t>
+      </w:r>
+      <w:proofErr w:type="gramStart"/>
+      <w:r>
+        <w:t>FeignClient(</w:t>
+      </w:r>
+      <w:proofErr w:type="gramEnd"/>
+      <w:r>
+        <w:t xml:space="preserve">name = "user-service", </w:t>
+      </w:r>
+      <w:proofErr w:type="spellStart"/>
+      <w:r>
+        <w:t>url</w:t>
+      </w:r>
+      <w:proofErr w:type="spellEnd"/>
+      <w:r>
+        <w:t xml:space="preserve"> = "http://localhost:8181/</w:t>
+      </w:r>
+      <w:proofErr w:type="spellStart"/>
+      <w:r>
+        <w:t>api</w:t>
+      </w:r>
+      <w:proofErr w:type="spellEnd"/>
+      <w:r>
+        <w:t>/users")</w:t>
+      </w:r>
+    </w:p>
+    <w:p>
+      <w:r>
+        <w:t xml:space="preserve">public interface </w:t>
+      </w:r>
+      <w:proofErr w:type="spellStart"/>
+      <w:r>
+        <w:t>UserServiceClient</w:t>
+      </w:r>
+      <w:proofErr w:type="spellEnd"/>
+      <w:r>
+        <w:t xml:space="preserve"> {</w:t>
       </w:r>
     </w:p>
     <w:p>
@@ -485,7 +600,20 @@
     </w:p>
     <w:p>
       <w:r>
-        <w:t xml:space="preserve">    User getUserById(@PathVariable Long id);</w:t>
+        <w:t xml:space="preserve">    User </w:t>
+      </w:r>
+      <w:proofErr w:type="spellStart"/>
+      <w:proofErr w:type="gramStart"/>
+      <w:r>
+        <w:t>getUserById</w:t>
+      </w:r>
+      <w:proofErr w:type="spellEnd"/>
+      <w:r>
+        <w:t>(</w:t>
+      </w:r>
+      <w:proofErr w:type="gramEnd"/>
+      <w:r>
+        <w:t>@PathVariable Long id);</w:t>
       </w:r>
     </w:p>
     <w:p>
@@ -518,8 +646,13 @@
         </w:numPr>
       </w:pPr>
       <w:r>
-        <w:t>Spring Cloud OpenFeign</w:t>
-      </w:r>
+        <w:t xml:space="preserve">Spring Cloud </w:t>
+      </w:r>
+      <w:proofErr w:type="spellStart"/>
+      <w:r>
+        <w:t>OpenFeign</w:t>
+      </w:r>
+      <w:proofErr w:type="spellEnd"/>
     </w:p>
     <w:p>
       <w:pPr>
@@ -616,13 +749,33 @@
       </w:r>
     </w:p>
     <w:p>
+      <w:proofErr w:type="spellStart"/>
       <w:r>
         <w:t>CopyEdit</w:t>
       </w:r>
-    </w:p>
-    <w:p>
-      <w:r>
-        <w:t>throw new ResponseStatusException(HttpStatus.BAD_REQUEST, "User not found in User Service");</w:t>
+      <w:proofErr w:type="spellEnd"/>
+    </w:p>
+    <w:p>
+      <w:r>
+        <w:t xml:space="preserve">throw new </w:t>
+      </w:r>
+      <w:proofErr w:type="spellStart"/>
+      <w:proofErr w:type="gramStart"/>
+      <w:r>
+        <w:t>ResponseStatusException</w:t>
+      </w:r>
+      <w:proofErr w:type="spellEnd"/>
+      <w:r>
+        <w:t>(</w:t>
+      </w:r>
+      <w:proofErr w:type="spellStart"/>
+      <w:proofErr w:type="gramEnd"/>
+      <w:r>
+        <w:t>HttpStatus.BAD_REQUEST</w:t>
+      </w:r>
+      <w:proofErr w:type="spellEnd"/>
+      <w:r>
+        <w:t>, "User not found in User Service");</w:t>
       </w:r>
     </w:p>
     <w:p>
@@ -786,8 +939,23 @@
         </w:numPr>
       </w:pPr>
       <w:r>
-        <w:t>Aggregation logic (sum(expenses.amount)) from ExpenseRepository</w:t>
-      </w:r>
+        <w:t>Aggregation logic (sum(</w:t>
+      </w:r>
+      <w:proofErr w:type="spellStart"/>
+      <w:proofErr w:type="gramStart"/>
+      <w:r>
+        <w:t>expenses.amount</w:t>
+      </w:r>
+      <w:proofErr w:type="spellEnd"/>
+      <w:proofErr w:type="gramEnd"/>
+      <w:r>
+        <w:t xml:space="preserve">)) from </w:t>
+      </w:r>
+      <w:proofErr w:type="spellStart"/>
+      <w:r>
+        <w:t>ExpenseRepository</w:t>
+      </w:r>
+      <w:proofErr w:type="spellEnd"/>
     </w:p>
     <w:p>
       <w:r>
@@ -1049,8 +1217,13 @@
         </w:numPr>
       </w:pPr>
       <w:r>
-        <w:t>Spring Cloud OpenFeign</w:t>
-      </w:r>
+        <w:t xml:space="preserve">Spring Cloud </w:t>
+      </w:r>
+      <w:proofErr w:type="spellStart"/>
+      <w:r>
+        <w:t>OpenFeign</w:t>
+      </w:r>
+      <w:proofErr w:type="spellEnd"/>
     </w:p>
     <w:p>
       <w:pPr>
@@ -1059,8 +1232,13 @@
           <w:numId w:val="12"/>
         </w:numPr>
       </w:pPr>
-      <w:r>
-        <w:t>DevTools (for live reload)</w:t>
+      <w:proofErr w:type="spellStart"/>
+      <w:r>
+        <w:t>DevTools</w:t>
+      </w:r>
+      <w:proofErr w:type="spellEnd"/>
+      <w:r>
+        <w:t xml:space="preserve"> (for live reload)</w:t>
       </w:r>
     </w:p>
     <w:p>
@@ -1124,8 +1302,13 @@
         <w:t>✅</w:t>
       </w:r>
       <w:r>
-        <w:t xml:space="preserve"> Calculate total expenses for a user in ExpenseService</w:t>
-      </w:r>
+        <w:t xml:space="preserve"> Calculate total expenses for a user in </w:t>
+      </w:r>
+      <w:proofErr w:type="spellStart"/>
+      <w:r>
+        <w:t>ExpenseService</w:t>
+      </w:r>
+      <w:proofErr w:type="spellEnd"/>
     </w:p>
     <w:p>
       <w:pPr>
@@ -1158,7 +1341,15 @@
         <w:t>❌</w:t>
       </w:r>
       <w:r>
-        <w:t xml:space="preserve"> Replace ResponseStatusException with a </w:t>
+        <w:t xml:space="preserve"> Replace </w:t>
+      </w:r>
+      <w:proofErr w:type="spellStart"/>
+      <w:r>
+        <w:t>ResponseStatusException</w:t>
+      </w:r>
+      <w:proofErr w:type="spellEnd"/>
+      <w:r>
+        <w:t xml:space="preserve"> with a </w:t>
       </w:r>
       <w:r>
         <w:rPr>
@@ -1363,9 +1554,11 @@
             <w:pPr>
               <w:spacing w:after="160" w:line="278" w:lineRule="auto"/>
             </w:pPr>
+            <w:proofErr w:type="spellStart"/>
             <w:r>
               <w:t>RestTemplate</w:t>
             </w:r>
+            <w:proofErr w:type="spellEnd"/>
           </w:p>
         </w:tc>
         <w:tc>
@@ -1428,9 +1621,11 @@
             <w:pPr>
               <w:spacing w:after="160" w:line="278" w:lineRule="auto"/>
             </w:pPr>
+            <w:proofErr w:type="spellStart"/>
             <w:r>
               <w:t>WebClient</w:t>
             </w:r>
+            <w:proofErr w:type="spellEnd"/>
           </w:p>
         </w:tc>
         <w:tc>
@@ -1490,9 +1685,11 @@
             <w:pPr>
               <w:spacing w:after="160" w:line="278" w:lineRule="auto"/>
             </w:pPr>
+            <w:proofErr w:type="spellStart"/>
             <w:r>
               <w:t>gRPC</w:t>
             </w:r>
+            <w:proofErr w:type="spellEnd"/>
           </w:p>
         </w:tc>
         <w:tc>
@@ -1641,7 +1838,28 @@
     <w:p/>
     <w:p>
       <w:r>
-        <w:t>public void validateUserExists(Long userId) {</w:t>
+        <w:t xml:space="preserve">public void </w:t>
+      </w:r>
+      <w:proofErr w:type="spellStart"/>
+      <w:proofErr w:type="gramStart"/>
+      <w:r>
+        <w:t>validateUserExists</w:t>
+      </w:r>
+      <w:proofErr w:type="spellEnd"/>
+      <w:r>
+        <w:t>(</w:t>
+      </w:r>
+      <w:proofErr w:type="gramEnd"/>
+      <w:r>
+        <w:t xml:space="preserve">Long </w:t>
+      </w:r>
+      <w:proofErr w:type="spellStart"/>
+      <w:r>
+        <w:t>userId</w:t>
+      </w:r>
+      <w:proofErr w:type="spellEnd"/>
+      <w:r>
+        <w:t>) {</w:t>
       </w:r>
       <w:r>
         <w:br/>
@@ -1649,28 +1867,117 @@
       </w:r>
       <w:r>
         <w:br/>
-        <w:t xml:space="preserve">        userClient.getUserById(userId); // Feign client call</w:t>
+        <w:t xml:space="preserve">        </w:t>
+      </w:r>
+      <w:proofErr w:type="spellStart"/>
+      <w:r>
+        <w:t>userClient.getUserById</w:t>
+      </w:r>
+      <w:proofErr w:type="spellEnd"/>
+      <w:r>
+        <w:t>(</w:t>
+      </w:r>
+      <w:proofErr w:type="spellStart"/>
+      <w:r>
+        <w:t>userId</w:t>
+      </w:r>
+      <w:proofErr w:type="spellEnd"/>
+      <w:r>
+        <w:t>); // Feign client call</w:t>
       </w:r>
       <w:r>
         <w:br/>
-        <w:t xml:space="preserve">    } catch (FeignException.NotFound ex) {</w:t>
+        <w:t xml:space="preserve">  </w:t>
+      </w:r>
+      <w:proofErr w:type="gramStart"/>
+      <w:r>
+        <w:t xml:space="preserve">  }</w:t>
+      </w:r>
+      <w:proofErr w:type="gramEnd"/>
+      <w:r>
+        <w:t xml:space="preserve"> catch (</w:t>
+      </w:r>
+      <w:proofErr w:type="spellStart"/>
+      <w:r>
+        <w:t>FeignException.NotFound</w:t>
+      </w:r>
+      <w:proofErr w:type="spellEnd"/>
+      <w:r>
+        <w:t xml:space="preserve"> ex) {</w:t>
       </w:r>
       <w:r>
         <w:br/>
-        <w:t xml:space="preserve">        throw new ResponseStatusException(HttpStatus.BAD_REQUEST, "User not found in User Service");</w:t>
+        <w:t xml:space="preserve">        throw new </w:t>
+      </w:r>
+      <w:proofErr w:type="spellStart"/>
+      <w:proofErr w:type="gramStart"/>
+      <w:r>
+        <w:t>ResponseStatusException</w:t>
+      </w:r>
+      <w:proofErr w:type="spellEnd"/>
+      <w:r>
+        <w:t>(</w:t>
+      </w:r>
+      <w:proofErr w:type="spellStart"/>
+      <w:proofErr w:type="gramEnd"/>
+      <w:r>
+        <w:t>HttpStatus.BAD_REQUEST</w:t>
+      </w:r>
+      <w:proofErr w:type="spellEnd"/>
+      <w:r>
+        <w:t>, "User not found in User Service");</w:t>
       </w:r>
       <w:r>
         <w:br/>
-        <w:t xml:space="preserve">    } catch (FeignException ex) {</w:t>
+        <w:t xml:space="preserve">  </w:t>
+      </w:r>
+      <w:proofErr w:type="gramStart"/>
+      <w:r>
+        <w:t xml:space="preserve">  }</w:t>
+      </w:r>
+      <w:proofErr w:type="gramEnd"/>
+      <w:r>
+        <w:t xml:space="preserve"> catch (</w:t>
+      </w:r>
+      <w:proofErr w:type="spellStart"/>
+      <w:r>
+        <w:t>FeignException</w:t>
+      </w:r>
+      <w:proofErr w:type="spellEnd"/>
+      <w:r>
+        <w:t xml:space="preserve"> ex) {</w:t>
       </w:r>
       <w:r>
         <w:br/>
-        <w:t xml:space="preserve">        throw new ResponseStatusException(HttpStatus.SERVICE_UNAVAILABLE, "User Service error");</w:t>
+        <w:t xml:space="preserve">        throw new </w:t>
+      </w:r>
+      <w:proofErr w:type="spellStart"/>
+      <w:proofErr w:type="gramStart"/>
+      <w:r>
+        <w:t>ResponseStatusException</w:t>
+      </w:r>
+      <w:proofErr w:type="spellEnd"/>
+      <w:r>
+        <w:t>(</w:t>
+      </w:r>
+      <w:proofErr w:type="spellStart"/>
+      <w:proofErr w:type="gramEnd"/>
+      <w:r>
+        <w:t>HttpStatus.SERVICE_UNAVAILABLE</w:t>
+      </w:r>
+      <w:proofErr w:type="spellEnd"/>
+      <w:r>
+        <w:t>, "User Service error");</w:t>
       </w:r>
       <w:r>
         <w:br/>
-        <w:t xml:space="preserve">    }</w:t>
-      </w:r>
+        <w:t xml:space="preserve">  </w:t>
+      </w:r>
+      <w:proofErr w:type="gramStart"/>
+      <w:r>
+        <w:t xml:space="preserve">  }</w:t>
+      </w:r>
+      <w:proofErr w:type="gramEnd"/>
       <w:r>
         <w:br/>
         <w:t>}</w:t>
@@ -1698,7 +2005,48 @@
           <w:b/>
           <w:bCs/>
         </w:rPr>
-        <w:t xml:space="preserve"> USE CASE: validateUserExists(Long userId)</w:t>
+        <w:t xml:space="preserve"> USE CASE: </w:t>
+      </w:r>
+      <w:proofErr w:type="spellStart"/>
+      <w:proofErr w:type="gramStart"/>
+      <w:r>
+        <w:rPr>
+          <w:b/>
+          <w:bCs/>
+        </w:rPr>
+        <w:t>validateUserExists</w:t>
+      </w:r>
+      <w:proofErr w:type="spellEnd"/>
+      <w:r>
+        <w:rPr>
+          <w:b/>
+          <w:bCs/>
+        </w:rPr>
+        <w:t>(</w:t>
+      </w:r>
+      <w:proofErr w:type="gramEnd"/>
+      <w:r>
+        <w:rPr>
+          <w:b/>
+          <w:bCs/>
+        </w:rPr>
+        <w:t xml:space="preserve">Long </w:t>
+      </w:r>
+      <w:proofErr w:type="spellStart"/>
+      <w:r>
+        <w:rPr>
+          <w:b/>
+          <w:bCs/>
+        </w:rPr>
+        <w:t>userId</w:t>
+      </w:r>
+      <w:proofErr w:type="spellEnd"/>
+      <w:r>
+        <w:rPr>
+          <w:b/>
+          <w:bCs/>
+        </w:rPr>
+        <w:t>)</w:t>
       </w:r>
       <w:r>
         <w:rPr>
@@ -1774,14 +2122,18 @@
       </w:r>
     </w:p>
     <w:p>
+      <w:proofErr w:type="spellStart"/>
       <w:r>
         <w:t>json</w:t>
       </w:r>
-    </w:p>
-    <w:p>
+      <w:proofErr w:type="spellEnd"/>
+    </w:p>
+    <w:p>
+      <w:proofErr w:type="spellStart"/>
       <w:r>
         <w:t>CopyEdit</w:t>
       </w:r>
+      <w:proofErr w:type="spellEnd"/>
     </w:p>
     <w:p>
       <w:r>
@@ -1800,7 +2152,15 @@
     </w:p>
     <w:p>
       <w:r>
-        <w:t xml:space="preserve">  "userId": 1</w:t>
+        <w:t xml:space="preserve">  "</w:t>
+      </w:r>
+      <w:proofErr w:type="spellStart"/>
+      <w:r>
+        <w:t>userId</w:t>
+      </w:r>
+      <w:proofErr w:type="spellEnd"/>
+      <w:r>
+        <w:t>": 1</w:t>
       </w:r>
     </w:p>
     <w:p>
@@ -1810,7 +2170,15 @@
     </w:p>
     <w:p>
       <w:r>
-        <w:t>to the ExpenseController.createExpense(...) endpoint.</w:t>
+        <w:t xml:space="preserve">to the </w:t>
+      </w:r>
+      <w:proofErr w:type="spellStart"/>
+      <w:r>
+        <w:t>ExpenseController.createExpense</w:t>
+      </w:r>
+      <w:proofErr w:type="spellEnd"/>
+      <w:r>
+        <w:t>(...) endpoint.</w:t>
       </w:r>
     </w:p>
     <w:p>
@@ -1857,18 +2225,46 @@
       </w:r>
     </w:p>
     <w:p>
+      <w:proofErr w:type="spellStart"/>
       <w:r>
         <w:t>CopyEdit</w:t>
       </w:r>
-    </w:p>
-    <w:p>
-      <w:r>
-        <w:t>expenseService.createExpense(expenseDto);</w:t>
-      </w:r>
-    </w:p>
-    <w:p>
-      <w:r>
-        <w:t xml:space="preserve">Inside createExpense(), we first </w:t>
+      <w:proofErr w:type="spellEnd"/>
+    </w:p>
+    <w:p>
+      <w:proofErr w:type="spellStart"/>
+      <w:r>
+        <w:t>expenseService.createExpense</w:t>
+      </w:r>
+      <w:proofErr w:type="spellEnd"/>
+      <w:r>
+        <w:t>(</w:t>
+      </w:r>
+      <w:proofErr w:type="spellStart"/>
+      <w:r>
+        <w:t>expenseDto</w:t>
+      </w:r>
+      <w:proofErr w:type="spellEnd"/>
+      <w:r>
+        <w:t>);</w:t>
+      </w:r>
+    </w:p>
+    <w:p>
+      <w:r>
+        <w:t xml:space="preserve">Inside </w:t>
+      </w:r>
+      <w:proofErr w:type="spellStart"/>
+      <w:proofErr w:type="gramStart"/>
+      <w:r>
+        <w:t>createExpense</w:t>
+      </w:r>
+      <w:proofErr w:type="spellEnd"/>
+      <w:r>
+        <w:t>(</w:t>
+      </w:r>
+      <w:proofErr w:type="gramEnd"/>
+      <w:r>
+        <w:t xml:space="preserve">), we first </w:t>
       </w:r>
       <w:r>
         <w:rPr>
@@ -1887,13 +2283,30 @@
       </w:r>
     </w:p>
     <w:p>
+      <w:proofErr w:type="spellStart"/>
       <w:r>
         <w:t>CopyEdit</w:t>
       </w:r>
-    </w:p>
-    <w:p>
-      <w:r>
-        <w:t>validateUserExists(expenseDto.getUserId());</w:t>
+      <w:proofErr w:type="spellEnd"/>
+    </w:p>
+    <w:p>
+      <w:proofErr w:type="spellStart"/>
+      <w:proofErr w:type="gramStart"/>
+      <w:r>
+        <w:t>validateUserExists</w:t>
+      </w:r>
+      <w:proofErr w:type="spellEnd"/>
+      <w:r>
+        <w:t>(</w:t>
+      </w:r>
+      <w:proofErr w:type="spellStart"/>
+      <w:proofErr w:type="gramEnd"/>
+      <w:r>
+        <w:t>expenseDto.getUserId</w:t>
+      </w:r>
+      <w:proofErr w:type="spellEnd"/>
+      <w:r>
+        <w:t>());</w:t>
       </w:r>
     </w:p>
     <w:p>
@@ -1935,7 +2348,23 @@
     </w:p>
     <w:p>
       <w:r>
-        <w:t xml:space="preserve">The Feign client (userClient.getUserById(userId)) sends a REST API request to the </w:t>
+        <w:t>The Feign client (</w:t>
+      </w:r>
+      <w:proofErr w:type="spellStart"/>
+      <w:r>
+        <w:t>userClient.getUserById</w:t>
+      </w:r>
+      <w:proofErr w:type="spellEnd"/>
+      <w:r>
+        <w:t>(</w:t>
+      </w:r>
+      <w:proofErr w:type="spellStart"/>
+      <w:r>
+        <w:t>userId</w:t>
+      </w:r>
+      <w:proofErr w:type="spellEnd"/>
+      <w:r>
+        <w:t xml:space="preserve">)) sends a REST API request to the </w:t>
       </w:r>
       <w:r>
         <w:rPr>
@@ -1950,12 +2379,28 @@
     </w:p>
     <w:p>
       <w:r>
-        <w:t>If userId 1 exists → proceeds normally.</w:t>
-      </w:r>
-    </w:p>
-    <w:p>
-      <w:r>
-        <w:t xml:space="preserve">If userId 1 does </w:t>
+        <w:t xml:space="preserve">If </w:t>
+      </w:r>
+      <w:proofErr w:type="spellStart"/>
+      <w:r>
+        <w:t>userId</w:t>
+      </w:r>
+      <w:proofErr w:type="spellEnd"/>
+      <w:r>
+        <w:t xml:space="preserve"> 1 exists → proceeds normally.</w:t>
+      </w:r>
+    </w:p>
+    <w:p>
+      <w:r>
+        <w:t xml:space="preserve">If </w:t>
+      </w:r>
+      <w:proofErr w:type="spellStart"/>
+      <w:r>
+        <w:t>userId</w:t>
+      </w:r>
+      <w:proofErr w:type="spellEnd"/>
+      <w:r>
+        <w:t xml:space="preserve"> 1 does </w:t>
       </w:r>
       <w:r>
         <w:rPr>
@@ -2012,12 +2457,36 @@
           <w:b/>
           <w:bCs/>
         </w:rPr>
-        <w:t xml:space="preserve"> FeignException is thrown</w:t>
-      </w:r>
-    </w:p>
-    <w:p>
-      <w:r>
-        <w:t>If user is not found, Feign throws a FeignException.NotFound.</w:t>
+        <w:t xml:space="preserve"> </w:t>
+      </w:r>
+      <w:proofErr w:type="spellStart"/>
+      <w:r>
+        <w:rPr>
+          <w:b/>
+          <w:bCs/>
+        </w:rPr>
+        <w:t>FeignException</w:t>
+      </w:r>
+      <w:proofErr w:type="spellEnd"/>
+      <w:r>
+        <w:rPr>
+          <w:b/>
+          <w:bCs/>
+        </w:rPr>
+        <w:t xml:space="preserve"> is thrown</w:t>
+      </w:r>
+    </w:p>
+    <w:p>
+      <w:r>
+        <w:t xml:space="preserve">If user is not found, Feign throws a </w:t>
+      </w:r>
+      <w:proofErr w:type="spellStart"/>
+      <w:r>
+        <w:t>FeignException.NotFound</w:t>
+      </w:r>
+      <w:proofErr w:type="spellEnd"/>
+      <w:r>
+        <w:t>.</w:t>
       </w:r>
     </w:p>
     <w:p>
@@ -2031,18 +2500,49 @@
       </w:r>
     </w:p>
     <w:p>
+      <w:proofErr w:type="spellStart"/>
       <w:r>
         <w:t>CopyEdit</w:t>
       </w:r>
-    </w:p>
-    <w:p>
-      <w:r>
-        <w:t>catch (FeignException.NotFound ex) {</w:t>
-      </w:r>
-    </w:p>
-    <w:p>
-      <w:r>
-        <w:t xml:space="preserve">    throw new UserNotFoundException("User with ID " + userId + " not found in User Service");</w:t>
+      <w:proofErr w:type="spellEnd"/>
+    </w:p>
+    <w:p>
+      <w:r>
+        <w:t>catch (</w:t>
+      </w:r>
+      <w:proofErr w:type="spellStart"/>
+      <w:r>
+        <w:t>FeignException.NotFound</w:t>
+      </w:r>
+      <w:proofErr w:type="spellEnd"/>
+      <w:r>
+        <w:t xml:space="preserve"> ex) {</w:t>
+      </w:r>
+    </w:p>
+    <w:p>
+      <w:r>
+        <w:t xml:space="preserve">    throw new </w:t>
+      </w:r>
+      <w:proofErr w:type="spellStart"/>
+      <w:proofErr w:type="gramStart"/>
+      <w:r>
+        <w:t>UserNotFoundException</w:t>
+      </w:r>
+      <w:proofErr w:type="spellEnd"/>
+      <w:r>
+        <w:t>(</w:t>
+      </w:r>
+      <w:proofErr w:type="gramEnd"/>
+      <w:r>
+        <w:t xml:space="preserve">"User with ID " + </w:t>
+      </w:r>
+      <w:proofErr w:type="spellStart"/>
+      <w:r>
+        <w:t>userId</w:t>
+      </w:r>
+      <w:proofErr w:type="spellEnd"/>
+      <w:r>
+        <w:t xml:space="preserve"> + " not found in User Service");</w:t>
       </w:r>
     </w:p>
     <w:p>
@@ -2052,7 +2552,15 @@
     </w:p>
     <w:p>
       <w:r>
-        <w:t>Now your custom exception UserNotFoundException is thrown.</w:t>
+        <w:t xml:space="preserve">Now your custom exception </w:t>
+      </w:r>
+      <w:proofErr w:type="spellStart"/>
+      <w:r>
+        <w:t>UserNotFoundException</w:t>
+      </w:r>
+      <w:proofErr w:type="spellEnd"/>
+      <w:r>
+        <w:t xml:space="preserve"> is thrown.</w:t>
       </w:r>
     </w:p>
     <w:p>
@@ -2104,18 +2612,54 @@
       </w:r>
     </w:p>
     <w:p>
+      <w:proofErr w:type="spellStart"/>
       <w:r>
         <w:t>CopyEdit</w:t>
       </w:r>
-    </w:p>
-    <w:p>
-      <w:r>
-        <w:t>@ExceptionHandler(UserNotFoundException.class)</w:t>
-      </w:r>
-    </w:p>
-    <w:p>
-      <w:r>
-        <w:t>public ResponseEntity&lt;?&gt; handleUserNotFound(UserNotFoundException ex)</w:t>
+      <w:proofErr w:type="spellEnd"/>
+    </w:p>
+    <w:p>
+      <w:r>
+        <w:t>@</w:t>
+      </w:r>
+      <w:proofErr w:type="gramStart"/>
+      <w:r>
+        <w:t>ExceptionHandler(</w:t>
+      </w:r>
+      <w:proofErr w:type="gramEnd"/>
+      <w:r>
+        <w:t>UserNotFoundException.class)</w:t>
+      </w:r>
+    </w:p>
+    <w:p>
+      <w:r>
+        <w:t xml:space="preserve">public </w:t>
+      </w:r>
+      <w:proofErr w:type="spellStart"/>
+      <w:r>
+        <w:t>ResponseEntity</w:t>
+      </w:r>
+      <w:proofErr w:type="spellEnd"/>
+      <w:r>
+        <w:t xml:space="preserve">&lt;?&gt; </w:t>
+      </w:r>
+      <w:proofErr w:type="spellStart"/>
+      <w:proofErr w:type="gramStart"/>
+      <w:r>
+        <w:t>handleUserNotFound</w:t>
+      </w:r>
+      <w:proofErr w:type="spellEnd"/>
+      <w:r>
+        <w:t>(</w:t>
+      </w:r>
+      <w:proofErr w:type="spellStart"/>
+      <w:proofErr w:type="gramEnd"/>
+      <w:r>
+        <w:t>UserNotFoundException</w:t>
+      </w:r>
+      <w:proofErr w:type="spellEnd"/>
+      <w:r>
+        <w:t xml:space="preserve"> ex)</w:t>
       </w:r>
     </w:p>
     <w:p>
@@ -2161,14 +2705,18 @@
       </w:r>
     </w:p>
     <w:p>
+      <w:proofErr w:type="spellStart"/>
       <w:r>
         <w:t>json</w:t>
       </w:r>
-    </w:p>
-    <w:p>
+      <w:proofErr w:type="spellEnd"/>
+    </w:p>
+    <w:p>
+      <w:proofErr w:type="spellStart"/>
       <w:r>
         <w:t>CopyEdit</w:t>
       </w:r>
+      <w:proofErr w:type="spellEnd"/>
     </w:p>
     <w:p>
       <w:r>
@@ -2231,14 +2779,18 @@
       </w:r>
     </w:p>
     <w:p>
+      <w:proofErr w:type="spellStart"/>
       <w:r>
         <w:t>css</w:t>
       </w:r>
-    </w:p>
-    <w:p>
+      <w:proofErr w:type="spellEnd"/>
+    </w:p>
+    <w:p>
+      <w:proofErr w:type="spellStart"/>
       <w:r>
         <w:t>CopyEdit</w:t>
       </w:r>
+      <w:proofErr w:type="spellEnd"/>
     </w:p>
     <w:p>
       <w:r>
@@ -2272,7 +2824,15 @@
     </w:p>
     <w:p>
       <w:r>
-        <w:t xml:space="preserve">          [ExpenseService.createExpense()]</w:t>
+        <w:t xml:space="preserve">          [</w:t>
+      </w:r>
+      <w:proofErr w:type="spellStart"/>
+      <w:r>
+        <w:t>ExpenseService.createExpense</w:t>
+      </w:r>
+      <w:proofErr w:type="spellEnd"/>
+      <w:r>
+        <w:t>()]</w:t>
       </w:r>
     </w:p>
     <w:p>
@@ -2294,7 +2854,23 @@
     <w:p>
       <w:r>
         <w:lastRenderedPageBreak/>
-        <w:t xml:space="preserve">        [validateUserExists(userId)]</w:t>
+        <w:t xml:space="preserve">        [</w:t>
+      </w:r>
+      <w:proofErr w:type="spellStart"/>
+      <w:r>
+        <w:t>validateUserExists</w:t>
+      </w:r>
+      <w:proofErr w:type="spellEnd"/>
+      <w:r>
+        <w:t>(</w:t>
+      </w:r>
+      <w:proofErr w:type="spellStart"/>
+      <w:r>
+        <w:t>userId</w:t>
+      </w:r>
+      <w:proofErr w:type="spellEnd"/>
+      <w:r>
+        <w:t>)]</w:t>
       </w:r>
     </w:p>
     <w:p>
@@ -2325,8 +2901,13 @@
     </w:p>
     <w:p>
       <w:r>
-        <w:t xml:space="preserve">  User Not Found → throws FeignException.NotFound</w:t>
-      </w:r>
+        <w:t xml:space="preserve">  User Not Found → throws </w:t>
+      </w:r>
+      <w:proofErr w:type="spellStart"/>
+      <w:r>
+        <w:t>FeignException.NotFound</w:t>
+      </w:r>
+      <w:proofErr w:type="spellEnd"/>
     </w:p>
     <w:p>
       <w:r>
@@ -2346,7 +2927,20 @@
     </w:p>
     <w:p>
       <w:r>
-        <w:t xml:space="preserve">     [throw new UserNotFoundException()]</w:t>
+        <w:t xml:space="preserve">     [throw new </w:t>
+      </w:r>
+      <w:proofErr w:type="spellStart"/>
+      <w:proofErr w:type="gramStart"/>
+      <w:r>
+        <w:t>UserNotFoundException</w:t>
+      </w:r>
+      <w:proofErr w:type="spellEnd"/>
+      <w:r>
+        <w:t>(</w:t>
+      </w:r>
+      <w:proofErr w:type="gramEnd"/>
+      <w:r>
+        <w:t>)]</w:t>
       </w:r>
     </w:p>
     <w:p>
@@ -2367,7 +2961,15 @@
     </w:p>
     <w:p>
       <w:r>
-        <w:t xml:space="preserve">  [GlobalExceptionHandler catches it via @ControllerAdvice]</w:t>
+        <w:t xml:space="preserve">  [</w:t>
+      </w:r>
+      <w:proofErr w:type="spellStart"/>
+      <w:r>
+        <w:t>GlobalExceptionHandler</w:t>
+      </w:r>
+      <w:proofErr w:type="spellEnd"/>
+      <w:r>
+        <w:t xml:space="preserve"> catches it via @ControllerAdvice]</w:t>
       </w:r>
     </w:p>
     <w:p>
@@ -2657,7 +3259,15 @@
           </w:tcPr>
           <w:p>
             <w:r>
-              <w:t>Add more exception types like BudgetLimitExceededException, etc.</w:t>
+              <w:t xml:space="preserve">Add more exception types like </w:t>
+            </w:r>
+            <w:proofErr w:type="spellStart"/>
+            <w:r>
+              <w:t>BudgetLimitExceededException</w:t>
+            </w:r>
+            <w:proofErr w:type="spellEnd"/>
+            <w:r>
+              <w:t>, etc.</w:t>
             </w:r>
           </w:p>
         </w:tc>
@@ -2692,7 +3302,23 @@
         <w:t>how it forms the URL</w:t>
       </w:r>
       <w:r>
-        <w:t xml:space="preserve"> behind the scenes when you just call userClient.getUserById(userId).</w:t>
+        <w:t xml:space="preserve"> behind the scenes when you just call </w:t>
+      </w:r>
+      <w:proofErr w:type="spellStart"/>
+      <w:r>
+        <w:t>userClient.getUserById</w:t>
+      </w:r>
+      <w:proofErr w:type="spellEnd"/>
+      <w:r>
+        <w:t>(</w:t>
+      </w:r>
+      <w:proofErr w:type="spellStart"/>
+      <w:r>
+        <w:t>userId</w:t>
+      </w:r>
+      <w:proofErr w:type="spellEnd"/>
+      <w:r>
+        <w:t>).</w:t>
       </w:r>
     </w:p>
     <w:p>
@@ -2731,18 +3357,44 @@
       </w:r>
     </w:p>
     <w:p>
+      <w:proofErr w:type="spellStart"/>
       <w:r>
         <w:t>CopyEdit</w:t>
       </w:r>
-    </w:p>
-    <w:p>
-      <w:r>
-        <w:t>@FeignClient(name = "user-service", url = "http://localhost:8181")</w:t>
-      </w:r>
-    </w:p>
-    <w:p>
-      <w:r>
-        <w:t>public interface UserClient {</w:t>
+      <w:proofErr w:type="spellEnd"/>
+    </w:p>
+    <w:p>
+      <w:r>
+        <w:t>@</w:t>
+      </w:r>
+      <w:proofErr w:type="gramStart"/>
+      <w:r>
+        <w:t>FeignClient(</w:t>
+      </w:r>
+      <w:proofErr w:type="gramEnd"/>
+      <w:r>
+        <w:t xml:space="preserve">name = "user-service", </w:t>
+      </w:r>
+      <w:proofErr w:type="spellStart"/>
+      <w:r>
+        <w:t>url</w:t>
+      </w:r>
+      <w:proofErr w:type="spellEnd"/>
+      <w:r>
+        <w:t xml:space="preserve"> = "http://localhost:8181")</w:t>
+      </w:r>
+    </w:p>
+    <w:p>
+      <w:r>
+        <w:t xml:space="preserve">public interface </w:t>
+      </w:r>
+      <w:proofErr w:type="spellStart"/>
+      <w:r>
+        <w:t>UserClient</w:t>
+      </w:r>
+      <w:proofErr w:type="spellEnd"/>
+      <w:r>
+        <w:t xml:space="preserve"> {</w:t>
       </w:r>
     </w:p>
     <w:p/>
@@ -2753,7 +3405,31 @@
     </w:p>
     <w:p>
       <w:r>
-        <w:t xml:space="preserve">    UserDto getUserById(@PathVariable("id") Long userId);</w:t>
+        <w:t xml:space="preserve">    </w:t>
+      </w:r>
+      <w:proofErr w:type="spellStart"/>
+      <w:r>
+        <w:t>UserDto</w:t>
+      </w:r>
+      <w:proofErr w:type="spellEnd"/>
+      <w:r>
+        <w:t xml:space="preserve"> </w:t>
+      </w:r>
+      <w:proofErr w:type="spellStart"/>
+      <w:r>
+        <w:t>getUserById</w:t>
+      </w:r>
+      <w:proofErr w:type="spellEnd"/>
+      <w:r>
+        <w:t xml:space="preserve">(@PathVariable("id") Long </w:t>
+      </w:r>
+      <w:proofErr w:type="spellStart"/>
+      <w:r>
+        <w:t>userId</w:t>
+      </w:r>
+      <w:proofErr w:type="spellEnd"/>
+      <w:r>
+        <w:t>);</w:t>
       </w:r>
     </w:p>
     <w:p>
@@ -2802,13 +3478,20 @@
       </w:r>
     </w:p>
     <w:p>
+      <w:proofErr w:type="spellStart"/>
       <w:r>
         <w:t>CopyEdit</w:t>
       </w:r>
-    </w:p>
-    <w:p>
-      <w:r>
-        <w:t>userClient.getUserById(1L);</w:t>
+      <w:proofErr w:type="spellEnd"/>
+    </w:p>
+    <w:p>
+      <w:proofErr w:type="spellStart"/>
+      <w:r>
+        <w:t>userClient.getUserById</w:t>
+      </w:r>
+      <w:proofErr w:type="spellEnd"/>
+      <w:r>
+        <w:t>(1L);</w:t>
       </w:r>
     </w:p>
     <w:p>
@@ -2850,7 +3533,23 @@
           <w:b/>
           <w:bCs/>
         </w:rPr>
-        <w:t xml:space="preserve"> Base URL comes from url = "http://localhost:8181"</w:t>
+        <w:t xml:space="preserve"> Base URL comes from </w:t>
+      </w:r>
+      <w:proofErr w:type="spellStart"/>
+      <w:r>
+        <w:rPr>
+          <w:b/>
+          <w:bCs/>
+        </w:rPr>
+        <w:t>url</w:t>
+      </w:r>
+      <w:proofErr w:type="spellEnd"/>
+      <w:r>
+        <w:rPr>
+          <w:b/>
+          <w:bCs/>
+        </w:rPr>
+        <w:t xml:space="preserve"> = "http://localhost:8181"</w:t>
       </w:r>
     </w:p>
     <w:p>
@@ -2906,8 +3605,13 @@
       </w:r>
     </w:p>
     <w:p>
-      <w:r>
-        <w:t>So Feign knows it should hit this endpoint:</w:t>
+      <w:proofErr w:type="gramStart"/>
+      <w:r>
+        <w:t>So</w:t>
+      </w:r>
+      <w:proofErr w:type="gramEnd"/>
+      <w:r>
+        <w:t xml:space="preserve"> Feign knows it should hit this endpoint:</w:t>
       </w:r>
     </w:p>
     <w:p>
@@ -2916,14 +3620,24 @@
       </w:r>
     </w:p>
     <w:p>
+      <w:proofErr w:type="spellStart"/>
       <w:r>
         <w:lastRenderedPageBreak/>
         <w:t>CopyEdit</w:t>
       </w:r>
-    </w:p>
-    <w:p>
-      <w:r>
-        <w:t>GET /api/users/1</w:t>
+      <w:proofErr w:type="spellEnd"/>
+    </w:p>
+    <w:p>
+      <w:r>
+        <w:t>GET /</w:t>
+      </w:r>
+      <w:proofErr w:type="spellStart"/>
+      <w:r>
+        <w:t>api</w:t>
+      </w:r>
+      <w:proofErr w:type="spellEnd"/>
+      <w:r>
+        <w:t>/users/1</w:t>
       </w:r>
     </w:p>
     <w:p>
@@ -2965,7 +3679,15 @@
     </w:p>
     <w:p>
       <w:r>
-        <w:t>{id} is replaced by the userId you passed in:</w:t>
+        <w:t xml:space="preserve">{id} is replaced by the </w:t>
+      </w:r>
+      <w:proofErr w:type="spellStart"/>
+      <w:r>
+        <w:t>userId</w:t>
+      </w:r>
+      <w:proofErr w:type="spellEnd"/>
+      <w:r>
+        <w:t xml:space="preserve"> you passed in:</w:t>
       </w:r>
     </w:p>
     <w:p>
@@ -2974,9 +3696,11 @@
       </w:r>
     </w:p>
     <w:p>
+      <w:proofErr w:type="spellStart"/>
       <w:r>
         <w:t>CopyEdit</w:t>
       </w:r>
+      <w:proofErr w:type="spellEnd"/>
     </w:p>
     <w:p>
       <w:r>
@@ -2989,13 +3713,42 @@
       </w:r>
     </w:p>
     <w:p>
-      <w:r>
-        <w:t>UserDto getUserById(@PathVariable("id") Long userId);</w:t>
-      </w:r>
-    </w:p>
-    <w:p>
-      <w:r>
-        <w:t>If userId = 1, final URL becomes:</w:t>
+      <w:proofErr w:type="spellStart"/>
+      <w:r>
+        <w:t>UserDto</w:t>
+      </w:r>
+      <w:proofErr w:type="spellEnd"/>
+      <w:r>
+        <w:t xml:space="preserve"> </w:t>
+      </w:r>
+      <w:proofErr w:type="spellStart"/>
+      <w:r>
+        <w:t>getUserById</w:t>
+      </w:r>
+      <w:proofErr w:type="spellEnd"/>
+      <w:r>
+        <w:t xml:space="preserve">(@PathVariable("id") Long </w:t>
+      </w:r>
+      <w:proofErr w:type="spellStart"/>
+      <w:r>
+        <w:t>userId</w:t>
+      </w:r>
+      <w:proofErr w:type="spellEnd"/>
+      <w:r>
+        <w:t>);</w:t>
+      </w:r>
+    </w:p>
+    <w:p>
+      <w:r>
+        <w:t xml:space="preserve">If </w:t>
+      </w:r>
+      <w:proofErr w:type="spellStart"/>
+      <w:r>
+        <w:t>userId</w:t>
+      </w:r>
+      <w:proofErr w:type="spellEnd"/>
+      <w:r>
+        <w:t xml:space="preserve"> = 1, final URL becomes:</w:t>
       </w:r>
     </w:p>
     <w:p>
@@ -3004,9 +3757,11 @@
       </w:r>
     </w:p>
     <w:p>
+      <w:proofErr w:type="spellStart"/>
       <w:r>
         <w:t>CopyEdit</w:t>
       </w:r>
+      <w:proofErr w:type="spellEnd"/>
     </w:p>
     <w:p>
       <w:r>
@@ -3049,13 +3804,20 @@
       </w:r>
     </w:p>
     <w:p>
+      <w:proofErr w:type="spellStart"/>
       <w:r>
         <w:t>CopyEdit</w:t>
       </w:r>
-    </w:p>
-    <w:p>
-      <w:r>
-        <w:t>userClient.getUserById(1L);</w:t>
+      <w:proofErr w:type="spellEnd"/>
+    </w:p>
+    <w:p>
+      <w:proofErr w:type="spellStart"/>
+      <w:r>
+        <w:t>userClient.getUserById</w:t>
+      </w:r>
+      <w:proofErr w:type="spellEnd"/>
+      <w:r>
+        <w:t>(1L);</w:t>
       </w:r>
     </w:p>
     <w:p>
@@ -3073,9 +3835,11 @@
       </w:r>
     </w:p>
     <w:p>
+      <w:proofErr w:type="spellStart"/>
       <w:r>
         <w:t>CopyEdit</w:t>
       </w:r>
+      <w:proofErr w:type="spellEnd"/>
     </w:p>
     <w:p>
       <w:r>
@@ -3109,7 +3873,39 @@
           <w:b/>
           <w:bCs/>
         </w:rPr>
-        <w:t xml:space="preserve"> Feign Handles All Of This For You:</w:t>
+        <w:t xml:space="preserve"> Feign Handles All </w:t>
+      </w:r>
+      <w:proofErr w:type="gramStart"/>
+      <w:r>
+        <w:rPr>
+          <w:b/>
+          <w:bCs/>
+        </w:rPr>
+        <w:t>Of</w:t>
+      </w:r>
+      <w:proofErr w:type="gramEnd"/>
+      <w:r>
+        <w:rPr>
+          <w:b/>
+          <w:bCs/>
+        </w:rPr>
+        <w:t xml:space="preserve"> This </w:t>
+      </w:r>
+      <w:proofErr w:type="gramStart"/>
+      <w:r>
+        <w:rPr>
+          <w:b/>
+          <w:bCs/>
+        </w:rPr>
+        <w:t>For</w:t>
+      </w:r>
+      <w:proofErr w:type="gramEnd"/>
+      <w:r>
+        <w:rPr>
+          <w:b/>
+          <w:bCs/>
+        </w:rPr>
+        <w:t xml:space="preserve"> You:</w:t>
       </w:r>
     </w:p>
     <w:p>
@@ -3143,8 +3939,13 @@
         </w:numPr>
       </w:pPr>
       <w:r>
-        <w:t>JSON deserialization into UserDto</w:t>
-      </w:r>
+        <w:t xml:space="preserve">JSON deserialization into </w:t>
+      </w:r>
+      <w:proofErr w:type="spellStart"/>
+      <w:r>
+        <w:t>UserDto</w:t>
+      </w:r>
+      <w:proofErr w:type="spellEnd"/>
     </w:p>
     <w:p>
       <w:pPr>
@@ -3154,7 +3955,15 @@
         </w:numPr>
       </w:pPr>
       <w:r>
-        <w:t>Throwing exceptions (FeignException) if status ≠ 200</w:t>
+        <w:t>Throwing exceptions (</w:t>
+      </w:r>
+      <w:proofErr w:type="spellStart"/>
+      <w:r>
+        <w:t>FeignException</w:t>
+      </w:r>
+      <w:proofErr w:type="spellEnd"/>
+      <w:r>
+        <w:t>) if status ≠ 200</w:t>
       </w:r>
     </w:p>
     <w:p>
@@ -3198,18 +4007,69 @@
       </w:r>
     </w:p>
     <w:p>
+      <w:proofErr w:type="spellStart"/>
       <w:r>
         <w:t>CopyEdit</w:t>
       </w:r>
-    </w:p>
-    <w:p>
-      <w:r>
-        <w:t>RestTemplate rest = new RestTemplate();</w:t>
-      </w:r>
-    </w:p>
-    <w:p>
-      <w:r>
-        <w:t>UserDto user = rest.getForObject("http://localhost:8181/api/users/1", UserDto.class);</w:t>
+      <w:proofErr w:type="spellEnd"/>
+    </w:p>
+    <w:p>
+      <w:proofErr w:type="spellStart"/>
+      <w:r>
+        <w:t>RestTemplate</w:t>
+      </w:r>
+      <w:proofErr w:type="spellEnd"/>
+      <w:r>
+        <w:t xml:space="preserve"> rest = new </w:t>
+      </w:r>
+      <w:proofErr w:type="spellStart"/>
+      <w:proofErr w:type="gramStart"/>
+      <w:r>
+        <w:t>RestTemplate</w:t>
+      </w:r>
+      <w:proofErr w:type="spellEnd"/>
+      <w:r>
+        <w:t>(</w:t>
+      </w:r>
+      <w:proofErr w:type="gramEnd"/>
+      <w:r>
+        <w:t>);</w:t>
+      </w:r>
+    </w:p>
+    <w:p>
+      <w:proofErr w:type="spellStart"/>
+      <w:r>
+        <w:t>UserDto</w:t>
+      </w:r>
+      <w:proofErr w:type="spellEnd"/>
+      <w:r>
+        <w:t xml:space="preserve"> user = </w:t>
+      </w:r>
+      <w:proofErr w:type="spellStart"/>
+      <w:proofErr w:type="gramStart"/>
+      <w:r>
+        <w:t>rest.getForObject</w:t>
+      </w:r>
+      <w:proofErr w:type="spellEnd"/>
+      <w:proofErr w:type="gramEnd"/>
+      <w:r>
+        <w:t>("http://localhost:8181/</w:t>
+      </w:r>
+      <w:proofErr w:type="spellStart"/>
+      <w:r>
+        <w:t>api</w:t>
+      </w:r>
+      <w:proofErr w:type="spellEnd"/>
+      <w:r>
+        <w:t xml:space="preserve">/users/1", </w:t>
+      </w:r>
+      <w:proofErr w:type="spellStart"/>
+      <w:r>
+        <w:t>UserDto.class</w:t>
+      </w:r>
+      <w:proofErr w:type="spellEnd"/>
+      <w:r>
+        <w:t>);</w:t>
       </w:r>
     </w:p>
     <w:p>
@@ -3353,7 +4213,23 @@
           <w:b/>
           <w:bCs/>
         </w:rPr>
-        <w:t>1. Create a Custom Exception (e.g., UserNotFoundException)</w:t>
+        <w:t xml:space="preserve">1. Create a Custom Exception (e.g., </w:t>
+      </w:r>
+      <w:proofErr w:type="spellStart"/>
+      <w:r>
+        <w:rPr>
+          <w:b/>
+          <w:bCs/>
+        </w:rPr>
+        <w:t>UserNotFoundException</w:t>
+      </w:r>
+      <w:proofErr w:type="spellEnd"/>
+      <w:r>
+        <w:rPr>
+          <w:b/>
+          <w:bCs/>
+        </w:rPr>
+        <w:t>)</w:t>
       </w:r>
     </w:p>
     <w:p>
@@ -3362,18 +4238,49 @@
       </w:r>
     </w:p>
     <w:p>
+      <w:proofErr w:type="spellStart"/>
       <w:r>
         <w:t>CopyEdit</w:t>
       </w:r>
-    </w:p>
-    <w:p>
-      <w:r>
-        <w:t>public class UserNotFoundException extends RuntimeException {</w:t>
-      </w:r>
-    </w:p>
-    <w:p>
-      <w:r>
-        <w:t xml:space="preserve">    public UserNotFoundException(String message) {</w:t>
+      <w:proofErr w:type="spellEnd"/>
+    </w:p>
+    <w:p>
+      <w:r>
+        <w:t xml:space="preserve">public class </w:t>
+      </w:r>
+      <w:proofErr w:type="spellStart"/>
+      <w:r>
+        <w:t>UserNotFoundException</w:t>
+      </w:r>
+      <w:proofErr w:type="spellEnd"/>
+      <w:r>
+        <w:t xml:space="preserve"> extends </w:t>
+      </w:r>
+      <w:proofErr w:type="spellStart"/>
+      <w:r>
+        <w:t>RuntimeException</w:t>
+      </w:r>
+      <w:proofErr w:type="spellEnd"/>
+      <w:r>
+        <w:t xml:space="preserve"> {</w:t>
+      </w:r>
+    </w:p>
+    <w:p>
+      <w:r>
+        <w:t xml:space="preserve">    public </w:t>
+      </w:r>
+      <w:proofErr w:type="spellStart"/>
+      <w:proofErr w:type="gramStart"/>
+      <w:r>
+        <w:t>UserNotFoundException</w:t>
+      </w:r>
+      <w:proofErr w:type="spellEnd"/>
+      <w:r>
+        <w:t>(</w:t>
+      </w:r>
+      <w:proofErr w:type="gramEnd"/>
+      <w:r>
+        <w:t>String message) {</w:t>
       </w:r>
     </w:p>
     <w:p>
@@ -3420,9 +4327,11 @@
       </w:r>
     </w:p>
     <w:p>
+      <w:proofErr w:type="spellStart"/>
       <w:r>
         <w:t>CopyEdit</w:t>
       </w:r>
+      <w:proofErr w:type="spellEnd"/>
     </w:p>
     <w:p>
       <w:r>
@@ -3431,49 +4340,206 @@
     </w:p>
     <w:p>
       <w:r>
-        <w:t>public class GlobalExceptionHandler {</w:t>
+        <w:t xml:space="preserve">public class </w:t>
+      </w:r>
+      <w:proofErr w:type="spellStart"/>
+      <w:r>
+        <w:t>GlobalExceptionHandler</w:t>
+      </w:r>
+      <w:proofErr w:type="spellEnd"/>
+      <w:r>
+        <w:t xml:space="preserve"> {</w:t>
       </w:r>
     </w:p>
     <w:p/>
     <w:p>
       <w:r>
-        <w:t xml:space="preserve">    @ExceptionHandler(UserNotFoundException.class)</w:t>
-      </w:r>
-    </w:p>
-    <w:p>
-      <w:r>
-        <w:t xml:space="preserve">    public ResponseEntity&lt;Map&lt;String, Object&gt;&gt; handleUserNotFound(UserNotFoundException ex) {</w:t>
-      </w:r>
-    </w:p>
-    <w:p>
-      <w:r>
-        <w:t xml:space="preserve">        Map&lt;String, Object&gt; error = new HashMap&lt;&gt;();</w:t>
-      </w:r>
-    </w:p>
-    <w:p>
-      <w:r>
-        <w:t xml:space="preserve">        error.put("timestamp", LocalDateTime.now());</w:t>
-      </w:r>
-    </w:p>
-    <w:p>
-      <w:r>
-        <w:t xml:space="preserve">        error.put("status", HttpStatus.NOT_FOUND.value());</w:t>
-      </w:r>
-    </w:p>
-    <w:p>
-      <w:r>
-        <w:t xml:space="preserve">        error.put("error", "User Not Found");</w:t>
-      </w:r>
-    </w:p>
-    <w:p>
-      <w:r>
-        <w:t xml:space="preserve">        error.put("message", ex.getMessage());</w:t>
+        <w:t xml:space="preserve">    @</w:t>
+      </w:r>
+      <w:proofErr w:type="gramStart"/>
+      <w:r>
+        <w:t>ExceptionHandler(</w:t>
+      </w:r>
+      <w:proofErr w:type="gramEnd"/>
+      <w:r>
+        <w:t>UserNotFoundException.class)</w:t>
+      </w:r>
+    </w:p>
+    <w:p>
+      <w:r>
+        <w:t xml:space="preserve">    public </w:t>
+      </w:r>
+      <w:proofErr w:type="spellStart"/>
+      <w:r>
+        <w:t>ResponseEntity</w:t>
+      </w:r>
+      <w:proofErr w:type="spellEnd"/>
+      <w:r>
+        <w:t xml:space="preserve">&lt;Map&lt;String, Object&gt;&gt; </w:t>
+      </w:r>
+      <w:proofErr w:type="spellStart"/>
+      <w:proofErr w:type="gramStart"/>
+      <w:r>
+        <w:t>handleUserNotFound</w:t>
+      </w:r>
+      <w:proofErr w:type="spellEnd"/>
+      <w:r>
+        <w:t>(</w:t>
+      </w:r>
+      <w:proofErr w:type="spellStart"/>
+      <w:proofErr w:type="gramEnd"/>
+      <w:r>
+        <w:t>UserNotFoundException</w:t>
+      </w:r>
+      <w:proofErr w:type="spellEnd"/>
+      <w:r>
+        <w:t xml:space="preserve"> ex) {</w:t>
+      </w:r>
+    </w:p>
+    <w:p>
+      <w:r>
+        <w:t xml:space="preserve">        Map&lt;String, Object&gt; error = new HashMap&lt;</w:t>
+      </w:r>
+      <w:proofErr w:type="gramStart"/>
+      <w:r>
+        <w:t>&gt;(</w:t>
+      </w:r>
+      <w:proofErr w:type="gramEnd"/>
+      <w:r>
+        <w:t>);</w:t>
+      </w:r>
+    </w:p>
+    <w:p>
+      <w:r>
+        <w:t xml:space="preserve">        </w:t>
+      </w:r>
+      <w:proofErr w:type="spellStart"/>
+      <w:proofErr w:type="gramStart"/>
+      <w:r>
+        <w:t>error.put</w:t>
+      </w:r>
+      <w:proofErr w:type="spellEnd"/>
+      <w:r>
+        <w:t>(</w:t>
+      </w:r>
+      <w:proofErr w:type="gramEnd"/>
+      <w:r>
+        <w:t xml:space="preserve">"timestamp", </w:t>
+      </w:r>
+      <w:proofErr w:type="spellStart"/>
+      <w:proofErr w:type="gramStart"/>
+      <w:r>
+        <w:t>LocalDateTime.now</w:t>
+      </w:r>
+      <w:proofErr w:type="spellEnd"/>
+      <w:r>
+        <w:t>(</w:t>
+      </w:r>
+      <w:proofErr w:type="gramEnd"/>
+      <w:r>
+        <w:t>));</w:t>
+      </w:r>
+    </w:p>
+    <w:p>
+      <w:r>
+        <w:t xml:space="preserve">        </w:t>
+      </w:r>
+      <w:proofErr w:type="spellStart"/>
+      <w:proofErr w:type="gramStart"/>
+      <w:r>
+        <w:t>error.put</w:t>
+      </w:r>
+      <w:proofErr w:type="spellEnd"/>
+      <w:r>
+        <w:t>(</w:t>
+      </w:r>
+      <w:proofErr w:type="gramEnd"/>
+      <w:r>
+        <w:t xml:space="preserve">"status", </w:t>
+      </w:r>
+      <w:proofErr w:type="spellStart"/>
+      <w:r>
+        <w:t>HttpStatus.NOT_FOUND.value</w:t>
+      </w:r>
+      <w:proofErr w:type="spellEnd"/>
+      <w:r>
+        <w:t>());</w:t>
+      </w:r>
+    </w:p>
+    <w:p>
+      <w:r>
+        <w:t xml:space="preserve">        </w:t>
+      </w:r>
+      <w:proofErr w:type="spellStart"/>
+      <w:proofErr w:type="gramStart"/>
+      <w:r>
+        <w:t>error.put</w:t>
+      </w:r>
+      <w:proofErr w:type="spellEnd"/>
+      <w:r>
+        <w:t>(</w:t>
+      </w:r>
+      <w:proofErr w:type="gramEnd"/>
+      <w:r>
+        <w:t>"error", "User Not Found");</w:t>
+      </w:r>
+    </w:p>
+    <w:p>
+      <w:r>
+        <w:t xml:space="preserve">        </w:t>
+      </w:r>
+      <w:proofErr w:type="spellStart"/>
+      <w:proofErr w:type="gramStart"/>
+      <w:r>
+        <w:t>error.put</w:t>
+      </w:r>
+      <w:proofErr w:type="spellEnd"/>
+      <w:r>
+        <w:t>(</w:t>
+      </w:r>
+      <w:proofErr w:type="gramEnd"/>
+      <w:r>
+        <w:t xml:space="preserve">"message", </w:t>
+      </w:r>
+      <w:proofErr w:type="spellStart"/>
+      <w:proofErr w:type="gramStart"/>
+      <w:r>
+        <w:t>ex.getMessage</w:t>
+      </w:r>
+      <w:proofErr w:type="spellEnd"/>
+      <w:proofErr w:type="gramEnd"/>
+      <w:r>
+        <w:t>());</w:t>
       </w:r>
     </w:p>
     <w:p/>
     <w:p>
       <w:r>
-        <w:t xml:space="preserve">        return new ResponseEntity&lt;&gt;(error, HttpStatus.NOT_FOUND);</w:t>
+        <w:t xml:space="preserve">        return new </w:t>
+      </w:r>
+      <w:proofErr w:type="spellStart"/>
+      <w:r>
+        <w:t>ResponseEntity</w:t>
+      </w:r>
+      <w:proofErr w:type="spellEnd"/>
+      <w:r>
+        <w:t>&lt;</w:t>
+      </w:r>
+      <w:proofErr w:type="gramStart"/>
+      <w:r>
+        <w:t>&gt;(</w:t>
+      </w:r>
+      <w:proofErr w:type="gramEnd"/>
+      <w:r>
+        <w:t xml:space="preserve">error, </w:t>
+      </w:r>
+      <w:proofErr w:type="spellStart"/>
+      <w:r>
+        <w:t>HttpStatus.NOT_FOUND</w:t>
+      </w:r>
+      <w:proofErr w:type="spellEnd"/>
+      <w:r>
+        <w:t>);</w:t>
       </w:r>
     </w:p>
     <w:p>
@@ -3484,44 +4550,196 @@
     <w:p/>
     <w:p>
       <w:r>
-        <w:t xml:space="preserve">    @ExceptionHandler(Exception.class)  // fallback for all other exceptions</w:t>
-      </w:r>
-    </w:p>
-    <w:p>
-      <w:r>
-        <w:t xml:space="preserve">    public ResponseEntity&lt;Map&lt;String, Object&gt;&gt; handleGeneric(Exception ex) {</w:t>
-      </w:r>
-    </w:p>
-    <w:p>
-      <w:r>
-        <w:t xml:space="preserve">        Map&lt;String, Object&gt; error = new HashMap&lt;&gt;();</w:t>
-      </w:r>
-    </w:p>
-    <w:p>
-      <w:r>
-        <w:t xml:space="preserve">        error.put("timestamp", LocalDateTime.now());</w:t>
+        <w:t xml:space="preserve">    @</w:t>
+      </w:r>
+      <w:proofErr w:type="gramStart"/>
+      <w:r>
+        <w:t>ExceptionHandler(</w:t>
+      </w:r>
+      <w:proofErr w:type="gramEnd"/>
+      <w:r>
+        <w:t>Exception.class</w:t>
+      </w:r>
+      <w:proofErr w:type="gramStart"/>
+      <w:r>
+        <w:t>)  /</w:t>
+      </w:r>
+      <w:proofErr w:type="gramEnd"/>
+      <w:r>
+        <w:t>/ fallback for all other exceptions</w:t>
+      </w:r>
+    </w:p>
+    <w:p>
+      <w:r>
+        <w:t xml:space="preserve">    public </w:t>
+      </w:r>
+      <w:proofErr w:type="spellStart"/>
+      <w:r>
+        <w:t>ResponseEntity</w:t>
+      </w:r>
+      <w:proofErr w:type="spellEnd"/>
+      <w:r>
+        <w:t xml:space="preserve">&lt;Map&lt;String, Object&gt;&gt; </w:t>
+      </w:r>
+      <w:proofErr w:type="spellStart"/>
+      <w:proofErr w:type="gramStart"/>
+      <w:r>
+        <w:t>handleGeneric</w:t>
+      </w:r>
+      <w:proofErr w:type="spellEnd"/>
+      <w:r>
+        <w:t>(</w:t>
+      </w:r>
+      <w:proofErr w:type="gramEnd"/>
+      <w:r>
+        <w:t>Exception ex) {</w:t>
+      </w:r>
+    </w:p>
+    <w:p>
+      <w:r>
+        <w:t xml:space="preserve">        Map&lt;String, Object&gt; error = new HashMap&lt;</w:t>
+      </w:r>
+      <w:proofErr w:type="gramStart"/>
+      <w:r>
+        <w:t>&gt;(</w:t>
+      </w:r>
+      <w:proofErr w:type="gramEnd"/>
+      <w:r>
+        <w:t>);</w:t>
+      </w:r>
+    </w:p>
+    <w:p>
+      <w:r>
+        <w:t xml:space="preserve">        </w:t>
+      </w:r>
+      <w:proofErr w:type="spellStart"/>
+      <w:proofErr w:type="gramStart"/>
+      <w:r>
+        <w:t>error.put</w:t>
+      </w:r>
+      <w:proofErr w:type="spellEnd"/>
+      <w:r>
+        <w:t>(</w:t>
+      </w:r>
+      <w:proofErr w:type="gramEnd"/>
+      <w:r>
+        <w:t xml:space="preserve">"timestamp", </w:t>
+      </w:r>
+      <w:proofErr w:type="spellStart"/>
+      <w:proofErr w:type="gramStart"/>
+      <w:r>
+        <w:t>LocalDateTime.now</w:t>
+      </w:r>
+      <w:proofErr w:type="spellEnd"/>
+      <w:r>
+        <w:t>(</w:t>
+      </w:r>
+      <w:proofErr w:type="gramEnd"/>
+      <w:r>
+        <w:t>));</w:t>
       </w:r>
     </w:p>
     <w:p>
       <w:r>
         <w:lastRenderedPageBreak/>
-        <w:t xml:space="preserve">        error.put("status", HttpStatus.INTERNAL_SERVER_ERROR.value());</w:t>
-      </w:r>
-    </w:p>
-    <w:p>
-      <w:r>
-        <w:t xml:space="preserve">        error.put("error", "Internal Server Error");</w:t>
-      </w:r>
-    </w:p>
-    <w:p>
-      <w:r>
-        <w:t xml:space="preserve">        error.put("message", ex.getMessage());</w:t>
+        <w:t xml:space="preserve">        </w:t>
+      </w:r>
+      <w:proofErr w:type="spellStart"/>
+      <w:proofErr w:type="gramStart"/>
+      <w:r>
+        <w:t>error.put</w:t>
+      </w:r>
+      <w:proofErr w:type="spellEnd"/>
+      <w:r>
+        <w:t>(</w:t>
+      </w:r>
+      <w:proofErr w:type="gramEnd"/>
+      <w:r>
+        <w:t xml:space="preserve">"status", </w:t>
+      </w:r>
+      <w:proofErr w:type="spellStart"/>
+      <w:r>
+        <w:t>HttpStatus.INTERNAL_SERVER_ERROR.value</w:t>
+      </w:r>
+      <w:proofErr w:type="spellEnd"/>
+      <w:r>
+        <w:t>());</w:t>
+      </w:r>
+    </w:p>
+    <w:p>
+      <w:r>
+        <w:t xml:space="preserve">        </w:t>
+      </w:r>
+      <w:proofErr w:type="spellStart"/>
+      <w:proofErr w:type="gramStart"/>
+      <w:r>
+        <w:t>error.put</w:t>
+      </w:r>
+      <w:proofErr w:type="spellEnd"/>
+      <w:r>
+        <w:t>(</w:t>
+      </w:r>
+      <w:proofErr w:type="gramEnd"/>
+      <w:r>
+        <w:t>"error", "Internal Server Error");</w:t>
+      </w:r>
+    </w:p>
+    <w:p>
+      <w:r>
+        <w:t xml:space="preserve">        </w:t>
+      </w:r>
+      <w:proofErr w:type="spellStart"/>
+      <w:proofErr w:type="gramStart"/>
+      <w:r>
+        <w:t>error.put</w:t>
+      </w:r>
+      <w:proofErr w:type="spellEnd"/>
+      <w:r>
+        <w:t>(</w:t>
+      </w:r>
+      <w:proofErr w:type="gramEnd"/>
+      <w:r>
+        <w:t xml:space="preserve">"message", </w:t>
+      </w:r>
+      <w:proofErr w:type="spellStart"/>
+      <w:proofErr w:type="gramStart"/>
+      <w:r>
+        <w:t>ex.getMessage</w:t>
+      </w:r>
+      <w:proofErr w:type="spellEnd"/>
+      <w:proofErr w:type="gramEnd"/>
+      <w:r>
+        <w:t>());</w:t>
       </w:r>
     </w:p>
     <w:p/>
     <w:p>
       <w:r>
-        <w:t xml:space="preserve">        return new ResponseEntity&lt;&gt;(error, HttpStatus.INTERNAL_SERVER_ERROR);</w:t>
+        <w:t xml:space="preserve">        return new </w:t>
+      </w:r>
+      <w:proofErr w:type="spellStart"/>
+      <w:r>
+        <w:t>ResponseEntity</w:t>
+      </w:r>
+      <w:proofErr w:type="spellEnd"/>
+      <w:r>
+        <w:t>&lt;</w:t>
+      </w:r>
+      <w:proofErr w:type="gramStart"/>
+      <w:r>
+        <w:t>&gt;(</w:t>
+      </w:r>
+      <w:proofErr w:type="gramEnd"/>
+      <w:r>
+        <w:t xml:space="preserve">error, </w:t>
+      </w:r>
+      <w:proofErr w:type="spellStart"/>
+      <w:r>
+        <w:t>HttpStatus.INTERNAL_SERVER_ERROR</w:t>
+      </w:r>
+      <w:proofErr w:type="spellEnd"/>
+      <w:r>
+        <w:t>);</w:t>
       </w:r>
     </w:p>
     <w:p>
@@ -3572,7 +4790,20 @@
         </w:numPr>
       </w:pPr>
       <w:r>
-        <w:t>When your service throws throw new UserNotFoundException("User not found in User Service")</w:t>
+        <w:t xml:space="preserve">When your service throws throw new </w:t>
+      </w:r>
+      <w:proofErr w:type="spellStart"/>
+      <w:proofErr w:type="gramStart"/>
+      <w:r>
+        <w:t>UserNotFoundException</w:t>
+      </w:r>
+      <w:proofErr w:type="spellEnd"/>
+      <w:r>
+        <w:t>(</w:t>
+      </w:r>
+      <w:proofErr w:type="gramEnd"/>
+      <w:r>
+        <w:t>"User not found in User Service")</w:t>
       </w:r>
     </w:p>
     <w:p>
@@ -3704,9 +4935,11 @@
             <w:hideMark/>
           </w:tcPr>
           <w:p>
+            <w:proofErr w:type="spellStart"/>
             <w:r>
               <w:t>CustomException</w:t>
             </w:r>
+            <w:proofErr w:type="spellEnd"/>
           </w:p>
         </w:tc>
         <w:tc>
@@ -3717,8 +4950,13 @@
           </w:tcPr>
           <w:p>
             <w:r>
-              <w:t>Define specific errors like UserNotFound</w:t>
+              <w:t xml:space="preserve">Define specific errors like </w:t>
             </w:r>
+            <w:proofErr w:type="spellStart"/>
+            <w:r>
+              <w:t>UserNotFound</w:t>
+            </w:r>
+            <w:proofErr w:type="spellEnd"/>
           </w:p>
         </w:tc>
       </w:tr>
@@ -3796,7 +5034,15 @@
     </w:p>
     <w:p>
       <w:r>
-        <w:t>└── expensetracker/</w:t>
+        <w:t xml:space="preserve">└── </w:t>
+      </w:r>
+      <w:proofErr w:type="spellStart"/>
+      <w:r>
+        <w:t>expensetracker</w:t>
+      </w:r>
+      <w:proofErr w:type="spellEnd"/>
+      <w:r>
+        <w:t>/</w:t>
       </w:r>
     </w:p>
     <w:p>
@@ -3816,7 +5062,15 @@
         <w:t>──</w:t>
       </w:r>
       <w:r>
-        <w:t xml:space="preserve"> expense_service/</w:t>
+        <w:t xml:space="preserve"> </w:t>
+      </w:r>
+      <w:proofErr w:type="spellStart"/>
+      <w:r>
+        <w:t>expense_service</w:t>
+      </w:r>
+      <w:proofErr w:type="spellEnd"/>
+      <w:r>
+        <w:t>/</w:t>
       </w:r>
     </w:p>
     <w:p>
@@ -3836,7 +5090,15 @@
         <w:t>──</w:t>
       </w:r>
       <w:r>
-        <w:t xml:space="preserve"> user_service/</w:t>
+        <w:t xml:space="preserve"> </w:t>
+      </w:r>
+      <w:proofErr w:type="spellStart"/>
+      <w:r>
+        <w:t>user_service</w:t>
+      </w:r>
+      <w:proofErr w:type="spellEnd"/>
+      <w:r>
+        <w:t>/</w:t>
       </w:r>
     </w:p>
     <w:p>
@@ -3926,7 +5188,15 @@
         <w:t>can</w:t>
       </w:r>
       <w:r>
-        <w:t xml:space="preserve"> directly throw an error using ResponseStatusException like:</w:t>
+        <w:t xml:space="preserve"> directly throw an error using </w:t>
+      </w:r>
+      <w:proofErr w:type="spellStart"/>
+      <w:r>
+        <w:t>ResponseStatusException</w:t>
+      </w:r>
+      <w:proofErr w:type="spellEnd"/>
+      <w:r>
+        <w:t xml:space="preserve"> like:</w:t>
       </w:r>
     </w:p>
     <w:p>
@@ -3935,13 +5205,33 @@
       </w:r>
     </w:p>
     <w:p>
+      <w:proofErr w:type="spellStart"/>
       <w:r>
         <w:t>CopyEdit</w:t>
       </w:r>
-    </w:p>
-    <w:p>
-      <w:r>
-        <w:t>throw new ResponseStatusException(HttpStatus.BAD_REQUEST, "User not found in User Service");</w:t>
+      <w:proofErr w:type="spellEnd"/>
+    </w:p>
+    <w:p>
+      <w:r>
+        <w:t xml:space="preserve">throw new </w:t>
+      </w:r>
+      <w:proofErr w:type="spellStart"/>
+      <w:proofErr w:type="gramStart"/>
+      <w:r>
+        <w:t>ResponseStatusException</w:t>
+      </w:r>
+      <w:proofErr w:type="spellEnd"/>
+      <w:r>
+        <w:t>(</w:t>
+      </w:r>
+      <w:proofErr w:type="spellStart"/>
+      <w:proofErr w:type="gramEnd"/>
+      <w:r>
+        <w:t>HttpStatus.BAD_REQUEST</w:t>
+      </w:r>
+      <w:proofErr w:type="spellEnd"/>
+      <w:r>
+        <w:t>, "User not found in User Service");</w:t>
       </w:r>
     </w:p>
     <w:p>
@@ -4046,7 +5336,15 @@
     </w:p>
     <w:p>
       <w:r>
-        <w:t xml:space="preserve">Instead of hardcoding HTTP logic (ResponseStatusException) inside your </w:t>
+        <w:t>Instead of hardcoding HTTP logic (</w:t>
+      </w:r>
+      <w:proofErr w:type="spellStart"/>
+      <w:r>
+        <w:t>ResponseStatusException</w:t>
+      </w:r>
+      <w:proofErr w:type="spellEnd"/>
+      <w:r>
+        <w:t xml:space="preserve">) inside your </w:t>
       </w:r>
       <w:r>
         <w:rPr>
@@ -4065,13 +5363,28 @@
       </w:r>
     </w:p>
     <w:p>
+      <w:proofErr w:type="spellStart"/>
       <w:r>
         <w:t>CopyEdit</w:t>
       </w:r>
-    </w:p>
-    <w:p>
-      <w:r>
-        <w:t>throw new UserNotFoundException("User not found in User Service");</w:t>
+      <w:proofErr w:type="spellEnd"/>
+    </w:p>
+    <w:p>
+      <w:r>
+        <w:t xml:space="preserve">throw new </w:t>
+      </w:r>
+      <w:proofErr w:type="spellStart"/>
+      <w:proofErr w:type="gramStart"/>
+      <w:r>
+        <w:t>UserNotFoundException</w:t>
+      </w:r>
+      <w:proofErr w:type="spellEnd"/>
+      <w:r>
+        <w:t>(</w:t>
+      </w:r>
+      <w:proofErr w:type="gramEnd"/>
+      <w:r>
+        <w:t>"User not found in User Service");</w:t>
       </w:r>
     </w:p>
     <w:p>
@@ -4141,18 +5454,49 @@
       </w:r>
     </w:p>
     <w:p>
+      <w:proofErr w:type="spellStart"/>
       <w:r>
         <w:t>CopyEdit</w:t>
       </w:r>
-    </w:p>
-    <w:p>
-      <w:r>
-        <w:t>throw new UserNotFoundException("User not found in DB");</w:t>
-      </w:r>
-    </w:p>
-    <w:p>
-      <w:r>
-        <w:t>Instead of repeating new ResponseStatusException(...) everywhere, you reuse your UserNotFoundException.</w:t>
+      <w:proofErr w:type="spellEnd"/>
+    </w:p>
+    <w:p>
+      <w:r>
+        <w:t xml:space="preserve">throw new </w:t>
+      </w:r>
+      <w:proofErr w:type="spellStart"/>
+      <w:proofErr w:type="gramStart"/>
+      <w:r>
+        <w:t>UserNotFoundException</w:t>
+      </w:r>
+      <w:proofErr w:type="spellEnd"/>
+      <w:r>
+        <w:t>(</w:t>
+      </w:r>
+      <w:proofErr w:type="gramEnd"/>
+      <w:r>
+        <w:t>"User not found in DB");</w:t>
+      </w:r>
+    </w:p>
+    <w:p>
+      <w:r>
+        <w:t xml:space="preserve">Instead of repeating new </w:t>
+      </w:r>
+      <w:proofErr w:type="spellStart"/>
+      <w:r>
+        <w:t>ResponseStatusException</w:t>
+      </w:r>
+      <w:proofErr w:type="spellEnd"/>
+      <w:r>
+        <w:t xml:space="preserve">(...) everywhere, you reuse your </w:t>
+      </w:r>
+      <w:proofErr w:type="spellStart"/>
+      <w:r>
+        <w:t>UserNotFoundException</w:t>
+      </w:r>
+      <w:proofErr w:type="spellEnd"/>
+      <w:r>
+        <w:t>.</w:t>
       </w:r>
     </w:p>
     <w:p>
@@ -4216,34 +5560,137 @@
       </w:r>
     </w:p>
     <w:p>
+      <w:proofErr w:type="spellStart"/>
       <w:r>
         <w:t>CopyEdit</w:t>
       </w:r>
-    </w:p>
-    <w:p>
-      <w:r>
-        <w:t>@ExceptionHandler(UserNotFoundException.class)</w:t>
-      </w:r>
-    </w:p>
-    <w:p>
-      <w:r>
-        <w:t>public ResponseEntity&lt;ErrorResponse&gt; handleUserNotFound(UserNotFoundException ex, HttpServletRequest request) {</w:t>
-      </w:r>
-    </w:p>
-    <w:p>
-      <w:r>
-        <w:t xml:space="preserve">    return new ResponseEntity&lt;&gt;(</w:t>
-      </w:r>
-    </w:p>
-    <w:p>
-      <w:r>
-        <w:t xml:space="preserve">        new ErrorResponse(400, ex.getMessage(), request.getRequestURI()),</w:t>
-      </w:r>
-    </w:p>
-    <w:p>
-      <w:r>
-        <w:t xml:space="preserve">        HttpStatus.BAD_REQUEST</w:t>
-      </w:r>
+      <w:proofErr w:type="spellEnd"/>
+    </w:p>
+    <w:p>
+      <w:r>
+        <w:t>@</w:t>
+      </w:r>
+      <w:proofErr w:type="gramStart"/>
+      <w:r>
+        <w:t>ExceptionHandler(</w:t>
+      </w:r>
+      <w:proofErr w:type="gramEnd"/>
+      <w:r>
+        <w:t>UserNotFoundException.class)</w:t>
+      </w:r>
+    </w:p>
+    <w:p>
+      <w:r>
+        <w:t xml:space="preserve">public </w:t>
+      </w:r>
+      <w:proofErr w:type="spellStart"/>
+      <w:r>
+        <w:t>ResponseEntity</w:t>
+      </w:r>
+      <w:proofErr w:type="spellEnd"/>
+      <w:r>
+        <w:t>&lt;</w:t>
+      </w:r>
+      <w:proofErr w:type="spellStart"/>
+      <w:r>
+        <w:t>ErrorResponse</w:t>
+      </w:r>
+      <w:proofErr w:type="spellEnd"/>
+      <w:r>
+        <w:t xml:space="preserve">&gt; </w:t>
+      </w:r>
+      <w:proofErr w:type="spellStart"/>
+      <w:proofErr w:type="gramStart"/>
+      <w:r>
+        <w:t>handleUserNotFound</w:t>
+      </w:r>
+      <w:proofErr w:type="spellEnd"/>
+      <w:r>
+        <w:t>(</w:t>
+      </w:r>
+      <w:proofErr w:type="spellStart"/>
+      <w:proofErr w:type="gramEnd"/>
+      <w:r>
+        <w:t>UserNotFoundException</w:t>
+      </w:r>
+      <w:proofErr w:type="spellEnd"/>
+      <w:r>
+        <w:t xml:space="preserve"> ex, </w:t>
+      </w:r>
+      <w:proofErr w:type="spellStart"/>
+      <w:r>
+        <w:t>HttpServletRequest</w:t>
+      </w:r>
+      <w:proofErr w:type="spellEnd"/>
+      <w:r>
+        <w:t xml:space="preserve"> request) {</w:t>
+      </w:r>
+    </w:p>
+    <w:p>
+      <w:r>
+        <w:t xml:space="preserve">    return new </w:t>
+      </w:r>
+      <w:proofErr w:type="spellStart"/>
+      <w:r>
+        <w:t>ResponseEntity</w:t>
+      </w:r>
+      <w:proofErr w:type="spellEnd"/>
+      <w:r>
+        <w:t>&lt;</w:t>
+      </w:r>
+      <w:proofErr w:type="gramStart"/>
+      <w:r>
+        <w:t>&gt;(</w:t>
+      </w:r>
+      <w:proofErr w:type="gramEnd"/>
+    </w:p>
+    <w:p>
+      <w:r>
+        <w:t xml:space="preserve">        new </w:t>
+      </w:r>
+      <w:proofErr w:type="spellStart"/>
+      <w:proofErr w:type="gramStart"/>
+      <w:r>
+        <w:t>ErrorResponse</w:t>
+      </w:r>
+      <w:proofErr w:type="spellEnd"/>
+      <w:r>
+        <w:t>(</w:t>
+      </w:r>
+      <w:proofErr w:type="gramEnd"/>
+      <w:r>
+        <w:t xml:space="preserve">400, </w:t>
+      </w:r>
+      <w:proofErr w:type="spellStart"/>
+      <w:proofErr w:type="gramStart"/>
+      <w:r>
+        <w:t>ex.getMessage</w:t>
+      </w:r>
+      <w:proofErr w:type="spellEnd"/>
+      <w:proofErr w:type="gramEnd"/>
+      <w:r>
+        <w:t xml:space="preserve">(), </w:t>
+      </w:r>
+      <w:proofErr w:type="spellStart"/>
+      <w:proofErr w:type="gramStart"/>
+      <w:r>
+        <w:t>request.getRequestURI</w:t>
+      </w:r>
+      <w:proofErr w:type="spellEnd"/>
+      <w:proofErr w:type="gramEnd"/>
+      <w:r>
+        <w:t>()),</w:t>
+      </w:r>
+    </w:p>
+    <w:p>
+      <w:r>
+        <w:t xml:space="preserve">        </w:t>
+      </w:r>
+      <w:proofErr w:type="spellStart"/>
+      <w:r>
+        <w:t>HttpStatus.BAD_REQUEST</w:t>
+      </w:r>
+      <w:proofErr w:type="spellEnd"/>
     </w:p>
     <w:p>
       <w:r>
@@ -4302,18 +5749,53 @@
       </w:r>
     </w:p>
     <w:p>
+      <w:proofErr w:type="spellStart"/>
       <w:r>
         <w:t>CopyEdit</w:t>
       </w:r>
-    </w:p>
-    <w:p>
-      <w:r>
-        <w:t>assertThrows(UserNotFoundException.class, () -&gt; service.getUser(5L));</w:t>
-      </w:r>
-    </w:p>
-    <w:p>
-      <w:r>
-        <w:t>You can't do this reliably with generic ResponseStatusException.</w:t>
+      <w:proofErr w:type="spellEnd"/>
+    </w:p>
+    <w:p>
+      <w:proofErr w:type="spellStart"/>
+      <w:proofErr w:type="gramStart"/>
+      <w:r>
+        <w:t>assertThrows</w:t>
+      </w:r>
+      <w:proofErr w:type="spellEnd"/>
+      <w:r>
+        <w:t>(</w:t>
+      </w:r>
+      <w:proofErr w:type="spellStart"/>
+      <w:proofErr w:type="gramEnd"/>
+      <w:r>
+        <w:t>UserNotFoundException.class</w:t>
+      </w:r>
+      <w:proofErr w:type="spellEnd"/>
+      <w:r>
+        <w:t xml:space="preserve">, () -&gt; </w:t>
+      </w:r>
+      <w:proofErr w:type="spellStart"/>
+      <w:proofErr w:type="gramStart"/>
+      <w:r>
+        <w:t>service.getUser</w:t>
+      </w:r>
+      <w:proofErr w:type="spellEnd"/>
+      <w:proofErr w:type="gramEnd"/>
+      <w:r>
+        <w:t>(5L));</w:t>
+      </w:r>
+    </w:p>
+    <w:p>
+      <w:r>
+        <w:t xml:space="preserve">You can't do this reliably with generic </w:t>
+      </w:r>
+      <w:proofErr w:type="spellStart"/>
+      <w:r>
+        <w:t>ResponseStatusException</w:t>
+      </w:r>
+      <w:proofErr w:type="spellEnd"/>
+      <w:r>
+        <w:t>.</w:t>
       </w:r>
     </w:p>
     <w:p>
@@ -4343,7 +5825,23 @@
           <w:b/>
           <w:bCs/>
         </w:rPr>
-        <w:t xml:space="preserve"> Downsides of only using ResponseStatusException:</w:t>
+        <w:t xml:space="preserve"> Downsides of only using </w:t>
+      </w:r>
+      <w:proofErr w:type="spellStart"/>
+      <w:r>
+        <w:rPr>
+          <w:b/>
+          <w:bCs/>
+        </w:rPr>
+        <w:t>ResponseStatusException</w:t>
+      </w:r>
+      <w:proofErr w:type="spellEnd"/>
+      <w:r>
+        <w:rPr>
+          <w:b/>
+          <w:bCs/>
+        </w:rPr>
+        <w:t>:</w:t>
       </w:r>
     </w:p>
     <w:p>
@@ -4535,8 +6033,13 @@
               <w:cnfStyle w:val="100000000000" w:firstRow="1" w:lastRow="0" w:firstColumn="0" w:lastColumn="0" w:oddVBand="0" w:evenVBand="0" w:oddHBand="0" w:evenHBand="0" w:firstRowFirstColumn="0" w:firstRowLastColumn="0" w:lastRowFirstColumn="0" w:lastRowLastColumn="0"/>
             </w:pPr>
             <w:r>
-              <w:t>Use ResponseStatusException</w:t>
+              <w:t xml:space="preserve">Use </w:t>
             </w:r>
+            <w:proofErr w:type="spellStart"/>
+            <w:r>
+              <w:t>ResponseStatusException</w:t>
+            </w:r>
+            <w:proofErr w:type="spellEnd"/>
           </w:p>
         </w:tc>
         <w:tc>
@@ -4896,18 +6399,41 @@
       </w:r>
     </w:p>
     <w:p>
+      <w:proofErr w:type="spellStart"/>
       <w:r>
         <w:t>CopyEdit</w:t>
       </w:r>
-    </w:p>
-    <w:p>
-      <w:r>
-        <w:t>catch (FeignException.NotFound ex) {</w:t>
-      </w:r>
-    </w:p>
-    <w:p>
-      <w:r>
-        <w:t xml:space="preserve">    throw new UserNotFoundException("User not found in User Service");</w:t>
+      <w:proofErr w:type="spellEnd"/>
+    </w:p>
+    <w:p>
+      <w:r>
+        <w:t>catch (</w:t>
+      </w:r>
+      <w:proofErr w:type="spellStart"/>
+      <w:r>
+        <w:t>FeignException.NotFound</w:t>
+      </w:r>
+      <w:proofErr w:type="spellEnd"/>
+      <w:r>
+        <w:t xml:space="preserve"> ex) {</w:t>
+      </w:r>
+    </w:p>
+    <w:p>
+      <w:r>
+        <w:t xml:space="preserve">    throw new </w:t>
+      </w:r>
+      <w:proofErr w:type="spellStart"/>
+      <w:proofErr w:type="gramStart"/>
+      <w:r>
+        <w:t>UserNotFoundException</w:t>
+      </w:r>
+      <w:proofErr w:type="spellEnd"/>
+      <w:r>
+        <w:t>(</w:t>
+      </w:r>
+      <w:proofErr w:type="gramEnd"/>
+      <w:r>
+        <w:t>"User not found in User Service");</w:t>
       </w:r>
     </w:p>
     <w:p>
@@ -4933,7 +6459,15 @@
         <w:t>catching</w:t>
       </w:r>
       <w:r>
-        <w:t xml:space="preserve"> the FeignException.NotFound (which is an external/internal service exception)</w:t>
+        <w:t xml:space="preserve"> the </w:t>
+      </w:r>
+      <w:proofErr w:type="spellStart"/>
+      <w:r>
+        <w:t>FeignException.NotFound</w:t>
+      </w:r>
+      <w:proofErr w:type="spellEnd"/>
+      <w:r>
+        <w:t xml:space="preserve"> (which is an external/internal service exception)</w:t>
       </w:r>
       <w:r>
         <w:br/>
@@ -4969,7 +6503,14 @@
       </w:r>
       <w:r>
         <w:br/>
-        <w:t>UserNotFoundException.</w:t>
+      </w:r>
+      <w:proofErr w:type="spellStart"/>
+      <w:r>
+        <w:t>UserNotFoundException</w:t>
+      </w:r>
+      <w:proofErr w:type="spellEnd"/>
+      <w:r>
+        <w:t>.</w:t>
       </w:r>
     </w:p>
     <w:p>
@@ -5014,7 +6555,23 @@
           <w:b/>
           <w:bCs/>
         </w:rPr>
-        <w:t xml:space="preserve"> 2. Custom Exception UserNotFoundException is Thrown</w:t>
+        <w:t xml:space="preserve"> 2. Custom Exception </w:t>
+      </w:r>
+      <w:proofErr w:type="spellStart"/>
+      <w:r>
+        <w:rPr>
+          <w:b/>
+          <w:bCs/>
+        </w:rPr>
+        <w:t>UserNotFoundException</w:t>
+      </w:r>
+      <w:proofErr w:type="spellEnd"/>
+      <w:r>
+        <w:rPr>
+          <w:b/>
+          <w:bCs/>
+        </w:rPr>
+        <w:t xml:space="preserve"> is Thrown</w:t>
       </w:r>
     </w:p>
     <w:p>
@@ -5028,18 +6585,49 @@
       </w:r>
     </w:p>
     <w:p>
+      <w:proofErr w:type="spellStart"/>
       <w:r>
         <w:t>CopyEdit</w:t>
       </w:r>
-    </w:p>
-    <w:p>
-      <w:r>
-        <w:t>public class UserNotFoundException extends RuntimeException {</w:t>
-      </w:r>
-    </w:p>
-    <w:p>
-      <w:r>
-        <w:t xml:space="preserve">    public UserNotFoundException(String message) {</w:t>
+      <w:proofErr w:type="spellEnd"/>
+    </w:p>
+    <w:p>
+      <w:r>
+        <w:t xml:space="preserve">public class </w:t>
+      </w:r>
+      <w:proofErr w:type="spellStart"/>
+      <w:r>
+        <w:t>UserNotFoundException</w:t>
+      </w:r>
+      <w:proofErr w:type="spellEnd"/>
+      <w:r>
+        <w:t xml:space="preserve"> extends </w:t>
+      </w:r>
+      <w:proofErr w:type="spellStart"/>
+      <w:r>
+        <w:t>RuntimeException</w:t>
+      </w:r>
+      <w:proofErr w:type="spellEnd"/>
+      <w:r>
+        <w:t xml:space="preserve"> {</w:t>
+      </w:r>
+    </w:p>
+    <w:p>
+      <w:r>
+        <w:t xml:space="preserve">    public </w:t>
+      </w:r>
+      <w:proofErr w:type="spellStart"/>
+      <w:proofErr w:type="gramStart"/>
+      <w:r>
+        <w:t>UserNotFoundException</w:t>
+      </w:r>
+      <w:proofErr w:type="spellEnd"/>
+      <w:r>
+        <w:t>(</w:t>
+      </w:r>
+      <w:proofErr w:type="gramEnd"/>
+      <w:r>
+        <w:t>String message) {</w:t>
       </w:r>
     </w:p>
     <w:p>
@@ -5086,8 +6674,17 @@
           <w:b/>
           <w:bCs/>
         </w:rPr>
-        <w:t>extends RuntimeException</w:t>
-      </w:r>
+        <w:t xml:space="preserve">extends </w:t>
+      </w:r>
+      <w:proofErr w:type="spellStart"/>
+      <w:r>
+        <w:rPr>
+          <w:b/>
+          <w:bCs/>
+        </w:rPr>
+        <w:t>RuntimeException</w:t>
+      </w:r>
+      <w:proofErr w:type="spellEnd"/>
       <w:r>
         <w:t>.</w:t>
       </w:r>
@@ -5134,9 +6731,11 @@
       </w:r>
     </w:p>
     <w:p>
+      <w:proofErr w:type="spellStart"/>
       <w:r>
         <w:t>CopyEdit</w:t>
       </w:r>
+      <w:proofErr w:type="spellEnd"/>
     </w:p>
     <w:p>
       <w:r>
@@ -5145,43 +6744,194 @@
     </w:p>
     <w:p>
       <w:r>
-        <w:t>public class GlobalExceptionHandler {</w:t>
+        <w:t xml:space="preserve">public class </w:t>
+      </w:r>
+      <w:proofErr w:type="spellStart"/>
+      <w:r>
+        <w:t>GlobalExceptionHandler</w:t>
+      </w:r>
+      <w:proofErr w:type="spellEnd"/>
+      <w:r>
+        <w:t xml:space="preserve"> {</w:t>
       </w:r>
     </w:p>
     <w:p/>
     <w:p>
       <w:r>
-        <w:t xml:space="preserve">    @ExceptionHandler(UserNotFoundException.class)</w:t>
-      </w:r>
-    </w:p>
-    <w:p>
-      <w:r>
-        <w:t xml:space="preserve">    public ResponseEntity&lt;ErrorResponse&gt; handleUserNotFound(UserNotFoundException ex) {</w:t>
-      </w:r>
-    </w:p>
-    <w:p>
-      <w:r>
-        <w:t xml:space="preserve">        ErrorResponse error = new ErrorResponse();</w:t>
-      </w:r>
-    </w:p>
-    <w:p>
-      <w:r>
-        <w:t xml:space="preserve">        error.setMessage(ex.getMessage());</w:t>
-      </w:r>
-    </w:p>
-    <w:p>
-      <w:r>
-        <w:t xml:space="preserve">        error.setStatus(HttpStatus.NOT_FOUND.value());</w:t>
-      </w:r>
-    </w:p>
-    <w:p>
-      <w:r>
-        <w:t xml:space="preserve">        error.setTimeStamp(System.currentTimeMillis());</w:t>
-      </w:r>
-    </w:p>
-    <w:p>
-      <w:r>
-        <w:t xml:space="preserve">        return new ResponseEntity&lt;&gt;(error, HttpStatus.NOT_FOUND);</w:t>
+        <w:t xml:space="preserve">    @</w:t>
+      </w:r>
+      <w:proofErr w:type="gramStart"/>
+      <w:r>
+        <w:t>ExceptionHandler(</w:t>
+      </w:r>
+      <w:proofErr w:type="gramEnd"/>
+      <w:r>
+        <w:t>UserNotFoundException.class)</w:t>
+      </w:r>
+    </w:p>
+    <w:p>
+      <w:r>
+        <w:t xml:space="preserve">    public </w:t>
+      </w:r>
+      <w:proofErr w:type="spellStart"/>
+      <w:r>
+        <w:t>ResponseEntity</w:t>
+      </w:r>
+      <w:proofErr w:type="spellEnd"/>
+      <w:r>
+        <w:t>&lt;</w:t>
+      </w:r>
+      <w:proofErr w:type="spellStart"/>
+      <w:r>
+        <w:t>ErrorResponse</w:t>
+      </w:r>
+      <w:proofErr w:type="spellEnd"/>
+      <w:r>
+        <w:t xml:space="preserve">&gt; </w:t>
+      </w:r>
+      <w:proofErr w:type="spellStart"/>
+      <w:proofErr w:type="gramStart"/>
+      <w:r>
+        <w:t>handleUserNotFound</w:t>
+      </w:r>
+      <w:proofErr w:type="spellEnd"/>
+      <w:r>
+        <w:t>(</w:t>
+      </w:r>
+      <w:proofErr w:type="spellStart"/>
+      <w:proofErr w:type="gramEnd"/>
+      <w:r>
+        <w:t>UserNotFoundException</w:t>
+      </w:r>
+      <w:proofErr w:type="spellEnd"/>
+      <w:r>
+        <w:t xml:space="preserve"> ex) {</w:t>
+      </w:r>
+    </w:p>
+    <w:p>
+      <w:r>
+        <w:t xml:space="preserve">        </w:t>
+      </w:r>
+      <w:proofErr w:type="spellStart"/>
+      <w:r>
+        <w:t>ErrorResponse</w:t>
+      </w:r>
+      <w:proofErr w:type="spellEnd"/>
+      <w:r>
+        <w:t xml:space="preserve"> error = new </w:t>
+      </w:r>
+      <w:proofErr w:type="spellStart"/>
+      <w:proofErr w:type="gramStart"/>
+      <w:r>
+        <w:t>ErrorResponse</w:t>
+      </w:r>
+      <w:proofErr w:type="spellEnd"/>
+      <w:r>
+        <w:t>(</w:t>
+      </w:r>
+      <w:proofErr w:type="gramEnd"/>
+      <w:r>
+        <w:t>);</w:t>
+      </w:r>
+    </w:p>
+    <w:p>
+      <w:r>
+        <w:t xml:space="preserve">        </w:t>
+      </w:r>
+      <w:proofErr w:type="spellStart"/>
+      <w:proofErr w:type="gramStart"/>
+      <w:r>
+        <w:t>error.setMessage</w:t>
+      </w:r>
+      <w:proofErr w:type="spellEnd"/>
+      <w:proofErr w:type="gramEnd"/>
+      <w:r>
+        <w:t>(</w:t>
+      </w:r>
+      <w:proofErr w:type="spellStart"/>
+      <w:proofErr w:type="gramStart"/>
+      <w:r>
+        <w:t>ex.getMessage</w:t>
+      </w:r>
+      <w:proofErr w:type="spellEnd"/>
+      <w:proofErr w:type="gramEnd"/>
+      <w:r>
+        <w:t>());</w:t>
+      </w:r>
+    </w:p>
+    <w:p>
+      <w:r>
+        <w:t xml:space="preserve">        </w:t>
+      </w:r>
+      <w:proofErr w:type="spellStart"/>
+      <w:proofErr w:type="gramStart"/>
+      <w:r>
+        <w:t>error.setStatus</w:t>
+      </w:r>
+      <w:proofErr w:type="spellEnd"/>
+      <w:proofErr w:type="gramEnd"/>
+      <w:r>
+        <w:t>(</w:t>
+      </w:r>
+      <w:proofErr w:type="spellStart"/>
+      <w:r>
+        <w:t>HttpStatus.NOT_FOUND.value</w:t>
+      </w:r>
+      <w:proofErr w:type="spellEnd"/>
+      <w:r>
+        <w:t>());</w:t>
+      </w:r>
+    </w:p>
+    <w:p>
+      <w:r>
+        <w:t xml:space="preserve">        </w:t>
+      </w:r>
+      <w:proofErr w:type="spellStart"/>
+      <w:proofErr w:type="gramStart"/>
+      <w:r>
+        <w:t>error.setTimeStamp</w:t>
+      </w:r>
+      <w:proofErr w:type="spellEnd"/>
+      <w:proofErr w:type="gramEnd"/>
+      <w:r>
+        <w:t>(</w:t>
+      </w:r>
+      <w:proofErr w:type="spellStart"/>
+      <w:r>
+        <w:t>System.currentTimeMillis</w:t>
+      </w:r>
+      <w:proofErr w:type="spellEnd"/>
+      <w:r>
+        <w:t>());</w:t>
+      </w:r>
+    </w:p>
+    <w:p>
+      <w:r>
+        <w:t xml:space="preserve">        return new </w:t>
+      </w:r>
+      <w:proofErr w:type="spellStart"/>
+      <w:r>
+        <w:t>ResponseEntity</w:t>
+      </w:r>
+      <w:proofErr w:type="spellEnd"/>
+      <w:r>
+        <w:t>&lt;</w:t>
+      </w:r>
+      <w:proofErr w:type="gramStart"/>
+      <w:r>
+        <w:t>&gt;(</w:t>
+      </w:r>
+      <w:proofErr w:type="gramEnd"/>
+      <w:r>
+        <w:t xml:space="preserve">error, </w:t>
+      </w:r>
+      <w:proofErr w:type="spellStart"/>
+      <w:r>
+        <w:t>HttpStatus.NOT_FOUND</w:t>
+      </w:r>
+      <w:proofErr w:type="spellEnd"/>
+      <w:r>
+        <w:t>);</w:t>
       </w:r>
     </w:p>
     <w:p>
@@ -5212,7 +6962,15 @@
         <w:t>Even though you didn’t pass the original exception (ex)</w:t>
       </w:r>
       <w:r>
-        <w:t>, the custom UserNotFoundException is still caught by this handler.</w:t>
+        <w:t xml:space="preserve">, the custom </w:t>
+      </w:r>
+      <w:proofErr w:type="spellStart"/>
+      <w:r>
+        <w:t>UserNotFoundException</w:t>
+      </w:r>
+      <w:proofErr w:type="spellEnd"/>
+      <w:r>
+        <w:t xml:space="preserve"> is still caught by this handler.</w:t>
       </w:r>
       <w:r>
         <w:br/>
@@ -5242,7 +7000,15 @@
         <w:t>type matches</w:t>
       </w:r>
       <w:r>
-        <w:t xml:space="preserve"> (@ExceptionHandler(UserNotFoundException.class))</w:t>
+        <w:t xml:space="preserve"> (@</w:t>
+      </w:r>
+      <w:proofErr w:type="gramStart"/>
+      <w:r>
+        <w:t>ExceptionHandler(</w:t>
+      </w:r>
+      <w:proofErr w:type="gramEnd"/>
+      <w:r>
+        <w:t>UserNotFoundException.class))</w:t>
       </w:r>
     </w:p>
     <w:p>
@@ -5263,7 +7029,17 @@
         <w:t>message</w:t>
       </w:r>
       <w:r>
-        <w:t xml:space="preserve"> is still carried (ex.getMessage())</w:t>
+        <w:t xml:space="preserve"> is still carried (</w:t>
+      </w:r>
+      <w:proofErr w:type="spellStart"/>
+      <w:proofErr w:type="gramStart"/>
+      <w:r>
+        <w:t>ex.getMessage</w:t>
+      </w:r>
+      <w:proofErr w:type="spellEnd"/>
+      <w:proofErr w:type="gramEnd"/>
+      <w:r>
+        <w:t>())</w:t>
       </w:r>
     </w:p>
     <w:p>
@@ -5348,13 +7124,52 @@
       </w:r>
     </w:p>
     <w:p>
+      <w:proofErr w:type="spellStart"/>
       <w:r>
         <w:t>CopyEdit</w:t>
       </w:r>
-    </w:p>
-    <w:p>
-      <w:r>
-        <w:t>public void validateUserAndBudget(Long userId, BigDecimal newExpenseAmount)</w:t>
+      <w:proofErr w:type="spellEnd"/>
+    </w:p>
+    <w:p>
+      <w:r>
+        <w:t xml:space="preserve">public void </w:t>
+      </w:r>
+      <w:proofErr w:type="spellStart"/>
+      <w:proofErr w:type="gramStart"/>
+      <w:r>
+        <w:t>validateUserAndBudget</w:t>
+      </w:r>
+      <w:proofErr w:type="spellEnd"/>
+      <w:r>
+        <w:t>(</w:t>
+      </w:r>
+      <w:proofErr w:type="gramEnd"/>
+      <w:r>
+        <w:t xml:space="preserve">Long </w:t>
+      </w:r>
+      <w:proofErr w:type="spellStart"/>
+      <w:r>
+        <w:t>userId</w:t>
+      </w:r>
+      <w:proofErr w:type="spellEnd"/>
+      <w:r>
+        <w:t xml:space="preserve">, </w:t>
+      </w:r>
+      <w:proofErr w:type="spellStart"/>
+      <w:r>
+        <w:t>BigDecimal</w:t>
+      </w:r>
+      <w:proofErr w:type="spellEnd"/>
+      <w:r>
+        <w:t xml:space="preserve"> </w:t>
+      </w:r>
+      <w:proofErr w:type="spellStart"/>
+      <w:r>
+        <w:t>newExpenseAmount</w:t>
+      </w:r>
+      <w:proofErr w:type="spellEnd"/>
+      <w:r>
+        <w:t>)</w:t>
       </w:r>
     </w:p>
     <w:p>
@@ -5365,7 +7180,15 @@
         </w:numPr>
       </w:pPr>
       <w:r>
-        <w:t>Fetches user via Feign client (UserClient)</w:t>
+        <w:t>Fetches user via Feign client (</w:t>
+      </w:r>
+      <w:proofErr w:type="spellStart"/>
+      <w:r>
+        <w:t>UserClient</w:t>
+      </w:r>
+      <w:proofErr w:type="spellEnd"/>
+      <w:r>
+        <w:t>)</w:t>
       </w:r>
     </w:p>
     <w:p>
@@ -5387,8 +7210,13 @@
         </w:numPr>
       </w:pPr>
       <w:r>
-        <w:t>Compares total + new expense with monthlyBudget</w:t>
-      </w:r>
+        <w:t xml:space="preserve">Compares total + new expense with </w:t>
+      </w:r>
+      <w:proofErr w:type="spellStart"/>
+      <w:r>
+        <w:t>monthlyBudget</w:t>
+      </w:r>
+      <w:proofErr w:type="spellEnd"/>
     </w:p>
     <w:p>
       <w:pPr>
@@ -5398,7 +7226,15 @@
         </w:numPr>
       </w:pPr>
       <w:r>
-        <w:t>Throws BudgetExceededException if budget exceeded</w:t>
+        <w:t xml:space="preserve">Throws </w:t>
+      </w:r>
+      <w:proofErr w:type="spellStart"/>
+      <w:r>
+        <w:t>BudgetExceededException</w:t>
+      </w:r>
+      <w:proofErr w:type="spellEnd"/>
+      <w:r>
+        <w:t xml:space="preserve"> if budget exceeded</w:t>
       </w:r>
     </w:p>
     <w:p>
@@ -5469,13 +7305,23 @@
       </w:r>
     </w:p>
     <w:p>
+      <w:proofErr w:type="spellStart"/>
       <w:r>
         <w:t>CopyEdit</w:t>
       </w:r>
-    </w:p>
-    <w:p>
-      <w:r>
-        <w:t>private Long id;</w:t>
+      <w:proofErr w:type="spellEnd"/>
+    </w:p>
+    <w:p>
+      <w:r>
+        <w:t xml:space="preserve">private </w:t>
+      </w:r>
+      <w:proofErr w:type="gramStart"/>
+      <w:r>
+        <w:t>Long</w:t>
+      </w:r>
+      <w:proofErr w:type="gramEnd"/>
+      <w:r>
+        <w:t xml:space="preserve"> id;</w:t>
       </w:r>
     </w:p>
     <w:p>
@@ -5485,7 +7331,23 @@
     </w:p>
     <w:p>
       <w:r>
-        <w:t>private BigDecimal monthlyBudget;</w:t>
+        <w:t xml:space="preserve">private </w:t>
+      </w:r>
+      <w:proofErr w:type="spellStart"/>
+      <w:r>
+        <w:t>BigDecimal</w:t>
+      </w:r>
+      <w:proofErr w:type="spellEnd"/>
+      <w:r>
+        <w:t xml:space="preserve"> </w:t>
+      </w:r>
+      <w:proofErr w:type="spellStart"/>
+      <w:r>
+        <w:t>monthlyBudget</w:t>
+      </w:r>
+      <w:proofErr w:type="spellEnd"/>
+      <w:r>
+        <w:t>;</w:t>
       </w:r>
     </w:p>
     <w:p>
@@ -5496,7 +7358,15 @@
         </w:numPr>
       </w:pPr>
       <w:r>
-        <w:t>Created Feign client UserClient:</w:t>
+        <w:t xml:space="preserve">Created Feign client </w:t>
+      </w:r>
+      <w:proofErr w:type="spellStart"/>
+      <w:r>
+        <w:t>UserClient</w:t>
+      </w:r>
+      <w:proofErr w:type="spellEnd"/>
+      <w:r>
+        <w:t>:</w:t>
       </w:r>
     </w:p>
     <w:p>
@@ -5505,18 +7375,44 @@
       </w:r>
     </w:p>
     <w:p>
+      <w:proofErr w:type="spellStart"/>
       <w:r>
         <w:t>CopyEdit</w:t>
       </w:r>
-    </w:p>
-    <w:p>
-      <w:r>
-        <w:t>@FeignClient(name = "user-service", url = "http://localhost:8181")</w:t>
-      </w:r>
-    </w:p>
-    <w:p>
-      <w:r>
-        <w:t>public interface UserClient {</w:t>
+      <w:proofErr w:type="spellEnd"/>
+    </w:p>
+    <w:p>
+      <w:r>
+        <w:t>@</w:t>
+      </w:r>
+      <w:proofErr w:type="gramStart"/>
+      <w:r>
+        <w:t>FeignClient(</w:t>
+      </w:r>
+      <w:proofErr w:type="gramEnd"/>
+      <w:r>
+        <w:t xml:space="preserve">name = "user-service", </w:t>
+      </w:r>
+      <w:proofErr w:type="spellStart"/>
+      <w:r>
+        <w:t>url</w:t>
+      </w:r>
+      <w:proofErr w:type="spellEnd"/>
+      <w:r>
+        <w:t xml:space="preserve"> = "http://localhost:8181")</w:t>
+      </w:r>
+    </w:p>
+    <w:p>
+      <w:r>
+        <w:t xml:space="preserve">public interface </w:t>
+      </w:r>
+      <w:proofErr w:type="spellStart"/>
+      <w:r>
+        <w:t>UserClient</w:t>
+      </w:r>
+      <w:proofErr w:type="spellEnd"/>
+      <w:r>
+        <w:t xml:space="preserve"> {</w:t>
       </w:r>
     </w:p>
     <w:p>
@@ -5526,7 +7422,31 @@
     </w:p>
     <w:p>
       <w:r>
-        <w:t xml:space="preserve">    UserDto getUserById(@PathVariable("id") Long userId);</w:t>
+        <w:t xml:space="preserve">    </w:t>
+      </w:r>
+      <w:proofErr w:type="spellStart"/>
+      <w:r>
+        <w:t>UserDto</w:t>
+      </w:r>
+      <w:proofErr w:type="spellEnd"/>
+      <w:r>
+        <w:t xml:space="preserve"> </w:t>
+      </w:r>
+      <w:proofErr w:type="spellStart"/>
+      <w:r>
+        <w:t>getUserById</w:t>
+      </w:r>
+      <w:proofErr w:type="spellEnd"/>
+      <w:r>
+        <w:t xml:space="preserve">(@PathVariable("id") Long </w:t>
+      </w:r>
+      <w:proofErr w:type="spellStart"/>
+      <w:r>
+        <w:t>userId</w:t>
+      </w:r>
+      <w:proofErr w:type="spellEnd"/>
+      <w:r>
+        <w:t>);</w:t>
       </w:r>
     </w:p>
     <w:p>
@@ -5582,18 +7502,82 @@
       </w:r>
     </w:p>
     <w:p>
+      <w:proofErr w:type="spellStart"/>
       <w:r>
         <w:t>CopyEdit</w:t>
       </w:r>
-    </w:p>
-    <w:p>
-      <w:r>
-        <w:t>@Query("SELECT COALESCE(SUM(e.amount), 0) FROM Expense e WHERE e.userId = :userId")</w:t>
-      </w:r>
-    </w:p>
-    <w:p>
-      <w:r>
-        <w:t>BigDecimal getTotalSpentByUser(@Param("userId") Long userId);</w:t>
+      <w:proofErr w:type="spellEnd"/>
+    </w:p>
+    <w:p>
+      <w:r>
+        <w:t>@</w:t>
+      </w:r>
+      <w:proofErr w:type="gramStart"/>
+      <w:r>
+        <w:t>Query(</w:t>
+      </w:r>
+      <w:proofErr w:type="gramEnd"/>
+      <w:r>
+        <w:t>"SELECT COALESCE(SUM(</w:t>
+      </w:r>
+      <w:proofErr w:type="spellStart"/>
+      <w:proofErr w:type="gramStart"/>
+      <w:r>
+        <w:t>e.amount</w:t>
+      </w:r>
+      <w:proofErr w:type="spellEnd"/>
+      <w:proofErr w:type="gramEnd"/>
+      <w:r>
+        <w:t xml:space="preserve">), 0) FROM Expense e WHERE </w:t>
+      </w:r>
+      <w:proofErr w:type="spellStart"/>
+      <w:proofErr w:type="gramStart"/>
+      <w:r>
+        <w:t>e.userId</w:t>
+      </w:r>
+      <w:proofErr w:type="spellEnd"/>
+      <w:proofErr w:type="gramEnd"/>
+      <w:r>
+        <w:t xml:space="preserve"> </w:t>
+      </w:r>
+      <w:proofErr w:type="gramStart"/>
+      <w:r>
+        <w:t>= :</w:t>
+      </w:r>
+      <w:proofErr w:type="spellStart"/>
+      <w:r>
+        <w:t>userId</w:t>
+      </w:r>
+      <w:proofErr w:type="spellEnd"/>
+      <w:proofErr w:type="gramEnd"/>
+      <w:r>
+        <w:t>")</w:t>
+      </w:r>
+    </w:p>
+    <w:p>
+      <w:proofErr w:type="spellStart"/>
+      <w:r>
+        <w:t>BigDecimal</w:t>
+      </w:r>
+      <w:proofErr w:type="spellEnd"/>
+      <w:r>
+        <w:t xml:space="preserve"> </w:t>
+      </w:r>
+      <w:proofErr w:type="spellStart"/>
+      <w:r>
+        <w:t>getTotalSpentByUser</w:t>
+      </w:r>
+      <w:proofErr w:type="spellEnd"/>
+      <w:r>
+        <w:t xml:space="preserve">(@Param("userId") Long </w:t>
+      </w:r>
+      <w:proofErr w:type="spellStart"/>
+      <w:r>
+        <w:t>userId</w:t>
+      </w:r>
+      <w:proofErr w:type="spellEnd"/>
+      <w:r>
+        <w:t>);</w:t>
       </w:r>
     </w:p>
     <w:p>
@@ -5671,7 +7655,15 @@
         </w:numPr>
       </w:pPr>
       <w:r>
-        <w:t>The token is issued by user_service, and others just verify it.</w:t>
+        <w:t xml:space="preserve">The token is issued by </w:t>
+      </w:r>
+      <w:proofErr w:type="spellStart"/>
+      <w:r>
+        <w:t>user_service</w:t>
+      </w:r>
+      <w:proofErr w:type="spellEnd"/>
+      <w:r>
+        <w:t>, and others just verify it.</w:t>
       </w:r>
     </w:p>
     <w:p>
@@ -5749,7 +7741,15 @@
     <w:p/>
     <w:p>
       <w:r>
-        <w:t>**Why JWT?**</w:t>
+        <w:t xml:space="preserve">**Why </w:t>
+      </w:r>
+      <w:proofErr w:type="gramStart"/>
+      <w:r>
+        <w:t>JWT?*</w:t>
+      </w:r>
+      <w:proofErr w:type="gramEnd"/>
+      <w:r>
+        <w:t>*</w:t>
       </w:r>
     </w:p>
     <w:p>
@@ -5778,7 +7778,15 @@
     <w:p/>
     <w:p>
       <w:r>
-        <w:t>1. **AuthController**</w:t>
+        <w:t>1. **</w:t>
+      </w:r>
+      <w:proofErr w:type="spellStart"/>
+      <w:r>
+        <w:t>AuthController</w:t>
+      </w:r>
+      <w:proofErr w:type="spellEnd"/>
+      <w:r>
+        <w:t>**</w:t>
       </w:r>
     </w:p>
     <w:p>
@@ -5799,18 +7807,50 @@
     <w:p/>
     <w:p>
       <w:r>
-        <w:t>2. **DTOs (Data Transfer Objects)**</w:t>
-      </w:r>
-    </w:p>
-    <w:p>
-      <w:r>
-        <w:t xml:space="preserve">   - Used for request/response payloads (e.g., `LoginRequest`, `LoginResponse`).</w:t>
+        <w:t xml:space="preserve">2. **DTOs (Data Transfer </w:t>
+      </w:r>
+      <w:proofErr w:type="gramStart"/>
+      <w:r>
+        <w:t>Objects)*</w:t>
+      </w:r>
+      <w:proofErr w:type="gramEnd"/>
+      <w:r>
+        <w:t>*</w:t>
+      </w:r>
+    </w:p>
+    <w:p>
+      <w:r>
+        <w:t xml:space="preserve">   - Used for request/response payloads (e.g., `</w:t>
+      </w:r>
+      <w:proofErr w:type="spellStart"/>
+      <w:r>
+        <w:t>LoginRequest</w:t>
+      </w:r>
+      <w:proofErr w:type="spellEnd"/>
+      <w:r>
+        <w:t>`, `</w:t>
+      </w:r>
+      <w:proofErr w:type="spellStart"/>
+      <w:r>
+        <w:t>LoginResponse</w:t>
+      </w:r>
+      <w:proofErr w:type="spellEnd"/>
+      <w:r>
+        <w:t>`).</w:t>
       </w:r>
     </w:p>
     <w:p/>
     <w:p>
       <w:r>
-        <w:t>3. **CustomUserDetailsService**</w:t>
+        <w:t>3. **</w:t>
+      </w:r>
+      <w:proofErr w:type="spellStart"/>
+      <w:r>
+        <w:t>CustomUserDetailsService</w:t>
+      </w:r>
+      <w:proofErr w:type="spellEnd"/>
+      <w:r>
+        <w:t>**</w:t>
       </w:r>
     </w:p>
     <w:p>
@@ -5826,28 +7866,68 @@
     <w:p/>
     <w:p>
       <w:r>
-        <w:t>4. **JwtUtil**</w:t>
-      </w:r>
-    </w:p>
-    <w:p>
-      <w:r>
-        <w:t xml:space="preserve">   - Generates JWT tokens (`generateToken`).</w:t>
-      </w:r>
-    </w:p>
-    <w:p>
-      <w:r>
-        <w:t xml:space="preserve">   - Extracts username from token (`extractUsername`).</w:t>
-      </w:r>
-    </w:p>
-    <w:p>
-      <w:r>
-        <w:t xml:space="preserve">   - Validates token (`validateToken`).</w:t>
+        <w:t>4. **</w:t>
+      </w:r>
+      <w:proofErr w:type="spellStart"/>
+      <w:r>
+        <w:t>JwtUtil</w:t>
+      </w:r>
+      <w:proofErr w:type="spellEnd"/>
+      <w:r>
+        <w:t>**</w:t>
+      </w:r>
+    </w:p>
+    <w:p>
+      <w:r>
+        <w:t xml:space="preserve">   - Generates JWT tokens (`</w:t>
+      </w:r>
+      <w:proofErr w:type="spellStart"/>
+      <w:r>
+        <w:t>generateToken</w:t>
+      </w:r>
+      <w:proofErr w:type="spellEnd"/>
+      <w:r>
+        <w:t>`).</w:t>
+      </w:r>
+    </w:p>
+    <w:p>
+      <w:r>
+        <w:t xml:space="preserve">   - Extracts username from token (`</w:t>
+      </w:r>
+      <w:proofErr w:type="spellStart"/>
+      <w:r>
+        <w:t>extractUsername</w:t>
+      </w:r>
+      <w:proofErr w:type="spellEnd"/>
+      <w:r>
+        <w:t>`).</w:t>
+      </w:r>
+    </w:p>
+    <w:p>
+      <w:r>
+        <w:t xml:space="preserve">   - Validates token (`</w:t>
+      </w:r>
+      <w:proofErr w:type="spellStart"/>
+      <w:r>
+        <w:t>validateToken</w:t>
+      </w:r>
+      <w:proofErr w:type="spellEnd"/>
+      <w:r>
+        <w:t>`).</w:t>
       </w:r>
     </w:p>
     <w:p/>
     <w:p>
       <w:r>
-        <w:t>5. **JwtAuthenticationFilter**</w:t>
+        <w:t>5. **</w:t>
+      </w:r>
+      <w:proofErr w:type="spellStart"/>
+      <w:r>
+        <w:t>JwtAuthenticationFilter</w:t>
+      </w:r>
+      <w:proofErr w:type="spellEnd"/>
+      <w:r>
+        <w:t>**</w:t>
       </w:r>
     </w:p>
     <w:p>
@@ -5863,13 +7943,29 @@
     </w:p>
     <w:p>
       <w:r>
-        <w:t xml:space="preserve">   - Validates token and sets authentication in `SecurityContextHolder`.</w:t>
+        <w:t xml:space="preserve">   - Validates token and sets authentication in `</w:t>
+      </w:r>
+      <w:proofErr w:type="spellStart"/>
+      <w:r>
+        <w:t>SecurityContextHolder</w:t>
+      </w:r>
+      <w:proofErr w:type="spellEnd"/>
+      <w:r>
+        <w:t>`.</w:t>
       </w:r>
     </w:p>
     <w:p/>
     <w:p>
       <w:r>
-        <w:t>6. **SecurityConfig**</w:t>
+        <w:t>6. **</w:t>
+      </w:r>
+      <w:proofErr w:type="spellStart"/>
+      <w:r>
+        <w:t>SecurityConfig</w:t>
+      </w:r>
+      <w:proofErr w:type="spellEnd"/>
+      <w:r>
+        <w:t>**</w:t>
       </w:r>
     </w:p>
     <w:p>
@@ -5879,7 +7975,15 @@
     </w:p>
     <w:p>
       <w:r>
-        <w:t xml:space="preserve">   - Registers `JwtAuthenticationFilter`.</w:t>
+        <w:t xml:space="preserve">   - Registers `</w:t>
+      </w:r>
+      <w:proofErr w:type="spellStart"/>
+      <w:r>
+        <w:t>JwtAuthenticationFilter</w:t>
+      </w:r>
+      <w:proofErr w:type="spellEnd"/>
+      <w:r>
+        <w:t>`.</w:t>
       </w:r>
     </w:p>
     <w:p>
@@ -5907,22 +8011,54 @@
     </w:p>
     <w:p>
       <w:r>
-        <w:t>2. **AuthController** receives request, calls authentication service.</w:t>
-      </w:r>
-    </w:p>
-    <w:p>
-      <w:r>
-        <w:t>3. **Service** uses `CustomUserDetailsService` to load user and checks password.</w:t>
-      </w:r>
-    </w:p>
-    <w:p>
-      <w:r>
-        <w:t>4. If valid, **JwtUtil** generates JWT token.</w:t>
-      </w:r>
-    </w:p>
-    <w:p>
-      <w:r>
-        <w:t>5. **AuthController** returns JWT token to client.</w:t>
+        <w:t>2. **</w:t>
+      </w:r>
+      <w:proofErr w:type="spellStart"/>
+      <w:r>
+        <w:t>AuthController</w:t>
+      </w:r>
+      <w:proofErr w:type="spellEnd"/>
+      <w:r>
+        <w:t>** receives request, calls authentication service.</w:t>
+      </w:r>
+    </w:p>
+    <w:p>
+      <w:r>
+        <w:t>3. **Service** uses `</w:t>
+      </w:r>
+      <w:proofErr w:type="spellStart"/>
+      <w:r>
+        <w:t>CustomUserDetailsService</w:t>
+      </w:r>
+      <w:proofErr w:type="spellEnd"/>
+      <w:r>
+        <w:t>` to load user and checks password.</w:t>
+      </w:r>
+    </w:p>
+    <w:p>
+      <w:r>
+        <w:t>4. If valid, **</w:t>
+      </w:r>
+      <w:proofErr w:type="spellStart"/>
+      <w:r>
+        <w:t>JwtUtil</w:t>
+      </w:r>
+      <w:proofErr w:type="spellEnd"/>
+      <w:r>
+        <w:t>** generates JWT token.</w:t>
+      </w:r>
+    </w:p>
+    <w:p>
+      <w:r>
+        <w:t>5. **</w:t>
+      </w:r>
+      <w:proofErr w:type="spellStart"/>
+      <w:r>
+        <w:t>AuthController</w:t>
+      </w:r>
+      <w:proofErr w:type="spellEnd"/>
+      <w:r>
+        <w:t>** returns JWT token to client.</w:t>
       </w:r>
     </w:p>
     <w:p>
@@ -5937,12 +8073,44 @@
     </w:p>
     <w:p>
       <w:r>
-        <w:t>8. **JwtAuthenticationFilter** intercepts request, validates token using `JwtUtil`.</w:t>
-      </w:r>
-    </w:p>
-    <w:p>
-      <w:r>
-        <w:t>9. If valid, **SecurityContextHolder** is set with user details.</w:t>
+        <w:t>8. **</w:t>
+      </w:r>
+      <w:proofErr w:type="spellStart"/>
+      <w:r>
+        <w:t>JwtAuthenticationFilter</w:t>
+      </w:r>
+      <w:proofErr w:type="spellEnd"/>
+      <w:r>
+        <w:t xml:space="preserve">** intercepts </w:t>
+      </w:r>
+      <w:proofErr w:type="gramStart"/>
+      <w:r>
+        <w:t>request</w:t>
+      </w:r>
+      <w:proofErr w:type="gramEnd"/>
+      <w:r>
+        <w:t>, validates token using `</w:t>
+      </w:r>
+      <w:proofErr w:type="spellStart"/>
+      <w:r>
+        <w:t>JwtUtil</w:t>
+      </w:r>
+      <w:proofErr w:type="spellEnd"/>
+      <w:r>
+        <w:t>`.</w:t>
+      </w:r>
+    </w:p>
+    <w:p>
+      <w:r>
+        <w:t>9. If valid, **</w:t>
+      </w:r>
+      <w:proofErr w:type="spellStart"/>
+      <w:r>
+        <w:t>SecurityContextHolder</w:t>
+      </w:r>
+      <w:proofErr w:type="spellEnd"/>
+      <w:r>
+        <w:t>** is set with user details.</w:t>
       </w:r>
     </w:p>
     <w:p>
@@ -5975,7 +8143,15 @@
     </w:p>
     <w:p>
       <w:r>
-        <w:t>| AuthController           | Handles login, returns JWT                        |</w:t>
+        <w:t xml:space="preserve">| </w:t>
+      </w:r>
+      <w:proofErr w:type="spellStart"/>
+      <w:r>
+        <w:t>AuthController</w:t>
+      </w:r>
+      <w:proofErr w:type="spellEnd"/>
+      <w:r>
+        <w:t xml:space="preserve">           | Handles login, returns JWT                        |</w:t>
       </w:r>
     </w:p>
     <w:p>
@@ -5985,22 +8161,64 @@
     </w:p>
     <w:p>
       <w:r>
-        <w:t>| CustomUserDetailsService | Loads user from DB for authentication             |</w:t>
-      </w:r>
-    </w:p>
-    <w:p>
-      <w:r>
-        <w:t>| JwtUtil                  | Creates, validates, parses JWT                    |</w:t>
-      </w:r>
-    </w:p>
-    <w:p>
-      <w:r>
-        <w:t>| JwtAuthenticationFilter  | Secures endpoints, validates JWT on each request  |</w:t>
-      </w:r>
-    </w:p>
-    <w:p>
-      <w:r>
-        <w:t>| SecurityConfig           | Configures security, registers JWT filter         |</w:t>
+        <w:t xml:space="preserve">| </w:t>
+      </w:r>
+      <w:proofErr w:type="spellStart"/>
+      <w:r>
+        <w:t>CustomUserDetailsService</w:t>
+      </w:r>
+      <w:proofErr w:type="spellEnd"/>
+      <w:r>
+        <w:t xml:space="preserve"> | Loads user from DB for authentication             |</w:t>
+      </w:r>
+    </w:p>
+    <w:p>
+      <w:r>
+        <w:t xml:space="preserve">| </w:t>
+      </w:r>
+      <w:proofErr w:type="spellStart"/>
+      <w:r>
+        <w:t>JwtUtil</w:t>
+      </w:r>
+      <w:proofErr w:type="spellEnd"/>
+      <w:r>
+        <w:t xml:space="preserve">                  | Creates, validates, parses JWT                    |</w:t>
+      </w:r>
+    </w:p>
+    <w:p>
+      <w:r>
+        <w:t xml:space="preserve">| </w:t>
+      </w:r>
+      <w:proofErr w:type="spellStart"/>
+      <w:proofErr w:type="gramStart"/>
+      <w:r>
+        <w:t>JwtAuthenticationFilter</w:t>
+      </w:r>
+      <w:proofErr w:type="spellEnd"/>
+      <w:r>
+        <w:t xml:space="preserve">  |</w:t>
+      </w:r>
+      <w:proofErr w:type="gramEnd"/>
+      <w:r>
+        <w:t xml:space="preserve"> Secures endpoints, validates JWT on each </w:t>
+      </w:r>
+      <w:proofErr w:type="gramStart"/>
+      <w:r>
+        <w:t>request  |</w:t>
+      </w:r>
+      <w:proofErr w:type="gramEnd"/>
+    </w:p>
+    <w:p>
+      <w:r>
+        <w:t xml:space="preserve">| </w:t>
+      </w:r>
+      <w:proofErr w:type="spellStart"/>
+      <w:r>
+        <w:t>SecurityConfig</w:t>
+      </w:r>
+      <w:proofErr w:type="spellEnd"/>
+      <w:r>
+        <w:t xml:space="preserve">           | Configures security, registers JWT filter         |</w:t>
       </w:r>
     </w:p>
     <w:p/>
@@ -6012,7 +8230,15 @@
     <w:p/>
     <w:p>
       <w:r>
-        <w:t>**Why Each Step?**</w:t>
+        <w:t xml:space="preserve">**Why Each </w:t>
+      </w:r>
+      <w:proofErr w:type="gramStart"/>
+      <w:r>
+        <w:t>Step?*</w:t>
+      </w:r>
+      <w:proofErr w:type="gramEnd"/>
+      <w:r>
+        <w:t>*</w:t>
       </w:r>
     </w:p>
     <w:p>
@@ -6027,12 +8253,28 @@
     </w:p>
     <w:p>
       <w:r>
-        <w:t>- **UserDetailsService**: DB integration for user info.</w:t>
-      </w:r>
-    </w:p>
-    <w:p>
-      <w:r>
-        <w:t>- **JwtUtil**: Central JWT logic.</w:t>
+        <w:t>- **</w:t>
+      </w:r>
+      <w:proofErr w:type="spellStart"/>
+      <w:r>
+        <w:t>UserDetailsService</w:t>
+      </w:r>
+      <w:proofErr w:type="spellEnd"/>
+      <w:r>
+        <w:t>**: DB integration for user info.</w:t>
+      </w:r>
+    </w:p>
+    <w:p>
+      <w:r>
+        <w:t>- **</w:t>
+      </w:r>
+      <w:proofErr w:type="spellStart"/>
+      <w:r>
+        <w:t>JwtUtil</w:t>
+      </w:r>
+      <w:proofErr w:type="spellEnd"/>
+      <w:r>
+        <w:t>**: Central JWT logic.</w:t>
       </w:r>
     </w:p>
     <w:p>
@@ -6042,7 +8284,15 @@
     </w:p>
     <w:p>
       <w:r>
-        <w:t>- **SecurityConfig**: Spring Security setup.</w:t>
+        <w:t>- **</w:t>
+      </w:r>
+      <w:proofErr w:type="spellStart"/>
+      <w:r>
+        <w:t>SecurityConfig</w:t>
+      </w:r>
+      <w:proofErr w:type="spellEnd"/>
+      <w:r>
+        <w:t>**: Spring Security setup.</w:t>
       </w:r>
     </w:p>
     <w:p/>
@@ -6054,12 +8304,52 @@
     <w:p/>
     <w:p>
       <w:r>
-        <w:t xml:space="preserve">**Flow Recap:**  </w:t>
-      </w:r>
-    </w:p>
-    <w:p>
-      <w:r>
-        <w:t>Login API → AuthController → Service → UserDetailsService → JwtUtil → Return JWT → Client stores JWT → Sends JWT in header → Filter validates → SecurityContext set → Access protected resources.</w:t>
+        <w:t xml:space="preserve">**Flow </w:t>
+      </w:r>
+      <w:proofErr w:type="gramStart"/>
+      <w:r>
+        <w:t>Recap:*</w:t>
+      </w:r>
+      <w:proofErr w:type="gramEnd"/>
+      <w:r>
+        <w:t xml:space="preserve">*  </w:t>
+      </w:r>
+    </w:p>
+    <w:p>
+      <w:r>
+        <w:t xml:space="preserve">Login API → </w:t>
+      </w:r>
+      <w:proofErr w:type="spellStart"/>
+      <w:r>
+        <w:t>AuthController</w:t>
+      </w:r>
+      <w:proofErr w:type="spellEnd"/>
+      <w:r>
+        <w:t xml:space="preserve"> → Service → </w:t>
+      </w:r>
+      <w:proofErr w:type="spellStart"/>
+      <w:r>
+        <w:t>UserDetailsService</w:t>
+      </w:r>
+      <w:proofErr w:type="spellEnd"/>
+      <w:r>
+        <w:t xml:space="preserve"> → </w:t>
+      </w:r>
+      <w:proofErr w:type="spellStart"/>
+      <w:r>
+        <w:t>JwtUtil</w:t>
+      </w:r>
+      <w:proofErr w:type="spellEnd"/>
+      <w:r>
+        <w:t xml:space="preserve"> → Return JWT → Client stores JWT → Sends JWT in header → Filter validates → </w:t>
+      </w:r>
+      <w:proofErr w:type="spellStart"/>
+      <w:r>
+        <w:t>SecurityContext</w:t>
+      </w:r>
+      <w:proofErr w:type="spellEnd"/>
+      <w:r>
+        <w:t xml:space="preserve"> set → Access protected resources.</w:t>
       </w:r>
     </w:p>
     <w:p/>
@@ -6072,7 +8362,15 @@
     <w:p/>
     <w:p>
       <w:r>
-        <w:t>**Use these notes for revision and understanding the JWT authentication flow in Spring Boot.**</w:t>
+        <w:t xml:space="preserve">**Use these notes for revision and understanding the JWT authentication flow in Spring </w:t>
+      </w:r>
+      <w:proofErr w:type="gramStart"/>
+      <w:r>
+        <w:t>Boot.*</w:t>
+      </w:r>
+      <w:proofErr w:type="gramEnd"/>
+      <w:r>
+        <w:t>*</w:t>
       </w:r>
     </w:p>
     <w:p/>
@@ -6154,8 +8452,13 @@
           <w:numId w:val="24"/>
         </w:numPr>
       </w:pPr>
-      <w:r>
-        <w:t>JwtUtil generates a JWT token.</w:t>
+      <w:proofErr w:type="spellStart"/>
+      <w:r>
+        <w:t>JwtUtil</w:t>
+      </w:r>
+      <w:proofErr w:type="spellEnd"/>
+      <w:r>
+        <w:t xml:space="preserve"> generates a JWT token.</w:t>
       </w:r>
     </w:p>
     <w:p>
@@ -6179,14 +8482,32 @@
           <w:tab w:val="clear" w:pos="1440"/>
         </w:tabs>
       </w:pPr>
-      <w:r>
-        <w:t>{ "token": "eyJhbGciOi..." }</w:t>
-      </w:r>
+      <w:proofErr w:type="gramStart"/>
+      <w:r>
+        <w:t>{ "</w:t>
+      </w:r>
+      <w:proofErr w:type="gramEnd"/>
+      <w:r>
+        <w:t>token": "</w:t>
+      </w:r>
+      <w:proofErr w:type="spellStart"/>
+      <w:r>
+        <w:t>eyJhbGciOi</w:t>
+      </w:r>
+      <w:proofErr w:type="spellEnd"/>
+      <w:r>
+        <w:t>...</w:t>
+      </w:r>
+      <w:proofErr w:type="gramStart"/>
+      <w:r>
+        <w:t>" }</w:t>
+      </w:r>
+      <w:proofErr w:type="gramEnd"/>
     </w:p>
     <w:p>
       <w:r>
         <w:pict w14:anchorId="3FF25257">
-          <v:rect id="_x0000_i1094" style="width:0;height:1.5pt" o:hralign="center" o:hrstd="t" o:hr="t" fillcolor="#a0a0a0" stroked="f"/>
+          <v:rect id="_x0000_i1064" style="width:0;height:1.5pt" o:hralign="center" o:hrstd="t" o:hr="t" fillcolor="#a0a0a0" stroked="f"/>
         </w:pict>
       </w:r>
     </w:p>
@@ -6309,13 +8630,21 @@
         </w:tabs>
       </w:pPr>
       <w:r>
-        <w:t>Value: Bearer eyJhbGciOi...</w:t>
+        <w:t xml:space="preserve">Value: Bearer </w:t>
+      </w:r>
+      <w:proofErr w:type="spellStart"/>
+      <w:r>
+        <w:t>eyJhbGciOi</w:t>
+      </w:r>
+      <w:proofErr w:type="spellEnd"/>
+      <w:r>
+        <w:t>...</w:t>
       </w:r>
     </w:p>
     <w:p>
       <w:r>
         <w:pict w14:anchorId="4E4DA115">
-          <v:rect id="_x0000_i1095" style="width:0;height:1.5pt" o:hralign="center" o:hrstd="t" o:hr="t" fillcolor="#a0a0a0" stroked="f"/>
+          <v:rect id="_x0000_i1065" style="width:0;height:1.5pt" o:hralign="center" o:hrstd="t" o:hr="t" fillcolor="#a0a0a0" stroked="f"/>
         </w:pict>
       </w:r>
     </w:p>
@@ -6342,7 +8671,23 @@
         </w:numPr>
       </w:pPr>
       <w:r>
-        <w:t>Every incoming request passes through JwtAuthenticationFilter.</w:t>
+        <w:t xml:space="preserve">Every incoming request </w:t>
+      </w:r>
+      <w:proofErr w:type="gramStart"/>
+      <w:r>
+        <w:t>passes</w:t>
+      </w:r>
+      <w:proofErr w:type="gramEnd"/>
+      <w:r>
+        <w:t xml:space="preserve"> through </w:t>
+      </w:r>
+      <w:proofErr w:type="spellStart"/>
+      <w:r>
+        <w:t>JwtAuthenticationFilter</w:t>
+      </w:r>
+      <w:proofErr w:type="spellEnd"/>
+      <w:r>
+        <w:t>.</w:t>
       </w:r>
     </w:p>
     <w:p>
@@ -6386,7 +8731,15 @@
         </w:numPr>
       </w:pPr>
       <w:r>
-        <w:t>Validates the token using JwtUtil.</w:t>
+        <w:t xml:space="preserve">Validates the token using </w:t>
+      </w:r>
+      <w:proofErr w:type="spellStart"/>
+      <w:r>
+        <w:t>JwtUtil</w:t>
+      </w:r>
+      <w:proofErr w:type="spellEnd"/>
+      <w:r>
+        <w:t>.</w:t>
       </w:r>
     </w:p>
     <w:p>
@@ -6397,7 +8750,15 @@
         </w:numPr>
       </w:pPr>
       <w:r>
-        <w:t>If valid → sets authentication in SecurityContext.</w:t>
+        <w:t xml:space="preserve">If valid → sets authentication in </w:t>
+      </w:r>
+      <w:proofErr w:type="spellStart"/>
+      <w:r>
+        <w:t>SecurityContext</w:t>
+      </w:r>
+      <w:proofErr w:type="spellEnd"/>
+      <w:r>
+        <w:t>.</w:t>
       </w:r>
     </w:p>
     <w:p>
@@ -6414,7 +8775,7 @@
     <w:p>
       <w:r>
         <w:pict w14:anchorId="1329756D">
-          <v:rect id="_x0000_i1096" style="width:0;height:1.5pt" o:hralign="center" o:hrstd="t" o:hr="t" fillcolor="#a0a0a0" stroked="f"/>
+          <v:rect id="_x0000_i1066" style="width:0;height:1.5pt" o:hralign="center" o:hrstd="t" o:hr="t" fillcolor="#a0a0a0" stroked="f"/>
         </w:pict>
       </w:r>
     </w:p>
@@ -6466,7 +8827,15 @@
         <w:t>403 Forbidden</w:t>
       </w:r>
       <w:r>
-        <w:t xml:space="preserve"> → Token valid but access to the endpoint is not allowed by SecurityConfig.</w:t>
+        <w:t xml:space="preserve"> → Token valid but access to the endpoint is not allowed by </w:t>
+      </w:r>
+      <w:proofErr w:type="spellStart"/>
+      <w:r>
+        <w:t>SecurityConfig</w:t>
+      </w:r>
+      <w:proofErr w:type="spellEnd"/>
+      <w:r>
+        <w:t>.</w:t>
       </w:r>
     </w:p>
     <w:p>
@@ -6483,7 +8852,7 @@
     <w:p>
       <w:r>
         <w:pict w14:anchorId="388AA56C">
-          <v:rect id="_x0000_i1097" style="width:0;height:1.5pt" o:hralign="center" o:hrstd="t" o:hr="t" fillcolor="#a0a0a0" stroked="f"/>
+          <v:rect id="_x0000_i1067" style="width:0;height:1.5pt" o:hralign="center" o:hrstd="t" o:hr="t" fillcolor="#a0a0a0" stroked="f"/>
         </w:pict>
       </w:r>
     </w:p>
@@ -6579,7 +8948,7 @@
     <w:p>
       <w:r>
         <w:pict w14:anchorId="39F8FD5F">
-          <v:rect id="_x0000_i1098" style="width:0;height:1.5pt" o:hralign="center" o:hrstd="t" o:hr="t" fillcolor="#a0a0a0" stroked="f"/>
+          <v:rect id="_x0000_i1068" style="width:0;height:1.5pt" o:hralign="center" o:hrstd="t" o:hr="t" fillcolor="#a0a0a0" stroked="f"/>
         </w:pict>
       </w:r>
     </w:p>
@@ -6645,7 +9014,7 @@
     <w:p>
       <w:r>
         <w:pict w14:anchorId="4B447040">
-          <v:rect id="_x0000_i1122" style="width:0;height:1.5pt" o:hralign="center" o:hrstd="t" o:hr="t" fillcolor="#a0a0a0" stroked="f"/>
+          <v:rect id="_x0000_i1069" style="width:0;height:1.5pt" o:hralign="center" o:hrstd="t" o:hr="t" fillcolor="#a0a0a0" stroked="f"/>
         </w:pict>
       </w:r>
     </w:p>
@@ -6727,6 +9096,7 @@
         <w:lastRenderedPageBreak/>
         <w:t xml:space="preserve">Think of it like a </w:t>
       </w:r>
+      <w:proofErr w:type="gramStart"/>
       <w:r>
         <w:rPr>
           <w:b/>
@@ -6734,6 +9104,7 @@
         </w:rPr>
         <w:t>“yellow pages”</w:t>
       </w:r>
+      <w:proofErr w:type="gramEnd"/>
       <w:r>
         <w:t xml:space="preserve"> for your microservices: every service (User Service, Expense Service, etc.) </w:t>
       </w:r>
@@ -6949,7 +9320,7 @@
     <w:p>
       <w:r>
         <w:pict w14:anchorId="1B932C8E">
-          <v:rect id="_x0000_i1123" style="width:0;height:1.5pt" o:hralign="center" o:hrstd="t" o:hr="t" fillcolor="#a0a0a0" stroked="f"/>
+          <v:rect id="_x0000_i1070" style="width:0;height:1.5pt" o:hralign="center" o:hrstd="t" o:hr="t" fillcolor="#a0a0a0" stroked="f"/>
         </w:pict>
       </w:r>
     </w:p>
@@ -7009,12 +9380,21 @@
       <w:r>
         <w:t xml:space="preserve">API Gateway is the </w:t>
       </w:r>
-      <w:r>
-        <w:rPr>
-          <w:b/>
-          <w:bCs/>
-        </w:rPr>
-        <w:t>single entry point</w:t>
+      <w:proofErr w:type="gramStart"/>
+      <w:r>
+        <w:rPr>
+          <w:b/>
+          <w:bCs/>
+        </w:rPr>
+        <w:t>single entry</w:t>
+      </w:r>
+      <w:proofErr w:type="gramEnd"/>
+      <w:r>
+        <w:rPr>
+          <w:b/>
+          <w:bCs/>
+        </w:rPr>
+        <w:t xml:space="preserve"> point</w:t>
       </w:r>
       <w:r>
         <w:t xml:space="preserve"> for all external requests.</w:t>
@@ -7224,7 +9604,15 @@
         </w:numPr>
       </w:pPr>
       <w:r>
-        <w:t>Create a new project api-gateway.</w:t>
+        <w:t xml:space="preserve">Create a new project </w:t>
+      </w:r>
+      <w:proofErr w:type="spellStart"/>
+      <w:r>
+        <w:t>api</w:t>
+      </w:r>
+      <w:proofErr w:type="spellEnd"/>
+      <w:r>
+        <w:t>-gateway.</w:t>
       </w:r>
     </w:p>
     <w:p>
@@ -7246,7 +9634,15 @@
         </w:numPr>
       </w:pPr>
       <w:r>
-        <w:t>Define routes in application.yml:</w:t>
+        <w:t xml:space="preserve">Define routes in </w:t>
+      </w:r>
+      <w:proofErr w:type="spellStart"/>
+      <w:r>
+        <w:t>application.yml</w:t>
+      </w:r>
+      <w:proofErr w:type="spellEnd"/>
+      <w:r>
+        <w:t>:</w:t>
       </w:r>
     </w:p>
     <w:p>
@@ -7330,7 +9726,15 @@
         </w:tabs>
       </w:pPr>
       <w:r>
-        <w:t xml:space="preserve">          uri: lb://user-service</w:t>
+        <w:t xml:space="preserve">          </w:t>
+      </w:r>
+      <w:proofErr w:type="spellStart"/>
+      <w:r>
+        <w:t>uri</w:t>
+      </w:r>
+      <w:proofErr w:type="spellEnd"/>
+      <w:r>
+        <w:t>: lb://user-service</w:t>
       </w:r>
     </w:p>
     <w:p>
@@ -7358,7 +9762,15 @@
         </w:tabs>
       </w:pPr>
       <w:r>
-        <w:t xml:space="preserve">            - Path=/api/users/**</w:t>
+        <w:t xml:space="preserve">            - Path=/</w:t>
+      </w:r>
+      <w:proofErr w:type="spellStart"/>
+      <w:r>
+        <w:t>api</w:t>
+      </w:r>
+      <w:proofErr w:type="spellEnd"/>
+      <w:r>
+        <w:t>/users/**</w:t>
       </w:r>
     </w:p>
     <w:p>
@@ -7386,7 +9798,15 @@
         </w:tabs>
       </w:pPr>
       <w:r>
-        <w:t xml:space="preserve">          uri: lb://expense-service</w:t>
+        <w:t xml:space="preserve">          </w:t>
+      </w:r>
+      <w:proofErr w:type="spellStart"/>
+      <w:r>
+        <w:t>uri</w:t>
+      </w:r>
+      <w:proofErr w:type="spellEnd"/>
+      <w:r>
+        <w:t>: lb://expense-service</w:t>
       </w:r>
     </w:p>
     <w:p>
@@ -7415,7 +9835,15 @@
       </w:pPr>
       <w:r>
         <w:lastRenderedPageBreak/>
-        <w:t xml:space="preserve">            - Path=/api/expenses/**</w:t>
+        <w:t xml:space="preserve">            - Path=/</w:t>
+      </w:r>
+      <w:proofErr w:type="spellStart"/>
+      <w:r>
+        <w:t>api</w:t>
+      </w:r>
+      <w:proofErr w:type="spellEnd"/>
+      <w:r>
+        <w:t>/expenses/**</w:t>
       </w:r>
     </w:p>
     <w:p>
@@ -7464,7 +9892,7 @@
     <w:p>
       <w:r>
         <w:pict w14:anchorId="78210D3D">
-          <v:rect id="_x0000_i1124" style="width:0;height:1.5pt" o:hralign="center" o:hrstd="t" o:hr="t" fillcolor="#a0a0a0" stroked="f"/>
+          <v:rect id="_x0000_i1071" style="width:0;height:1.5pt" o:hralign="center" o:hrstd="t" o:hr="t" fillcolor="#a0a0a0" stroked="f"/>
         </w:pict>
       </w:r>
     </w:p>
@@ -7577,8 +10005,21 @@
     </w:p>
     <w:p>
       <w:r>
-        <w:t>so technically gate way is a service will will call other service ?</w:t>
-      </w:r>
+        <w:t xml:space="preserve">so technically gate way is a service will </w:t>
+      </w:r>
+      <w:proofErr w:type="spellStart"/>
+      <w:r>
+        <w:t>will</w:t>
+      </w:r>
+      <w:proofErr w:type="spellEnd"/>
+      <w:r>
+        <w:t xml:space="preserve"> call other </w:t>
+      </w:r>
+      <w:proofErr w:type="gramStart"/>
+      <w:r>
+        <w:t>service ?</w:t>
+      </w:r>
+      <w:proofErr w:type="gramEnd"/>
     </w:p>
     <w:p>
       <w:pPr>
@@ -7647,7 +10088,7 @@
     <w:p>
       <w:r>
         <w:pict w14:anchorId="386E2058">
-          <v:rect id="_x0000_i1146" style="width:0;height:1.5pt" o:hralign="center" o:hrstd="t" o:hr="t" fillcolor="#a0a0a0" stroked="f"/>
+          <v:rect id="_x0000_i1072" style="width:0;height:1.5pt" o:hralign="center" o:hrstd="t" o:hr="t" fillcolor="#a0a0a0" stroked="f"/>
         </w:pict>
       </w:r>
     </w:p>
@@ -7772,7 +10213,23 @@
         </w:numPr>
       </w:pPr>
       <w:r>
-        <w:t>The Gateway looks at the path (/api/users/... or /api/expenses/...)</w:t>
+        <w:t>The Gateway looks at the path (/</w:t>
+      </w:r>
+      <w:proofErr w:type="spellStart"/>
+      <w:r>
+        <w:t>api</w:t>
+      </w:r>
+      <w:proofErr w:type="spellEnd"/>
+      <w:r>
+        <w:t>/users/... or /</w:t>
+      </w:r>
+      <w:proofErr w:type="spellStart"/>
+      <w:r>
+        <w:t>api</w:t>
+      </w:r>
+      <w:proofErr w:type="spellEnd"/>
+      <w:r>
+        <w:t>/expenses/...)</w:t>
       </w:r>
     </w:p>
     <w:p>
@@ -7841,7 +10298,15 @@
         </w:numPr>
       </w:pPr>
       <w:r>
-        <w:t xml:space="preserve">Since every request passes through the Gateway, we can add </w:t>
+        <w:t xml:space="preserve">Since every request </w:t>
+      </w:r>
+      <w:proofErr w:type="gramStart"/>
+      <w:r>
+        <w:t>passes</w:t>
+      </w:r>
+      <w:proofErr w:type="gramEnd"/>
+      <w:r>
+        <w:t xml:space="preserve"> through the Gateway, we can add </w:t>
       </w:r>
       <w:r>
         <w:rPr>
@@ -7951,7 +10416,7 @@
     <w:p>
       <w:r>
         <w:pict w14:anchorId="73DBAD67">
-          <v:rect id="_x0000_i1147" style="width:0;height:1.5pt" o:hralign="center" o:hrstd="t" o:hr="t" fillcolor="#a0a0a0" stroked="f"/>
+          <v:rect id="_x0000_i1073" style="width:0;height:1.5pt" o:hralign="center" o:hrstd="t" o:hr="t" fillcolor="#a0a0a0" stroked="f"/>
         </w:pict>
       </w:r>
     </w:p>
@@ -8013,7 +10478,7 @@
     <w:p>
       <w:r>
         <w:pict w14:anchorId="4D9835AA">
-          <v:rect id="_x0000_i1148" style="width:0;height:1.5pt" o:hralign="center" o:hrstd="t" o:hr="t" fillcolor="#a0a0a0" stroked="f"/>
+          <v:rect id="_x0000_i1074" style="width:0;height:1.5pt" o:hralign="center" o:hrstd="t" o:hr="t" fillcolor="#a0a0a0" stroked="f"/>
         </w:pict>
       </w:r>
     </w:p>
@@ -8106,7 +10571,47 @@
     </w:p>
     <w:p>
       <w:r>
-        <w:t>there are two service serice and experse trcaker service where to creat thie and why</w:t>
+        <w:t xml:space="preserve">there are two service </w:t>
+      </w:r>
+      <w:proofErr w:type="spellStart"/>
+      <w:r>
+        <w:t>serice</w:t>
+      </w:r>
+      <w:proofErr w:type="spellEnd"/>
+      <w:r>
+        <w:t xml:space="preserve"> and </w:t>
+      </w:r>
+      <w:proofErr w:type="spellStart"/>
+      <w:r>
+        <w:t>experse</w:t>
+      </w:r>
+      <w:proofErr w:type="spellEnd"/>
+      <w:r>
+        <w:t xml:space="preserve"> </w:t>
+      </w:r>
+      <w:proofErr w:type="spellStart"/>
+      <w:r>
+        <w:t>trcaker</w:t>
+      </w:r>
+      <w:proofErr w:type="spellEnd"/>
+      <w:r>
+        <w:t xml:space="preserve"> service where to </w:t>
+      </w:r>
+      <w:proofErr w:type="spellStart"/>
+      <w:r>
+        <w:t>creat</w:t>
+      </w:r>
+      <w:proofErr w:type="spellEnd"/>
+      <w:r>
+        <w:t xml:space="preserve"> </w:t>
+      </w:r>
+      <w:proofErr w:type="spellStart"/>
+      <w:r>
+        <w:t>thie</w:t>
+      </w:r>
+      <w:proofErr w:type="spellEnd"/>
+      <w:r>
+        <w:t xml:space="preserve"> and why</w:t>
       </w:r>
     </w:p>
     <w:p>
@@ -8152,7 +10657,7 @@
     <w:p>
       <w:r>
         <w:pict w14:anchorId="76428AD5">
-          <v:rect id="_x0000_i1170" style="width:0;height:1.5pt" o:hralign="center" o:hrstd="t" o:hr="t" fillcolor="#a0a0a0" stroked="f"/>
+          <v:rect id="_x0000_i1075" style="width:0;height:1.5pt" o:hralign="center" o:hrstd="t" o:hr="t" fillcolor="#a0a0a0" stroked="f"/>
         </w:pict>
       </w:r>
     </w:p>
@@ -8239,7 +10744,7 @@
     <w:p>
       <w:r>
         <w:pict w14:anchorId="71D5167F">
-          <v:rect id="_x0000_i1171" style="width:0;height:1.5pt" o:hralign="center" o:hrstd="t" o:hr="t" fillcolor="#a0a0a0" stroked="f"/>
+          <v:rect id="_x0000_i1076" style="width:0;height:1.5pt" o:hralign="center" o:hrstd="t" o:hr="t" fillcolor="#a0a0a0" stroked="f"/>
         </w:pict>
       </w:r>
     </w:p>
@@ -8396,7 +10901,7 @@
     <w:p>
       <w:r>
         <w:pict w14:anchorId="16CCEF90">
-          <v:rect id="_x0000_i1172" style="width:0;height:1.5pt" o:hralign="center" o:hrstd="t" o:hr="t" fillcolor="#a0a0a0" stroked="f"/>
+          <v:rect id="_x0000_i1077" style="width:0;height:1.5pt" o:hralign="center" o:hrstd="t" o:hr="t" fillcolor="#a0a0a0" stroked="f"/>
         </w:pict>
       </w:r>
     </w:p>
@@ -8541,7 +11046,7 @@
     <w:p>
       <w:r>
         <w:pict w14:anchorId="0E54732A">
-          <v:rect id="_x0000_i1194" style="width:0;height:1.5pt" o:hralign="center" o:hrstd="t" o:hr="t" fillcolor="#a0a0a0" stroked="f"/>
+          <v:rect id="_x0000_i1078" style="width:0;height:1.5pt" o:hralign="center" o:hrstd="t" o:hr="t" fillcolor="#a0a0a0" stroked="f"/>
         </w:pict>
       </w:r>
     </w:p>
@@ -8655,7 +11160,7 @@
     <w:p>
       <w:r>
         <w:pict w14:anchorId="58D2B972">
-          <v:rect id="_x0000_i1195" style="width:0;height:1.5pt" o:hralign="center" o:hrstd="t" o:hr="t" fillcolor="#a0a0a0" stroked="f"/>
+          <v:rect id="_x0000_i1079" style="width:0;height:1.5pt" o:hralign="center" o:hrstd="t" o:hr="t" fillcolor="#a0a0a0" stroked="f"/>
         </w:pict>
       </w:r>
     </w:p>
@@ -8704,7 +11209,36 @@
     </w:p>
     <w:p>
       <w:r>
-        <w:t xml:space="preserve">    &lt;groupId&gt;org.springframework.cloud&lt;/groupId&gt;</w:t>
+        <w:t xml:space="preserve">    </w:t>
+      </w:r>
+      <w:proofErr w:type="gramStart"/>
+      <w:r>
+        <w:t>&lt;</w:t>
+      </w:r>
+      <w:proofErr w:type="spellStart"/>
+      <w:r>
+        <w:t>groupId</w:t>
+      </w:r>
+      <w:proofErr w:type="spellEnd"/>
+      <w:r>
+        <w:t>&gt;</w:t>
+      </w:r>
+      <w:proofErr w:type="spellStart"/>
+      <w:r>
+        <w:t>org.springframework.cloud</w:t>
+      </w:r>
+      <w:proofErr w:type="spellEnd"/>
+      <w:proofErr w:type="gramEnd"/>
+      <w:r>
+        <w:t>&lt;/</w:t>
+      </w:r>
+      <w:proofErr w:type="spellStart"/>
+      <w:r>
+        <w:t>groupId</w:t>
+      </w:r>
+      <w:proofErr w:type="spellEnd"/>
+      <w:r>
+        <w:t>&gt;</w:t>
       </w:r>
     </w:p>
     <w:p>
@@ -8749,17 +11283,67 @@
     </w:p>
     <w:p>
       <w:r>
-        <w:t>public class UserServiceApplication {</w:t>
-      </w:r>
-    </w:p>
-    <w:p>
-      <w:r>
-        <w:t xml:space="preserve">    public static void main(String[] args) {</w:t>
-      </w:r>
-    </w:p>
-    <w:p>
-      <w:r>
-        <w:t xml:space="preserve">        SpringApplication.run(UserServiceApplication.class, args);</w:t>
+        <w:t xml:space="preserve">public class </w:t>
+      </w:r>
+      <w:proofErr w:type="spellStart"/>
+      <w:r>
+        <w:t>UserServiceApplication</w:t>
+      </w:r>
+      <w:proofErr w:type="spellEnd"/>
+      <w:r>
+        <w:t xml:space="preserve"> {</w:t>
+      </w:r>
+    </w:p>
+    <w:p>
+      <w:r>
+        <w:t xml:space="preserve">    public static void </w:t>
+      </w:r>
+      <w:proofErr w:type="gramStart"/>
+      <w:r>
+        <w:t>main(String[</w:t>
+      </w:r>
+      <w:proofErr w:type="gramEnd"/>
+      <w:r>
+        <w:t xml:space="preserve">] </w:t>
+      </w:r>
+      <w:proofErr w:type="spellStart"/>
+      <w:r>
+        <w:t>args</w:t>
+      </w:r>
+      <w:proofErr w:type="spellEnd"/>
+      <w:r>
+        <w:t>) {</w:t>
+      </w:r>
+    </w:p>
+    <w:p>
+      <w:r>
+        <w:t xml:space="preserve">        </w:t>
+      </w:r>
+      <w:proofErr w:type="spellStart"/>
+      <w:proofErr w:type="gramStart"/>
+      <w:r>
+        <w:t>SpringApplication.run</w:t>
+      </w:r>
+      <w:proofErr w:type="spellEnd"/>
+      <w:r>
+        <w:t>(</w:t>
+      </w:r>
+      <w:proofErr w:type="spellStart"/>
+      <w:proofErr w:type="gramEnd"/>
+      <w:r>
+        <w:t>UserServiceApplication.class</w:t>
+      </w:r>
+      <w:proofErr w:type="spellEnd"/>
+      <w:r>
+        <w:t xml:space="preserve">, </w:t>
+      </w:r>
+      <w:proofErr w:type="spellStart"/>
+      <w:r>
+        <w:t>args</w:t>
+      </w:r>
+      <w:proofErr w:type="spellEnd"/>
+      <w:r>
+        <w:t>);</w:t>
       </w:r>
     </w:p>
     <w:p>
@@ -8784,8 +11368,19 @@
           <w:b/>
           <w:bCs/>
         </w:rPr>
-        <w:t>3. Configure application.properties</w:t>
-      </w:r>
+        <w:t xml:space="preserve">3. Configure </w:t>
+      </w:r>
+      <w:proofErr w:type="spellStart"/>
+      <w:proofErr w:type="gramStart"/>
+      <w:r>
+        <w:rPr>
+          <w:b/>
+          <w:bCs/>
+        </w:rPr>
+        <w:t>application.properties</w:t>
+      </w:r>
+      <w:proofErr w:type="spellEnd"/>
+      <w:proofErr w:type="gramEnd"/>
     </w:p>
     <w:p>
       <w:r>
@@ -8793,8 +11388,15 @@
       </w:r>
     </w:p>
     <w:p>
-      <w:r>
-        <w:t>server.port=8081</w:t>
+      <w:proofErr w:type="spellStart"/>
+      <w:proofErr w:type="gramStart"/>
+      <w:r>
+        <w:t>server.port</w:t>
+      </w:r>
+      <w:proofErr w:type="spellEnd"/>
+      <w:proofErr w:type="gramEnd"/>
+      <w:r>
+        <w:t>=8081</w:t>
       </w:r>
     </w:p>
     <w:p/>
@@ -8804,8 +11406,21 @@
       </w:r>
     </w:p>
     <w:p>
-      <w:r>
-        <w:t>eureka.client.service-url.defaultZone=http://localhost:8761/eureka/</w:t>
+      <w:proofErr w:type="gramStart"/>
+      <w:r>
+        <w:t>eureka.client</w:t>
+      </w:r>
+      <w:proofErr w:type="gramEnd"/>
+      <w:r>
+        <w:t>.service-</w:t>
+      </w:r>
+      <w:proofErr w:type="gramStart"/>
+      <w:r>
+        <w:t>url.defaultZone</w:t>
+      </w:r>
+      <w:proofErr w:type="gramEnd"/>
+      <w:r>
+        <w:t>=http://localhost:8761/eureka/</w:t>
       </w:r>
     </w:p>
     <w:p>
@@ -8917,7 +11532,7 @@
     <w:p>
       <w:r>
         <w:pict w14:anchorId="2721242E">
-          <v:rect id="_x0000_i1196" style="width:0;height:1.5pt" o:hralign="center" o:hrstd="t" o:hr="t" fillcolor="#a0a0a0" stroked="f"/>
+          <v:rect id="_x0000_i1080" style="width:0;height:1.5pt" o:hralign="center" o:hrstd="t" o:hr="t" fillcolor="#a0a0a0" stroked="f"/>
         </w:pict>
       </w:r>
     </w:p>
@@ -9007,6 +11622,848 @@
         <w:t>API Gateway will later use Eureka to find and route requests.</w:t>
       </w:r>
     </w:p>
+    <w:p>
+      <w:pPr>
+        <w:rPr>
+          <w:b/>
+          <w:bCs/>
+        </w:rPr>
+      </w:pPr>
+      <w:r>
+        <w:rPr>
+          <w:b/>
+          <w:bCs/>
+        </w:rPr>
+        <w:t>Notes: Feign Client JWT Token Propagation - Issue, Fix &amp; Flow</w:t>
+      </w:r>
+    </w:p>
+    <w:p>
+      <w:pPr>
+        <w:rPr>
+          <w:b/>
+          <w:bCs/>
+        </w:rPr>
+      </w:pPr>
+      <w:r>
+        <w:rPr>
+          <w:b/>
+          <w:bCs/>
+        </w:rPr>
+        <w:t>What We Did Today</w:t>
+      </w:r>
+    </w:p>
+    <w:p>
+      <w:pPr>
+        <w:numPr>
+          <w:ilvl w:val="0"/>
+          <w:numId w:val="45"/>
+        </w:numPr>
+      </w:pPr>
+      <w:r>
+        <w:t>Implemented Feign Client in Expense Service to call User Service.</w:t>
+      </w:r>
+    </w:p>
+    <w:p>
+      <w:pPr>
+        <w:numPr>
+          <w:ilvl w:val="0"/>
+          <w:numId w:val="45"/>
+        </w:numPr>
+      </w:pPr>
+      <w:r>
+        <w:t>Tried to get JWT token from Spring Security context in Expense Service.</w:t>
+      </w:r>
+    </w:p>
+    <w:p>
+      <w:pPr>
+        <w:numPr>
+          <w:ilvl w:val="0"/>
+          <w:numId w:val="45"/>
+        </w:numPr>
+      </w:pPr>
+      <w:r>
+        <w:t>Added Spring Security dependency but did not configure it.</w:t>
+      </w:r>
+    </w:p>
+    <w:p>
+      <w:pPr>
+        <w:numPr>
+          <w:ilvl w:val="0"/>
+          <w:numId w:val="45"/>
+        </w:numPr>
+      </w:pPr>
+      <w:r>
+        <w:t>Faced 401 Unauthorized and CSRF errors due to missing token in Feign calls.</w:t>
+      </w:r>
+    </w:p>
+    <w:p>
+      <w:pPr>
+        <w:numPr>
+          <w:ilvl w:val="0"/>
+          <w:numId w:val="45"/>
+        </w:numPr>
+      </w:pPr>
+      <w:r>
+        <w:t>Realized Expense Service does not have Spring Security or authentication configured.</w:t>
+      </w:r>
+    </w:p>
+    <w:p>
+      <w:pPr>
+        <w:numPr>
+          <w:ilvl w:val="0"/>
+          <w:numId w:val="45"/>
+        </w:numPr>
+      </w:pPr>
+      <w:r>
+        <w:t>Changed Feign interceptor to read the Authorization header directly from incoming HTTP requests.</w:t>
+      </w:r>
+    </w:p>
+    <w:p>
+      <w:pPr>
+        <w:numPr>
+          <w:ilvl w:val="0"/>
+          <w:numId w:val="45"/>
+        </w:numPr>
+      </w:pPr>
+      <w:r>
+        <w:t>Removed dependence on Spring Security context in Expense Service.</w:t>
+      </w:r>
+    </w:p>
+    <w:p>
+      <w:pPr>
+        <w:numPr>
+          <w:ilvl w:val="0"/>
+          <w:numId w:val="45"/>
+        </w:numPr>
+      </w:pPr>
+      <w:r>
+        <w:t>Clients (frontend/Postman) must send JWT token in Authorization header to Expense Service.</w:t>
+      </w:r>
+    </w:p>
+    <w:p>
+      <w:pPr>
+        <w:numPr>
+          <w:ilvl w:val="0"/>
+          <w:numId w:val="45"/>
+        </w:numPr>
+      </w:pPr>
+      <w:r>
+        <w:t>Expense Service forwards the token through Feign calls transparently.</w:t>
+      </w:r>
+    </w:p>
+    <w:p>
+      <w:pPr>
+        <w:numPr>
+          <w:ilvl w:val="0"/>
+          <w:numId w:val="45"/>
+        </w:numPr>
+      </w:pPr>
+      <w:r>
+        <w:t>User Service validates JWT token and responds accordingly.</w:t>
+      </w:r>
+    </w:p>
+    <w:p>
+      <w:r>
+        <w:pict w14:anchorId="4F65DF35">
+          <v:rect id="_x0000_i1093" style="width:0;height:.75pt" o:hralign="center" o:hrstd="t" o:hr="t" fillcolor="#a0a0a0" stroked="f"/>
+        </w:pict>
+      </w:r>
+    </w:p>
+    <w:p>
+      <w:pPr>
+        <w:rPr>
+          <w:b/>
+          <w:bCs/>
+        </w:rPr>
+      </w:pPr>
+      <w:r>
+        <w:rPr>
+          <w:b/>
+          <w:bCs/>
+        </w:rPr>
+        <w:t>Problem Summary</w:t>
+      </w:r>
+    </w:p>
+    <w:p>
+      <w:pPr>
+        <w:numPr>
+          <w:ilvl w:val="0"/>
+          <w:numId w:val="46"/>
+        </w:numPr>
+      </w:pPr>
+      <w:r>
+        <w:lastRenderedPageBreak/>
+        <w:t xml:space="preserve">Expense Service’s </w:t>
+      </w:r>
+      <w:proofErr w:type="spellStart"/>
+      <w:r>
+        <w:t>SecurityContext</w:t>
+      </w:r>
+      <w:proofErr w:type="spellEnd"/>
+      <w:r>
+        <w:t xml:space="preserve"> is empty because it does not perform authentication.</w:t>
+      </w:r>
+    </w:p>
+    <w:p>
+      <w:pPr>
+        <w:numPr>
+          <w:ilvl w:val="0"/>
+          <w:numId w:val="46"/>
+        </w:numPr>
+      </w:pPr>
+      <w:r>
+        <w:t xml:space="preserve">Trying to get JWT token from </w:t>
+      </w:r>
+      <w:proofErr w:type="spellStart"/>
+      <w:r>
+        <w:t>SecurityContext</w:t>
+      </w:r>
+      <w:proofErr w:type="spellEnd"/>
+      <w:r>
+        <w:t xml:space="preserve"> fails.</w:t>
+      </w:r>
+    </w:p>
+    <w:p>
+      <w:pPr>
+        <w:numPr>
+          <w:ilvl w:val="0"/>
+          <w:numId w:val="46"/>
+        </w:numPr>
+      </w:pPr>
+      <w:r>
+        <w:t>Feign calls miss Authorization header → User Service rejects with 401.</w:t>
+      </w:r>
+    </w:p>
+    <w:p>
+      <w:pPr>
+        <w:numPr>
+          <w:ilvl w:val="0"/>
+          <w:numId w:val="46"/>
+        </w:numPr>
+      </w:pPr>
+      <w:r>
+        <w:t>Adding security dependency without config causes blocking filters and CSRF errors.</w:t>
+      </w:r>
+    </w:p>
+    <w:p>
+      <w:r>
+        <w:pict w14:anchorId="1230E5C6">
+          <v:rect id="_x0000_i1094" style="width:0;height:.75pt" o:hralign="center" o:hrstd="t" o:hr="t" fillcolor="#a0a0a0" stroked="f"/>
+        </w:pict>
+      </w:r>
+    </w:p>
+    <w:p>
+      <w:pPr>
+        <w:rPr>
+          <w:b/>
+          <w:bCs/>
+        </w:rPr>
+      </w:pPr>
+      <w:r>
+        <w:rPr>
+          <w:b/>
+          <w:bCs/>
+        </w:rPr>
+        <w:t>Solution Summary</w:t>
+      </w:r>
+    </w:p>
+    <w:p>
+      <w:pPr>
+        <w:numPr>
+          <w:ilvl w:val="0"/>
+          <w:numId w:val="47"/>
+        </w:numPr>
+      </w:pPr>
+      <w:r>
+        <w:t>Use Spring’s </w:t>
+      </w:r>
+      <w:proofErr w:type="spellStart"/>
+      <w:r>
+        <w:t>RequestContextHolder</w:t>
+      </w:r>
+      <w:proofErr w:type="spellEnd"/>
+      <w:r>
+        <w:t> in Feign interceptor to get raw HTTP Authorization header.</w:t>
+      </w:r>
+    </w:p>
+    <w:p>
+      <w:pPr>
+        <w:numPr>
+          <w:ilvl w:val="0"/>
+          <w:numId w:val="47"/>
+        </w:numPr>
+      </w:pPr>
+      <w:r>
+        <w:t>Forward this header as-is in Feign client requests to User Service.</w:t>
+      </w:r>
+    </w:p>
+    <w:p>
+      <w:pPr>
+        <w:numPr>
+          <w:ilvl w:val="0"/>
+          <w:numId w:val="47"/>
+        </w:numPr>
+      </w:pPr>
+      <w:r>
+        <w:t>Expense Service remains unsecured, acting as a relay.</w:t>
+      </w:r>
+    </w:p>
+    <w:p>
+      <w:pPr>
+        <w:numPr>
+          <w:ilvl w:val="0"/>
+          <w:numId w:val="47"/>
+        </w:numPr>
+      </w:pPr>
+      <w:r>
+        <w:t>User Service remains the sole JWT validator.</w:t>
+      </w:r>
+    </w:p>
+    <w:p>
+      <w:r>
+        <w:t>Token and Call Flow Diagram</w:t>
+      </w:r>
+    </w:p>
+    <w:p>
+      <w:r>
+        <w:t>text</w:t>
+      </w:r>
+    </w:p>
+    <w:p>
+      <w:r>
+        <w:t>Client</w:t>
+      </w:r>
+    </w:p>
+    <w:p>
+      <w:r>
+        <w:t xml:space="preserve">  └─</w:t>
+      </w:r>
+      <w:proofErr w:type="gramStart"/>
+      <w:r>
+        <w:t>─(</w:t>
+      </w:r>
+      <w:proofErr w:type="gramEnd"/>
+      <w:r>
+        <w:t xml:space="preserve">JWT Token in Authorization </w:t>
+      </w:r>
+      <w:proofErr w:type="gramStart"/>
+      <w:r>
+        <w:t>header)─</w:t>
+      </w:r>
+      <w:proofErr w:type="gramEnd"/>
+      <w:r>
+        <w:t>─</w:t>
+      </w:r>
+      <w:r>
+        <w:rPr>
+          <w:rFonts w:ascii="Cambria Math" w:hAnsi="Cambria Math" w:cs="Cambria Math"/>
+        </w:rPr>
+        <w:t>▶</w:t>
+      </w:r>
+      <w:r>
+        <w:t xml:space="preserve"> Expense Service (no auth)</w:t>
+      </w:r>
+    </w:p>
+    <w:p>
+      <w:r>
+        <w:t xml:space="preserve">          └─</w:t>
+      </w:r>
+      <w:proofErr w:type="gramStart"/>
+      <w:r>
+        <w:t>─(</w:t>
+      </w:r>
+      <w:proofErr w:type="gramEnd"/>
+      <w:r>
+        <w:t xml:space="preserve">Feign Call - Authorization header </w:t>
+      </w:r>
+      <w:proofErr w:type="gramStart"/>
+      <w:r>
+        <w:t>relayed)─</w:t>
+      </w:r>
+      <w:proofErr w:type="gramEnd"/>
+      <w:r>
+        <w:t>─</w:t>
+      </w:r>
+      <w:r>
+        <w:rPr>
+          <w:rFonts w:ascii="Cambria Math" w:hAnsi="Cambria Math" w:cs="Cambria Math"/>
+        </w:rPr>
+        <w:t>▶</w:t>
+      </w:r>
+      <w:r>
+        <w:t xml:space="preserve"> User Service (auth + JWT validation)</w:t>
+      </w:r>
+    </w:p>
+    <w:p>
+      <w:r>
+        <w:t xml:space="preserve">                  └──── Validates JWT, responds ──────</w:t>
+      </w:r>
+      <w:r>
+        <w:rPr>
+          <w:rFonts w:ascii="Cambria Math" w:hAnsi="Cambria Math" w:cs="Cambria Math"/>
+        </w:rPr>
+        <w:t>▶</w:t>
+      </w:r>
+      <w:r>
+        <w:t xml:space="preserve"> Expense Service </w:t>
+      </w:r>
+      <w:r>
+        <w:rPr>
+          <w:rFonts w:ascii="Calibri" w:hAnsi="Calibri" w:cs="Calibri"/>
+        </w:rPr>
+        <w:t>───</w:t>
+      </w:r>
+      <w:r>
+        <w:rPr>
+          <w:rFonts w:ascii="Cambria Math" w:hAnsi="Cambria Math" w:cs="Cambria Math"/>
+        </w:rPr>
+        <w:t>▶</w:t>
+      </w:r>
+      <w:r>
+        <w:t xml:space="preserve"> Client</w:t>
+      </w:r>
+    </w:p>
+    <w:p/>
+    <w:p/>
+    <w:tbl>
+      <w:tblPr>
+        <w:tblpPr w:leftFromText="180" w:rightFromText="180" w:vertAnchor="text" w:horzAnchor="margin" w:tblpY="229"/>
+        <w:tblW w:w="8943" w:type="dxa"/>
+        <w:tblCellSpacing w:w="15" w:type="dxa"/>
+        <w:tblBorders>
+          <w:top w:val="single" w:sz="6" w:space="0" w:color="auto"/>
+          <w:left w:val="single" w:sz="6" w:space="0" w:color="auto"/>
+          <w:bottom w:val="single" w:sz="2" w:space="0" w:color="auto"/>
+          <w:right w:val="single" w:sz="2" w:space="0" w:color="auto"/>
+        </w:tblBorders>
+        <w:tblCellMar>
+          <w:top w:w="15" w:type="dxa"/>
+          <w:left w:w="15" w:type="dxa"/>
+          <w:bottom w:w="15" w:type="dxa"/>
+          <w:right w:w="15" w:type="dxa"/>
+        </w:tblCellMar>
+        <w:tblLook w:val="04A0" w:firstRow="1" w:lastRow="0" w:firstColumn="1" w:lastColumn="0" w:noHBand="0" w:noVBand="1"/>
+      </w:tblPr>
+      <w:tblGrid>
+        <w:gridCol w:w="1237"/>
+        <w:gridCol w:w="3945"/>
+        <w:gridCol w:w="3761"/>
+      </w:tblGrid>
+      <w:tr>
+        <w:trPr>
+          <w:tblHeader/>
+          <w:tblCellSpacing w:w="15" w:type="dxa"/>
+        </w:trPr>
+        <w:tc>
+          <w:tcPr>
+            <w:tcW w:w="1192" w:type="dxa"/>
+            <w:tcBorders>
+              <w:top w:val="single" w:sz="2" w:space="0" w:color="auto"/>
+              <w:left w:val="single" w:sz="2" w:space="0" w:color="auto"/>
+              <w:bottom w:val="single" w:sz="6" w:space="0" w:color="auto"/>
+              <w:right w:val="single" w:sz="6" w:space="0" w:color="auto"/>
+            </w:tcBorders>
+            <w:tcMar>
+              <w:top w:w="120" w:type="dxa"/>
+              <w:left w:w="120" w:type="dxa"/>
+              <w:bottom w:w="120" w:type="dxa"/>
+              <w:right w:w="120" w:type="dxa"/>
+            </w:tcMar>
+            <w:hideMark/>
+          </w:tcPr>
+          <w:p>
+            <w:pPr>
+              <w:rPr>
+                <w:b/>
+                <w:bCs/>
+              </w:rPr>
+            </w:pPr>
+            <w:r>
+              <w:rPr>
+                <w:b/>
+                <w:bCs/>
+              </w:rPr>
+              <w:t>Aspect</w:t>
+            </w:r>
+          </w:p>
+        </w:tc>
+        <w:tc>
+          <w:tcPr>
+            <w:tcW w:w="0" w:type="auto"/>
+            <w:tcBorders>
+              <w:top w:val="single" w:sz="2" w:space="0" w:color="auto"/>
+              <w:left w:val="single" w:sz="2" w:space="0" w:color="auto"/>
+              <w:bottom w:val="single" w:sz="6" w:space="0" w:color="auto"/>
+              <w:right w:val="single" w:sz="6" w:space="0" w:color="auto"/>
+            </w:tcBorders>
+            <w:tcMar>
+              <w:top w:w="120" w:type="dxa"/>
+              <w:left w:w="120" w:type="dxa"/>
+              <w:bottom w:w="120" w:type="dxa"/>
+              <w:right w:w="120" w:type="dxa"/>
+            </w:tcMar>
+            <w:hideMark/>
+          </w:tcPr>
+          <w:p>
+            <w:pPr>
+              <w:rPr>
+                <w:b/>
+                <w:bCs/>
+              </w:rPr>
+            </w:pPr>
+            <w:r>
+              <w:rPr>
+                <w:b/>
+                <w:bCs/>
+              </w:rPr>
+              <w:t>Before Fix</w:t>
+            </w:r>
+          </w:p>
+        </w:tc>
+        <w:tc>
+          <w:tcPr>
+            <w:tcW w:w="0" w:type="auto"/>
+            <w:tcBorders>
+              <w:top w:val="single" w:sz="2" w:space="0" w:color="auto"/>
+              <w:left w:val="single" w:sz="2" w:space="0" w:color="auto"/>
+              <w:bottom w:val="single" w:sz="6" w:space="0" w:color="auto"/>
+              <w:right w:val="single" w:sz="6" w:space="0" w:color="auto"/>
+            </w:tcBorders>
+            <w:tcMar>
+              <w:top w:w="120" w:type="dxa"/>
+              <w:left w:w="120" w:type="dxa"/>
+              <w:bottom w:w="120" w:type="dxa"/>
+              <w:right w:w="120" w:type="dxa"/>
+            </w:tcMar>
+            <w:hideMark/>
+          </w:tcPr>
+          <w:p>
+            <w:pPr>
+              <w:rPr>
+                <w:b/>
+                <w:bCs/>
+              </w:rPr>
+            </w:pPr>
+            <w:r>
+              <w:rPr>
+                <w:b/>
+                <w:bCs/>
+              </w:rPr>
+              <w:t>After Fix</w:t>
+            </w:r>
+          </w:p>
+        </w:tc>
+      </w:tr>
+      <w:tr>
+        <w:trPr>
+          <w:tblCellSpacing w:w="15" w:type="dxa"/>
+        </w:trPr>
+        <w:tc>
+          <w:tcPr>
+            <w:tcW w:w="1192" w:type="dxa"/>
+            <w:tcBorders>
+              <w:top w:val="single" w:sz="2" w:space="0" w:color="auto"/>
+              <w:left w:val="single" w:sz="2" w:space="0" w:color="auto"/>
+              <w:bottom w:val="single" w:sz="6" w:space="0" w:color="auto"/>
+              <w:right w:val="single" w:sz="6" w:space="0" w:color="auto"/>
+            </w:tcBorders>
+            <w:tcMar>
+              <w:top w:w="137" w:type="dxa"/>
+              <w:left w:w="120" w:type="dxa"/>
+              <w:bottom w:w="137" w:type="dxa"/>
+              <w:right w:w="120" w:type="dxa"/>
+            </w:tcMar>
+            <w:vAlign w:val="bottom"/>
+            <w:hideMark/>
+          </w:tcPr>
+          <w:p>
+            <w:r>
+              <w:t>Expense Service Security</w:t>
+            </w:r>
+          </w:p>
+        </w:tc>
+        <w:tc>
+          <w:tcPr>
+            <w:tcW w:w="0" w:type="auto"/>
+            <w:tcBorders>
+              <w:top w:val="single" w:sz="2" w:space="0" w:color="auto"/>
+              <w:left w:val="single" w:sz="2" w:space="0" w:color="auto"/>
+              <w:bottom w:val="single" w:sz="6" w:space="0" w:color="auto"/>
+              <w:right w:val="single" w:sz="6" w:space="0" w:color="auto"/>
+            </w:tcBorders>
+            <w:tcMar>
+              <w:top w:w="137" w:type="dxa"/>
+              <w:left w:w="120" w:type="dxa"/>
+              <w:bottom w:w="137" w:type="dxa"/>
+              <w:right w:w="120" w:type="dxa"/>
+            </w:tcMar>
+            <w:vAlign w:val="bottom"/>
+            <w:hideMark/>
+          </w:tcPr>
+          <w:p>
+            <w:r>
+              <w:t>Dependency added but no config; CSRF errors</w:t>
+            </w:r>
+          </w:p>
+        </w:tc>
+        <w:tc>
+          <w:tcPr>
+            <w:tcW w:w="0" w:type="auto"/>
+            <w:tcBorders>
+              <w:top w:val="single" w:sz="2" w:space="0" w:color="auto"/>
+              <w:left w:val="single" w:sz="2" w:space="0" w:color="auto"/>
+              <w:bottom w:val="single" w:sz="6" w:space="0" w:color="auto"/>
+              <w:right w:val="single" w:sz="6" w:space="0" w:color="auto"/>
+            </w:tcBorders>
+            <w:tcMar>
+              <w:top w:w="137" w:type="dxa"/>
+              <w:left w:w="120" w:type="dxa"/>
+              <w:bottom w:w="137" w:type="dxa"/>
+              <w:right w:w="120" w:type="dxa"/>
+            </w:tcMar>
+            <w:vAlign w:val="bottom"/>
+            <w:hideMark/>
+          </w:tcPr>
+          <w:p>
+            <w:r>
+              <w:t>No security dependency, no config needed</w:t>
+            </w:r>
+          </w:p>
+        </w:tc>
+      </w:tr>
+      <w:tr>
+        <w:trPr>
+          <w:tblCellSpacing w:w="15" w:type="dxa"/>
+        </w:trPr>
+        <w:tc>
+          <w:tcPr>
+            <w:tcW w:w="1192" w:type="dxa"/>
+            <w:tcBorders>
+              <w:top w:val="single" w:sz="2" w:space="0" w:color="auto"/>
+              <w:left w:val="single" w:sz="2" w:space="0" w:color="auto"/>
+              <w:bottom w:val="single" w:sz="6" w:space="0" w:color="auto"/>
+              <w:right w:val="single" w:sz="6" w:space="0" w:color="auto"/>
+            </w:tcBorders>
+            <w:tcMar>
+              <w:top w:w="137" w:type="dxa"/>
+              <w:left w:w="120" w:type="dxa"/>
+              <w:bottom w:w="137" w:type="dxa"/>
+              <w:right w:w="120" w:type="dxa"/>
+            </w:tcMar>
+            <w:vAlign w:val="bottom"/>
+            <w:hideMark/>
+          </w:tcPr>
+          <w:p>
+            <w:r>
+              <w:lastRenderedPageBreak/>
+              <w:t>Token Retrieval Method</w:t>
+            </w:r>
+          </w:p>
+        </w:tc>
+        <w:tc>
+          <w:tcPr>
+            <w:tcW w:w="0" w:type="auto"/>
+            <w:tcBorders>
+              <w:top w:val="single" w:sz="2" w:space="0" w:color="auto"/>
+              <w:left w:val="single" w:sz="2" w:space="0" w:color="auto"/>
+              <w:bottom w:val="single" w:sz="6" w:space="0" w:color="auto"/>
+              <w:right w:val="single" w:sz="6" w:space="0" w:color="auto"/>
+            </w:tcBorders>
+            <w:tcMar>
+              <w:top w:w="137" w:type="dxa"/>
+              <w:left w:w="120" w:type="dxa"/>
+              <w:bottom w:w="137" w:type="dxa"/>
+              <w:right w:w="120" w:type="dxa"/>
+            </w:tcMar>
+            <w:vAlign w:val="bottom"/>
+            <w:hideMark/>
+          </w:tcPr>
+          <w:p>
+            <w:r>
+              <w:t>From Spring Security context (empty)</w:t>
+            </w:r>
+          </w:p>
+        </w:tc>
+        <w:tc>
+          <w:tcPr>
+            <w:tcW w:w="0" w:type="auto"/>
+            <w:tcBorders>
+              <w:top w:val="single" w:sz="2" w:space="0" w:color="auto"/>
+              <w:left w:val="single" w:sz="2" w:space="0" w:color="auto"/>
+              <w:bottom w:val="single" w:sz="6" w:space="0" w:color="auto"/>
+              <w:right w:val="single" w:sz="6" w:space="0" w:color="auto"/>
+            </w:tcBorders>
+            <w:tcMar>
+              <w:top w:w="137" w:type="dxa"/>
+              <w:left w:w="120" w:type="dxa"/>
+              <w:bottom w:w="137" w:type="dxa"/>
+              <w:right w:w="120" w:type="dxa"/>
+            </w:tcMar>
+            <w:vAlign w:val="bottom"/>
+            <w:hideMark/>
+          </w:tcPr>
+          <w:p>
+            <w:r>
+              <w:t>From HTTP request header (Authorization)</w:t>
+            </w:r>
+          </w:p>
+        </w:tc>
+      </w:tr>
+      <w:tr>
+        <w:trPr>
+          <w:tblCellSpacing w:w="15" w:type="dxa"/>
+        </w:trPr>
+        <w:tc>
+          <w:tcPr>
+            <w:tcW w:w="1192" w:type="dxa"/>
+            <w:tcBorders>
+              <w:top w:val="single" w:sz="2" w:space="0" w:color="auto"/>
+              <w:left w:val="single" w:sz="2" w:space="0" w:color="auto"/>
+              <w:bottom w:val="single" w:sz="6" w:space="0" w:color="auto"/>
+              <w:right w:val="single" w:sz="6" w:space="0" w:color="auto"/>
+            </w:tcBorders>
+            <w:tcMar>
+              <w:top w:w="137" w:type="dxa"/>
+              <w:left w:w="120" w:type="dxa"/>
+              <w:bottom w:w="137" w:type="dxa"/>
+              <w:right w:w="120" w:type="dxa"/>
+            </w:tcMar>
+            <w:vAlign w:val="bottom"/>
+            <w:hideMark/>
+          </w:tcPr>
+          <w:p>
+            <w:r>
+              <w:t>Feign Client Header</w:t>
+            </w:r>
+          </w:p>
+        </w:tc>
+        <w:tc>
+          <w:tcPr>
+            <w:tcW w:w="0" w:type="auto"/>
+            <w:tcBorders>
+              <w:top w:val="single" w:sz="2" w:space="0" w:color="auto"/>
+              <w:left w:val="single" w:sz="2" w:space="0" w:color="auto"/>
+              <w:bottom w:val="single" w:sz="6" w:space="0" w:color="auto"/>
+              <w:right w:val="single" w:sz="6" w:space="0" w:color="auto"/>
+            </w:tcBorders>
+            <w:tcMar>
+              <w:top w:w="137" w:type="dxa"/>
+              <w:left w:w="120" w:type="dxa"/>
+              <w:bottom w:w="137" w:type="dxa"/>
+              <w:right w:w="120" w:type="dxa"/>
+            </w:tcMar>
+            <w:vAlign w:val="bottom"/>
+            <w:hideMark/>
+          </w:tcPr>
+          <w:p>
+            <w:r>
+              <w:t>Missing Authorization header</w:t>
+            </w:r>
+          </w:p>
+        </w:tc>
+        <w:tc>
+          <w:tcPr>
+            <w:tcW w:w="0" w:type="auto"/>
+            <w:tcBorders>
+              <w:top w:val="single" w:sz="2" w:space="0" w:color="auto"/>
+              <w:left w:val="single" w:sz="2" w:space="0" w:color="auto"/>
+              <w:bottom w:val="single" w:sz="6" w:space="0" w:color="auto"/>
+              <w:right w:val="single" w:sz="6" w:space="0" w:color="auto"/>
+            </w:tcBorders>
+            <w:tcMar>
+              <w:top w:w="137" w:type="dxa"/>
+              <w:left w:w="120" w:type="dxa"/>
+              <w:bottom w:w="137" w:type="dxa"/>
+              <w:right w:w="120" w:type="dxa"/>
+            </w:tcMar>
+            <w:vAlign w:val="bottom"/>
+            <w:hideMark/>
+          </w:tcPr>
+          <w:p>
+            <w:r>
+              <w:t>Authorization header forwarded correctly</w:t>
+            </w:r>
+          </w:p>
+        </w:tc>
+      </w:tr>
+      <w:tr>
+        <w:trPr>
+          <w:tblCellSpacing w:w="15" w:type="dxa"/>
+        </w:trPr>
+        <w:tc>
+          <w:tcPr>
+            <w:tcW w:w="1192" w:type="dxa"/>
+            <w:tcBorders>
+              <w:top w:val="single" w:sz="2" w:space="0" w:color="auto"/>
+              <w:left w:val="single" w:sz="2" w:space="0" w:color="auto"/>
+              <w:bottom w:val="single" w:sz="6" w:space="0" w:color="auto"/>
+              <w:right w:val="single" w:sz="6" w:space="0" w:color="auto"/>
+            </w:tcBorders>
+            <w:tcMar>
+              <w:top w:w="137" w:type="dxa"/>
+              <w:left w:w="120" w:type="dxa"/>
+              <w:bottom w:w="137" w:type="dxa"/>
+              <w:right w:w="120" w:type="dxa"/>
+            </w:tcMar>
+            <w:vAlign w:val="bottom"/>
+            <w:hideMark/>
+          </w:tcPr>
+          <w:p>
+            <w:r>
+              <w:t>User Service Response</w:t>
+            </w:r>
+          </w:p>
+        </w:tc>
+        <w:tc>
+          <w:tcPr>
+            <w:tcW w:w="0" w:type="auto"/>
+            <w:tcBorders>
+              <w:top w:val="single" w:sz="2" w:space="0" w:color="auto"/>
+              <w:left w:val="single" w:sz="2" w:space="0" w:color="auto"/>
+              <w:bottom w:val="single" w:sz="6" w:space="0" w:color="auto"/>
+              <w:right w:val="single" w:sz="6" w:space="0" w:color="auto"/>
+            </w:tcBorders>
+            <w:tcMar>
+              <w:top w:w="137" w:type="dxa"/>
+              <w:left w:w="120" w:type="dxa"/>
+              <w:bottom w:w="137" w:type="dxa"/>
+              <w:right w:w="120" w:type="dxa"/>
+            </w:tcMar>
+            <w:vAlign w:val="bottom"/>
+            <w:hideMark/>
+          </w:tcPr>
+          <w:p>
+            <w:r>
+              <w:t>401 Unauthorized</w:t>
+            </w:r>
+          </w:p>
+        </w:tc>
+        <w:tc>
+          <w:tcPr>
+            <w:tcW w:w="0" w:type="auto"/>
+            <w:tcBorders>
+              <w:top w:val="single" w:sz="2" w:space="0" w:color="auto"/>
+              <w:left w:val="single" w:sz="2" w:space="0" w:color="auto"/>
+              <w:bottom w:val="single" w:sz="6" w:space="0" w:color="auto"/>
+              <w:right w:val="single" w:sz="6" w:space="0" w:color="auto"/>
+            </w:tcBorders>
+            <w:tcMar>
+              <w:top w:w="137" w:type="dxa"/>
+              <w:left w:w="120" w:type="dxa"/>
+              <w:bottom w:w="137" w:type="dxa"/>
+              <w:right w:w="120" w:type="dxa"/>
+            </w:tcMar>
+            <w:vAlign w:val="bottom"/>
+            <w:hideMark/>
+          </w:tcPr>
+          <w:p>
+            <w:r>
+              <w:t>Valid response</w:t>
+            </w:r>
+          </w:p>
+        </w:tc>
+      </w:tr>
+    </w:tbl>
     <w:p/>
     <w:sectPr>
       <w:pgSz w:w="12240" w:h="15840"/>
@@ -9766,6 +13223,155 @@
     </w:lvl>
   </w:abstractNum>
   <w:abstractNum w:abstractNumId="5" w15:restartNumberingAfterBreak="0">
+    <w:nsid w:val="072838C1"/>
+    <w:multiLevelType w:val="multilevel"/>
+    <w:tmpl w:val="1B8E679A"/>
+    <w:lvl w:ilvl="0">
+      <w:start w:val="1"/>
+      <w:numFmt w:val="bullet"/>
+      <w:lvlText w:val=""/>
+      <w:lvlJc w:val="left"/>
+      <w:pPr>
+        <w:tabs>
+          <w:tab w:val="num" w:pos="720"/>
+        </w:tabs>
+        <w:ind w:left="720" w:hanging="360"/>
+      </w:pPr>
+      <w:rPr>
+        <w:rFonts w:ascii="Symbol" w:hAnsi="Symbol" w:hint="default"/>
+        <w:sz w:val="20"/>
+      </w:rPr>
+    </w:lvl>
+    <w:lvl w:ilvl="1" w:tentative="1">
+      <w:start w:val="1"/>
+      <w:numFmt w:val="bullet"/>
+      <w:lvlText w:val=""/>
+      <w:lvlJc w:val="left"/>
+      <w:pPr>
+        <w:tabs>
+          <w:tab w:val="num" w:pos="1440"/>
+        </w:tabs>
+        <w:ind w:left="1440" w:hanging="360"/>
+      </w:pPr>
+      <w:rPr>
+        <w:rFonts w:ascii="Symbol" w:hAnsi="Symbol" w:hint="default"/>
+        <w:sz w:val="20"/>
+      </w:rPr>
+    </w:lvl>
+    <w:lvl w:ilvl="2" w:tentative="1">
+      <w:start w:val="1"/>
+      <w:numFmt w:val="bullet"/>
+      <w:lvlText w:val=""/>
+      <w:lvlJc w:val="left"/>
+      <w:pPr>
+        <w:tabs>
+          <w:tab w:val="num" w:pos="2160"/>
+        </w:tabs>
+        <w:ind w:left="2160" w:hanging="360"/>
+      </w:pPr>
+      <w:rPr>
+        <w:rFonts w:ascii="Symbol" w:hAnsi="Symbol" w:hint="default"/>
+        <w:sz w:val="20"/>
+      </w:rPr>
+    </w:lvl>
+    <w:lvl w:ilvl="3" w:tentative="1">
+      <w:start w:val="1"/>
+      <w:numFmt w:val="bullet"/>
+      <w:lvlText w:val=""/>
+      <w:lvlJc w:val="left"/>
+      <w:pPr>
+        <w:tabs>
+          <w:tab w:val="num" w:pos="2880"/>
+        </w:tabs>
+        <w:ind w:left="2880" w:hanging="360"/>
+      </w:pPr>
+      <w:rPr>
+        <w:rFonts w:ascii="Symbol" w:hAnsi="Symbol" w:hint="default"/>
+        <w:sz w:val="20"/>
+      </w:rPr>
+    </w:lvl>
+    <w:lvl w:ilvl="4" w:tentative="1">
+      <w:start w:val="1"/>
+      <w:numFmt w:val="bullet"/>
+      <w:lvlText w:val=""/>
+      <w:lvlJc w:val="left"/>
+      <w:pPr>
+        <w:tabs>
+          <w:tab w:val="num" w:pos="3600"/>
+        </w:tabs>
+        <w:ind w:left="3600" w:hanging="360"/>
+      </w:pPr>
+      <w:rPr>
+        <w:rFonts w:ascii="Symbol" w:hAnsi="Symbol" w:hint="default"/>
+        <w:sz w:val="20"/>
+      </w:rPr>
+    </w:lvl>
+    <w:lvl w:ilvl="5" w:tentative="1">
+      <w:start w:val="1"/>
+      <w:numFmt w:val="bullet"/>
+      <w:lvlText w:val=""/>
+      <w:lvlJc w:val="left"/>
+      <w:pPr>
+        <w:tabs>
+          <w:tab w:val="num" w:pos="4320"/>
+        </w:tabs>
+        <w:ind w:left="4320" w:hanging="360"/>
+      </w:pPr>
+      <w:rPr>
+        <w:rFonts w:ascii="Symbol" w:hAnsi="Symbol" w:hint="default"/>
+        <w:sz w:val="20"/>
+      </w:rPr>
+    </w:lvl>
+    <w:lvl w:ilvl="6" w:tentative="1">
+      <w:start w:val="1"/>
+      <w:numFmt w:val="bullet"/>
+      <w:lvlText w:val=""/>
+      <w:lvlJc w:val="left"/>
+      <w:pPr>
+        <w:tabs>
+          <w:tab w:val="num" w:pos="5040"/>
+        </w:tabs>
+        <w:ind w:left="5040" w:hanging="360"/>
+      </w:pPr>
+      <w:rPr>
+        <w:rFonts w:ascii="Symbol" w:hAnsi="Symbol" w:hint="default"/>
+        <w:sz w:val="20"/>
+      </w:rPr>
+    </w:lvl>
+    <w:lvl w:ilvl="7" w:tentative="1">
+      <w:start w:val="1"/>
+      <w:numFmt w:val="bullet"/>
+      <w:lvlText w:val=""/>
+      <w:lvlJc w:val="left"/>
+      <w:pPr>
+        <w:tabs>
+          <w:tab w:val="num" w:pos="5760"/>
+        </w:tabs>
+        <w:ind w:left="5760" w:hanging="360"/>
+      </w:pPr>
+      <w:rPr>
+        <w:rFonts w:ascii="Symbol" w:hAnsi="Symbol" w:hint="default"/>
+        <w:sz w:val="20"/>
+      </w:rPr>
+    </w:lvl>
+    <w:lvl w:ilvl="8" w:tentative="1">
+      <w:start w:val="1"/>
+      <w:numFmt w:val="bullet"/>
+      <w:lvlText w:val=""/>
+      <w:lvlJc w:val="left"/>
+      <w:pPr>
+        <w:tabs>
+          <w:tab w:val="num" w:pos="6480"/>
+        </w:tabs>
+        <w:ind w:left="6480" w:hanging="360"/>
+      </w:pPr>
+      <w:rPr>
+        <w:rFonts w:ascii="Symbol" w:hAnsi="Symbol" w:hint="default"/>
+        <w:sz w:val="20"/>
+      </w:rPr>
+    </w:lvl>
+  </w:abstractNum>
+  <w:abstractNum w:abstractNumId="6" w15:restartNumberingAfterBreak="0">
     <w:nsid w:val="08C656D5"/>
     <w:multiLevelType w:val="multilevel"/>
     <w:tmpl w:val="D08E5BFE"/>
@@ -9886,7 +13492,7 @@
       </w:pPr>
     </w:lvl>
   </w:abstractNum>
-  <w:abstractNum w:abstractNumId="6" w15:restartNumberingAfterBreak="0">
+  <w:abstractNum w:abstractNumId="7" w15:restartNumberingAfterBreak="0">
     <w:nsid w:val="13E433D3"/>
     <w:multiLevelType w:val="multilevel"/>
     <w:tmpl w:val="AD704EE6"/>
@@ -10035,7 +13641,156 @@
       </w:rPr>
     </w:lvl>
   </w:abstractNum>
-  <w:abstractNum w:abstractNumId="7" w15:restartNumberingAfterBreak="0">
+  <w:abstractNum w:abstractNumId="8" w15:restartNumberingAfterBreak="0">
+    <w:nsid w:val="146226C1"/>
+    <w:multiLevelType w:val="multilevel"/>
+    <w:tmpl w:val="E9D086AA"/>
+    <w:lvl w:ilvl="0">
+      <w:start w:val="1"/>
+      <w:numFmt w:val="bullet"/>
+      <w:lvlText w:val=""/>
+      <w:lvlJc w:val="left"/>
+      <w:pPr>
+        <w:tabs>
+          <w:tab w:val="num" w:pos="720"/>
+        </w:tabs>
+        <w:ind w:left="720" w:hanging="360"/>
+      </w:pPr>
+      <w:rPr>
+        <w:rFonts w:ascii="Symbol" w:hAnsi="Symbol" w:hint="default"/>
+        <w:sz w:val="20"/>
+      </w:rPr>
+    </w:lvl>
+    <w:lvl w:ilvl="1" w:tentative="1">
+      <w:start w:val="1"/>
+      <w:numFmt w:val="bullet"/>
+      <w:lvlText w:val=""/>
+      <w:lvlJc w:val="left"/>
+      <w:pPr>
+        <w:tabs>
+          <w:tab w:val="num" w:pos="1440"/>
+        </w:tabs>
+        <w:ind w:left="1440" w:hanging="360"/>
+      </w:pPr>
+      <w:rPr>
+        <w:rFonts w:ascii="Symbol" w:hAnsi="Symbol" w:hint="default"/>
+        <w:sz w:val="20"/>
+      </w:rPr>
+    </w:lvl>
+    <w:lvl w:ilvl="2" w:tentative="1">
+      <w:start w:val="1"/>
+      <w:numFmt w:val="bullet"/>
+      <w:lvlText w:val=""/>
+      <w:lvlJc w:val="left"/>
+      <w:pPr>
+        <w:tabs>
+          <w:tab w:val="num" w:pos="2160"/>
+        </w:tabs>
+        <w:ind w:left="2160" w:hanging="360"/>
+      </w:pPr>
+      <w:rPr>
+        <w:rFonts w:ascii="Symbol" w:hAnsi="Symbol" w:hint="default"/>
+        <w:sz w:val="20"/>
+      </w:rPr>
+    </w:lvl>
+    <w:lvl w:ilvl="3" w:tentative="1">
+      <w:start w:val="1"/>
+      <w:numFmt w:val="bullet"/>
+      <w:lvlText w:val=""/>
+      <w:lvlJc w:val="left"/>
+      <w:pPr>
+        <w:tabs>
+          <w:tab w:val="num" w:pos="2880"/>
+        </w:tabs>
+        <w:ind w:left="2880" w:hanging="360"/>
+      </w:pPr>
+      <w:rPr>
+        <w:rFonts w:ascii="Symbol" w:hAnsi="Symbol" w:hint="default"/>
+        <w:sz w:val="20"/>
+      </w:rPr>
+    </w:lvl>
+    <w:lvl w:ilvl="4" w:tentative="1">
+      <w:start w:val="1"/>
+      <w:numFmt w:val="bullet"/>
+      <w:lvlText w:val=""/>
+      <w:lvlJc w:val="left"/>
+      <w:pPr>
+        <w:tabs>
+          <w:tab w:val="num" w:pos="3600"/>
+        </w:tabs>
+        <w:ind w:left="3600" w:hanging="360"/>
+      </w:pPr>
+      <w:rPr>
+        <w:rFonts w:ascii="Symbol" w:hAnsi="Symbol" w:hint="default"/>
+        <w:sz w:val="20"/>
+      </w:rPr>
+    </w:lvl>
+    <w:lvl w:ilvl="5" w:tentative="1">
+      <w:start w:val="1"/>
+      <w:numFmt w:val="bullet"/>
+      <w:lvlText w:val=""/>
+      <w:lvlJc w:val="left"/>
+      <w:pPr>
+        <w:tabs>
+          <w:tab w:val="num" w:pos="4320"/>
+        </w:tabs>
+        <w:ind w:left="4320" w:hanging="360"/>
+      </w:pPr>
+      <w:rPr>
+        <w:rFonts w:ascii="Symbol" w:hAnsi="Symbol" w:hint="default"/>
+        <w:sz w:val="20"/>
+      </w:rPr>
+    </w:lvl>
+    <w:lvl w:ilvl="6" w:tentative="1">
+      <w:start w:val="1"/>
+      <w:numFmt w:val="bullet"/>
+      <w:lvlText w:val=""/>
+      <w:lvlJc w:val="left"/>
+      <w:pPr>
+        <w:tabs>
+          <w:tab w:val="num" w:pos="5040"/>
+        </w:tabs>
+        <w:ind w:left="5040" w:hanging="360"/>
+      </w:pPr>
+      <w:rPr>
+        <w:rFonts w:ascii="Symbol" w:hAnsi="Symbol" w:hint="default"/>
+        <w:sz w:val="20"/>
+      </w:rPr>
+    </w:lvl>
+    <w:lvl w:ilvl="7" w:tentative="1">
+      <w:start w:val="1"/>
+      <w:numFmt w:val="bullet"/>
+      <w:lvlText w:val=""/>
+      <w:lvlJc w:val="left"/>
+      <w:pPr>
+        <w:tabs>
+          <w:tab w:val="num" w:pos="5760"/>
+        </w:tabs>
+        <w:ind w:left="5760" w:hanging="360"/>
+      </w:pPr>
+      <w:rPr>
+        <w:rFonts w:ascii="Symbol" w:hAnsi="Symbol" w:hint="default"/>
+        <w:sz w:val="20"/>
+      </w:rPr>
+    </w:lvl>
+    <w:lvl w:ilvl="8" w:tentative="1">
+      <w:start w:val="1"/>
+      <w:numFmt w:val="bullet"/>
+      <w:lvlText w:val=""/>
+      <w:lvlJc w:val="left"/>
+      <w:pPr>
+        <w:tabs>
+          <w:tab w:val="num" w:pos="6480"/>
+        </w:tabs>
+        <w:ind w:left="6480" w:hanging="360"/>
+      </w:pPr>
+      <w:rPr>
+        <w:rFonts w:ascii="Symbol" w:hAnsi="Symbol" w:hint="default"/>
+        <w:sz w:val="20"/>
+      </w:rPr>
+    </w:lvl>
+  </w:abstractNum>
+  <w:abstractNum w:abstractNumId="9" w15:restartNumberingAfterBreak="0">
     <w:nsid w:val="159F37F0"/>
     <w:multiLevelType w:val="multilevel"/>
     <w:tmpl w:val="783AB540"/>
@@ -10184,7 +13939,7 @@
       </w:rPr>
     </w:lvl>
   </w:abstractNum>
-  <w:abstractNum w:abstractNumId="8" w15:restartNumberingAfterBreak="0">
+  <w:abstractNum w:abstractNumId="10" w15:restartNumberingAfterBreak="0">
     <w:nsid w:val="17013B70"/>
     <w:multiLevelType w:val="multilevel"/>
     <w:tmpl w:val="CC4AC00C"/>
@@ -10333,7 +14088,7 @@
       </w:rPr>
     </w:lvl>
   </w:abstractNum>
-  <w:abstractNum w:abstractNumId="9" w15:restartNumberingAfterBreak="0">
+  <w:abstractNum w:abstractNumId="11" w15:restartNumberingAfterBreak="0">
     <w:nsid w:val="17CE770F"/>
     <w:multiLevelType w:val="multilevel"/>
     <w:tmpl w:val="A5E4CC00"/>
@@ -10478,7 +14233,7 @@
       </w:rPr>
     </w:lvl>
   </w:abstractNum>
-  <w:abstractNum w:abstractNumId="10" w15:restartNumberingAfterBreak="0">
+  <w:abstractNum w:abstractNumId="12" w15:restartNumberingAfterBreak="0">
     <w:nsid w:val="194108DF"/>
     <w:multiLevelType w:val="multilevel"/>
     <w:tmpl w:val="2DF68682"/>
@@ -10627,7 +14382,7 @@
       </w:rPr>
     </w:lvl>
   </w:abstractNum>
-  <w:abstractNum w:abstractNumId="11" w15:restartNumberingAfterBreak="0">
+  <w:abstractNum w:abstractNumId="13" w15:restartNumberingAfterBreak="0">
     <w:nsid w:val="1B1F2566"/>
     <w:multiLevelType w:val="multilevel"/>
     <w:tmpl w:val="EE18B2C4"/>
@@ -10776,7 +14531,7 @@
       </w:rPr>
     </w:lvl>
   </w:abstractNum>
-  <w:abstractNum w:abstractNumId="12" w15:restartNumberingAfterBreak="0">
+  <w:abstractNum w:abstractNumId="14" w15:restartNumberingAfterBreak="0">
     <w:nsid w:val="1BA07773"/>
     <w:multiLevelType w:val="multilevel"/>
     <w:tmpl w:val="8B7487C6"/>
@@ -10925,7 +14680,7 @@
       </w:rPr>
     </w:lvl>
   </w:abstractNum>
-  <w:abstractNum w:abstractNumId="13" w15:restartNumberingAfterBreak="0">
+  <w:abstractNum w:abstractNumId="15" w15:restartNumberingAfterBreak="0">
     <w:nsid w:val="1D3C2AA4"/>
     <w:multiLevelType w:val="multilevel"/>
     <w:tmpl w:val="1A429E7E"/>
@@ -11074,7 +14829,156 @@
       </w:rPr>
     </w:lvl>
   </w:abstractNum>
-  <w:abstractNum w:abstractNumId="14" w15:restartNumberingAfterBreak="0">
+  <w:abstractNum w:abstractNumId="16" w15:restartNumberingAfterBreak="0">
+    <w:nsid w:val="1E52588D"/>
+    <w:multiLevelType w:val="multilevel"/>
+    <w:tmpl w:val="E4D204B4"/>
+    <w:lvl w:ilvl="0">
+      <w:start w:val="1"/>
+      <w:numFmt w:val="bullet"/>
+      <w:lvlText w:val=""/>
+      <w:lvlJc w:val="left"/>
+      <w:pPr>
+        <w:tabs>
+          <w:tab w:val="num" w:pos="720"/>
+        </w:tabs>
+        <w:ind w:left="720" w:hanging="360"/>
+      </w:pPr>
+      <w:rPr>
+        <w:rFonts w:ascii="Symbol" w:hAnsi="Symbol" w:hint="default"/>
+        <w:sz w:val="20"/>
+      </w:rPr>
+    </w:lvl>
+    <w:lvl w:ilvl="1" w:tentative="1">
+      <w:start w:val="1"/>
+      <w:numFmt w:val="bullet"/>
+      <w:lvlText w:val=""/>
+      <w:lvlJc w:val="left"/>
+      <w:pPr>
+        <w:tabs>
+          <w:tab w:val="num" w:pos="1440"/>
+        </w:tabs>
+        <w:ind w:left="1440" w:hanging="360"/>
+      </w:pPr>
+      <w:rPr>
+        <w:rFonts w:ascii="Symbol" w:hAnsi="Symbol" w:hint="default"/>
+        <w:sz w:val="20"/>
+      </w:rPr>
+    </w:lvl>
+    <w:lvl w:ilvl="2" w:tentative="1">
+      <w:start w:val="1"/>
+      <w:numFmt w:val="bullet"/>
+      <w:lvlText w:val=""/>
+      <w:lvlJc w:val="left"/>
+      <w:pPr>
+        <w:tabs>
+          <w:tab w:val="num" w:pos="2160"/>
+        </w:tabs>
+        <w:ind w:left="2160" w:hanging="360"/>
+      </w:pPr>
+      <w:rPr>
+        <w:rFonts w:ascii="Symbol" w:hAnsi="Symbol" w:hint="default"/>
+        <w:sz w:val="20"/>
+      </w:rPr>
+    </w:lvl>
+    <w:lvl w:ilvl="3" w:tentative="1">
+      <w:start w:val="1"/>
+      <w:numFmt w:val="bullet"/>
+      <w:lvlText w:val=""/>
+      <w:lvlJc w:val="left"/>
+      <w:pPr>
+        <w:tabs>
+          <w:tab w:val="num" w:pos="2880"/>
+        </w:tabs>
+        <w:ind w:left="2880" w:hanging="360"/>
+      </w:pPr>
+      <w:rPr>
+        <w:rFonts w:ascii="Symbol" w:hAnsi="Symbol" w:hint="default"/>
+        <w:sz w:val="20"/>
+      </w:rPr>
+    </w:lvl>
+    <w:lvl w:ilvl="4" w:tentative="1">
+      <w:start w:val="1"/>
+      <w:numFmt w:val="bullet"/>
+      <w:lvlText w:val=""/>
+      <w:lvlJc w:val="left"/>
+      <w:pPr>
+        <w:tabs>
+          <w:tab w:val="num" w:pos="3600"/>
+        </w:tabs>
+        <w:ind w:left="3600" w:hanging="360"/>
+      </w:pPr>
+      <w:rPr>
+        <w:rFonts w:ascii="Symbol" w:hAnsi="Symbol" w:hint="default"/>
+        <w:sz w:val="20"/>
+      </w:rPr>
+    </w:lvl>
+    <w:lvl w:ilvl="5" w:tentative="1">
+      <w:start w:val="1"/>
+      <w:numFmt w:val="bullet"/>
+      <w:lvlText w:val=""/>
+      <w:lvlJc w:val="left"/>
+      <w:pPr>
+        <w:tabs>
+          <w:tab w:val="num" w:pos="4320"/>
+        </w:tabs>
+        <w:ind w:left="4320" w:hanging="360"/>
+      </w:pPr>
+      <w:rPr>
+        <w:rFonts w:ascii="Symbol" w:hAnsi="Symbol" w:hint="default"/>
+        <w:sz w:val="20"/>
+      </w:rPr>
+    </w:lvl>
+    <w:lvl w:ilvl="6" w:tentative="1">
+      <w:start w:val="1"/>
+      <w:numFmt w:val="bullet"/>
+      <w:lvlText w:val=""/>
+      <w:lvlJc w:val="left"/>
+      <w:pPr>
+        <w:tabs>
+          <w:tab w:val="num" w:pos="5040"/>
+        </w:tabs>
+        <w:ind w:left="5040" w:hanging="360"/>
+      </w:pPr>
+      <w:rPr>
+        <w:rFonts w:ascii="Symbol" w:hAnsi="Symbol" w:hint="default"/>
+        <w:sz w:val="20"/>
+      </w:rPr>
+    </w:lvl>
+    <w:lvl w:ilvl="7" w:tentative="1">
+      <w:start w:val="1"/>
+      <w:numFmt w:val="bullet"/>
+      <w:lvlText w:val=""/>
+      <w:lvlJc w:val="left"/>
+      <w:pPr>
+        <w:tabs>
+          <w:tab w:val="num" w:pos="5760"/>
+        </w:tabs>
+        <w:ind w:left="5760" w:hanging="360"/>
+      </w:pPr>
+      <w:rPr>
+        <w:rFonts w:ascii="Symbol" w:hAnsi="Symbol" w:hint="default"/>
+        <w:sz w:val="20"/>
+      </w:rPr>
+    </w:lvl>
+    <w:lvl w:ilvl="8" w:tentative="1">
+      <w:start w:val="1"/>
+      <w:numFmt w:val="bullet"/>
+      <w:lvlText w:val=""/>
+      <w:lvlJc w:val="left"/>
+      <w:pPr>
+        <w:tabs>
+          <w:tab w:val="num" w:pos="6480"/>
+        </w:tabs>
+        <w:ind w:left="6480" w:hanging="360"/>
+      </w:pPr>
+      <w:rPr>
+        <w:rFonts w:ascii="Symbol" w:hAnsi="Symbol" w:hint="default"/>
+        <w:sz w:val="20"/>
+      </w:rPr>
+    </w:lvl>
+  </w:abstractNum>
+  <w:abstractNum w:abstractNumId="17" w15:restartNumberingAfterBreak="0">
     <w:nsid w:val="21A97672"/>
     <w:multiLevelType w:val="multilevel"/>
     <w:tmpl w:val="98AEF84E"/>
@@ -11223,7 +15127,7 @@
       </w:rPr>
     </w:lvl>
   </w:abstractNum>
-  <w:abstractNum w:abstractNumId="15" w15:restartNumberingAfterBreak="0">
+  <w:abstractNum w:abstractNumId="18" w15:restartNumberingAfterBreak="0">
     <w:nsid w:val="23535855"/>
     <w:multiLevelType w:val="multilevel"/>
     <w:tmpl w:val="13A88CD4"/>
@@ -11368,7 +15272,7 @@
       </w:rPr>
     </w:lvl>
   </w:abstractNum>
-  <w:abstractNum w:abstractNumId="16" w15:restartNumberingAfterBreak="0">
+  <w:abstractNum w:abstractNumId="19" w15:restartNumberingAfterBreak="0">
     <w:nsid w:val="245F15C8"/>
     <w:multiLevelType w:val="multilevel"/>
     <w:tmpl w:val="8FA2A552"/>
@@ -11517,7 +15421,7 @@
       </w:rPr>
     </w:lvl>
   </w:abstractNum>
-  <w:abstractNum w:abstractNumId="17" w15:restartNumberingAfterBreak="0">
+  <w:abstractNum w:abstractNumId="20" w15:restartNumberingAfterBreak="0">
     <w:nsid w:val="25C07922"/>
     <w:multiLevelType w:val="multilevel"/>
     <w:tmpl w:val="E1FE8D74"/>
@@ -11666,7 +15570,7 @@
       </w:rPr>
     </w:lvl>
   </w:abstractNum>
-  <w:abstractNum w:abstractNumId="18" w15:restartNumberingAfterBreak="0">
+  <w:abstractNum w:abstractNumId="21" w15:restartNumberingAfterBreak="0">
     <w:nsid w:val="2B3370A1"/>
     <w:multiLevelType w:val="multilevel"/>
     <w:tmpl w:val="43708D78"/>
@@ -11815,7 +15719,7 @@
       </w:rPr>
     </w:lvl>
   </w:abstractNum>
-  <w:abstractNum w:abstractNumId="19" w15:restartNumberingAfterBreak="0">
+  <w:abstractNum w:abstractNumId="22" w15:restartNumberingAfterBreak="0">
     <w:nsid w:val="2E320290"/>
     <w:multiLevelType w:val="multilevel"/>
     <w:tmpl w:val="EBC20E7A"/>
@@ -11964,7 +15868,7 @@
       </w:rPr>
     </w:lvl>
   </w:abstractNum>
-  <w:abstractNum w:abstractNumId="20" w15:restartNumberingAfterBreak="0">
+  <w:abstractNum w:abstractNumId="23" w15:restartNumberingAfterBreak="0">
     <w:nsid w:val="31DA3DFB"/>
     <w:multiLevelType w:val="multilevel"/>
     <w:tmpl w:val="2E92ED26"/>
@@ -12113,7 +16017,7 @@
       </w:rPr>
     </w:lvl>
   </w:abstractNum>
-  <w:abstractNum w:abstractNumId="21" w15:restartNumberingAfterBreak="0">
+  <w:abstractNum w:abstractNumId="24" w15:restartNumberingAfterBreak="0">
     <w:nsid w:val="3B340B98"/>
     <w:multiLevelType w:val="multilevel"/>
     <w:tmpl w:val="03E4941A"/>
@@ -12262,7 +16166,7 @@
       </w:rPr>
     </w:lvl>
   </w:abstractNum>
-  <w:abstractNum w:abstractNumId="22" w15:restartNumberingAfterBreak="0">
+  <w:abstractNum w:abstractNumId="25" w15:restartNumberingAfterBreak="0">
     <w:nsid w:val="3B3E7ACD"/>
     <w:multiLevelType w:val="multilevel"/>
     <w:tmpl w:val="97A87B72"/>
@@ -12411,7 +16315,7 @@
       </w:rPr>
     </w:lvl>
   </w:abstractNum>
-  <w:abstractNum w:abstractNumId="23" w15:restartNumberingAfterBreak="0">
+  <w:abstractNum w:abstractNumId="26" w15:restartNumberingAfterBreak="0">
     <w:nsid w:val="454519B1"/>
     <w:multiLevelType w:val="multilevel"/>
     <w:tmpl w:val="8BD4B478"/>
@@ -12560,7 +16464,7 @@
       </w:rPr>
     </w:lvl>
   </w:abstractNum>
-  <w:abstractNum w:abstractNumId="24" w15:restartNumberingAfterBreak="0">
+  <w:abstractNum w:abstractNumId="27" w15:restartNumberingAfterBreak="0">
     <w:nsid w:val="46986ACA"/>
     <w:multiLevelType w:val="multilevel"/>
     <w:tmpl w:val="4EF8F752"/>
@@ -12709,7 +16613,7 @@
       </w:rPr>
     </w:lvl>
   </w:abstractNum>
-  <w:abstractNum w:abstractNumId="25" w15:restartNumberingAfterBreak="0">
+  <w:abstractNum w:abstractNumId="28" w15:restartNumberingAfterBreak="0">
     <w:nsid w:val="47653201"/>
     <w:multiLevelType w:val="multilevel"/>
     <w:tmpl w:val="3376AC70"/>
@@ -12858,7 +16762,7 @@
       </w:rPr>
     </w:lvl>
   </w:abstractNum>
-  <w:abstractNum w:abstractNumId="26" w15:restartNumberingAfterBreak="0">
+  <w:abstractNum w:abstractNumId="29" w15:restartNumberingAfterBreak="0">
     <w:nsid w:val="477B6F6C"/>
     <w:multiLevelType w:val="multilevel"/>
     <w:tmpl w:val="9A68373E"/>
@@ -13007,7 +16911,7 @@
       </w:rPr>
     </w:lvl>
   </w:abstractNum>
-  <w:abstractNum w:abstractNumId="27" w15:restartNumberingAfterBreak="0">
+  <w:abstractNum w:abstractNumId="30" w15:restartNumberingAfterBreak="0">
     <w:nsid w:val="47AE1E8E"/>
     <w:multiLevelType w:val="multilevel"/>
     <w:tmpl w:val="D8FE3510"/>
@@ -13124,7 +17028,7 @@
       </w:pPr>
     </w:lvl>
   </w:abstractNum>
-  <w:abstractNum w:abstractNumId="28" w15:restartNumberingAfterBreak="0">
+  <w:abstractNum w:abstractNumId="31" w15:restartNumberingAfterBreak="0">
     <w:nsid w:val="4ACD5020"/>
     <w:multiLevelType w:val="multilevel"/>
     <w:tmpl w:val="4CD26256"/>
@@ -13273,7 +17177,7 @@
       </w:rPr>
     </w:lvl>
   </w:abstractNum>
-  <w:abstractNum w:abstractNumId="29" w15:restartNumberingAfterBreak="0">
+  <w:abstractNum w:abstractNumId="32" w15:restartNumberingAfterBreak="0">
     <w:nsid w:val="4D1E32ED"/>
     <w:multiLevelType w:val="multilevel"/>
     <w:tmpl w:val="D2F226A8"/>
@@ -13422,7 +17326,7 @@
       </w:rPr>
     </w:lvl>
   </w:abstractNum>
-  <w:abstractNum w:abstractNumId="30" w15:restartNumberingAfterBreak="0">
+  <w:abstractNum w:abstractNumId="33" w15:restartNumberingAfterBreak="0">
     <w:nsid w:val="544E0BFD"/>
     <w:multiLevelType w:val="multilevel"/>
     <w:tmpl w:val="35186688"/>
@@ -13571,7 +17475,7 @@
       </w:rPr>
     </w:lvl>
   </w:abstractNum>
-  <w:abstractNum w:abstractNumId="31" w15:restartNumberingAfterBreak="0">
+  <w:abstractNum w:abstractNumId="34" w15:restartNumberingAfterBreak="0">
     <w:nsid w:val="5472739B"/>
     <w:multiLevelType w:val="multilevel"/>
     <w:tmpl w:val="B3DC6CFA"/>
@@ -13720,7 +17624,7 @@
       </w:rPr>
     </w:lvl>
   </w:abstractNum>
-  <w:abstractNum w:abstractNumId="32" w15:restartNumberingAfterBreak="0">
+  <w:abstractNum w:abstractNumId="35" w15:restartNumberingAfterBreak="0">
     <w:nsid w:val="55671134"/>
     <w:multiLevelType w:val="multilevel"/>
     <w:tmpl w:val="5CC458A4"/>
@@ -13869,7 +17773,7 @@
       </w:rPr>
     </w:lvl>
   </w:abstractNum>
-  <w:abstractNum w:abstractNumId="33" w15:restartNumberingAfterBreak="0">
+  <w:abstractNum w:abstractNumId="36" w15:restartNumberingAfterBreak="0">
     <w:nsid w:val="57577EF1"/>
     <w:multiLevelType w:val="multilevel"/>
     <w:tmpl w:val="8A3CA986"/>
@@ -14018,7 +17922,7 @@
       </w:rPr>
     </w:lvl>
   </w:abstractNum>
-  <w:abstractNum w:abstractNumId="34" w15:restartNumberingAfterBreak="0">
+  <w:abstractNum w:abstractNumId="37" w15:restartNumberingAfterBreak="0">
     <w:nsid w:val="5A971A26"/>
     <w:multiLevelType w:val="multilevel"/>
     <w:tmpl w:val="C0727420"/>
@@ -14167,7 +18071,7 @@
       </w:rPr>
     </w:lvl>
   </w:abstractNum>
-  <w:abstractNum w:abstractNumId="35" w15:restartNumberingAfterBreak="0">
+  <w:abstractNum w:abstractNumId="38" w15:restartNumberingAfterBreak="0">
     <w:nsid w:val="5FBA1F44"/>
     <w:multiLevelType w:val="multilevel"/>
     <w:tmpl w:val="42E48CBC"/>
@@ -14316,7 +18220,7 @@
       </w:rPr>
     </w:lvl>
   </w:abstractNum>
-  <w:abstractNum w:abstractNumId="36" w15:restartNumberingAfterBreak="0">
+  <w:abstractNum w:abstractNumId="39" w15:restartNumberingAfterBreak="0">
     <w:nsid w:val="60211F8E"/>
     <w:multiLevelType w:val="multilevel"/>
     <w:tmpl w:val="68CCD380"/>
@@ -14465,7 +18369,7 @@
       </w:rPr>
     </w:lvl>
   </w:abstractNum>
-  <w:abstractNum w:abstractNumId="37" w15:restartNumberingAfterBreak="0">
+  <w:abstractNum w:abstractNumId="40" w15:restartNumberingAfterBreak="0">
     <w:nsid w:val="6053094D"/>
     <w:multiLevelType w:val="multilevel"/>
     <w:tmpl w:val="DC30BDD8"/>
@@ -14614,7 +18518,7 @@
       </w:rPr>
     </w:lvl>
   </w:abstractNum>
-  <w:abstractNum w:abstractNumId="38" w15:restartNumberingAfterBreak="0">
+  <w:abstractNum w:abstractNumId="41" w15:restartNumberingAfterBreak="0">
     <w:nsid w:val="61566E9E"/>
     <w:multiLevelType w:val="multilevel"/>
     <w:tmpl w:val="CCB25268"/>
@@ -14763,7 +18667,7 @@
       </w:rPr>
     </w:lvl>
   </w:abstractNum>
-  <w:abstractNum w:abstractNumId="39" w15:restartNumberingAfterBreak="0">
+  <w:abstractNum w:abstractNumId="42" w15:restartNumberingAfterBreak="0">
     <w:nsid w:val="61DA28D1"/>
     <w:multiLevelType w:val="multilevel"/>
     <w:tmpl w:val="40880AB2"/>
@@ -14912,7 +18816,7 @@
       </w:rPr>
     </w:lvl>
   </w:abstractNum>
-  <w:abstractNum w:abstractNumId="40" w15:restartNumberingAfterBreak="0">
+  <w:abstractNum w:abstractNumId="43" w15:restartNumberingAfterBreak="0">
     <w:nsid w:val="656C1B1D"/>
     <w:multiLevelType w:val="multilevel"/>
     <w:tmpl w:val="95AC5D66"/>
@@ -15061,7 +18965,7 @@
       </w:rPr>
     </w:lvl>
   </w:abstractNum>
-  <w:abstractNum w:abstractNumId="41" w15:restartNumberingAfterBreak="0">
+  <w:abstractNum w:abstractNumId="44" w15:restartNumberingAfterBreak="0">
     <w:nsid w:val="6B16018E"/>
     <w:multiLevelType w:val="multilevel"/>
     <w:tmpl w:val="A7CA595A"/>
@@ -15210,7 +19114,7 @@
       </w:rPr>
     </w:lvl>
   </w:abstractNum>
-  <w:abstractNum w:abstractNumId="42" w15:restartNumberingAfterBreak="0">
+  <w:abstractNum w:abstractNumId="45" w15:restartNumberingAfterBreak="0">
     <w:nsid w:val="77A558B2"/>
     <w:multiLevelType w:val="multilevel"/>
     <w:tmpl w:val="CD249200"/>
@@ -15359,7 +19263,7 @@
       </w:rPr>
     </w:lvl>
   </w:abstractNum>
-  <w:abstractNum w:abstractNumId="43" w15:restartNumberingAfterBreak="0">
+  <w:abstractNum w:abstractNumId="46" w15:restartNumberingAfterBreak="0">
     <w:nsid w:val="7FB16C35"/>
     <w:multiLevelType w:val="multilevel"/>
     <w:tmpl w:val="E8EE8BFC"/>
@@ -15509,100 +19413,100 @@
     </w:lvl>
   </w:abstractNum>
   <w:num w:numId="1" w16cid:durableId="228616510">
-    <w:abstractNumId w:val="21"/>
+    <w:abstractNumId w:val="24"/>
   </w:num>
   <w:num w:numId="2" w16cid:durableId="1460030921">
-    <w:abstractNumId w:val="19"/>
+    <w:abstractNumId w:val="22"/>
   </w:num>
   <w:num w:numId="3" w16cid:durableId="1769156531">
-    <w:abstractNumId w:val="28"/>
+    <w:abstractNumId w:val="31"/>
   </w:num>
   <w:num w:numId="4" w16cid:durableId="2076973239">
-    <w:abstractNumId w:val="13"/>
+    <w:abstractNumId w:val="15"/>
   </w:num>
   <w:num w:numId="5" w16cid:durableId="1685479286">
-    <w:abstractNumId w:val="38"/>
+    <w:abstractNumId w:val="41"/>
   </w:num>
   <w:num w:numId="6" w16cid:durableId="31618289">
-    <w:abstractNumId w:val="23"/>
+    <w:abstractNumId w:val="26"/>
   </w:num>
   <w:num w:numId="7" w16cid:durableId="1709866618">
     <w:abstractNumId w:val="0"/>
   </w:num>
   <w:num w:numId="8" w16cid:durableId="1183472568">
+    <w:abstractNumId w:val="39"/>
+  </w:num>
+  <w:num w:numId="9" w16cid:durableId="1230379407">
+    <w:abstractNumId w:val="40"/>
+  </w:num>
+  <w:num w:numId="10" w16cid:durableId="1735156474">
+    <w:abstractNumId w:val="21"/>
+  </w:num>
+  <w:num w:numId="11" w16cid:durableId="359432178">
+    <w:abstractNumId w:val="44"/>
+  </w:num>
+  <w:num w:numId="12" w16cid:durableId="757794336">
+    <w:abstractNumId w:val="25"/>
+  </w:num>
+  <w:num w:numId="13" w16cid:durableId="81025026">
+    <w:abstractNumId w:val="20"/>
+  </w:num>
+  <w:num w:numId="14" w16cid:durableId="1749572394">
+    <w:abstractNumId w:val="12"/>
+  </w:num>
+  <w:num w:numId="15" w16cid:durableId="1966425028">
+    <w:abstractNumId w:val="35"/>
+  </w:num>
+  <w:num w:numId="16" w16cid:durableId="1123959580">
+    <w:abstractNumId w:val="27"/>
+  </w:num>
+  <w:num w:numId="17" w16cid:durableId="92748414">
     <w:abstractNumId w:val="36"/>
   </w:num>
-  <w:num w:numId="9" w16cid:durableId="1230379407">
-    <w:abstractNumId w:val="37"/>
+  <w:num w:numId="18" w16cid:durableId="1570069348">
+    <w:abstractNumId w:val="19"/>
   </w:num>
-  <w:num w:numId="10" w16cid:durableId="1735156474">
+  <w:num w:numId="19" w16cid:durableId="2136099744">
+    <w:abstractNumId w:val="10"/>
+  </w:num>
+  <w:num w:numId="20" w16cid:durableId="730618597">
+    <w:abstractNumId w:val="14"/>
+  </w:num>
+  <w:num w:numId="21" w16cid:durableId="1076634747">
+    <w:abstractNumId w:val="32"/>
+  </w:num>
+  <w:num w:numId="22" w16cid:durableId="900990571">
+    <w:abstractNumId w:val="17"/>
+  </w:num>
+  <w:num w:numId="23" w16cid:durableId="385183861">
+    <w:abstractNumId w:val="30"/>
+  </w:num>
+  <w:num w:numId="24" w16cid:durableId="2098941076">
+    <w:abstractNumId w:val="28"/>
+  </w:num>
+  <w:num w:numId="25" w16cid:durableId="1967930369">
+    <w:abstractNumId w:val="9"/>
+  </w:num>
+  <w:num w:numId="26" w16cid:durableId="403459089">
     <w:abstractNumId w:val="18"/>
   </w:num>
-  <w:num w:numId="11" w16cid:durableId="359432178">
-    <w:abstractNumId w:val="41"/>
+  <w:num w:numId="27" w16cid:durableId="912664438">
+    <w:abstractNumId w:val="38"/>
   </w:num>
-  <w:num w:numId="12" w16cid:durableId="757794336">
-    <w:abstractNumId w:val="22"/>
+  <w:num w:numId="28" w16cid:durableId="1313682152">
+    <w:abstractNumId w:val="13"/>
   </w:num>
-  <w:num w:numId="13" w16cid:durableId="81025026">
-    <w:abstractNumId w:val="17"/>
+  <w:num w:numId="29" w16cid:durableId="1057051157">
+    <w:abstractNumId w:val="45"/>
   </w:num>
-  <w:num w:numId="14" w16cid:durableId="1749572394">
-    <w:abstractNumId w:val="10"/>
+  <w:num w:numId="30" w16cid:durableId="680472305">
+    <w:abstractNumId w:val="23"/>
   </w:num>
-  <w:num w:numId="15" w16cid:durableId="1966425028">
-    <w:abstractNumId w:val="32"/>
-  </w:num>
-  <w:num w:numId="16" w16cid:durableId="1123959580">
-    <w:abstractNumId w:val="24"/>
-  </w:num>
-  <w:num w:numId="17" w16cid:durableId="92748414">
-    <w:abstractNumId w:val="33"/>
-  </w:num>
-  <w:num w:numId="18" w16cid:durableId="1570069348">
-    <w:abstractNumId w:val="16"/>
-  </w:num>
-  <w:num w:numId="19" w16cid:durableId="2136099744">
-    <w:abstractNumId w:val="8"/>
-  </w:num>
-  <w:num w:numId="20" w16cid:durableId="730618597">
-    <w:abstractNumId w:val="12"/>
-  </w:num>
-  <w:num w:numId="21" w16cid:durableId="1076634747">
-    <w:abstractNumId w:val="29"/>
-  </w:num>
-  <w:num w:numId="22" w16cid:durableId="900990571">
-    <w:abstractNumId w:val="14"/>
-  </w:num>
-  <w:num w:numId="23" w16cid:durableId="385183861">
-    <w:abstractNumId w:val="27"/>
-  </w:num>
-  <w:num w:numId="24" w16cid:durableId="2098941076">
-    <w:abstractNumId w:val="25"/>
-  </w:num>
-  <w:num w:numId="25" w16cid:durableId="1967930369">
+  <w:num w:numId="31" w16cid:durableId="416053872">
     <w:abstractNumId w:val="7"/>
   </w:num>
-  <w:num w:numId="26" w16cid:durableId="403459089">
-    <w:abstractNumId w:val="15"/>
-  </w:num>
-  <w:num w:numId="27" w16cid:durableId="912664438">
-    <w:abstractNumId w:val="35"/>
-  </w:num>
-  <w:num w:numId="28" w16cid:durableId="1313682152">
-    <w:abstractNumId w:val="11"/>
-  </w:num>
-  <w:num w:numId="29" w16cid:durableId="1057051157">
-    <w:abstractNumId w:val="42"/>
-  </w:num>
-  <w:num w:numId="30" w16cid:durableId="680472305">
-    <w:abstractNumId w:val="20"/>
-  </w:num>
-  <w:num w:numId="31" w16cid:durableId="416053872">
-    <w:abstractNumId w:val="6"/>
-  </w:num>
   <w:num w:numId="32" w16cid:durableId="1977055963">
-    <w:abstractNumId w:val="43"/>
+    <w:abstractNumId w:val="46"/>
   </w:num>
   <w:num w:numId="33" w16cid:durableId="1081104910">
     <w:abstractNumId w:val="1"/>
@@ -15611,34 +19515,43 @@
     <w:abstractNumId w:val="3"/>
   </w:num>
   <w:num w:numId="35" w16cid:durableId="927227036">
-    <w:abstractNumId w:val="40"/>
+    <w:abstractNumId w:val="43"/>
   </w:num>
   <w:num w:numId="36" w16cid:durableId="1451244526">
-    <w:abstractNumId w:val="5"/>
+    <w:abstractNumId w:val="6"/>
   </w:num>
   <w:num w:numId="37" w16cid:durableId="836189586">
-    <w:abstractNumId w:val="34"/>
+    <w:abstractNumId w:val="37"/>
   </w:num>
   <w:num w:numId="38" w16cid:durableId="1261333216">
-    <w:abstractNumId w:val="26"/>
+    <w:abstractNumId w:val="29"/>
   </w:num>
   <w:num w:numId="39" w16cid:durableId="1548103649">
-    <w:abstractNumId w:val="9"/>
+    <w:abstractNumId w:val="11"/>
   </w:num>
   <w:num w:numId="40" w16cid:durableId="1801336544">
     <w:abstractNumId w:val="2"/>
   </w:num>
   <w:num w:numId="41" w16cid:durableId="1584292747">
-    <w:abstractNumId w:val="39"/>
+    <w:abstractNumId w:val="42"/>
   </w:num>
   <w:num w:numId="42" w16cid:durableId="1843541609">
-    <w:abstractNumId w:val="30"/>
+    <w:abstractNumId w:val="33"/>
   </w:num>
   <w:num w:numId="43" w16cid:durableId="329717262">
     <w:abstractNumId w:val="4"/>
   </w:num>
   <w:num w:numId="44" w16cid:durableId="589118281">
-    <w:abstractNumId w:val="31"/>
+    <w:abstractNumId w:val="34"/>
+  </w:num>
+  <w:num w:numId="45" w16cid:durableId="1620990501">
+    <w:abstractNumId w:val="8"/>
+  </w:num>
+  <w:num w:numId="46" w16cid:durableId="1972586634">
+    <w:abstractNumId w:val="5"/>
+  </w:num>
+  <w:num w:numId="47" w16cid:durableId="1708599762">
+    <w:abstractNumId w:val="16"/>
   </w:num>
 </w:numbering>
 </file>

--- a/Documentation_of_Project.docx
+++ b/Documentation_of_Project.docx
@@ -12465,6 +12465,277 @@
       </w:tr>
     </w:tbl>
     <w:p/>
+    <w:p/>
+    <w:p>
+      <w:pPr>
+        <w:rPr>
+          <w:b/>
+          <w:bCs/>
+        </w:rPr>
+      </w:pPr>
+      <w:r>
+        <w:rPr>
+          <w:b/>
+          <w:bCs/>
+        </w:rPr>
+        <w:t>What is API Gateway?</w:t>
+      </w:r>
+    </w:p>
+    <w:p>
+      <w:pPr>
+        <w:numPr>
+          <w:ilvl w:val="0"/>
+          <w:numId w:val="48"/>
+        </w:numPr>
+      </w:pPr>
+      <w:r>
+        <w:t>API Gateway is the </w:t>
+      </w:r>
+      <w:proofErr w:type="gramStart"/>
+      <w:r>
+        <w:rPr>
+          <w:b/>
+          <w:bCs/>
+        </w:rPr>
+        <w:t>single entry</w:t>
+      </w:r>
+      <w:proofErr w:type="gramEnd"/>
+      <w:r>
+        <w:rPr>
+          <w:b/>
+          <w:bCs/>
+        </w:rPr>
+        <w:t xml:space="preserve"> point for all client requests</w:t>
+      </w:r>
+      <w:r>
+        <w:t>.</w:t>
+      </w:r>
+    </w:p>
+    <w:p>
+      <w:pPr>
+        <w:numPr>
+          <w:ilvl w:val="0"/>
+          <w:numId w:val="48"/>
+        </w:numPr>
+      </w:pPr>
+      <w:r>
+        <w:t>It acts as a </w:t>
+      </w:r>
+      <w:r>
+        <w:rPr>
+          <w:b/>
+          <w:bCs/>
+        </w:rPr>
+        <w:t>reverse proxy</w:t>
+      </w:r>
+      <w:r>
+        <w:t>, routing requests to appropriate microservices.</w:t>
+      </w:r>
+    </w:p>
+    <w:p>
+      <w:pPr>
+        <w:numPr>
+          <w:ilvl w:val="0"/>
+          <w:numId w:val="48"/>
+        </w:numPr>
+      </w:pPr>
+      <w:r>
+        <w:t>It manages </w:t>
+      </w:r>
+      <w:r>
+        <w:rPr>
+          <w:b/>
+          <w:bCs/>
+        </w:rPr>
+        <w:t>cross-cutting concerns</w:t>
+      </w:r>
+      <w:r>
+        <w:t> such as:</w:t>
+      </w:r>
+    </w:p>
+    <w:p>
+      <w:pPr>
+        <w:numPr>
+          <w:ilvl w:val="1"/>
+          <w:numId w:val="48"/>
+        </w:numPr>
+      </w:pPr>
+      <w:r>
+        <w:rPr>
+          <w:b/>
+          <w:bCs/>
+        </w:rPr>
+        <w:t>Authentication and authorization</w:t>
+      </w:r>
+      <w:r>
+        <w:t> (validate tokens once here)</w:t>
+      </w:r>
+    </w:p>
+    <w:p>
+      <w:pPr>
+        <w:numPr>
+          <w:ilvl w:val="1"/>
+          <w:numId w:val="48"/>
+        </w:numPr>
+      </w:pPr>
+      <w:r>
+        <w:rPr>
+          <w:b/>
+          <w:bCs/>
+        </w:rPr>
+        <w:t>Logging and monitoring</w:t>
+      </w:r>
+    </w:p>
+    <w:p>
+      <w:pPr>
+        <w:numPr>
+          <w:ilvl w:val="1"/>
+          <w:numId w:val="48"/>
+        </w:numPr>
+      </w:pPr>
+      <w:r>
+        <w:rPr>
+          <w:b/>
+          <w:bCs/>
+        </w:rPr>
+        <w:t>Rate limiting and throttling</w:t>
+      </w:r>
+    </w:p>
+    <w:p>
+      <w:pPr>
+        <w:numPr>
+          <w:ilvl w:val="1"/>
+          <w:numId w:val="48"/>
+        </w:numPr>
+      </w:pPr>
+      <w:r>
+        <w:rPr>
+          <w:b/>
+          <w:bCs/>
+        </w:rPr>
+        <w:t>Load balancing</w:t>
+      </w:r>
+    </w:p>
+    <w:p>
+      <w:pPr>
+        <w:numPr>
+          <w:ilvl w:val="0"/>
+          <w:numId w:val="48"/>
+        </w:numPr>
+      </w:pPr>
+      <w:r>
+        <w:t>Simplifies client interaction by exposing a </w:t>
+      </w:r>
+      <w:r>
+        <w:rPr>
+          <w:b/>
+          <w:bCs/>
+        </w:rPr>
+        <w:t>unified API</w:t>
+      </w:r>
+      <w:r>
+        <w:t> rather than many microservice endpoints.</w:t>
+      </w:r>
+    </w:p>
+    <w:p>
+      <w:r>
+        <w:pict w14:anchorId="4639C3AC">
+          <v:rect id="_x0000_i1163" style="width:0;height:.75pt" o:hralign="center" o:hrstd="t" o:hr="t" fillcolor="#a0a0a0" stroked="f"/>
+        </w:pict>
+      </w:r>
+    </w:p>
+    <w:p>
+      <w:pPr>
+        <w:rPr>
+          <w:b/>
+          <w:bCs/>
+        </w:rPr>
+      </w:pPr>
+      <w:r>
+        <w:rPr>
+          <w:b/>
+          <w:bCs/>
+        </w:rPr>
+        <w:t>Why Use an API Gateway?</w:t>
+      </w:r>
+    </w:p>
+    <w:p>
+      <w:pPr>
+        <w:numPr>
+          <w:ilvl w:val="0"/>
+          <w:numId w:val="49"/>
+        </w:numPr>
+      </w:pPr>
+      <w:r>
+        <w:t>Avoids clients calling each microservice directly — centralizes traffic.</w:t>
+      </w:r>
+    </w:p>
+    <w:p>
+      <w:pPr>
+        <w:numPr>
+          <w:ilvl w:val="0"/>
+          <w:numId w:val="49"/>
+        </w:numPr>
+      </w:pPr>
+      <w:r>
+        <w:lastRenderedPageBreak/>
+        <w:t>Enables </w:t>
+      </w:r>
+      <w:r>
+        <w:rPr>
+          <w:b/>
+          <w:bCs/>
+        </w:rPr>
+        <w:t>decoupling</w:t>
+      </w:r>
+      <w:r>
+        <w:t> between frontend and microservices.</w:t>
+      </w:r>
+    </w:p>
+    <w:p>
+      <w:pPr>
+        <w:numPr>
+          <w:ilvl w:val="0"/>
+          <w:numId w:val="49"/>
+        </w:numPr>
+      </w:pPr>
+      <w:r>
+        <w:t>Handles </w:t>
+      </w:r>
+      <w:r>
+        <w:rPr>
+          <w:b/>
+          <w:bCs/>
+        </w:rPr>
+        <w:t>security</w:t>
+      </w:r>
+      <w:r>
+        <w:t> consistently in one place.</w:t>
+      </w:r>
+    </w:p>
+    <w:p>
+      <w:pPr>
+        <w:numPr>
+          <w:ilvl w:val="0"/>
+          <w:numId w:val="49"/>
+        </w:numPr>
+      </w:pPr>
+      <w:r>
+        <w:t>Supports scaling services independently.</w:t>
+      </w:r>
+    </w:p>
+    <w:p>
+      <w:pPr>
+        <w:numPr>
+          <w:ilvl w:val="0"/>
+          <w:numId w:val="49"/>
+        </w:numPr>
+      </w:pPr>
+      <w:r>
+        <w:t>Easier to add common features (e.g., CORS, metrics) across all API calls.</w:t>
+      </w:r>
+    </w:p>
+    <w:p/>
     <w:sectPr>
       <w:pgSz w:w="12240" w:h="15840"/>
       <w:pgMar w:top="1440" w:right="1440" w:bottom="1440" w:left="1440" w:header="720" w:footer="720" w:gutter="0"/>
@@ -12925,6 +13196,155 @@
     </w:lvl>
   </w:abstractNum>
   <w:abstractNum w:abstractNumId="3" w15:restartNumberingAfterBreak="0">
+    <w:nsid w:val="054B432E"/>
+    <w:multiLevelType w:val="multilevel"/>
+    <w:tmpl w:val="E1D06ABC"/>
+    <w:lvl w:ilvl="0">
+      <w:start w:val="1"/>
+      <w:numFmt w:val="bullet"/>
+      <w:lvlText w:val=""/>
+      <w:lvlJc w:val="left"/>
+      <w:pPr>
+        <w:tabs>
+          <w:tab w:val="num" w:pos="720"/>
+        </w:tabs>
+        <w:ind w:left="720" w:hanging="360"/>
+      </w:pPr>
+      <w:rPr>
+        <w:rFonts w:ascii="Symbol" w:hAnsi="Symbol" w:hint="default"/>
+        <w:sz w:val="20"/>
+      </w:rPr>
+    </w:lvl>
+    <w:lvl w:ilvl="1" w:tentative="1">
+      <w:start w:val="1"/>
+      <w:numFmt w:val="bullet"/>
+      <w:lvlText w:val=""/>
+      <w:lvlJc w:val="left"/>
+      <w:pPr>
+        <w:tabs>
+          <w:tab w:val="num" w:pos="1440"/>
+        </w:tabs>
+        <w:ind w:left="1440" w:hanging="360"/>
+      </w:pPr>
+      <w:rPr>
+        <w:rFonts w:ascii="Symbol" w:hAnsi="Symbol" w:hint="default"/>
+        <w:sz w:val="20"/>
+      </w:rPr>
+    </w:lvl>
+    <w:lvl w:ilvl="2" w:tentative="1">
+      <w:start w:val="1"/>
+      <w:numFmt w:val="bullet"/>
+      <w:lvlText w:val=""/>
+      <w:lvlJc w:val="left"/>
+      <w:pPr>
+        <w:tabs>
+          <w:tab w:val="num" w:pos="2160"/>
+        </w:tabs>
+        <w:ind w:left="2160" w:hanging="360"/>
+      </w:pPr>
+      <w:rPr>
+        <w:rFonts w:ascii="Symbol" w:hAnsi="Symbol" w:hint="default"/>
+        <w:sz w:val="20"/>
+      </w:rPr>
+    </w:lvl>
+    <w:lvl w:ilvl="3" w:tentative="1">
+      <w:start w:val="1"/>
+      <w:numFmt w:val="bullet"/>
+      <w:lvlText w:val=""/>
+      <w:lvlJc w:val="left"/>
+      <w:pPr>
+        <w:tabs>
+          <w:tab w:val="num" w:pos="2880"/>
+        </w:tabs>
+        <w:ind w:left="2880" w:hanging="360"/>
+      </w:pPr>
+      <w:rPr>
+        <w:rFonts w:ascii="Symbol" w:hAnsi="Symbol" w:hint="default"/>
+        <w:sz w:val="20"/>
+      </w:rPr>
+    </w:lvl>
+    <w:lvl w:ilvl="4" w:tentative="1">
+      <w:start w:val="1"/>
+      <w:numFmt w:val="bullet"/>
+      <w:lvlText w:val=""/>
+      <w:lvlJc w:val="left"/>
+      <w:pPr>
+        <w:tabs>
+          <w:tab w:val="num" w:pos="3600"/>
+        </w:tabs>
+        <w:ind w:left="3600" w:hanging="360"/>
+      </w:pPr>
+      <w:rPr>
+        <w:rFonts w:ascii="Symbol" w:hAnsi="Symbol" w:hint="default"/>
+        <w:sz w:val="20"/>
+      </w:rPr>
+    </w:lvl>
+    <w:lvl w:ilvl="5" w:tentative="1">
+      <w:start w:val="1"/>
+      <w:numFmt w:val="bullet"/>
+      <w:lvlText w:val=""/>
+      <w:lvlJc w:val="left"/>
+      <w:pPr>
+        <w:tabs>
+          <w:tab w:val="num" w:pos="4320"/>
+        </w:tabs>
+        <w:ind w:left="4320" w:hanging="360"/>
+      </w:pPr>
+      <w:rPr>
+        <w:rFonts w:ascii="Symbol" w:hAnsi="Symbol" w:hint="default"/>
+        <w:sz w:val="20"/>
+      </w:rPr>
+    </w:lvl>
+    <w:lvl w:ilvl="6" w:tentative="1">
+      <w:start w:val="1"/>
+      <w:numFmt w:val="bullet"/>
+      <w:lvlText w:val=""/>
+      <w:lvlJc w:val="left"/>
+      <w:pPr>
+        <w:tabs>
+          <w:tab w:val="num" w:pos="5040"/>
+        </w:tabs>
+        <w:ind w:left="5040" w:hanging="360"/>
+      </w:pPr>
+      <w:rPr>
+        <w:rFonts w:ascii="Symbol" w:hAnsi="Symbol" w:hint="default"/>
+        <w:sz w:val="20"/>
+      </w:rPr>
+    </w:lvl>
+    <w:lvl w:ilvl="7" w:tentative="1">
+      <w:start w:val="1"/>
+      <w:numFmt w:val="bullet"/>
+      <w:lvlText w:val=""/>
+      <w:lvlJc w:val="left"/>
+      <w:pPr>
+        <w:tabs>
+          <w:tab w:val="num" w:pos="5760"/>
+        </w:tabs>
+        <w:ind w:left="5760" w:hanging="360"/>
+      </w:pPr>
+      <w:rPr>
+        <w:rFonts w:ascii="Symbol" w:hAnsi="Symbol" w:hint="default"/>
+        <w:sz w:val="20"/>
+      </w:rPr>
+    </w:lvl>
+    <w:lvl w:ilvl="8" w:tentative="1">
+      <w:start w:val="1"/>
+      <w:numFmt w:val="bullet"/>
+      <w:lvlText w:val=""/>
+      <w:lvlJc w:val="left"/>
+      <w:pPr>
+        <w:tabs>
+          <w:tab w:val="num" w:pos="6480"/>
+        </w:tabs>
+        <w:ind w:left="6480" w:hanging="360"/>
+      </w:pPr>
+      <w:rPr>
+        <w:rFonts w:ascii="Symbol" w:hAnsi="Symbol" w:hint="default"/>
+        <w:sz w:val="20"/>
+      </w:rPr>
+    </w:lvl>
+  </w:abstractNum>
+  <w:abstractNum w:abstractNumId="4" w15:restartNumberingAfterBreak="0">
     <w:nsid w:val="055C4864"/>
     <w:multiLevelType w:val="multilevel"/>
     <w:tmpl w:val="B8C28548"/>
@@ -13073,7 +13493,7 @@
       </w:rPr>
     </w:lvl>
   </w:abstractNum>
-  <w:abstractNum w:abstractNumId="4" w15:restartNumberingAfterBreak="0">
+  <w:abstractNum w:abstractNumId="5" w15:restartNumberingAfterBreak="0">
     <w:nsid w:val="063B2B5B"/>
     <w:multiLevelType w:val="multilevel"/>
     <w:tmpl w:val="0B647B9A"/>
@@ -13222,7 +13642,7 @@
       </w:rPr>
     </w:lvl>
   </w:abstractNum>
-  <w:abstractNum w:abstractNumId="5" w15:restartNumberingAfterBreak="0">
+  <w:abstractNum w:abstractNumId="6" w15:restartNumberingAfterBreak="0">
     <w:nsid w:val="072838C1"/>
     <w:multiLevelType w:val="multilevel"/>
     <w:tmpl w:val="1B8E679A"/>
@@ -13371,7 +13791,7 @@
       </w:rPr>
     </w:lvl>
   </w:abstractNum>
-  <w:abstractNum w:abstractNumId="6" w15:restartNumberingAfterBreak="0">
+  <w:abstractNum w:abstractNumId="7" w15:restartNumberingAfterBreak="0">
     <w:nsid w:val="08C656D5"/>
     <w:multiLevelType w:val="multilevel"/>
     <w:tmpl w:val="D08E5BFE"/>
@@ -13492,7 +13912,7 @@
       </w:pPr>
     </w:lvl>
   </w:abstractNum>
-  <w:abstractNum w:abstractNumId="7" w15:restartNumberingAfterBreak="0">
+  <w:abstractNum w:abstractNumId="8" w15:restartNumberingAfterBreak="0">
     <w:nsid w:val="13E433D3"/>
     <w:multiLevelType w:val="multilevel"/>
     <w:tmpl w:val="AD704EE6"/>
@@ -13641,7 +14061,7 @@
       </w:rPr>
     </w:lvl>
   </w:abstractNum>
-  <w:abstractNum w:abstractNumId="8" w15:restartNumberingAfterBreak="0">
+  <w:abstractNum w:abstractNumId="9" w15:restartNumberingAfterBreak="0">
     <w:nsid w:val="146226C1"/>
     <w:multiLevelType w:val="multilevel"/>
     <w:tmpl w:val="E9D086AA"/>
@@ -13790,7 +14210,7 @@
       </w:rPr>
     </w:lvl>
   </w:abstractNum>
-  <w:abstractNum w:abstractNumId="9" w15:restartNumberingAfterBreak="0">
+  <w:abstractNum w:abstractNumId="10" w15:restartNumberingAfterBreak="0">
     <w:nsid w:val="159F37F0"/>
     <w:multiLevelType w:val="multilevel"/>
     <w:tmpl w:val="783AB540"/>
@@ -13939,7 +14359,7 @@
       </w:rPr>
     </w:lvl>
   </w:abstractNum>
-  <w:abstractNum w:abstractNumId="10" w15:restartNumberingAfterBreak="0">
+  <w:abstractNum w:abstractNumId="11" w15:restartNumberingAfterBreak="0">
     <w:nsid w:val="17013B70"/>
     <w:multiLevelType w:val="multilevel"/>
     <w:tmpl w:val="CC4AC00C"/>
@@ -14088,7 +14508,7 @@
       </w:rPr>
     </w:lvl>
   </w:abstractNum>
-  <w:abstractNum w:abstractNumId="11" w15:restartNumberingAfterBreak="0">
+  <w:abstractNum w:abstractNumId="12" w15:restartNumberingAfterBreak="0">
     <w:nsid w:val="17CE770F"/>
     <w:multiLevelType w:val="multilevel"/>
     <w:tmpl w:val="A5E4CC00"/>
@@ -14233,7 +14653,7 @@
       </w:rPr>
     </w:lvl>
   </w:abstractNum>
-  <w:abstractNum w:abstractNumId="12" w15:restartNumberingAfterBreak="0">
+  <w:abstractNum w:abstractNumId="13" w15:restartNumberingAfterBreak="0">
     <w:nsid w:val="194108DF"/>
     <w:multiLevelType w:val="multilevel"/>
     <w:tmpl w:val="2DF68682"/>
@@ -14382,7 +14802,7 @@
       </w:rPr>
     </w:lvl>
   </w:abstractNum>
-  <w:abstractNum w:abstractNumId="13" w15:restartNumberingAfterBreak="0">
+  <w:abstractNum w:abstractNumId="14" w15:restartNumberingAfterBreak="0">
     <w:nsid w:val="1B1F2566"/>
     <w:multiLevelType w:val="multilevel"/>
     <w:tmpl w:val="EE18B2C4"/>
@@ -14531,7 +14951,7 @@
       </w:rPr>
     </w:lvl>
   </w:abstractNum>
-  <w:abstractNum w:abstractNumId="14" w15:restartNumberingAfterBreak="0">
+  <w:abstractNum w:abstractNumId="15" w15:restartNumberingAfterBreak="0">
     <w:nsid w:val="1BA07773"/>
     <w:multiLevelType w:val="multilevel"/>
     <w:tmpl w:val="8B7487C6"/>
@@ -14680,7 +15100,7 @@
       </w:rPr>
     </w:lvl>
   </w:abstractNum>
-  <w:abstractNum w:abstractNumId="15" w15:restartNumberingAfterBreak="0">
+  <w:abstractNum w:abstractNumId="16" w15:restartNumberingAfterBreak="0">
     <w:nsid w:val="1D3C2AA4"/>
     <w:multiLevelType w:val="multilevel"/>
     <w:tmpl w:val="1A429E7E"/>
@@ -14829,7 +15249,7 @@
       </w:rPr>
     </w:lvl>
   </w:abstractNum>
-  <w:abstractNum w:abstractNumId="16" w15:restartNumberingAfterBreak="0">
+  <w:abstractNum w:abstractNumId="17" w15:restartNumberingAfterBreak="0">
     <w:nsid w:val="1E52588D"/>
     <w:multiLevelType w:val="multilevel"/>
     <w:tmpl w:val="E4D204B4"/>
@@ -14978,7 +15398,7 @@
       </w:rPr>
     </w:lvl>
   </w:abstractNum>
-  <w:abstractNum w:abstractNumId="17" w15:restartNumberingAfterBreak="0">
+  <w:abstractNum w:abstractNumId="18" w15:restartNumberingAfterBreak="0">
     <w:nsid w:val="21A97672"/>
     <w:multiLevelType w:val="multilevel"/>
     <w:tmpl w:val="98AEF84E"/>
@@ -15127,7 +15547,7 @@
       </w:rPr>
     </w:lvl>
   </w:abstractNum>
-  <w:abstractNum w:abstractNumId="18" w15:restartNumberingAfterBreak="0">
+  <w:abstractNum w:abstractNumId="19" w15:restartNumberingAfterBreak="0">
     <w:nsid w:val="23535855"/>
     <w:multiLevelType w:val="multilevel"/>
     <w:tmpl w:val="13A88CD4"/>
@@ -15272,7 +15692,7 @@
       </w:rPr>
     </w:lvl>
   </w:abstractNum>
-  <w:abstractNum w:abstractNumId="19" w15:restartNumberingAfterBreak="0">
+  <w:abstractNum w:abstractNumId="20" w15:restartNumberingAfterBreak="0">
     <w:nsid w:val="245F15C8"/>
     <w:multiLevelType w:val="multilevel"/>
     <w:tmpl w:val="8FA2A552"/>
@@ -15421,7 +15841,7 @@
       </w:rPr>
     </w:lvl>
   </w:abstractNum>
-  <w:abstractNum w:abstractNumId="20" w15:restartNumberingAfterBreak="0">
+  <w:abstractNum w:abstractNumId="21" w15:restartNumberingAfterBreak="0">
     <w:nsid w:val="25C07922"/>
     <w:multiLevelType w:val="multilevel"/>
     <w:tmpl w:val="E1FE8D74"/>
@@ -15570,7 +15990,7 @@
       </w:rPr>
     </w:lvl>
   </w:abstractNum>
-  <w:abstractNum w:abstractNumId="21" w15:restartNumberingAfterBreak="0">
+  <w:abstractNum w:abstractNumId="22" w15:restartNumberingAfterBreak="0">
     <w:nsid w:val="2B3370A1"/>
     <w:multiLevelType w:val="multilevel"/>
     <w:tmpl w:val="43708D78"/>
@@ -15719,7 +16139,7 @@
       </w:rPr>
     </w:lvl>
   </w:abstractNum>
-  <w:abstractNum w:abstractNumId="22" w15:restartNumberingAfterBreak="0">
+  <w:abstractNum w:abstractNumId="23" w15:restartNumberingAfterBreak="0">
     <w:nsid w:val="2E320290"/>
     <w:multiLevelType w:val="multilevel"/>
     <w:tmpl w:val="EBC20E7A"/>
@@ -15868,7 +16288,7 @@
       </w:rPr>
     </w:lvl>
   </w:abstractNum>
-  <w:abstractNum w:abstractNumId="23" w15:restartNumberingAfterBreak="0">
+  <w:abstractNum w:abstractNumId="24" w15:restartNumberingAfterBreak="0">
     <w:nsid w:val="31DA3DFB"/>
     <w:multiLevelType w:val="multilevel"/>
     <w:tmpl w:val="2E92ED26"/>
@@ -16017,7 +16437,7 @@
       </w:rPr>
     </w:lvl>
   </w:abstractNum>
-  <w:abstractNum w:abstractNumId="24" w15:restartNumberingAfterBreak="0">
+  <w:abstractNum w:abstractNumId="25" w15:restartNumberingAfterBreak="0">
     <w:nsid w:val="3B340B98"/>
     <w:multiLevelType w:val="multilevel"/>
     <w:tmpl w:val="03E4941A"/>
@@ -16166,7 +16586,7 @@
       </w:rPr>
     </w:lvl>
   </w:abstractNum>
-  <w:abstractNum w:abstractNumId="25" w15:restartNumberingAfterBreak="0">
+  <w:abstractNum w:abstractNumId="26" w15:restartNumberingAfterBreak="0">
     <w:nsid w:val="3B3E7ACD"/>
     <w:multiLevelType w:val="multilevel"/>
     <w:tmpl w:val="97A87B72"/>
@@ -16315,7 +16735,7 @@
       </w:rPr>
     </w:lvl>
   </w:abstractNum>
-  <w:abstractNum w:abstractNumId="26" w15:restartNumberingAfterBreak="0">
+  <w:abstractNum w:abstractNumId="27" w15:restartNumberingAfterBreak="0">
     <w:nsid w:val="454519B1"/>
     <w:multiLevelType w:val="multilevel"/>
     <w:tmpl w:val="8BD4B478"/>
@@ -16464,7 +16884,7 @@
       </w:rPr>
     </w:lvl>
   </w:abstractNum>
-  <w:abstractNum w:abstractNumId="27" w15:restartNumberingAfterBreak="0">
+  <w:abstractNum w:abstractNumId="28" w15:restartNumberingAfterBreak="0">
     <w:nsid w:val="46986ACA"/>
     <w:multiLevelType w:val="multilevel"/>
     <w:tmpl w:val="4EF8F752"/>
@@ -16613,7 +17033,7 @@
       </w:rPr>
     </w:lvl>
   </w:abstractNum>
-  <w:abstractNum w:abstractNumId="28" w15:restartNumberingAfterBreak="0">
+  <w:abstractNum w:abstractNumId="29" w15:restartNumberingAfterBreak="0">
     <w:nsid w:val="47653201"/>
     <w:multiLevelType w:val="multilevel"/>
     <w:tmpl w:val="3376AC70"/>
@@ -16762,7 +17182,7 @@
       </w:rPr>
     </w:lvl>
   </w:abstractNum>
-  <w:abstractNum w:abstractNumId="29" w15:restartNumberingAfterBreak="0">
+  <w:abstractNum w:abstractNumId="30" w15:restartNumberingAfterBreak="0">
     <w:nsid w:val="477B6F6C"/>
     <w:multiLevelType w:val="multilevel"/>
     <w:tmpl w:val="9A68373E"/>
@@ -16911,7 +17331,7 @@
       </w:rPr>
     </w:lvl>
   </w:abstractNum>
-  <w:abstractNum w:abstractNumId="30" w15:restartNumberingAfterBreak="0">
+  <w:abstractNum w:abstractNumId="31" w15:restartNumberingAfterBreak="0">
     <w:nsid w:val="47AE1E8E"/>
     <w:multiLevelType w:val="multilevel"/>
     <w:tmpl w:val="D8FE3510"/>
@@ -17028,7 +17448,7 @@
       </w:pPr>
     </w:lvl>
   </w:abstractNum>
-  <w:abstractNum w:abstractNumId="31" w15:restartNumberingAfterBreak="0">
+  <w:abstractNum w:abstractNumId="32" w15:restartNumberingAfterBreak="0">
     <w:nsid w:val="4ACD5020"/>
     <w:multiLevelType w:val="multilevel"/>
     <w:tmpl w:val="4CD26256"/>
@@ -17177,7 +17597,7 @@
       </w:rPr>
     </w:lvl>
   </w:abstractNum>
-  <w:abstractNum w:abstractNumId="32" w15:restartNumberingAfterBreak="0">
+  <w:abstractNum w:abstractNumId="33" w15:restartNumberingAfterBreak="0">
     <w:nsid w:val="4D1E32ED"/>
     <w:multiLevelType w:val="multilevel"/>
     <w:tmpl w:val="D2F226A8"/>
@@ -17326,7 +17746,156 @@
       </w:rPr>
     </w:lvl>
   </w:abstractNum>
-  <w:abstractNum w:abstractNumId="33" w15:restartNumberingAfterBreak="0">
+  <w:abstractNum w:abstractNumId="34" w15:restartNumberingAfterBreak="0">
+    <w:nsid w:val="4D7D7022"/>
+    <w:multiLevelType w:val="multilevel"/>
+    <w:tmpl w:val="1A7C5A58"/>
+    <w:lvl w:ilvl="0">
+      <w:start w:val="1"/>
+      <w:numFmt w:val="bullet"/>
+      <w:lvlText w:val=""/>
+      <w:lvlJc w:val="left"/>
+      <w:pPr>
+        <w:tabs>
+          <w:tab w:val="num" w:pos="720"/>
+        </w:tabs>
+        <w:ind w:left="720" w:hanging="360"/>
+      </w:pPr>
+      <w:rPr>
+        <w:rFonts w:ascii="Symbol" w:hAnsi="Symbol" w:hint="default"/>
+        <w:sz w:val="20"/>
+      </w:rPr>
+    </w:lvl>
+    <w:lvl w:ilvl="1">
+      <w:start w:val="1"/>
+      <w:numFmt w:val="bullet"/>
+      <w:lvlText w:val=""/>
+      <w:lvlJc w:val="left"/>
+      <w:pPr>
+        <w:tabs>
+          <w:tab w:val="num" w:pos="1440"/>
+        </w:tabs>
+        <w:ind w:left="1440" w:hanging="360"/>
+      </w:pPr>
+      <w:rPr>
+        <w:rFonts w:ascii="Symbol" w:hAnsi="Symbol" w:hint="default"/>
+        <w:sz w:val="20"/>
+      </w:rPr>
+    </w:lvl>
+    <w:lvl w:ilvl="2" w:tentative="1">
+      <w:start w:val="1"/>
+      <w:numFmt w:val="bullet"/>
+      <w:lvlText w:val=""/>
+      <w:lvlJc w:val="left"/>
+      <w:pPr>
+        <w:tabs>
+          <w:tab w:val="num" w:pos="2160"/>
+        </w:tabs>
+        <w:ind w:left="2160" w:hanging="360"/>
+      </w:pPr>
+      <w:rPr>
+        <w:rFonts w:ascii="Symbol" w:hAnsi="Symbol" w:hint="default"/>
+        <w:sz w:val="20"/>
+      </w:rPr>
+    </w:lvl>
+    <w:lvl w:ilvl="3" w:tentative="1">
+      <w:start w:val="1"/>
+      <w:numFmt w:val="bullet"/>
+      <w:lvlText w:val=""/>
+      <w:lvlJc w:val="left"/>
+      <w:pPr>
+        <w:tabs>
+          <w:tab w:val="num" w:pos="2880"/>
+        </w:tabs>
+        <w:ind w:left="2880" w:hanging="360"/>
+      </w:pPr>
+      <w:rPr>
+        <w:rFonts w:ascii="Symbol" w:hAnsi="Symbol" w:hint="default"/>
+        <w:sz w:val="20"/>
+      </w:rPr>
+    </w:lvl>
+    <w:lvl w:ilvl="4" w:tentative="1">
+      <w:start w:val="1"/>
+      <w:numFmt w:val="bullet"/>
+      <w:lvlText w:val=""/>
+      <w:lvlJc w:val="left"/>
+      <w:pPr>
+        <w:tabs>
+          <w:tab w:val="num" w:pos="3600"/>
+        </w:tabs>
+        <w:ind w:left="3600" w:hanging="360"/>
+      </w:pPr>
+      <w:rPr>
+        <w:rFonts w:ascii="Symbol" w:hAnsi="Symbol" w:hint="default"/>
+        <w:sz w:val="20"/>
+      </w:rPr>
+    </w:lvl>
+    <w:lvl w:ilvl="5" w:tentative="1">
+      <w:start w:val="1"/>
+      <w:numFmt w:val="bullet"/>
+      <w:lvlText w:val=""/>
+      <w:lvlJc w:val="left"/>
+      <w:pPr>
+        <w:tabs>
+          <w:tab w:val="num" w:pos="4320"/>
+        </w:tabs>
+        <w:ind w:left="4320" w:hanging="360"/>
+      </w:pPr>
+      <w:rPr>
+        <w:rFonts w:ascii="Symbol" w:hAnsi="Symbol" w:hint="default"/>
+        <w:sz w:val="20"/>
+      </w:rPr>
+    </w:lvl>
+    <w:lvl w:ilvl="6" w:tentative="1">
+      <w:start w:val="1"/>
+      <w:numFmt w:val="bullet"/>
+      <w:lvlText w:val=""/>
+      <w:lvlJc w:val="left"/>
+      <w:pPr>
+        <w:tabs>
+          <w:tab w:val="num" w:pos="5040"/>
+        </w:tabs>
+        <w:ind w:left="5040" w:hanging="360"/>
+      </w:pPr>
+      <w:rPr>
+        <w:rFonts w:ascii="Symbol" w:hAnsi="Symbol" w:hint="default"/>
+        <w:sz w:val="20"/>
+      </w:rPr>
+    </w:lvl>
+    <w:lvl w:ilvl="7" w:tentative="1">
+      <w:start w:val="1"/>
+      <w:numFmt w:val="bullet"/>
+      <w:lvlText w:val=""/>
+      <w:lvlJc w:val="left"/>
+      <w:pPr>
+        <w:tabs>
+          <w:tab w:val="num" w:pos="5760"/>
+        </w:tabs>
+        <w:ind w:left="5760" w:hanging="360"/>
+      </w:pPr>
+      <w:rPr>
+        <w:rFonts w:ascii="Symbol" w:hAnsi="Symbol" w:hint="default"/>
+        <w:sz w:val="20"/>
+      </w:rPr>
+    </w:lvl>
+    <w:lvl w:ilvl="8" w:tentative="1">
+      <w:start w:val="1"/>
+      <w:numFmt w:val="bullet"/>
+      <w:lvlText w:val=""/>
+      <w:lvlJc w:val="left"/>
+      <w:pPr>
+        <w:tabs>
+          <w:tab w:val="num" w:pos="6480"/>
+        </w:tabs>
+        <w:ind w:left="6480" w:hanging="360"/>
+      </w:pPr>
+      <w:rPr>
+        <w:rFonts w:ascii="Symbol" w:hAnsi="Symbol" w:hint="default"/>
+        <w:sz w:val="20"/>
+      </w:rPr>
+    </w:lvl>
+  </w:abstractNum>
+  <w:abstractNum w:abstractNumId="35" w15:restartNumberingAfterBreak="0">
     <w:nsid w:val="544E0BFD"/>
     <w:multiLevelType w:val="multilevel"/>
     <w:tmpl w:val="35186688"/>
@@ -17475,7 +18044,7 @@
       </w:rPr>
     </w:lvl>
   </w:abstractNum>
-  <w:abstractNum w:abstractNumId="34" w15:restartNumberingAfterBreak="0">
+  <w:abstractNum w:abstractNumId="36" w15:restartNumberingAfterBreak="0">
     <w:nsid w:val="5472739B"/>
     <w:multiLevelType w:val="multilevel"/>
     <w:tmpl w:val="B3DC6CFA"/>
@@ -17624,7 +18193,7 @@
       </w:rPr>
     </w:lvl>
   </w:abstractNum>
-  <w:abstractNum w:abstractNumId="35" w15:restartNumberingAfterBreak="0">
+  <w:abstractNum w:abstractNumId="37" w15:restartNumberingAfterBreak="0">
     <w:nsid w:val="55671134"/>
     <w:multiLevelType w:val="multilevel"/>
     <w:tmpl w:val="5CC458A4"/>
@@ -17773,7 +18342,7 @@
       </w:rPr>
     </w:lvl>
   </w:abstractNum>
-  <w:abstractNum w:abstractNumId="36" w15:restartNumberingAfterBreak="0">
+  <w:abstractNum w:abstractNumId="38" w15:restartNumberingAfterBreak="0">
     <w:nsid w:val="57577EF1"/>
     <w:multiLevelType w:val="multilevel"/>
     <w:tmpl w:val="8A3CA986"/>
@@ -17922,7 +18491,7 @@
       </w:rPr>
     </w:lvl>
   </w:abstractNum>
-  <w:abstractNum w:abstractNumId="37" w15:restartNumberingAfterBreak="0">
+  <w:abstractNum w:abstractNumId="39" w15:restartNumberingAfterBreak="0">
     <w:nsid w:val="5A971A26"/>
     <w:multiLevelType w:val="multilevel"/>
     <w:tmpl w:val="C0727420"/>
@@ -18071,7 +18640,7 @@
       </w:rPr>
     </w:lvl>
   </w:abstractNum>
-  <w:abstractNum w:abstractNumId="38" w15:restartNumberingAfterBreak="0">
+  <w:abstractNum w:abstractNumId="40" w15:restartNumberingAfterBreak="0">
     <w:nsid w:val="5FBA1F44"/>
     <w:multiLevelType w:val="multilevel"/>
     <w:tmpl w:val="42E48CBC"/>
@@ -18220,7 +18789,7 @@
       </w:rPr>
     </w:lvl>
   </w:abstractNum>
-  <w:abstractNum w:abstractNumId="39" w15:restartNumberingAfterBreak="0">
+  <w:abstractNum w:abstractNumId="41" w15:restartNumberingAfterBreak="0">
     <w:nsid w:val="60211F8E"/>
     <w:multiLevelType w:val="multilevel"/>
     <w:tmpl w:val="68CCD380"/>
@@ -18369,7 +18938,7 @@
       </w:rPr>
     </w:lvl>
   </w:abstractNum>
-  <w:abstractNum w:abstractNumId="40" w15:restartNumberingAfterBreak="0">
+  <w:abstractNum w:abstractNumId="42" w15:restartNumberingAfterBreak="0">
     <w:nsid w:val="6053094D"/>
     <w:multiLevelType w:val="multilevel"/>
     <w:tmpl w:val="DC30BDD8"/>
@@ -18518,7 +19087,7 @@
       </w:rPr>
     </w:lvl>
   </w:abstractNum>
-  <w:abstractNum w:abstractNumId="41" w15:restartNumberingAfterBreak="0">
+  <w:abstractNum w:abstractNumId="43" w15:restartNumberingAfterBreak="0">
     <w:nsid w:val="61566E9E"/>
     <w:multiLevelType w:val="multilevel"/>
     <w:tmpl w:val="CCB25268"/>
@@ -18667,7 +19236,7 @@
       </w:rPr>
     </w:lvl>
   </w:abstractNum>
-  <w:abstractNum w:abstractNumId="42" w15:restartNumberingAfterBreak="0">
+  <w:abstractNum w:abstractNumId="44" w15:restartNumberingAfterBreak="0">
     <w:nsid w:val="61DA28D1"/>
     <w:multiLevelType w:val="multilevel"/>
     <w:tmpl w:val="40880AB2"/>
@@ -18816,7 +19385,7 @@
       </w:rPr>
     </w:lvl>
   </w:abstractNum>
-  <w:abstractNum w:abstractNumId="43" w15:restartNumberingAfterBreak="0">
+  <w:abstractNum w:abstractNumId="45" w15:restartNumberingAfterBreak="0">
     <w:nsid w:val="656C1B1D"/>
     <w:multiLevelType w:val="multilevel"/>
     <w:tmpl w:val="95AC5D66"/>
@@ -18965,7 +19534,7 @@
       </w:rPr>
     </w:lvl>
   </w:abstractNum>
-  <w:abstractNum w:abstractNumId="44" w15:restartNumberingAfterBreak="0">
+  <w:abstractNum w:abstractNumId="46" w15:restartNumberingAfterBreak="0">
     <w:nsid w:val="6B16018E"/>
     <w:multiLevelType w:val="multilevel"/>
     <w:tmpl w:val="A7CA595A"/>
@@ -19114,7 +19683,7 @@
       </w:rPr>
     </w:lvl>
   </w:abstractNum>
-  <w:abstractNum w:abstractNumId="45" w15:restartNumberingAfterBreak="0">
+  <w:abstractNum w:abstractNumId="47" w15:restartNumberingAfterBreak="0">
     <w:nsid w:val="77A558B2"/>
     <w:multiLevelType w:val="multilevel"/>
     <w:tmpl w:val="CD249200"/>
@@ -19263,7 +19832,7 @@
       </w:rPr>
     </w:lvl>
   </w:abstractNum>
-  <w:abstractNum w:abstractNumId="46" w15:restartNumberingAfterBreak="0">
+  <w:abstractNum w:abstractNumId="48" w15:restartNumberingAfterBreak="0">
     <w:nsid w:val="7FB16C35"/>
     <w:multiLevelType w:val="multilevel"/>
     <w:tmpl w:val="E8EE8BFC"/>
@@ -19413,145 +19982,151 @@
     </w:lvl>
   </w:abstractNum>
   <w:num w:numId="1" w16cid:durableId="228616510">
-    <w:abstractNumId w:val="24"/>
+    <w:abstractNumId w:val="25"/>
   </w:num>
   <w:num w:numId="2" w16cid:durableId="1460030921">
-    <w:abstractNumId w:val="22"/>
+    <w:abstractNumId w:val="23"/>
   </w:num>
   <w:num w:numId="3" w16cid:durableId="1769156531">
-    <w:abstractNumId w:val="31"/>
+    <w:abstractNumId w:val="32"/>
   </w:num>
   <w:num w:numId="4" w16cid:durableId="2076973239">
-    <w:abstractNumId w:val="15"/>
+    <w:abstractNumId w:val="16"/>
   </w:num>
   <w:num w:numId="5" w16cid:durableId="1685479286">
-    <w:abstractNumId w:val="41"/>
+    <w:abstractNumId w:val="43"/>
   </w:num>
   <w:num w:numId="6" w16cid:durableId="31618289">
-    <w:abstractNumId w:val="26"/>
+    <w:abstractNumId w:val="27"/>
   </w:num>
   <w:num w:numId="7" w16cid:durableId="1709866618">
     <w:abstractNumId w:val="0"/>
   </w:num>
   <w:num w:numId="8" w16cid:durableId="1183472568">
-    <w:abstractNumId w:val="39"/>
+    <w:abstractNumId w:val="41"/>
   </w:num>
   <w:num w:numId="9" w16cid:durableId="1230379407">
+    <w:abstractNumId w:val="42"/>
+  </w:num>
+  <w:num w:numId="10" w16cid:durableId="1735156474">
+    <w:abstractNumId w:val="22"/>
+  </w:num>
+  <w:num w:numId="11" w16cid:durableId="359432178">
+    <w:abstractNumId w:val="46"/>
+  </w:num>
+  <w:num w:numId="12" w16cid:durableId="757794336">
+    <w:abstractNumId w:val="26"/>
+  </w:num>
+  <w:num w:numId="13" w16cid:durableId="81025026">
+    <w:abstractNumId w:val="21"/>
+  </w:num>
+  <w:num w:numId="14" w16cid:durableId="1749572394">
+    <w:abstractNumId w:val="13"/>
+  </w:num>
+  <w:num w:numId="15" w16cid:durableId="1966425028">
+    <w:abstractNumId w:val="37"/>
+  </w:num>
+  <w:num w:numId="16" w16cid:durableId="1123959580">
+    <w:abstractNumId w:val="28"/>
+  </w:num>
+  <w:num w:numId="17" w16cid:durableId="92748414">
+    <w:abstractNumId w:val="38"/>
+  </w:num>
+  <w:num w:numId="18" w16cid:durableId="1570069348">
+    <w:abstractNumId w:val="20"/>
+  </w:num>
+  <w:num w:numId="19" w16cid:durableId="2136099744">
+    <w:abstractNumId w:val="11"/>
+  </w:num>
+  <w:num w:numId="20" w16cid:durableId="730618597">
+    <w:abstractNumId w:val="15"/>
+  </w:num>
+  <w:num w:numId="21" w16cid:durableId="1076634747">
+    <w:abstractNumId w:val="33"/>
+  </w:num>
+  <w:num w:numId="22" w16cid:durableId="900990571">
+    <w:abstractNumId w:val="18"/>
+  </w:num>
+  <w:num w:numId="23" w16cid:durableId="385183861">
+    <w:abstractNumId w:val="31"/>
+  </w:num>
+  <w:num w:numId="24" w16cid:durableId="2098941076">
+    <w:abstractNumId w:val="29"/>
+  </w:num>
+  <w:num w:numId="25" w16cid:durableId="1967930369">
+    <w:abstractNumId w:val="10"/>
+  </w:num>
+  <w:num w:numId="26" w16cid:durableId="403459089">
+    <w:abstractNumId w:val="19"/>
+  </w:num>
+  <w:num w:numId="27" w16cid:durableId="912664438">
     <w:abstractNumId w:val="40"/>
   </w:num>
-  <w:num w:numId="10" w16cid:durableId="1735156474">
-    <w:abstractNumId w:val="21"/>
-  </w:num>
-  <w:num w:numId="11" w16cid:durableId="359432178">
-    <w:abstractNumId w:val="44"/>
-  </w:num>
-  <w:num w:numId="12" w16cid:durableId="757794336">
-    <w:abstractNumId w:val="25"/>
-  </w:num>
-  <w:num w:numId="13" w16cid:durableId="81025026">
-    <w:abstractNumId w:val="20"/>
-  </w:num>
-  <w:num w:numId="14" w16cid:durableId="1749572394">
-    <w:abstractNumId w:val="12"/>
-  </w:num>
-  <w:num w:numId="15" w16cid:durableId="1966425028">
-    <w:abstractNumId w:val="35"/>
-  </w:num>
-  <w:num w:numId="16" w16cid:durableId="1123959580">
-    <w:abstractNumId w:val="27"/>
-  </w:num>
-  <w:num w:numId="17" w16cid:durableId="92748414">
-    <w:abstractNumId w:val="36"/>
-  </w:num>
-  <w:num w:numId="18" w16cid:durableId="1570069348">
-    <w:abstractNumId w:val="19"/>
-  </w:num>
-  <w:num w:numId="19" w16cid:durableId="2136099744">
-    <w:abstractNumId w:val="10"/>
-  </w:num>
-  <w:num w:numId="20" w16cid:durableId="730618597">
+  <w:num w:numId="28" w16cid:durableId="1313682152">
     <w:abstractNumId w:val="14"/>
   </w:num>
-  <w:num w:numId="21" w16cid:durableId="1076634747">
-    <w:abstractNumId w:val="32"/>
-  </w:num>
-  <w:num w:numId="22" w16cid:durableId="900990571">
-    <w:abstractNumId w:val="17"/>
-  </w:num>
-  <w:num w:numId="23" w16cid:durableId="385183861">
-    <w:abstractNumId w:val="30"/>
-  </w:num>
-  <w:num w:numId="24" w16cid:durableId="2098941076">
-    <w:abstractNumId w:val="28"/>
-  </w:num>
-  <w:num w:numId="25" w16cid:durableId="1967930369">
-    <w:abstractNumId w:val="9"/>
-  </w:num>
-  <w:num w:numId="26" w16cid:durableId="403459089">
-    <w:abstractNumId w:val="18"/>
-  </w:num>
-  <w:num w:numId="27" w16cid:durableId="912664438">
-    <w:abstractNumId w:val="38"/>
-  </w:num>
-  <w:num w:numId="28" w16cid:durableId="1313682152">
-    <w:abstractNumId w:val="13"/>
-  </w:num>
   <w:num w:numId="29" w16cid:durableId="1057051157">
-    <w:abstractNumId w:val="45"/>
+    <w:abstractNumId w:val="47"/>
   </w:num>
   <w:num w:numId="30" w16cid:durableId="680472305">
-    <w:abstractNumId w:val="23"/>
+    <w:abstractNumId w:val="24"/>
   </w:num>
   <w:num w:numId="31" w16cid:durableId="416053872">
-    <w:abstractNumId w:val="7"/>
+    <w:abstractNumId w:val="8"/>
   </w:num>
   <w:num w:numId="32" w16cid:durableId="1977055963">
-    <w:abstractNumId w:val="46"/>
+    <w:abstractNumId w:val="48"/>
   </w:num>
   <w:num w:numId="33" w16cid:durableId="1081104910">
     <w:abstractNumId w:val="1"/>
   </w:num>
   <w:num w:numId="34" w16cid:durableId="1443068865">
-    <w:abstractNumId w:val="3"/>
+    <w:abstractNumId w:val="4"/>
   </w:num>
   <w:num w:numId="35" w16cid:durableId="927227036">
-    <w:abstractNumId w:val="43"/>
+    <w:abstractNumId w:val="45"/>
   </w:num>
   <w:num w:numId="36" w16cid:durableId="1451244526">
-    <w:abstractNumId w:val="6"/>
+    <w:abstractNumId w:val="7"/>
   </w:num>
   <w:num w:numId="37" w16cid:durableId="836189586">
-    <w:abstractNumId w:val="37"/>
+    <w:abstractNumId w:val="39"/>
   </w:num>
   <w:num w:numId="38" w16cid:durableId="1261333216">
-    <w:abstractNumId w:val="29"/>
+    <w:abstractNumId w:val="30"/>
   </w:num>
   <w:num w:numId="39" w16cid:durableId="1548103649">
-    <w:abstractNumId w:val="11"/>
+    <w:abstractNumId w:val="12"/>
   </w:num>
   <w:num w:numId="40" w16cid:durableId="1801336544">
     <w:abstractNumId w:val="2"/>
   </w:num>
   <w:num w:numId="41" w16cid:durableId="1584292747">
-    <w:abstractNumId w:val="42"/>
+    <w:abstractNumId w:val="44"/>
   </w:num>
   <w:num w:numId="42" w16cid:durableId="1843541609">
-    <w:abstractNumId w:val="33"/>
+    <w:abstractNumId w:val="35"/>
   </w:num>
   <w:num w:numId="43" w16cid:durableId="329717262">
-    <w:abstractNumId w:val="4"/>
+    <w:abstractNumId w:val="5"/>
   </w:num>
   <w:num w:numId="44" w16cid:durableId="589118281">
+    <w:abstractNumId w:val="36"/>
+  </w:num>
+  <w:num w:numId="45" w16cid:durableId="1620990501">
+    <w:abstractNumId w:val="9"/>
+  </w:num>
+  <w:num w:numId="46" w16cid:durableId="1972586634">
+    <w:abstractNumId w:val="6"/>
+  </w:num>
+  <w:num w:numId="47" w16cid:durableId="1708599762">
+    <w:abstractNumId w:val="17"/>
+  </w:num>
+  <w:num w:numId="48" w16cid:durableId="729960012">
     <w:abstractNumId w:val="34"/>
   </w:num>
-  <w:num w:numId="45" w16cid:durableId="1620990501">
-    <w:abstractNumId w:val="8"/>
-  </w:num>
-  <w:num w:numId="46" w16cid:durableId="1972586634">
-    <w:abstractNumId w:val="5"/>
-  </w:num>
-  <w:num w:numId="47" w16cid:durableId="1708599762">
-    <w:abstractNumId w:val="16"/>
+  <w:num w:numId="49" w16cid:durableId="51585405">
+    <w:abstractNumId w:val="3"/>
   </w:num>
 </w:numbering>
 </file>

--- a/Documentation_of_Project.docx
+++ b/Documentation_of_Project.docx
@@ -12736,6 +12736,1678 @@
       </w:r>
     </w:p>
     <w:p/>
+    <w:p>
+      <w:pPr>
+        <w:rPr>
+          <w:b/>
+          <w:bCs/>
+        </w:rPr>
+      </w:pPr>
+      <w:r>
+        <w:rPr>
+          <w:b/>
+          <w:bCs/>
+        </w:rPr>
+        <w:t>How to Set Up API Gateway Using Spring Cloud Gateway</w:t>
+      </w:r>
+    </w:p>
+    <w:p>
+      <w:pPr>
+        <w:rPr>
+          <w:b/>
+          <w:bCs/>
+        </w:rPr>
+      </w:pPr>
+      <w:r>
+        <w:rPr>
+          <w:b/>
+          <w:bCs/>
+        </w:rPr>
+        <w:t>1. Create a new Spring Boot project for the gateway</w:t>
+      </w:r>
+    </w:p>
+    <w:p>
+      <w:pPr>
+        <w:numPr>
+          <w:ilvl w:val="0"/>
+          <w:numId w:val="50"/>
+        </w:numPr>
+      </w:pPr>
+      <w:r>
+        <w:t>Select dependencies:</w:t>
+      </w:r>
+    </w:p>
+    <w:p>
+      <w:pPr>
+        <w:numPr>
+          <w:ilvl w:val="1"/>
+          <w:numId w:val="50"/>
+        </w:numPr>
+      </w:pPr>
+      <w:r>
+        <w:rPr>
+          <w:b/>
+          <w:bCs/>
+        </w:rPr>
+        <w:t>Spring Cloud Gateway</w:t>
+      </w:r>
+    </w:p>
+    <w:p>
+      <w:pPr>
+        <w:numPr>
+          <w:ilvl w:val="1"/>
+          <w:numId w:val="50"/>
+        </w:numPr>
+      </w:pPr>
+      <w:r>
+        <w:rPr>
+          <w:b/>
+          <w:bCs/>
+        </w:rPr>
+        <w:t>Eureka Client</w:t>
+      </w:r>
+    </w:p>
+    <w:p>
+      <w:pPr>
+        <w:rPr>
+          <w:b/>
+          <w:bCs/>
+        </w:rPr>
+      </w:pPr>
+      <w:r>
+        <w:rPr>
+          <w:b/>
+          <w:bCs/>
+        </w:rPr>
+        <w:t>2. Add dependencies (pom.xml)</w:t>
+      </w:r>
+    </w:p>
+    <w:p>
+      <w:r>
+        <w:t>xml</w:t>
+      </w:r>
+    </w:p>
+    <w:p>
+      <w:r>
+        <w:t>&lt;dependency&gt;</w:t>
+      </w:r>
+    </w:p>
+    <w:p>
+      <w:r>
+        <w:t xml:space="preserve">  </w:t>
+      </w:r>
+      <w:proofErr w:type="gramStart"/>
+      <w:r>
+        <w:t>&lt;</w:t>
+      </w:r>
+      <w:proofErr w:type="spellStart"/>
+      <w:r>
+        <w:t>groupId</w:t>
+      </w:r>
+      <w:proofErr w:type="spellEnd"/>
+      <w:r>
+        <w:t>&gt;</w:t>
+      </w:r>
+      <w:proofErr w:type="spellStart"/>
+      <w:r>
+        <w:t>org.springframework.cloud</w:t>
+      </w:r>
+      <w:proofErr w:type="spellEnd"/>
+      <w:proofErr w:type="gramEnd"/>
+      <w:r>
+        <w:t>&lt;/</w:t>
+      </w:r>
+      <w:proofErr w:type="spellStart"/>
+      <w:r>
+        <w:t>groupId</w:t>
+      </w:r>
+      <w:proofErr w:type="spellEnd"/>
+      <w:r>
+        <w:t>&gt;</w:t>
+      </w:r>
+    </w:p>
+    <w:p>
+      <w:r>
+        <w:t xml:space="preserve">  &lt;</w:t>
+      </w:r>
+      <w:proofErr w:type="spellStart"/>
+      <w:r>
+        <w:t>artifactId</w:t>
+      </w:r>
+      <w:proofErr w:type="spellEnd"/>
+      <w:r>
+        <w:t>&gt;spring-cloud-starter-gateway&lt;/</w:t>
+      </w:r>
+      <w:proofErr w:type="spellStart"/>
+      <w:r>
+        <w:t>artifactId</w:t>
+      </w:r>
+      <w:proofErr w:type="spellEnd"/>
+      <w:r>
+        <w:t>&gt;</w:t>
+      </w:r>
+    </w:p>
+    <w:p>
+      <w:r>
+        <w:t>&lt;/dependency&gt;</w:t>
+      </w:r>
+    </w:p>
+    <w:p>
+      <w:r>
+        <w:t>&lt;dependency&gt;</w:t>
+      </w:r>
+    </w:p>
+    <w:p>
+      <w:r>
+        <w:t xml:space="preserve">  </w:t>
+      </w:r>
+      <w:proofErr w:type="gramStart"/>
+      <w:r>
+        <w:t>&lt;</w:t>
+      </w:r>
+      <w:proofErr w:type="spellStart"/>
+      <w:r>
+        <w:t>groupId</w:t>
+      </w:r>
+      <w:proofErr w:type="spellEnd"/>
+      <w:r>
+        <w:t>&gt;</w:t>
+      </w:r>
+      <w:proofErr w:type="spellStart"/>
+      <w:r>
+        <w:t>org.springframework.cloud</w:t>
+      </w:r>
+      <w:proofErr w:type="spellEnd"/>
+      <w:proofErr w:type="gramEnd"/>
+      <w:r>
+        <w:t>&lt;/</w:t>
+      </w:r>
+      <w:proofErr w:type="spellStart"/>
+      <w:r>
+        <w:t>groupId</w:t>
+      </w:r>
+      <w:proofErr w:type="spellEnd"/>
+      <w:r>
+        <w:t>&gt;</w:t>
+      </w:r>
+    </w:p>
+    <w:p>
+      <w:r>
+        <w:t xml:space="preserve">  &lt;artifactId&gt;spring-cloud-starter-netflix-eureka-client&lt;/artifactId&gt;</w:t>
+      </w:r>
+    </w:p>
+    <w:p>
+      <w:r>
+        <w:t>&lt;/dependency&gt;</w:t>
+      </w:r>
+    </w:p>
+    <w:p>
+      <w:pPr>
+        <w:rPr>
+          <w:b/>
+          <w:bCs/>
+        </w:rPr>
+      </w:pPr>
+      <w:r>
+        <w:rPr>
+          <w:b/>
+          <w:bCs/>
+        </w:rPr>
+        <w:t>3. Enable Eureka Client</w:t>
+      </w:r>
+    </w:p>
+    <w:p>
+      <w:r>
+        <w:t>java</w:t>
+      </w:r>
+    </w:p>
+    <w:p>
+      <w:r>
+        <w:t>@SpringBootApplication</w:t>
+      </w:r>
+    </w:p>
+    <w:p>
+      <w:r>
+        <w:t>@EnableEurekaClient</w:t>
+      </w:r>
+    </w:p>
+    <w:p>
+      <w:r>
+        <w:rPr>
+          <w:b/>
+          <w:bCs/>
+        </w:rPr>
+        <w:t>public</w:t>
+      </w:r>
+      <w:r>
+        <w:t xml:space="preserve"> </w:t>
+      </w:r>
+      <w:r>
+        <w:rPr>
+          <w:b/>
+          <w:bCs/>
+        </w:rPr>
+        <w:t>class</w:t>
+      </w:r>
+      <w:r>
+        <w:t xml:space="preserve"> </w:t>
+      </w:r>
+      <w:proofErr w:type="spellStart"/>
+      <w:r>
+        <w:t>ApiGatewayApplication</w:t>
+      </w:r>
+      <w:proofErr w:type="spellEnd"/>
+      <w:r>
+        <w:t xml:space="preserve"> {</w:t>
+      </w:r>
+    </w:p>
+    <w:p>
+      <w:r>
+        <w:t xml:space="preserve">  </w:t>
+      </w:r>
+      <w:r>
+        <w:rPr>
+          <w:b/>
+          <w:bCs/>
+        </w:rPr>
+        <w:t>public</w:t>
+      </w:r>
+      <w:r>
+        <w:t xml:space="preserve"> </w:t>
+      </w:r>
+      <w:r>
+        <w:rPr>
+          <w:b/>
+          <w:bCs/>
+        </w:rPr>
+        <w:t>static</w:t>
+      </w:r>
+      <w:r>
+        <w:t xml:space="preserve"> </w:t>
+      </w:r>
+      <w:r>
+        <w:rPr>
+          <w:b/>
+          <w:bCs/>
+        </w:rPr>
+        <w:t>void</w:t>
+      </w:r>
+      <w:r>
+        <w:t xml:space="preserve"> </w:t>
+      </w:r>
+      <w:proofErr w:type="gramStart"/>
+      <w:r>
+        <w:t>main(String[</w:t>
+      </w:r>
+      <w:proofErr w:type="gramEnd"/>
+      <w:r>
+        <w:t xml:space="preserve">] </w:t>
+      </w:r>
+      <w:proofErr w:type="spellStart"/>
+      <w:r>
+        <w:t>args</w:t>
+      </w:r>
+      <w:proofErr w:type="spellEnd"/>
+      <w:r>
+        <w:t>) {</w:t>
+      </w:r>
+    </w:p>
+    <w:p>
+      <w:r>
+        <w:lastRenderedPageBreak/>
+        <w:t xml:space="preserve">    </w:t>
+      </w:r>
+      <w:proofErr w:type="spellStart"/>
+      <w:proofErr w:type="gramStart"/>
+      <w:r>
+        <w:t>SpringApplication.run</w:t>
+      </w:r>
+      <w:proofErr w:type="spellEnd"/>
+      <w:r>
+        <w:t>(</w:t>
+      </w:r>
+      <w:proofErr w:type="spellStart"/>
+      <w:proofErr w:type="gramEnd"/>
+      <w:r>
+        <w:t>ApiGatewayApplication.</w:t>
+      </w:r>
+      <w:r>
+        <w:rPr>
+          <w:b/>
+          <w:bCs/>
+        </w:rPr>
+        <w:t>class</w:t>
+      </w:r>
+      <w:proofErr w:type="spellEnd"/>
+      <w:r>
+        <w:t xml:space="preserve">, </w:t>
+      </w:r>
+      <w:proofErr w:type="spellStart"/>
+      <w:r>
+        <w:t>args</w:t>
+      </w:r>
+      <w:proofErr w:type="spellEnd"/>
+      <w:r>
+        <w:t>);</w:t>
+      </w:r>
+    </w:p>
+    <w:p>
+      <w:r>
+        <w:t xml:space="preserve">  }</w:t>
+      </w:r>
+    </w:p>
+    <w:p>
+      <w:r>
+        <w:t>}</w:t>
+      </w:r>
+    </w:p>
+    <w:p>
+      <w:pPr>
+        <w:rPr>
+          <w:b/>
+          <w:bCs/>
+        </w:rPr>
+      </w:pPr>
+      <w:r>
+        <w:rPr>
+          <w:b/>
+          <w:bCs/>
+        </w:rPr>
+        <w:t xml:space="preserve">4. Configure </w:t>
+      </w:r>
+      <w:proofErr w:type="spellStart"/>
+      <w:proofErr w:type="gramStart"/>
+      <w:r>
+        <w:rPr>
+          <w:b/>
+          <w:bCs/>
+        </w:rPr>
+        <w:t>application.properties</w:t>
+      </w:r>
+      <w:proofErr w:type="spellEnd"/>
+      <w:proofErr w:type="gramEnd"/>
+      <w:r>
+        <w:rPr>
+          <w:b/>
+          <w:bCs/>
+        </w:rPr>
+        <w:t xml:space="preserve"> (</w:t>
+      </w:r>
+      <w:proofErr w:type="gramStart"/>
+      <w:r>
+        <w:rPr>
+          <w:b/>
+          <w:bCs/>
+        </w:rPr>
+        <w:t>or .</w:t>
+      </w:r>
+      <w:proofErr w:type="spellStart"/>
+      <w:r>
+        <w:rPr>
+          <w:b/>
+          <w:bCs/>
+        </w:rPr>
+        <w:t>yml</w:t>
+      </w:r>
+      <w:proofErr w:type="spellEnd"/>
+      <w:proofErr w:type="gramEnd"/>
+      <w:r>
+        <w:rPr>
+          <w:b/>
+          <w:bCs/>
+        </w:rPr>
+        <w:t>)</w:t>
+      </w:r>
+    </w:p>
+    <w:p>
+      <w:r>
+        <w:t>text</w:t>
+      </w:r>
+    </w:p>
+    <w:p>
+      <w:proofErr w:type="spellStart"/>
+      <w:proofErr w:type="gramStart"/>
+      <w:r>
+        <w:t>server.port</w:t>
+      </w:r>
+      <w:proofErr w:type="spellEnd"/>
+      <w:proofErr w:type="gramEnd"/>
+      <w:r>
+        <w:t>=8080</w:t>
+      </w:r>
+    </w:p>
+    <w:p>
+      <w:r>
+        <w:t>spring.application.name=</w:t>
+      </w:r>
+      <w:proofErr w:type="spellStart"/>
+      <w:r>
+        <w:t>api</w:t>
+      </w:r>
+      <w:proofErr w:type="spellEnd"/>
+      <w:r>
+        <w:t>-gateway</w:t>
+      </w:r>
+    </w:p>
+    <w:p/>
+    <w:p>
+      <w:proofErr w:type="gramStart"/>
+      <w:r>
+        <w:t>eureka.client</w:t>
+      </w:r>
+      <w:proofErr w:type="gramEnd"/>
+      <w:r>
+        <w:t>.service-</w:t>
+      </w:r>
+      <w:proofErr w:type="gramStart"/>
+      <w:r>
+        <w:t>url.defaultZone</w:t>
+      </w:r>
+      <w:proofErr w:type="gramEnd"/>
+      <w:r>
+        <w:t>=http://localhost:8761/eureka/</w:t>
+      </w:r>
+    </w:p>
+    <w:p/>
+    <w:p>
+      <w:proofErr w:type="spellStart"/>
+      <w:proofErr w:type="gramStart"/>
+      <w:r>
+        <w:t>spring.cloud</w:t>
+      </w:r>
+      <w:proofErr w:type="gramEnd"/>
+      <w:r>
+        <w:t>.</w:t>
+      </w:r>
+      <w:proofErr w:type="gramStart"/>
+      <w:r>
+        <w:t>gateway.discovery</w:t>
+      </w:r>
+      <w:proofErr w:type="gramEnd"/>
+      <w:r>
+        <w:t>.</w:t>
+      </w:r>
+      <w:proofErr w:type="gramStart"/>
+      <w:r>
+        <w:t>locator.enabled</w:t>
+      </w:r>
+      <w:proofErr w:type="spellEnd"/>
+      <w:proofErr w:type="gramEnd"/>
+      <w:r>
+        <w:t>=true</w:t>
+      </w:r>
+    </w:p>
+    <w:p>
+      <w:proofErr w:type="gramStart"/>
+      <w:r>
+        <w:t>spring.cloud</w:t>
+      </w:r>
+      <w:proofErr w:type="gramEnd"/>
+      <w:r>
+        <w:t>.</w:t>
+      </w:r>
+      <w:proofErr w:type="gramStart"/>
+      <w:r>
+        <w:t>gateway.discovery</w:t>
+      </w:r>
+      <w:proofErr w:type="gramEnd"/>
+      <w:r>
+        <w:t>.</w:t>
+      </w:r>
+      <w:proofErr w:type="gramStart"/>
+      <w:r>
+        <w:t>locator.lower</w:t>
+      </w:r>
+      <w:proofErr w:type="gramEnd"/>
+      <w:r>
+        <w:t>-case-service-id=true</w:t>
+      </w:r>
+    </w:p>
+    <w:p>
+      <w:pPr>
+        <w:rPr>
+          <w:b/>
+          <w:bCs/>
+        </w:rPr>
+      </w:pPr>
+      <w:r>
+        <w:rPr>
+          <w:b/>
+          <w:bCs/>
+        </w:rPr>
+        <w:t>5. Define routes by service name and path</w:t>
+      </w:r>
+    </w:p>
+    <w:p>
+      <w:r>
+        <w:t>Example in </w:t>
+      </w:r>
+      <w:proofErr w:type="spellStart"/>
+      <w:r>
+        <w:t>application.yml</w:t>
+      </w:r>
+      <w:proofErr w:type="spellEnd"/>
+      <w:r>
+        <w:t> or properties:</w:t>
+      </w:r>
+    </w:p>
+    <w:p>
+      <w:r>
+        <w:t>text</w:t>
+      </w:r>
+    </w:p>
+    <w:p>
+      <w:r>
+        <w:t>spring:</w:t>
+      </w:r>
+    </w:p>
+    <w:p>
+      <w:r>
+        <w:t xml:space="preserve">  cloud:</w:t>
+      </w:r>
+    </w:p>
+    <w:p>
+      <w:r>
+        <w:t xml:space="preserve">    gateway:</w:t>
+      </w:r>
+    </w:p>
+    <w:p>
+      <w:r>
+        <w:t xml:space="preserve">      routes:</w:t>
+      </w:r>
+    </w:p>
+    <w:p>
+      <w:r>
+        <w:t xml:space="preserve">        - id: user-service</w:t>
+      </w:r>
+    </w:p>
+    <w:p>
+      <w:r>
+        <w:t xml:space="preserve">          </w:t>
+      </w:r>
+      <w:proofErr w:type="spellStart"/>
+      <w:r>
+        <w:t>uri</w:t>
+      </w:r>
+      <w:proofErr w:type="spellEnd"/>
+      <w:r>
+        <w:t>: lb://user-service</w:t>
+      </w:r>
+    </w:p>
+    <w:p>
+      <w:r>
+        <w:t xml:space="preserve">          predicates:</w:t>
+      </w:r>
+    </w:p>
+    <w:p>
+      <w:r>
+        <w:t xml:space="preserve">            - Path=/</w:t>
+      </w:r>
+      <w:proofErr w:type="spellStart"/>
+      <w:r>
+        <w:t>api</w:t>
+      </w:r>
+      <w:proofErr w:type="spellEnd"/>
+      <w:r>
+        <w:t>/users/**</w:t>
+      </w:r>
+    </w:p>
+    <w:p>
+      <w:r>
+        <w:t xml:space="preserve">        - id: expense-service</w:t>
+      </w:r>
+    </w:p>
+    <w:p>
+      <w:r>
+        <w:t xml:space="preserve">          </w:t>
+      </w:r>
+      <w:proofErr w:type="spellStart"/>
+      <w:r>
+        <w:t>uri</w:t>
+      </w:r>
+      <w:proofErr w:type="spellEnd"/>
+      <w:r>
+        <w:t>: lb://expense-service</w:t>
+      </w:r>
+    </w:p>
+    <w:p>
+      <w:r>
+        <w:t xml:space="preserve">          predicates:</w:t>
+      </w:r>
+    </w:p>
+    <w:p>
+      <w:r>
+        <w:lastRenderedPageBreak/>
+        <w:t xml:space="preserve">            - Path=/</w:t>
+      </w:r>
+      <w:proofErr w:type="spellStart"/>
+      <w:r>
+        <w:t>api</w:t>
+      </w:r>
+      <w:proofErr w:type="spellEnd"/>
+      <w:r>
+        <w:t>/expenses/**</w:t>
+      </w:r>
+    </w:p>
+    <w:p>
+      <w:r>
+        <w:t>This routes all /</w:t>
+      </w:r>
+      <w:proofErr w:type="spellStart"/>
+      <w:r>
+        <w:t>api</w:t>
+      </w:r>
+      <w:proofErr w:type="spellEnd"/>
+      <w:r>
+        <w:t>/users/** to User Service, /</w:t>
+      </w:r>
+      <w:proofErr w:type="spellStart"/>
+      <w:r>
+        <w:t>api</w:t>
+      </w:r>
+      <w:proofErr w:type="spellEnd"/>
+      <w:r>
+        <w:t>/expenses/** to Expense Service.</w:t>
+      </w:r>
+    </w:p>
+    <w:p>
+      <w:pPr>
+        <w:rPr>
+          <w:b/>
+          <w:bCs/>
+        </w:rPr>
+      </w:pPr>
+      <w:r>
+        <w:rPr>
+          <w:b/>
+          <w:bCs/>
+        </w:rPr>
+        <w:t>6. (Optional) Add JWT authentication filter at gateway</w:t>
+      </w:r>
+    </w:p>
+    <w:p>
+      <w:pPr>
+        <w:numPr>
+          <w:ilvl w:val="0"/>
+          <w:numId w:val="51"/>
+        </w:numPr>
+      </w:pPr>
+      <w:r>
+        <w:t>Centralize token validation.</w:t>
+      </w:r>
+    </w:p>
+    <w:p>
+      <w:pPr>
+        <w:numPr>
+          <w:ilvl w:val="0"/>
+          <w:numId w:val="51"/>
+        </w:numPr>
+      </w:pPr>
+      <w:r>
+        <w:t>Forward authenticated requests downstream.</w:t>
+      </w:r>
+    </w:p>
+    <w:p>
+      <w:pPr>
+        <w:rPr>
+          <w:b/>
+          <w:bCs/>
+        </w:rPr>
+      </w:pPr>
+      <w:r>
+        <w:rPr>
+          <w:b/>
+          <w:bCs/>
+        </w:rPr>
+        <w:t>What You Have Now</w:t>
+      </w:r>
+    </w:p>
+    <w:p>
+      <w:pPr>
+        <w:numPr>
+          <w:ilvl w:val="0"/>
+          <w:numId w:val="52"/>
+        </w:numPr>
+      </w:pPr>
+      <w:r>
+        <w:t>Your pom.xml is mostly correct, with spring-cloud-starter-</w:t>
+      </w:r>
+      <w:proofErr w:type="spellStart"/>
+      <w:r>
+        <w:t>netflix</w:t>
+      </w:r>
+      <w:proofErr w:type="spellEnd"/>
+      <w:r>
+        <w:t>-eureka-client dependency.</w:t>
+      </w:r>
+    </w:p>
+    <w:p>
+      <w:pPr>
+        <w:numPr>
+          <w:ilvl w:val="0"/>
+          <w:numId w:val="52"/>
+        </w:numPr>
+      </w:pPr>
+      <w:r>
+        <w:t>In your main Spring Boot application class, you have @EnableEurekaClient but IntelliJ shows it as red (unrecognized).</w:t>
+      </w:r>
+    </w:p>
+    <w:p>
+      <w:pPr>
+        <w:numPr>
+          <w:ilvl w:val="0"/>
+          <w:numId w:val="52"/>
+        </w:numPr>
+      </w:pPr>
+      <w:r>
+        <w:t>You want to know what to change to fix this and have Eureka client properly register.</w:t>
+      </w:r>
+    </w:p>
+    <w:p>
+      <w:r>
+        <w:pict w14:anchorId="64D1A71F">
+          <v:rect id="_x0000_i1171" style="width:0;height:.75pt" o:hralign="center" o:hrstd="t" o:hr="t" fillcolor="#a0a0a0" stroked="f"/>
+        </w:pict>
+      </w:r>
+    </w:p>
+    <w:p>
+      <w:pPr>
+        <w:rPr>
+          <w:b/>
+          <w:bCs/>
+        </w:rPr>
+      </w:pPr>
+      <w:r>
+        <w:rPr>
+          <w:b/>
+          <w:bCs/>
+        </w:rPr>
+        <w:t>What to Change and Why</w:t>
+      </w:r>
+    </w:p>
+    <w:p>
+      <w:pPr>
+        <w:numPr>
+          <w:ilvl w:val="0"/>
+          <w:numId w:val="53"/>
+        </w:numPr>
+      </w:pPr>
+      <w:r>
+        <w:rPr>
+          <w:b/>
+          <w:bCs/>
+        </w:rPr>
+        <w:t xml:space="preserve">Remove or </w:t>
+      </w:r>
+      <w:proofErr w:type="gramStart"/>
+      <w:r>
+        <w:rPr>
+          <w:b/>
+          <w:bCs/>
+        </w:rPr>
+        <w:t>Ignore</w:t>
+      </w:r>
+      <w:proofErr w:type="gramEnd"/>
+      <w:r>
+        <w:rPr>
+          <w:b/>
+          <w:bCs/>
+        </w:rPr>
+        <w:t xml:space="preserve"> the @EnableEurekaClient Annotation</w:t>
+      </w:r>
+    </w:p>
+    <w:p>
+      <w:pPr>
+        <w:numPr>
+          <w:ilvl w:val="0"/>
+          <w:numId w:val="54"/>
+        </w:numPr>
+      </w:pPr>
+      <w:r>
+        <w:t>Recent Spring Cloud versions (including your version 2025.0.0) </w:t>
+      </w:r>
+      <w:r>
+        <w:rPr>
+          <w:b/>
+          <w:bCs/>
+        </w:rPr>
+        <w:t>auto-configure Eureka client</w:t>
+      </w:r>
+      <w:r>
+        <w:t> if the Eureka client dependency is present.</w:t>
+      </w:r>
+    </w:p>
+    <w:p>
+      <w:pPr>
+        <w:numPr>
+          <w:ilvl w:val="0"/>
+          <w:numId w:val="54"/>
+        </w:numPr>
+      </w:pPr>
+      <w:r>
+        <w:t>You </w:t>
+      </w:r>
+      <w:r>
+        <w:rPr>
+          <w:b/>
+          <w:bCs/>
+        </w:rPr>
+        <w:t>do not need</w:t>
+      </w:r>
+      <w:r>
+        <w:t> to annotate your main application class with @EnableEurekaClient anymore.</w:t>
+      </w:r>
+    </w:p>
+    <w:p>
+      <w:pPr>
+        <w:numPr>
+          <w:ilvl w:val="0"/>
+          <w:numId w:val="54"/>
+        </w:numPr>
+      </w:pPr>
+      <w:r>
+        <w:t>Simply use the annotation-less main class:</w:t>
+      </w:r>
+    </w:p>
+    <w:p>
+      <w:r>
+        <w:t xml:space="preserve">Yes, you added the Swagger dependency in the </w:t>
+      </w:r>
+      <w:r>
+        <w:rPr>
+          <w:b/>
+          <w:bCs/>
+        </w:rPr>
+        <w:t>Gateway</w:t>
+      </w:r>
+      <w:r>
+        <w:t xml:space="preserve"> too — that’s why you expected http://localhost:8080/swagger-ui.html to work.</w:t>
+      </w:r>
+    </w:p>
+    <w:p>
+      <w:r>
+        <w:t xml:space="preserve">But here’s the key point </w:t>
+      </w:r>
+      <w:r>
+        <w:rPr>
+          <w:rFonts w:ascii="Segoe UI Emoji" w:hAnsi="Segoe UI Emoji" w:cs="Segoe UI Emoji"/>
+        </w:rPr>
+        <w:t>👇</w:t>
+      </w:r>
+    </w:p>
+    <w:p>
+      <w:r>
+        <w:rPr>
+          <w:rFonts w:ascii="Segoe UI Emoji" w:hAnsi="Segoe UI Emoji" w:cs="Segoe UI Emoji"/>
+        </w:rPr>
+        <w:t>🔹</w:t>
+      </w:r>
+      <w:r>
+        <w:t xml:space="preserve"> </w:t>
+      </w:r>
+      <w:r>
+        <w:rPr>
+          <w:b/>
+          <w:bCs/>
+        </w:rPr>
+        <w:t>Swagger/</w:t>
+      </w:r>
+      <w:proofErr w:type="spellStart"/>
+      <w:r>
+        <w:rPr>
+          <w:b/>
+          <w:bCs/>
+        </w:rPr>
+        <w:t>OpenAPI</w:t>
+      </w:r>
+      <w:proofErr w:type="spellEnd"/>
+      <w:r>
+        <w:rPr>
+          <w:b/>
+          <w:bCs/>
+        </w:rPr>
+        <w:t xml:space="preserve"> (</w:t>
+      </w:r>
+      <w:proofErr w:type="spellStart"/>
+      <w:r>
+        <w:rPr>
+          <w:b/>
+          <w:bCs/>
+        </w:rPr>
+        <w:t>springdoc</w:t>
+      </w:r>
+      <w:proofErr w:type="spellEnd"/>
+      <w:r>
+        <w:rPr>
+          <w:b/>
+          <w:bCs/>
+        </w:rPr>
+        <w:t>) generates docs only for the APIs available inside that application.</w:t>
+      </w:r>
+    </w:p>
+    <w:p>
+      <w:pPr>
+        <w:numPr>
+          <w:ilvl w:val="0"/>
+          <w:numId w:val="55"/>
+        </w:numPr>
+      </w:pPr>
+      <w:r>
+        <w:t xml:space="preserve">Your </w:t>
+      </w:r>
+      <w:r>
+        <w:rPr>
+          <w:b/>
+          <w:bCs/>
+        </w:rPr>
+        <w:t>Gateway</w:t>
+      </w:r>
+      <w:r>
+        <w:t xml:space="preserve"> doesn’t have any REST controllers of its own (it just routes to Expense &amp; User services).</w:t>
+      </w:r>
+    </w:p>
+    <w:p>
+      <w:pPr>
+        <w:numPr>
+          <w:ilvl w:val="0"/>
+          <w:numId w:val="55"/>
+        </w:numPr>
+      </w:pPr>
+      <w:proofErr w:type="gramStart"/>
+      <w:r>
+        <w:t>So</w:t>
+      </w:r>
+      <w:proofErr w:type="gramEnd"/>
+      <w:r>
+        <w:t xml:space="preserve"> Swagger in the Gateway has </w:t>
+      </w:r>
+      <w:r>
+        <w:rPr>
+          <w:b/>
+          <w:bCs/>
+        </w:rPr>
+        <w:t>nothing to document</w:t>
+      </w:r>
+      <w:r>
+        <w:t xml:space="preserve">, which is why you’re getting </w:t>
+      </w:r>
+      <w:r>
+        <w:rPr>
+          <w:b/>
+          <w:bCs/>
+        </w:rPr>
+        <w:t>404</w:t>
+      </w:r>
+      <w:r>
+        <w:t>.</w:t>
+      </w:r>
+    </w:p>
+    <w:p>
+      <w:r>
+        <w:pict w14:anchorId="00B3D5AC">
+          <v:rect id="_x0000_i1185" style="width:0;height:1.5pt" o:hralign="center" o:hrstd="t" o:hr="t" fillcolor="#a0a0a0" stroked="f"/>
+        </w:pict>
+      </w:r>
+    </w:p>
+    <w:p>
+      <w:pPr>
+        <w:rPr>
+          <w:b/>
+          <w:bCs/>
+        </w:rPr>
+      </w:pPr>
+      <w:r>
+        <w:rPr>
+          <w:rFonts w:ascii="Segoe UI Emoji" w:hAnsi="Segoe UI Emoji" w:cs="Segoe UI Emoji"/>
+          <w:b/>
+          <w:bCs/>
+        </w:rPr>
+        <w:lastRenderedPageBreak/>
+        <w:t>✅</w:t>
+      </w:r>
+      <w:r>
+        <w:rPr>
+          <w:b/>
+          <w:bCs/>
+        </w:rPr>
+        <w:t xml:space="preserve"> Two options for you</w:t>
+      </w:r>
+    </w:p>
+    <w:p>
+      <w:pPr>
+        <w:rPr>
+          <w:b/>
+          <w:bCs/>
+        </w:rPr>
+      </w:pPr>
+      <w:r>
+        <w:rPr>
+          <w:b/>
+          <w:bCs/>
+        </w:rPr>
+        <w:t>Option 1: Swagger per service (easier)</w:t>
+      </w:r>
+    </w:p>
+    <w:p>
+      <w:pPr>
+        <w:numPr>
+          <w:ilvl w:val="0"/>
+          <w:numId w:val="56"/>
+        </w:numPr>
+      </w:pPr>
+      <w:r>
+        <w:t xml:space="preserve">Keep Swagger in </w:t>
+      </w:r>
+      <w:r>
+        <w:rPr>
+          <w:b/>
+          <w:bCs/>
+        </w:rPr>
+        <w:t>User-Service (8181)</w:t>
+      </w:r>
+      <w:r>
+        <w:t xml:space="preserve"> and </w:t>
+      </w:r>
+      <w:r>
+        <w:rPr>
+          <w:b/>
+          <w:bCs/>
+        </w:rPr>
+        <w:t>Expense-Service (8282)</w:t>
+      </w:r>
+      <w:r>
+        <w:t xml:space="preserve"> only.</w:t>
+      </w:r>
+    </w:p>
+    <w:p>
+      <w:pPr>
+        <w:numPr>
+          <w:ilvl w:val="0"/>
+          <w:numId w:val="56"/>
+        </w:numPr>
+      </w:pPr>
+      <w:r>
+        <w:t>Access them directly:</w:t>
+      </w:r>
+    </w:p>
+    <w:p>
+      <w:pPr>
+        <w:numPr>
+          <w:ilvl w:val="0"/>
+          <w:numId w:val="56"/>
+        </w:numPr>
+        <w:tabs>
+          <w:tab w:val="clear" w:pos="720"/>
+        </w:tabs>
+      </w:pPr>
+      <w:r>
+        <w:t>http://localhost:8181/swagger-ui/index.html</w:t>
+      </w:r>
+    </w:p>
+    <w:p>
+      <w:pPr>
+        <w:numPr>
+          <w:ilvl w:val="0"/>
+          <w:numId w:val="56"/>
+        </w:numPr>
+        <w:tabs>
+          <w:tab w:val="clear" w:pos="720"/>
+        </w:tabs>
+      </w:pPr>
+      <w:r>
+        <w:t>http://localhost:8282/swagger-ui/index.html</w:t>
+      </w:r>
+    </w:p>
+    <w:p>
+      <w:pPr>
+        <w:rPr>
+          <w:b/>
+          <w:bCs/>
+        </w:rPr>
+      </w:pPr>
+      <w:r>
+        <w:rPr>
+          <w:b/>
+          <w:bCs/>
+        </w:rPr>
+        <w:t>Option 2: Swagger Aggregation in API Gateway (advanced)</w:t>
+      </w:r>
+    </w:p>
+    <w:p>
+      <w:r>
+        <w:t xml:space="preserve">If you want </w:t>
+      </w:r>
+      <w:r>
+        <w:rPr>
+          <w:b/>
+          <w:bCs/>
+        </w:rPr>
+        <w:t>one Swagger UI in the Gateway</w:t>
+      </w:r>
+      <w:r>
+        <w:t xml:space="preserve"> that shows </w:t>
+      </w:r>
+      <w:r>
+        <w:rPr>
+          <w:b/>
+          <w:bCs/>
+        </w:rPr>
+        <w:t>both services’ APIs</w:t>
+      </w:r>
+      <w:r>
+        <w:t xml:space="preserve">, you need </w:t>
+      </w:r>
+      <w:r>
+        <w:rPr>
+          <w:b/>
+          <w:bCs/>
+        </w:rPr>
+        <w:t>Swagger aggregation</w:t>
+      </w:r>
+      <w:r>
+        <w:t>.</w:t>
+      </w:r>
+    </w:p>
+    <w:p>
+      <w:r>
+        <w:t xml:space="preserve">For that, add this dependency in </w:t>
+      </w:r>
+      <w:r>
+        <w:rPr>
+          <w:b/>
+          <w:bCs/>
+        </w:rPr>
+        <w:t>Gateway</w:t>
+      </w:r>
+      <w:r>
+        <w:t>:</w:t>
+      </w:r>
+    </w:p>
+    <w:p>
+      <w:r>
+        <w:t>&lt;dependency&gt;</w:t>
+      </w:r>
+    </w:p>
+    <w:p>
+      <w:r>
+        <w:t xml:space="preserve">    &lt;</w:t>
+      </w:r>
+      <w:proofErr w:type="spellStart"/>
+      <w:r>
+        <w:t>groupId</w:t>
+      </w:r>
+      <w:proofErr w:type="spellEnd"/>
+      <w:r>
+        <w:t>&gt;</w:t>
+      </w:r>
+      <w:proofErr w:type="spellStart"/>
+      <w:r>
+        <w:t>org.springdoc</w:t>
+      </w:r>
+      <w:proofErr w:type="spellEnd"/>
+      <w:r>
+        <w:t>&lt;/</w:t>
+      </w:r>
+      <w:proofErr w:type="spellStart"/>
+      <w:r>
+        <w:t>groupId</w:t>
+      </w:r>
+      <w:proofErr w:type="spellEnd"/>
+      <w:r>
+        <w:t>&gt;</w:t>
+      </w:r>
+    </w:p>
+    <w:p>
+      <w:r>
+        <w:t xml:space="preserve">    &lt;</w:t>
+      </w:r>
+      <w:proofErr w:type="spellStart"/>
+      <w:r>
+        <w:t>artifactId</w:t>
+      </w:r>
+      <w:proofErr w:type="spellEnd"/>
+      <w:r>
+        <w:t>&gt;</w:t>
+      </w:r>
+      <w:proofErr w:type="spellStart"/>
+      <w:r>
+        <w:t>springdoc</w:t>
+      </w:r>
+      <w:proofErr w:type="spellEnd"/>
+      <w:r>
+        <w:t>-</w:t>
+      </w:r>
+      <w:proofErr w:type="spellStart"/>
+      <w:r>
+        <w:t>openapi</w:t>
+      </w:r>
+      <w:proofErr w:type="spellEnd"/>
+      <w:r>
+        <w:t>-starter-</w:t>
+      </w:r>
+      <w:proofErr w:type="spellStart"/>
+      <w:r>
+        <w:t>webmvc</w:t>
+      </w:r>
+      <w:proofErr w:type="spellEnd"/>
+      <w:r>
+        <w:t>-</w:t>
+      </w:r>
+      <w:proofErr w:type="spellStart"/>
+      <w:r>
+        <w:t>api</w:t>
+      </w:r>
+      <w:proofErr w:type="spellEnd"/>
+      <w:r>
+        <w:t>&lt;/</w:t>
+      </w:r>
+      <w:proofErr w:type="spellStart"/>
+      <w:r>
+        <w:t>artifactId</w:t>
+      </w:r>
+      <w:proofErr w:type="spellEnd"/>
+      <w:r>
+        <w:t>&gt;</w:t>
+      </w:r>
+    </w:p>
+    <w:p>
+      <w:r>
+        <w:t xml:space="preserve">    &lt;version&gt;2.5.0&lt;/version&gt;</w:t>
+      </w:r>
+    </w:p>
+    <w:p>
+      <w:r>
+        <w:t>&lt;/dependency&gt;</w:t>
+      </w:r>
+    </w:p>
+    <w:p>
+      <w:r>
+        <w:t xml:space="preserve">Then configure </w:t>
+      </w:r>
+      <w:proofErr w:type="spellStart"/>
+      <w:r>
+        <w:rPr>
+          <w:b/>
+          <w:bCs/>
+        </w:rPr>
+        <w:t>Springdoc</w:t>
+      </w:r>
+      <w:proofErr w:type="spellEnd"/>
+      <w:r>
+        <w:rPr>
+          <w:b/>
+          <w:bCs/>
+        </w:rPr>
+        <w:t xml:space="preserve"> Aggregator</w:t>
+      </w:r>
+      <w:r>
+        <w:t xml:space="preserve"> in </w:t>
+      </w:r>
+      <w:proofErr w:type="spellStart"/>
+      <w:r>
+        <w:t>application.yml</w:t>
+      </w:r>
+      <w:proofErr w:type="spellEnd"/>
+      <w:r>
+        <w:t xml:space="preserve"> (inside Gateway):</w:t>
+      </w:r>
+    </w:p>
+    <w:p>
+      <w:proofErr w:type="spellStart"/>
+      <w:r>
+        <w:t>springdoc</w:t>
+      </w:r>
+      <w:proofErr w:type="spellEnd"/>
+      <w:r>
+        <w:t>:</w:t>
+      </w:r>
+    </w:p>
+    <w:p>
+      <w:r>
+        <w:t xml:space="preserve">  swagger-</w:t>
+      </w:r>
+      <w:proofErr w:type="spellStart"/>
+      <w:r>
+        <w:t>ui</w:t>
+      </w:r>
+      <w:proofErr w:type="spellEnd"/>
+      <w:r>
+        <w:t>:</w:t>
+      </w:r>
+    </w:p>
+    <w:p>
+      <w:r>
+        <w:t xml:space="preserve">    </w:t>
+      </w:r>
+      <w:proofErr w:type="spellStart"/>
+      <w:r>
+        <w:t>urls</w:t>
+      </w:r>
+      <w:proofErr w:type="spellEnd"/>
+      <w:r>
+        <w:t>:</w:t>
+      </w:r>
+    </w:p>
+    <w:p>
+      <w:r>
+        <w:t xml:space="preserve">      - name: Expense Service</w:t>
+      </w:r>
+    </w:p>
+    <w:p>
+      <w:r>
+        <w:t xml:space="preserve">        url: http://localhost:8282/v3/api-docs</w:t>
+      </w:r>
+    </w:p>
+    <w:p>
+      <w:r>
+        <w:t xml:space="preserve">      - name: User Service</w:t>
+      </w:r>
+    </w:p>
+    <w:p>
+      <w:r>
+        <w:t xml:space="preserve">        url: http://localhost:8181/v3/api-docs</w:t>
+      </w:r>
+    </w:p>
+    <w:p>
+      <w:r>
+        <w:t>Now, when you go to:</w:t>
+      </w:r>
+    </w:p>
+    <w:p>
+      <w:r>
+        <w:t>http://localhost:8080/swagger-ui/index.html</w:t>
+      </w:r>
+    </w:p>
+    <w:p>
+      <w:r>
+        <w:t xml:space="preserve">you’ll see </w:t>
+      </w:r>
+      <w:r>
+        <w:rPr>
+          <w:b/>
+          <w:bCs/>
+        </w:rPr>
+        <w:t>both services’ APIs</w:t>
+      </w:r>
+      <w:r>
+        <w:t xml:space="preserve"> in one UI.</w:t>
+      </w:r>
+    </w:p>
+    <w:p>
+      <w:r>
+        <w:lastRenderedPageBreak/>
+        <w:pict w14:anchorId="0E18E72D">
+          <v:rect id="_x0000_i1186" style="width:0;height:1.5pt" o:hralign="center" o:hrstd="t" o:hr="t" fillcolor="#a0a0a0" stroked="f"/>
+        </w:pict>
+      </w:r>
+    </w:p>
+    <w:p>
+      <w:r>
+        <w:rPr>
+          <w:rFonts w:ascii="Segoe UI Emoji" w:hAnsi="Segoe UI Emoji" w:cs="Segoe UI Emoji"/>
+        </w:rPr>
+        <w:t>👉</w:t>
+      </w:r>
+      <w:r>
+        <w:t xml:space="preserve"> Do you want me to write the </w:t>
+      </w:r>
+      <w:r>
+        <w:rPr>
+          <w:b/>
+          <w:bCs/>
+        </w:rPr>
+        <w:t xml:space="preserve">full Gateway </w:t>
+      </w:r>
+      <w:proofErr w:type="spellStart"/>
+      <w:r>
+        <w:rPr>
+          <w:b/>
+          <w:bCs/>
+        </w:rPr>
+        <w:t>application.yml</w:t>
+      </w:r>
+      <w:proofErr w:type="spellEnd"/>
+      <w:r>
+        <w:rPr>
+          <w:b/>
+          <w:bCs/>
+        </w:rPr>
+        <w:t xml:space="preserve"> config</w:t>
+      </w:r>
+      <w:r>
+        <w:t xml:space="preserve"> for aggregation (with Eureka service names instead of localhost), so you don’t need to hardcode ports?</w:t>
+      </w:r>
+    </w:p>
+    <w:p/>
+    <w:p/>
+    <w:p>
+      <w:pPr>
+        <w:rPr>
+          <w:b/>
+          <w:bCs/>
+        </w:rPr>
+      </w:pPr>
+      <w:r>
+        <w:rPr>
+          <w:rFonts w:ascii="Segoe UI Emoji" w:hAnsi="Segoe UI Emoji" w:cs="Segoe UI Emoji"/>
+          <w:b/>
+          <w:bCs/>
+        </w:rPr>
+        <w:t>🔑</w:t>
+      </w:r>
+      <w:r>
+        <w:rPr>
+          <w:b/>
+          <w:bCs/>
+        </w:rPr>
+        <w:t xml:space="preserve"> Summary</w:t>
+      </w:r>
+    </w:p>
+    <w:p>
+      <w:pPr>
+        <w:numPr>
+          <w:ilvl w:val="0"/>
+          <w:numId w:val="57"/>
+        </w:numPr>
+      </w:pPr>
+      <w:r>
+        <w:rPr>
+          <w:b/>
+          <w:bCs/>
+        </w:rPr>
+        <w:t>Problem</w:t>
+      </w:r>
+      <w:r>
+        <w:t>: Swagger docs were blocked by security.</w:t>
+      </w:r>
+    </w:p>
+    <w:p>
+      <w:pPr>
+        <w:numPr>
+          <w:ilvl w:val="0"/>
+          <w:numId w:val="57"/>
+        </w:numPr>
+      </w:pPr>
+      <w:r>
+        <w:rPr>
+          <w:b/>
+          <w:bCs/>
+        </w:rPr>
+        <w:t>Fix</w:t>
+      </w:r>
+      <w:r>
+        <w:t xml:space="preserve">: Allowed Swagger endpoints in </w:t>
+      </w:r>
+      <w:proofErr w:type="spellStart"/>
+      <w:r>
+        <w:t>SecurityConfig</w:t>
+      </w:r>
+      <w:proofErr w:type="spellEnd"/>
+      <w:r>
+        <w:t>.</w:t>
+      </w:r>
+    </w:p>
+    <w:p>
+      <w:pPr>
+        <w:numPr>
+          <w:ilvl w:val="0"/>
+          <w:numId w:val="57"/>
+        </w:numPr>
+      </w:pPr>
+      <w:r>
+        <w:rPr>
+          <w:b/>
+          <w:bCs/>
+        </w:rPr>
+        <w:t>Gateway setup</w:t>
+      </w:r>
+      <w:r>
+        <w:t xml:space="preserve">: Added Swagger aggregation dependency + URLs in </w:t>
+      </w:r>
+      <w:proofErr w:type="spellStart"/>
+      <w:proofErr w:type="gramStart"/>
+      <w:r>
+        <w:t>application.properties</w:t>
+      </w:r>
+      <w:proofErr w:type="spellEnd"/>
+      <w:proofErr w:type="gramEnd"/>
+      <w:r>
+        <w:t>.</w:t>
+      </w:r>
+    </w:p>
+    <w:p>
+      <w:pPr>
+        <w:numPr>
+          <w:ilvl w:val="0"/>
+          <w:numId w:val="57"/>
+        </w:numPr>
+      </w:pPr>
+      <w:r>
+        <w:rPr>
+          <w:b/>
+          <w:bCs/>
+        </w:rPr>
+        <w:t>Result</w:t>
+      </w:r>
+      <w:r>
+        <w:t>: Unified Swagger UI in Gateway + Secured APIs with JWT.</w:t>
+      </w:r>
+    </w:p>
+    <w:p>
+      <w:r>
+        <w:rPr>
+          <w:b/>
+          <w:bCs/>
+        </w:rPr>
+        <w:t>Security Config update</w:t>
+      </w:r>
+    </w:p>
+    <w:p>
+      <w:pPr>
+        <w:numPr>
+          <w:ilvl w:val="0"/>
+          <w:numId w:val="58"/>
+        </w:numPr>
+      </w:pPr>
+      <w:r>
+        <w:t xml:space="preserve">Allowed </w:t>
+      </w:r>
+      <w:r>
+        <w:rPr>
+          <w:b/>
+          <w:bCs/>
+        </w:rPr>
+        <w:t>Swagger endpoints</w:t>
+      </w:r>
+      <w:r>
+        <w:t xml:space="preserve"> (/v3/</w:t>
+      </w:r>
+      <w:proofErr w:type="spellStart"/>
+      <w:r>
+        <w:t>api</w:t>
+      </w:r>
+      <w:proofErr w:type="spellEnd"/>
+      <w:r>
+        <w:t>-docs/**, /swagger-</w:t>
+      </w:r>
+      <w:proofErr w:type="spellStart"/>
+      <w:r>
+        <w:t>ui</w:t>
+      </w:r>
+      <w:proofErr w:type="spellEnd"/>
+      <w:r>
+        <w:t>/**, /swagger-ui.html).</w:t>
+      </w:r>
+    </w:p>
+    <w:p>
+      <w:pPr>
+        <w:numPr>
+          <w:ilvl w:val="0"/>
+          <w:numId w:val="58"/>
+        </w:numPr>
+      </w:pPr>
+      <w:r>
+        <w:t>Kept login (/auth/**) and signup (POST /</w:t>
+      </w:r>
+      <w:proofErr w:type="spellStart"/>
+      <w:r>
+        <w:t>api</w:t>
+      </w:r>
+      <w:proofErr w:type="spellEnd"/>
+      <w:r>
+        <w:t>/users) public.</w:t>
+      </w:r>
+    </w:p>
+    <w:p>
+      <w:pPr>
+        <w:numPr>
+          <w:ilvl w:val="0"/>
+          <w:numId w:val="58"/>
+        </w:numPr>
+      </w:pPr>
+      <w:r>
+        <w:t>Protected /</w:t>
+      </w:r>
+      <w:proofErr w:type="spellStart"/>
+      <w:r>
+        <w:t>api</w:t>
+      </w:r>
+      <w:proofErr w:type="spellEnd"/>
+      <w:r>
+        <w:t>/admin/** (ADMIN only) and /</w:t>
+      </w:r>
+      <w:proofErr w:type="spellStart"/>
+      <w:r>
+        <w:t>api</w:t>
+      </w:r>
+      <w:proofErr w:type="spellEnd"/>
+      <w:r>
+        <w:t>/user/** (USER + ADMIN).</w:t>
+      </w:r>
+    </w:p>
+    <w:p>
+      <w:pPr>
+        <w:numPr>
+          <w:ilvl w:val="0"/>
+          <w:numId w:val="58"/>
+        </w:numPr>
+      </w:pPr>
+      <w:r>
+        <w:t>Everything else requires JWT authentication.</w:t>
+      </w:r>
+    </w:p>
+    <w:p>
+      <w:r>
+        <w:rPr>
+          <w:rFonts w:ascii="Segoe UI Emoji" w:hAnsi="Segoe UI Emoji" w:cs="Segoe UI Emoji"/>
+        </w:rPr>
+        <w:t>✅</w:t>
+      </w:r>
+      <w:r>
+        <w:t xml:space="preserve"> This fixed the issue where Swagger UI wasn’t loading because it was being blocked by Spring Security.</w:t>
+      </w:r>
+    </w:p>
+    <w:p/>
     <w:sectPr>
       <w:pgSz w:w="12240" w:h="15840"/>
       <w:pgMar w:top="1440" w:right="1440" w:bottom="1440" w:left="1440" w:header="720" w:footer="720" w:gutter="0"/>
@@ -12898,6 +14570,155 @@
     </w:lvl>
   </w:abstractNum>
   <w:abstractNum w:abstractNumId="1" w15:restartNumberingAfterBreak="0">
+    <w:nsid w:val="02093938"/>
+    <w:multiLevelType w:val="multilevel"/>
+    <w:tmpl w:val="ADA06BFC"/>
+    <w:lvl w:ilvl="0">
+      <w:start w:val="1"/>
+      <w:numFmt w:val="bullet"/>
+      <w:lvlText w:val=""/>
+      <w:lvlJc w:val="left"/>
+      <w:pPr>
+        <w:tabs>
+          <w:tab w:val="num" w:pos="720"/>
+        </w:tabs>
+        <w:ind w:left="720" w:hanging="360"/>
+      </w:pPr>
+      <w:rPr>
+        <w:rFonts w:ascii="Symbol" w:hAnsi="Symbol" w:hint="default"/>
+        <w:sz w:val="20"/>
+      </w:rPr>
+    </w:lvl>
+    <w:lvl w:ilvl="1" w:tentative="1">
+      <w:start w:val="1"/>
+      <w:numFmt w:val="bullet"/>
+      <w:lvlText w:val=""/>
+      <w:lvlJc w:val="left"/>
+      <w:pPr>
+        <w:tabs>
+          <w:tab w:val="num" w:pos="1440"/>
+        </w:tabs>
+        <w:ind w:left="1440" w:hanging="360"/>
+      </w:pPr>
+      <w:rPr>
+        <w:rFonts w:ascii="Symbol" w:hAnsi="Symbol" w:hint="default"/>
+        <w:sz w:val="20"/>
+      </w:rPr>
+    </w:lvl>
+    <w:lvl w:ilvl="2" w:tentative="1">
+      <w:start w:val="1"/>
+      <w:numFmt w:val="bullet"/>
+      <w:lvlText w:val=""/>
+      <w:lvlJc w:val="left"/>
+      <w:pPr>
+        <w:tabs>
+          <w:tab w:val="num" w:pos="2160"/>
+        </w:tabs>
+        <w:ind w:left="2160" w:hanging="360"/>
+      </w:pPr>
+      <w:rPr>
+        <w:rFonts w:ascii="Symbol" w:hAnsi="Symbol" w:hint="default"/>
+        <w:sz w:val="20"/>
+      </w:rPr>
+    </w:lvl>
+    <w:lvl w:ilvl="3" w:tentative="1">
+      <w:start w:val="1"/>
+      <w:numFmt w:val="bullet"/>
+      <w:lvlText w:val=""/>
+      <w:lvlJc w:val="left"/>
+      <w:pPr>
+        <w:tabs>
+          <w:tab w:val="num" w:pos="2880"/>
+        </w:tabs>
+        <w:ind w:left="2880" w:hanging="360"/>
+      </w:pPr>
+      <w:rPr>
+        <w:rFonts w:ascii="Symbol" w:hAnsi="Symbol" w:hint="default"/>
+        <w:sz w:val="20"/>
+      </w:rPr>
+    </w:lvl>
+    <w:lvl w:ilvl="4" w:tentative="1">
+      <w:start w:val="1"/>
+      <w:numFmt w:val="bullet"/>
+      <w:lvlText w:val=""/>
+      <w:lvlJc w:val="left"/>
+      <w:pPr>
+        <w:tabs>
+          <w:tab w:val="num" w:pos="3600"/>
+        </w:tabs>
+        <w:ind w:left="3600" w:hanging="360"/>
+      </w:pPr>
+      <w:rPr>
+        <w:rFonts w:ascii="Symbol" w:hAnsi="Symbol" w:hint="default"/>
+        <w:sz w:val="20"/>
+      </w:rPr>
+    </w:lvl>
+    <w:lvl w:ilvl="5" w:tentative="1">
+      <w:start w:val="1"/>
+      <w:numFmt w:val="bullet"/>
+      <w:lvlText w:val=""/>
+      <w:lvlJc w:val="left"/>
+      <w:pPr>
+        <w:tabs>
+          <w:tab w:val="num" w:pos="4320"/>
+        </w:tabs>
+        <w:ind w:left="4320" w:hanging="360"/>
+      </w:pPr>
+      <w:rPr>
+        <w:rFonts w:ascii="Symbol" w:hAnsi="Symbol" w:hint="default"/>
+        <w:sz w:val="20"/>
+      </w:rPr>
+    </w:lvl>
+    <w:lvl w:ilvl="6" w:tentative="1">
+      <w:start w:val="1"/>
+      <w:numFmt w:val="bullet"/>
+      <w:lvlText w:val=""/>
+      <w:lvlJc w:val="left"/>
+      <w:pPr>
+        <w:tabs>
+          <w:tab w:val="num" w:pos="5040"/>
+        </w:tabs>
+        <w:ind w:left="5040" w:hanging="360"/>
+      </w:pPr>
+      <w:rPr>
+        <w:rFonts w:ascii="Symbol" w:hAnsi="Symbol" w:hint="default"/>
+        <w:sz w:val="20"/>
+      </w:rPr>
+    </w:lvl>
+    <w:lvl w:ilvl="7" w:tentative="1">
+      <w:start w:val="1"/>
+      <w:numFmt w:val="bullet"/>
+      <w:lvlText w:val=""/>
+      <w:lvlJc w:val="left"/>
+      <w:pPr>
+        <w:tabs>
+          <w:tab w:val="num" w:pos="5760"/>
+        </w:tabs>
+        <w:ind w:left="5760" w:hanging="360"/>
+      </w:pPr>
+      <w:rPr>
+        <w:rFonts w:ascii="Symbol" w:hAnsi="Symbol" w:hint="default"/>
+        <w:sz w:val="20"/>
+      </w:rPr>
+    </w:lvl>
+    <w:lvl w:ilvl="8" w:tentative="1">
+      <w:start w:val="1"/>
+      <w:numFmt w:val="bullet"/>
+      <w:lvlText w:val=""/>
+      <w:lvlJc w:val="left"/>
+      <w:pPr>
+        <w:tabs>
+          <w:tab w:val="num" w:pos="6480"/>
+        </w:tabs>
+        <w:ind w:left="6480" w:hanging="360"/>
+      </w:pPr>
+      <w:rPr>
+        <w:rFonts w:ascii="Symbol" w:hAnsi="Symbol" w:hint="default"/>
+        <w:sz w:val="20"/>
+      </w:rPr>
+    </w:lvl>
+  </w:abstractNum>
+  <w:abstractNum w:abstractNumId="2" w15:restartNumberingAfterBreak="0">
     <w:nsid w:val="044B52BA"/>
     <w:multiLevelType w:val="multilevel"/>
     <w:tmpl w:val="EC74E570"/>
@@ -13046,7 +14867,7 @@
       </w:rPr>
     </w:lvl>
   </w:abstractNum>
-  <w:abstractNum w:abstractNumId="2" w15:restartNumberingAfterBreak="0">
+  <w:abstractNum w:abstractNumId="3" w15:restartNumberingAfterBreak="0">
     <w:nsid w:val="04CF2D89"/>
     <w:multiLevelType w:val="multilevel"/>
     <w:tmpl w:val="5556519A"/>
@@ -13195,7 +15016,7 @@
       </w:rPr>
     </w:lvl>
   </w:abstractNum>
-  <w:abstractNum w:abstractNumId="3" w15:restartNumberingAfterBreak="0">
+  <w:abstractNum w:abstractNumId="4" w15:restartNumberingAfterBreak="0">
     <w:nsid w:val="054B432E"/>
     <w:multiLevelType w:val="multilevel"/>
     <w:tmpl w:val="E1D06ABC"/>
@@ -13344,7 +15165,7 @@
       </w:rPr>
     </w:lvl>
   </w:abstractNum>
-  <w:abstractNum w:abstractNumId="4" w15:restartNumberingAfterBreak="0">
+  <w:abstractNum w:abstractNumId="5" w15:restartNumberingAfterBreak="0">
     <w:nsid w:val="055C4864"/>
     <w:multiLevelType w:val="multilevel"/>
     <w:tmpl w:val="B8C28548"/>
@@ -13493,7 +15314,7 @@
       </w:rPr>
     </w:lvl>
   </w:abstractNum>
-  <w:abstractNum w:abstractNumId="5" w15:restartNumberingAfterBreak="0">
+  <w:abstractNum w:abstractNumId="6" w15:restartNumberingAfterBreak="0">
     <w:nsid w:val="063B2B5B"/>
     <w:multiLevelType w:val="multilevel"/>
     <w:tmpl w:val="0B647B9A"/>
@@ -13642,7 +15463,7 @@
       </w:rPr>
     </w:lvl>
   </w:abstractNum>
-  <w:abstractNum w:abstractNumId="6" w15:restartNumberingAfterBreak="0">
+  <w:abstractNum w:abstractNumId="7" w15:restartNumberingAfterBreak="0">
     <w:nsid w:val="072838C1"/>
     <w:multiLevelType w:val="multilevel"/>
     <w:tmpl w:val="1B8E679A"/>
@@ -13791,7 +15612,7 @@
       </w:rPr>
     </w:lvl>
   </w:abstractNum>
-  <w:abstractNum w:abstractNumId="7" w15:restartNumberingAfterBreak="0">
+  <w:abstractNum w:abstractNumId="8" w15:restartNumberingAfterBreak="0">
     <w:nsid w:val="08C656D5"/>
     <w:multiLevelType w:val="multilevel"/>
     <w:tmpl w:val="D08E5BFE"/>
@@ -13912,7 +15733,7 @@
       </w:pPr>
     </w:lvl>
   </w:abstractNum>
-  <w:abstractNum w:abstractNumId="8" w15:restartNumberingAfterBreak="0">
+  <w:abstractNum w:abstractNumId="9" w15:restartNumberingAfterBreak="0">
     <w:nsid w:val="13E433D3"/>
     <w:multiLevelType w:val="multilevel"/>
     <w:tmpl w:val="AD704EE6"/>
@@ -14061,7 +15882,156 @@
       </w:rPr>
     </w:lvl>
   </w:abstractNum>
-  <w:abstractNum w:abstractNumId="9" w15:restartNumberingAfterBreak="0">
+  <w:abstractNum w:abstractNumId="10" w15:restartNumberingAfterBreak="0">
+    <w:nsid w:val="14036192"/>
+    <w:multiLevelType w:val="multilevel"/>
+    <w:tmpl w:val="D44AC214"/>
+    <w:lvl w:ilvl="0">
+      <w:start w:val="1"/>
+      <w:numFmt w:val="bullet"/>
+      <w:lvlText w:val=""/>
+      <w:lvlJc w:val="left"/>
+      <w:pPr>
+        <w:tabs>
+          <w:tab w:val="num" w:pos="720"/>
+        </w:tabs>
+        <w:ind w:left="720" w:hanging="360"/>
+      </w:pPr>
+      <w:rPr>
+        <w:rFonts w:ascii="Symbol" w:hAnsi="Symbol" w:hint="default"/>
+        <w:sz w:val="20"/>
+      </w:rPr>
+    </w:lvl>
+    <w:lvl w:ilvl="1">
+      <w:start w:val="1"/>
+      <w:numFmt w:val="bullet"/>
+      <w:lvlText w:val=""/>
+      <w:lvlJc w:val="left"/>
+      <w:pPr>
+        <w:tabs>
+          <w:tab w:val="num" w:pos="1440"/>
+        </w:tabs>
+        <w:ind w:left="1440" w:hanging="360"/>
+      </w:pPr>
+      <w:rPr>
+        <w:rFonts w:ascii="Symbol" w:hAnsi="Symbol" w:hint="default"/>
+        <w:sz w:val="20"/>
+      </w:rPr>
+    </w:lvl>
+    <w:lvl w:ilvl="2" w:tentative="1">
+      <w:start w:val="1"/>
+      <w:numFmt w:val="bullet"/>
+      <w:lvlText w:val=""/>
+      <w:lvlJc w:val="left"/>
+      <w:pPr>
+        <w:tabs>
+          <w:tab w:val="num" w:pos="2160"/>
+        </w:tabs>
+        <w:ind w:left="2160" w:hanging="360"/>
+      </w:pPr>
+      <w:rPr>
+        <w:rFonts w:ascii="Symbol" w:hAnsi="Symbol" w:hint="default"/>
+        <w:sz w:val="20"/>
+      </w:rPr>
+    </w:lvl>
+    <w:lvl w:ilvl="3" w:tentative="1">
+      <w:start w:val="1"/>
+      <w:numFmt w:val="bullet"/>
+      <w:lvlText w:val=""/>
+      <w:lvlJc w:val="left"/>
+      <w:pPr>
+        <w:tabs>
+          <w:tab w:val="num" w:pos="2880"/>
+        </w:tabs>
+        <w:ind w:left="2880" w:hanging="360"/>
+      </w:pPr>
+      <w:rPr>
+        <w:rFonts w:ascii="Symbol" w:hAnsi="Symbol" w:hint="default"/>
+        <w:sz w:val="20"/>
+      </w:rPr>
+    </w:lvl>
+    <w:lvl w:ilvl="4" w:tentative="1">
+      <w:start w:val="1"/>
+      <w:numFmt w:val="bullet"/>
+      <w:lvlText w:val=""/>
+      <w:lvlJc w:val="left"/>
+      <w:pPr>
+        <w:tabs>
+          <w:tab w:val="num" w:pos="3600"/>
+        </w:tabs>
+        <w:ind w:left="3600" w:hanging="360"/>
+      </w:pPr>
+      <w:rPr>
+        <w:rFonts w:ascii="Symbol" w:hAnsi="Symbol" w:hint="default"/>
+        <w:sz w:val="20"/>
+      </w:rPr>
+    </w:lvl>
+    <w:lvl w:ilvl="5" w:tentative="1">
+      <w:start w:val="1"/>
+      <w:numFmt w:val="bullet"/>
+      <w:lvlText w:val=""/>
+      <w:lvlJc w:val="left"/>
+      <w:pPr>
+        <w:tabs>
+          <w:tab w:val="num" w:pos="4320"/>
+        </w:tabs>
+        <w:ind w:left="4320" w:hanging="360"/>
+      </w:pPr>
+      <w:rPr>
+        <w:rFonts w:ascii="Symbol" w:hAnsi="Symbol" w:hint="default"/>
+        <w:sz w:val="20"/>
+      </w:rPr>
+    </w:lvl>
+    <w:lvl w:ilvl="6" w:tentative="1">
+      <w:start w:val="1"/>
+      <w:numFmt w:val="bullet"/>
+      <w:lvlText w:val=""/>
+      <w:lvlJc w:val="left"/>
+      <w:pPr>
+        <w:tabs>
+          <w:tab w:val="num" w:pos="5040"/>
+        </w:tabs>
+        <w:ind w:left="5040" w:hanging="360"/>
+      </w:pPr>
+      <w:rPr>
+        <w:rFonts w:ascii="Symbol" w:hAnsi="Symbol" w:hint="default"/>
+        <w:sz w:val="20"/>
+      </w:rPr>
+    </w:lvl>
+    <w:lvl w:ilvl="7" w:tentative="1">
+      <w:start w:val="1"/>
+      <w:numFmt w:val="bullet"/>
+      <w:lvlText w:val=""/>
+      <w:lvlJc w:val="left"/>
+      <w:pPr>
+        <w:tabs>
+          <w:tab w:val="num" w:pos="5760"/>
+        </w:tabs>
+        <w:ind w:left="5760" w:hanging="360"/>
+      </w:pPr>
+      <w:rPr>
+        <w:rFonts w:ascii="Symbol" w:hAnsi="Symbol" w:hint="default"/>
+        <w:sz w:val="20"/>
+      </w:rPr>
+    </w:lvl>
+    <w:lvl w:ilvl="8" w:tentative="1">
+      <w:start w:val="1"/>
+      <w:numFmt w:val="bullet"/>
+      <w:lvlText w:val=""/>
+      <w:lvlJc w:val="left"/>
+      <w:pPr>
+        <w:tabs>
+          <w:tab w:val="num" w:pos="6480"/>
+        </w:tabs>
+        <w:ind w:left="6480" w:hanging="360"/>
+      </w:pPr>
+      <w:rPr>
+        <w:rFonts w:ascii="Symbol" w:hAnsi="Symbol" w:hint="default"/>
+        <w:sz w:val="20"/>
+      </w:rPr>
+    </w:lvl>
+  </w:abstractNum>
+  <w:abstractNum w:abstractNumId="11" w15:restartNumberingAfterBreak="0">
     <w:nsid w:val="146226C1"/>
     <w:multiLevelType w:val="multilevel"/>
     <w:tmpl w:val="E9D086AA"/>
@@ -14210,7 +16180,7 @@
       </w:rPr>
     </w:lvl>
   </w:abstractNum>
-  <w:abstractNum w:abstractNumId="10" w15:restartNumberingAfterBreak="0">
+  <w:abstractNum w:abstractNumId="12" w15:restartNumberingAfterBreak="0">
     <w:nsid w:val="159F37F0"/>
     <w:multiLevelType w:val="multilevel"/>
     <w:tmpl w:val="783AB540"/>
@@ -14359,7 +16329,7 @@
       </w:rPr>
     </w:lvl>
   </w:abstractNum>
-  <w:abstractNum w:abstractNumId="11" w15:restartNumberingAfterBreak="0">
+  <w:abstractNum w:abstractNumId="13" w15:restartNumberingAfterBreak="0">
     <w:nsid w:val="17013B70"/>
     <w:multiLevelType w:val="multilevel"/>
     <w:tmpl w:val="CC4AC00C"/>
@@ -14508,7 +16478,7 @@
       </w:rPr>
     </w:lvl>
   </w:abstractNum>
-  <w:abstractNum w:abstractNumId="12" w15:restartNumberingAfterBreak="0">
+  <w:abstractNum w:abstractNumId="14" w15:restartNumberingAfterBreak="0">
     <w:nsid w:val="17CE770F"/>
     <w:multiLevelType w:val="multilevel"/>
     <w:tmpl w:val="A5E4CC00"/>
@@ -14653,7 +16623,7 @@
       </w:rPr>
     </w:lvl>
   </w:abstractNum>
-  <w:abstractNum w:abstractNumId="13" w15:restartNumberingAfterBreak="0">
+  <w:abstractNum w:abstractNumId="15" w15:restartNumberingAfterBreak="0">
     <w:nsid w:val="194108DF"/>
     <w:multiLevelType w:val="multilevel"/>
     <w:tmpl w:val="2DF68682"/>
@@ -14802,7 +16772,7 @@
       </w:rPr>
     </w:lvl>
   </w:abstractNum>
-  <w:abstractNum w:abstractNumId="14" w15:restartNumberingAfterBreak="0">
+  <w:abstractNum w:abstractNumId="16" w15:restartNumberingAfterBreak="0">
     <w:nsid w:val="1B1F2566"/>
     <w:multiLevelType w:val="multilevel"/>
     <w:tmpl w:val="EE18B2C4"/>
@@ -14951,7 +16921,7 @@
       </w:rPr>
     </w:lvl>
   </w:abstractNum>
-  <w:abstractNum w:abstractNumId="15" w15:restartNumberingAfterBreak="0">
+  <w:abstractNum w:abstractNumId="17" w15:restartNumberingAfterBreak="0">
     <w:nsid w:val="1BA07773"/>
     <w:multiLevelType w:val="multilevel"/>
     <w:tmpl w:val="8B7487C6"/>
@@ -15100,7 +17070,7 @@
       </w:rPr>
     </w:lvl>
   </w:abstractNum>
-  <w:abstractNum w:abstractNumId="16" w15:restartNumberingAfterBreak="0">
+  <w:abstractNum w:abstractNumId="18" w15:restartNumberingAfterBreak="0">
     <w:nsid w:val="1D3C2AA4"/>
     <w:multiLevelType w:val="multilevel"/>
     <w:tmpl w:val="1A429E7E"/>
@@ -15249,7 +17219,7 @@
       </w:rPr>
     </w:lvl>
   </w:abstractNum>
-  <w:abstractNum w:abstractNumId="17" w15:restartNumberingAfterBreak="0">
+  <w:abstractNum w:abstractNumId="19" w15:restartNumberingAfterBreak="0">
     <w:nsid w:val="1E52588D"/>
     <w:multiLevelType w:val="multilevel"/>
     <w:tmpl w:val="E4D204B4"/>
@@ -15398,7 +17368,7 @@
       </w:rPr>
     </w:lvl>
   </w:abstractNum>
-  <w:abstractNum w:abstractNumId="18" w15:restartNumberingAfterBreak="0">
+  <w:abstractNum w:abstractNumId="20" w15:restartNumberingAfterBreak="0">
     <w:nsid w:val="21A97672"/>
     <w:multiLevelType w:val="multilevel"/>
     <w:tmpl w:val="98AEF84E"/>
@@ -15547,7 +17517,7 @@
       </w:rPr>
     </w:lvl>
   </w:abstractNum>
-  <w:abstractNum w:abstractNumId="19" w15:restartNumberingAfterBreak="0">
+  <w:abstractNum w:abstractNumId="21" w15:restartNumberingAfterBreak="0">
     <w:nsid w:val="23535855"/>
     <w:multiLevelType w:val="multilevel"/>
     <w:tmpl w:val="13A88CD4"/>
@@ -15692,7 +17662,7 @@
       </w:rPr>
     </w:lvl>
   </w:abstractNum>
-  <w:abstractNum w:abstractNumId="20" w15:restartNumberingAfterBreak="0">
+  <w:abstractNum w:abstractNumId="22" w15:restartNumberingAfterBreak="0">
     <w:nsid w:val="245F15C8"/>
     <w:multiLevelType w:val="multilevel"/>
     <w:tmpl w:val="8FA2A552"/>
@@ -15841,7 +17811,7 @@
       </w:rPr>
     </w:lvl>
   </w:abstractNum>
-  <w:abstractNum w:abstractNumId="21" w15:restartNumberingAfterBreak="0">
+  <w:abstractNum w:abstractNumId="23" w15:restartNumberingAfterBreak="0">
     <w:nsid w:val="25C07922"/>
     <w:multiLevelType w:val="multilevel"/>
     <w:tmpl w:val="E1FE8D74"/>
@@ -15990,7 +17960,7 @@
       </w:rPr>
     </w:lvl>
   </w:abstractNum>
-  <w:abstractNum w:abstractNumId="22" w15:restartNumberingAfterBreak="0">
+  <w:abstractNum w:abstractNumId="24" w15:restartNumberingAfterBreak="0">
     <w:nsid w:val="2B3370A1"/>
     <w:multiLevelType w:val="multilevel"/>
     <w:tmpl w:val="43708D78"/>
@@ -16139,7 +18109,156 @@
       </w:rPr>
     </w:lvl>
   </w:abstractNum>
-  <w:abstractNum w:abstractNumId="23" w15:restartNumberingAfterBreak="0">
+  <w:abstractNum w:abstractNumId="25" w15:restartNumberingAfterBreak="0">
+    <w:nsid w:val="2CDB1317"/>
+    <w:multiLevelType w:val="multilevel"/>
+    <w:tmpl w:val="269C79C2"/>
+    <w:lvl w:ilvl="0">
+      <w:start w:val="1"/>
+      <w:numFmt w:val="bullet"/>
+      <w:lvlText w:val=""/>
+      <w:lvlJc w:val="left"/>
+      <w:pPr>
+        <w:tabs>
+          <w:tab w:val="num" w:pos="720"/>
+        </w:tabs>
+        <w:ind w:left="720" w:hanging="360"/>
+      </w:pPr>
+      <w:rPr>
+        <w:rFonts w:ascii="Symbol" w:hAnsi="Symbol" w:hint="default"/>
+        <w:sz w:val="20"/>
+      </w:rPr>
+    </w:lvl>
+    <w:lvl w:ilvl="1" w:tentative="1">
+      <w:start w:val="1"/>
+      <w:numFmt w:val="bullet"/>
+      <w:lvlText w:val="o"/>
+      <w:lvlJc w:val="left"/>
+      <w:pPr>
+        <w:tabs>
+          <w:tab w:val="num" w:pos="1440"/>
+        </w:tabs>
+        <w:ind w:left="1440" w:hanging="360"/>
+      </w:pPr>
+      <w:rPr>
+        <w:rFonts w:ascii="Courier New" w:hAnsi="Courier New" w:hint="default"/>
+        <w:sz w:val="20"/>
+      </w:rPr>
+    </w:lvl>
+    <w:lvl w:ilvl="2" w:tentative="1">
+      <w:start w:val="1"/>
+      <w:numFmt w:val="bullet"/>
+      <w:lvlText w:val=""/>
+      <w:lvlJc w:val="left"/>
+      <w:pPr>
+        <w:tabs>
+          <w:tab w:val="num" w:pos="2160"/>
+        </w:tabs>
+        <w:ind w:left="2160" w:hanging="360"/>
+      </w:pPr>
+      <w:rPr>
+        <w:rFonts w:ascii="Wingdings" w:hAnsi="Wingdings" w:hint="default"/>
+        <w:sz w:val="20"/>
+      </w:rPr>
+    </w:lvl>
+    <w:lvl w:ilvl="3" w:tentative="1">
+      <w:start w:val="1"/>
+      <w:numFmt w:val="bullet"/>
+      <w:lvlText w:val=""/>
+      <w:lvlJc w:val="left"/>
+      <w:pPr>
+        <w:tabs>
+          <w:tab w:val="num" w:pos="2880"/>
+        </w:tabs>
+        <w:ind w:left="2880" w:hanging="360"/>
+      </w:pPr>
+      <w:rPr>
+        <w:rFonts w:ascii="Wingdings" w:hAnsi="Wingdings" w:hint="default"/>
+        <w:sz w:val="20"/>
+      </w:rPr>
+    </w:lvl>
+    <w:lvl w:ilvl="4" w:tentative="1">
+      <w:start w:val="1"/>
+      <w:numFmt w:val="bullet"/>
+      <w:lvlText w:val=""/>
+      <w:lvlJc w:val="left"/>
+      <w:pPr>
+        <w:tabs>
+          <w:tab w:val="num" w:pos="3600"/>
+        </w:tabs>
+        <w:ind w:left="3600" w:hanging="360"/>
+      </w:pPr>
+      <w:rPr>
+        <w:rFonts w:ascii="Wingdings" w:hAnsi="Wingdings" w:hint="default"/>
+        <w:sz w:val="20"/>
+      </w:rPr>
+    </w:lvl>
+    <w:lvl w:ilvl="5" w:tentative="1">
+      <w:start w:val="1"/>
+      <w:numFmt w:val="bullet"/>
+      <w:lvlText w:val=""/>
+      <w:lvlJc w:val="left"/>
+      <w:pPr>
+        <w:tabs>
+          <w:tab w:val="num" w:pos="4320"/>
+        </w:tabs>
+        <w:ind w:left="4320" w:hanging="360"/>
+      </w:pPr>
+      <w:rPr>
+        <w:rFonts w:ascii="Wingdings" w:hAnsi="Wingdings" w:hint="default"/>
+        <w:sz w:val="20"/>
+      </w:rPr>
+    </w:lvl>
+    <w:lvl w:ilvl="6" w:tentative="1">
+      <w:start w:val="1"/>
+      <w:numFmt w:val="bullet"/>
+      <w:lvlText w:val=""/>
+      <w:lvlJc w:val="left"/>
+      <w:pPr>
+        <w:tabs>
+          <w:tab w:val="num" w:pos="5040"/>
+        </w:tabs>
+        <w:ind w:left="5040" w:hanging="360"/>
+      </w:pPr>
+      <w:rPr>
+        <w:rFonts w:ascii="Wingdings" w:hAnsi="Wingdings" w:hint="default"/>
+        <w:sz w:val="20"/>
+      </w:rPr>
+    </w:lvl>
+    <w:lvl w:ilvl="7" w:tentative="1">
+      <w:start w:val="1"/>
+      <w:numFmt w:val="bullet"/>
+      <w:lvlText w:val=""/>
+      <w:lvlJc w:val="left"/>
+      <w:pPr>
+        <w:tabs>
+          <w:tab w:val="num" w:pos="5760"/>
+        </w:tabs>
+        <w:ind w:left="5760" w:hanging="360"/>
+      </w:pPr>
+      <w:rPr>
+        <w:rFonts w:ascii="Wingdings" w:hAnsi="Wingdings" w:hint="default"/>
+        <w:sz w:val="20"/>
+      </w:rPr>
+    </w:lvl>
+    <w:lvl w:ilvl="8" w:tentative="1">
+      <w:start w:val="1"/>
+      <w:numFmt w:val="bullet"/>
+      <w:lvlText w:val=""/>
+      <w:lvlJc w:val="left"/>
+      <w:pPr>
+        <w:tabs>
+          <w:tab w:val="num" w:pos="6480"/>
+        </w:tabs>
+        <w:ind w:left="6480" w:hanging="360"/>
+      </w:pPr>
+      <w:rPr>
+        <w:rFonts w:ascii="Wingdings" w:hAnsi="Wingdings" w:hint="default"/>
+        <w:sz w:val="20"/>
+      </w:rPr>
+    </w:lvl>
+  </w:abstractNum>
+  <w:abstractNum w:abstractNumId="26" w15:restartNumberingAfterBreak="0">
     <w:nsid w:val="2E320290"/>
     <w:multiLevelType w:val="multilevel"/>
     <w:tmpl w:val="EBC20E7A"/>
@@ -16288,7 +18407,120 @@
       </w:rPr>
     </w:lvl>
   </w:abstractNum>
-  <w:abstractNum w:abstractNumId="24" w15:restartNumberingAfterBreak="0">
+  <w:abstractNum w:abstractNumId="27" w15:restartNumberingAfterBreak="0">
+    <w:nsid w:val="2F3A0FB1"/>
+    <w:multiLevelType w:val="multilevel"/>
+    <w:tmpl w:val="7922A578"/>
+    <w:lvl w:ilvl="0">
+      <w:start w:val="1"/>
+      <w:numFmt w:val="decimal"/>
+      <w:lvlText w:val="%1."/>
+      <w:lvlJc w:val="left"/>
+      <w:pPr>
+        <w:tabs>
+          <w:tab w:val="num" w:pos="720"/>
+        </w:tabs>
+        <w:ind w:left="720" w:hanging="360"/>
+      </w:pPr>
+    </w:lvl>
+    <w:lvl w:ilvl="1" w:tentative="1">
+      <w:start w:val="1"/>
+      <w:numFmt w:val="decimal"/>
+      <w:lvlText w:val="%2."/>
+      <w:lvlJc w:val="left"/>
+      <w:pPr>
+        <w:tabs>
+          <w:tab w:val="num" w:pos="1440"/>
+        </w:tabs>
+        <w:ind w:left="1440" w:hanging="360"/>
+      </w:pPr>
+    </w:lvl>
+    <w:lvl w:ilvl="2" w:tentative="1">
+      <w:start w:val="1"/>
+      <w:numFmt w:val="decimal"/>
+      <w:lvlText w:val="%3."/>
+      <w:lvlJc w:val="left"/>
+      <w:pPr>
+        <w:tabs>
+          <w:tab w:val="num" w:pos="2160"/>
+        </w:tabs>
+        <w:ind w:left="2160" w:hanging="360"/>
+      </w:pPr>
+    </w:lvl>
+    <w:lvl w:ilvl="3" w:tentative="1">
+      <w:start w:val="1"/>
+      <w:numFmt w:val="decimal"/>
+      <w:lvlText w:val="%4."/>
+      <w:lvlJc w:val="left"/>
+      <w:pPr>
+        <w:tabs>
+          <w:tab w:val="num" w:pos="2880"/>
+        </w:tabs>
+        <w:ind w:left="2880" w:hanging="360"/>
+      </w:pPr>
+    </w:lvl>
+    <w:lvl w:ilvl="4" w:tentative="1">
+      <w:start w:val="1"/>
+      <w:numFmt w:val="decimal"/>
+      <w:lvlText w:val="%5."/>
+      <w:lvlJc w:val="left"/>
+      <w:pPr>
+        <w:tabs>
+          <w:tab w:val="num" w:pos="3600"/>
+        </w:tabs>
+        <w:ind w:left="3600" w:hanging="360"/>
+      </w:pPr>
+    </w:lvl>
+    <w:lvl w:ilvl="5" w:tentative="1">
+      <w:start w:val="1"/>
+      <w:numFmt w:val="decimal"/>
+      <w:lvlText w:val="%6."/>
+      <w:lvlJc w:val="left"/>
+      <w:pPr>
+        <w:tabs>
+          <w:tab w:val="num" w:pos="4320"/>
+        </w:tabs>
+        <w:ind w:left="4320" w:hanging="360"/>
+      </w:pPr>
+    </w:lvl>
+    <w:lvl w:ilvl="6" w:tentative="1">
+      <w:start w:val="1"/>
+      <w:numFmt w:val="decimal"/>
+      <w:lvlText w:val="%7."/>
+      <w:lvlJc w:val="left"/>
+      <w:pPr>
+        <w:tabs>
+          <w:tab w:val="num" w:pos="5040"/>
+        </w:tabs>
+        <w:ind w:left="5040" w:hanging="360"/>
+      </w:pPr>
+    </w:lvl>
+    <w:lvl w:ilvl="7" w:tentative="1">
+      <w:start w:val="1"/>
+      <w:numFmt w:val="decimal"/>
+      <w:lvlText w:val="%8."/>
+      <w:lvlJc w:val="left"/>
+      <w:pPr>
+        <w:tabs>
+          <w:tab w:val="num" w:pos="5760"/>
+        </w:tabs>
+        <w:ind w:left="5760" w:hanging="360"/>
+      </w:pPr>
+    </w:lvl>
+    <w:lvl w:ilvl="8" w:tentative="1">
+      <w:start w:val="1"/>
+      <w:numFmt w:val="decimal"/>
+      <w:lvlText w:val="%9."/>
+      <w:lvlJc w:val="left"/>
+      <w:pPr>
+        <w:tabs>
+          <w:tab w:val="num" w:pos="6480"/>
+        </w:tabs>
+        <w:ind w:left="6480" w:hanging="360"/>
+      </w:pPr>
+    </w:lvl>
+  </w:abstractNum>
+  <w:abstractNum w:abstractNumId="28" w15:restartNumberingAfterBreak="0">
     <w:nsid w:val="31DA3DFB"/>
     <w:multiLevelType w:val="multilevel"/>
     <w:tmpl w:val="2E92ED26"/>
@@ -16437,7 +18669,305 @@
       </w:rPr>
     </w:lvl>
   </w:abstractNum>
-  <w:abstractNum w:abstractNumId="25" w15:restartNumberingAfterBreak="0">
+  <w:abstractNum w:abstractNumId="29" w15:restartNumberingAfterBreak="0">
+    <w:nsid w:val="329E1D39"/>
+    <w:multiLevelType w:val="multilevel"/>
+    <w:tmpl w:val="89A28C7E"/>
+    <w:lvl w:ilvl="0">
+      <w:start w:val="1"/>
+      <w:numFmt w:val="bullet"/>
+      <w:lvlText w:val=""/>
+      <w:lvlJc w:val="left"/>
+      <w:pPr>
+        <w:tabs>
+          <w:tab w:val="num" w:pos="720"/>
+        </w:tabs>
+        <w:ind w:left="720" w:hanging="360"/>
+      </w:pPr>
+      <w:rPr>
+        <w:rFonts w:ascii="Symbol" w:hAnsi="Symbol" w:hint="default"/>
+        <w:sz w:val="20"/>
+      </w:rPr>
+    </w:lvl>
+    <w:lvl w:ilvl="1" w:tentative="1">
+      <w:start w:val="1"/>
+      <w:numFmt w:val="bullet"/>
+      <w:lvlText w:val="o"/>
+      <w:lvlJc w:val="left"/>
+      <w:pPr>
+        <w:tabs>
+          <w:tab w:val="num" w:pos="1440"/>
+        </w:tabs>
+        <w:ind w:left="1440" w:hanging="360"/>
+      </w:pPr>
+      <w:rPr>
+        <w:rFonts w:ascii="Courier New" w:hAnsi="Courier New" w:hint="default"/>
+        <w:sz w:val="20"/>
+      </w:rPr>
+    </w:lvl>
+    <w:lvl w:ilvl="2" w:tentative="1">
+      <w:start w:val="1"/>
+      <w:numFmt w:val="bullet"/>
+      <w:lvlText w:val=""/>
+      <w:lvlJc w:val="left"/>
+      <w:pPr>
+        <w:tabs>
+          <w:tab w:val="num" w:pos="2160"/>
+        </w:tabs>
+        <w:ind w:left="2160" w:hanging="360"/>
+      </w:pPr>
+      <w:rPr>
+        <w:rFonts w:ascii="Wingdings" w:hAnsi="Wingdings" w:hint="default"/>
+        <w:sz w:val="20"/>
+      </w:rPr>
+    </w:lvl>
+    <w:lvl w:ilvl="3" w:tentative="1">
+      <w:start w:val="1"/>
+      <w:numFmt w:val="bullet"/>
+      <w:lvlText w:val=""/>
+      <w:lvlJc w:val="left"/>
+      <w:pPr>
+        <w:tabs>
+          <w:tab w:val="num" w:pos="2880"/>
+        </w:tabs>
+        <w:ind w:left="2880" w:hanging="360"/>
+      </w:pPr>
+      <w:rPr>
+        <w:rFonts w:ascii="Wingdings" w:hAnsi="Wingdings" w:hint="default"/>
+        <w:sz w:val="20"/>
+      </w:rPr>
+    </w:lvl>
+    <w:lvl w:ilvl="4" w:tentative="1">
+      <w:start w:val="1"/>
+      <w:numFmt w:val="bullet"/>
+      <w:lvlText w:val=""/>
+      <w:lvlJc w:val="left"/>
+      <w:pPr>
+        <w:tabs>
+          <w:tab w:val="num" w:pos="3600"/>
+        </w:tabs>
+        <w:ind w:left="3600" w:hanging="360"/>
+      </w:pPr>
+      <w:rPr>
+        <w:rFonts w:ascii="Wingdings" w:hAnsi="Wingdings" w:hint="default"/>
+        <w:sz w:val="20"/>
+      </w:rPr>
+    </w:lvl>
+    <w:lvl w:ilvl="5" w:tentative="1">
+      <w:start w:val="1"/>
+      <w:numFmt w:val="bullet"/>
+      <w:lvlText w:val=""/>
+      <w:lvlJc w:val="left"/>
+      <w:pPr>
+        <w:tabs>
+          <w:tab w:val="num" w:pos="4320"/>
+        </w:tabs>
+        <w:ind w:left="4320" w:hanging="360"/>
+      </w:pPr>
+      <w:rPr>
+        <w:rFonts w:ascii="Wingdings" w:hAnsi="Wingdings" w:hint="default"/>
+        <w:sz w:val="20"/>
+      </w:rPr>
+    </w:lvl>
+    <w:lvl w:ilvl="6" w:tentative="1">
+      <w:start w:val="1"/>
+      <w:numFmt w:val="bullet"/>
+      <w:lvlText w:val=""/>
+      <w:lvlJc w:val="left"/>
+      <w:pPr>
+        <w:tabs>
+          <w:tab w:val="num" w:pos="5040"/>
+        </w:tabs>
+        <w:ind w:left="5040" w:hanging="360"/>
+      </w:pPr>
+      <w:rPr>
+        <w:rFonts w:ascii="Wingdings" w:hAnsi="Wingdings" w:hint="default"/>
+        <w:sz w:val="20"/>
+      </w:rPr>
+    </w:lvl>
+    <w:lvl w:ilvl="7" w:tentative="1">
+      <w:start w:val="1"/>
+      <w:numFmt w:val="bullet"/>
+      <w:lvlText w:val=""/>
+      <w:lvlJc w:val="left"/>
+      <w:pPr>
+        <w:tabs>
+          <w:tab w:val="num" w:pos="5760"/>
+        </w:tabs>
+        <w:ind w:left="5760" w:hanging="360"/>
+      </w:pPr>
+      <w:rPr>
+        <w:rFonts w:ascii="Wingdings" w:hAnsi="Wingdings" w:hint="default"/>
+        <w:sz w:val="20"/>
+      </w:rPr>
+    </w:lvl>
+    <w:lvl w:ilvl="8" w:tentative="1">
+      <w:start w:val="1"/>
+      <w:numFmt w:val="bullet"/>
+      <w:lvlText w:val=""/>
+      <w:lvlJc w:val="left"/>
+      <w:pPr>
+        <w:tabs>
+          <w:tab w:val="num" w:pos="6480"/>
+        </w:tabs>
+        <w:ind w:left="6480" w:hanging="360"/>
+      </w:pPr>
+      <w:rPr>
+        <w:rFonts w:ascii="Wingdings" w:hAnsi="Wingdings" w:hint="default"/>
+        <w:sz w:val="20"/>
+      </w:rPr>
+    </w:lvl>
+  </w:abstractNum>
+  <w:abstractNum w:abstractNumId="30" w15:restartNumberingAfterBreak="0">
+    <w:nsid w:val="38B95424"/>
+    <w:multiLevelType w:val="multilevel"/>
+    <w:tmpl w:val="857419E8"/>
+    <w:lvl w:ilvl="0">
+      <w:start w:val="1"/>
+      <w:numFmt w:val="bullet"/>
+      <w:lvlText w:val=""/>
+      <w:lvlJc w:val="left"/>
+      <w:pPr>
+        <w:tabs>
+          <w:tab w:val="num" w:pos="720"/>
+        </w:tabs>
+        <w:ind w:left="720" w:hanging="360"/>
+      </w:pPr>
+      <w:rPr>
+        <w:rFonts w:ascii="Symbol" w:hAnsi="Symbol" w:hint="default"/>
+        <w:sz w:val="20"/>
+      </w:rPr>
+    </w:lvl>
+    <w:lvl w:ilvl="1" w:tentative="1">
+      <w:start w:val="1"/>
+      <w:numFmt w:val="bullet"/>
+      <w:lvlText w:val=""/>
+      <w:lvlJc w:val="left"/>
+      <w:pPr>
+        <w:tabs>
+          <w:tab w:val="num" w:pos="1440"/>
+        </w:tabs>
+        <w:ind w:left="1440" w:hanging="360"/>
+      </w:pPr>
+      <w:rPr>
+        <w:rFonts w:ascii="Symbol" w:hAnsi="Symbol" w:hint="default"/>
+        <w:sz w:val="20"/>
+      </w:rPr>
+    </w:lvl>
+    <w:lvl w:ilvl="2" w:tentative="1">
+      <w:start w:val="1"/>
+      <w:numFmt w:val="bullet"/>
+      <w:lvlText w:val=""/>
+      <w:lvlJc w:val="left"/>
+      <w:pPr>
+        <w:tabs>
+          <w:tab w:val="num" w:pos="2160"/>
+        </w:tabs>
+        <w:ind w:left="2160" w:hanging="360"/>
+      </w:pPr>
+      <w:rPr>
+        <w:rFonts w:ascii="Symbol" w:hAnsi="Symbol" w:hint="default"/>
+        <w:sz w:val="20"/>
+      </w:rPr>
+    </w:lvl>
+    <w:lvl w:ilvl="3" w:tentative="1">
+      <w:start w:val="1"/>
+      <w:numFmt w:val="bullet"/>
+      <w:lvlText w:val=""/>
+      <w:lvlJc w:val="left"/>
+      <w:pPr>
+        <w:tabs>
+          <w:tab w:val="num" w:pos="2880"/>
+        </w:tabs>
+        <w:ind w:left="2880" w:hanging="360"/>
+      </w:pPr>
+      <w:rPr>
+        <w:rFonts w:ascii="Symbol" w:hAnsi="Symbol" w:hint="default"/>
+        <w:sz w:val="20"/>
+      </w:rPr>
+    </w:lvl>
+    <w:lvl w:ilvl="4" w:tentative="1">
+      <w:start w:val="1"/>
+      <w:numFmt w:val="bullet"/>
+      <w:lvlText w:val=""/>
+      <w:lvlJc w:val="left"/>
+      <w:pPr>
+        <w:tabs>
+          <w:tab w:val="num" w:pos="3600"/>
+        </w:tabs>
+        <w:ind w:left="3600" w:hanging="360"/>
+      </w:pPr>
+      <w:rPr>
+        <w:rFonts w:ascii="Symbol" w:hAnsi="Symbol" w:hint="default"/>
+        <w:sz w:val="20"/>
+      </w:rPr>
+    </w:lvl>
+    <w:lvl w:ilvl="5" w:tentative="1">
+      <w:start w:val="1"/>
+      <w:numFmt w:val="bullet"/>
+      <w:lvlText w:val=""/>
+      <w:lvlJc w:val="left"/>
+      <w:pPr>
+        <w:tabs>
+          <w:tab w:val="num" w:pos="4320"/>
+        </w:tabs>
+        <w:ind w:left="4320" w:hanging="360"/>
+      </w:pPr>
+      <w:rPr>
+        <w:rFonts w:ascii="Symbol" w:hAnsi="Symbol" w:hint="default"/>
+        <w:sz w:val="20"/>
+      </w:rPr>
+    </w:lvl>
+    <w:lvl w:ilvl="6" w:tentative="1">
+      <w:start w:val="1"/>
+      <w:numFmt w:val="bullet"/>
+      <w:lvlText w:val=""/>
+      <w:lvlJc w:val="left"/>
+      <w:pPr>
+        <w:tabs>
+          <w:tab w:val="num" w:pos="5040"/>
+        </w:tabs>
+        <w:ind w:left="5040" w:hanging="360"/>
+      </w:pPr>
+      <w:rPr>
+        <w:rFonts w:ascii="Symbol" w:hAnsi="Symbol" w:hint="default"/>
+        <w:sz w:val="20"/>
+      </w:rPr>
+    </w:lvl>
+    <w:lvl w:ilvl="7" w:tentative="1">
+      <w:start w:val="1"/>
+      <w:numFmt w:val="bullet"/>
+      <w:lvlText w:val=""/>
+      <w:lvlJc w:val="left"/>
+      <w:pPr>
+        <w:tabs>
+          <w:tab w:val="num" w:pos="5760"/>
+        </w:tabs>
+        <w:ind w:left="5760" w:hanging="360"/>
+      </w:pPr>
+      <w:rPr>
+        <w:rFonts w:ascii="Symbol" w:hAnsi="Symbol" w:hint="default"/>
+        <w:sz w:val="20"/>
+      </w:rPr>
+    </w:lvl>
+    <w:lvl w:ilvl="8" w:tentative="1">
+      <w:start w:val="1"/>
+      <w:numFmt w:val="bullet"/>
+      <w:lvlText w:val=""/>
+      <w:lvlJc w:val="left"/>
+      <w:pPr>
+        <w:tabs>
+          <w:tab w:val="num" w:pos="6480"/>
+        </w:tabs>
+        <w:ind w:left="6480" w:hanging="360"/>
+      </w:pPr>
+      <w:rPr>
+        <w:rFonts w:ascii="Symbol" w:hAnsi="Symbol" w:hint="default"/>
+        <w:sz w:val="20"/>
+      </w:rPr>
+    </w:lvl>
+  </w:abstractNum>
+  <w:abstractNum w:abstractNumId="31" w15:restartNumberingAfterBreak="0">
     <w:nsid w:val="3B340B98"/>
     <w:multiLevelType w:val="multilevel"/>
     <w:tmpl w:val="03E4941A"/>
@@ -16586,7 +19116,7 @@
       </w:rPr>
     </w:lvl>
   </w:abstractNum>
-  <w:abstractNum w:abstractNumId="26" w15:restartNumberingAfterBreak="0">
+  <w:abstractNum w:abstractNumId="32" w15:restartNumberingAfterBreak="0">
     <w:nsid w:val="3B3E7ACD"/>
     <w:multiLevelType w:val="multilevel"/>
     <w:tmpl w:val="97A87B72"/>
@@ -16735,7 +19265,7 @@
       </w:rPr>
     </w:lvl>
   </w:abstractNum>
-  <w:abstractNum w:abstractNumId="27" w15:restartNumberingAfterBreak="0">
+  <w:abstractNum w:abstractNumId="33" w15:restartNumberingAfterBreak="0">
     <w:nsid w:val="454519B1"/>
     <w:multiLevelType w:val="multilevel"/>
     <w:tmpl w:val="8BD4B478"/>
@@ -16884,7 +19414,7 @@
       </w:rPr>
     </w:lvl>
   </w:abstractNum>
-  <w:abstractNum w:abstractNumId="28" w15:restartNumberingAfterBreak="0">
+  <w:abstractNum w:abstractNumId="34" w15:restartNumberingAfterBreak="0">
     <w:nsid w:val="46986ACA"/>
     <w:multiLevelType w:val="multilevel"/>
     <w:tmpl w:val="4EF8F752"/>
@@ -17033,7 +19563,7 @@
       </w:rPr>
     </w:lvl>
   </w:abstractNum>
-  <w:abstractNum w:abstractNumId="29" w15:restartNumberingAfterBreak="0">
+  <w:abstractNum w:abstractNumId="35" w15:restartNumberingAfterBreak="0">
     <w:nsid w:val="47653201"/>
     <w:multiLevelType w:val="multilevel"/>
     <w:tmpl w:val="3376AC70"/>
@@ -17182,7 +19712,7 @@
       </w:rPr>
     </w:lvl>
   </w:abstractNum>
-  <w:abstractNum w:abstractNumId="30" w15:restartNumberingAfterBreak="0">
+  <w:abstractNum w:abstractNumId="36" w15:restartNumberingAfterBreak="0">
     <w:nsid w:val="477B6F6C"/>
     <w:multiLevelType w:val="multilevel"/>
     <w:tmpl w:val="9A68373E"/>
@@ -17331,7 +19861,7 @@
       </w:rPr>
     </w:lvl>
   </w:abstractNum>
-  <w:abstractNum w:abstractNumId="31" w15:restartNumberingAfterBreak="0">
+  <w:abstractNum w:abstractNumId="37" w15:restartNumberingAfterBreak="0">
     <w:nsid w:val="47AE1E8E"/>
     <w:multiLevelType w:val="multilevel"/>
     <w:tmpl w:val="D8FE3510"/>
@@ -17448,7 +19978,7 @@
       </w:pPr>
     </w:lvl>
   </w:abstractNum>
-  <w:abstractNum w:abstractNumId="32" w15:restartNumberingAfterBreak="0">
+  <w:abstractNum w:abstractNumId="38" w15:restartNumberingAfterBreak="0">
     <w:nsid w:val="4ACD5020"/>
     <w:multiLevelType w:val="multilevel"/>
     <w:tmpl w:val="4CD26256"/>
@@ -17597,7 +20127,7 @@
       </w:rPr>
     </w:lvl>
   </w:abstractNum>
-  <w:abstractNum w:abstractNumId="33" w15:restartNumberingAfterBreak="0">
+  <w:abstractNum w:abstractNumId="39" w15:restartNumberingAfterBreak="0">
     <w:nsid w:val="4D1E32ED"/>
     <w:multiLevelType w:val="multilevel"/>
     <w:tmpl w:val="D2F226A8"/>
@@ -17746,7 +20276,156 @@
       </w:rPr>
     </w:lvl>
   </w:abstractNum>
-  <w:abstractNum w:abstractNumId="34" w15:restartNumberingAfterBreak="0">
+  <w:abstractNum w:abstractNumId="40" w15:restartNumberingAfterBreak="0">
+    <w:nsid w:val="4D2541C6"/>
+    <w:multiLevelType w:val="multilevel"/>
+    <w:tmpl w:val="11FAF5C2"/>
+    <w:lvl w:ilvl="0">
+      <w:start w:val="1"/>
+      <w:numFmt w:val="bullet"/>
+      <w:lvlText w:val=""/>
+      <w:lvlJc w:val="left"/>
+      <w:pPr>
+        <w:tabs>
+          <w:tab w:val="num" w:pos="720"/>
+        </w:tabs>
+        <w:ind w:left="720" w:hanging="360"/>
+      </w:pPr>
+      <w:rPr>
+        <w:rFonts w:ascii="Symbol" w:hAnsi="Symbol" w:hint="default"/>
+        <w:sz w:val="20"/>
+      </w:rPr>
+    </w:lvl>
+    <w:lvl w:ilvl="1" w:tentative="1">
+      <w:start w:val="1"/>
+      <w:numFmt w:val="bullet"/>
+      <w:lvlText w:val="o"/>
+      <w:lvlJc w:val="left"/>
+      <w:pPr>
+        <w:tabs>
+          <w:tab w:val="num" w:pos="1440"/>
+        </w:tabs>
+        <w:ind w:left="1440" w:hanging="360"/>
+      </w:pPr>
+      <w:rPr>
+        <w:rFonts w:ascii="Courier New" w:hAnsi="Courier New" w:hint="default"/>
+        <w:sz w:val="20"/>
+      </w:rPr>
+    </w:lvl>
+    <w:lvl w:ilvl="2" w:tentative="1">
+      <w:start w:val="1"/>
+      <w:numFmt w:val="bullet"/>
+      <w:lvlText w:val=""/>
+      <w:lvlJc w:val="left"/>
+      <w:pPr>
+        <w:tabs>
+          <w:tab w:val="num" w:pos="2160"/>
+        </w:tabs>
+        <w:ind w:left="2160" w:hanging="360"/>
+      </w:pPr>
+      <w:rPr>
+        <w:rFonts w:ascii="Wingdings" w:hAnsi="Wingdings" w:hint="default"/>
+        <w:sz w:val="20"/>
+      </w:rPr>
+    </w:lvl>
+    <w:lvl w:ilvl="3" w:tentative="1">
+      <w:start w:val="1"/>
+      <w:numFmt w:val="bullet"/>
+      <w:lvlText w:val=""/>
+      <w:lvlJc w:val="left"/>
+      <w:pPr>
+        <w:tabs>
+          <w:tab w:val="num" w:pos="2880"/>
+        </w:tabs>
+        <w:ind w:left="2880" w:hanging="360"/>
+      </w:pPr>
+      <w:rPr>
+        <w:rFonts w:ascii="Wingdings" w:hAnsi="Wingdings" w:hint="default"/>
+        <w:sz w:val="20"/>
+      </w:rPr>
+    </w:lvl>
+    <w:lvl w:ilvl="4" w:tentative="1">
+      <w:start w:val="1"/>
+      <w:numFmt w:val="bullet"/>
+      <w:lvlText w:val=""/>
+      <w:lvlJc w:val="left"/>
+      <w:pPr>
+        <w:tabs>
+          <w:tab w:val="num" w:pos="3600"/>
+        </w:tabs>
+        <w:ind w:left="3600" w:hanging="360"/>
+      </w:pPr>
+      <w:rPr>
+        <w:rFonts w:ascii="Wingdings" w:hAnsi="Wingdings" w:hint="default"/>
+        <w:sz w:val="20"/>
+      </w:rPr>
+    </w:lvl>
+    <w:lvl w:ilvl="5" w:tentative="1">
+      <w:start w:val="1"/>
+      <w:numFmt w:val="bullet"/>
+      <w:lvlText w:val=""/>
+      <w:lvlJc w:val="left"/>
+      <w:pPr>
+        <w:tabs>
+          <w:tab w:val="num" w:pos="4320"/>
+        </w:tabs>
+        <w:ind w:left="4320" w:hanging="360"/>
+      </w:pPr>
+      <w:rPr>
+        <w:rFonts w:ascii="Wingdings" w:hAnsi="Wingdings" w:hint="default"/>
+        <w:sz w:val="20"/>
+      </w:rPr>
+    </w:lvl>
+    <w:lvl w:ilvl="6" w:tentative="1">
+      <w:start w:val="1"/>
+      <w:numFmt w:val="bullet"/>
+      <w:lvlText w:val=""/>
+      <w:lvlJc w:val="left"/>
+      <w:pPr>
+        <w:tabs>
+          <w:tab w:val="num" w:pos="5040"/>
+        </w:tabs>
+        <w:ind w:left="5040" w:hanging="360"/>
+      </w:pPr>
+      <w:rPr>
+        <w:rFonts w:ascii="Wingdings" w:hAnsi="Wingdings" w:hint="default"/>
+        <w:sz w:val="20"/>
+      </w:rPr>
+    </w:lvl>
+    <w:lvl w:ilvl="7" w:tentative="1">
+      <w:start w:val="1"/>
+      <w:numFmt w:val="bullet"/>
+      <w:lvlText w:val=""/>
+      <w:lvlJc w:val="left"/>
+      <w:pPr>
+        <w:tabs>
+          <w:tab w:val="num" w:pos="5760"/>
+        </w:tabs>
+        <w:ind w:left="5760" w:hanging="360"/>
+      </w:pPr>
+      <w:rPr>
+        <w:rFonts w:ascii="Wingdings" w:hAnsi="Wingdings" w:hint="default"/>
+        <w:sz w:val="20"/>
+      </w:rPr>
+    </w:lvl>
+    <w:lvl w:ilvl="8" w:tentative="1">
+      <w:start w:val="1"/>
+      <w:numFmt w:val="bullet"/>
+      <w:lvlText w:val=""/>
+      <w:lvlJc w:val="left"/>
+      <w:pPr>
+        <w:tabs>
+          <w:tab w:val="num" w:pos="6480"/>
+        </w:tabs>
+        <w:ind w:left="6480" w:hanging="360"/>
+      </w:pPr>
+      <w:rPr>
+        <w:rFonts w:ascii="Wingdings" w:hAnsi="Wingdings" w:hint="default"/>
+        <w:sz w:val="20"/>
+      </w:rPr>
+    </w:lvl>
+  </w:abstractNum>
+  <w:abstractNum w:abstractNumId="41" w15:restartNumberingAfterBreak="0">
     <w:nsid w:val="4D7D7022"/>
     <w:multiLevelType w:val="multilevel"/>
     <w:tmpl w:val="1A7C5A58"/>
@@ -17895,7 +20574,7 @@
       </w:rPr>
     </w:lvl>
   </w:abstractNum>
-  <w:abstractNum w:abstractNumId="35" w15:restartNumberingAfterBreak="0">
+  <w:abstractNum w:abstractNumId="42" w15:restartNumberingAfterBreak="0">
     <w:nsid w:val="544E0BFD"/>
     <w:multiLevelType w:val="multilevel"/>
     <w:tmpl w:val="35186688"/>
@@ -18044,7 +20723,7 @@
       </w:rPr>
     </w:lvl>
   </w:abstractNum>
-  <w:abstractNum w:abstractNumId="36" w15:restartNumberingAfterBreak="0">
+  <w:abstractNum w:abstractNumId="43" w15:restartNumberingAfterBreak="0">
     <w:nsid w:val="5472739B"/>
     <w:multiLevelType w:val="multilevel"/>
     <w:tmpl w:val="B3DC6CFA"/>
@@ -18193,7 +20872,7 @@
       </w:rPr>
     </w:lvl>
   </w:abstractNum>
-  <w:abstractNum w:abstractNumId="37" w15:restartNumberingAfterBreak="0">
+  <w:abstractNum w:abstractNumId="44" w15:restartNumberingAfterBreak="0">
     <w:nsid w:val="55671134"/>
     <w:multiLevelType w:val="multilevel"/>
     <w:tmpl w:val="5CC458A4"/>
@@ -18342,7 +21021,7 @@
       </w:rPr>
     </w:lvl>
   </w:abstractNum>
-  <w:abstractNum w:abstractNumId="38" w15:restartNumberingAfterBreak="0">
+  <w:abstractNum w:abstractNumId="45" w15:restartNumberingAfterBreak="0">
     <w:nsid w:val="57577EF1"/>
     <w:multiLevelType w:val="multilevel"/>
     <w:tmpl w:val="8A3CA986"/>
@@ -18491,7 +21170,156 @@
       </w:rPr>
     </w:lvl>
   </w:abstractNum>
-  <w:abstractNum w:abstractNumId="39" w15:restartNumberingAfterBreak="0">
+  <w:abstractNum w:abstractNumId="46" w15:restartNumberingAfterBreak="0">
+    <w:nsid w:val="57F64B97"/>
+    <w:multiLevelType w:val="multilevel"/>
+    <w:tmpl w:val="3FAE83A6"/>
+    <w:lvl w:ilvl="0">
+      <w:start w:val="1"/>
+      <w:numFmt w:val="bullet"/>
+      <w:lvlText w:val=""/>
+      <w:lvlJc w:val="left"/>
+      <w:pPr>
+        <w:tabs>
+          <w:tab w:val="num" w:pos="720"/>
+        </w:tabs>
+        <w:ind w:left="720" w:hanging="360"/>
+      </w:pPr>
+      <w:rPr>
+        <w:rFonts w:ascii="Symbol" w:hAnsi="Symbol" w:hint="default"/>
+        <w:sz w:val="20"/>
+      </w:rPr>
+    </w:lvl>
+    <w:lvl w:ilvl="1" w:tentative="1">
+      <w:start w:val="1"/>
+      <w:numFmt w:val="bullet"/>
+      <w:lvlText w:val=""/>
+      <w:lvlJc w:val="left"/>
+      <w:pPr>
+        <w:tabs>
+          <w:tab w:val="num" w:pos="1440"/>
+        </w:tabs>
+        <w:ind w:left="1440" w:hanging="360"/>
+      </w:pPr>
+      <w:rPr>
+        <w:rFonts w:ascii="Symbol" w:hAnsi="Symbol" w:hint="default"/>
+        <w:sz w:val="20"/>
+      </w:rPr>
+    </w:lvl>
+    <w:lvl w:ilvl="2" w:tentative="1">
+      <w:start w:val="1"/>
+      <w:numFmt w:val="bullet"/>
+      <w:lvlText w:val=""/>
+      <w:lvlJc w:val="left"/>
+      <w:pPr>
+        <w:tabs>
+          <w:tab w:val="num" w:pos="2160"/>
+        </w:tabs>
+        <w:ind w:left="2160" w:hanging="360"/>
+      </w:pPr>
+      <w:rPr>
+        <w:rFonts w:ascii="Symbol" w:hAnsi="Symbol" w:hint="default"/>
+        <w:sz w:val="20"/>
+      </w:rPr>
+    </w:lvl>
+    <w:lvl w:ilvl="3" w:tentative="1">
+      <w:start w:val="1"/>
+      <w:numFmt w:val="bullet"/>
+      <w:lvlText w:val=""/>
+      <w:lvlJc w:val="left"/>
+      <w:pPr>
+        <w:tabs>
+          <w:tab w:val="num" w:pos="2880"/>
+        </w:tabs>
+        <w:ind w:left="2880" w:hanging="360"/>
+      </w:pPr>
+      <w:rPr>
+        <w:rFonts w:ascii="Symbol" w:hAnsi="Symbol" w:hint="default"/>
+        <w:sz w:val="20"/>
+      </w:rPr>
+    </w:lvl>
+    <w:lvl w:ilvl="4" w:tentative="1">
+      <w:start w:val="1"/>
+      <w:numFmt w:val="bullet"/>
+      <w:lvlText w:val=""/>
+      <w:lvlJc w:val="left"/>
+      <w:pPr>
+        <w:tabs>
+          <w:tab w:val="num" w:pos="3600"/>
+        </w:tabs>
+        <w:ind w:left="3600" w:hanging="360"/>
+      </w:pPr>
+      <w:rPr>
+        <w:rFonts w:ascii="Symbol" w:hAnsi="Symbol" w:hint="default"/>
+        <w:sz w:val="20"/>
+      </w:rPr>
+    </w:lvl>
+    <w:lvl w:ilvl="5" w:tentative="1">
+      <w:start w:val="1"/>
+      <w:numFmt w:val="bullet"/>
+      <w:lvlText w:val=""/>
+      <w:lvlJc w:val="left"/>
+      <w:pPr>
+        <w:tabs>
+          <w:tab w:val="num" w:pos="4320"/>
+        </w:tabs>
+        <w:ind w:left="4320" w:hanging="360"/>
+      </w:pPr>
+      <w:rPr>
+        <w:rFonts w:ascii="Symbol" w:hAnsi="Symbol" w:hint="default"/>
+        <w:sz w:val="20"/>
+      </w:rPr>
+    </w:lvl>
+    <w:lvl w:ilvl="6" w:tentative="1">
+      <w:start w:val="1"/>
+      <w:numFmt w:val="bullet"/>
+      <w:lvlText w:val=""/>
+      <w:lvlJc w:val="left"/>
+      <w:pPr>
+        <w:tabs>
+          <w:tab w:val="num" w:pos="5040"/>
+        </w:tabs>
+        <w:ind w:left="5040" w:hanging="360"/>
+      </w:pPr>
+      <w:rPr>
+        <w:rFonts w:ascii="Symbol" w:hAnsi="Symbol" w:hint="default"/>
+        <w:sz w:val="20"/>
+      </w:rPr>
+    </w:lvl>
+    <w:lvl w:ilvl="7" w:tentative="1">
+      <w:start w:val="1"/>
+      <w:numFmt w:val="bullet"/>
+      <w:lvlText w:val=""/>
+      <w:lvlJc w:val="left"/>
+      <w:pPr>
+        <w:tabs>
+          <w:tab w:val="num" w:pos="5760"/>
+        </w:tabs>
+        <w:ind w:left="5760" w:hanging="360"/>
+      </w:pPr>
+      <w:rPr>
+        <w:rFonts w:ascii="Symbol" w:hAnsi="Symbol" w:hint="default"/>
+        <w:sz w:val="20"/>
+      </w:rPr>
+    </w:lvl>
+    <w:lvl w:ilvl="8" w:tentative="1">
+      <w:start w:val="1"/>
+      <w:numFmt w:val="bullet"/>
+      <w:lvlText w:val=""/>
+      <w:lvlJc w:val="left"/>
+      <w:pPr>
+        <w:tabs>
+          <w:tab w:val="num" w:pos="6480"/>
+        </w:tabs>
+        <w:ind w:left="6480" w:hanging="360"/>
+      </w:pPr>
+      <w:rPr>
+        <w:rFonts w:ascii="Symbol" w:hAnsi="Symbol" w:hint="default"/>
+        <w:sz w:val="20"/>
+      </w:rPr>
+    </w:lvl>
+  </w:abstractNum>
+  <w:abstractNum w:abstractNumId="47" w15:restartNumberingAfterBreak="0">
     <w:nsid w:val="5A971A26"/>
     <w:multiLevelType w:val="multilevel"/>
     <w:tmpl w:val="C0727420"/>
@@ -18640,7 +21468,7 @@
       </w:rPr>
     </w:lvl>
   </w:abstractNum>
-  <w:abstractNum w:abstractNumId="40" w15:restartNumberingAfterBreak="0">
+  <w:abstractNum w:abstractNumId="48" w15:restartNumberingAfterBreak="0">
     <w:nsid w:val="5FBA1F44"/>
     <w:multiLevelType w:val="multilevel"/>
     <w:tmpl w:val="42E48CBC"/>
@@ -18789,7 +21617,7 @@
       </w:rPr>
     </w:lvl>
   </w:abstractNum>
-  <w:abstractNum w:abstractNumId="41" w15:restartNumberingAfterBreak="0">
+  <w:abstractNum w:abstractNumId="49" w15:restartNumberingAfterBreak="0">
     <w:nsid w:val="60211F8E"/>
     <w:multiLevelType w:val="multilevel"/>
     <w:tmpl w:val="68CCD380"/>
@@ -18938,7 +21766,7 @@
       </w:rPr>
     </w:lvl>
   </w:abstractNum>
-  <w:abstractNum w:abstractNumId="42" w15:restartNumberingAfterBreak="0">
+  <w:abstractNum w:abstractNumId="50" w15:restartNumberingAfterBreak="0">
     <w:nsid w:val="6053094D"/>
     <w:multiLevelType w:val="multilevel"/>
     <w:tmpl w:val="DC30BDD8"/>
@@ -19087,7 +21915,156 @@
       </w:rPr>
     </w:lvl>
   </w:abstractNum>
-  <w:abstractNum w:abstractNumId="43" w15:restartNumberingAfterBreak="0">
+  <w:abstractNum w:abstractNumId="51" w15:restartNumberingAfterBreak="0">
+    <w:nsid w:val="610D7B30"/>
+    <w:multiLevelType w:val="multilevel"/>
+    <w:tmpl w:val="414EA654"/>
+    <w:lvl w:ilvl="0">
+      <w:start w:val="1"/>
+      <w:numFmt w:val="bullet"/>
+      <w:lvlText w:val=""/>
+      <w:lvlJc w:val="left"/>
+      <w:pPr>
+        <w:tabs>
+          <w:tab w:val="num" w:pos="720"/>
+        </w:tabs>
+        <w:ind w:left="720" w:hanging="360"/>
+      </w:pPr>
+      <w:rPr>
+        <w:rFonts w:ascii="Symbol" w:hAnsi="Symbol" w:hint="default"/>
+        <w:sz w:val="20"/>
+      </w:rPr>
+    </w:lvl>
+    <w:lvl w:ilvl="1" w:tentative="1">
+      <w:start w:val="1"/>
+      <w:numFmt w:val="bullet"/>
+      <w:lvlText w:val="o"/>
+      <w:lvlJc w:val="left"/>
+      <w:pPr>
+        <w:tabs>
+          <w:tab w:val="num" w:pos="1440"/>
+        </w:tabs>
+        <w:ind w:left="1440" w:hanging="360"/>
+      </w:pPr>
+      <w:rPr>
+        <w:rFonts w:ascii="Courier New" w:hAnsi="Courier New" w:hint="default"/>
+        <w:sz w:val="20"/>
+      </w:rPr>
+    </w:lvl>
+    <w:lvl w:ilvl="2" w:tentative="1">
+      <w:start w:val="1"/>
+      <w:numFmt w:val="bullet"/>
+      <w:lvlText w:val=""/>
+      <w:lvlJc w:val="left"/>
+      <w:pPr>
+        <w:tabs>
+          <w:tab w:val="num" w:pos="2160"/>
+        </w:tabs>
+        <w:ind w:left="2160" w:hanging="360"/>
+      </w:pPr>
+      <w:rPr>
+        <w:rFonts w:ascii="Wingdings" w:hAnsi="Wingdings" w:hint="default"/>
+        <w:sz w:val="20"/>
+      </w:rPr>
+    </w:lvl>
+    <w:lvl w:ilvl="3" w:tentative="1">
+      <w:start w:val="1"/>
+      <w:numFmt w:val="bullet"/>
+      <w:lvlText w:val=""/>
+      <w:lvlJc w:val="left"/>
+      <w:pPr>
+        <w:tabs>
+          <w:tab w:val="num" w:pos="2880"/>
+        </w:tabs>
+        <w:ind w:left="2880" w:hanging="360"/>
+      </w:pPr>
+      <w:rPr>
+        <w:rFonts w:ascii="Wingdings" w:hAnsi="Wingdings" w:hint="default"/>
+        <w:sz w:val="20"/>
+      </w:rPr>
+    </w:lvl>
+    <w:lvl w:ilvl="4" w:tentative="1">
+      <w:start w:val="1"/>
+      <w:numFmt w:val="bullet"/>
+      <w:lvlText w:val=""/>
+      <w:lvlJc w:val="left"/>
+      <w:pPr>
+        <w:tabs>
+          <w:tab w:val="num" w:pos="3600"/>
+        </w:tabs>
+        <w:ind w:left="3600" w:hanging="360"/>
+      </w:pPr>
+      <w:rPr>
+        <w:rFonts w:ascii="Wingdings" w:hAnsi="Wingdings" w:hint="default"/>
+        <w:sz w:val="20"/>
+      </w:rPr>
+    </w:lvl>
+    <w:lvl w:ilvl="5" w:tentative="1">
+      <w:start w:val="1"/>
+      <w:numFmt w:val="bullet"/>
+      <w:lvlText w:val=""/>
+      <w:lvlJc w:val="left"/>
+      <w:pPr>
+        <w:tabs>
+          <w:tab w:val="num" w:pos="4320"/>
+        </w:tabs>
+        <w:ind w:left="4320" w:hanging="360"/>
+      </w:pPr>
+      <w:rPr>
+        <w:rFonts w:ascii="Wingdings" w:hAnsi="Wingdings" w:hint="default"/>
+        <w:sz w:val="20"/>
+      </w:rPr>
+    </w:lvl>
+    <w:lvl w:ilvl="6" w:tentative="1">
+      <w:start w:val="1"/>
+      <w:numFmt w:val="bullet"/>
+      <w:lvlText w:val=""/>
+      <w:lvlJc w:val="left"/>
+      <w:pPr>
+        <w:tabs>
+          <w:tab w:val="num" w:pos="5040"/>
+        </w:tabs>
+        <w:ind w:left="5040" w:hanging="360"/>
+      </w:pPr>
+      <w:rPr>
+        <w:rFonts w:ascii="Wingdings" w:hAnsi="Wingdings" w:hint="default"/>
+        <w:sz w:val="20"/>
+      </w:rPr>
+    </w:lvl>
+    <w:lvl w:ilvl="7" w:tentative="1">
+      <w:start w:val="1"/>
+      <w:numFmt w:val="bullet"/>
+      <w:lvlText w:val=""/>
+      <w:lvlJc w:val="left"/>
+      <w:pPr>
+        <w:tabs>
+          <w:tab w:val="num" w:pos="5760"/>
+        </w:tabs>
+        <w:ind w:left="5760" w:hanging="360"/>
+      </w:pPr>
+      <w:rPr>
+        <w:rFonts w:ascii="Wingdings" w:hAnsi="Wingdings" w:hint="default"/>
+        <w:sz w:val="20"/>
+      </w:rPr>
+    </w:lvl>
+    <w:lvl w:ilvl="8" w:tentative="1">
+      <w:start w:val="1"/>
+      <w:numFmt w:val="bullet"/>
+      <w:lvlText w:val=""/>
+      <w:lvlJc w:val="left"/>
+      <w:pPr>
+        <w:tabs>
+          <w:tab w:val="num" w:pos="6480"/>
+        </w:tabs>
+        <w:ind w:left="6480" w:hanging="360"/>
+      </w:pPr>
+      <w:rPr>
+        <w:rFonts w:ascii="Wingdings" w:hAnsi="Wingdings" w:hint="default"/>
+        <w:sz w:val="20"/>
+      </w:rPr>
+    </w:lvl>
+  </w:abstractNum>
+  <w:abstractNum w:abstractNumId="52" w15:restartNumberingAfterBreak="0">
     <w:nsid w:val="61566E9E"/>
     <w:multiLevelType w:val="multilevel"/>
     <w:tmpl w:val="CCB25268"/>
@@ -19236,7 +22213,7 @@
       </w:rPr>
     </w:lvl>
   </w:abstractNum>
-  <w:abstractNum w:abstractNumId="44" w15:restartNumberingAfterBreak="0">
+  <w:abstractNum w:abstractNumId="53" w15:restartNumberingAfterBreak="0">
     <w:nsid w:val="61DA28D1"/>
     <w:multiLevelType w:val="multilevel"/>
     <w:tmpl w:val="40880AB2"/>
@@ -19385,7 +22362,7 @@
       </w:rPr>
     </w:lvl>
   </w:abstractNum>
-  <w:abstractNum w:abstractNumId="45" w15:restartNumberingAfterBreak="0">
+  <w:abstractNum w:abstractNumId="54" w15:restartNumberingAfterBreak="0">
     <w:nsid w:val="656C1B1D"/>
     <w:multiLevelType w:val="multilevel"/>
     <w:tmpl w:val="95AC5D66"/>
@@ -19534,7 +22511,7 @@
       </w:rPr>
     </w:lvl>
   </w:abstractNum>
-  <w:abstractNum w:abstractNumId="46" w15:restartNumberingAfterBreak="0">
+  <w:abstractNum w:abstractNumId="55" w15:restartNumberingAfterBreak="0">
     <w:nsid w:val="6B16018E"/>
     <w:multiLevelType w:val="multilevel"/>
     <w:tmpl w:val="A7CA595A"/>
@@ -19683,7 +22660,7 @@
       </w:rPr>
     </w:lvl>
   </w:abstractNum>
-  <w:abstractNum w:abstractNumId="47" w15:restartNumberingAfterBreak="0">
+  <w:abstractNum w:abstractNumId="56" w15:restartNumberingAfterBreak="0">
     <w:nsid w:val="77A558B2"/>
     <w:multiLevelType w:val="multilevel"/>
     <w:tmpl w:val="CD249200"/>
@@ -19832,7 +22809,7 @@
       </w:rPr>
     </w:lvl>
   </w:abstractNum>
-  <w:abstractNum w:abstractNumId="48" w15:restartNumberingAfterBreak="0">
+  <w:abstractNum w:abstractNumId="57" w15:restartNumberingAfterBreak="0">
     <w:nsid w:val="7FB16C35"/>
     <w:multiLevelType w:val="multilevel"/>
     <w:tmpl w:val="E8EE8BFC"/>
@@ -19982,151 +22959,178 @@
     </w:lvl>
   </w:abstractNum>
   <w:num w:numId="1" w16cid:durableId="228616510">
-    <w:abstractNumId w:val="25"/>
+    <w:abstractNumId w:val="31"/>
   </w:num>
   <w:num w:numId="2" w16cid:durableId="1460030921">
-    <w:abstractNumId w:val="23"/>
+    <w:abstractNumId w:val="26"/>
   </w:num>
   <w:num w:numId="3" w16cid:durableId="1769156531">
-    <w:abstractNumId w:val="32"/>
+    <w:abstractNumId w:val="38"/>
   </w:num>
   <w:num w:numId="4" w16cid:durableId="2076973239">
-    <w:abstractNumId w:val="16"/>
+    <w:abstractNumId w:val="18"/>
   </w:num>
   <w:num w:numId="5" w16cid:durableId="1685479286">
-    <w:abstractNumId w:val="43"/>
+    <w:abstractNumId w:val="52"/>
   </w:num>
   <w:num w:numId="6" w16cid:durableId="31618289">
-    <w:abstractNumId w:val="27"/>
+    <w:abstractNumId w:val="33"/>
   </w:num>
   <w:num w:numId="7" w16cid:durableId="1709866618">
     <w:abstractNumId w:val="0"/>
   </w:num>
   <w:num w:numId="8" w16cid:durableId="1183472568">
+    <w:abstractNumId w:val="49"/>
+  </w:num>
+  <w:num w:numId="9" w16cid:durableId="1230379407">
+    <w:abstractNumId w:val="50"/>
+  </w:num>
+  <w:num w:numId="10" w16cid:durableId="1735156474">
+    <w:abstractNumId w:val="24"/>
+  </w:num>
+  <w:num w:numId="11" w16cid:durableId="359432178">
+    <w:abstractNumId w:val="55"/>
+  </w:num>
+  <w:num w:numId="12" w16cid:durableId="757794336">
+    <w:abstractNumId w:val="32"/>
+  </w:num>
+  <w:num w:numId="13" w16cid:durableId="81025026">
+    <w:abstractNumId w:val="23"/>
+  </w:num>
+  <w:num w:numId="14" w16cid:durableId="1749572394">
+    <w:abstractNumId w:val="15"/>
+  </w:num>
+  <w:num w:numId="15" w16cid:durableId="1966425028">
+    <w:abstractNumId w:val="44"/>
+  </w:num>
+  <w:num w:numId="16" w16cid:durableId="1123959580">
+    <w:abstractNumId w:val="34"/>
+  </w:num>
+  <w:num w:numId="17" w16cid:durableId="92748414">
+    <w:abstractNumId w:val="45"/>
+  </w:num>
+  <w:num w:numId="18" w16cid:durableId="1570069348">
+    <w:abstractNumId w:val="22"/>
+  </w:num>
+  <w:num w:numId="19" w16cid:durableId="2136099744">
+    <w:abstractNumId w:val="13"/>
+  </w:num>
+  <w:num w:numId="20" w16cid:durableId="730618597">
+    <w:abstractNumId w:val="17"/>
+  </w:num>
+  <w:num w:numId="21" w16cid:durableId="1076634747">
+    <w:abstractNumId w:val="39"/>
+  </w:num>
+  <w:num w:numId="22" w16cid:durableId="900990571">
+    <w:abstractNumId w:val="20"/>
+  </w:num>
+  <w:num w:numId="23" w16cid:durableId="385183861">
+    <w:abstractNumId w:val="37"/>
+  </w:num>
+  <w:num w:numId="24" w16cid:durableId="2098941076">
+    <w:abstractNumId w:val="35"/>
+  </w:num>
+  <w:num w:numId="25" w16cid:durableId="1967930369">
+    <w:abstractNumId w:val="12"/>
+  </w:num>
+  <w:num w:numId="26" w16cid:durableId="403459089">
+    <w:abstractNumId w:val="21"/>
+  </w:num>
+  <w:num w:numId="27" w16cid:durableId="912664438">
+    <w:abstractNumId w:val="48"/>
+  </w:num>
+  <w:num w:numId="28" w16cid:durableId="1313682152">
+    <w:abstractNumId w:val="16"/>
+  </w:num>
+  <w:num w:numId="29" w16cid:durableId="1057051157">
+    <w:abstractNumId w:val="56"/>
+  </w:num>
+  <w:num w:numId="30" w16cid:durableId="680472305">
+    <w:abstractNumId w:val="28"/>
+  </w:num>
+  <w:num w:numId="31" w16cid:durableId="416053872">
+    <w:abstractNumId w:val="9"/>
+  </w:num>
+  <w:num w:numId="32" w16cid:durableId="1977055963">
+    <w:abstractNumId w:val="57"/>
+  </w:num>
+  <w:num w:numId="33" w16cid:durableId="1081104910">
+    <w:abstractNumId w:val="2"/>
+  </w:num>
+  <w:num w:numId="34" w16cid:durableId="1443068865">
+    <w:abstractNumId w:val="5"/>
+  </w:num>
+  <w:num w:numId="35" w16cid:durableId="927227036">
+    <w:abstractNumId w:val="54"/>
+  </w:num>
+  <w:num w:numId="36" w16cid:durableId="1451244526">
+    <w:abstractNumId w:val="8"/>
+  </w:num>
+  <w:num w:numId="37" w16cid:durableId="836189586">
+    <w:abstractNumId w:val="47"/>
+  </w:num>
+  <w:num w:numId="38" w16cid:durableId="1261333216">
+    <w:abstractNumId w:val="36"/>
+  </w:num>
+  <w:num w:numId="39" w16cid:durableId="1548103649">
+    <w:abstractNumId w:val="14"/>
+  </w:num>
+  <w:num w:numId="40" w16cid:durableId="1801336544">
+    <w:abstractNumId w:val="3"/>
+  </w:num>
+  <w:num w:numId="41" w16cid:durableId="1584292747">
+    <w:abstractNumId w:val="53"/>
+  </w:num>
+  <w:num w:numId="42" w16cid:durableId="1843541609">
+    <w:abstractNumId w:val="42"/>
+  </w:num>
+  <w:num w:numId="43" w16cid:durableId="329717262">
+    <w:abstractNumId w:val="6"/>
+  </w:num>
+  <w:num w:numId="44" w16cid:durableId="589118281">
+    <w:abstractNumId w:val="43"/>
+  </w:num>
+  <w:num w:numId="45" w16cid:durableId="1620990501">
+    <w:abstractNumId w:val="11"/>
+  </w:num>
+  <w:num w:numId="46" w16cid:durableId="1972586634">
+    <w:abstractNumId w:val="7"/>
+  </w:num>
+  <w:num w:numId="47" w16cid:durableId="1708599762">
+    <w:abstractNumId w:val="19"/>
+  </w:num>
+  <w:num w:numId="48" w16cid:durableId="729960012">
     <w:abstractNumId w:val="41"/>
   </w:num>
-  <w:num w:numId="9" w16cid:durableId="1230379407">
-    <w:abstractNumId w:val="42"/>
+  <w:num w:numId="49" w16cid:durableId="51585405">
+    <w:abstractNumId w:val="4"/>
   </w:num>
-  <w:num w:numId="10" w16cid:durableId="1735156474">
-    <w:abstractNumId w:val="22"/>
+  <w:num w:numId="50" w16cid:durableId="221059582">
+    <w:abstractNumId w:val="10"/>
   </w:num>
-  <w:num w:numId="11" w16cid:durableId="359432178">
+  <w:num w:numId="51" w16cid:durableId="2090037723">
     <w:abstractNumId w:val="46"/>
   </w:num>
-  <w:num w:numId="12" w16cid:durableId="757794336">
-    <w:abstractNumId w:val="26"/>
+  <w:num w:numId="52" w16cid:durableId="333804395">
+    <w:abstractNumId w:val="30"/>
   </w:num>
-  <w:num w:numId="13" w16cid:durableId="81025026">
-    <w:abstractNumId w:val="21"/>
+  <w:num w:numId="53" w16cid:durableId="1199124949">
+    <w:abstractNumId w:val="27"/>
   </w:num>
-  <w:num w:numId="14" w16cid:durableId="1749572394">
-    <w:abstractNumId w:val="13"/>
+  <w:num w:numId="54" w16cid:durableId="385105247">
+    <w:abstractNumId w:val="1"/>
   </w:num>
-  <w:num w:numId="15" w16cid:durableId="1966425028">
-    <w:abstractNumId w:val="37"/>
-  </w:num>
-  <w:num w:numId="16" w16cid:durableId="1123959580">
-    <w:abstractNumId w:val="28"/>
-  </w:num>
-  <w:num w:numId="17" w16cid:durableId="92748414">
-    <w:abstractNumId w:val="38"/>
-  </w:num>
-  <w:num w:numId="18" w16cid:durableId="1570069348">
-    <w:abstractNumId w:val="20"/>
-  </w:num>
-  <w:num w:numId="19" w16cid:durableId="2136099744">
-    <w:abstractNumId w:val="11"/>
-  </w:num>
-  <w:num w:numId="20" w16cid:durableId="730618597">
-    <w:abstractNumId w:val="15"/>
-  </w:num>
-  <w:num w:numId="21" w16cid:durableId="1076634747">
-    <w:abstractNumId w:val="33"/>
-  </w:num>
-  <w:num w:numId="22" w16cid:durableId="900990571">
-    <w:abstractNumId w:val="18"/>
-  </w:num>
-  <w:num w:numId="23" w16cid:durableId="385183861">
-    <w:abstractNumId w:val="31"/>
-  </w:num>
-  <w:num w:numId="24" w16cid:durableId="2098941076">
+  <w:num w:numId="55" w16cid:durableId="455224944">
     <w:abstractNumId w:val="29"/>
   </w:num>
-  <w:num w:numId="25" w16cid:durableId="1967930369">
-    <w:abstractNumId w:val="10"/>
+  <w:num w:numId="56" w16cid:durableId="1412850727">
+    <w:abstractNumId w:val="25"/>
   </w:num>
-  <w:num w:numId="26" w16cid:durableId="403459089">
-    <w:abstractNumId w:val="19"/>
-  </w:num>
-  <w:num w:numId="27" w16cid:durableId="912664438">
+  <w:num w:numId="57" w16cid:durableId="1442186918">
     <w:abstractNumId w:val="40"/>
   </w:num>
-  <w:num w:numId="28" w16cid:durableId="1313682152">
-    <w:abstractNumId w:val="14"/>
-  </w:num>
-  <w:num w:numId="29" w16cid:durableId="1057051157">
-    <w:abstractNumId w:val="47"/>
-  </w:num>
-  <w:num w:numId="30" w16cid:durableId="680472305">
-    <w:abstractNumId w:val="24"/>
-  </w:num>
-  <w:num w:numId="31" w16cid:durableId="416053872">
-    <w:abstractNumId w:val="8"/>
-  </w:num>
-  <w:num w:numId="32" w16cid:durableId="1977055963">
-    <w:abstractNumId w:val="48"/>
-  </w:num>
-  <w:num w:numId="33" w16cid:durableId="1081104910">
-    <w:abstractNumId w:val="1"/>
-  </w:num>
-  <w:num w:numId="34" w16cid:durableId="1443068865">
-    <w:abstractNumId w:val="4"/>
-  </w:num>
-  <w:num w:numId="35" w16cid:durableId="927227036">
-    <w:abstractNumId w:val="45"/>
-  </w:num>
-  <w:num w:numId="36" w16cid:durableId="1451244526">
-    <w:abstractNumId w:val="7"/>
-  </w:num>
-  <w:num w:numId="37" w16cid:durableId="836189586">
-    <w:abstractNumId w:val="39"/>
-  </w:num>
-  <w:num w:numId="38" w16cid:durableId="1261333216">
-    <w:abstractNumId w:val="30"/>
-  </w:num>
-  <w:num w:numId="39" w16cid:durableId="1548103649">
-    <w:abstractNumId w:val="12"/>
-  </w:num>
-  <w:num w:numId="40" w16cid:durableId="1801336544">
-    <w:abstractNumId w:val="2"/>
-  </w:num>
-  <w:num w:numId="41" w16cid:durableId="1584292747">
-    <w:abstractNumId w:val="44"/>
-  </w:num>
-  <w:num w:numId="42" w16cid:durableId="1843541609">
-    <w:abstractNumId w:val="35"/>
-  </w:num>
-  <w:num w:numId="43" w16cid:durableId="329717262">
-    <w:abstractNumId w:val="5"/>
-  </w:num>
-  <w:num w:numId="44" w16cid:durableId="589118281">
-    <w:abstractNumId w:val="36"/>
-  </w:num>
-  <w:num w:numId="45" w16cid:durableId="1620990501">
-    <w:abstractNumId w:val="9"/>
-  </w:num>
-  <w:num w:numId="46" w16cid:durableId="1972586634">
-    <w:abstractNumId w:val="6"/>
-  </w:num>
-  <w:num w:numId="47" w16cid:durableId="1708599762">
-    <w:abstractNumId w:val="17"/>
-  </w:num>
-  <w:num w:numId="48" w16cid:durableId="729960012">
-    <w:abstractNumId w:val="34"/>
-  </w:num>
-  <w:num w:numId="49" w16cid:durableId="51585405">
-    <w:abstractNumId w:val="3"/>
+  <w:num w:numId="58" w16cid:durableId="760029111">
+    <w:abstractNumId w:val="51"/>
   </w:num>
 </w:numbering>
 </file>
